--- a/Rapport_202324_DI4_MERCIER_Titouan.docx
+++ b/Rapport_202324_DI4_MERCIER_Titouan.docx
@@ -903,10 +903,10 @@
         </w:rPr>
       </w:pPr>
     </w:p>
-    <w:bookmarkStart w:id="2" w:name="_Toc81903314" w:displacedByCustomXml="next"/>
-    <w:bookmarkStart w:id="3" w:name="_Toc81903284" w:displacedByCustomXml="next"/>
-    <w:bookmarkStart w:id="4" w:name="_Toc81901576" w:displacedByCustomXml="next"/>
-    <w:bookmarkStart w:id="5" w:name="_Toc173405940" w:displacedByCustomXml="next"/>
+    <w:bookmarkStart w:id="2" w:name="_Toc173405940" w:displacedByCustomXml="next"/>
+    <w:bookmarkStart w:id="3" w:name="_Toc81901576" w:displacedByCustomXml="next"/>
+    <w:bookmarkStart w:id="4" w:name="_Toc81903284" w:displacedByCustomXml="next"/>
+    <w:bookmarkStart w:id="5" w:name="_Toc81903314" w:displacedByCustomXml="next"/>
     <w:sdt>
       <w:sdtPr>
         <w:rPr>
@@ -3005,21 +3005,13 @@
         <w:t>C</w:t>
       </w:r>
       <w:r>
-        <w:t xml:space="preserve">ela </w:t>
-      </w:r>
-      <w:proofErr w:type="gramStart"/>
-      <w:r>
-        <w:t>peut</w:t>
+        <w:t>ela peut</w:t>
       </w:r>
       <w:r>
         <w:t xml:space="preserve">  </w:t>
       </w:r>
       <w:r>
-        <w:t>à</w:t>
-      </w:r>
-      <w:proofErr w:type="gramEnd"/>
-      <w:r>
-        <w:t xml:space="preserve"> première vue sembler être éloigner de mon</w:t>
+        <w:t>à première vue sembler être éloigner de mon</w:t>
       </w:r>
       <w:r>
         <w:t xml:space="preserve"> </w:t>
@@ -3293,35 +3285,7 @@
         <w:rPr>
           <w:szCs w:val="20"/>
         </w:rPr>
-        <w:t xml:space="preserve">EVERDYN évolue dans </w:t>
-      </w:r>
-      <w:proofErr w:type="gramStart"/>
-      <w:r>
-        <w:rPr>
-          <w:szCs w:val="20"/>
-        </w:rPr>
-        <w:t>deux domaine</w:t>
-      </w:r>
-      <w:proofErr w:type="gramEnd"/>
-      <w:r>
-        <w:rPr>
-          <w:szCs w:val="20"/>
-        </w:rPr>
-        <w:t xml:space="preserve"> d’activité. La première, leur principale activité présente au sein des 5 agences, est l’intégration et la réparation de système. Ils sont </w:t>
-      </w:r>
-      <w:proofErr w:type="gramStart"/>
-      <w:r>
-        <w:rPr>
-          <w:szCs w:val="20"/>
-        </w:rPr>
-        <w:t>capable</w:t>
-      </w:r>
-      <w:proofErr w:type="gramEnd"/>
-      <w:r>
-        <w:rPr>
-          <w:szCs w:val="20"/>
-        </w:rPr>
-        <w:t xml:space="preserve"> de concevoir, programmer, démarrer la plupart des systèmes automatisés du monde industrielle.</w:t>
+        <w:t>EVERDYN évolue dans deux domaine d’activité. La première, leur principale activité présente au sein des 5 agences, est l’intégration et la réparation de système. Ils sont capable de concevoir, programmer, démarrer la plupart des systèmes automatisés du monde industrielle.</w:t>
       </w:r>
     </w:p>
     <w:p>
@@ -3639,27 +3603,13 @@
         <w:rPr>
           <w:szCs w:val="20"/>
         </w:rPr>
-        <w:t xml:space="preserve">. Actuellement ils travaillent ensemble à l'intégration </w:t>
-      </w:r>
-      <w:proofErr w:type="gramStart"/>
-      <w:r>
-        <w:rPr>
-          <w:szCs w:val="20"/>
-        </w:rPr>
-        <w:t xml:space="preserve">d'un </w:t>
-      </w:r>
-      <w:r>
-        <w:rPr>
-          <w:szCs w:val="20"/>
-        </w:rPr>
-        <w:t xml:space="preserve"> systèmes</w:t>
-      </w:r>
-      <w:proofErr w:type="gramEnd"/>
-      <w:r>
-        <w:rPr>
-          <w:szCs w:val="20"/>
-        </w:rPr>
-        <w:t xml:space="preserve"> de convoyeurs </w:t>
+        <w:t xml:space="preserve">. Actuellement ils travaillent ensemble à l'intégration d'un </w:t>
+      </w:r>
+      <w:r>
+        <w:rPr>
+          <w:szCs w:val="20"/>
+        </w:rPr>
+        <w:t xml:space="preserve"> systèmes de convoyeurs </w:t>
       </w:r>
       <w:r>
         <w:rPr>
@@ -3935,15 +3885,7 @@
         <w:t xml:space="preserve"> (Celas veux dire qu’il s'occupe de la gestion</w:t>
       </w:r>
       <w:r>
-        <w:t xml:space="preserve"> du personnel, de la planification </w:t>
-      </w:r>
-      <w:proofErr w:type="gramStart"/>
-      <w:r>
-        <w:t>des projet</w:t>
-      </w:r>
-      <w:proofErr w:type="gramEnd"/>
-      <w:r>
-        <w:t xml:space="preserve"> et la répartition des </w:t>
+        <w:t xml:space="preserve"> du personnel, de la planification des projet et la répartition des </w:t>
       </w:r>
       <w:r>
         <w:t>effectif</w:t>
@@ -3989,13 +3931,8 @@
       <w:pPr>
         <w:pStyle w:val="Sansinterligne"/>
       </w:pPr>
-      <w:proofErr w:type="gramStart"/>
-      <w:r>
-        <w:t>il</w:t>
-      </w:r>
-      <w:proofErr w:type="gramEnd"/>
-      <w:r>
-        <w:t xml:space="preserve"> a était là pour m’introduire dans l’entreprise, me fournir le matérielle nécessaire </w:t>
+      <w:r>
+        <w:t xml:space="preserve">il a était là pour m’introduire dans l’entreprise, me fournir le matérielle nécessaire </w:t>
       </w:r>
       <w:r>
         <w:t>à</w:t>
@@ -4004,15 +3941,7 @@
         <w:t xml:space="preserve"> mon travaille ainsi que répondre à mes diffèrent question sur l’organisation de l’entreprise.</w:t>
       </w:r>
       <w:r>
-        <w:t xml:space="preserve"> Il été également là pour vérifier que je </w:t>
-      </w:r>
-      <w:proofErr w:type="gramStart"/>
-      <w:r>
-        <w:t>n’était</w:t>
-      </w:r>
-      <w:proofErr w:type="gramEnd"/>
-      <w:r>
-        <w:t xml:space="preserve"> pas en difficulté dans la réalisation de mon stage.</w:t>
+        <w:t xml:space="preserve"> Il été également là pour vérifier que je n’était pas en difficulté dans la réalisation de mon stage.</w:t>
       </w:r>
     </w:p>
     <w:p>
@@ -4031,164 +3960,116 @@
         <w:rPr>
           <w:u w:val="single"/>
         </w:rPr>
-        <w:t xml:space="preserve">M. LE NY </w:t>
-      </w:r>
-      <w:proofErr w:type="gramStart"/>
+        <w:t xml:space="preserve">M. LE NY Nicolas,  </w:t>
+      </w:r>
       <w:r>
         <w:rPr>
           <w:u w:val="single"/>
         </w:rPr>
-        <w:t xml:space="preserve">Nicolas,  </w:t>
+        <w:t>Gérant</w:t>
       </w:r>
       <w:r>
         <w:rPr>
           <w:u w:val="single"/>
         </w:rPr>
-        <w:t>Gérant</w:t>
-      </w:r>
-      <w:proofErr w:type="gramEnd"/>
+        <w:t xml:space="preserve"> </w:t>
+      </w:r>
       <w:r>
         <w:rPr>
           <w:u w:val="single"/>
         </w:rPr>
+        <w:t xml:space="preserve">de </w:t>
+      </w:r>
+      <w:r>
+        <w:rPr>
+          <w:u w:val="single"/>
+        </w:rPr>
+        <w:t>EVERDYN :</w:t>
+      </w:r>
+    </w:p>
+    <w:p>
+      <w:pPr>
+        <w:pStyle w:val="Sansinterligne"/>
+      </w:pPr>
+      <w:r>
+        <w:t>Il travaille au siège sociale à</w:t>
+      </w:r>
+      <w:r>
         <w:t xml:space="preserve"> </w:t>
       </w:r>
       <w:r>
+        <w:t>Aix-en-Provence</w:t>
+      </w:r>
+      <w:r>
+        <w:t xml:space="preserve">. c'est lui qui a défini mon sujet de stage et qui </w:t>
+      </w:r>
+      <w:r>
+        <w:t xml:space="preserve"> à </w:t>
+      </w:r>
+      <w:r>
+        <w:t xml:space="preserve">contrôles mon </w:t>
+      </w:r>
+      <w:r>
+        <w:t>avancement</w:t>
+      </w:r>
+      <w:r>
+        <w:t xml:space="preserve">. </w:t>
+      </w:r>
+      <w:r>
+        <w:t>C'est également vers lui que je devais me tourner pour toutes mes questions relatives</w:t>
+      </w:r>
+      <w:r>
+        <w:t xml:space="preserve"> au </w:t>
+      </w:r>
+      <w:r>
+        <w:t>besoin et attente</w:t>
+      </w:r>
+      <w:r>
+        <w:t xml:space="preserve"> </w:t>
+      </w:r>
+      <w:r>
+        <w:t>lié à mon sujet de stage</w:t>
+      </w:r>
+      <w:r>
+        <w:t>.</w:t>
+      </w:r>
+      <w:r>
+        <w:t xml:space="preserve"> Nous exclusivement échangés par email et téléphone</w:t>
+      </w:r>
+      <w:r>
+        <w:t>.</w:t>
+      </w:r>
+    </w:p>
+    <w:p>
+      <w:pPr>
+        <w:pStyle w:val="Sansinterligne"/>
+      </w:pPr>
+    </w:p>
+    <w:p>
+      <w:pPr>
+        <w:pStyle w:val="Sansinterligne"/>
         <w:rPr>
           <w:u w:val="single"/>
         </w:rPr>
-        <w:t xml:space="preserve">de </w:t>
-      </w:r>
+      </w:pPr>
       <w:r>
         <w:rPr>
           <w:u w:val="single"/>
         </w:rPr>
-        <w:t>EVERDYN :</w:t>
-      </w:r>
-    </w:p>
-    <w:p>
-      <w:pPr>
-        <w:pStyle w:val="Sansinterligne"/>
-      </w:pPr>
-      <w:r>
-        <w:t xml:space="preserve">Il travaille </w:t>
-      </w:r>
-      <w:proofErr w:type="gramStart"/>
-      <w:r>
-        <w:t>au siège sociale</w:t>
-      </w:r>
-      <w:proofErr w:type="gramEnd"/>
-      <w:r>
-        <w:t xml:space="preserve"> à</w:t>
-      </w:r>
-      <w:r>
+        <w:t>Mme.</w:t>
+      </w:r>
+      <w:r>
+        <w:rPr>
+          <w:u w:val="single"/>
+        </w:rPr>
         <w:t xml:space="preserve"> </w:t>
       </w:r>
       <w:r>
-        <w:t>Aix-en-Provence</w:t>
-      </w:r>
-      <w:r>
-        <w:t xml:space="preserve">. </w:t>
-      </w:r>
-      <w:proofErr w:type="gramStart"/>
-      <w:r>
-        <w:t>c'est</w:t>
-      </w:r>
-      <w:proofErr w:type="gramEnd"/>
-      <w:r>
-        <w:t xml:space="preserve"> lui qui a défini mon sujet de stage et qui </w:t>
-      </w:r>
-      <w:r>
-        <w:t xml:space="preserve"> à </w:t>
-      </w:r>
-      <w:r>
-        <w:t xml:space="preserve">contrôles mon </w:t>
-      </w:r>
-      <w:r>
-        <w:t>avancement</w:t>
-      </w:r>
-      <w:r>
-        <w:t xml:space="preserve">. </w:t>
-      </w:r>
-      <w:r>
-        <w:t>C'est également vers lui que je devais me tourner pour toutes mes questions relatives</w:t>
-      </w:r>
-      <w:r>
-        <w:t xml:space="preserve"> au </w:t>
-      </w:r>
-      <w:r>
-        <w:t xml:space="preserve">besoin et </w:t>
-      </w:r>
-      <w:proofErr w:type="gramStart"/>
-      <w:r>
-        <w:t>attente</w:t>
-      </w:r>
-      <w:r>
-        <w:t xml:space="preserve"> </w:t>
-      </w:r>
-      <w:r>
-        <w:t>lié</w:t>
-      </w:r>
-      <w:proofErr w:type="gramEnd"/>
-      <w:r>
-        <w:t xml:space="preserve"> à mon sujet de stage</w:t>
-      </w:r>
-      <w:r>
-        <w:t>.</w:t>
-      </w:r>
-      <w:r>
-        <w:t xml:space="preserve"> Nous exclusivement échangés par </w:t>
-      </w:r>
-      <w:proofErr w:type="gramStart"/>
-      <w:r>
-        <w:t>email</w:t>
-      </w:r>
-      <w:proofErr w:type="gramEnd"/>
-      <w:r>
-        <w:t xml:space="preserve"> et téléphone</w:t>
-      </w:r>
-      <w:r>
-        <w:t>.</w:t>
-      </w:r>
-    </w:p>
-    <w:p>
-      <w:pPr>
-        <w:pStyle w:val="Sansinterligne"/>
-      </w:pPr>
-    </w:p>
-    <w:p>
-      <w:pPr>
-        <w:pStyle w:val="Sansinterligne"/>
         <w:rPr>
           <w:u w:val="single"/>
         </w:rPr>
-      </w:pPr>
-      <w:r>
-        <w:rPr>
-          <w:u w:val="single"/>
-        </w:rPr>
-        <w:t>Mme.</w:t>
-      </w:r>
-      <w:r>
-        <w:rPr>
-          <w:u w:val="single"/>
-        </w:rPr>
-        <w:t xml:space="preserve"> </w:t>
-      </w:r>
-      <w:r>
-        <w:rPr>
-          <w:u w:val="single"/>
-        </w:rPr>
-        <w:t xml:space="preserve">LE </w:t>
-      </w:r>
-      <w:proofErr w:type="gramStart"/>
-      <w:r>
-        <w:rPr>
-          <w:u w:val="single"/>
-        </w:rPr>
-        <w:t>NY  Cécile</w:t>
-      </w:r>
-      <w:proofErr w:type="gramEnd"/>
+        <w:t>LE NY  Cécile</w:t>
+      </w:r>
       <w:r>
         <w:rPr>
           <w:u w:val="single"/>
@@ -4222,192 +4103,166 @@
           <w:u w:val="single"/>
         </w:rPr>
       </w:pPr>
-      <w:proofErr w:type="gramStart"/>
       <w:r>
         <w:t>e</w:t>
       </w:r>
       <w:r>
+        <w:t xml:space="preserve">lle </w:t>
+      </w:r>
+      <w:r>
+        <w:t>s’est</w:t>
+      </w:r>
+      <w:r>
+        <w:t xml:space="preserve"> </w:t>
+      </w:r>
+      <w:r>
+        <w:t>occupée</w:t>
+      </w:r>
+      <w:r>
+        <w:t xml:space="preserve"> de mon </w:t>
+      </w:r>
+      <w:r>
+        <w:t>accueille</w:t>
+      </w:r>
+      <w:r>
+        <w:t xml:space="preserve"> </w:t>
+      </w:r>
+      <w:r>
+        <w:t>admiratif,</w:t>
+      </w:r>
+      <w:r>
+        <w:t xml:space="preserve"> </w:t>
+      </w:r>
+      <w:r>
+        <w:t>vérifiant la validité de ma convention de stage et en s'assurant que j'ai eu à disposition tous les documents légales obligatoire</w:t>
+      </w:r>
+      <w:r>
+        <w:t>. E</w:t>
+      </w:r>
+      <w:r>
         <w:t>lle</w:t>
       </w:r>
-      <w:proofErr w:type="gramEnd"/>
+      <w:r>
+        <w:t xml:space="preserve"> m’a</w:t>
+      </w:r>
+      <w:r>
+        <w:t xml:space="preserve"> aussi </w:t>
+      </w:r>
+      <w:r>
+        <w:t>aider à obtenir</w:t>
+      </w:r>
       <w:r>
         <w:t xml:space="preserve"> </w:t>
       </w:r>
       <w:r>
-        <w:t>s’est</w:t>
-      </w:r>
-      <w:r>
+        <w:t xml:space="preserve">toute </w:t>
+      </w:r>
+      <w:r>
+        <w:t>les info</w:t>
+      </w:r>
+      <w:r>
+        <w:t>rmation à propos</w:t>
+      </w:r>
+      <w:r>
+        <w:t xml:space="preserve"> des politique de </w:t>
+      </w:r>
+      <w:r>
+        <w:t>qualité</w:t>
+      </w:r>
+      <w:r>
+        <w:t xml:space="preserve"> de vie </w:t>
+      </w:r>
+      <w:r>
+        <w:t xml:space="preserve">au travail </w:t>
+      </w:r>
+      <w:proofErr w:type="spellStart"/>
+      <w:r>
+        <w:t>mi</w:t>
+      </w:r>
+      <w:proofErr w:type="spellEnd"/>
+      <w:r>
+        <w:t xml:space="preserve"> en </w:t>
+      </w:r>
+      <w:r>
+        <w:t>ouvre</w:t>
+      </w:r>
+      <w:r>
+        <w:t xml:space="preserve"> au sein d</w:t>
+      </w:r>
+      <w:r>
+        <w:t>e la société</w:t>
+      </w:r>
+      <w:r>
+        <w:t>.</w:t>
+      </w:r>
+    </w:p>
+    <w:p>
+      <w:pPr>
+        <w:pStyle w:val="Sansinterligne"/>
+      </w:pPr>
+    </w:p>
+    <w:p>
+      <w:pPr>
+        <w:pStyle w:val="Sansinterligne"/>
+        <w:rPr>
+          <w:u w:val="single"/>
+        </w:rPr>
+      </w:pPr>
+      <w:r>
+        <w:rPr>
+          <w:u w:val="single"/>
+        </w:rPr>
+        <w:t xml:space="preserve">Les </w:t>
+      </w:r>
+      <w:r>
+        <w:rPr>
+          <w:u w:val="single"/>
+        </w:rPr>
+        <w:t>diffèrent</w:t>
+      </w:r>
+      <w:r>
+        <w:rPr>
+          <w:u w:val="single"/>
+        </w:rPr>
         <w:t xml:space="preserve"> </w:t>
       </w:r>
       <w:r>
-        <w:t>occupée</w:t>
-      </w:r>
-      <w:r>
-        <w:t xml:space="preserve"> de mon </w:t>
-      </w:r>
-      <w:r>
-        <w:t>accueille</w:t>
+        <w:rPr>
+          <w:u w:val="single"/>
+        </w:rPr>
+        <w:t>collaborateur</w:t>
+      </w:r>
+      <w:r>
+        <w:rPr>
+          <w:u w:val="single"/>
+        </w:rPr>
+        <w:t xml:space="preserve"> de l</w:t>
+      </w:r>
+      <w:r>
+        <w:rPr>
+          <w:u w:val="single"/>
+        </w:rPr>
+        <w:t>’agence</w:t>
+      </w:r>
+      <w:r>
+        <w:rPr>
+          <w:u w:val="single"/>
+        </w:rPr>
+        <w:t xml:space="preserve"> de Tours :</w:t>
+      </w:r>
+    </w:p>
+    <w:p>
+      <w:pPr>
+        <w:pStyle w:val="Sansinterligne"/>
+      </w:pPr>
+      <w:r>
+        <w:t>Rarement dans les locaux de l’entreprise car souvent en déplacement chez les client liée à la nature de leur travaille. Il</w:t>
       </w:r>
       <w:r>
         <w:t xml:space="preserve"> </w:t>
       </w:r>
       <w:r>
-        <w:t>admiratif,</w:t>
-      </w:r>
-      <w:r>
-        <w:t xml:space="preserve"> </w:t>
-      </w:r>
-      <w:r>
-        <w:t>vérifiant la validité de ma convention de stage et en s'assurant que j'ai eu à disposition tous les documents légales obligatoire</w:t>
-      </w:r>
-      <w:r>
-        <w:t>. E</w:t>
-      </w:r>
-      <w:r>
-        <w:t>lle</w:t>
-      </w:r>
-      <w:r>
-        <w:t xml:space="preserve"> m’a</w:t>
-      </w:r>
-      <w:r>
-        <w:t xml:space="preserve"> aussi </w:t>
-      </w:r>
-      <w:proofErr w:type="gramStart"/>
-      <w:r>
-        <w:t>aider</w:t>
-      </w:r>
-      <w:proofErr w:type="gramEnd"/>
-      <w:r>
-        <w:t xml:space="preserve"> à obtenir</w:t>
-      </w:r>
-      <w:r>
-        <w:t xml:space="preserve"> </w:t>
-      </w:r>
-      <w:r>
-        <w:t xml:space="preserve">toute </w:t>
-      </w:r>
-      <w:r>
-        <w:t>les info</w:t>
-      </w:r>
-      <w:r>
-        <w:t>rmation à propos</w:t>
-      </w:r>
-      <w:r>
-        <w:t xml:space="preserve"> des politique de </w:t>
-      </w:r>
-      <w:r>
-        <w:t>qualité</w:t>
-      </w:r>
-      <w:r>
-        <w:t xml:space="preserve"> de vie </w:t>
-      </w:r>
-      <w:r>
-        <w:t xml:space="preserve">au travail </w:t>
-      </w:r>
-      <w:proofErr w:type="spellStart"/>
-      <w:r>
-        <w:t>mi</w:t>
-      </w:r>
-      <w:proofErr w:type="spellEnd"/>
-      <w:r>
-        <w:t xml:space="preserve"> en </w:t>
-      </w:r>
-      <w:r>
-        <w:t>ouvre</w:t>
-      </w:r>
-      <w:r>
-        <w:t xml:space="preserve"> au sein d</w:t>
-      </w:r>
-      <w:r>
-        <w:t>e la société</w:t>
-      </w:r>
-      <w:r>
-        <w:t>.</w:t>
-      </w:r>
-    </w:p>
-    <w:p>
-      <w:pPr>
-        <w:pStyle w:val="Sansinterligne"/>
-      </w:pPr>
-    </w:p>
-    <w:p>
-      <w:pPr>
-        <w:pStyle w:val="Sansinterligne"/>
-        <w:rPr>
-          <w:u w:val="single"/>
-        </w:rPr>
-      </w:pPr>
-      <w:r>
-        <w:rPr>
-          <w:u w:val="single"/>
-        </w:rPr>
-        <w:t xml:space="preserve">Les </w:t>
-      </w:r>
-      <w:r>
-        <w:rPr>
-          <w:u w:val="single"/>
-        </w:rPr>
-        <w:t>diffèrent</w:t>
-      </w:r>
-      <w:r>
-        <w:rPr>
-          <w:u w:val="single"/>
-        </w:rPr>
-        <w:t xml:space="preserve"> </w:t>
-      </w:r>
-      <w:r>
-        <w:rPr>
-          <w:u w:val="single"/>
-        </w:rPr>
-        <w:t>collaborateur</w:t>
-      </w:r>
-      <w:r>
-        <w:rPr>
-          <w:u w:val="single"/>
-        </w:rPr>
-        <w:t xml:space="preserve"> de l</w:t>
-      </w:r>
-      <w:r>
-        <w:rPr>
-          <w:u w:val="single"/>
-        </w:rPr>
-        <w:t>’agence</w:t>
-      </w:r>
-      <w:r>
-        <w:rPr>
-          <w:u w:val="single"/>
-        </w:rPr>
-        <w:t xml:space="preserve"> de Tours :</w:t>
-      </w:r>
-    </w:p>
-    <w:p>
-      <w:pPr>
-        <w:pStyle w:val="Sansinterligne"/>
-      </w:pPr>
-      <w:r>
-        <w:t xml:space="preserve">Rarement dans les locaux de l’entreprise car souvent en déplacement chez </w:t>
-      </w:r>
-      <w:proofErr w:type="gramStart"/>
-      <w:r>
-        <w:t>les client liée</w:t>
-      </w:r>
-      <w:proofErr w:type="gramEnd"/>
-      <w:r>
-        <w:t xml:space="preserve"> à la nature de leur travaille. </w:t>
-      </w:r>
-      <w:proofErr w:type="gramStart"/>
-      <w:r>
-        <w:t>Il</w:t>
-      </w:r>
-      <w:r>
-        <w:t xml:space="preserve"> </w:t>
-      </w:r>
-      <w:r>
-        <w:t>sont</w:t>
-      </w:r>
-      <w:proofErr w:type="gramEnd"/>
-      <w:r>
-        <w:t xml:space="preserve"> </w:t>
+        <w:t xml:space="preserve">sont </w:t>
       </w:r>
       <w:r>
         <w:t>nombre</w:t>
@@ -4819,262 +4674,200 @@
         <w:t>Monsieur le a envisagez d'explorer les solutions la M et la lecture de cet article</w:t>
       </w:r>
       <w:r>
+        <w:t xml:space="preserve"> … . </w:t>
+      </w:r>
+      <w:r>
+        <w:t xml:space="preserve">Une autre contrainte est d'essayer de se tourner principalement vers </w:t>
+      </w:r>
+      <w:r>
+        <w:t>des technologies françaises</w:t>
+      </w:r>
+      <w:r>
+        <w:t xml:space="preserve"> notamment celle de</w:t>
+      </w:r>
+      <w:r>
         <w:t xml:space="preserve"> </w:t>
       </w:r>
-      <w:proofErr w:type="gramStart"/>
-      <w:r>
-        <w:t>… .</w:t>
-      </w:r>
-      <w:proofErr w:type="gramEnd"/>
+      <w:proofErr w:type="spellStart"/>
+      <w:r>
+        <w:t>mistrale</w:t>
+      </w:r>
+      <w:proofErr w:type="spellEnd"/>
+      <w:r>
+        <w:t xml:space="preserve"> IA. </w:t>
+      </w:r>
+      <w:r>
+        <w:t>Cela pourra faciliter l'acceptation de cette nouvelle technologie par les clients</w:t>
+      </w:r>
+      <w:r>
+        <w:t>.</w:t>
+      </w:r>
+    </w:p>
+    <w:p>
+      <w:pPr>
+        <w:pStyle w:val="Sansinterligne"/>
+      </w:pPr>
+    </w:p>
+    <w:p>
+      <w:pPr>
+        <w:pStyle w:val="Sansinterligne"/>
+      </w:pPr>
+    </w:p>
+    <w:p>
+      <w:pPr>
+        <w:pStyle w:val="Sansinterligne"/>
+      </w:pPr>
+    </w:p>
+    <w:p>
+      <w:pPr>
+        <w:pStyle w:val="Sansinterligne"/>
+      </w:pPr>
+    </w:p>
+    <w:p>
+      <w:pPr>
+        <w:pStyle w:val="Sansinterligne"/>
+      </w:pPr>
+    </w:p>
+    <w:p>
+      <w:pPr>
+        <w:pStyle w:val="Sansinterligne"/>
+      </w:pPr>
+    </w:p>
+    <w:p>
+      <w:pPr>
+        <w:pStyle w:val="Sansinterligne"/>
+      </w:pPr>
+    </w:p>
+    <w:p>
+      <w:pPr>
+        <w:pStyle w:val="Sansinterligne"/>
+      </w:pPr>
+    </w:p>
+    <w:p>
+      <w:pPr>
+        <w:pStyle w:val="Sansinterligne"/>
+      </w:pPr>
+    </w:p>
+    <w:p>
+      <w:pPr>
+        <w:pStyle w:val="Sansinterligne"/>
+      </w:pPr>
+    </w:p>
+    <w:p>
+      <w:pPr>
+        <w:pStyle w:val="Sansinterligne"/>
+      </w:pPr>
+    </w:p>
+    <w:p>
+      <w:pPr>
+        <w:pStyle w:val="Sansinterligne"/>
+      </w:pPr>
+    </w:p>
+    <w:p>
+      <w:pPr>
+        <w:pStyle w:val="Sansinterligne"/>
+      </w:pPr>
+    </w:p>
+    <w:p>
+      <w:pPr>
+        <w:pStyle w:val="Sansinterligne"/>
+      </w:pPr>
+    </w:p>
+    <w:p>
+      <w:pPr>
+        <w:pStyle w:val="Sansinterligne"/>
+      </w:pPr>
+    </w:p>
+    <w:p>
+      <w:pPr>
+        <w:pStyle w:val="Titre1"/>
+      </w:pPr>
+      <w:bookmarkStart w:id="13" w:name="_Toc173405947"/>
+      <w:r>
+        <w:lastRenderedPageBreak/>
+        <w:t>Synthèse du travaille effectuer</w:t>
+      </w:r>
+      <w:bookmarkEnd w:id="13"/>
+    </w:p>
+    <w:p>
+      <w:pPr>
+        <w:pStyle w:val="Sansinterligne"/>
+      </w:pPr>
+    </w:p>
+    <w:p>
+      <w:pPr>
+        <w:pStyle w:val="Titre2"/>
+      </w:pPr>
+      <w:bookmarkStart w:id="14" w:name="_Toc173405948"/>
+      <w:r>
+        <w:t>Etat de l’art :</w:t>
+      </w:r>
+      <w:bookmarkEnd w:id="14"/>
+    </w:p>
+    <w:p>
+      <w:pPr>
+        <w:pStyle w:val="Titre3"/>
+      </w:pPr>
+      <w:bookmarkStart w:id="15" w:name="_Toc173405949"/>
+      <w:r>
+        <w:t>Familiarisation avec le Domain</w:t>
+      </w:r>
+      <w:bookmarkEnd w:id="15"/>
+    </w:p>
+    <w:p>
+      <w:pPr>
+        <w:pStyle w:val="Titre3"/>
+      </w:pPr>
+      <w:bookmarkStart w:id="16" w:name="_Toc173405950"/>
+      <w:r>
+        <w:t>Les LLM mistral</w:t>
+      </w:r>
+      <w:bookmarkEnd w:id="16"/>
+    </w:p>
+    <w:p>
+      <w:pPr>
+        <w:pStyle w:val="Titre2"/>
+      </w:pPr>
+      <w:bookmarkStart w:id="17" w:name="_Toc173405951"/>
+      <w:r>
+        <w:t>Réalisation des apprentissage</w:t>
+      </w:r>
+      <w:bookmarkEnd w:id="17"/>
       <w:r>
         <w:t xml:space="preserve"> </w:t>
       </w:r>
-      <w:r>
-        <w:t xml:space="preserve">Une autre contrainte est d'essayer de se tourner principalement vers </w:t>
-      </w:r>
-      <w:r>
-        <w:t>des technologies françaises</w:t>
-      </w:r>
-      <w:r>
-        <w:t xml:space="preserve"> notamment celle de</w:t>
-      </w:r>
-      <w:r>
-        <w:t xml:space="preserve"> </w:t>
+    </w:p>
+    <w:p>
+      <w:r>
+        <w:t xml:space="preserve">Création des </w:t>
       </w:r>
       <w:proofErr w:type="spellStart"/>
       <w:r>
-        <w:t>mistrale</w:t>
+        <w:t>dataset</w:t>
       </w:r>
       <w:proofErr w:type="spellEnd"/>
-      <w:r>
-        <w:t xml:space="preserve"> IA. </w:t>
-      </w:r>
-      <w:r>
-        <w:t>Cela pourra faciliter l'acceptation de cette nouvelle technologie par les clients</w:t>
+    </w:p>
+    <w:p>
+      <w:r>
+        <w:t>Faire</w:t>
+      </w:r>
+      <w:r>
+        <w:t xml:space="preserve"> un </w:t>
+      </w:r>
+      <w:r>
+        <w:t>apprentissage</w:t>
       </w:r>
       <w:r>
         <w:t>.</w:t>
       </w:r>
     </w:p>
     <w:p>
-      <w:pPr>
-        <w:pStyle w:val="Sansinterligne"/>
-      </w:pPr>
-    </w:p>
-    <w:p>
-      <w:pPr>
-        <w:pStyle w:val="Sansinterligne"/>
-      </w:pPr>
-    </w:p>
-    <w:p>
-      <w:pPr>
-        <w:pStyle w:val="Sansinterligne"/>
-      </w:pPr>
-    </w:p>
-    <w:p>
-      <w:pPr>
-        <w:pStyle w:val="Sansinterligne"/>
-      </w:pPr>
-    </w:p>
-    <w:p>
-      <w:pPr>
-        <w:pStyle w:val="Sansinterligne"/>
-      </w:pPr>
-    </w:p>
-    <w:p>
-      <w:pPr>
-        <w:pStyle w:val="Sansinterligne"/>
-      </w:pPr>
-    </w:p>
-    <w:p>
-      <w:pPr>
-        <w:pStyle w:val="Sansinterligne"/>
-      </w:pPr>
-    </w:p>
-    <w:p>
-      <w:pPr>
-        <w:pStyle w:val="Sansinterligne"/>
-      </w:pPr>
-    </w:p>
-    <w:p>
-      <w:pPr>
-        <w:pStyle w:val="Sansinterligne"/>
-      </w:pPr>
-    </w:p>
-    <w:p>
-      <w:pPr>
-        <w:pStyle w:val="Sansinterligne"/>
-      </w:pPr>
-    </w:p>
-    <w:p>
-      <w:pPr>
-        <w:pStyle w:val="Sansinterligne"/>
-      </w:pPr>
-    </w:p>
-    <w:p>
-      <w:pPr>
-        <w:pStyle w:val="Sansinterligne"/>
-      </w:pPr>
-    </w:p>
-    <w:p>
-      <w:pPr>
-        <w:pStyle w:val="Sansinterligne"/>
-      </w:pPr>
-    </w:p>
-    <w:p>
-      <w:pPr>
-        <w:pStyle w:val="Sansinterligne"/>
-      </w:pPr>
-    </w:p>
-    <w:p>
-      <w:pPr>
-        <w:pStyle w:val="Sansinterligne"/>
-      </w:pPr>
-    </w:p>
-    <w:p>
-      <w:pPr>
-        <w:pStyle w:val="Sansinterligne"/>
-      </w:pPr>
-    </w:p>
-    <w:p>
-      <w:pPr>
-        <w:pStyle w:val="Sansinterligne"/>
-      </w:pPr>
-    </w:p>
-    <w:p>
-      <w:pPr>
-        <w:pStyle w:val="Sansinterligne"/>
-      </w:pPr>
-    </w:p>
-    <w:p>
-      <w:pPr>
-        <w:pStyle w:val="Sansinterligne"/>
-      </w:pPr>
-    </w:p>
-    <w:p>
-      <w:pPr>
-        <w:pStyle w:val="Sansinterligne"/>
-      </w:pPr>
-    </w:p>
-    <w:p>
-      <w:pPr>
-        <w:pStyle w:val="Sansinterligne"/>
-      </w:pPr>
-    </w:p>
-    <w:p>
-      <w:pPr>
-        <w:pStyle w:val="Sansinterligne"/>
-      </w:pPr>
-    </w:p>
-    <w:p>
-      <w:pPr>
-        <w:pStyle w:val="Sansinterligne"/>
-      </w:pPr>
-    </w:p>
-    <w:p>
-      <w:pPr>
-        <w:pStyle w:val="Sansinterligne"/>
-      </w:pPr>
-    </w:p>
-    <w:p>
-      <w:pPr>
-        <w:pStyle w:val="Titre1"/>
-      </w:pPr>
-      <w:bookmarkStart w:id="13" w:name="_Toc173405947"/>
-      <w:r>
-        <w:t>Synthèse du travaille effectuer</w:t>
-      </w:r>
-      <w:bookmarkEnd w:id="13"/>
-    </w:p>
-    <w:p>
-      <w:pPr>
-        <w:pStyle w:val="Sansinterligne"/>
-      </w:pPr>
-    </w:p>
-    <w:p>
-      <w:pPr>
-        <w:pStyle w:val="Titre2"/>
-      </w:pPr>
-      <w:bookmarkStart w:id="14" w:name="_Toc173405948"/>
-      <w:r>
-        <w:t>Etat de l’art :</w:t>
-      </w:r>
-      <w:bookmarkEnd w:id="14"/>
-    </w:p>
-    <w:p>
-      <w:pPr>
-        <w:pStyle w:val="Titre3"/>
-      </w:pPr>
-      <w:bookmarkStart w:id="15" w:name="_Toc173405949"/>
-      <w:r>
-        <w:t>Familiarisation avec le Domain</w:t>
-      </w:r>
-      <w:bookmarkEnd w:id="15"/>
-    </w:p>
-    <w:p>
-      <w:pPr>
-        <w:pStyle w:val="Titre3"/>
-      </w:pPr>
-      <w:bookmarkStart w:id="16" w:name="_Toc173405950"/>
-      <w:r>
-        <w:t>Les LLM mistral</w:t>
-      </w:r>
-      <w:bookmarkEnd w:id="16"/>
-    </w:p>
-    <w:p>
-      <w:pPr>
-        <w:pStyle w:val="Titre2"/>
-      </w:pPr>
-      <w:bookmarkStart w:id="17" w:name="_Toc173405951"/>
-      <w:r>
-        <w:t xml:space="preserve">Réalisation </w:t>
-      </w:r>
-      <w:proofErr w:type="gramStart"/>
-      <w:r>
-        <w:t>des apprentissage</w:t>
-      </w:r>
-      <w:bookmarkEnd w:id="17"/>
-      <w:proofErr w:type="gramEnd"/>
-      <w:r>
-        <w:t xml:space="preserve"> </w:t>
-      </w:r>
-    </w:p>
-    <w:p>
-      <w:r>
-        <w:t xml:space="preserve">Création des </w:t>
-      </w:r>
-      <w:proofErr w:type="spellStart"/>
-      <w:r>
-        <w:t>dataset</w:t>
-      </w:r>
-      <w:proofErr w:type="spellEnd"/>
-    </w:p>
-    <w:p>
-      <w:r>
-        <w:t>Faire</w:t>
-      </w:r>
-      <w:r>
-        <w:t xml:space="preserve"> un </w:t>
-      </w:r>
-      <w:r>
-        <w:t>apprentissage</w:t>
-      </w:r>
-      <w:r>
-        <w:t>.</w:t>
-      </w:r>
-    </w:p>
-    <w:p>
-      <w:r>
-        <w:t xml:space="preserve">Evaluation </w:t>
-      </w:r>
-      <w:proofErr w:type="gramStart"/>
-      <w:r>
-        <w:t xml:space="preserve">des </w:t>
+      <w:r>
+        <w:t xml:space="preserve">Evaluation des </w:t>
       </w:r>
       <w:r>
         <w:t>performance</w:t>
       </w:r>
-      <w:proofErr w:type="gramEnd"/>
       <w:r>
         <w:t xml:space="preserve"> </w:t>
       </w:r>
@@ -5183,15 +4976,7 @@
         <w:t xml:space="preserve"> </w:t>
       </w:r>
       <w:r>
-        <w:t xml:space="preserve">comprendre </w:t>
-      </w:r>
-      <w:proofErr w:type="gramStart"/>
-      <w:r>
-        <w:t>les différents technique</w:t>
-      </w:r>
-      <w:proofErr w:type="gramEnd"/>
-      <w:r>
-        <w:t xml:space="preserve"> appliquer à ce domaine</w:t>
+        <w:t>comprendre les différents technique appliquer à ce domaine</w:t>
       </w:r>
       <w:r>
         <w:t xml:space="preserve"> </w:t>
@@ -5204,13 +4989,8 @@
       </w:r>
     </w:p>
     <w:p>
-      <w:proofErr w:type="gramStart"/>
-      <w:r>
-        <w:t>hé</w:t>
-      </w:r>
-      <w:proofErr w:type="gramEnd"/>
-      <w:r>
-        <w:t xml:space="preserve"> mais j'ai également pu développer</w:t>
+      <w:r>
+        <w:t>hé mais j'ai également pu développer</w:t>
       </w:r>
       <w:r>
         <w:t xml:space="preserve"> </w:t>
@@ -5229,14 +5009,8 @@
     </w:p>
     <w:p/>
     <w:p>
-      <w:proofErr w:type="gramStart"/>
-      <w:r>
-        <w:lastRenderedPageBreak/>
-        <w:t>hé</w:t>
-      </w:r>
-      <w:proofErr w:type="gramEnd"/>
-      <w:r>
-        <w:t xml:space="preserve"> </w:t>
+      <w:r>
+        <w:t xml:space="preserve">hé </w:t>
       </w:r>
       <w:proofErr w:type="spellStart"/>
       <w:r>
@@ -5348,26 +5122,6 @@
     </w:p>
     <w:p>
       <w:pPr>
-        <w:pStyle w:val="Sansinterligne"/>
-      </w:pPr>
-    </w:p>
-    <w:p>
-      <w:pPr>
-        <w:pStyle w:val="Sansinterligne"/>
-      </w:pPr>
-    </w:p>
-    <w:p>
-      <w:pPr>
-        <w:pStyle w:val="Sansinterligne"/>
-      </w:pPr>
-    </w:p>
-    <w:p>
-      <w:pPr>
-        <w:pStyle w:val="Sansinterligne"/>
-      </w:pPr>
-    </w:p>
-    <w:p>
-      <w:pPr>
         <w:autoSpaceDE w:val="0"/>
         <w:rPr>
           <w:rFonts w:ascii="Arial" w:hAnsi="Arial" w:cs="Arial"/>
@@ -5395,6 +5149,7 @@
           <w:bCs/>
           <w:sz w:val="32"/>
         </w:rPr>
+        <w:lastRenderedPageBreak/>
         <w:t>Exploration des grands modèles de langages pour réaliser des prédiction et détection d'anomalies dans des séries temporelles</w:t>
       </w:r>
     </w:p>
@@ -5425,26 +5180,209 @@
     </w:p>
     <w:p>
       <w:pPr>
-        <w:autoSpaceDE w:val="0"/>
-      </w:pPr>
-      <w:r>
-        <w:rPr>
-          <w:rFonts w:ascii="Arial" w:hAnsi="Arial" w:cs="Arial"/>
-          <w:sz w:val="20"/>
-          <w:szCs w:val="20"/>
-        </w:rPr>
-        <w:t xml:space="preserve">Résumé de votre travail de stage en 5 à 15 lignes </w:t>
-      </w:r>
-    </w:p>
-    <w:p>
-      <w:pPr>
-        <w:autoSpaceDE w:val="0"/>
-        <w:rPr>
-          <w:rFonts w:ascii="Arial" w:hAnsi="Arial" w:cs="Arial"/>
-          <w:sz w:val="20"/>
-          <w:szCs w:val="20"/>
-        </w:rPr>
-      </w:pPr>
+        <w:pStyle w:val="Sansinterligne"/>
+      </w:pPr>
+      <w:r>
+        <w:t xml:space="preserve">Durant 9 semaines j'ai évolué au sein d'une entreprise d'intégrateur industriel qui ont une seconde  </w:t>
+      </w:r>
+      <w:r>
+        <w:t>activité</w:t>
+      </w:r>
+      <w:r>
+        <w:t xml:space="preserve"> dans le développement de logiciel.  J'ai </w:t>
+      </w:r>
+      <w:r>
+        <w:t>participer</w:t>
+      </w:r>
+      <w:r>
+        <w:t xml:space="preserve"> au </w:t>
+      </w:r>
+      <w:r>
+        <w:t>prémisse</w:t>
+      </w:r>
+      <w:r>
+        <w:t xml:space="preserve"> de  leur projet de développement d'un </w:t>
+      </w:r>
+      <w:r>
+        <w:t>outils</w:t>
+      </w:r>
+      <w:r>
+        <w:t xml:space="preserve"> de </w:t>
+      </w:r>
+      <w:r>
+        <w:t>prédiction</w:t>
+      </w:r>
+      <w:r>
+        <w:t xml:space="preserve"> et </w:t>
+      </w:r>
+      <w:r>
+        <w:t>détection</w:t>
+      </w:r>
+      <w:r>
+        <w:t xml:space="preserve"> d'anomalies dans des série temporelle. </w:t>
+      </w:r>
+    </w:p>
+    <w:p>
+      <w:pPr>
+        <w:pStyle w:val="Sansinterligne"/>
+      </w:pPr>
+      <w:r>
+        <w:t>Ma</w:t>
+      </w:r>
+      <w:r>
+        <w:t xml:space="preserve"> mission </w:t>
+      </w:r>
+      <w:r>
+        <w:t xml:space="preserve">a été </w:t>
+      </w:r>
+      <w:r>
+        <w:t xml:space="preserve">de tester et </w:t>
+      </w:r>
+      <w:r>
+        <w:t>d’</w:t>
+      </w:r>
+      <w:r>
+        <w:t>évalu</w:t>
+      </w:r>
+      <w:r>
+        <w:t>é</w:t>
+      </w:r>
+      <w:r>
+        <w:t xml:space="preserve"> le potentielle de la technologie LLM pour </w:t>
+      </w:r>
+      <w:r>
+        <w:t>réaliser</w:t>
+      </w:r>
+      <w:r>
+        <w:t xml:space="preserve"> cette outil. </w:t>
+      </w:r>
+      <w:r>
+        <w:t xml:space="preserve">Cela ma </w:t>
+      </w:r>
+      <w:r>
+        <w:t xml:space="preserve">permit </w:t>
+      </w:r>
+      <w:r>
+        <w:t xml:space="preserve">de voir les </w:t>
+      </w:r>
+      <w:r>
+        <w:t>différente</w:t>
+      </w:r>
+      <w:r>
+        <w:t xml:space="preserve"> techno de LLM disponible en </w:t>
+      </w:r>
+      <w:r>
+        <w:t>open source. C</w:t>
+      </w:r>
+      <w:r>
+        <w:t xml:space="preserve">omprendre et réaliser un </w:t>
+      </w:r>
+      <w:r>
+        <w:t>apprentissage</w:t>
+      </w:r>
+      <w:r>
+        <w:t xml:space="preserve"> sur un LLM </w:t>
+      </w:r>
+      <w:r>
+        <w:t>afin</w:t>
+      </w:r>
+      <w:r>
+        <w:t xml:space="preserve"> de </w:t>
+      </w:r>
+      <w:r>
+        <w:t>l’adapter</w:t>
+      </w:r>
+      <w:r>
+        <w:t xml:space="preserve"> </w:t>
+      </w:r>
+      <w:r>
+        <w:t>à</w:t>
+      </w:r>
+      <w:r>
+        <w:t xml:space="preserve"> un tache </w:t>
+      </w:r>
+      <w:r>
+        <w:t xml:space="preserve">particulière, </w:t>
+      </w:r>
+      <w:r>
+        <w:t>sur un jeu de donnée particulier. Puit évaluer</w:t>
+      </w:r>
+      <w:r>
+        <w:t xml:space="preserve"> et comparer  les </w:t>
+      </w:r>
+      <w:r>
+        <w:t>performance</w:t>
+      </w:r>
+      <w:r>
+        <w:t xml:space="preserve"> de ces LLM</w:t>
+      </w:r>
+      <w:r>
+        <w:t>.</w:t>
+      </w:r>
+    </w:p>
+    <w:p>
+      <w:pPr>
+        <w:pStyle w:val="Sansinterligne"/>
+        <w:rPr>
+          <w:color w:val="FF0000"/>
+        </w:rPr>
+      </w:pPr>
+      <w:r>
+        <w:rPr>
+          <w:color w:val="FF0000"/>
+        </w:rPr>
+        <w:t xml:space="preserve">Cet </w:t>
+      </w:r>
+      <w:r>
+        <w:rPr>
+          <w:color w:val="FF0000"/>
+        </w:rPr>
+        <w:t>outil</w:t>
+      </w:r>
+      <w:r>
+        <w:rPr>
+          <w:color w:val="FF0000"/>
+        </w:rPr>
+        <w:t xml:space="preserve"> </w:t>
+      </w:r>
+      <w:r>
+        <w:rPr>
+          <w:color w:val="FF0000"/>
+        </w:rPr>
+        <w:t>sera</w:t>
+      </w:r>
+      <w:r>
+        <w:rPr>
+          <w:color w:val="FF0000"/>
+        </w:rPr>
+        <w:t xml:space="preserve"> </w:t>
+      </w:r>
+      <w:r>
+        <w:rPr>
+          <w:color w:val="FF0000"/>
+        </w:rPr>
+        <w:t>à</w:t>
+      </w:r>
+      <w:r>
+        <w:rPr>
+          <w:color w:val="FF0000"/>
+        </w:rPr>
+        <w:t xml:space="preserve"> destination des industriels qui souhaitent avoir de prédictions sur le valeur de retours de leurs systèmes en fonction des </w:t>
+      </w:r>
+      <w:proofErr w:type="spellStart"/>
+      <w:r>
+        <w:rPr>
+          <w:color w:val="FF0000"/>
+        </w:rPr>
+        <w:t>covaroble</w:t>
+      </w:r>
+      <w:proofErr w:type="spellEnd"/>
+      <w:r>
+        <w:rPr>
+          <w:color w:val="FF0000"/>
+        </w:rPr>
+        <w:t xml:space="preserve"> qui peuvent l'influencer.</w:t>
+      </w:r>
     </w:p>
     <w:p>
       <w:pPr>
@@ -5569,7 +5507,6 @@
           <w:lang w:val="en-US"/>
         </w:rPr>
       </w:pPr>
-      <w:proofErr w:type="gramStart"/>
       <w:r>
         <w:rPr>
           <w:rFonts w:ascii="Arial" w:hAnsi="Arial" w:cs="Arial"/>
@@ -5581,7 +5518,6 @@
         </w:rPr>
         <w:t>Abstract :</w:t>
       </w:r>
-      <w:proofErr w:type="gramEnd"/>
     </w:p>
     <w:p>
       <w:pPr>
@@ -11656,7 +11592,6 @@
   <w:style w:type="character" w:default="1" w:styleId="Policepardfaut">
     <w:name w:val="Default Paragraph Font"/>
     <w:uiPriority w:val="1"/>
-    <w:semiHidden/>
     <w:unhideWhenUsed/>
   </w:style>
   <w:style w:type="table" w:default="1" w:styleId="TableauNormal">

--- a/Rapport_202324_DI4_MERCIER_Titouan.docx
+++ b/Rapport_202324_DI4_MERCIER_Titouan.docx
@@ -694,18 +694,8 @@
           <w:szCs w:val="20"/>
         </w:rPr>
         <w:br/>
-        <w:t>37390 Notre Dame D’</w:t>
-      </w:r>
-      <w:proofErr w:type="spellStart"/>
-      <w:r>
-        <w:rPr>
-          <w:rFonts w:ascii="Arial" w:hAnsi="Arial" w:cs="Arial"/>
-          <w:sz w:val="20"/>
-          <w:szCs w:val="20"/>
-        </w:rPr>
-        <w:t>Oé</w:t>
-      </w:r>
-      <w:proofErr w:type="spellEnd"/>
+        <w:t>37390 Notre Dame D’Oé</w:t>
+      </w:r>
       <w:r>
         <w:rPr>
           <w:rFonts w:ascii="Arial" w:hAnsi="Arial" w:cs="Arial"/>
@@ -903,10 +893,10 @@
         </w:rPr>
       </w:pPr>
     </w:p>
-    <w:bookmarkStart w:id="2" w:name="_Toc173405940" w:displacedByCustomXml="next"/>
-    <w:bookmarkStart w:id="3" w:name="_Toc81901576" w:displacedByCustomXml="next"/>
-    <w:bookmarkStart w:id="4" w:name="_Toc81903284" w:displacedByCustomXml="next"/>
-    <w:bookmarkStart w:id="5" w:name="_Toc81903314" w:displacedByCustomXml="next"/>
+    <w:bookmarkStart w:id="2" w:name="_Toc81903314" w:displacedByCustomXml="next"/>
+    <w:bookmarkStart w:id="3" w:name="_Toc81903284" w:displacedByCustomXml="next"/>
+    <w:bookmarkStart w:id="4" w:name="_Toc81901576" w:displacedByCustomXml="next"/>
+    <w:bookmarkStart w:id="5" w:name="_Toc173405940" w:displacedByCustomXml="next"/>
     <w:sdt>
       <w:sdtPr>
         <w:rPr>
@@ -4175,13 +4165,8 @@
       <w:r>
         <w:t xml:space="preserve">au travail </w:t>
       </w:r>
-      <w:proofErr w:type="spellStart"/>
-      <w:r>
-        <w:t>mi</w:t>
-      </w:r>
-      <w:proofErr w:type="spellEnd"/>
-      <w:r>
-        <w:t xml:space="preserve"> en </w:t>
+      <w:r>
+        <w:t xml:space="preserve">mi en </w:t>
       </w:r>
       <w:r>
         <w:t>ouvre</w:t>
@@ -4530,7 +4515,6 @@
       <w:r>
         <w:t xml:space="preserve"> des </w:t>
       </w:r>
-      <w:proofErr w:type="spellStart"/>
       <w:r>
         <w:rPr>
           <w:sz w:val="22"/>
@@ -4538,7 +4522,6 @@
         </w:rPr>
         <w:t>covariables</w:t>
       </w:r>
-      <w:proofErr w:type="spellEnd"/>
       <w:r>
         <w:t xml:space="preserve"> qui peuvent influer sur l</w:t>
       </w:r>
@@ -4585,15 +4568,7 @@
         <w:pStyle w:val="Sansinterligne"/>
       </w:pPr>
       <w:r>
-        <w:t xml:space="preserve">Cette notion devra également s'exécuter sur des serveurs </w:t>
-      </w:r>
-      <w:proofErr w:type="spellStart"/>
-      <w:r>
-        <w:t>locals</w:t>
-      </w:r>
-      <w:proofErr w:type="spellEnd"/>
-      <w:r>
-        <w:t xml:space="preserve"> déconnecté d'internet les données des systèmes des entreprises sont confidentielles</w:t>
+        <w:t>Cette notion devra également s'exécuter sur des serveurs locals déconnecté d'internet les données des systèmes des entreprises sont confidentielles</w:t>
       </w:r>
       <w:r>
         <w:t>.</w:t>
@@ -4686,15 +4661,7 @@
         <w:t xml:space="preserve"> notamment celle de</w:t>
       </w:r>
       <w:r>
-        <w:t xml:space="preserve"> </w:t>
-      </w:r>
-      <w:proofErr w:type="spellStart"/>
-      <w:r>
-        <w:t>mistrale</w:t>
-      </w:r>
-      <w:proofErr w:type="spellEnd"/>
-      <w:r>
-        <w:t xml:space="preserve"> IA. </w:t>
+        <w:t xml:space="preserve"> mistrale IA. </w:t>
       </w:r>
       <w:r>
         <w:t>Cela pourra faciliter l'acceptation de cette nouvelle technologie par les clients</w:t>
@@ -4839,13 +4806,8 @@
     </w:p>
     <w:p>
       <w:r>
-        <w:t xml:space="preserve">Création des </w:t>
-      </w:r>
-      <w:proofErr w:type="spellStart"/>
-      <w:r>
-        <w:t>dataset</w:t>
-      </w:r>
-      <w:proofErr w:type="spellEnd"/>
+        <w:t>Création des dataset</w:t>
+      </w:r>
     </w:p>
     <w:p>
       <w:r>
@@ -4921,26 +4883,14 @@
         <w:pStyle w:val="Sansinterligne"/>
       </w:pPr>
       <w:r>
-        <w:t xml:space="preserve">Développement python. Petp8. </w:t>
-      </w:r>
-      <w:proofErr w:type="spellStart"/>
-      <w:r>
-        <w:t>Librerie</w:t>
-      </w:r>
-      <w:proofErr w:type="spellEnd"/>
-      <w:r>
-        <w:t xml:space="preserve"> </w:t>
-      </w:r>
-      <w:proofErr w:type="spellStart"/>
-      <w:r>
-        <w:t>Transformeurs</w:t>
-      </w:r>
-      <w:proofErr w:type="spellEnd"/>
-      <w:r>
-        <w:t>.</w:t>
-      </w:r>
-    </w:p>
-    <w:p/>
+        <w:t>Développement python. Petp8. Librerie Transformeurs.</w:t>
+      </w:r>
+    </w:p>
+    <w:p>
+      <w:r>
+        <w:t>GIT LFS</w:t>
+      </w:r>
+    </w:p>
     <w:p/>
     <w:p>
       <w:pPr>
@@ -4999,26 +4949,13 @@
         <w:t>des compétences moins technique</w:t>
       </w:r>
       <w:r>
-        <w:t xml:space="preserve"> </w:t>
-      </w:r>
-      <w:proofErr w:type="spellStart"/>
-      <w:r>
-        <w:t>blabla</w:t>
-      </w:r>
-      <w:proofErr w:type="spellEnd"/>
+        <w:t xml:space="preserve"> blabla</w:t>
+      </w:r>
     </w:p>
     <w:p/>
     <w:p>
       <w:r>
-        <w:t xml:space="preserve">hé </w:t>
-      </w:r>
-      <w:proofErr w:type="spellStart"/>
-      <w:r>
-        <w:t>hé</w:t>
-      </w:r>
-      <w:proofErr w:type="spellEnd"/>
-      <w:r>
-        <w:t xml:space="preserve"> cette expérience aura donc certainement une influence très positive</w:t>
+        <w:t>hé hé cette expérience aura donc certainement une influence très positive</w:t>
       </w:r>
       <w:r>
         <w:t xml:space="preserve"> </w:t>
@@ -5183,113 +5120,71 @@
         <w:pStyle w:val="Sansinterligne"/>
       </w:pPr>
       <w:r>
-        <w:t xml:space="preserve">Durant 9 semaines j'ai évolué au sein d'une entreprise d'intégrateur industriel qui ont une seconde  </w:t>
-      </w:r>
-      <w:r>
-        <w:t>activité</w:t>
-      </w:r>
-      <w:r>
-        <w:t xml:space="preserve"> dans le développement de logiciel.  J'ai </w:t>
-      </w:r>
-      <w:r>
-        <w:t>participer</w:t>
-      </w:r>
-      <w:r>
-        <w:t xml:space="preserve"> au </w:t>
-      </w:r>
-      <w:r>
-        <w:t>prémisse</w:t>
-      </w:r>
-      <w:r>
-        <w:t xml:space="preserve"> de  leur projet de développement d'un </w:t>
-      </w:r>
-      <w:r>
-        <w:t>outils</w:t>
+        <w:t xml:space="preserve">Durant 9 semaines j'ai évolué au sein d'une entreprise d'intégrateur industriel qui ont une seconde  activité dans le développement de logiciel.  J'ai participer au prémisse de  leur projet de développement d'un outils de prédiction et détection d'anomalies dans des série temporelle. </w:t>
+      </w:r>
+    </w:p>
+    <w:p>
+      <w:pPr>
+        <w:pStyle w:val="Sansinterligne"/>
+      </w:pPr>
+      <w:r>
+        <w:t>Ma</w:t>
+      </w:r>
+      <w:r>
+        <w:t xml:space="preserve"> mission </w:t>
+      </w:r>
+      <w:r>
+        <w:t xml:space="preserve">a été </w:t>
+      </w:r>
+      <w:r>
+        <w:t xml:space="preserve">de tester et </w:t>
+      </w:r>
+      <w:r>
+        <w:t>d’</w:t>
+      </w:r>
+      <w:r>
+        <w:t>évalu</w:t>
+      </w:r>
+      <w:r>
+        <w:t>é</w:t>
+      </w:r>
+      <w:r>
+        <w:t xml:space="preserve"> le potentielle de la technologie LLM pour réaliser cette outil. </w:t>
+      </w:r>
+      <w:r>
+        <w:t xml:space="preserve">Cela ma </w:t>
+      </w:r>
+      <w:r>
+        <w:t xml:space="preserve">permit </w:t>
+      </w:r>
+      <w:r>
+        <w:t xml:space="preserve">de voir les </w:t>
+      </w:r>
+      <w:r>
+        <w:t>différente</w:t>
+      </w:r>
+      <w:r>
+        <w:t xml:space="preserve"> techno de LLM disponible en </w:t>
+      </w:r>
+      <w:r>
+        <w:t>open source. C</w:t>
+      </w:r>
+      <w:r>
+        <w:t xml:space="preserve">omprendre et réaliser un </w:t>
+      </w:r>
+      <w:r>
+        <w:t>apprentissage</w:t>
+      </w:r>
+      <w:r>
+        <w:t xml:space="preserve"> sur un LLM </w:t>
+      </w:r>
+      <w:r>
+        <w:t>afin</w:t>
       </w:r>
       <w:r>
         <w:t xml:space="preserve"> de </w:t>
       </w:r>
       <w:r>
-        <w:t>prédiction</w:t>
-      </w:r>
-      <w:r>
-        <w:t xml:space="preserve"> et </w:t>
-      </w:r>
-      <w:r>
-        <w:t>détection</w:t>
-      </w:r>
-      <w:r>
-        <w:t xml:space="preserve"> d'anomalies dans des série temporelle. </w:t>
-      </w:r>
-    </w:p>
-    <w:p>
-      <w:pPr>
-        <w:pStyle w:val="Sansinterligne"/>
-      </w:pPr>
-      <w:r>
-        <w:t>Ma</w:t>
-      </w:r>
-      <w:r>
-        <w:t xml:space="preserve"> mission </w:t>
-      </w:r>
-      <w:r>
-        <w:t xml:space="preserve">a été </w:t>
-      </w:r>
-      <w:r>
-        <w:t xml:space="preserve">de tester et </w:t>
-      </w:r>
-      <w:r>
-        <w:t>d’</w:t>
-      </w:r>
-      <w:r>
-        <w:t>évalu</w:t>
-      </w:r>
-      <w:r>
-        <w:t>é</w:t>
-      </w:r>
-      <w:r>
-        <w:t xml:space="preserve"> le potentielle de la technologie LLM pour </w:t>
-      </w:r>
-      <w:r>
-        <w:t>réaliser</w:t>
-      </w:r>
-      <w:r>
-        <w:t xml:space="preserve"> cette outil. </w:t>
-      </w:r>
-      <w:r>
-        <w:t xml:space="preserve">Cela ma </w:t>
-      </w:r>
-      <w:r>
-        <w:t xml:space="preserve">permit </w:t>
-      </w:r>
-      <w:r>
-        <w:t xml:space="preserve">de voir les </w:t>
-      </w:r>
-      <w:r>
-        <w:t>différente</w:t>
-      </w:r>
-      <w:r>
-        <w:t xml:space="preserve"> techno de LLM disponible en </w:t>
-      </w:r>
-      <w:r>
-        <w:t>open source. C</w:t>
-      </w:r>
-      <w:r>
-        <w:t xml:space="preserve">omprendre et réaliser un </w:t>
-      </w:r>
-      <w:r>
-        <w:t>apprentissage</w:t>
-      </w:r>
-      <w:r>
-        <w:t xml:space="preserve"> sur un LLM </w:t>
-      </w:r>
-      <w:r>
-        <w:t>afin</w:t>
-      </w:r>
-      <w:r>
-        <w:t xml:space="preserve"> de </w:t>
-      </w:r>
-      <w:r>
         <w:t>l’adapter</w:t>
       </w:r>
       <w:r>
@@ -5331,57 +5226,7 @@
         <w:rPr>
           <w:color w:val="FF0000"/>
         </w:rPr>
-        <w:t xml:space="preserve">Cet </w:t>
-      </w:r>
-      <w:r>
-        <w:rPr>
-          <w:color w:val="FF0000"/>
-        </w:rPr>
-        <w:t>outil</w:t>
-      </w:r>
-      <w:r>
-        <w:rPr>
-          <w:color w:val="FF0000"/>
-        </w:rPr>
-        <w:t xml:space="preserve"> </w:t>
-      </w:r>
-      <w:r>
-        <w:rPr>
-          <w:color w:val="FF0000"/>
-        </w:rPr>
-        <w:t>sera</w:t>
-      </w:r>
-      <w:r>
-        <w:rPr>
-          <w:color w:val="FF0000"/>
-        </w:rPr>
-        <w:t xml:space="preserve"> </w:t>
-      </w:r>
-      <w:r>
-        <w:rPr>
-          <w:color w:val="FF0000"/>
-        </w:rPr>
-        <w:t>à</w:t>
-      </w:r>
-      <w:r>
-        <w:rPr>
-          <w:color w:val="FF0000"/>
-        </w:rPr>
-        <w:t xml:space="preserve"> destination des industriels qui souhaitent avoir de prédictions sur le valeur de retours de leurs systèmes en fonction des </w:t>
-      </w:r>
-      <w:proofErr w:type="spellStart"/>
-      <w:r>
-        <w:rPr>
-          <w:color w:val="FF0000"/>
-        </w:rPr>
-        <w:t>covaroble</w:t>
-      </w:r>
-      <w:proofErr w:type="spellEnd"/>
-      <w:r>
-        <w:rPr>
-          <w:color w:val="FF0000"/>
-        </w:rPr>
-        <w:t xml:space="preserve"> qui peuvent l'influencer.</w:t>
+        <w:t>Cet outil sera à destination des industriels qui souhaitent avoir de prédictions sur le valeur de retours de leurs systèmes en fonction des covaroble qui peuvent l'influencer.</w:t>
       </w:r>
     </w:p>
     <w:p>
@@ -11592,6 +11437,7 @@
   <w:style w:type="character" w:default="1" w:styleId="Policepardfaut">
     <w:name w:val="Default Paragraph Font"/>
     <w:uiPriority w:val="1"/>
+    <w:semiHidden/>
     <w:unhideWhenUsed/>
   </w:style>
   <w:style w:type="table" w:default="1" w:styleId="TableauNormal">

--- a/Rapport_202324_DI4_MERCIER_Titouan.docx
+++ b/Rapport_202324_DI4_MERCIER_Titouan.docx
@@ -694,8 +694,18 @@
           <w:szCs w:val="20"/>
         </w:rPr>
         <w:br/>
-        <w:t>37390 Notre Dame D’Oé</w:t>
-      </w:r>
+        <w:t>37390 Notre Dame D’</w:t>
+      </w:r>
+      <w:proofErr w:type="spellStart"/>
+      <w:r>
+        <w:rPr>
+          <w:rFonts w:ascii="Arial" w:hAnsi="Arial" w:cs="Arial"/>
+          <w:sz w:val="20"/>
+          <w:szCs w:val="20"/>
+        </w:rPr>
+        <w:t>Oé</w:t>
+      </w:r>
+      <w:proofErr w:type="spellEnd"/>
       <w:r>
         <w:rPr>
           <w:rFonts w:ascii="Arial" w:hAnsi="Arial" w:cs="Arial"/>
@@ -893,10 +903,10 @@
         </w:rPr>
       </w:pPr>
     </w:p>
-    <w:bookmarkStart w:id="2" w:name="_Toc81903314" w:displacedByCustomXml="next"/>
-    <w:bookmarkStart w:id="3" w:name="_Toc81903284" w:displacedByCustomXml="next"/>
-    <w:bookmarkStart w:id="4" w:name="_Toc81901576" w:displacedByCustomXml="next"/>
-    <w:bookmarkStart w:id="5" w:name="_Toc173405940" w:displacedByCustomXml="next"/>
+    <w:bookmarkStart w:id="2" w:name="_Toc173405940" w:displacedByCustomXml="next"/>
+    <w:bookmarkStart w:id="3" w:name="_Toc81901576" w:displacedByCustomXml="next"/>
+    <w:bookmarkStart w:id="4" w:name="_Toc81903284" w:displacedByCustomXml="next"/>
+    <w:bookmarkStart w:id="5" w:name="_Toc81903314" w:displacedByCustomXml="next"/>
     <w:sdt>
       <w:sdtPr>
         <w:rPr>
@@ -2719,7 +2729,7 @@
         <w:t xml:space="preserve"> souhait</w:t>
       </w:r>
       <w:r>
-        <w:t>é</w:t>
+        <w:t>e</w:t>
       </w:r>
       <w:r>
         <w:t xml:space="preserve"> </w:t>
@@ -2749,13 +2759,16 @@
         <w:t>en entreprise</w:t>
       </w:r>
       <w:r>
-        <w:t>. C</w:t>
-      </w:r>
-      <w:r>
-        <w:t xml:space="preserve">ela </w:t>
-      </w:r>
-      <w:r>
-        <w:t xml:space="preserve">me permettra de pratiquer </w:t>
+        <w:t xml:space="preserve">. </w:t>
+      </w:r>
+      <w:r>
+        <w:t xml:space="preserve">Ce stage me </w:t>
+      </w:r>
+      <w:r>
+        <w:t xml:space="preserve">permettrait </w:t>
+      </w:r>
+      <w:r>
+        <w:t xml:space="preserve">de pratiquer </w:t>
       </w:r>
       <w:r>
         <w:t>pour la première fois</w:t>
@@ -2776,7 +2789,10 @@
         <w:t xml:space="preserve">. </w:t>
       </w:r>
       <w:r>
-        <w:t xml:space="preserve">Ce stage sera également l’occasion </w:t>
+        <w:t xml:space="preserve">Et </w:t>
+      </w:r>
+      <w:r>
+        <w:t xml:space="preserve">également l’occasion </w:t>
       </w:r>
       <w:r>
         <w:t>d’avoir</w:t>
@@ -2796,127 +2812,133 @@
       <w:r>
         <w:t>.</w:t>
       </w:r>
-    </w:p>
-    <w:p>
-      <w:pPr>
-        <w:pStyle w:val="Sansinterligne"/>
-      </w:pPr>
-      <w:r>
-        <w:t>En effet j</w:t>
-      </w:r>
-      <w:r>
-        <w:t>e souhaite</w:t>
-      </w:r>
-      <w:r>
-        <w:t xml:space="preserve"> travailler dans le domaine de la cybersécurité</w:t>
-      </w:r>
-      <w:r>
-        <w:t>. P</w:t>
-      </w:r>
-      <w:r>
-        <w:t xml:space="preserve">our tendre à </w:t>
-      </w:r>
-      <w:r>
-        <w:t>cet objectif</w:t>
-      </w:r>
-      <w:r>
-        <w:t xml:space="preserve"> </w:t>
-      </w:r>
-      <w:r>
-        <w:t xml:space="preserve">je </w:t>
-      </w:r>
-      <w:r>
-        <w:t xml:space="preserve">me suis </w:t>
-      </w:r>
-      <w:r>
-        <w:t xml:space="preserve">par ailleurs </w:t>
-      </w:r>
-      <w:r>
-        <w:t>engagé l'année prochaine à poursuivre</w:t>
-      </w:r>
-      <w:r>
-        <w:t>,</w:t>
-      </w:r>
-      <w:r>
-        <w:t xml:space="preserve"> en double diplôme</w:t>
-      </w:r>
-      <w:r>
-        <w:t>,</w:t>
-      </w:r>
-      <w:r>
-        <w:t xml:space="preserve"> une maîtrise en cybersécurité</w:t>
-      </w:r>
-      <w:r>
-        <w:t xml:space="preserve">. </w:t>
-      </w:r>
-      <w:r>
-        <w:t>J'ai donc initié mes recherches de stage vers ce domaine</w:t>
-      </w:r>
-      <w:r>
-        <w:t xml:space="preserve"> afin </w:t>
-      </w:r>
-      <w:r>
-        <w:t>d’</w:t>
-      </w:r>
-      <w:r>
-        <w:t xml:space="preserve">acquérir ma première expérience </w:t>
-      </w:r>
-      <w:r>
-        <w:t>du</w:t>
-      </w:r>
-      <w:r>
-        <w:t xml:space="preserve"> monde</w:t>
-      </w:r>
-      <w:r>
-        <w:t xml:space="preserve"> de la</w:t>
-      </w:r>
-      <w:r>
-        <w:t xml:space="preserve"> cybersécurité. </w:t>
-      </w:r>
-      <w:r>
-        <w:t xml:space="preserve">Je suis </w:t>
-      </w:r>
-      <w:r>
-        <w:t>également</w:t>
-      </w:r>
-      <w:r>
-        <w:t xml:space="preserve"> resté ouvert à toute autre proposition de stage</w:t>
-      </w:r>
-      <w:r>
-        <w:t xml:space="preserve"> </w:t>
-      </w:r>
-      <w:r>
-        <w:t>dès</w:t>
-      </w:r>
-      <w:r>
-        <w:t xml:space="preserve"> l'instant quelle correspondait</w:t>
-      </w:r>
-      <w:r>
-        <w:t xml:space="preserve"> à</w:t>
-      </w:r>
-      <w:r>
-        <w:t xml:space="preserve"> ma </w:t>
-      </w:r>
-      <w:r>
-        <w:t>formation d'ingénieur</w:t>
-      </w:r>
-      <w:r>
-        <w:t>.</w:t>
-      </w:r>
-      <w:r>
-        <w:t xml:space="preserve"> </w:t>
-      </w:r>
-    </w:p>
-    <w:p>
-      <w:pPr>
-        <w:pStyle w:val="Sansinterligne"/>
-      </w:pPr>
     </w:p>
     <w:p>
       <w:pPr>
         <w:pStyle w:val="Sansinterligne"/>
         <w:ind w:firstLine="720"/>
       </w:pPr>
+    </w:p>
+    <w:p>
+      <w:pPr>
+        <w:pStyle w:val="Sansinterligne"/>
+      </w:pPr>
+      <w:r>
+        <w:t>En effet j</w:t>
+      </w:r>
+      <w:r>
+        <w:t>e souhaite</w:t>
+      </w:r>
+      <w:r>
+        <w:t xml:space="preserve"> travailler dans le domaine de la cybersécurité</w:t>
+      </w:r>
+      <w:r>
+        <w:t>. P</w:t>
+      </w:r>
+      <w:r>
+        <w:t xml:space="preserve">our tendre à </w:t>
+      </w:r>
+      <w:r>
+        <w:t>cet objectif</w:t>
+      </w:r>
+      <w:r>
+        <w:t xml:space="preserve"> </w:t>
+      </w:r>
+      <w:r>
+        <w:t xml:space="preserve">je </w:t>
+      </w:r>
+      <w:r>
+        <w:t xml:space="preserve">me suis </w:t>
+      </w:r>
+      <w:r>
+        <w:t xml:space="preserve">par ailleurs </w:t>
+      </w:r>
+      <w:r>
+        <w:t>engagé l'année prochaine à poursuivre</w:t>
+      </w:r>
+      <w:r>
+        <w:t>,</w:t>
+      </w:r>
+      <w:r>
+        <w:t xml:space="preserve"> en double diplôme</w:t>
+      </w:r>
+      <w:r>
+        <w:t>,</w:t>
+      </w:r>
+      <w:r>
+        <w:t xml:space="preserve"> une maîtrise en cybersécurité</w:t>
+      </w:r>
+      <w:r>
+        <w:t xml:space="preserve">. </w:t>
+      </w:r>
+      <w:r>
+        <w:t>J'ai donc initié mes recherches de stage vers ce domaine</w:t>
+      </w:r>
+      <w:r>
+        <w:t xml:space="preserve"> afin </w:t>
+      </w:r>
+      <w:r>
+        <w:t>d’</w:t>
+      </w:r>
+      <w:r>
+        <w:t xml:space="preserve">acquérir ma première expérience </w:t>
+      </w:r>
+      <w:r>
+        <w:t>du</w:t>
+      </w:r>
+      <w:r>
+        <w:t xml:space="preserve"> monde</w:t>
+      </w:r>
+      <w:r>
+        <w:t xml:space="preserve"> de la</w:t>
+      </w:r>
+      <w:r>
+        <w:t xml:space="preserve"> cybersécurité. </w:t>
+      </w:r>
+      <w:r>
+        <w:t xml:space="preserve">Je suis </w:t>
+      </w:r>
+      <w:r>
+        <w:t>également</w:t>
+      </w:r>
+      <w:r>
+        <w:t xml:space="preserve"> resté ouvert à toute autre proposition de stage</w:t>
+      </w:r>
+      <w:r>
+        <w:t xml:space="preserve"> </w:t>
+      </w:r>
+      <w:r>
+        <w:t>dès</w:t>
+      </w:r>
+      <w:r>
+        <w:t xml:space="preserve"> l'instant quelle correspondait</w:t>
+      </w:r>
+      <w:r>
+        <w:t xml:space="preserve"> à</w:t>
+      </w:r>
+      <w:r>
+        <w:t xml:space="preserve"> ma </w:t>
+      </w:r>
+      <w:r>
+        <w:t>formation d'ingénieur</w:t>
+      </w:r>
+      <w:r>
+        <w:t>.</w:t>
+      </w:r>
+      <w:r>
+        <w:t xml:space="preserve"> </w:t>
+      </w:r>
+    </w:p>
+    <w:p>
+      <w:pPr>
+        <w:pStyle w:val="Sansinterligne"/>
+      </w:pPr>
+    </w:p>
+    <w:p>
+      <w:pPr>
+        <w:pStyle w:val="Sansinterligne"/>
+        <w:ind w:firstLine="720"/>
+      </w:pPr>
       <w:r>
         <w:t>Cet état d'esprit m'a permis</w:t>
       </w:r>
@@ -2995,13 +3017,21 @@
         <w:t>C</w:t>
       </w:r>
       <w:r>
-        <w:t>ela peut</w:t>
+        <w:t xml:space="preserve">ela </w:t>
+      </w:r>
+      <w:proofErr w:type="gramStart"/>
+      <w:r>
+        <w:t>peut</w:t>
       </w:r>
       <w:r>
         <w:t xml:space="preserve">  </w:t>
       </w:r>
       <w:r>
-        <w:t>à première vue sembler être éloigner de mon</w:t>
+        <w:t>à</w:t>
+      </w:r>
+      <w:proofErr w:type="gramEnd"/>
+      <w:r>
+        <w:t xml:space="preserve"> première vue sembler être éloigner de mon</w:t>
       </w:r>
       <w:r>
         <w:t xml:space="preserve"> </w:t>
@@ -3181,608 +3211,647 @@
     </w:p>
     <w:p>
       <w:pPr>
+        <w:pStyle w:val="Titre1"/>
+      </w:pPr>
+      <w:bookmarkStart w:id="9" w:name="_Toc173405943"/>
+      <w:bookmarkStart w:id="10" w:name="_Hlk173688561"/>
+      <w:r>
+        <w:t>Environnement</w:t>
+      </w:r>
+      <w:bookmarkEnd w:id="9"/>
+      <w:r>
+        <w:t xml:space="preserve"> </w:t>
+      </w:r>
+    </w:p>
+    <w:bookmarkEnd w:id="10"/>
+    <w:p>
+      <w:pPr>
         <w:pStyle w:val="Sansinterligne"/>
       </w:pPr>
     </w:p>
     <w:p>
       <w:pPr>
-        <w:pStyle w:val="Titre1"/>
-      </w:pPr>
-      <w:bookmarkStart w:id="9" w:name="_Toc173405943"/>
-      <w:r>
-        <w:t>Environnement</w:t>
-      </w:r>
-      <w:bookmarkEnd w:id="9"/>
-      <w:r>
+        <w:pStyle w:val="Titre2"/>
+      </w:pPr>
+      <w:bookmarkStart w:id="11" w:name="_Toc173405944"/>
+      <w:r>
+        <w:t>Structurelle</w:t>
+      </w:r>
+      <w:bookmarkEnd w:id="11"/>
+    </w:p>
+    <w:p>
+      <w:pPr>
+        <w:pStyle w:val="Sansinterligne"/>
+        <w:rPr>
+          <w:szCs w:val="20"/>
+        </w:rPr>
+      </w:pPr>
+      <w:r>
+        <w:rPr>
+          <w:szCs w:val="20"/>
+        </w:rPr>
+        <w:t xml:space="preserve">EVERDYN </w:t>
+      </w:r>
+      <w:r>
+        <w:rPr>
+          <w:szCs w:val="20"/>
+        </w:rPr>
+        <w:t xml:space="preserve">est une PME de 18 salarier domicilier à Aix en Provence mais présente dans tout la France grâce a sont réseaux de </w:t>
+      </w:r>
+      <w:r>
+        <w:rPr>
+          <w:szCs w:val="20"/>
+        </w:rPr>
+        <w:t>5</w:t>
+      </w:r>
+      <w:r>
+        <w:rPr>
+          <w:szCs w:val="20"/>
+        </w:rPr>
+        <w:t xml:space="preserve"> agences. Ces agences ne sont pas réparties en centre de profit, il n’y a donc pas de concurrences entre </w:t>
+      </w:r>
+      <w:r>
+        <w:rPr>
+          <w:szCs w:val="20"/>
+        </w:rPr>
+        <w:t>elle</w:t>
+      </w:r>
+      <w:r>
+        <w:rPr>
+          <w:szCs w:val="20"/>
+        </w:rPr>
+        <w:t>.</w:t>
+      </w:r>
+    </w:p>
+    <w:p>
+      <w:pPr>
+        <w:pStyle w:val="Sansinterligne"/>
+        <w:rPr>
+          <w:szCs w:val="20"/>
+        </w:rPr>
+      </w:pPr>
+    </w:p>
+    <w:p>
+      <w:pPr>
+        <w:pStyle w:val="Sansinterligne"/>
+        <w:rPr>
+          <w:szCs w:val="20"/>
+        </w:rPr>
+      </w:pPr>
+      <w:r>
+        <w:rPr>
+          <w:szCs w:val="20"/>
+        </w:rPr>
+        <w:t xml:space="preserve">EVERDYN évolue dans </w:t>
+      </w:r>
+      <w:proofErr w:type="gramStart"/>
+      <w:r>
+        <w:rPr>
+          <w:szCs w:val="20"/>
+        </w:rPr>
+        <w:t>deux domaine</w:t>
+      </w:r>
+      <w:proofErr w:type="gramEnd"/>
+      <w:r>
+        <w:rPr>
+          <w:szCs w:val="20"/>
+        </w:rPr>
+        <w:t xml:space="preserve"> d’activité. La première, leur principale activité présente au sein des 5 agences, est l’intégration et la réparation de système. Ils sont </w:t>
+      </w:r>
+      <w:proofErr w:type="gramStart"/>
+      <w:r>
+        <w:rPr>
+          <w:szCs w:val="20"/>
+        </w:rPr>
+        <w:t>capable</w:t>
+      </w:r>
+      <w:proofErr w:type="gramEnd"/>
+      <w:r>
+        <w:rPr>
+          <w:szCs w:val="20"/>
+        </w:rPr>
+        <w:t xml:space="preserve"> de concevoir, programmer, démarrer la plupart des systèmes automatisés du monde industrielle.</w:t>
+      </w:r>
+    </w:p>
+    <w:p>
+      <w:pPr>
+        <w:pStyle w:val="Sansinterligne"/>
+        <w:rPr>
+          <w:szCs w:val="20"/>
+        </w:rPr>
+      </w:pPr>
+      <w:r>
+        <w:rPr>
+          <w:szCs w:val="20"/>
+        </w:rPr>
+        <w:t>Leurs seconds domaines d'activités, présent seulement au sein de l’agence d’Aix-en-Provence, est le développement de logiciels. Ils développent des logiciels industriels pour les utilisateurs d'AVEVA Software. Leur produit majeur est le logiciel</w:t>
+      </w:r>
+      <w:r>
+        <w:rPr>
+          <w:szCs w:val="20"/>
+        </w:rPr>
+        <w:t xml:space="preserve"> et Interface de programmation d’application </w:t>
+      </w:r>
+      <w:r>
+        <w:rPr>
+          <w:szCs w:val="20"/>
+        </w:rPr>
+        <w:t>ALPANA</w:t>
+      </w:r>
+      <w:r>
+        <w:rPr>
+          <w:szCs w:val="20"/>
+        </w:rPr>
+        <w:t xml:space="preserve">. Elle </w:t>
+      </w:r>
+      <w:r>
+        <w:rPr>
+          <w:szCs w:val="20"/>
+        </w:rPr>
+        <w:t xml:space="preserve">permet de faire du </w:t>
+      </w:r>
+      <w:r>
+        <w:rPr>
+          <w:szCs w:val="20"/>
+        </w:rPr>
+        <w:t>« </w:t>
+      </w:r>
+      <w:r>
+        <w:rPr>
+          <w:szCs w:val="20"/>
+        </w:rPr>
+        <w:t>Dashboard</w:t>
+      </w:r>
+      <w:r>
+        <w:rPr>
+          <w:szCs w:val="20"/>
+        </w:rPr>
+        <w:t xml:space="preserve"> ». Elle est capable de </w:t>
+      </w:r>
+      <w:r>
+        <w:rPr>
+          <w:szCs w:val="20"/>
+        </w:rPr>
+        <w:t xml:space="preserve">s'interface avec </w:t>
+      </w:r>
+      <w:r>
+        <w:rPr>
+          <w:szCs w:val="20"/>
+        </w:rPr>
+        <w:t>toutes</w:t>
+      </w:r>
+      <w:r>
+        <w:rPr>
+          <w:szCs w:val="20"/>
+        </w:rPr>
+        <w:t xml:space="preserve"> les sources de donnée possibles et permet aux industrielles de monitorer leurs chaines de production et de partage est visualisé ces tableaux de </w:t>
+      </w:r>
+      <w:r>
+        <w:rPr>
+          <w:szCs w:val="20"/>
+        </w:rPr>
+        <w:t>bord</w:t>
+      </w:r>
+      <w:r>
+        <w:rPr>
+          <w:szCs w:val="20"/>
+        </w:rPr>
+        <w:t xml:space="preserve"> sur tou</w:t>
+      </w:r>
+      <w:r>
+        <w:rPr>
+          <w:szCs w:val="20"/>
+        </w:rPr>
+        <w:t>s</w:t>
+      </w:r>
+      <w:r>
+        <w:rPr>
+          <w:szCs w:val="20"/>
+        </w:rPr>
+        <w:t xml:space="preserve"> types </w:t>
+      </w:r>
+      <w:r>
+        <w:rPr>
+          <w:szCs w:val="20"/>
+        </w:rPr>
+        <w:t>de support électronique</w:t>
+      </w:r>
+      <w:r>
+        <w:rPr>
+          <w:szCs w:val="20"/>
+        </w:rPr>
+        <w:t>.</w:t>
+      </w:r>
+    </w:p>
+    <w:p>
+      <w:pPr>
+        <w:pStyle w:val="Sansinterligne"/>
+        <w:rPr>
+          <w:szCs w:val="20"/>
+        </w:rPr>
+      </w:pPr>
+    </w:p>
+    <w:p>
+      <w:pPr>
+        <w:pStyle w:val="Sansinterligne"/>
+        <w:rPr>
+          <w:szCs w:val="20"/>
+        </w:rPr>
+      </w:pPr>
+      <w:r>
+        <w:rPr>
+          <w:szCs w:val="20"/>
+        </w:rPr>
+        <w:t>L’agence de Tours</w:t>
+      </w:r>
+      <w:r>
+        <w:rPr>
+          <w:szCs w:val="20"/>
+        </w:rPr>
+        <w:t xml:space="preserve"> où j'ai effectué mon stage travaille donc uniquement dans l'intégration de systèmes</w:t>
+      </w:r>
+      <w:r>
+        <w:rPr>
+          <w:szCs w:val="20"/>
+        </w:rPr>
+        <w:t>. L</w:t>
+      </w:r>
+      <w:r>
+        <w:rPr>
+          <w:szCs w:val="20"/>
+        </w:rPr>
+        <w:t>'ensemble des collaborateurs de Tours sont des automaticiens. Il travaille à la fois pour des vendeurs de matériel industriel</w:t>
+      </w:r>
+      <w:r>
+        <w:rPr>
+          <w:szCs w:val="20"/>
+        </w:rPr>
+        <w:t>.</w:t>
+      </w:r>
+      <w:r>
+        <w:rPr>
+          <w:szCs w:val="20"/>
+        </w:rPr>
         <w:t xml:space="preserve"> </w:t>
       </w:r>
+      <w:r>
+        <w:rPr>
+          <w:szCs w:val="20"/>
+        </w:rPr>
+        <w:t>L</w:t>
+      </w:r>
+      <w:r>
+        <w:rPr>
+          <w:szCs w:val="20"/>
+        </w:rPr>
+        <w:t>eur rôle est</w:t>
+      </w:r>
+      <w:r>
+        <w:rPr>
+          <w:szCs w:val="20"/>
+        </w:rPr>
+        <w:t xml:space="preserve">, </w:t>
+      </w:r>
+      <w:r>
+        <w:rPr>
+          <w:szCs w:val="20"/>
+        </w:rPr>
+        <w:t xml:space="preserve">une fois </w:t>
+      </w:r>
+      <w:r>
+        <w:rPr>
+          <w:szCs w:val="20"/>
+        </w:rPr>
+        <w:t xml:space="preserve">le matériel livré à </w:t>
+      </w:r>
+      <w:r>
+        <w:rPr>
+          <w:szCs w:val="20"/>
+        </w:rPr>
+        <w:t>l'entreprise</w:t>
+      </w:r>
+      <w:r>
+        <w:rPr>
+          <w:szCs w:val="20"/>
+        </w:rPr>
+        <w:t xml:space="preserve"> acheteuse</w:t>
+      </w:r>
+      <w:r>
+        <w:rPr>
+          <w:szCs w:val="20"/>
+        </w:rPr>
+        <w:t>, intégrer</w:t>
+      </w:r>
+      <w:r>
+        <w:rPr>
+          <w:szCs w:val="20"/>
+        </w:rPr>
+        <w:t xml:space="preserve"> </w:t>
+      </w:r>
+      <w:r>
+        <w:rPr>
+          <w:szCs w:val="20"/>
+        </w:rPr>
+        <w:t>l’</w:t>
+      </w:r>
+      <w:r>
+        <w:rPr>
+          <w:szCs w:val="20"/>
+        </w:rPr>
+        <w:t xml:space="preserve">automatisation du </w:t>
+      </w:r>
+      <w:r>
+        <w:rPr>
+          <w:szCs w:val="20"/>
+        </w:rPr>
+        <w:t xml:space="preserve">nouveau </w:t>
+      </w:r>
+      <w:r>
+        <w:rPr>
+          <w:szCs w:val="20"/>
+        </w:rPr>
+        <w:t xml:space="preserve">système </w:t>
+      </w:r>
+      <w:r>
+        <w:rPr>
+          <w:szCs w:val="20"/>
+        </w:rPr>
+        <w:t xml:space="preserve">et </w:t>
+      </w:r>
+      <w:r>
+        <w:rPr>
+          <w:szCs w:val="20"/>
+        </w:rPr>
+        <w:t xml:space="preserve">gérer </w:t>
+      </w:r>
+      <w:r>
+        <w:rPr>
+          <w:szCs w:val="20"/>
+        </w:rPr>
+        <w:t>l’</w:t>
+      </w:r>
+      <w:r>
+        <w:rPr>
+          <w:szCs w:val="20"/>
+        </w:rPr>
+        <w:t>interfaçage</w:t>
+      </w:r>
+      <w:r>
+        <w:rPr>
+          <w:szCs w:val="20"/>
+        </w:rPr>
+        <w:t xml:space="preserve"> avec le reste de la chaine de production</w:t>
+      </w:r>
+      <w:r>
+        <w:rPr>
+          <w:szCs w:val="20"/>
+        </w:rPr>
+        <w:t>.</w:t>
+      </w:r>
+      <w:r>
+        <w:rPr>
+          <w:szCs w:val="20"/>
+        </w:rPr>
+        <w:t xml:space="preserve"> </w:t>
+      </w:r>
+      <w:r>
+        <w:rPr>
+          <w:szCs w:val="20"/>
+        </w:rPr>
+        <w:t xml:space="preserve">Dans ce cadre </w:t>
+      </w:r>
+      <w:r>
+        <w:rPr>
+          <w:szCs w:val="20"/>
+        </w:rPr>
+        <w:t xml:space="preserve">EVERDYN </w:t>
+      </w:r>
+      <w:r>
+        <w:rPr>
+          <w:szCs w:val="20"/>
+        </w:rPr>
+        <w:t xml:space="preserve">travaille régulièrement pour </w:t>
+      </w:r>
+      <w:r>
+        <w:rPr>
+          <w:szCs w:val="20"/>
+        </w:rPr>
+        <w:t>CIAM PAKE</w:t>
+      </w:r>
+      <w:r>
+        <w:rPr>
+          <w:szCs w:val="20"/>
+        </w:rPr>
+        <w:t>, spécialiste dans la conception de systèmes de de convoyage de contenants</w:t>
+      </w:r>
+      <w:r>
+        <w:rPr>
+          <w:szCs w:val="20"/>
+        </w:rPr>
+        <w:t xml:space="preserve">. Actuellement ils travaillent ensemble à l'intégration </w:t>
+      </w:r>
+      <w:proofErr w:type="gramStart"/>
+      <w:r>
+        <w:rPr>
+          <w:szCs w:val="20"/>
+        </w:rPr>
+        <w:t xml:space="preserve">d'un </w:t>
+      </w:r>
+      <w:r>
+        <w:rPr>
+          <w:szCs w:val="20"/>
+        </w:rPr>
+        <w:t xml:space="preserve"> systèmes</w:t>
+      </w:r>
+      <w:proofErr w:type="gramEnd"/>
+      <w:r>
+        <w:rPr>
+          <w:szCs w:val="20"/>
+        </w:rPr>
+        <w:t xml:space="preserve"> de convoyeurs </w:t>
+      </w:r>
+      <w:r>
+        <w:rPr>
+          <w:szCs w:val="20"/>
+        </w:rPr>
+        <w:t>à l’entreprise</w:t>
+      </w:r>
+      <w:r>
+        <w:rPr>
+          <w:szCs w:val="20"/>
+        </w:rPr>
+        <w:t xml:space="preserve"> Laiterie de Saint-Denis-de-l'Hôtel.</w:t>
+      </w:r>
     </w:p>
     <w:p>
       <w:pPr>
         <w:pStyle w:val="Sansinterligne"/>
+        <w:rPr>
+          <w:szCs w:val="20"/>
+        </w:rPr>
+      </w:pPr>
+      <w:r>
+        <w:rPr>
+          <w:szCs w:val="20"/>
+        </w:rPr>
+        <w:t>I</w:t>
+      </w:r>
+      <w:r>
+        <w:rPr>
+          <w:szCs w:val="20"/>
+        </w:rPr>
+        <w:t xml:space="preserve">ls ont également des clients directs c'est-à-dire qu'ils travaillent chez </w:t>
+      </w:r>
+      <w:r>
+        <w:rPr>
+          <w:szCs w:val="20"/>
+        </w:rPr>
+        <w:t>eux sur la gestion et le développement de l'automatisation de leur système. O</w:t>
+      </w:r>
+      <w:r>
+        <w:rPr>
+          <w:szCs w:val="20"/>
+        </w:rPr>
+        <w:t xml:space="preserve">n peut citer par exemple </w:t>
+      </w:r>
+      <w:r>
+        <w:rPr>
+          <w:szCs w:val="20"/>
+        </w:rPr>
+        <w:t>l’</w:t>
+      </w:r>
+      <w:r>
+        <w:rPr>
+          <w:szCs w:val="20"/>
+        </w:rPr>
+        <w:t xml:space="preserve">entreprise SKF ou </w:t>
+      </w:r>
+      <w:r>
+        <w:rPr>
+          <w:szCs w:val="20"/>
+        </w:rPr>
+        <w:t>STMicroelectronics</w:t>
+      </w:r>
+      <w:r>
+        <w:rPr>
+          <w:szCs w:val="20"/>
+        </w:rPr>
+        <w:t>.</w:t>
+      </w:r>
+    </w:p>
+    <w:p>
+      <w:pPr>
+        <w:pStyle w:val="Sansinterligne"/>
+        <w:rPr>
+          <w:szCs w:val="20"/>
+        </w:rPr>
+      </w:pPr>
+    </w:p>
+    <w:p>
+      <w:pPr>
+        <w:pStyle w:val="Sansinterligne"/>
+        <w:rPr>
+          <w:szCs w:val="20"/>
+        </w:rPr>
+      </w:pPr>
+    </w:p>
+    <w:p>
+      <w:pPr>
+        <w:pStyle w:val="Sansinterligne"/>
+        <w:rPr>
+          <w:szCs w:val="20"/>
+        </w:rPr>
+      </w:pPr>
+    </w:p>
+    <w:p>
+      <w:pPr>
+        <w:pStyle w:val="Sansinterligne"/>
+        <w:rPr>
+          <w:szCs w:val="20"/>
+        </w:rPr>
+      </w:pPr>
+    </w:p>
+    <w:p>
+      <w:pPr>
+        <w:pStyle w:val="Sansinterligne"/>
+        <w:rPr>
+          <w:szCs w:val="20"/>
+        </w:rPr>
+      </w:pPr>
+    </w:p>
+    <w:p>
+      <w:pPr>
+        <w:pStyle w:val="Sansinterligne"/>
+        <w:rPr>
+          <w:szCs w:val="20"/>
+        </w:rPr>
+      </w:pPr>
+    </w:p>
+    <w:p>
+      <w:pPr>
+        <w:pStyle w:val="Sansinterligne"/>
+        <w:rPr>
+          <w:szCs w:val="20"/>
+        </w:rPr>
+      </w:pPr>
+    </w:p>
+    <w:p>
+      <w:pPr>
+        <w:pStyle w:val="Sansinterligne"/>
+        <w:rPr>
+          <w:szCs w:val="20"/>
+        </w:rPr>
+      </w:pPr>
+    </w:p>
+    <w:p>
+      <w:pPr>
+        <w:pStyle w:val="Sansinterligne"/>
+        <w:rPr>
+          <w:szCs w:val="20"/>
+        </w:rPr>
+      </w:pPr>
+    </w:p>
+    <w:p>
+      <w:pPr>
+        <w:pStyle w:val="Sansinterligne"/>
+        <w:rPr>
+          <w:szCs w:val="20"/>
+        </w:rPr>
+      </w:pPr>
+    </w:p>
+    <w:p>
+      <w:pPr>
+        <w:pStyle w:val="Sansinterligne"/>
+        <w:rPr>
+          <w:szCs w:val="20"/>
+        </w:rPr>
+      </w:pPr>
+    </w:p>
+    <w:p>
+      <w:pPr>
+        <w:pStyle w:val="Sansinterligne"/>
+        <w:rPr>
+          <w:szCs w:val="20"/>
+        </w:rPr>
+      </w:pPr>
+    </w:p>
+    <w:p>
+      <w:pPr>
+        <w:pStyle w:val="Sansinterligne"/>
+        <w:rPr>
+          <w:szCs w:val="20"/>
+        </w:rPr>
       </w:pPr>
     </w:p>
     <w:p>
       <w:pPr>
         <w:pStyle w:val="Titre2"/>
       </w:pPr>
-      <w:bookmarkStart w:id="10" w:name="_Toc173405944"/>
-      <w:r>
-        <w:t>Structurelle</w:t>
-      </w:r>
-      <w:bookmarkEnd w:id="10"/>
-    </w:p>
-    <w:p>
-      <w:pPr>
-        <w:pStyle w:val="Sansinterligne"/>
-        <w:rPr>
-          <w:szCs w:val="20"/>
-        </w:rPr>
-      </w:pPr>
-      <w:r>
-        <w:rPr>
-          <w:szCs w:val="20"/>
-        </w:rPr>
-        <w:t xml:space="preserve">EVERDYN </w:t>
-      </w:r>
-      <w:r>
-        <w:rPr>
-          <w:szCs w:val="20"/>
-        </w:rPr>
-        <w:t xml:space="preserve">est une PME de 18 salarier domicilier à Aix en Provence mais présente dans tout la France grâce a sont réseaux de </w:t>
-      </w:r>
-      <w:r>
-        <w:rPr>
-          <w:szCs w:val="20"/>
-        </w:rPr>
-        <w:t>5</w:t>
-      </w:r>
-      <w:r>
-        <w:rPr>
-          <w:szCs w:val="20"/>
-        </w:rPr>
-        <w:t xml:space="preserve"> agences. Ces agences ne sont pas réparties en centre de profit, il n’y a donc pas de concurrences entre </w:t>
-      </w:r>
-      <w:r>
-        <w:rPr>
-          <w:szCs w:val="20"/>
-        </w:rPr>
-        <w:t>elle</w:t>
-      </w:r>
-      <w:r>
-        <w:rPr>
-          <w:szCs w:val="20"/>
-        </w:rPr>
-        <w:t>.</w:t>
-      </w:r>
-    </w:p>
-    <w:p>
-      <w:pPr>
-        <w:pStyle w:val="Sansinterligne"/>
-        <w:rPr>
-          <w:szCs w:val="20"/>
-        </w:rPr>
-      </w:pPr>
-    </w:p>
-    <w:p>
-      <w:pPr>
-        <w:pStyle w:val="Sansinterligne"/>
-        <w:rPr>
-          <w:szCs w:val="20"/>
-        </w:rPr>
-      </w:pPr>
-      <w:r>
-        <w:rPr>
-          <w:szCs w:val="20"/>
-        </w:rPr>
-        <w:t>EVERDYN évolue dans deux domaine d’activité. La première, leur principale activité présente au sein des 5 agences, est l’intégration et la réparation de système. Ils sont capable de concevoir, programmer, démarrer la plupart des systèmes automatisés du monde industrielle.</w:t>
-      </w:r>
-    </w:p>
-    <w:p>
-      <w:pPr>
-        <w:pStyle w:val="Sansinterligne"/>
-        <w:rPr>
-          <w:szCs w:val="20"/>
-        </w:rPr>
-      </w:pPr>
-      <w:r>
-        <w:rPr>
-          <w:szCs w:val="20"/>
-        </w:rPr>
-        <w:t>Leurs seconds domaines d'activités, présent seulement au sein de l’agence d’Aix-en-Provence, est le développement de logiciels. Ils développent des logiciels industriels pour les utilisateurs d'AVEVA Software. Leur produit majeur est le logiciel</w:t>
-      </w:r>
-      <w:r>
-        <w:rPr>
-          <w:szCs w:val="20"/>
-        </w:rPr>
-        <w:t xml:space="preserve"> et Interface de programmation d’application </w:t>
-      </w:r>
-      <w:r>
-        <w:rPr>
-          <w:szCs w:val="20"/>
-        </w:rPr>
-        <w:t>ALPANA</w:t>
-      </w:r>
-      <w:r>
-        <w:rPr>
-          <w:szCs w:val="20"/>
-        </w:rPr>
-        <w:t xml:space="preserve">. Elle </w:t>
-      </w:r>
-      <w:r>
-        <w:rPr>
-          <w:szCs w:val="20"/>
-        </w:rPr>
-        <w:t xml:space="preserve">permet de faire du </w:t>
-      </w:r>
-      <w:r>
-        <w:rPr>
-          <w:szCs w:val="20"/>
-        </w:rPr>
-        <w:t>« </w:t>
-      </w:r>
-      <w:r>
-        <w:rPr>
-          <w:szCs w:val="20"/>
-        </w:rPr>
-        <w:t>Dashboard</w:t>
-      </w:r>
-      <w:r>
-        <w:rPr>
-          <w:szCs w:val="20"/>
-        </w:rPr>
-        <w:t xml:space="preserve"> ». Elle est capable de </w:t>
-      </w:r>
-      <w:r>
-        <w:rPr>
-          <w:szCs w:val="20"/>
-        </w:rPr>
-        <w:t xml:space="preserve">s'interface avec </w:t>
-      </w:r>
-      <w:r>
-        <w:rPr>
-          <w:szCs w:val="20"/>
-        </w:rPr>
-        <w:t>toutes</w:t>
-      </w:r>
-      <w:r>
-        <w:rPr>
-          <w:szCs w:val="20"/>
-        </w:rPr>
-        <w:t xml:space="preserve"> les sources de donnée possibles et permet aux industrielles de monitorer leurs chaines de production et de partage est visualisé ces tableaux de </w:t>
-      </w:r>
-      <w:r>
-        <w:rPr>
-          <w:szCs w:val="20"/>
-        </w:rPr>
-        <w:t>bord</w:t>
-      </w:r>
-      <w:r>
-        <w:rPr>
-          <w:szCs w:val="20"/>
-        </w:rPr>
-        <w:t xml:space="preserve"> sur tou</w:t>
-      </w:r>
-      <w:r>
-        <w:rPr>
-          <w:szCs w:val="20"/>
-        </w:rPr>
-        <w:t>s</w:t>
-      </w:r>
-      <w:r>
-        <w:rPr>
-          <w:szCs w:val="20"/>
-        </w:rPr>
-        <w:t xml:space="preserve"> types </w:t>
-      </w:r>
-      <w:r>
-        <w:rPr>
-          <w:szCs w:val="20"/>
-        </w:rPr>
-        <w:t>de support électronique</w:t>
-      </w:r>
-      <w:r>
-        <w:rPr>
-          <w:szCs w:val="20"/>
-        </w:rPr>
-        <w:t>.</w:t>
-      </w:r>
-    </w:p>
-    <w:p>
-      <w:pPr>
-        <w:pStyle w:val="Sansinterligne"/>
-        <w:rPr>
-          <w:szCs w:val="20"/>
-        </w:rPr>
-      </w:pPr>
-    </w:p>
-    <w:p>
-      <w:pPr>
-        <w:pStyle w:val="Sansinterligne"/>
-        <w:rPr>
-          <w:szCs w:val="20"/>
-        </w:rPr>
-      </w:pPr>
-      <w:r>
-        <w:rPr>
-          <w:szCs w:val="20"/>
-        </w:rPr>
-        <w:t>L’agence de Tours</w:t>
-      </w:r>
-      <w:r>
-        <w:rPr>
-          <w:szCs w:val="20"/>
-        </w:rPr>
-        <w:t xml:space="preserve"> où j'ai effectué mon stage travaille donc uniquement dans l'intégration de systèmes</w:t>
-      </w:r>
-      <w:r>
-        <w:rPr>
-          <w:szCs w:val="20"/>
-        </w:rPr>
-        <w:t>. L</w:t>
-      </w:r>
-      <w:r>
-        <w:rPr>
-          <w:szCs w:val="20"/>
-        </w:rPr>
-        <w:t>'ensemble des collaborateurs de Tours sont des automaticiens. Il travaille à la fois pour des vendeurs de matériel industriel</w:t>
-      </w:r>
-      <w:r>
-        <w:rPr>
-          <w:szCs w:val="20"/>
-        </w:rPr>
-        <w:t>.</w:t>
-      </w:r>
-      <w:r>
-        <w:rPr>
-          <w:szCs w:val="20"/>
-        </w:rPr>
-        <w:t xml:space="preserve"> </w:t>
-      </w:r>
-      <w:r>
-        <w:rPr>
-          <w:szCs w:val="20"/>
-        </w:rPr>
-        <w:t>L</w:t>
-      </w:r>
-      <w:r>
-        <w:rPr>
-          <w:szCs w:val="20"/>
-        </w:rPr>
-        <w:t>eur rôle est</w:t>
-      </w:r>
-      <w:r>
-        <w:rPr>
-          <w:szCs w:val="20"/>
-        </w:rPr>
-        <w:t xml:space="preserve">, </w:t>
-      </w:r>
-      <w:r>
-        <w:rPr>
-          <w:szCs w:val="20"/>
-        </w:rPr>
-        <w:t xml:space="preserve">une fois </w:t>
-      </w:r>
-      <w:r>
-        <w:rPr>
-          <w:szCs w:val="20"/>
-        </w:rPr>
-        <w:t xml:space="preserve">le matériel livré à </w:t>
-      </w:r>
-      <w:r>
-        <w:rPr>
-          <w:szCs w:val="20"/>
-        </w:rPr>
-        <w:t>l'entreprise</w:t>
-      </w:r>
-      <w:r>
-        <w:rPr>
-          <w:szCs w:val="20"/>
-        </w:rPr>
-        <w:t xml:space="preserve"> acheteuse</w:t>
-      </w:r>
-      <w:r>
-        <w:rPr>
-          <w:szCs w:val="20"/>
-        </w:rPr>
-        <w:t>, intégrer</w:t>
-      </w:r>
-      <w:r>
-        <w:rPr>
-          <w:szCs w:val="20"/>
-        </w:rPr>
-        <w:t xml:space="preserve"> </w:t>
-      </w:r>
-      <w:r>
-        <w:rPr>
-          <w:szCs w:val="20"/>
-        </w:rPr>
-        <w:t>l’</w:t>
-      </w:r>
-      <w:r>
-        <w:rPr>
-          <w:szCs w:val="20"/>
-        </w:rPr>
-        <w:t xml:space="preserve">automatisation du </w:t>
-      </w:r>
-      <w:r>
-        <w:rPr>
-          <w:szCs w:val="20"/>
-        </w:rPr>
-        <w:t xml:space="preserve">nouveau </w:t>
-      </w:r>
-      <w:r>
-        <w:rPr>
-          <w:szCs w:val="20"/>
-        </w:rPr>
-        <w:t xml:space="preserve">système </w:t>
-      </w:r>
-      <w:r>
-        <w:rPr>
-          <w:szCs w:val="20"/>
-        </w:rPr>
-        <w:t xml:space="preserve">et </w:t>
-      </w:r>
-      <w:r>
-        <w:rPr>
-          <w:szCs w:val="20"/>
-        </w:rPr>
-        <w:t xml:space="preserve">gérer </w:t>
-      </w:r>
-      <w:r>
-        <w:rPr>
-          <w:szCs w:val="20"/>
-        </w:rPr>
-        <w:t>l’</w:t>
-      </w:r>
-      <w:r>
-        <w:rPr>
-          <w:szCs w:val="20"/>
-        </w:rPr>
-        <w:t>interfaçage</w:t>
-      </w:r>
-      <w:r>
-        <w:rPr>
-          <w:szCs w:val="20"/>
-        </w:rPr>
-        <w:t xml:space="preserve"> avec le reste de la chaine de production</w:t>
-      </w:r>
-      <w:r>
-        <w:rPr>
-          <w:szCs w:val="20"/>
-        </w:rPr>
-        <w:t>.</w:t>
-      </w:r>
-      <w:r>
-        <w:rPr>
-          <w:szCs w:val="20"/>
-        </w:rPr>
-        <w:t xml:space="preserve"> </w:t>
-      </w:r>
-      <w:r>
-        <w:rPr>
-          <w:szCs w:val="20"/>
-        </w:rPr>
-        <w:t xml:space="preserve">Dans ce cadre </w:t>
-      </w:r>
-      <w:r>
-        <w:rPr>
-          <w:szCs w:val="20"/>
-        </w:rPr>
-        <w:t xml:space="preserve">EVERDYN </w:t>
-      </w:r>
-      <w:r>
-        <w:rPr>
-          <w:szCs w:val="20"/>
-        </w:rPr>
-        <w:t xml:space="preserve">travaille régulièrement pour </w:t>
-      </w:r>
-      <w:r>
-        <w:rPr>
-          <w:szCs w:val="20"/>
-        </w:rPr>
-        <w:t>CIAM PAKE</w:t>
-      </w:r>
-      <w:r>
-        <w:rPr>
-          <w:szCs w:val="20"/>
-        </w:rPr>
-        <w:t>, spécialiste dans la conception de systèmes de de convoyage de contenants</w:t>
-      </w:r>
-      <w:r>
-        <w:rPr>
-          <w:szCs w:val="20"/>
-        </w:rPr>
-        <w:t xml:space="preserve">. Actuellement ils travaillent ensemble à l'intégration d'un </w:t>
-      </w:r>
-      <w:r>
-        <w:rPr>
-          <w:szCs w:val="20"/>
-        </w:rPr>
-        <w:t xml:space="preserve"> systèmes de convoyeurs </w:t>
-      </w:r>
-      <w:r>
-        <w:rPr>
-          <w:szCs w:val="20"/>
-        </w:rPr>
-        <w:t>à l’entreprise</w:t>
-      </w:r>
-      <w:r>
-        <w:rPr>
-          <w:szCs w:val="20"/>
-        </w:rPr>
-        <w:t xml:space="preserve"> Laiterie de Saint-Denis-de-l'Hôtel.</w:t>
-      </w:r>
-    </w:p>
-    <w:p>
-      <w:pPr>
-        <w:pStyle w:val="Sansinterligne"/>
-        <w:rPr>
-          <w:szCs w:val="20"/>
-        </w:rPr>
-      </w:pPr>
-      <w:r>
-        <w:rPr>
-          <w:szCs w:val="20"/>
-        </w:rPr>
-        <w:t>I</w:t>
-      </w:r>
-      <w:r>
-        <w:rPr>
-          <w:szCs w:val="20"/>
-        </w:rPr>
-        <w:t xml:space="preserve">ls ont également des clients directs c'est-à-dire qu'ils travaillent chez </w:t>
-      </w:r>
-      <w:r>
-        <w:rPr>
-          <w:szCs w:val="20"/>
-        </w:rPr>
-        <w:t>eux sur la gestion et le développement de l'automatisation de leur système. O</w:t>
-      </w:r>
-      <w:r>
-        <w:rPr>
-          <w:szCs w:val="20"/>
-        </w:rPr>
-        <w:t xml:space="preserve">n peut citer par exemple </w:t>
-      </w:r>
-      <w:r>
-        <w:rPr>
-          <w:szCs w:val="20"/>
-        </w:rPr>
-        <w:t>l’</w:t>
-      </w:r>
-      <w:r>
-        <w:rPr>
-          <w:szCs w:val="20"/>
-        </w:rPr>
-        <w:t xml:space="preserve">entreprise SKF ou </w:t>
-      </w:r>
-      <w:r>
-        <w:rPr>
-          <w:szCs w:val="20"/>
-        </w:rPr>
-        <w:t>STMicroelectronics</w:t>
-      </w:r>
-      <w:r>
-        <w:rPr>
-          <w:szCs w:val="20"/>
-        </w:rPr>
-        <w:t>.</w:t>
-      </w:r>
-    </w:p>
-    <w:p>
-      <w:pPr>
-        <w:pStyle w:val="Sansinterligne"/>
-        <w:rPr>
-          <w:szCs w:val="20"/>
-        </w:rPr>
-      </w:pPr>
-    </w:p>
-    <w:p>
-      <w:pPr>
-        <w:pStyle w:val="Sansinterligne"/>
-        <w:rPr>
-          <w:szCs w:val="20"/>
-        </w:rPr>
-      </w:pPr>
-    </w:p>
-    <w:p>
-      <w:pPr>
-        <w:pStyle w:val="Sansinterligne"/>
-        <w:rPr>
-          <w:szCs w:val="20"/>
-        </w:rPr>
-      </w:pPr>
-    </w:p>
-    <w:p>
-      <w:pPr>
-        <w:pStyle w:val="Sansinterligne"/>
-        <w:rPr>
-          <w:szCs w:val="20"/>
-        </w:rPr>
-      </w:pPr>
-    </w:p>
-    <w:p>
-      <w:pPr>
-        <w:pStyle w:val="Sansinterligne"/>
-        <w:rPr>
-          <w:szCs w:val="20"/>
-        </w:rPr>
-      </w:pPr>
-    </w:p>
-    <w:p>
-      <w:pPr>
-        <w:pStyle w:val="Sansinterligne"/>
-        <w:rPr>
-          <w:szCs w:val="20"/>
-        </w:rPr>
-      </w:pPr>
-    </w:p>
-    <w:p>
-      <w:pPr>
-        <w:pStyle w:val="Sansinterligne"/>
-        <w:rPr>
-          <w:szCs w:val="20"/>
-        </w:rPr>
-      </w:pPr>
-    </w:p>
-    <w:p>
-      <w:pPr>
-        <w:pStyle w:val="Sansinterligne"/>
-        <w:rPr>
-          <w:szCs w:val="20"/>
-        </w:rPr>
-      </w:pPr>
-    </w:p>
-    <w:p>
-      <w:pPr>
-        <w:pStyle w:val="Sansinterligne"/>
-        <w:rPr>
-          <w:szCs w:val="20"/>
-        </w:rPr>
-      </w:pPr>
-    </w:p>
-    <w:p>
-      <w:pPr>
-        <w:pStyle w:val="Sansinterligne"/>
-        <w:rPr>
-          <w:szCs w:val="20"/>
-        </w:rPr>
-      </w:pPr>
-    </w:p>
-    <w:p>
-      <w:pPr>
-        <w:pStyle w:val="Sansinterligne"/>
-        <w:rPr>
-          <w:szCs w:val="20"/>
-        </w:rPr>
-      </w:pPr>
-    </w:p>
-    <w:p>
-      <w:pPr>
-        <w:pStyle w:val="Sansinterligne"/>
-        <w:rPr>
-          <w:szCs w:val="20"/>
-        </w:rPr>
-      </w:pPr>
-    </w:p>
-    <w:p>
-      <w:pPr>
-        <w:pStyle w:val="Sansinterligne"/>
-        <w:rPr>
-          <w:szCs w:val="20"/>
-        </w:rPr>
-      </w:pPr>
-    </w:p>
-    <w:p>
-      <w:pPr>
-        <w:pStyle w:val="Titre2"/>
-      </w:pPr>
-      <w:bookmarkStart w:id="11" w:name="_Toc173405945"/>
+      <w:bookmarkStart w:id="12" w:name="_Toc173405945"/>
       <w:r>
         <w:t>Relationnelle</w:t>
       </w:r>
-      <w:bookmarkEnd w:id="11"/>
+      <w:bookmarkEnd w:id="12"/>
     </w:p>
     <w:p>
       <w:pPr>
@@ -3875,7 +3944,15 @@
         <w:t xml:space="preserve"> (Celas veux dire qu’il s'occupe de la gestion</w:t>
       </w:r>
       <w:r>
-        <w:t xml:space="preserve"> du personnel, de la planification des projet et la répartition des </w:t>
+        <w:t xml:space="preserve"> du personnel, de la planification </w:t>
+      </w:r>
+      <w:proofErr w:type="gramStart"/>
+      <w:r>
+        <w:t>des projet</w:t>
+      </w:r>
+      <w:proofErr w:type="gramEnd"/>
+      <w:r>
+        <w:t xml:space="preserve"> et la répartition des </w:t>
       </w:r>
       <w:r>
         <w:t>effectif</w:t>
@@ -3921,8 +3998,13 @@
       <w:pPr>
         <w:pStyle w:val="Sansinterligne"/>
       </w:pPr>
-      <w:r>
-        <w:t xml:space="preserve">il a était là pour m’introduire dans l’entreprise, me fournir le matérielle nécessaire </w:t>
+      <w:proofErr w:type="gramStart"/>
+      <w:r>
+        <w:t>il</w:t>
+      </w:r>
+      <w:proofErr w:type="gramEnd"/>
+      <w:r>
+        <w:t xml:space="preserve"> a était là pour m’introduire dans l’entreprise, me fournir le matérielle nécessaire </w:t>
       </w:r>
       <w:r>
         <w:t>à</w:t>
@@ -3931,7 +4013,20 @@
         <w:t xml:space="preserve"> mon travaille ainsi que répondre à mes diffèrent question sur l’organisation de l’entreprise.</w:t>
       </w:r>
       <w:r>
-        <w:t xml:space="preserve"> Il été également là pour vérifier que je n’était pas en difficulté dans la réalisation de mon stage.</w:t>
+        <w:t xml:space="preserve"> Il été également là pour vérifier que je </w:t>
+      </w:r>
+      <w:proofErr w:type="gramStart"/>
+      <w:r>
+        <w:t>n’</w:t>
+      </w:r>
+      <w:proofErr w:type="spellStart"/>
+      <w:r>
+        <w:t>était</w:t>
+      </w:r>
+      <w:proofErr w:type="spellEnd"/>
+      <w:proofErr w:type="gramEnd"/>
+      <w:r>
+        <w:t xml:space="preserve"> pas en difficulté dans la réalisation de mon stage.</w:t>
       </w:r>
     </w:p>
     <w:p>
@@ -3950,14 +4045,22 @@
         <w:rPr>
           <w:u w:val="single"/>
         </w:rPr>
-        <w:t xml:space="preserve">M. LE NY Nicolas,  </w:t>
-      </w:r>
+        <w:t xml:space="preserve">M. LE NY </w:t>
+      </w:r>
+      <w:proofErr w:type="gramStart"/>
       <w:r>
         <w:rPr>
           <w:u w:val="single"/>
         </w:rPr>
+        <w:t xml:space="preserve">Nicolas,  </w:t>
+      </w:r>
+      <w:r>
+        <w:rPr>
+          <w:u w:val="single"/>
+        </w:rPr>
         <w:t>Gérant</w:t>
       </w:r>
+      <w:proofErr w:type="gramEnd"/>
       <w:r>
         <w:rPr>
           <w:u w:val="single"/>
@@ -3982,7 +4085,15 @@
         <w:pStyle w:val="Sansinterligne"/>
       </w:pPr>
       <w:r>
-        <w:t>Il travaille au siège sociale à</w:t>
+        <w:t xml:space="preserve">Il travaille </w:t>
+      </w:r>
+      <w:proofErr w:type="gramStart"/>
+      <w:r>
+        <w:t>au siège sociale</w:t>
+      </w:r>
+      <w:proofErr w:type="gramEnd"/>
+      <w:r>
+        <w:t xml:space="preserve"> à</w:t>
       </w:r>
       <w:r>
         <w:t xml:space="preserve"> </w:t>
@@ -3991,7 +4102,15 @@
         <w:t>Aix-en-Provence</w:t>
       </w:r>
       <w:r>
-        <w:t xml:space="preserve">. c'est lui qui a défini mon sujet de stage et qui </w:t>
+        <w:t xml:space="preserve">. </w:t>
+      </w:r>
+      <w:proofErr w:type="gramStart"/>
+      <w:r>
+        <w:t>c'est</w:t>
+      </w:r>
+      <w:proofErr w:type="gramEnd"/>
+      <w:r>
+        <w:t xml:space="preserve"> lui qui a défini mon sujet de stage et qui </w:t>
       </w:r>
       <w:r>
         <w:t xml:space="preserve"> à </w:t>
@@ -4012,19 +4131,35 @@
         <w:t xml:space="preserve"> au </w:t>
       </w:r>
       <w:r>
-        <w:t>besoin et attente</w:t>
+        <w:t xml:space="preserve">besoin et </w:t>
+      </w:r>
+      <w:proofErr w:type="gramStart"/>
+      <w:r>
+        <w:t>attente</w:t>
       </w:r>
       <w:r>
         <w:t xml:space="preserve"> </w:t>
       </w:r>
       <w:r>
-        <w:t>lié à mon sujet de stage</w:t>
+        <w:t>lié</w:t>
+      </w:r>
+      <w:proofErr w:type="gramEnd"/>
+      <w:r>
+        <w:t xml:space="preserve"> à mon sujet de stage</w:t>
       </w:r>
       <w:r>
         <w:t>.</w:t>
       </w:r>
       <w:r>
-        <w:t xml:space="preserve"> Nous exclusivement échangés par email et téléphone</w:t>
+        <w:t xml:space="preserve"> Nous exclusivement échangés par </w:t>
+      </w:r>
+      <w:proofErr w:type="gramStart"/>
+      <w:r>
+        <w:t>email</w:t>
+      </w:r>
+      <w:proofErr w:type="gramEnd"/>
+      <w:r>
+        <w:t xml:space="preserve"> et téléphone</w:t>
       </w:r>
       <w:r>
         <w:t>.</w:t>
@@ -4058,8 +4193,16 @@
         <w:rPr>
           <w:u w:val="single"/>
         </w:rPr>
-        <w:t>LE NY  Cécile</w:t>
-      </w:r>
+        <w:t xml:space="preserve">LE </w:t>
+      </w:r>
+      <w:proofErr w:type="gramStart"/>
+      <w:r>
+        <w:rPr>
+          <w:u w:val="single"/>
+        </w:rPr>
+        <w:t>NY  Cécile</w:t>
+      </w:r>
+      <w:proofErr w:type="gramEnd"/>
       <w:r>
         <w:rPr>
           <w:u w:val="single"/>
@@ -4093,11 +4236,16 @@
           <w:u w:val="single"/>
         </w:rPr>
       </w:pPr>
+      <w:proofErr w:type="gramStart"/>
       <w:r>
         <w:t>e</w:t>
       </w:r>
       <w:r>
-        <w:t xml:space="preserve">lle </w:t>
+        <w:t>lle</w:t>
+      </w:r>
+      <w:proofErr w:type="gramEnd"/>
+      <w:r>
+        <w:t xml:space="preserve"> </w:t>
       </w:r>
       <w:r>
         <w:t>s’est</w:t>
@@ -4138,8 +4286,13 @@
       <w:r>
         <w:t xml:space="preserve"> aussi </w:t>
       </w:r>
-      <w:r>
-        <w:t>aider à obtenir</w:t>
+      <w:proofErr w:type="gramStart"/>
+      <w:r>
+        <w:t>aider</w:t>
+      </w:r>
+      <w:proofErr w:type="gramEnd"/>
+      <w:r>
+        <w:t xml:space="preserve"> à obtenir</w:t>
       </w:r>
       <w:r>
         <w:t xml:space="preserve"> </w:t>
@@ -4165,8 +4318,13 @@
       <w:r>
         <w:t xml:space="preserve">au travail </w:t>
       </w:r>
-      <w:r>
-        <w:t xml:space="preserve">mi en </w:t>
+      <w:proofErr w:type="spellStart"/>
+      <w:r>
+        <w:t>mi</w:t>
+      </w:r>
+      <w:proofErr w:type="spellEnd"/>
+      <w:r>
+        <w:t xml:space="preserve"> en </w:t>
       </w:r>
       <w:r>
         <w:t>ouvre</w:t>
@@ -4241,13 +4399,29 @@
         <w:pStyle w:val="Sansinterligne"/>
       </w:pPr>
       <w:r>
-        <w:t>Rarement dans les locaux de l’entreprise car souvent en déplacement chez les client liée à la nature de leur travaille. Il</w:t>
+        <w:t xml:space="preserve">Rarement dans les locaux de l’entreprise car souvent en déplacement chez </w:t>
+      </w:r>
+      <w:proofErr w:type="gramStart"/>
+      <w:r>
+        <w:t>les client liée</w:t>
+      </w:r>
+      <w:proofErr w:type="gramEnd"/>
+      <w:r>
+        <w:t xml:space="preserve"> à la nature de leur travaille. </w:t>
+      </w:r>
+      <w:proofErr w:type="gramStart"/>
+      <w:r>
+        <w:t>Il</w:t>
       </w:r>
       <w:r>
         <w:t xml:space="preserve"> </w:t>
       </w:r>
       <w:r>
-        <w:t xml:space="preserve">sont </w:t>
+        <w:t>sont</w:t>
+      </w:r>
+      <w:proofErr w:type="gramEnd"/>
+      <w:r>
+        <w:t xml:space="preserve"> </w:t>
       </w:r>
       <w:r>
         <w:t>nombre</w:t>
@@ -4352,126 +4526,590 @@
     </w:p>
     <w:p>
       <w:pPr>
+        <w:pStyle w:val="Titre2"/>
+      </w:pPr>
+      <w:bookmarkStart w:id="13" w:name="_Toc173405946"/>
+      <w:r>
+        <w:lastRenderedPageBreak/>
+        <w:t>Contextuelle</w:t>
+      </w:r>
+      <w:bookmarkEnd w:id="13"/>
+      <w:r>
+        <w:t xml:space="preserve"> </w:t>
+      </w:r>
+    </w:p>
+    <w:p>
+      <w:pPr>
         <w:pStyle w:val="Sansinterligne"/>
       </w:pPr>
     </w:p>
     <w:p>
       <w:pPr>
-        <w:pStyle w:val="Titre2"/>
-      </w:pPr>
-      <w:bookmarkStart w:id="12" w:name="_Toc173405946"/>
-      <w:r>
-        <w:t>Contextuelle</w:t>
-      </w:r>
-      <w:bookmarkEnd w:id="12"/>
+        <w:pStyle w:val="Sansinterligne"/>
+      </w:pPr>
+      <w:r>
+        <w:t>M. LE NY Nicolas</w:t>
+      </w:r>
       <w:r>
         <w:t xml:space="preserve"> </w:t>
       </w:r>
+      <w:r>
+        <w:t>a</w:t>
+      </w:r>
+      <w:r>
+        <w:t xml:space="preserve"> </w:t>
+      </w:r>
+      <w:r>
+        <w:t>pour ambition de</w:t>
+      </w:r>
+      <w:r>
+        <w:t xml:space="preserve"> </w:t>
+      </w:r>
+      <w:r>
+        <w:t>crée</w:t>
+      </w:r>
+      <w:r>
+        <w:t xml:space="preserve"> un outil informatique permettant d’anticiper </w:t>
+      </w:r>
+      <w:r>
+        <w:t>les comportements</w:t>
+      </w:r>
+      <w:r>
+        <w:t xml:space="preserve"> des diffèrent système de l’industrie</w:t>
+      </w:r>
+      <w:r>
+        <w:t xml:space="preserve">. </w:t>
+      </w:r>
+      <w:r>
+        <w:t>Il permettra aux industriels</w:t>
+      </w:r>
+      <w:r>
+        <w:t xml:space="preserve"> </w:t>
+      </w:r>
+      <w:r>
+        <w:t xml:space="preserve">de </w:t>
+      </w:r>
+      <w:r>
+        <w:t xml:space="preserve">prédire </w:t>
+      </w:r>
+      <w:proofErr w:type="gramStart"/>
+      <w:r>
+        <w:t>les future disfonctionnement</w:t>
+      </w:r>
+      <w:proofErr w:type="gramEnd"/>
+      <w:r>
+        <w:t xml:space="preserve"> </w:t>
+      </w:r>
+      <w:r>
+        <w:t>des systèmes ou de</w:t>
+      </w:r>
+      <w:r>
+        <w:t xml:space="preserve"> prédire</w:t>
+      </w:r>
+      <w:r>
+        <w:t xml:space="preserve"> </w:t>
+      </w:r>
+      <w:r>
+        <w:t xml:space="preserve">des </w:t>
+      </w:r>
+      <w:r>
+        <w:t xml:space="preserve">variable lies a </w:t>
+      </w:r>
+      <w:r>
+        <w:t>celui-ci</w:t>
+      </w:r>
+      <w:r>
+        <w:t xml:space="preserve"> comme</w:t>
+      </w:r>
+      <w:r>
+        <w:t xml:space="preserve"> par </w:t>
+      </w:r>
+      <w:proofErr w:type="spellStart"/>
+      <w:r>
+        <w:t>example</w:t>
+      </w:r>
+      <w:proofErr w:type="spellEnd"/>
+      <w:r>
+        <w:t xml:space="preserve"> </w:t>
+      </w:r>
+      <w:r>
+        <w:t xml:space="preserve">la </w:t>
+      </w:r>
+      <w:r>
+        <w:t>consommation énergétique</w:t>
+      </w:r>
+      <w:r>
+        <w:t xml:space="preserve"> </w:t>
+      </w:r>
+      <w:r>
+        <w:t xml:space="preserve">ou </w:t>
+      </w:r>
+      <w:r>
+        <w:t>le rendement.</w:t>
+      </w:r>
     </w:p>
     <w:p>
       <w:pPr>
         <w:pStyle w:val="Sansinterligne"/>
       </w:pPr>
+      <w:r>
+        <w:t>Cet outil sera proposé aux entreprises souhaitant prédire le comportement de leur système mais ne voulant pas investir dans la création d'un modèle de connaissance de celui-ci</w:t>
+      </w:r>
+      <w:r>
+        <w:t>.</w:t>
+      </w:r>
     </w:p>
     <w:p>
       <w:pPr>
         <w:pStyle w:val="Sansinterligne"/>
       </w:pPr>
-      <w:r>
-        <w:t>M. LE NY Nicolas</w:t>
+    </w:p>
+    <w:p>
+      <w:pPr>
+        <w:pStyle w:val="Sansinterligne"/>
+      </w:pPr>
+      <w:r>
+        <w:t>Cet outil se veut générique</w:t>
+      </w:r>
+      <w:r>
+        <w:t xml:space="preserve"> et facilement adaptable</w:t>
+      </w:r>
+      <w:r>
+        <w:t xml:space="preserve"> afin </w:t>
+      </w:r>
+      <w:r>
+        <w:t>d’être</w:t>
+      </w:r>
+      <w:r>
+        <w:t xml:space="preserve"> déployer dans tout type d'entreprise et pour tout type de système.</w:t>
+      </w:r>
+    </w:p>
+    <w:p>
+      <w:pPr>
+        <w:pStyle w:val="Sansinterligne"/>
+      </w:pPr>
+      <w:r>
+        <w:t>Pour</w:t>
+      </w:r>
+      <w:r>
+        <w:t xml:space="preserve"> fonctionner cet outil</w:t>
+      </w:r>
+      <w:r>
+        <w:t xml:space="preserve"> se basera sur les </w:t>
+      </w:r>
+      <w:r>
+        <w:t>donné</w:t>
+      </w:r>
+      <w:r>
+        <w:t>es</w:t>
       </w:r>
       <w:r>
         <w:t xml:space="preserve"> </w:t>
       </w:r>
       <w:r>
-        <w:t>a</w:t>
-      </w:r>
+        <w:t xml:space="preserve">et </w:t>
+      </w:r>
+      <w:proofErr w:type="spellStart"/>
+      <w:r>
+        <w:t>covariables</w:t>
+      </w:r>
+      <w:proofErr w:type="spellEnd"/>
       <w:r>
         <w:t xml:space="preserve"> </w:t>
       </w:r>
       <w:r>
-        <w:t>pour ambition de créer un</w:t>
-      </w:r>
-      <w:r>
-        <w:t xml:space="preserve">e </w:t>
-      </w:r>
-      <w:r>
-        <w:t>solution</w:t>
+        <w:t xml:space="preserve">de </w:t>
+      </w:r>
+      <w:r>
+        <w:t>ces systèmes</w:t>
+      </w:r>
+      <w:r>
+        <w:t>. Dans l'industrie ces données sont nombreuses et déjà stocké de manière chronologique dans des bases de données.</w:t>
       </w:r>
       <w:r>
         <w:t xml:space="preserve"> </w:t>
       </w:r>
       <w:r>
-        <w:t>de prédiction</w:t>
+        <w:t>Cette solution devra donc être capable d'assimiler les différentes données des systèmes d’une entreprise spécifique afin que</w:t>
       </w:r>
       <w:r>
         <w:t xml:space="preserve"> </w:t>
       </w:r>
       <w:r>
-        <w:t xml:space="preserve">et de détection </w:t>
-      </w:r>
-      <w:r>
-        <w:t xml:space="preserve">d’anomalie dans </w:t>
-      </w:r>
-      <w:r>
-        <w:t>des données de séries</w:t>
+        <w:t>chaque solution vendue soit peaufiner pour l'achete</w:t>
+      </w:r>
+      <w:r>
+        <w:t>u</w:t>
+      </w:r>
+      <w:r>
+        <w:t>r.</w:t>
       </w:r>
       <w:r>
         <w:t xml:space="preserve"> </w:t>
       </w:r>
       <w:r>
-        <w:t>temporelles</w:t>
+        <w:t>Cette s</w:t>
+      </w:r>
+      <w:r>
+        <w:t>olution devra également être capable de s'exécuter localement dans chaque entreprise</w:t>
+      </w:r>
+      <w:r>
+        <w:t xml:space="preserve"> car la majorité des entreprises ne veulent pas que leur donner soit exfiltré de leur système</w:t>
       </w:r>
       <w:r>
         <w:t>.</w:t>
       </w:r>
+      <w:r>
+        <w:t xml:space="preserve"> Une fois c’est </w:t>
+      </w:r>
+      <w:r>
+        <w:t>donné</w:t>
+      </w:r>
+      <w:r>
+        <w:t xml:space="preserve"> </w:t>
+      </w:r>
+      <w:r>
+        <w:t xml:space="preserve">assimilés cet outil réalisera des prédictions sur </w:t>
+      </w:r>
+      <w:r>
+        <w:t>leur</w:t>
+      </w:r>
+      <w:r>
+        <w:t xml:space="preserve"> valeurs futures </w:t>
+      </w:r>
+      <w:r>
+        <w:t>ainsi qu’une</w:t>
+      </w:r>
+      <w:r>
+        <w:t xml:space="preserve"> détection d'anomalie sur leur valeur</w:t>
+      </w:r>
+      <w:r>
+        <w:t>.</w:t>
+      </w:r>
+      <w:r>
+        <w:t xml:space="preserve"> </w:t>
+      </w:r>
+      <w:r>
+        <w:t xml:space="preserve">Hé les résultats de ces prédictions et détections </w:t>
+      </w:r>
+      <w:r>
+        <w:t>seront</w:t>
+      </w:r>
+      <w:r>
+        <w:t xml:space="preserve"> ensuite </w:t>
+      </w:r>
+      <w:r>
+        <w:t>utilisés</w:t>
+      </w:r>
+      <w:r>
+        <w:t xml:space="preserve"> par l'entreprise pour faciliter ces futures prises de décision</w:t>
+      </w:r>
+      <w:r>
+        <w:t>.</w:t>
+      </w:r>
     </w:p>
     <w:p>
       <w:pPr>
         <w:pStyle w:val="Sansinterligne"/>
       </w:pPr>
-      <w:r>
-        <w:t>Il souhaite dans un premier temps proposer ces solutions aux entreprises qui ont besoins</w:t>
+    </w:p>
+    <w:p>
+      <w:pPr>
+        <w:pStyle w:val="Sansinterligne"/>
+      </w:pPr>
+      <w:r>
+        <w:t>Nous pouvons</w:t>
       </w:r>
       <w:r>
         <w:t xml:space="preserve"> </w:t>
       </w:r>
       <w:r>
-        <w:t xml:space="preserve">d'avoir des prédictions relativement fines </w:t>
-      </w:r>
-      <w:r>
-        <w:t>sur</w:t>
+        <w:t>résumer</w:t>
+      </w:r>
+      <w:r>
+        <w:t xml:space="preserve"> cette solution en un mini cahier des charges de 2 fonctionnalités et une contrainte</w:t>
+      </w:r>
+      <w:r>
+        <w:t>.</w:t>
+      </w:r>
+    </w:p>
+    <w:p>
+      <w:pPr>
+        <w:pStyle w:val="Sansinterligne"/>
+        <w:rPr>
+          <w:u w:val="single"/>
+        </w:rPr>
+      </w:pPr>
+      <w:r>
+        <w:rPr>
+          <w:u w:val="single"/>
+        </w:rPr>
+        <w:t xml:space="preserve">Mini cahier des charges : </w:t>
+      </w:r>
+    </w:p>
+    <w:p>
+      <w:pPr>
+        <w:pStyle w:val="Sansinterligne"/>
+      </w:pPr>
+      <w:r>
+        <w:t>FC1 :</w:t>
+      </w:r>
+      <w:r>
+        <w:t xml:space="preserve"> Prédire l</w:t>
+      </w:r>
+      <w:r>
+        <w:t>es futures valeurs d'une série temporelle</w:t>
+      </w:r>
+    </w:p>
+    <w:p>
+      <w:pPr>
+        <w:pStyle w:val="Sansinterligne"/>
+      </w:pPr>
+      <w:r>
+        <w:t>FC2 2 :</w:t>
+      </w:r>
+      <w:r>
+        <w:t xml:space="preserve"> D</w:t>
+      </w:r>
+      <w:r>
+        <w:t>étecter une anomalie sur des valeurs d</w:t>
+      </w:r>
+      <w:r>
+        <w:t>’une</w:t>
+      </w:r>
+      <w:r>
+        <w:t xml:space="preserve"> sé</w:t>
+      </w:r>
+      <w:r>
+        <w:t>r</w:t>
+      </w:r>
+      <w:r>
+        <w:t>ie</w:t>
+      </w:r>
+      <w:r>
+        <w:t xml:space="preserve"> te</w:t>
+      </w:r>
+      <w:r>
+        <w:t>mporelles</w:t>
+      </w:r>
+    </w:p>
+    <w:p>
+      <w:pPr>
+        <w:pStyle w:val="Sansinterligne"/>
+      </w:pPr>
+      <w:r>
+        <w:t>CT1 :</w:t>
       </w:r>
       <w:r>
         <w:t xml:space="preserve"> </w:t>
       </w:r>
       <w:r>
-        <w:t>le</w:t>
+        <w:t>l'outil devra fonctionner en local au sein de de l'entreprise pour lequel il fonctionne</w:t>
+      </w:r>
+    </w:p>
+    <w:p>
+      <w:pPr>
+        <w:pStyle w:val="Sansinterligne"/>
+      </w:pPr>
+    </w:p>
+    <w:p>
+      <w:pPr>
+        <w:pStyle w:val="Sansinterligne"/>
+        <w:rPr>
+          <w:u w:val="single"/>
+        </w:rPr>
+      </w:pPr>
+      <w:r>
+        <w:rPr>
+          <w:u w:val="single"/>
+        </w:rPr>
+        <w:t xml:space="preserve">Périmètre de mon stage : </w:t>
+      </w:r>
+    </w:p>
+    <w:p>
+      <w:pPr>
+        <w:pStyle w:val="Sansinterligne"/>
+      </w:pPr>
+      <w:r>
+        <w:t xml:space="preserve">L'objectif qui </w:t>
+      </w:r>
+      <w:r>
+        <w:t>m’</w:t>
+      </w:r>
+      <w:r>
+        <w:t>a été fixé par</w:t>
+      </w:r>
+      <w:r>
+        <w:t xml:space="preserve"> M. LE NY est </w:t>
+      </w:r>
+      <w:r>
+        <w:t xml:space="preserve">d'explorer </w:t>
+      </w:r>
+      <w:r>
+        <w:t xml:space="preserve">le potentielle de </w:t>
+      </w:r>
+      <w:r>
+        <w:t>la technologie</w:t>
+      </w:r>
+      <w:r>
+        <w:t xml:space="preserve"> LLM </w:t>
+      </w:r>
+      <w:r>
+        <w:t>p</w:t>
+      </w:r>
+      <w:r>
+        <w:t>our</w:t>
+      </w:r>
+      <w:r>
+        <w:t xml:space="preserve"> la</w:t>
+      </w:r>
+      <w:r>
+        <w:t xml:space="preserve"> réalis</w:t>
+      </w:r>
+      <w:r>
+        <w:t>ation</w:t>
       </w:r>
       <w:r>
         <w:t xml:space="preserve"> </w:t>
       </w:r>
       <w:r>
-        <w:t>comportement de leur système</w:t>
+        <w:t>de prédiction et détection sur des séries temporelles</w:t>
       </w:r>
       <w:r>
         <w:t xml:space="preserve"> </w:t>
       </w:r>
       <w:r>
-        <w:t>et qui n'ont pas les moyens</w:t>
+        <w:t>afin de voir s'il y a un intérêt potentiel à</w:t>
       </w:r>
       <w:r>
         <w:t xml:space="preserve"> </w:t>
       </w:r>
       <w:r>
-        <w:t>de créer un modèle de connaissance</w:t>
-      </w:r>
-      <w:r>
+        <w:t xml:space="preserve">pour le développement de </w:t>
+      </w:r>
+      <w:r>
+        <w:t>cet outil</w:t>
+      </w:r>
+      <w:r>
+        <w:t xml:space="preserve">. </w:t>
+      </w:r>
+      <w:r>
+        <w:t>Son désir d'aller regarder vers cette technologie</w:t>
+      </w:r>
+      <w:r>
+        <w:t xml:space="preserve"> </w:t>
+      </w:r>
+      <w:r>
+        <w:t>a été mû principalement par la lecture de cet article</w:t>
+      </w:r>
+      <w:r>
+        <w:t xml:space="preserve"> </w:t>
+      </w:r>
+      <w:proofErr w:type="gramStart"/>
+      <w:r>
+        <w:t>«  »</w:t>
+      </w:r>
+      <w:proofErr w:type="gramEnd"/>
+      <w:r>
+        <w:t>,</w:t>
+      </w:r>
+    </w:p>
+    <w:p>
+      <w:pPr>
+        <w:pStyle w:val="Sansinterligne"/>
+      </w:pPr>
+      <w:r>
+        <w:t xml:space="preserve"> mais également de mieux comprendre cette technologie qui</w:t>
+      </w:r>
+      <w:r>
+        <w:t xml:space="preserve"> </w:t>
+      </w:r>
+      <w:r>
+        <w:t>tu connais actuellement un</w:t>
+      </w:r>
+      <w:r>
+        <w:t xml:space="preserve"> grand</w:t>
+      </w:r>
+      <w:r>
+        <w:t xml:space="preserve"> engouemen</w:t>
+      </w:r>
+      <w:r>
+        <w:t xml:space="preserve">t. </w:t>
+      </w:r>
+      <w:proofErr w:type="gramStart"/>
+      <w:r>
+        <w:rPr>
+          <w:color w:val="FF0000"/>
+        </w:rPr>
+        <w:t xml:space="preserve">( </w:t>
+      </w:r>
+      <w:r>
+        <w:rPr>
+          <w:color w:val="FF0000"/>
+        </w:rPr>
+        <w:t>faudra</w:t>
+      </w:r>
+      <w:proofErr w:type="gramEnd"/>
+      <w:r>
+        <w:rPr>
+          <w:color w:val="FF0000"/>
+        </w:rPr>
+        <w:t xml:space="preserve"> donc privilégier des LM peu volumineux capable de fonctionner sur de localement dans les entreprises. Ce qui a principalement pousser Monsieur le a envisagez d'explorer les solutions la M et la lecture de cet article </w:t>
+      </w:r>
+      <w:proofErr w:type="gramStart"/>
+      <w:r>
+        <w:rPr>
+          <w:color w:val="FF0000"/>
+        </w:rPr>
+        <w:t>… .</w:t>
+      </w:r>
+      <w:proofErr w:type="gramEnd"/>
+      <w:r>
+        <w:rPr>
+          <w:color w:val="FF0000"/>
+        </w:rPr>
+        <w:t xml:space="preserve"> Une autre contrainte est d'essayer de se tourner principalement vers </w:t>
+      </w:r>
+      <w:r>
+        <w:rPr>
+          <w:color w:val="FF0000"/>
+        </w:rPr>
+        <w:t>des technologies françaises</w:t>
+      </w:r>
+      <w:r>
+        <w:rPr>
+          <w:color w:val="FF0000"/>
+        </w:rPr>
+        <w:t xml:space="preserve"> notamment celle de </w:t>
+      </w:r>
+      <w:proofErr w:type="spellStart"/>
+      <w:r>
+        <w:rPr>
+          <w:color w:val="FF0000"/>
+        </w:rPr>
+        <w:t>mistrale</w:t>
+      </w:r>
+      <w:proofErr w:type="spellEnd"/>
+      <w:r>
+        <w:rPr>
+          <w:color w:val="FF0000"/>
+        </w:rPr>
+        <w:t xml:space="preserve"> IA. Cela pourra faciliter l'acceptation de cette nouvelle technologie par les clients</w:t>
+      </w:r>
+      <w:proofErr w:type="gramStart"/>
+      <w:r>
+        <w:rPr>
+          <w:color w:val="FF0000"/>
+        </w:rPr>
         <w:t>.</w:t>
       </w:r>
       <w:r>
-        <w:t xml:space="preserve"> </w:t>
-      </w:r>
+        <w:rPr>
+          <w:color w:val="FF0000"/>
+        </w:rPr>
+        <w:t xml:space="preserve"> )</w:t>
+      </w:r>
+      <w:proofErr w:type="gramEnd"/>
     </w:p>
     <w:p>
       <w:pPr>
@@ -4480,411 +5118,194 @@
     </w:p>
     <w:p>
       <w:pPr>
-        <w:pStyle w:val="Sansinterligne"/>
-      </w:pPr>
-      <w:r>
-        <w:t>L'hypothèse de départ est</w:t>
-      </w:r>
-      <w:r>
-        <w:t xml:space="preserve"> : </w:t>
-      </w:r>
-      <w:r>
-        <w:t>qu'il doit y avoir moyen de développer relativement facilement</w:t>
-      </w:r>
-      <w:r>
-        <w:t xml:space="preserve"> </w:t>
-      </w:r>
-      <w:r>
-        <w:t>des modèles d'</w:t>
-      </w:r>
-      <w:r>
-        <w:t xml:space="preserve">IA </w:t>
-      </w:r>
-      <w:r>
-        <w:t>capables de réaliser ces prédictions</w:t>
-      </w:r>
-      <w:r>
-        <w:t xml:space="preserve"> </w:t>
-      </w:r>
-      <w:r>
-        <w:t xml:space="preserve">car dans le monde de l'industrie </w:t>
-      </w:r>
-      <w:r>
-        <w:t>un grand nombre</w:t>
-      </w:r>
-      <w:r>
-        <w:t xml:space="preserve"> des </w:t>
-      </w:r>
-      <w:r>
-        <w:rPr>
-          <w:sz w:val="22"/>
-          <w:szCs w:val="24"/>
-        </w:rPr>
-        <w:t>covariables</w:t>
-      </w:r>
-      <w:r>
-        <w:t xml:space="preserve"> qui peuvent influer sur l</w:t>
-      </w:r>
-      <w:r>
-        <w:t xml:space="preserve">e comportement d’un système </w:t>
-      </w:r>
-      <w:r>
-        <w:t>sont souvent connus ce qui facilite</w:t>
-      </w:r>
-      <w:r>
-        <w:t xml:space="preserve"> </w:t>
-      </w:r>
-      <w:r>
-        <w:t>les bonnes prédictions</w:t>
-      </w:r>
-      <w:r>
-        <w:t>.</w:t>
-      </w:r>
-    </w:p>
-    <w:p>
-      <w:pPr>
-        <w:pStyle w:val="Sansinterligne"/>
-      </w:pPr>
-    </w:p>
-    <w:p>
-      <w:pPr>
-        <w:pStyle w:val="Sansinterligne"/>
-      </w:pPr>
-      <w:r>
-        <w:t>Cette solution devra donc être capable d'assimiler les différentes données des systèmes une entreprise spécifique afin que</w:t>
-      </w:r>
-      <w:r>
-        <w:t xml:space="preserve"> </w:t>
-      </w:r>
-      <w:r>
-        <w:t>à chaque solution vendue soit peaufiner pour l'acheter</w:t>
-      </w:r>
-      <w:r>
-        <w:t>.</w:t>
-      </w:r>
-    </w:p>
-    <w:p>
-      <w:pPr>
-        <w:pStyle w:val="Sansinterligne"/>
-      </w:pPr>
-      <w:r>
-        <w:t>Cette notion devra également s'exécuter sur des serveurs locals déconnecté d'internet les données des systèmes des entreprises sont confidentielles</w:t>
-      </w:r>
-      <w:r>
-        <w:t>.</w:t>
-      </w:r>
-    </w:p>
-    <w:p>
-      <w:pPr>
-        <w:pStyle w:val="Sansinterligne"/>
-      </w:pPr>
-    </w:p>
-    <w:p>
-      <w:pPr>
-        <w:pStyle w:val="Sansinterligne"/>
-        <w:rPr>
-          <w:u w:val="single"/>
-        </w:rPr>
-      </w:pPr>
-      <w:r>
-        <w:rPr>
-          <w:u w:val="single"/>
-        </w:rPr>
-        <w:t xml:space="preserve">Périmètre de mon stage : </w:t>
-      </w:r>
-    </w:p>
-    <w:p>
-      <w:pPr>
-        <w:pStyle w:val="Sansinterligne"/>
-      </w:pPr>
-      <w:r>
-        <w:t>L'objectif qui a été fixé par</w:t>
-      </w:r>
-      <w:r>
-        <w:t xml:space="preserve"> M. LE NY est </w:t>
-      </w:r>
-      <w:r>
-        <w:t>et d'explorer la technologie</w:t>
-      </w:r>
-      <w:r>
-        <w:t xml:space="preserve"> LLM </w:t>
-      </w:r>
-      <w:r>
-        <w:t xml:space="preserve">Pour tenter de réaliser </w:t>
-      </w:r>
-      <w:r>
-        <w:t>ces</w:t>
-      </w:r>
-      <w:r>
-        <w:t xml:space="preserve"> prédictions</w:t>
-      </w:r>
-      <w:r>
-        <w:t xml:space="preserve"> </w:t>
-      </w:r>
-      <w:r>
-        <w:t>afin de voir s'il y a un intérêt potentiel à utiliser cette technologie pour le développement de cette solution</w:t>
-      </w:r>
-      <w:r>
-        <w:t xml:space="preserve">. </w:t>
-      </w:r>
-      <w:r>
-        <w:t>Il faudra donc privilégier des LM peu volumineux capable de fonctionner sur de localement dans les entreprises</w:t>
-      </w:r>
-      <w:r>
-        <w:t xml:space="preserve">. </w:t>
-      </w:r>
-      <w:r>
-        <w:t xml:space="preserve">Ce qui a </w:t>
-      </w:r>
-      <w:r>
-        <w:t>principalement</w:t>
-      </w:r>
-      <w:r>
-        <w:t xml:space="preserve"> pousser</w:t>
-      </w:r>
-      <w:r>
-        <w:t xml:space="preserve"> </w:t>
-      </w:r>
-      <w:r>
-        <w:t>Monsieur le a envisagez d'explorer les solutions la M et la lecture de cet article</w:t>
-      </w:r>
-      <w:r>
-        <w:t xml:space="preserve"> … . </w:t>
-      </w:r>
-      <w:r>
-        <w:t xml:space="preserve">Une autre contrainte est d'essayer de se tourner principalement vers </w:t>
-      </w:r>
-      <w:r>
-        <w:t>des technologies françaises</w:t>
-      </w:r>
-      <w:r>
-        <w:t xml:space="preserve"> notamment celle de</w:t>
-      </w:r>
-      <w:r>
-        <w:t xml:space="preserve"> mistrale IA. </w:t>
-      </w:r>
-      <w:r>
-        <w:t>Cela pourra faciliter l'acceptation de cette nouvelle technologie par les clients</w:t>
-      </w:r>
-      <w:r>
-        <w:t>.</w:t>
-      </w:r>
-    </w:p>
-    <w:p>
-      <w:pPr>
-        <w:pStyle w:val="Sansinterligne"/>
-      </w:pPr>
-    </w:p>
-    <w:p>
-      <w:pPr>
-        <w:pStyle w:val="Sansinterligne"/>
-      </w:pPr>
-    </w:p>
-    <w:p>
-      <w:pPr>
-        <w:pStyle w:val="Sansinterligne"/>
-      </w:pPr>
-    </w:p>
-    <w:p>
-      <w:pPr>
-        <w:pStyle w:val="Sansinterligne"/>
-      </w:pPr>
-    </w:p>
-    <w:p>
-      <w:pPr>
-        <w:pStyle w:val="Sansinterligne"/>
-      </w:pPr>
-    </w:p>
-    <w:p>
-      <w:pPr>
-        <w:pStyle w:val="Sansinterligne"/>
-      </w:pPr>
-    </w:p>
-    <w:p>
-      <w:pPr>
-        <w:pStyle w:val="Sansinterligne"/>
-      </w:pPr>
-    </w:p>
-    <w:p>
-      <w:pPr>
-        <w:pStyle w:val="Sansinterligne"/>
-      </w:pPr>
-    </w:p>
-    <w:p>
-      <w:pPr>
-        <w:pStyle w:val="Sansinterligne"/>
-      </w:pPr>
-    </w:p>
-    <w:p>
-      <w:pPr>
-        <w:pStyle w:val="Sansinterligne"/>
-      </w:pPr>
-    </w:p>
-    <w:p>
-      <w:pPr>
-        <w:pStyle w:val="Sansinterligne"/>
-      </w:pPr>
-    </w:p>
-    <w:p>
-      <w:pPr>
-        <w:pStyle w:val="Sansinterligne"/>
-      </w:pPr>
-    </w:p>
-    <w:p>
-      <w:pPr>
-        <w:pStyle w:val="Sansinterligne"/>
-      </w:pPr>
-    </w:p>
-    <w:p>
-      <w:pPr>
-        <w:pStyle w:val="Sansinterligne"/>
-      </w:pPr>
-    </w:p>
-    <w:p>
-      <w:pPr>
-        <w:pStyle w:val="Sansinterligne"/>
-      </w:pPr>
-    </w:p>
-    <w:p>
-      <w:pPr>
         <w:pStyle w:val="Titre1"/>
       </w:pPr>
-      <w:bookmarkStart w:id="13" w:name="_Toc173405947"/>
+      <w:bookmarkStart w:id="14" w:name="_Toc173405947"/>
+      <w:bookmarkStart w:id="15" w:name="_Hlk173688347"/>
       <w:r>
         <w:lastRenderedPageBreak/>
         <w:t>Synthèse du travaille effectuer</w:t>
       </w:r>
-      <w:bookmarkEnd w:id="13"/>
-    </w:p>
+      <w:bookmarkEnd w:id="14"/>
+    </w:p>
+    <w:p>
+      <w:pPr>
+        <w:pStyle w:val="Titre2"/>
+      </w:pPr>
+      <w:bookmarkStart w:id="16" w:name="_Toc173405948"/>
+      <w:r>
+        <w:t>État</w:t>
+      </w:r>
+      <w:r>
+        <w:t xml:space="preserve"> de l’art :</w:t>
+      </w:r>
+      <w:bookmarkEnd w:id="16"/>
+    </w:p>
+    <w:p>
+      <w:pPr>
+        <w:pStyle w:val="Titre3"/>
+      </w:pPr>
+      <w:bookmarkStart w:id="17" w:name="_Toc173405949"/>
+      <w:r>
+        <w:t>Familiarisation avec le Domain</w:t>
+      </w:r>
+      <w:bookmarkEnd w:id="17"/>
+    </w:p>
+    <w:p>
+      <w:pPr>
+        <w:pStyle w:val="Titre3"/>
+      </w:pPr>
+      <w:bookmarkStart w:id="18" w:name="_Toc173405950"/>
+      <w:r>
+        <w:t>Les LLM mistral</w:t>
+      </w:r>
+      <w:bookmarkEnd w:id="18"/>
+    </w:p>
+    <w:p/>
+    <w:p>
+      <w:pPr>
+        <w:pStyle w:val="Titre2"/>
+      </w:pPr>
+      <w:bookmarkStart w:id="19" w:name="_Toc173405951"/>
+      <w:r>
+        <w:t xml:space="preserve">Réalisation </w:t>
+      </w:r>
+      <w:proofErr w:type="gramStart"/>
+      <w:r>
+        <w:t>des apprentissage</w:t>
+      </w:r>
+      <w:bookmarkEnd w:id="19"/>
+      <w:proofErr w:type="gramEnd"/>
+      <w:r>
+        <w:t xml:space="preserve"> </w:t>
+      </w:r>
+    </w:p>
+    <w:p>
+      <w:r>
+        <w:t xml:space="preserve">Création des </w:t>
+      </w:r>
+      <w:proofErr w:type="spellStart"/>
+      <w:r>
+        <w:t>dataset</w:t>
+      </w:r>
+      <w:proofErr w:type="spellEnd"/>
+    </w:p>
+    <w:p>
+      <w:r>
+        <w:t>Faire</w:t>
+      </w:r>
+      <w:r>
+        <w:t xml:space="preserve"> un </w:t>
+      </w:r>
+      <w:r>
+        <w:t>apprentissage</w:t>
+      </w:r>
+      <w:r>
+        <w:t>.</w:t>
+      </w:r>
+    </w:p>
+    <w:p>
+      <w:proofErr w:type="spellStart"/>
+      <w:r>
+        <w:t>Evaluation</w:t>
+      </w:r>
+      <w:proofErr w:type="spellEnd"/>
+      <w:r>
+        <w:t xml:space="preserve"> </w:t>
+      </w:r>
+      <w:proofErr w:type="gramStart"/>
+      <w:r>
+        <w:t xml:space="preserve">des </w:t>
+      </w:r>
+      <w:r>
+        <w:t>performance</w:t>
+      </w:r>
+      <w:proofErr w:type="gramEnd"/>
+      <w:r>
+        <w:t xml:space="preserve"> </w:t>
+      </w:r>
+    </w:p>
+    <w:p>
+      <w:pPr>
+        <w:pStyle w:val="Titre1"/>
+      </w:pPr>
+      <w:bookmarkStart w:id="20" w:name="_Toc173405952"/>
+      <w:r>
+        <w:t xml:space="preserve">Analyse réflexive </w:t>
+      </w:r>
+      <w:r>
+        <w:t>de l’expérience</w:t>
+      </w:r>
+      <w:bookmarkEnd w:id="20"/>
+    </w:p>
+    <w:p>
+      <w:pPr>
+        <w:pStyle w:val="Titre2"/>
+      </w:pPr>
+      <w:bookmarkStart w:id="21" w:name="_Toc173405953"/>
+      <w:r>
+        <w:t>Mon organisation</w:t>
+      </w:r>
+      <w:bookmarkEnd w:id="21"/>
+    </w:p>
+    <w:p>
+      <w:pPr>
+        <w:pStyle w:val="Titre2"/>
+      </w:pPr>
+      <w:bookmarkStart w:id="22" w:name="_Toc173405954"/>
+      <w:r>
+        <w:t>Réaction aux difficultés</w:t>
+      </w:r>
+      <w:bookmarkEnd w:id="22"/>
+    </w:p>
+    <w:p>
+      <w:pPr>
+        <w:pStyle w:val="Titre2"/>
+      </w:pPr>
+      <w:bookmarkStart w:id="23" w:name="_Toc173405955"/>
+      <w:r>
+        <w:t>Les compétences acquises et consolidées</w:t>
+      </w:r>
+      <w:bookmarkEnd w:id="23"/>
+    </w:p>
+    <w:bookmarkEnd w:id="15"/>
+    <w:p/>
     <w:p>
       <w:pPr>
         <w:pStyle w:val="Sansinterligne"/>
       </w:pPr>
-    </w:p>
-    <w:p>
-      <w:pPr>
-        <w:pStyle w:val="Titre2"/>
-      </w:pPr>
-      <w:bookmarkStart w:id="14" w:name="_Toc173405948"/>
-      <w:r>
-        <w:t>Etat de l’art :</w:t>
-      </w:r>
-      <w:bookmarkEnd w:id="14"/>
-    </w:p>
-    <w:p>
-      <w:pPr>
-        <w:pStyle w:val="Titre3"/>
-      </w:pPr>
-      <w:bookmarkStart w:id="15" w:name="_Toc173405949"/>
-      <w:r>
-        <w:t>Familiarisation avec le Domain</w:t>
-      </w:r>
-      <w:bookmarkEnd w:id="15"/>
-    </w:p>
-    <w:p>
-      <w:pPr>
-        <w:pStyle w:val="Titre3"/>
-      </w:pPr>
-      <w:bookmarkStart w:id="16" w:name="_Toc173405950"/>
-      <w:r>
-        <w:t>Les LLM mistral</w:t>
-      </w:r>
-      <w:bookmarkEnd w:id="16"/>
-    </w:p>
-    <w:p>
-      <w:pPr>
-        <w:pStyle w:val="Titre2"/>
-      </w:pPr>
-      <w:bookmarkStart w:id="17" w:name="_Toc173405951"/>
-      <w:r>
-        <w:t>Réalisation des apprentissage</w:t>
-      </w:r>
-      <w:bookmarkEnd w:id="17"/>
+      <w:r>
+        <w:t xml:space="preserve">Développement python. Petp8. </w:t>
+      </w:r>
+      <w:proofErr w:type="spellStart"/>
+      <w:r>
+        <w:t>Librerie</w:t>
+      </w:r>
+      <w:proofErr w:type="spellEnd"/>
       <w:r>
         <w:t xml:space="preserve"> </w:t>
       </w:r>
-    </w:p>
-    <w:p>
-      <w:r>
-        <w:t>Création des dataset</w:t>
-      </w:r>
-    </w:p>
-    <w:p>
-      <w:r>
-        <w:t>Faire</w:t>
-      </w:r>
-      <w:r>
-        <w:t xml:space="preserve"> un </w:t>
-      </w:r>
-      <w:r>
-        <w:t>apprentissage</w:t>
-      </w:r>
+      <w:proofErr w:type="spellStart"/>
+      <w:r>
+        <w:t>Transformeurs</w:t>
+      </w:r>
+      <w:proofErr w:type="spellEnd"/>
       <w:r>
         <w:t>.</w:t>
       </w:r>
     </w:p>
     <w:p>
-      <w:r>
-        <w:t xml:space="preserve">Evaluation des </w:t>
-      </w:r>
-      <w:r>
-        <w:t>performance</w:t>
-      </w:r>
-      <w:r>
-        <w:t xml:space="preserve"> </w:t>
-      </w:r>
-    </w:p>
-    <w:p>
-      <w:pPr>
-        <w:pStyle w:val="Titre1"/>
-      </w:pPr>
-      <w:bookmarkStart w:id="18" w:name="_Toc173405952"/>
-      <w:r>
-        <w:t xml:space="preserve">Analyse réflexive </w:t>
-      </w:r>
-      <w:r>
-        <w:t>de l’expérience</w:t>
-      </w:r>
-      <w:bookmarkEnd w:id="18"/>
-    </w:p>
-    <w:p>
-      <w:pPr>
-        <w:pStyle w:val="Titre2"/>
-      </w:pPr>
-      <w:bookmarkStart w:id="19" w:name="_Toc173405953"/>
-      <w:r>
-        <w:t>Mon organisation</w:t>
-      </w:r>
-      <w:bookmarkEnd w:id="19"/>
-    </w:p>
-    <w:p>
-      <w:pPr>
-        <w:pStyle w:val="Titre2"/>
-      </w:pPr>
-      <w:bookmarkStart w:id="20" w:name="_Toc173405954"/>
-      <w:r>
-        <w:t>Réaction aux difficultés</w:t>
-      </w:r>
-      <w:bookmarkEnd w:id="20"/>
-    </w:p>
-    <w:p>
-      <w:pPr>
-        <w:pStyle w:val="Titre2"/>
-      </w:pPr>
-      <w:bookmarkStart w:id="21" w:name="_Toc173405955"/>
-      <w:r>
-        <w:t>Les compétences acquises et consolidées</w:t>
-      </w:r>
-      <w:bookmarkEnd w:id="21"/>
-    </w:p>
-    <w:p/>
-    <w:p>
       <w:pPr>
         <w:pStyle w:val="Sansinterligne"/>
       </w:pPr>
       <w:r>
-        <w:t>Développement python. Petp8. Librerie Transformeurs.</w:t>
-      </w:r>
+        <w:t xml:space="preserve">Environnement, </w:t>
+      </w:r>
+      <w:proofErr w:type="spellStart"/>
+      <w:r>
+        <w:t>conda</w:t>
+      </w:r>
+      <w:proofErr w:type="spellEnd"/>
     </w:p>
     <w:p>
       <w:r>
@@ -4901,12 +5322,12 @@
         </w:numPr>
         <w:ind w:left="432" w:hanging="432"/>
       </w:pPr>
-      <w:bookmarkStart w:id="22" w:name="_Toc173405956"/>
+      <w:bookmarkStart w:id="24" w:name="_Toc173405956"/>
       <w:r>
         <w:t>Bilan de l’</w:t>
       </w:r>
       <w:bookmarkEnd w:id="0"/>
-      <w:bookmarkEnd w:id="22"/>
+      <w:bookmarkEnd w:id="24"/>
       <w:r>
         <w:t>expérience</w:t>
       </w:r>
@@ -4926,7 +5347,15 @@
         <w:t xml:space="preserve"> </w:t>
       </w:r>
       <w:r>
-        <w:t>comprendre les différents technique appliquer à ce domaine</w:t>
+        <w:t xml:space="preserve">comprendre </w:t>
+      </w:r>
+      <w:proofErr w:type="gramStart"/>
+      <w:r>
+        <w:t>les différents technique</w:t>
+      </w:r>
+      <w:proofErr w:type="gramEnd"/>
+      <w:r>
+        <w:t xml:space="preserve"> appliquer à ce domaine</w:t>
       </w:r>
       <w:r>
         <w:t xml:space="preserve"> </w:t>
@@ -4939,8 +5368,13 @@
       </w:r>
     </w:p>
     <w:p>
-      <w:r>
-        <w:t>hé mais j'ai également pu développer</w:t>
+      <w:proofErr w:type="gramStart"/>
+      <w:r>
+        <w:t>hé</w:t>
+      </w:r>
+      <w:proofErr w:type="gramEnd"/>
+      <w:r>
+        <w:t xml:space="preserve"> mais j'ai également pu développer</w:t>
       </w:r>
       <w:r>
         <w:t xml:space="preserve"> </w:t>
@@ -4949,13 +5383,31 @@
         <w:t>des compétences moins technique</w:t>
       </w:r>
       <w:r>
-        <w:t xml:space="preserve"> blabla</w:t>
-      </w:r>
+        <w:t xml:space="preserve"> </w:t>
+      </w:r>
+      <w:proofErr w:type="spellStart"/>
+      <w:r>
+        <w:t>blabla</w:t>
+      </w:r>
+      <w:proofErr w:type="spellEnd"/>
     </w:p>
     <w:p/>
     <w:p>
-      <w:r>
-        <w:t>hé hé cette expérience aura donc certainement une influence très positive</w:t>
+      <w:proofErr w:type="gramStart"/>
+      <w:r>
+        <w:t>hé</w:t>
+      </w:r>
+      <w:proofErr w:type="gramEnd"/>
+      <w:r>
+        <w:t xml:space="preserve"> </w:t>
+      </w:r>
+      <w:proofErr w:type="spellStart"/>
+      <w:r>
+        <w:t>hé</w:t>
+      </w:r>
+      <w:proofErr w:type="spellEnd"/>
+      <w:r>
+        <w:t xml:space="preserve"> cette expérience aura donc certainement une influence très positive</w:t>
       </w:r>
       <w:r>
         <w:t xml:space="preserve"> </w:t>
@@ -4978,11 +5430,11 @@
           <w:numId w:val="0"/>
         </w:numPr>
       </w:pPr>
-      <w:bookmarkStart w:id="23" w:name="_Toc173405957"/>
+      <w:bookmarkStart w:id="25" w:name="_Toc173405957"/>
       <w:r>
         <w:t>Table des annexes</w:t>
       </w:r>
-      <w:bookmarkEnd w:id="23"/>
+      <w:bookmarkEnd w:id="25"/>
     </w:p>
     <w:p>
       <w:pPr>
@@ -5086,7 +5538,6 @@
           <w:bCs/>
           <w:sz w:val="32"/>
         </w:rPr>
-        <w:lastRenderedPageBreak/>
         <w:t>Exploration des grands modèles de langages pour réaliser des prédiction et détection d'anomalies dans des séries temporelles</w:t>
       </w:r>
     </w:p>
@@ -5120,7 +5571,23 @@
         <w:pStyle w:val="Sansinterligne"/>
       </w:pPr>
       <w:r>
-        <w:t xml:space="preserve">Durant 9 semaines j'ai évolué au sein d'une entreprise d'intégrateur industriel qui ont une seconde  activité dans le développement de logiciel.  J'ai participer au prémisse de  leur projet de développement d'un outils de prédiction et détection d'anomalies dans des série temporelle. </w:t>
+        <w:t xml:space="preserve">Durant 9 semaines j'ai évolué au sein d'une entreprise d'intégrateur industriel qui ont une </w:t>
+      </w:r>
+      <w:proofErr w:type="gramStart"/>
+      <w:r>
+        <w:t>seconde  activité</w:t>
+      </w:r>
+      <w:proofErr w:type="gramEnd"/>
+      <w:r>
+        <w:t xml:space="preserve"> dans le développement de logiciel.  J'ai participer au prémisse </w:t>
+      </w:r>
+      <w:proofErr w:type="gramStart"/>
+      <w:r>
+        <w:t>de  leur</w:t>
+      </w:r>
+      <w:proofErr w:type="gramEnd"/>
+      <w:r>
+        <w:t xml:space="preserve"> projet de développement d'un outils de prédiction et détection d'anomalies dans des série temporelle. </w:t>
       </w:r>
     </w:p>
     <w:p>
@@ -5149,7 +5616,15 @@
         <w:t>é</w:t>
       </w:r>
       <w:r>
-        <w:t xml:space="preserve"> le potentielle de la technologie LLM pour réaliser cette outil. </w:t>
+        <w:t xml:space="preserve"> le potentielle de la technologie LLM pour réaliser </w:t>
+      </w:r>
+      <w:proofErr w:type="gramStart"/>
+      <w:r>
+        <w:t>cette outil</w:t>
+      </w:r>
+      <w:proofErr w:type="gramEnd"/>
+      <w:r>
+        <w:t xml:space="preserve">. </w:t>
       </w:r>
       <w:r>
         <w:t xml:space="preserve">Cela ma </w:t>
@@ -5158,13 +5633,21 @@
         <w:t xml:space="preserve">permit </w:t>
       </w:r>
       <w:r>
-        <w:t xml:space="preserve">de voir les </w:t>
+        <w:t xml:space="preserve">de voir </w:t>
+      </w:r>
+      <w:proofErr w:type="gramStart"/>
+      <w:r>
+        <w:t xml:space="preserve">les </w:t>
       </w:r>
       <w:r>
         <w:t>différente</w:t>
       </w:r>
       <w:r>
-        <w:t xml:space="preserve"> techno de LLM disponible en </w:t>
+        <w:t xml:space="preserve"> techno</w:t>
+      </w:r>
+      <w:proofErr w:type="gramEnd"/>
+      <w:r>
+        <w:t xml:space="preserve"> de LLM disponible en </w:t>
       </w:r>
       <w:r>
         <w:t>open source. C</w:t>
@@ -5194,7 +5677,15 @@
         <w:t>à</w:t>
       </w:r>
       <w:r>
-        <w:t xml:space="preserve"> un tache </w:t>
+        <w:t xml:space="preserve"> un </w:t>
+      </w:r>
+      <w:proofErr w:type="gramStart"/>
+      <w:r>
+        <w:t>tache</w:t>
+      </w:r>
+      <w:proofErr w:type="gramEnd"/>
+      <w:r>
+        <w:t xml:space="preserve"> </w:t>
       </w:r>
       <w:r>
         <w:t xml:space="preserve">particulière, </w:t>
@@ -5203,7 +5694,15 @@
         <w:t>sur un jeu de donnée particulier. Puit évaluer</w:t>
       </w:r>
       <w:r>
-        <w:t xml:space="preserve"> et comparer  les </w:t>
+        <w:t xml:space="preserve"> et </w:t>
+      </w:r>
+      <w:proofErr w:type="gramStart"/>
+      <w:r>
+        <w:t>comparer  les</w:t>
+      </w:r>
+      <w:proofErr w:type="gramEnd"/>
+      <w:r>
+        <w:t xml:space="preserve"> </w:t>
       </w:r>
       <w:r>
         <w:t>performance</w:t>
@@ -5226,7 +5725,35 @@
         <w:rPr>
           <w:color w:val="FF0000"/>
         </w:rPr>
-        <w:t>Cet outil sera à destination des industriels qui souhaitent avoir de prédictions sur le valeur de retours de leurs systèmes en fonction des covaroble qui peuvent l'influencer.</w:t>
+        <w:t xml:space="preserve">Cet outil sera à destination des industriels qui souhaitent avoir de prédictions sur </w:t>
+      </w:r>
+      <w:proofErr w:type="gramStart"/>
+      <w:r>
+        <w:rPr>
+          <w:color w:val="FF0000"/>
+        </w:rPr>
+        <w:t>le valeur</w:t>
+      </w:r>
+      <w:proofErr w:type="gramEnd"/>
+      <w:r>
+        <w:rPr>
+          <w:color w:val="FF0000"/>
+        </w:rPr>
+        <w:t xml:space="preserve"> de retours de leurs systèmes en fonction des </w:t>
+      </w:r>
+      <w:proofErr w:type="spellStart"/>
+      <w:r>
+        <w:rPr>
+          <w:color w:val="FF0000"/>
+        </w:rPr>
+        <w:t>covaroble</w:t>
+      </w:r>
+      <w:proofErr w:type="spellEnd"/>
+      <w:r>
+        <w:rPr>
+          <w:color w:val="FF0000"/>
+        </w:rPr>
+        <w:t xml:space="preserve"> qui peuvent l'influencer.</w:t>
       </w:r>
     </w:p>
     <w:p>
@@ -5352,6 +5879,7 @@
           <w:lang w:val="en-US"/>
         </w:rPr>
       </w:pPr>
+      <w:proofErr w:type="gramStart"/>
       <w:r>
         <w:rPr>
           <w:rFonts w:ascii="Arial" w:hAnsi="Arial" w:cs="Arial"/>
@@ -5363,6 +5891,7 @@
         </w:rPr>
         <w:t>Abstract :</w:t>
       </w:r>
+      <w:proofErr w:type="gramEnd"/>
     </w:p>
     <w:p>
       <w:pPr>
@@ -11189,7 +11718,7 @@
   </w:latentStyles>
   <w:style w:type="paragraph" w:default="1" w:styleId="Normal">
     <w:name w:val="Normal"/>
-    <w:rsid w:val="00965FB8"/>
+    <w:rsid w:val="00F6333E"/>
     <w:pPr>
       <w:jc w:val="both"/>
     </w:pPr>

--- a/Rapport_202324_DI4_MERCIER_Titouan.docx
+++ b/Rapport_202324_DI4_MERCIER_Titouan.docx
@@ -694,18 +694,8 @@
           <w:szCs w:val="20"/>
         </w:rPr>
         <w:br/>
-        <w:t>37390 Notre Dame D’</w:t>
-      </w:r>
-      <w:proofErr w:type="spellStart"/>
-      <w:r>
-        <w:rPr>
-          <w:rFonts w:ascii="Arial" w:hAnsi="Arial" w:cs="Arial"/>
-          <w:sz w:val="20"/>
-          <w:szCs w:val="20"/>
-        </w:rPr>
-        <w:t>Oé</w:t>
-      </w:r>
-      <w:proofErr w:type="spellEnd"/>
+        <w:t>37390 Notre Dame D’Oé</w:t>
+      </w:r>
       <w:r>
         <w:rPr>
           <w:rFonts w:ascii="Arial" w:hAnsi="Arial" w:cs="Arial"/>
@@ -903,10 +893,10 @@
         </w:rPr>
       </w:pPr>
     </w:p>
-    <w:bookmarkStart w:id="2" w:name="_Toc173405940" w:displacedByCustomXml="next"/>
-    <w:bookmarkStart w:id="3" w:name="_Toc81901576" w:displacedByCustomXml="next"/>
-    <w:bookmarkStart w:id="4" w:name="_Toc81903284" w:displacedByCustomXml="next"/>
-    <w:bookmarkStart w:id="5" w:name="_Toc81903314" w:displacedByCustomXml="next"/>
+    <w:bookmarkStart w:id="2" w:name="_Toc81903314" w:displacedByCustomXml="next"/>
+    <w:bookmarkStart w:id="3" w:name="_Toc81903284" w:displacedByCustomXml="next"/>
+    <w:bookmarkStart w:id="4" w:name="_Toc81901576" w:displacedByCustomXml="next"/>
+    <w:bookmarkStart w:id="5" w:name="_Toc173405940" w:displacedByCustomXml="next"/>
     <w:sdt>
       <w:sdtPr>
         <w:rPr>
@@ -3017,21 +3007,13 @@
         <w:t>C</w:t>
       </w:r>
       <w:r>
-        <w:t xml:space="preserve">ela </w:t>
-      </w:r>
-      <w:proofErr w:type="gramStart"/>
-      <w:r>
-        <w:t>peut</w:t>
+        <w:t>ela peut</w:t>
       </w:r>
       <w:r>
         <w:t xml:space="preserve">  </w:t>
       </w:r>
       <w:r>
-        <w:t>à</w:t>
-      </w:r>
-      <w:proofErr w:type="gramEnd"/>
-      <w:r>
-        <w:t xml:space="preserve"> première vue sembler être éloigner de mon</w:t>
+        <w:t>à première vue sembler être éloigner de mon</w:t>
       </w:r>
       <w:r>
         <w:t xml:space="preserve"> </w:t>
@@ -3302,35 +3284,7 @@
         <w:rPr>
           <w:szCs w:val="20"/>
         </w:rPr>
-        <w:t xml:space="preserve">EVERDYN évolue dans </w:t>
-      </w:r>
-      <w:proofErr w:type="gramStart"/>
-      <w:r>
-        <w:rPr>
-          <w:szCs w:val="20"/>
-        </w:rPr>
-        <w:t>deux domaine</w:t>
-      </w:r>
-      <w:proofErr w:type="gramEnd"/>
-      <w:r>
-        <w:rPr>
-          <w:szCs w:val="20"/>
-        </w:rPr>
-        <w:t xml:space="preserve"> d’activité. La première, leur principale activité présente au sein des 5 agences, est l’intégration et la réparation de système. Ils sont </w:t>
-      </w:r>
-      <w:proofErr w:type="gramStart"/>
-      <w:r>
-        <w:rPr>
-          <w:szCs w:val="20"/>
-        </w:rPr>
-        <w:t>capable</w:t>
-      </w:r>
-      <w:proofErr w:type="gramEnd"/>
-      <w:r>
-        <w:rPr>
-          <w:szCs w:val="20"/>
-        </w:rPr>
-        <w:t xml:space="preserve"> de concevoir, programmer, démarrer la plupart des systèmes automatisés du monde industrielle.</w:t>
+        <w:t>EVERDYN évolue dans deux domaine d’activité. La première, leur principale activité présente au sein des 5 agences, est l’intégration et la réparation de système. Ils sont capable de concevoir, programmer, démarrer la plupart des systèmes automatisés du monde industrielle.</w:t>
       </w:r>
     </w:p>
     <w:p>
@@ -3648,27 +3602,13 @@
         <w:rPr>
           <w:szCs w:val="20"/>
         </w:rPr>
-        <w:t xml:space="preserve">. Actuellement ils travaillent ensemble à l'intégration </w:t>
-      </w:r>
-      <w:proofErr w:type="gramStart"/>
-      <w:r>
-        <w:rPr>
-          <w:szCs w:val="20"/>
-        </w:rPr>
-        <w:t xml:space="preserve">d'un </w:t>
-      </w:r>
-      <w:r>
-        <w:rPr>
-          <w:szCs w:val="20"/>
-        </w:rPr>
-        <w:t xml:space="preserve"> systèmes</w:t>
-      </w:r>
-      <w:proofErr w:type="gramEnd"/>
-      <w:r>
-        <w:rPr>
-          <w:szCs w:val="20"/>
-        </w:rPr>
-        <w:t xml:space="preserve"> de convoyeurs </w:t>
+        <w:t xml:space="preserve">. Actuellement ils travaillent ensemble à l'intégration d'un </w:t>
+      </w:r>
+      <w:r>
+        <w:rPr>
+          <w:szCs w:val="20"/>
+        </w:rPr>
+        <w:t xml:space="preserve"> systèmes de convoyeurs </w:t>
       </w:r>
       <w:r>
         <w:rPr>
@@ -3944,15 +3884,7 @@
         <w:t xml:space="preserve"> (Celas veux dire qu’il s'occupe de la gestion</w:t>
       </w:r>
       <w:r>
-        <w:t xml:space="preserve"> du personnel, de la planification </w:t>
-      </w:r>
-      <w:proofErr w:type="gramStart"/>
-      <w:r>
-        <w:t>des projet</w:t>
-      </w:r>
-      <w:proofErr w:type="gramEnd"/>
-      <w:r>
-        <w:t xml:space="preserve"> et la répartition des </w:t>
+        <w:t xml:space="preserve"> du personnel, de la planification des projet et la répartition des </w:t>
       </w:r>
       <w:r>
         <w:t>effectif</w:t>
@@ -3998,13 +3930,8 @@
       <w:pPr>
         <w:pStyle w:val="Sansinterligne"/>
       </w:pPr>
-      <w:proofErr w:type="gramStart"/>
-      <w:r>
-        <w:t>il</w:t>
-      </w:r>
-      <w:proofErr w:type="gramEnd"/>
-      <w:r>
-        <w:t xml:space="preserve"> a était là pour m’introduire dans l’entreprise, me fournir le matérielle nécessaire </w:t>
+      <w:r>
+        <w:t xml:space="preserve">il a était là pour m’introduire dans l’entreprise, me fournir le matérielle nécessaire </w:t>
       </w:r>
       <w:r>
         <w:t>à</w:t>
@@ -4013,20 +3940,7 @@
         <w:t xml:space="preserve"> mon travaille ainsi que répondre à mes diffèrent question sur l’organisation de l’entreprise.</w:t>
       </w:r>
       <w:r>
-        <w:t xml:space="preserve"> Il été également là pour vérifier que je </w:t>
-      </w:r>
-      <w:proofErr w:type="gramStart"/>
-      <w:r>
-        <w:t>n’</w:t>
-      </w:r>
-      <w:proofErr w:type="spellStart"/>
-      <w:r>
-        <w:t>était</w:t>
-      </w:r>
-      <w:proofErr w:type="spellEnd"/>
-      <w:proofErr w:type="gramEnd"/>
-      <w:r>
-        <w:t xml:space="preserve"> pas en difficulté dans la réalisation de mon stage.</w:t>
+        <w:t xml:space="preserve"> Il été également là pour vérifier que je n’était pas en difficulté dans la réalisation de mon stage.</w:t>
       </w:r>
     </w:p>
     <w:p>
@@ -4045,164 +3959,116 @@
         <w:rPr>
           <w:u w:val="single"/>
         </w:rPr>
-        <w:t xml:space="preserve">M. LE NY </w:t>
-      </w:r>
-      <w:proofErr w:type="gramStart"/>
+        <w:t xml:space="preserve">M. LE NY Nicolas,  </w:t>
+      </w:r>
       <w:r>
         <w:rPr>
           <w:u w:val="single"/>
         </w:rPr>
-        <w:t xml:space="preserve">Nicolas,  </w:t>
+        <w:t>Gérant</w:t>
       </w:r>
       <w:r>
         <w:rPr>
           <w:u w:val="single"/>
         </w:rPr>
-        <w:t>Gérant</w:t>
-      </w:r>
-      <w:proofErr w:type="gramEnd"/>
+        <w:t xml:space="preserve"> </w:t>
+      </w:r>
       <w:r>
         <w:rPr>
           <w:u w:val="single"/>
         </w:rPr>
+        <w:t xml:space="preserve">de </w:t>
+      </w:r>
+      <w:r>
+        <w:rPr>
+          <w:u w:val="single"/>
+        </w:rPr>
+        <w:t>EVERDYN :</w:t>
+      </w:r>
+    </w:p>
+    <w:p>
+      <w:pPr>
+        <w:pStyle w:val="Sansinterligne"/>
+      </w:pPr>
+      <w:r>
+        <w:t>Il travaille au siège sociale à</w:t>
+      </w:r>
+      <w:r>
         <w:t xml:space="preserve"> </w:t>
       </w:r>
       <w:r>
+        <w:t>Aix-en-Provence</w:t>
+      </w:r>
+      <w:r>
+        <w:t xml:space="preserve">. c'est lui qui a défini mon sujet de stage et qui </w:t>
+      </w:r>
+      <w:r>
+        <w:t xml:space="preserve"> à </w:t>
+      </w:r>
+      <w:r>
+        <w:t xml:space="preserve">contrôles mon </w:t>
+      </w:r>
+      <w:r>
+        <w:t>avancement</w:t>
+      </w:r>
+      <w:r>
+        <w:t xml:space="preserve">. </w:t>
+      </w:r>
+      <w:r>
+        <w:t>C'est également vers lui que je devais me tourner pour toutes mes questions relatives</w:t>
+      </w:r>
+      <w:r>
+        <w:t xml:space="preserve"> au </w:t>
+      </w:r>
+      <w:r>
+        <w:t>besoin et attente</w:t>
+      </w:r>
+      <w:r>
+        <w:t xml:space="preserve"> </w:t>
+      </w:r>
+      <w:r>
+        <w:t>lié à mon sujet de stage</w:t>
+      </w:r>
+      <w:r>
+        <w:t>.</w:t>
+      </w:r>
+      <w:r>
+        <w:t xml:space="preserve"> Nous exclusivement échangés par email et téléphone</w:t>
+      </w:r>
+      <w:r>
+        <w:t>.</w:t>
+      </w:r>
+    </w:p>
+    <w:p>
+      <w:pPr>
+        <w:pStyle w:val="Sansinterligne"/>
+      </w:pPr>
+    </w:p>
+    <w:p>
+      <w:pPr>
+        <w:pStyle w:val="Sansinterligne"/>
         <w:rPr>
           <w:u w:val="single"/>
         </w:rPr>
-        <w:t xml:space="preserve">de </w:t>
-      </w:r>
+      </w:pPr>
       <w:r>
         <w:rPr>
           <w:u w:val="single"/>
         </w:rPr>
-        <w:t>EVERDYN :</w:t>
-      </w:r>
-    </w:p>
-    <w:p>
-      <w:pPr>
-        <w:pStyle w:val="Sansinterligne"/>
-      </w:pPr>
-      <w:r>
-        <w:t xml:space="preserve">Il travaille </w:t>
-      </w:r>
-      <w:proofErr w:type="gramStart"/>
-      <w:r>
-        <w:t>au siège sociale</w:t>
-      </w:r>
-      <w:proofErr w:type="gramEnd"/>
-      <w:r>
-        <w:t xml:space="preserve"> à</w:t>
-      </w:r>
-      <w:r>
+        <w:t>Mme.</w:t>
+      </w:r>
+      <w:r>
+        <w:rPr>
+          <w:u w:val="single"/>
+        </w:rPr>
         <w:t xml:space="preserve"> </w:t>
       </w:r>
       <w:r>
-        <w:t>Aix-en-Provence</w:t>
-      </w:r>
-      <w:r>
-        <w:t xml:space="preserve">. </w:t>
-      </w:r>
-      <w:proofErr w:type="gramStart"/>
-      <w:r>
-        <w:t>c'est</w:t>
-      </w:r>
-      <w:proofErr w:type="gramEnd"/>
-      <w:r>
-        <w:t xml:space="preserve"> lui qui a défini mon sujet de stage et qui </w:t>
-      </w:r>
-      <w:r>
-        <w:t xml:space="preserve"> à </w:t>
-      </w:r>
-      <w:r>
-        <w:t xml:space="preserve">contrôles mon </w:t>
-      </w:r>
-      <w:r>
-        <w:t>avancement</w:t>
-      </w:r>
-      <w:r>
-        <w:t xml:space="preserve">. </w:t>
-      </w:r>
-      <w:r>
-        <w:t>C'est également vers lui que je devais me tourner pour toutes mes questions relatives</w:t>
-      </w:r>
-      <w:r>
-        <w:t xml:space="preserve"> au </w:t>
-      </w:r>
-      <w:r>
-        <w:t xml:space="preserve">besoin et </w:t>
-      </w:r>
-      <w:proofErr w:type="gramStart"/>
-      <w:r>
-        <w:t>attente</w:t>
-      </w:r>
-      <w:r>
-        <w:t xml:space="preserve"> </w:t>
-      </w:r>
-      <w:r>
-        <w:t>lié</w:t>
-      </w:r>
-      <w:proofErr w:type="gramEnd"/>
-      <w:r>
-        <w:t xml:space="preserve"> à mon sujet de stage</w:t>
-      </w:r>
-      <w:r>
-        <w:t>.</w:t>
-      </w:r>
-      <w:r>
-        <w:t xml:space="preserve"> Nous exclusivement échangés par </w:t>
-      </w:r>
-      <w:proofErr w:type="gramStart"/>
-      <w:r>
-        <w:t>email</w:t>
-      </w:r>
-      <w:proofErr w:type="gramEnd"/>
-      <w:r>
-        <w:t xml:space="preserve"> et téléphone</w:t>
-      </w:r>
-      <w:r>
-        <w:t>.</w:t>
-      </w:r>
-    </w:p>
-    <w:p>
-      <w:pPr>
-        <w:pStyle w:val="Sansinterligne"/>
-      </w:pPr>
-    </w:p>
-    <w:p>
-      <w:pPr>
-        <w:pStyle w:val="Sansinterligne"/>
         <w:rPr>
           <w:u w:val="single"/>
         </w:rPr>
-      </w:pPr>
-      <w:r>
-        <w:rPr>
-          <w:u w:val="single"/>
-        </w:rPr>
-        <w:t>Mme.</w:t>
-      </w:r>
-      <w:r>
-        <w:rPr>
-          <w:u w:val="single"/>
-        </w:rPr>
-        <w:t xml:space="preserve"> </w:t>
-      </w:r>
-      <w:r>
-        <w:rPr>
-          <w:u w:val="single"/>
-        </w:rPr>
-        <w:t xml:space="preserve">LE </w:t>
-      </w:r>
-      <w:proofErr w:type="gramStart"/>
-      <w:r>
-        <w:rPr>
-          <w:u w:val="single"/>
-        </w:rPr>
-        <w:t>NY  Cécile</w:t>
-      </w:r>
-      <w:proofErr w:type="gramEnd"/>
+        <w:t>LE NY  Cécile</w:t>
+      </w:r>
       <w:r>
         <w:rPr>
           <w:u w:val="single"/>
@@ -4236,104 +4102,387 @@
           <w:u w:val="single"/>
         </w:rPr>
       </w:pPr>
-      <w:proofErr w:type="gramStart"/>
       <w:r>
         <w:t>e</w:t>
       </w:r>
       <w:r>
+        <w:t xml:space="preserve">lle </w:t>
+      </w:r>
+      <w:r>
+        <w:t>s’est</w:t>
+      </w:r>
+      <w:r>
+        <w:t xml:space="preserve"> </w:t>
+      </w:r>
+      <w:r>
+        <w:t>occupée</w:t>
+      </w:r>
+      <w:r>
+        <w:t xml:space="preserve"> de mon </w:t>
+      </w:r>
+      <w:r>
+        <w:t>accueille</w:t>
+      </w:r>
+      <w:r>
+        <w:t xml:space="preserve"> </w:t>
+      </w:r>
+      <w:r>
+        <w:t>admiratif,</w:t>
+      </w:r>
+      <w:r>
+        <w:t xml:space="preserve"> </w:t>
+      </w:r>
+      <w:r>
+        <w:t>vérifiant la validité de ma convention de stage et en s'assurant que j'ai eu à disposition tous les documents légales obligatoire</w:t>
+      </w:r>
+      <w:r>
+        <w:t>. E</w:t>
+      </w:r>
+      <w:r>
         <w:t>lle</w:t>
       </w:r>
-      <w:proofErr w:type="gramEnd"/>
+      <w:r>
+        <w:t xml:space="preserve"> m’a</w:t>
+      </w:r>
+      <w:r>
+        <w:t xml:space="preserve"> aussi </w:t>
+      </w:r>
+      <w:r>
+        <w:t>aider à obtenir</w:t>
+      </w:r>
       <w:r>
         <w:t xml:space="preserve"> </w:t>
       </w:r>
       <w:r>
-        <w:t>s’est</w:t>
-      </w:r>
-      <w:r>
+        <w:t xml:space="preserve">toute </w:t>
+      </w:r>
+      <w:r>
+        <w:t>les info</w:t>
+      </w:r>
+      <w:r>
+        <w:t>rmation à propos</w:t>
+      </w:r>
+      <w:r>
+        <w:t xml:space="preserve"> des politique de </w:t>
+      </w:r>
+      <w:r>
+        <w:t>qualité</w:t>
+      </w:r>
+      <w:r>
+        <w:t xml:space="preserve"> de vie </w:t>
+      </w:r>
+      <w:r>
+        <w:t xml:space="preserve">au travail </w:t>
+      </w:r>
+      <w:r>
+        <w:t xml:space="preserve">mi en </w:t>
+      </w:r>
+      <w:r>
+        <w:t>ouvre</w:t>
+      </w:r>
+      <w:r>
+        <w:t xml:space="preserve"> au sein d</w:t>
+      </w:r>
+      <w:r>
+        <w:t>e la société</w:t>
+      </w:r>
+      <w:r>
+        <w:t>.</w:t>
+      </w:r>
+    </w:p>
+    <w:p>
+      <w:pPr>
+        <w:pStyle w:val="Sansinterligne"/>
+      </w:pPr>
+    </w:p>
+    <w:p>
+      <w:pPr>
+        <w:pStyle w:val="Sansinterligne"/>
+        <w:rPr>
+          <w:u w:val="single"/>
+        </w:rPr>
+      </w:pPr>
+      <w:r>
+        <w:rPr>
+          <w:u w:val="single"/>
+        </w:rPr>
+        <w:t xml:space="preserve">Les </w:t>
+      </w:r>
+      <w:r>
+        <w:rPr>
+          <w:u w:val="single"/>
+        </w:rPr>
+        <w:t>diffèrent</w:t>
+      </w:r>
+      <w:r>
+        <w:rPr>
+          <w:u w:val="single"/>
+        </w:rPr>
         <w:t xml:space="preserve"> </w:t>
       </w:r>
       <w:r>
-        <w:t>occupée</w:t>
-      </w:r>
-      <w:r>
-        <w:t xml:space="preserve"> de mon </w:t>
-      </w:r>
-      <w:r>
-        <w:t>accueille</w:t>
+        <w:rPr>
+          <w:u w:val="single"/>
+        </w:rPr>
+        <w:t>collaborateur</w:t>
+      </w:r>
+      <w:r>
+        <w:rPr>
+          <w:u w:val="single"/>
+        </w:rPr>
+        <w:t xml:space="preserve"> de l</w:t>
+      </w:r>
+      <w:r>
+        <w:rPr>
+          <w:u w:val="single"/>
+        </w:rPr>
+        <w:t>’agence</w:t>
+      </w:r>
+      <w:r>
+        <w:rPr>
+          <w:u w:val="single"/>
+        </w:rPr>
+        <w:t xml:space="preserve"> de Tours :</w:t>
+      </w:r>
+    </w:p>
+    <w:p>
+      <w:pPr>
+        <w:pStyle w:val="Sansinterligne"/>
+      </w:pPr>
+      <w:r>
+        <w:t>Rarement dans les locaux de l’entreprise car souvent en déplacement chez les client liée à la nature de leur travaille. Il</w:t>
       </w:r>
       <w:r>
         <w:t xml:space="preserve"> </w:t>
       </w:r>
       <w:r>
-        <w:t>admiratif,</w:t>
-      </w:r>
+        <w:t xml:space="preserve">sont </w:t>
+      </w:r>
+      <w:r>
+        <w:t>nombre</w:t>
+      </w:r>
+      <w:r>
+        <w:t xml:space="preserve"> de 6 don mon m</w:t>
+      </w:r>
+      <w:r>
+        <w:t>ai</w:t>
+      </w:r>
+      <w:r>
+        <w:t>tre</w:t>
+      </w:r>
+      <w:r>
+        <w:t xml:space="preserve"> de stage</w:t>
+      </w:r>
+      <w:r>
+        <w:t>, j’ai eu le temps de les croiser tout au long de ma période de sage</w:t>
+      </w:r>
+      <w:r>
+        <w:t xml:space="preserve">. </w:t>
+      </w:r>
+      <w:r>
+        <w:t xml:space="preserve">Nous avons pu </w:t>
+      </w:r>
+      <w:r>
+        <w:t xml:space="preserve">échanger lors de moments plus ou moins formels </w:t>
+      </w:r>
+      <w:r>
+        <w:t>à</w:t>
+      </w:r>
+      <w:r>
+        <w:t xml:space="preserve"> propos </w:t>
+      </w:r>
+      <w:r>
+        <w:t>de</w:t>
+      </w:r>
+      <w:r>
+        <w:t xml:space="preserve"> mon</w:t>
+      </w:r>
+      <w:r>
+        <w:t xml:space="preserve"> sujet de stage et de leur métier</w:t>
+      </w:r>
+      <w:r>
+        <w:t>.</w:t>
+      </w:r>
+    </w:p>
+    <w:p>
+      <w:pPr>
+        <w:pStyle w:val="Sansinterligne"/>
+      </w:pPr>
+    </w:p>
+    <w:p>
+      <w:pPr>
+        <w:pStyle w:val="Sansinterligne"/>
+      </w:pPr>
+    </w:p>
+    <w:p>
+      <w:pPr>
+        <w:pStyle w:val="Sansinterligne"/>
+      </w:pPr>
+    </w:p>
+    <w:p>
+      <w:pPr>
+        <w:pStyle w:val="Sansinterligne"/>
+      </w:pPr>
+    </w:p>
+    <w:p>
+      <w:pPr>
+        <w:pStyle w:val="Sansinterligne"/>
+      </w:pPr>
+    </w:p>
+    <w:p>
+      <w:pPr>
+        <w:pStyle w:val="Sansinterligne"/>
+      </w:pPr>
+    </w:p>
+    <w:p>
+      <w:pPr>
+        <w:pStyle w:val="Sansinterligne"/>
+      </w:pPr>
+    </w:p>
+    <w:p>
+      <w:pPr>
+        <w:pStyle w:val="Sansinterligne"/>
+      </w:pPr>
+    </w:p>
+    <w:p>
+      <w:pPr>
+        <w:pStyle w:val="Sansinterligne"/>
+      </w:pPr>
+    </w:p>
+    <w:p>
+      <w:pPr>
+        <w:pStyle w:val="Sansinterligne"/>
+      </w:pPr>
+    </w:p>
+    <w:p>
+      <w:pPr>
+        <w:pStyle w:val="Sansinterligne"/>
+      </w:pPr>
+    </w:p>
+    <w:p>
+      <w:pPr>
+        <w:pStyle w:val="Sansinterligne"/>
+      </w:pPr>
+    </w:p>
+    <w:p>
+      <w:pPr>
+        <w:pStyle w:val="Titre2"/>
+      </w:pPr>
+      <w:bookmarkStart w:id="13" w:name="_Toc173405946"/>
+      <w:r>
+        <w:t>Contextuelle</w:t>
+      </w:r>
+      <w:bookmarkEnd w:id="13"/>
       <w:r>
         <w:t xml:space="preserve"> </w:t>
       </w:r>
-      <w:r>
-        <w:t>vérifiant la validité de ma convention de stage et en s'assurant que j'ai eu à disposition tous les documents légales obligatoire</w:t>
-      </w:r>
-      <w:r>
-        <w:t>. E</w:t>
-      </w:r>
-      <w:r>
-        <w:t>lle</w:t>
-      </w:r>
-      <w:r>
-        <w:t xml:space="preserve"> m’a</w:t>
-      </w:r>
-      <w:r>
-        <w:t xml:space="preserve"> aussi </w:t>
-      </w:r>
-      <w:proofErr w:type="gramStart"/>
-      <w:r>
-        <w:t>aider</w:t>
-      </w:r>
-      <w:proofErr w:type="gramEnd"/>
-      <w:r>
-        <w:t xml:space="preserve"> à obtenir</w:t>
+    </w:p>
+    <w:p>
+      <w:pPr>
+        <w:pStyle w:val="Sansinterligne"/>
+      </w:pPr>
+    </w:p>
+    <w:p>
+      <w:pPr>
+        <w:pStyle w:val="Sansinterligne"/>
+      </w:pPr>
+      <w:r>
+        <w:t>M. LE NY Nicolas</w:t>
       </w:r>
       <w:r>
         <w:t xml:space="preserve"> </w:t>
       </w:r>
       <w:r>
-        <w:t xml:space="preserve">toute </w:t>
-      </w:r>
-      <w:r>
-        <w:t>les info</w:t>
-      </w:r>
-      <w:r>
-        <w:t>rmation à propos</w:t>
-      </w:r>
-      <w:r>
-        <w:t xml:space="preserve"> des politique de </w:t>
-      </w:r>
-      <w:r>
-        <w:t>qualité</w:t>
-      </w:r>
-      <w:r>
-        <w:t xml:space="preserve"> de vie </w:t>
-      </w:r>
-      <w:r>
-        <w:t xml:space="preserve">au travail </w:t>
-      </w:r>
-      <w:proofErr w:type="spellStart"/>
-      <w:r>
-        <w:t>mi</w:t>
-      </w:r>
-      <w:proofErr w:type="spellEnd"/>
-      <w:r>
-        <w:t xml:space="preserve"> en </w:t>
-      </w:r>
-      <w:r>
-        <w:t>ouvre</w:t>
-      </w:r>
-      <w:r>
-        <w:t xml:space="preserve"> au sein d</w:t>
-      </w:r>
-      <w:r>
-        <w:t>e la société</w:t>
+        <w:t>a</w:t>
+      </w:r>
+      <w:r>
+        <w:t xml:space="preserve"> </w:t>
+      </w:r>
+      <w:r>
+        <w:t>pour ambition de</w:t>
+      </w:r>
+      <w:r>
+        <w:t xml:space="preserve"> </w:t>
+      </w:r>
+      <w:r>
+        <w:t>crée</w:t>
+      </w:r>
+      <w:r>
+        <w:t xml:space="preserve"> un outil informatique permettant d’anticiper </w:t>
+      </w:r>
+      <w:r>
+        <w:t>les comportements</w:t>
+      </w:r>
+      <w:r>
+        <w:t xml:space="preserve"> des diffèrent système de l’industrie</w:t>
+      </w:r>
+      <w:r>
+        <w:t xml:space="preserve">. </w:t>
+      </w:r>
+      <w:r>
+        <w:t>Il permettra aux industriels</w:t>
+      </w:r>
+      <w:r>
+        <w:t xml:space="preserve"> </w:t>
+      </w:r>
+      <w:r>
+        <w:t xml:space="preserve">de </w:t>
+      </w:r>
+      <w:r>
+        <w:t>prédire les future disfonctionnement</w:t>
+      </w:r>
+      <w:r>
+        <w:t xml:space="preserve"> </w:t>
+      </w:r>
+      <w:r>
+        <w:t>des systèmes ou de</w:t>
+      </w:r>
+      <w:r>
+        <w:t xml:space="preserve"> prédire</w:t>
+      </w:r>
+      <w:r>
+        <w:t xml:space="preserve"> </w:t>
+      </w:r>
+      <w:r>
+        <w:t xml:space="preserve">des </w:t>
+      </w:r>
+      <w:r>
+        <w:t xml:space="preserve">variable lies a </w:t>
+      </w:r>
+      <w:r>
+        <w:t>celui-ci</w:t>
+      </w:r>
+      <w:r>
+        <w:t xml:space="preserve"> comme</w:t>
+      </w:r>
+      <w:r>
+        <w:t xml:space="preserve"> par example</w:t>
+      </w:r>
+      <w:r>
+        <w:t xml:space="preserve"> </w:t>
+      </w:r>
+      <w:r>
+        <w:t xml:space="preserve">la </w:t>
+      </w:r>
+      <w:r>
+        <w:t>consommation énergétique</w:t>
+      </w:r>
+      <w:r>
+        <w:t xml:space="preserve"> </w:t>
+      </w:r>
+      <w:r>
+        <w:t xml:space="preserve">ou </w:t>
+      </w:r>
+      <w:r>
+        <w:t>le rendement.</w:t>
+      </w:r>
+    </w:p>
+    <w:p>
+      <w:pPr>
+        <w:pStyle w:val="Sansinterligne"/>
+      </w:pPr>
+      <w:r>
+        <w:t>Cet outil sera proposé aux entreprises souhaitant prédire le comportement de leur système mais ne voulant pas investir dans la création d'un modèle de connaissance de celui-ci</w:t>
       </w:r>
       <w:r>
         <w:t>.</w:t>
@@ -4347,6 +4496,170 @@
     <w:p>
       <w:pPr>
         <w:pStyle w:val="Sansinterligne"/>
+      </w:pPr>
+      <w:r>
+        <w:t>Cet outil se veut générique</w:t>
+      </w:r>
+      <w:r>
+        <w:t xml:space="preserve"> et facilement adaptable</w:t>
+      </w:r>
+      <w:r>
+        <w:t xml:space="preserve"> afin </w:t>
+      </w:r>
+      <w:r>
+        <w:t>d’être</w:t>
+      </w:r>
+      <w:r>
+        <w:t xml:space="preserve"> déployer dans tout type d'entreprise et pour tout type de système.</w:t>
+      </w:r>
+    </w:p>
+    <w:p>
+      <w:pPr>
+        <w:pStyle w:val="Sansinterligne"/>
+      </w:pPr>
+      <w:r>
+        <w:t>Pour</w:t>
+      </w:r>
+      <w:r>
+        <w:t xml:space="preserve"> fonctionner cet outil</w:t>
+      </w:r>
+      <w:r>
+        <w:t xml:space="preserve"> se basera sur les </w:t>
+      </w:r>
+      <w:r>
+        <w:t>donné</w:t>
+      </w:r>
+      <w:r>
+        <w:t>es</w:t>
+      </w:r>
+      <w:r>
+        <w:t xml:space="preserve"> </w:t>
+      </w:r>
+      <w:r>
+        <w:t xml:space="preserve">et </w:t>
+      </w:r>
+      <w:r>
+        <w:t xml:space="preserve">covariables </w:t>
+      </w:r>
+      <w:r>
+        <w:t xml:space="preserve">de </w:t>
+      </w:r>
+      <w:r>
+        <w:t>ces systèmes</w:t>
+      </w:r>
+      <w:r>
+        <w:t>. Dans l'industrie ces données sont nombreuses et déjà stocké de manière chronologique dans des bases de données.</w:t>
+      </w:r>
+      <w:r>
+        <w:t xml:space="preserve"> </w:t>
+      </w:r>
+      <w:r>
+        <w:t>Cette solution devra donc être capable d'assimiler les différentes données des systèmes d’une entreprise spécifique afin que</w:t>
+      </w:r>
+      <w:r>
+        <w:t xml:space="preserve"> </w:t>
+      </w:r>
+      <w:r>
+        <w:t>chaque solution vendue soit peaufiner pour l'achete</w:t>
+      </w:r>
+      <w:r>
+        <w:t>u</w:t>
+      </w:r>
+      <w:r>
+        <w:t>r.</w:t>
+      </w:r>
+      <w:r>
+        <w:t xml:space="preserve"> </w:t>
+      </w:r>
+      <w:r>
+        <w:t>Cette s</w:t>
+      </w:r>
+      <w:r>
+        <w:t>olution devra également être capable de s'exécuter localement dans chaque entreprise</w:t>
+      </w:r>
+      <w:r>
+        <w:t xml:space="preserve"> car la majorité des entreprises ne veulent pas que leur donner soit exfiltré de leur système</w:t>
+      </w:r>
+      <w:r>
+        <w:t>.</w:t>
+      </w:r>
+      <w:r>
+        <w:t xml:space="preserve"> Une fois c’est </w:t>
+      </w:r>
+      <w:r>
+        <w:t>donné</w:t>
+      </w:r>
+      <w:r>
+        <w:t xml:space="preserve"> </w:t>
+      </w:r>
+      <w:r>
+        <w:t xml:space="preserve">assimilés cet outil réalisera des prédictions sur </w:t>
+      </w:r>
+      <w:r>
+        <w:t>leur</w:t>
+      </w:r>
+      <w:r>
+        <w:t xml:space="preserve"> valeurs futures </w:t>
+      </w:r>
+      <w:r>
+        <w:t>ainsi qu’une</w:t>
+      </w:r>
+      <w:r>
+        <w:t xml:space="preserve"> détection d'anomalie sur leur valeur</w:t>
+      </w:r>
+      <w:r>
+        <w:t>.</w:t>
+      </w:r>
+      <w:r>
+        <w:t xml:space="preserve"> </w:t>
+      </w:r>
+      <w:r>
+        <w:t xml:space="preserve">Hé les résultats de ces prédictions et détections </w:t>
+      </w:r>
+      <w:r>
+        <w:t>seront</w:t>
+      </w:r>
+      <w:r>
+        <w:t xml:space="preserve"> ensuite </w:t>
+      </w:r>
+      <w:r>
+        <w:t>utilisés</w:t>
+      </w:r>
+      <w:r>
+        <w:t xml:space="preserve"> par l'entreprise pour faciliter ces futures prises de décision</w:t>
+      </w:r>
+      <w:r>
+        <w:t>.</w:t>
+      </w:r>
+    </w:p>
+    <w:p>
+      <w:pPr>
+        <w:pStyle w:val="Sansinterligne"/>
+      </w:pPr>
+    </w:p>
+    <w:p>
+      <w:pPr>
+        <w:pStyle w:val="Sansinterligne"/>
+      </w:pPr>
+      <w:r>
+        <w:t>Nous pouvons</w:t>
+      </w:r>
+      <w:r>
+        <w:t xml:space="preserve"> </w:t>
+      </w:r>
+      <w:r>
+        <w:t>résumer</w:t>
+      </w:r>
+      <w:r>
+        <w:t xml:space="preserve"> cette solution en un mini cahier des charges de 2 fonctionnalités et une contrainte</w:t>
+      </w:r>
+      <w:r>
+        <w:t>.</w:t>
+      </w:r>
+    </w:p>
+    <w:p>
+      <w:pPr>
+        <w:pStyle w:val="Sansinterligne"/>
         <w:rPr>
           <w:u w:val="single"/>
         </w:rPr>
@@ -4355,676 +4668,179 @@
         <w:rPr>
           <w:u w:val="single"/>
         </w:rPr>
-        <w:t xml:space="preserve">Les </w:t>
-      </w:r>
-      <w:r>
+        <w:t xml:space="preserve">Mini cahier des charges : </w:t>
+      </w:r>
+    </w:p>
+    <w:p>
+      <w:pPr>
+        <w:pStyle w:val="Sansinterligne"/>
+      </w:pPr>
+      <w:r>
+        <w:t>FC1 :</w:t>
+      </w:r>
+      <w:r>
+        <w:t xml:space="preserve"> Prédire l</w:t>
+      </w:r>
+      <w:r>
+        <w:t>es futures valeurs d'une série temporelle</w:t>
+      </w:r>
+    </w:p>
+    <w:p>
+      <w:pPr>
+        <w:pStyle w:val="Sansinterligne"/>
+      </w:pPr>
+      <w:r>
+        <w:t>FC2 2 :</w:t>
+      </w:r>
+      <w:r>
+        <w:t xml:space="preserve"> D</w:t>
+      </w:r>
+      <w:r>
+        <w:t>étecter une anomalie sur des valeurs d</w:t>
+      </w:r>
+      <w:r>
+        <w:t>’une</w:t>
+      </w:r>
+      <w:r>
+        <w:t xml:space="preserve"> sé</w:t>
+      </w:r>
+      <w:r>
+        <w:t>r</w:t>
+      </w:r>
+      <w:r>
+        <w:t>ie</w:t>
+      </w:r>
+      <w:r>
+        <w:t xml:space="preserve"> te</w:t>
+      </w:r>
+      <w:r>
+        <w:t>mporelles</w:t>
+      </w:r>
+    </w:p>
+    <w:p>
+      <w:pPr>
+        <w:pStyle w:val="Sansinterligne"/>
+      </w:pPr>
+      <w:r>
+        <w:t>CT1 :</w:t>
+      </w:r>
+      <w:r>
+        <w:t xml:space="preserve"> </w:t>
+      </w:r>
+      <w:r>
+        <w:t>l'outil devra fonctionner en local au sein de de l'entreprise pour lequel il fonctionne</w:t>
+      </w:r>
+    </w:p>
+    <w:p>
+      <w:pPr>
+        <w:pStyle w:val="Sansinterligne"/>
+      </w:pPr>
+    </w:p>
+    <w:p>
+      <w:pPr>
+        <w:pStyle w:val="Sansinterligne"/>
         <w:rPr>
           <w:u w:val="single"/>
         </w:rPr>
-        <w:t>diffèrent</w:t>
-      </w:r>
+      </w:pPr>
       <w:r>
         <w:rPr>
           <w:u w:val="single"/>
         </w:rPr>
+        <w:t xml:space="preserve">Périmètre de mon stage : </w:t>
+      </w:r>
+    </w:p>
+    <w:p>
+      <w:pPr>
+        <w:pStyle w:val="Sansinterligne"/>
+      </w:pPr>
+      <w:r>
+        <w:t xml:space="preserve">L'objectif qui </w:t>
+      </w:r>
+      <w:r>
+        <w:t>m’</w:t>
+      </w:r>
+      <w:r>
+        <w:t>a été fixé par</w:t>
+      </w:r>
+      <w:r>
+        <w:t xml:space="preserve"> M. LE NY est </w:t>
+      </w:r>
+      <w:r>
+        <w:t xml:space="preserve">d'explorer </w:t>
+      </w:r>
+      <w:r>
+        <w:t xml:space="preserve">le potentielle de </w:t>
+      </w:r>
+      <w:r>
+        <w:t>la technologie</w:t>
+      </w:r>
+      <w:r>
+        <w:t xml:space="preserve"> LLM </w:t>
+      </w:r>
+      <w:r>
+        <w:t>p</w:t>
+      </w:r>
+      <w:r>
+        <w:t>our</w:t>
+      </w:r>
+      <w:r>
+        <w:t xml:space="preserve"> la</w:t>
+      </w:r>
+      <w:r>
+        <w:t xml:space="preserve"> réalis</w:t>
+      </w:r>
+      <w:r>
+        <w:t>ation</w:t>
+      </w:r>
+      <w:r>
         <w:t xml:space="preserve"> </w:t>
       </w:r>
       <w:r>
-        <w:rPr>
-          <w:u w:val="single"/>
-        </w:rPr>
-        <w:t>collaborateur</w:t>
-      </w:r>
-      <w:r>
-        <w:rPr>
-          <w:u w:val="single"/>
-        </w:rPr>
-        <w:t xml:space="preserve"> de l</w:t>
-      </w:r>
-      <w:r>
-        <w:rPr>
-          <w:u w:val="single"/>
-        </w:rPr>
-        <w:t>’agence</w:t>
-      </w:r>
-      <w:r>
-        <w:rPr>
-          <w:u w:val="single"/>
-        </w:rPr>
-        <w:t xml:space="preserve"> de Tours :</w:t>
-      </w:r>
-    </w:p>
-    <w:p>
-      <w:pPr>
-        <w:pStyle w:val="Sansinterligne"/>
-      </w:pPr>
-      <w:r>
-        <w:t xml:space="preserve">Rarement dans les locaux de l’entreprise car souvent en déplacement chez </w:t>
-      </w:r>
-      <w:proofErr w:type="gramStart"/>
-      <w:r>
-        <w:t>les client liée</w:t>
-      </w:r>
-      <w:proofErr w:type="gramEnd"/>
-      <w:r>
-        <w:t xml:space="preserve"> à la nature de leur travaille. </w:t>
-      </w:r>
-      <w:proofErr w:type="gramStart"/>
-      <w:r>
-        <w:t>Il</w:t>
+        <w:t>de prédiction et détection sur des séries temporelles</w:t>
       </w:r>
       <w:r>
         <w:t xml:space="preserve"> </w:t>
       </w:r>
       <w:r>
-        <w:t>sont</w:t>
-      </w:r>
-      <w:proofErr w:type="gramEnd"/>
+        <w:t>afin de voir s'il y a un intérêt potentiel à</w:t>
+      </w:r>
       <w:r>
         <w:t xml:space="preserve"> </w:t>
       </w:r>
       <w:r>
-        <w:t>nombre</w:t>
-      </w:r>
-      <w:r>
-        <w:t xml:space="preserve"> de 6 don mon m</w:t>
-      </w:r>
-      <w:r>
-        <w:t>ai</w:t>
-      </w:r>
-      <w:r>
-        <w:t>tre</w:t>
-      </w:r>
-      <w:r>
-        <w:t xml:space="preserve"> de stage</w:t>
-      </w:r>
-      <w:r>
-        <w:t>, j’ai eu le temps de les croiser tout au long de ma période de sage</w:t>
+        <w:t xml:space="preserve">pour le développement de </w:t>
+      </w:r>
+      <w:r>
+        <w:t>cet outil</w:t>
       </w:r>
       <w:r>
         <w:t xml:space="preserve">. </w:t>
       </w:r>
       <w:r>
-        <w:t xml:space="preserve">Nous avons pu </w:t>
-      </w:r>
-      <w:r>
-        <w:t xml:space="preserve">échanger lors de moments plus ou moins formels </w:t>
-      </w:r>
-      <w:r>
-        <w:t>à</w:t>
-      </w:r>
-      <w:r>
-        <w:t xml:space="preserve"> propos </w:t>
-      </w:r>
-      <w:r>
-        <w:t>de</w:t>
-      </w:r>
-      <w:r>
-        <w:t xml:space="preserve"> mon</w:t>
-      </w:r>
-      <w:r>
-        <w:t xml:space="preserve"> sujet de stage et de leur métier</w:t>
-      </w:r>
-      <w:r>
-        <w:t>.</w:t>
-      </w:r>
-    </w:p>
-    <w:p>
-      <w:pPr>
-        <w:pStyle w:val="Sansinterligne"/>
-      </w:pPr>
-    </w:p>
-    <w:p>
-      <w:pPr>
-        <w:pStyle w:val="Sansinterligne"/>
-      </w:pPr>
-    </w:p>
-    <w:p>
-      <w:pPr>
-        <w:pStyle w:val="Sansinterligne"/>
-      </w:pPr>
-    </w:p>
-    <w:p>
-      <w:pPr>
-        <w:pStyle w:val="Sansinterligne"/>
-      </w:pPr>
-    </w:p>
-    <w:p>
-      <w:pPr>
-        <w:pStyle w:val="Sansinterligne"/>
-      </w:pPr>
-    </w:p>
-    <w:p>
-      <w:pPr>
-        <w:pStyle w:val="Sansinterligne"/>
-      </w:pPr>
-    </w:p>
-    <w:p>
-      <w:pPr>
-        <w:pStyle w:val="Sansinterligne"/>
-      </w:pPr>
-    </w:p>
-    <w:p>
-      <w:pPr>
-        <w:pStyle w:val="Sansinterligne"/>
-      </w:pPr>
-    </w:p>
-    <w:p>
-      <w:pPr>
-        <w:pStyle w:val="Sansinterligne"/>
-      </w:pPr>
-    </w:p>
-    <w:p>
-      <w:pPr>
-        <w:pStyle w:val="Sansinterligne"/>
-      </w:pPr>
-    </w:p>
-    <w:p>
-      <w:pPr>
-        <w:pStyle w:val="Sansinterligne"/>
-      </w:pPr>
-    </w:p>
-    <w:p>
-      <w:pPr>
-        <w:pStyle w:val="Titre2"/>
-      </w:pPr>
-      <w:bookmarkStart w:id="13" w:name="_Toc173405946"/>
-      <w:r>
-        <w:lastRenderedPageBreak/>
-        <w:t>Contextuelle</w:t>
-      </w:r>
-      <w:bookmarkEnd w:id="13"/>
+        <w:t>Son désir d'aller regarder vers cette technologie</w:t>
+      </w:r>
       <w:r>
         <w:t xml:space="preserve"> </w:t>
       </w:r>
-    </w:p>
-    <w:p>
-      <w:pPr>
-        <w:pStyle w:val="Sansinterligne"/>
-      </w:pPr>
-    </w:p>
-    <w:p>
-      <w:pPr>
-        <w:pStyle w:val="Sansinterligne"/>
-      </w:pPr>
-      <w:r>
-        <w:t>M. LE NY Nicolas</w:t>
+      <w:r>
+        <w:t>a été mû principalement par la lecture de cet article</w:t>
+      </w:r>
+      <w:r>
+        <w:t xml:space="preserve"> «  »,</w:t>
+      </w:r>
+    </w:p>
+    <w:p>
+      <w:pPr>
+        <w:pStyle w:val="Sansinterligne"/>
+      </w:pPr>
+      <w:r>
+        <w:t xml:space="preserve"> mais également de mieux comprendre cette technologie qui</w:t>
       </w:r>
       <w:r>
         <w:t xml:space="preserve"> </w:t>
       </w:r>
       <w:r>
-        <w:t>a</w:t>
-      </w:r>
-      <w:r>
-        <w:t xml:space="preserve"> </w:t>
-      </w:r>
-      <w:r>
-        <w:t>pour ambition de</w:t>
-      </w:r>
-      <w:r>
-        <w:t xml:space="preserve"> </w:t>
-      </w:r>
-      <w:r>
-        <w:t>crée</w:t>
-      </w:r>
-      <w:r>
-        <w:t xml:space="preserve"> un outil informatique permettant d’anticiper </w:t>
-      </w:r>
-      <w:r>
-        <w:t>les comportements</w:t>
-      </w:r>
-      <w:r>
-        <w:t xml:space="preserve"> des diffèrent système de l’industrie</w:t>
-      </w:r>
-      <w:r>
-        <w:t xml:space="preserve">. </w:t>
-      </w:r>
-      <w:r>
-        <w:t>Il permettra aux industriels</w:t>
-      </w:r>
-      <w:r>
-        <w:t xml:space="preserve"> </w:t>
-      </w:r>
-      <w:r>
-        <w:t xml:space="preserve">de </w:t>
-      </w:r>
-      <w:r>
-        <w:t xml:space="preserve">prédire </w:t>
-      </w:r>
-      <w:proofErr w:type="gramStart"/>
-      <w:r>
-        <w:t>les future disfonctionnement</w:t>
-      </w:r>
-      <w:proofErr w:type="gramEnd"/>
-      <w:r>
-        <w:t xml:space="preserve"> </w:t>
-      </w:r>
-      <w:r>
-        <w:t>des systèmes ou de</w:t>
-      </w:r>
-      <w:r>
-        <w:t xml:space="preserve"> prédire</w:t>
-      </w:r>
-      <w:r>
-        <w:t xml:space="preserve"> </w:t>
-      </w:r>
-      <w:r>
-        <w:t xml:space="preserve">des </w:t>
-      </w:r>
-      <w:r>
-        <w:t xml:space="preserve">variable lies a </w:t>
-      </w:r>
-      <w:r>
-        <w:t>celui-ci</w:t>
-      </w:r>
-      <w:r>
-        <w:t xml:space="preserve"> comme</w:t>
-      </w:r>
-      <w:r>
-        <w:t xml:space="preserve"> par </w:t>
-      </w:r>
-      <w:proofErr w:type="spellStart"/>
-      <w:r>
-        <w:t>example</w:t>
-      </w:r>
-      <w:proofErr w:type="spellEnd"/>
-      <w:r>
-        <w:t xml:space="preserve"> </w:t>
-      </w:r>
-      <w:r>
-        <w:t xml:space="preserve">la </w:t>
-      </w:r>
-      <w:r>
-        <w:t>consommation énergétique</w:t>
-      </w:r>
-      <w:r>
-        <w:t xml:space="preserve"> </w:t>
-      </w:r>
-      <w:r>
-        <w:t xml:space="preserve">ou </w:t>
-      </w:r>
-      <w:r>
-        <w:t>le rendement.</w:t>
-      </w:r>
-    </w:p>
-    <w:p>
-      <w:pPr>
-        <w:pStyle w:val="Sansinterligne"/>
-      </w:pPr>
-      <w:r>
-        <w:t>Cet outil sera proposé aux entreprises souhaitant prédire le comportement de leur système mais ne voulant pas investir dans la création d'un modèle de connaissance de celui-ci</w:t>
-      </w:r>
-      <w:r>
-        <w:t>.</w:t>
-      </w:r>
-    </w:p>
-    <w:p>
-      <w:pPr>
-        <w:pStyle w:val="Sansinterligne"/>
-      </w:pPr>
-    </w:p>
-    <w:p>
-      <w:pPr>
-        <w:pStyle w:val="Sansinterligne"/>
-      </w:pPr>
-      <w:r>
-        <w:t>Cet outil se veut générique</w:t>
-      </w:r>
-      <w:r>
-        <w:t xml:space="preserve"> et facilement adaptable</w:t>
-      </w:r>
-      <w:r>
-        <w:t xml:space="preserve"> afin </w:t>
-      </w:r>
-      <w:r>
-        <w:t>d’être</w:t>
-      </w:r>
-      <w:r>
-        <w:t xml:space="preserve"> déployer dans tout type d'entreprise et pour tout type de système.</w:t>
-      </w:r>
-    </w:p>
-    <w:p>
-      <w:pPr>
-        <w:pStyle w:val="Sansinterligne"/>
-      </w:pPr>
-      <w:r>
-        <w:t>Pour</w:t>
-      </w:r>
-      <w:r>
-        <w:t xml:space="preserve"> fonctionner cet outil</w:t>
-      </w:r>
-      <w:r>
-        <w:t xml:space="preserve"> se basera sur les </w:t>
-      </w:r>
-      <w:r>
-        <w:t>donné</w:t>
-      </w:r>
-      <w:r>
-        <w:t>es</w:t>
-      </w:r>
-      <w:r>
-        <w:t xml:space="preserve"> </w:t>
-      </w:r>
-      <w:r>
-        <w:t xml:space="preserve">et </w:t>
-      </w:r>
-      <w:proofErr w:type="spellStart"/>
-      <w:r>
-        <w:t>covariables</w:t>
-      </w:r>
-      <w:proofErr w:type="spellEnd"/>
-      <w:r>
-        <w:t xml:space="preserve"> </w:t>
-      </w:r>
-      <w:r>
-        <w:t xml:space="preserve">de </w:t>
-      </w:r>
-      <w:r>
-        <w:t>ces systèmes</w:t>
-      </w:r>
-      <w:r>
-        <w:t>. Dans l'industrie ces données sont nombreuses et déjà stocké de manière chronologique dans des bases de données.</w:t>
-      </w:r>
-      <w:r>
-        <w:t xml:space="preserve"> </w:t>
-      </w:r>
-      <w:r>
-        <w:t>Cette solution devra donc être capable d'assimiler les différentes données des systèmes d’une entreprise spécifique afin que</w:t>
-      </w:r>
-      <w:r>
-        <w:t xml:space="preserve"> </w:t>
-      </w:r>
-      <w:r>
-        <w:t>chaque solution vendue soit peaufiner pour l'achete</w:t>
-      </w:r>
-      <w:r>
-        <w:t>u</w:t>
-      </w:r>
-      <w:r>
-        <w:t>r.</w:t>
-      </w:r>
-      <w:r>
-        <w:t xml:space="preserve"> </w:t>
-      </w:r>
-      <w:r>
-        <w:t>Cette s</w:t>
-      </w:r>
-      <w:r>
-        <w:t>olution devra également être capable de s'exécuter localement dans chaque entreprise</w:t>
-      </w:r>
-      <w:r>
-        <w:t xml:space="preserve"> car la majorité des entreprises ne veulent pas que leur donner soit exfiltré de leur système</w:t>
-      </w:r>
-      <w:r>
-        <w:t>.</w:t>
-      </w:r>
-      <w:r>
-        <w:t xml:space="preserve"> Une fois c’est </w:t>
-      </w:r>
-      <w:r>
-        <w:t>donné</w:t>
-      </w:r>
-      <w:r>
-        <w:t xml:space="preserve"> </w:t>
-      </w:r>
-      <w:r>
-        <w:t xml:space="preserve">assimilés cet outil réalisera des prédictions sur </w:t>
-      </w:r>
-      <w:r>
-        <w:t>leur</w:t>
-      </w:r>
-      <w:r>
-        <w:t xml:space="preserve"> valeurs futures </w:t>
-      </w:r>
-      <w:r>
-        <w:t>ainsi qu’une</w:t>
-      </w:r>
-      <w:r>
-        <w:t xml:space="preserve"> détection d'anomalie sur leur valeur</w:t>
-      </w:r>
-      <w:r>
-        <w:t>.</w:t>
-      </w:r>
-      <w:r>
-        <w:t xml:space="preserve"> </w:t>
-      </w:r>
-      <w:r>
-        <w:t xml:space="preserve">Hé les résultats de ces prédictions et détections </w:t>
-      </w:r>
-      <w:r>
-        <w:t>seront</w:t>
-      </w:r>
-      <w:r>
-        <w:t xml:space="preserve"> ensuite </w:t>
-      </w:r>
-      <w:r>
-        <w:t>utilisés</w:t>
-      </w:r>
-      <w:r>
-        <w:t xml:space="preserve"> par l'entreprise pour faciliter ces futures prises de décision</w:t>
-      </w:r>
-      <w:r>
-        <w:t>.</w:t>
-      </w:r>
-    </w:p>
-    <w:p>
-      <w:pPr>
-        <w:pStyle w:val="Sansinterligne"/>
-      </w:pPr>
-    </w:p>
-    <w:p>
-      <w:pPr>
-        <w:pStyle w:val="Sansinterligne"/>
-      </w:pPr>
-      <w:r>
-        <w:t>Nous pouvons</w:t>
-      </w:r>
-      <w:r>
-        <w:t xml:space="preserve"> </w:t>
-      </w:r>
-      <w:r>
-        <w:t>résumer</w:t>
-      </w:r>
-      <w:r>
-        <w:t xml:space="preserve"> cette solution en un mini cahier des charges de 2 fonctionnalités et une contrainte</w:t>
-      </w:r>
-      <w:r>
-        <w:t>.</w:t>
-      </w:r>
-    </w:p>
-    <w:p>
-      <w:pPr>
-        <w:pStyle w:val="Sansinterligne"/>
-        <w:rPr>
-          <w:u w:val="single"/>
-        </w:rPr>
-      </w:pPr>
-      <w:r>
-        <w:rPr>
-          <w:u w:val="single"/>
-        </w:rPr>
-        <w:t xml:space="preserve">Mini cahier des charges : </w:t>
-      </w:r>
-    </w:p>
-    <w:p>
-      <w:pPr>
-        <w:pStyle w:val="Sansinterligne"/>
-      </w:pPr>
-      <w:r>
-        <w:t>FC1 :</w:t>
-      </w:r>
-      <w:r>
-        <w:t xml:space="preserve"> Prédire l</w:t>
-      </w:r>
-      <w:r>
-        <w:t>es futures valeurs d'une série temporelle</w:t>
-      </w:r>
-    </w:p>
-    <w:p>
-      <w:pPr>
-        <w:pStyle w:val="Sansinterligne"/>
-      </w:pPr>
-      <w:r>
-        <w:t>FC2 2 :</w:t>
-      </w:r>
-      <w:r>
-        <w:t xml:space="preserve"> D</w:t>
-      </w:r>
-      <w:r>
-        <w:t>étecter une anomalie sur des valeurs d</w:t>
-      </w:r>
-      <w:r>
-        <w:t>’une</w:t>
-      </w:r>
-      <w:r>
-        <w:t xml:space="preserve"> sé</w:t>
-      </w:r>
-      <w:r>
-        <w:t>r</w:t>
-      </w:r>
-      <w:r>
-        <w:t>ie</w:t>
-      </w:r>
-      <w:r>
-        <w:t xml:space="preserve"> te</w:t>
-      </w:r>
-      <w:r>
-        <w:t>mporelles</w:t>
-      </w:r>
-    </w:p>
-    <w:p>
-      <w:pPr>
-        <w:pStyle w:val="Sansinterligne"/>
-      </w:pPr>
-      <w:r>
-        <w:t>CT1 :</w:t>
-      </w:r>
-      <w:r>
-        <w:t xml:space="preserve"> </w:t>
-      </w:r>
-      <w:r>
-        <w:t>l'outil devra fonctionner en local au sein de de l'entreprise pour lequel il fonctionne</w:t>
-      </w:r>
-    </w:p>
-    <w:p>
-      <w:pPr>
-        <w:pStyle w:val="Sansinterligne"/>
-      </w:pPr>
-    </w:p>
-    <w:p>
-      <w:pPr>
-        <w:pStyle w:val="Sansinterligne"/>
-        <w:rPr>
-          <w:u w:val="single"/>
-        </w:rPr>
-      </w:pPr>
-      <w:r>
-        <w:rPr>
-          <w:u w:val="single"/>
-        </w:rPr>
-        <w:t xml:space="preserve">Périmètre de mon stage : </w:t>
-      </w:r>
-    </w:p>
-    <w:p>
-      <w:pPr>
-        <w:pStyle w:val="Sansinterligne"/>
-      </w:pPr>
-      <w:r>
-        <w:t xml:space="preserve">L'objectif qui </w:t>
-      </w:r>
-      <w:r>
-        <w:t>m’</w:t>
-      </w:r>
-      <w:r>
-        <w:t>a été fixé par</w:t>
-      </w:r>
-      <w:r>
-        <w:t xml:space="preserve"> M. LE NY est </w:t>
-      </w:r>
-      <w:r>
-        <w:t xml:space="preserve">d'explorer </w:t>
-      </w:r>
-      <w:r>
-        <w:t xml:space="preserve">le potentielle de </w:t>
-      </w:r>
-      <w:r>
-        <w:t>la technologie</w:t>
-      </w:r>
-      <w:r>
-        <w:t xml:space="preserve"> LLM </w:t>
-      </w:r>
-      <w:r>
-        <w:t>p</w:t>
-      </w:r>
-      <w:r>
-        <w:t>our</w:t>
-      </w:r>
-      <w:r>
-        <w:t xml:space="preserve"> la</w:t>
-      </w:r>
-      <w:r>
-        <w:t xml:space="preserve"> réalis</w:t>
-      </w:r>
-      <w:r>
-        <w:t>ation</w:t>
-      </w:r>
-      <w:r>
-        <w:t xml:space="preserve"> </w:t>
-      </w:r>
-      <w:r>
-        <w:t>de prédiction et détection sur des séries temporelles</w:t>
-      </w:r>
-      <w:r>
-        <w:t xml:space="preserve"> </w:t>
-      </w:r>
-      <w:r>
-        <w:t>afin de voir s'il y a un intérêt potentiel à</w:t>
-      </w:r>
-      <w:r>
-        <w:t xml:space="preserve"> </w:t>
-      </w:r>
-      <w:r>
-        <w:t xml:space="preserve">pour le développement de </w:t>
-      </w:r>
-      <w:r>
-        <w:t>cet outil</w:t>
-      </w:r>
-      <w:r>
-        <w:t xml:space="preserve">. </w:t>
-      </w:r>
-      <w:r>
-        <w:t>Son désir d'aller regarder vers cette technologie</w:t>
-      </w:r>
-      <w:r>
-        <w:t xml:space="preserve"> </w:t>
-      </w:r>
-      <w:r>
-        <w:t>a été mû principalement par la lecture de cet article</w:t>
-      </w:r>
-      <w:r>
-        <w:t xml:space="preserve"> </w:t>
-      </w:r>
-      <w:proofErr w:type="gramStart"/>
-      <w:r>
-        <w:t>«  »</w:t>
-      </w:r>
-      <w:proofErr w:type="gramEnd"/>
-      <w:r>
-        <w:t>,</w:t>
-      </w:r>
-    </w:p>
-    <w:p>
-      <w:pPr>
-        <w:pStyle w:val="Sansinterligne"/>
-      </w:pPr>
-      <w:r>
-        <w:t xml:space="preserve"> mais également de mieux comprendre cette technologie qui</w:t>
-      </w:r>
-      <w:r>
-        <w:t xml:space="preserve"> </w:t>
-      </w:r>
-      <w:r>
         <w:t>tu connais actuellement un</w:t>
       </w:r>
       <w:r>
@@ -5036,7 +4852,6 @@
       <w:r>
         <w:t xml:space="preserve">t. </w:t>
       </w:r>
-      <w:proofErr w:type="gramStart"/>
       <w:r>
         <w:rPr>
           <w:color w:val="FF0000"/>
@@ -5047,69 +4862,36 @@
         <w:rPr>
           <w:color w:val="FF0000"/>
         </w:rPr>
-        <w:t>faudra</w:t>
-      </w:r>
-      <w:proofErr w:type="gramEnd"/>
+        <w:t xml:space="preserve">faudra donc privilégier des LM peu volumineux capable de fonctionner sur de localement dans les entreprises. Ce qui a principalement pousser Monsieur le a envisagez d'explorer les solutions la M et la lecture de cet article … . Une autre contrainte est d'essayer de se tourner principalement vers </w:t>
+      </w:r>
       <w:r>
         <w:rPr>
           <w:color w:val="FF0000"/>
         </w:rPr>
-        <w:t xml:space="preserve"> donc privilégier des LM peu volumineux capable de fonctionner sur de localement dans les entreprises. Ce qui a principalement pousser Monsieur le a envisagez d'explorer les solutions la M et la lecture de cet article </w:t>
-      </w:r>
-      <w:proofErr w:type="gramStart"/>
+        <w:t>des technologies françaises</w:t>
+      </w:r>
       <w:r>
         <w:rPr>
           <w:color w:val="FF0000"/>
         </w:rPr>
-        <w:t>… .</w:t>
-      </w:r>
-      <w:proofErr w:type="gramEnd"/>
+        <w:t xml:space="preserve"> notamment celle de mistrale IA. Cela pourra faciliter l'acceptation de cette nouvelle technologie par les clients.</w:t>
+      </w:r>
       <w:r>
         <w:rPr>
           <w:color w:val="FF0000"/>
         </w:rPr>
-        <w:t xml:space="preserve"> Une autre contrainte est d'essayer de se tourner principalement vers </w:t>
-      </w:r>
-      <w:r>
-        <w:rPr>
-          <w:color w:val="FF0000"/>
-        </w:rPr>
-        <w:t>des technologies françaises</w:t>
-      </w:r>
-      <w:r>
-        <w:rPr>
-          <w:color w:val="FF0000"/>
-        </w:rPr>
-        <w:t xml:space="preserve"> notamment celle de </w:t>
-      </w:r>
-      <w:proofErr w:type="spellStart"/>
-      <w:r>
-        <w:rPr>
-          <w:color w:val="FF0000"/>
-        </w:rPr>
-        <w:t>mistrale</w:t>
-      </w:r>
-      <w:proofErr w:type="spellEnd"/>
-      <w:r>
-        <w:rPr>
-          <w:color w:val="FF0000"/>
-        </w:rPr>
-        <w:t xml:space="preserve"> IA. Cela pourra faciliter l'acceptation de cette nouvelle technologie par les clients</w:t>
-      </w:r>
-      <w:proofErr w:type="gramStart"/>
-      <w:r>
-        <w:rPr>
-          <w:color w:val="FF0000"/>
-        </w:rPr>
-        <w:t>.</w:t>
-      </w:r>
-      <w:r>
-        <w:rPr>
-          <w:color w:val="FF0000"/>
-        </w:rPr>
         <w:t xml:space="preserve"> )</w:t>
       </w:r>
-      <w:proofErr w:type="gramEnd"/>
+    </w:p>
+    <w:p>
+      <w:pPr>
+        <w:pStyle w:val="Sansinterligne"/>
+      </w:pPr>
+    </w:p>
+    <w:p>
+      <w:pPr>
+        <w:pStyle w:val="Sansinterligne"/>
+      </w:pPr>
     </w:p>
     <w:p>
       <w:pPr>
@@ -5123,145 +4905,374 @@
       <w:bookmarkStart w:id="14" w:name="_Toc173405947"/>
       <w:bookmarkStart w:id="15" w:name="_Hlk173688347"/>
       <w:r>
-        <w:lastRenderedPageBreak/>
         <w:t>Synthèse du travaille effectuer</w:t>
       </w:r>
       <w:bookmarkEnd w:id="14"/>
     </w:p>
+    <w:p/>
     <w:p>
       <w:pPr>
         <w:pStyle w:val="Titre2"/>
       </w:pPr>
       <w:bookmarkStart w:id="16" w:name="_Toc173405948"/>
       <w:r>
-        <w:t>État</w:t>
-      </w:r>
-      <w:r>
-        <w:t xml:space="preserve"> de l’art :</w:t>
+        <w:t>État de l’art </w:t>
       </w:r>
       <w:bookmarkEnd w:id="16"/>
     </w:p>
     <w:p>
       <w:pPr>
+        <w:pStyle w:val="Sansinterligne"/>
+      </w:pPr>
+      <w:r>
+        <w:t>Durant les 2 premières semaines de mon stage j'ai commencé par étudier le sujet en réalisant un mini état de l'art</w:t>
+      </w:r>
+      <w:r>
+        <w:t xml:space="preserve">. </w:t>
+      </w:r>
+      <w:r>
+        <w:t xml:space="preserve">J'ai commencé par me renseigner sur les différentes </w:t>
+      </w:r>
+      <w:r>
+        <w:t>techniques</w:t>
+      </w:r>
+      <w:r>
+        <w:t xml:space="preserve"> </w:t>
+      </w:r>
+      <w:r>
+        <w:t>qui permettent de réaliser des prédictions</w:t>
+      </w:r>
+      <w:r>
+        <w:t xml:space="preserve"> </w:t>
+      </w:r>
+      <w:r>
+        <w:t>sur des séries temporelles</w:t>
+      </w:r>
+      <w:r>
+        <w:t>. J’ai r</w:t>
+      </w:r>
+      <w:r>
+        <w:t>ésumer ces recherches dans la sous-partie suivante</w:t>
+      </w:r>
+      <w:r>
+        <w:t xml:space="preserve"> « </w:t>
+      </w:r>
+      <w:r>
+        <w:t xml:space="preserve"> familiarisation avec le domaine</w:t>
+      </w:r>
+      <w:r>
+        <w:t xml:space="preserve"> ». </w:t>
+      </w:r>
+      <w:r>
+        <w:t>Ensuite je me suis renseigné plus précisément sur la technologie LM</w:t>
+      </w:r>
+      <w:r>
+        <w:t>M</w:t>
+      </w:r>
+      <w:r>
+        <w:t xml:space="preserve"> qui </w:t>
+      </w:r>
+      <w:r>
+        <w:t>est</w:t>
+      </w:r>
+      <w:r>
+        <w:t xml:space="preserve"> </w:t>
+      </w:r>
+      <w:r>
+        <w:t>au</w:t>
+      </w:r>
+      <w:r>
+        <w:t xml:space="preserve"> cœur du sujet de mon stage</w:t>
+      </w:r>
+      <w:r>
+        <w:t xml:space="preserve"> </w:t>
+      </w:r>
+      <w:r>
+        <w:t>Et également</w:t>
+      </w:r>
+      <w:r>
+        <w:t xml:space="preserve"> </w:t>
+      </w:r>
+      <w:r>
+        <w:t xml:space="preserve">Regardez </w:t>
+      </w:r>
+      <w:r>
+        <w:t xml:space="preserve">les </w:t>
+      </w:r>
+      <w:r>
+        <w:t>différente</w:t>
+      </w:r>
+      <w:r>
+        <w:t xml:space="preserve"> méthode </w:t>
+      </w:r>
+      <w:r>
+        <w:t>existante</w:t>
+      </w:r>
+      <w:r>
+        <w:t xml:space="preserve"> pou</w:t>
+      </w:r>
+      <w:r>
+        <w:t xml:space="preserve">r </w:t>
+      </w:r>
+      <w:r>
+        <w:t>adapter leur comportement à une tâche spécifique</w:t>
+      </w:r>
+      <w:r>
+        <w:t>.</w:t>
+      </w:r>
+    </w:p>
+    <w:p>
+      <w:pPr>
         <w:pStyle w:val="Titre3"/>
       </w:pPr>
       <w:bookmarkStart w:id="17" w:name="_Toc173405949"/>
       <w:r>
-        <w:t>Familiarisation avec le Domain</w:t>
+        <w:t>Familiarisation avec le Domai</w:t>
       </w:r>
       <w:bookmarkEnd w:id="17"/>
+      <w:r>
+        <w:t>n</w:t>
+      </w:r>
     </w:p>
     <w:p>
       <w:pPr>
         <w:pStyle w:val="Titre3"/>
       </w:pPr>
+      <w:r>
+        <w:t>Fonctionnent des LLM</w:t>
+      </w:r>
+    </w:p>
+    <w:p>
+      <w:pPr>
+        <w:pStyle w:val="Titre3"/>
+      </w:pPr>
+      <w:r>
+        <w:t>Les techniques pour adapter un LLM</w:t>
+      </w:r>
+    </w:p>
+    <w:p>
       <w:bookmarkStart w:id="18" w:name="_Toc173405950"/>
       <w:r>
-        <w:t>Les LLM mistral</w:t>
+        <w:t>Le modelé de LLM mistral</w:t>
       </w:r>
       <w:bookmarkEnd w:id="18"/>
+      <w:r>
+        <w:t xml:space="preserve"> 2</w:t>
+      </w:r>
+    </w:p>
+    <w:p>
+      <w:pPr>
+        <w:pStyle w:val="Titre2"/>
+      </w:pPr>
+      <w:bookmarkStart w:id="19" w:name="_Toc173405951"/>
+      <w:r>
+        <w:t>Réalisation des apprentissage</w:t>
+      </w:r>
+      <w:bookmarkEnd w:id="19"/>
+      <w:r>
+        <w:t xml:space="preserve"> </w:t>
+      </w:r>
+    </w:p>
+    <w:p>
+      <w:r>
+        <w:t>Création des dataset</w:t>
+      </w:r>
+    </w:p>
+    <w:p>
+      <w:r>
+        <w:t>Faire</w:t>
+      </w:r>
+      <w:r>
+        <w:t xml:space="preserve"> un </w:t>
+      </w:r>
+      <w:r>
+        <w:t>apprentissage</w:t>
+      </w:r>
+      <w:r>
+        <w:t>.</w:t>
+      </w:r>
+    </w:p>
+    <w:p>
+      <w:r>
+        <w:t xml:space="preserve">Evaluation des </w:t>
+      </w:r>
+      <w:r>
+        <w:t>performance</w:t>
+      </w:r>
+      <w:r>
+        <w:t xml:space="preserve"> </w:t>
+      </w:r>
     </w:p>
     <w:p/>
+    <w:p/>
+    <w:p/>
+    <w:p/>
+    <w:p/>
+    <w:p/>
+    <w:p/>
+    <w:p/>
+    <w:p/>
+    <w:p/>
+    <w:p/>
+    <w:p/>
+    <w:p/>
+    <w:p/>
+    <w:p/>
+    <w:p>
+      <w:pPr>
+        <w:pStyle w:val="Titre1"/>
+      </w:pPr>
+      <w:bookmarkStart w:id="20" w:name="_Toc173405952"/>
+      <w:r>
+        <w:t xml:space="preserve">Analyse réflexive </w:t>
+      </w:r>
+      <w:r>
+        <w:t>de l’expérience</w:t>
+      </w:r>
+      <w:bookmarkEnd w:id="20"/>
+    </w:p>
     <w:p>
       <w:pPr>
         <w:pStyle w:val="Titre2"/>
       </w:pPr>
-      <w:bookmarkStart w:id="19" w:name="_Toc173405951"/>
-      <w:r>
-        <w:t xml:space="preserve">Réalisation </w:t>
-      </w:r>
-      <w:proofErr w:type="gramStart"/>
-      <w:r>
-        <w:t>des apprentissage</w:t>
-      </w:r>
-      <w:bookmarkEnd w:id="19"/>
-      <w:proofErr w:type="gramEnd"/>
+      <w:bookmarkStart w:id="21" w:name="_Toc173405953"/>
+      <w:r>
+        <w:t>Mon organisation</w:t>
+      </w:r>
+      <w:bookmarkEnd w:id="21"/>
+    </w:p>
+    <w:p>
+      <w:pPr>
+        <w:pStyle w:val="Sansinterligne"/>
+      </w:pPr>
+      <w:r>
+        <w:t>A</w:t>
+      </w:r>
+      <w:r>
+        <w:t xml:space="preserve">fin de répondre à </w:t>
+      </w:r>
+      <w:r>
+        <w:t xml:space="preserve">la problématique de mon stage </w:t>
+      </w:r>
+      <w:r>
+        <w:t xml:space="preserve">j'ai </w:t>
+      </w:r>
+      <w:r>
+        <w:t xml:space="preserve">dû </w:t>
+      </w:r>
+      <w:r>
+        <w:t>m’</w:t>
+      </w:r>
+      <w:r>
+        <w:t>organisation</w:t>
+      </w:r>
+      <w:r>
+        <w:t xml:space="preserve"> seul pour p</w:t>
+      </w:r>
+      <w:r>
+        <w:t xml:space="preserve">lanifier les différentes phases </w:t>
+      </w:r>
+      <w:r>
+        <w:t xml:space="preserve">trouver des technique pour être efficace </w:t>
+      </w:r>
+      <w:r>
+        <w:t xml:space="preserve">et </w:t>
+      </w:r>
+      <w:r>
+        <w:t xml:space="preserve">également </w:t>
+      </w:r>
+      <w:r>
+        <w:t>contrôler mon avancement</w:t>
+      </w:r>
+      <w:r>
+        <w:t xml:space="preserve">. </w:t>
+      </w:r>
+      <w:r>
+        <w:t>La seule contrainte organisationnelle imposée par l'entreprise</w:t>
+      </w:r>
       <w:r>
         <w:t xml:space="preserve"> </w:t>
       </w:r>
-    </w:p>
-    <w:p>
-      <w:r>
-        <w:t xml:space="preserve">Création des </w:t>
-      </w:r>
-      <w:proofErr w:type="spellStart"/>
-      <w:r>
-        <w:t>dataset</w:t>
-      </w:r>
-      <w:proofErr w:type="spellEnd"/>
-    </w:p>
-    <w:p>
-      <w:r>
-        <w:t>Faire</w:t>
-      </w:r>
-      <w:r>
-        <w:t xml:space="preserve"> un </w:t>
-      </w:r>
-      <w:r>
-        <w:t>apprentissage</w:t>
-      </w:r>
-      <w:r>
-        <w:t>.</w:t>
-      </w:r>
-    </w:p>
-    <w:p>
-      <w:proofErr w:type="spellStart"/>
-      <w:r>
-        <w:t>Evaluation</w:t>
-      </w:r>
-      <w:proofErr w:type="spellEnd"/>
+      <w:r>
+        <w:t>était les horaires de travail à savoir 7 h par jour du lundi au vendredi</w:t>
+      </w:r>
       <w:r>
         <w:t xml:space="preserve"> </w:t>
       </w:r>
-      <w:proofErr w:type="gramStart"/>
-      <w:r>
-        <w:t xml:space="preserve">des </w:t>
-      </w:r>
-      <w:r>
-        <w:t>performance</w:t>
-      </w:r>
-      <w:proofErr w:type="gramEnd"/>
-      <w:r>
-        <w:t xml:space="preserve"> </w:t>
-      </w:r>
-    </w:p>
-    <w:p>
-      <w:pPr>
-        <w:pStyle w:val="Titre1"/>
-      </w:pPr>
-      <w:bookmarkStart w:id="20" w:name="_Toc173405952"/>
-      <w:r>
-        <w:t xml:space="preserve">Analyse réflexive </w:t>
-      </w:r>
-      <w:r>
-        <w:t>de l’expérience</w:t>
-      </w:r>
-      <w:bookmarkEnd w:id="20"/>
+      <w:r>
+        <w:t>et la rédaction d'un</w:t>
+      </w:r>
+      <w:r>
+        <w:t xml:space="preserve"> Rapports d’activité hebdomadaire.</w:t>
+      </w:r>
+    </w:p>
+    <w:p>
+      <w:pPr>
+        <w:pStyle w:val="Sansinterligne"/>
+      </w:pPr>
+      <w:r>
+        <w:t xml:space="preserve">Le </w:t>
+      </w:r>
+      <w:r>
+        <w:t>weekly :</w:t>
+      </w:r>
+    </w:p>
+    <w:p>
+      <w:pPr>
+        <w:pStyle w:val="Sansinterligne"/>
+      </w:pPr>
+      <w:r>
+        <w:t>Cailler de borre de stage :</w:t>
+      </w:r>
+    </w:p>
+    <w:p>
+      <w:pPr>
+        <w:pStyle w:val="Sansinterligne"/>
+      </w:pPr>
+      <w:r>
+        <w:t>Document avec les lien :</w:t>
+      </w:r>
+    </w:p>
+    <w:p>
+      <w:pPr>
+        <w:pStyle w:val="Sansinterligne"/>
+      </w:pPr>
+      <w:r>
+        <w:t>Persistance et visionnement du code :</w:t>
+      </w:r>
+    </w:p>
+    <w:p>
+      <w:pPr>
+        <w:pStyle w:val="Titre3"/>
+      </w:pPr>
+      <w:r>
+        <w:t>Comparatif prévision/réalisation effective :</w:t>
+      </w:r>
+    </w:p>
+    <w:p>
+      <w:pPr>
+        <w:pStyle w:val="Sansinterligne"/>
+      </w:pPr>
     </w:p>
     <w:p>
       <w:pPr>
         <w:pStyle w:val="Titre2"/>
       </w:pPr>
-      <w:bookmarkStart w:id="21" w:name="_Toc173405953"/>
-      <w:r>
-        <w:t>Mon organisation</w:t>
-      </w:r>
-      <w:bookmarkEnd w:id="21"/>
+      <w:bookmarkStart w:id="22" w:name="_Toc173405954"/>
+      <w:r>
+        <w:t>Réaction aux difficultés</w:t>
+      </w:r>
+      <w:bookmarkEnd w:id="22"/>
+    </w:p>
+    <w:p>
+      <w:pPr>
+        <w:pStyle w:val="Sansinterligne"/>
+      </w:pPr>
     </w:p>
     <w:p>
       <w:pPr>
         <w:pStyle w:val="Titre2"/>
       </w:pPr>
-      <w:bookmarkStart w:id="22" w:name="_Toc173405954"/>
-      <w:r>
-        <w:t>Réaction aux difficultés</w:t>
-      </w:r>
-      <w:bookmarkEnd w:id="22"/>
-    </w:p>
-    <w:p>
-      <w:pPr>
-        <w:pStyle w:val="Titre2"/>
-      </w:pPr>
       <w:bookmarkStart w:id="23" w:name="_Toc173405955"/>
       <w:r>
         <w:t>Les compétences acquises et consolidées</w:t>
@@ -5269,49 +5280,49 @@
       <w:bookmarkEnd w:id="23"/>
     </w:p>
     <w:bookmarkEnd w:id="15"/>
+    <w:p>
+      <w:pPr>
+        <w:pStyle w:val="Sansinterligne"/>
+      </w:pPr>
+    </w:p>
+    <w:p>
+      <w:pPr>
+        <w:pStyle w:val="Sansinterligne"/>
+      </w:pPr>
+      <w:r>
+        <w:t>Développement python. Petp8. Librerie Transformeurs.</w:t>
+      </w:r>
+    </w:p>
+    <w:p>
+      <w:pPr>
+        <w:pStyle w:val="Sansinterligne"/>
+      </w:pPr>
+      <w:r>
+        <w:t>Environnement, conda</w:t>
+      </w:r>
+    </w:p>
+    <w:p>
+      <w:pPr>
+        <w:pStyle w:val="Sansinterligne"/>
+      </w:pPr>
+      <w:r>
+        <w:t>GIT LFS</w:t>
+      </w:r>
+    </w:p>
     <w:p/>
-    <w:p>
-      <w:pPr>
-        <w:pStyle w:val="Sansinterligne"/>
-      </w:pPr>
-      <w:r>
-        <w:t xml:space="preserve">Développement python. Petp8. </w:t>
-      </w:r>
-      <w:proofErr w:type="spellStart"/>
-      <w:r>
-        <w:t>Librerie</w:t>
-      </w:r>
-      <w:proofErr w:type="spellEnd"/>
-      <w:r>
-        <w:t xml:space="preserve"> </w:t>
-      </w:r>
-      <w:proofErr w:type="spellStart"/>
-      <w:r>
-        <w:t>Transformeurs</w:t>
-      </w:r>
-      <w:proofErr w:type="spellEnd"/>
-      <w:r>
-        <w:t>.</w:t>
-      </w:r>
-    </w:p>
-    <w:p>
-      <w:pPr>
-        <w:pStyle w:val="Sansinterligne"/>
-      </w:pPr>
-      <w:r>
-        <w:t xml:space="preserve">Environnement, </w:t>
-      </w:r>
-      <w:proofErr w:type="spellStart"/>
-      <w:r>
-        <w:t>conda</w:t>
-      </w:r>
-      <w:proofErr w:type="spellEnd"/>
-    </w:p>
-    <w:p>
-      <w:r>
-        <w:t>GIT LFS</w:t>
-      </w:r>
-    </w:p>
+    <w:p/>
+    <w:p/>
+    <w:p/>
+    <w:p/>
+    <w:p/>
+    <w:p/>
+    <w:p/>
+    <w:p/>
+    <w:p/>
+    <w:p/>
+    <w:p/>
+    <w:p/>
+    <w:p/>
     <w:p/>
     <w:p>
       <w:pPr>
@@ -5332,8 +5343,15 @@
         <w:t>expérience</w:t>
       </w:r>
     </w:p>
-    <w:p/>
-    <w:p>
+    <w:p>
+      <w:pPr>
+        <w:pStyle w:val="Sansinterligne"/>
+      </w:pPr>
+    </w:p>
+    <w:p>
+      <w:pPr>
+        <w:pStyle w:val="Sansinterligne"/>
+      </w:pPr>
       <w:r>
         <w:t>C'est 9 semaines de stages ont été très enrichissantes et m'ont permis de m'ouvrir au monde de l'intelligence artificielle qui était jusque-là plutôt obscur</w:t>
       </w:r>
@@ -5347,15 +5365,7 @@
         <w:t xml:space="preserve"> </w:t>
       </w:r>
       <w:r>
-        <w:t xml:space="preserve">comprendre </w:t>
-      </w:r>
-      <w:proofErr w:type="gramStart"/>
-      <w:r>
-        <w:t>les différents technique</w:t>
-      </w:r>
-      <w:proofErr w:type="gramEnd"/>
-      <w:r>
-        <w:t xml:space="preserve"> appliquer à ce domaine</w:t>
+        <w:t>comprendre les différents technique appliquer à ce domaine</w:t>
       </w:r>
       <w:r>
         <w:t xml:space="preserve"> </w:t>
@@ -5368,13 +5378,11 @@
       </w:r>
     </w:p>
     <w:p>
-      <w:proofErr w:type="gramStart"/>
-      <w:r>
-        <w:t>hé</w:t>
-      </w:r>
-      <w:proofErr w:type="gramEnd"/>
-      <w:r>
-        <w:t xml:space="preserve"> mais j'ai également pu développer</w:t>
+      <w:pPr>
+        <w:pStyle w:val="Sansinterligne"/>
+      </w:pPr>
+      <w:r>
+        <w:t>hé mais j'ai également pu développer</w:t>
       </w:r>
       <w:r>
         <w:t xml:space="preserve"> </w:t>
@@ -5383,44 +5391,97 @@
         <w:t>des compétences moins technique</w:t>
       </w:r>
       <w:r>
+        <w:t xml:space="preserve"> blabla</w:t>
+      </w:r>
+    </w:p>
+    <w:p>
+      <w:pPr>
+        <w:pStyle w:val="Sansinterligne"/>
+      </w:pPr>
+    </w:p>
+    <w:p>
+      <w:pPr>
+        <w:pStyle w:val="Sansinterligne"/>
+      </w:pPr>
+      <w:r>
+        <w:t>hé hé cette expérience aura donc certainement une influence très positive</w:t>
+      </w:r>
+      <w:r>
         <w:t xml:space="preserve"> </w:t>
       </w:r>
-      <w:proofErr w:type="spellStart"/>
-      <w:r>
-        <w:t>blabla</w:t>
-      </w:r>
-      <w:proofErr w:type="spellEnd"/>
-    </w:p>
-    <w:p/>
-    <w:p>
-      <w:proofErr w:type="gramStart"/>
-      <w:r>
-        <w:t>hé</w:t>
-      </w:r>
-      <w:proofErr w:type="gramEnd"/>
+      <w:r>
+        <w:t>sur mon futur professionnel</w:t>
+      </w:r>
+      <w:r>
+        <w:t>…</w:t>
+      </w:r>
+      <w:r>
+        <w:t xml:space="preserve"> h</w:t>
+      </w:r>
+    </w:p>
+    <w:p>
+      <w:pPr>
+        <w:pStyle w:val="Sansinterligne"/>
+      </w:pPr>
+    </w:p>
+    <w:p>
+      <w:pPr>
+        <w:pStyle w:val="Sansinterligne"/>
+      </w:pPr>
+      <w:r>
+        <w:t>Et très positive j'ai permis de très développer mon autonomie dans la gestion de projet et dans son aboutissement mais bon j'aurais aimé quand même avoi</w:t>
+      </w:r>
+      <w:r>
+        <w:t xml:space="preserve">r </w:t>
+      </w:r>
+      <w:r>
+        <w:t>puis pouvoir échanger</w:t>
+      </w:r>
       <w:r>
         <w:t xml:space="preserve"> </w:t>
       </w:r>
-      <w:proofErr w:type="spellStart"/>
-      <w:r>
-        <w:t>hé</w:t>
-      </w:r>
-      <w:proofErr w:type="spellEnd"/>
-      <w:r>
-        <w:t xml:space="preserve"> cette expérience aura donc certainement une influence très positive</w:t>
+      <w:r>
+        <w:t>qualifié dans mon domaine de stage avec afin d'obtenir des conseils</w:t>
+      </w:r>
+      <w:r>
+        <w:t>/guider</w:t>
+      </w:r>
+      <w:r>
+        <w:t xml:space="preserve"> techniques</w:t>
       </w:r>
       <w:r>
         <w:t xml:space="preserve"> </w:t>
       </w:r>
       <w:r>
-        <w:t>sur mon futur professionnel</w:t>
-      </w:r>
-      <w:r>
-        <w:t>…</w:t>
-      </w:r>
-      <w:r>
-        <w:t xml:space="preserve"> h</w:t>
-      </w:r>
+        <w:t>afin d'accélérer ma réalisation et d'augmenter on apprentissage</w:t>
+      </w:r>
+      <w:r>
+        <w:t>.</w:t>
+      </w:r>
+      <w:r>
+        <w:t xml:space="preserve"> </w:t>
+      </w:r>
+    </w:p>
+    <w:p>
+      <w:pPr>
+        <w:pStyle w:val="Sansinterligne"/>
+      </w:pPr>
+      <w:r>
+        <w:t>Ces 2 semaines de stage n'ont pas changé mon projet professionnel mais m'a permis comme je le souhaitais avant d'arriver de me familiariser avec un nouveau domaine et tester des technologies de celui-ci</w:t>
+      </w:r>
+      <w:r>
+        <w:t xml:space="preserve">. </w:t>
+      </w:r>
+    </w:p>
+    <w:p>
+      <w:pPr>
+        <w:pStyle w:val="Sansinterligne"/>
+      </w:pPr>
+    </w:p>
+    <w:p>
+      <w:pPr>
+        <w:pStyle w:val="Sansinterligne"/>
+      </w:pPr>
     </w:p>
     <w:p>
       <w:pPr>
@@ -5501,7 +5562,91 @@
     <w:p>
       <w:pPr>
         <w:pStyle w:val="Sansinterligne"/>
-        <w:ind w:firstLine="720"/>
+      </w:pPr>
+    </w:p>
+    <w:p>
+      <w:pPr>
+        <w:pStyle w:val="Sansinterligne"/>
+      </w:pPr>
+    </w:p>
+    <w:p>
+      <w:pPr>
+        <w:pStyle w:val="Sansinterligne"/>
+      </w:pPr>
+    </w:p>
+    <w:p>
+      <w:pPr>
+        <w:pStyle w:val="Sansinterligne"/>
+      </w:pPr>
+    </w:p>
+    <w:p>
+      <w:pPr>
+        <w:pStyle w:val="Sansinterligne"/>
+      </w:pPr>
+    </w:p>
+    <w:p>
+      <w:pPr>
+        <w:pStyle w:val="Sansinterligne"/>
+      </w:pPr>
+    </w:p>
+    <w:p>
+      <w:pPr>
+        <w:pStyle w:val="Sansinterligne"/>
+      </w:pPr>
+    </w:p>
+    <w:p>
+      <w:pPr>
+        <w:pStyle w:val="Sansinterligne"/>
+      </w:pPr>
+    </w:p>
+    <w:p>
+      <w:pPr>
+        <w:pStyle w:val="Sansinterligne"/>
+      </w:pPr>
+    </w:p>
+    <w:p>
+      <w:pPr>
+        <w:pStyle w:val="Sansinterligne"/>
+      </w:pPr>
+    </w:p>
+    <w:p>
+      <w:pPr>
+        <w:pStyle w:val="Sansinterligne"/>
+      </w:pPr>
+    </w:p>
+    <w:p>
+      <w:pPr>
+        <w:pStyle w:val="Sansinterligne"/>
+      </w:pPr>
+    </w:p>
+    <w:p>
+      <w:pPr>
+        <w:pStyle w:val="Sansinterligne"/>
+      </w:pPr>
+    </w:p>
+    <w:p>
+      <w:pPr>
+        <w:pStyle w:val="Sansinterligne"/>
+      </w:pPr>
+    </w:p>
+    <w:p>
+      <w:pPr>
+        <w:pStyle w:val="Sansinterligne"/>
+      </w:pPr>
+    </w:p>
+    <w:p>
+      <w:pPr>
+        <w:pStyle w:val="Sansinterligne"/>
+      </w:pPr>
+    </w:p>
+    <w:p>
+      <w:pPr>
+        <w:pStyle w:val="Sansinterligne"/>
+      </w:pPr>
+    </w:p>
+    <w:p>
+      <w:pPr>
+        <w:pStyle w:val="Sansinterligne"/>
       </w:pPr>
     </w:p>
     <w:p>
@@ -5512,32 +5657,21 @@
     <w:p>
       <w:pPr>
         <w:autoSpaceDE w:val="0"/>
+        <w:rPr>
+          <w:rFonts w:ascii="Arial" w:hAnsi="Arial" w:cs="Arial"/>
+          <w:b/>
+          <w:bCs/>
+          <w:sz w:val="20"/>
+          <w:szCs w:val="20"/>
+        </w:rPr>
+      </w:pPr>
+      <w:r>
         <w:rPr>
           <w:rFonts w:ascii="Arial" w:hAnsi="Arial" w:cs="Arial"/>
           <w:b/>
           <w:bCs/>
           <w:sz w:val="32"/>
         </w:rPr>
-      </w:pPr>
-    </w:p>
-    <w:p>
-      <w:pPr>
-        <w:autoSpaceDE w:val="0"/>
-        <w:rPr>
-          <w:rFonts w:ascii="Arial" w:hAnsi="Arial" w:cs="Arial"/>
-          <w:b/>
-          <w:bCs/>
-          <w:sz w:val="20"/>
-          <w:szCs w:val="20"/>
-        </w:rPr>
-      </w:pPr>
-      <w:r>
-        <w:rPr>
-          <w:rFonts w:ascii="Arial" w:hAnsi="Arial" w:cs="Arial"/>
-          <w:b/>
-          <w:bCs/>
-          <w:sz w:val="32"/>
-        </w:rPr>
         <w:t>Exploration des grands modèles de langages pour réaliser des prédiction et détection d'anomalies dans des séries temporelles</w:t>
       </w:r>
     </w:p>
@@ -5571,23 +5705,7 @@
         <w:pStyle w:val="Sansinterligne"/>
       </w:pPr>
       <w:r>
-        <w:t xml:space="preserve">Durant 9 semaines j'ai évolué au sein d'une entreprise d'intégrateur industriel qui ont une </w:t>
-      </w:r>
-      <w:proofErr w:type="gramStart"/>
-      <w:r>
-        <w:t>seconde  activité</w:t>
-      </w:r>
-      <w:proofErr w:type="gramEnd"/>
-      <w:r>
-        <w:t xml:space="preserve"> dans le développement de logiciel.  J'ai participer au prémisse </w:t>
-      </w:r>
-      <w:proofErr w:type="gramStart"/>
-      <w:r>
-        <w:t>de  leur</w:t>
-      </w:r>
-      <w:proofErr w:type="gramEnd"/>
-      <w:r>
-        <w:t xml:space="preserve"> projet de développement d'un outils de prédiction et détection d'anomalies dans des série temporelle. </w:t>
+        <w:t xml:space="preserve">Durant 9 semaines j'ai évolué au sein d'une entreprise d'intégrateur industriel qui ont une seconde  activité dans le développement de logiciel.  J'ai participer au prémisse de  leur projet de développement d'un outils de prédiction et détection d'anomalies dans des série temporelle. </w:t>
       </w:r>
     </w:p>
     <w:p>
@@ -5616,15 +5734,7 @@
         <w:t>é</w:t>
       </w:r>
       <w:r>
-        <w:t xml:space="preserve"> le potentielle de la technologie LLM pour réaliser </w:t>
-      </w:r>
-      <w:proofErr w:type="gramStart"/>
-      <w:r>
-        <w:t>cette outil</w:t>
-      </w:r>
-      <w:proofErr w:type="gramEnd"/>
-      <w:r>
-        <w:t xml:space="preserve">. </w:t>
+        <w:t xml:space="preserve"> le potentielle de la technologie LLM pour réaliser cette outil. </w:t>
       </w:r>
       <w:r>
         <w:t xml:space="preserve">Cela ma </w:t>
@@ -5633,21 +5743,13 @@
         <w:t xml:space="preserve">permit </w:t>
       </w:r>
       <w:r>
-        <w:t xml:space="preserve">de voir </w:t>
-      </w:r>
-      <w:proofErr w:type="gramStart"/>
-      <w:r>
-        <w:t xml:space="preserve">les </w:t>
+        <w:t xml:space="preserve">de voir les </w:t>
       </w:r>
       <w:r>
         <w:t>différente</w:t>
       </w:r>
       <w:r>
-        <w:t xml:space="preserve"> techno</w:t>
-      </w:r>
-      <w:proofErr w:type="gramEnd"/>
-      <w:r>
-        <w:t xml:space="preserve"> de LLM disponible en </w:t>
+        <w:t xml:space="preserve"> techno de LLM disponible en </w:t>
       </w:r>
       <w:r>
         <w:t>open source. C</w:t>
@@ -5677,15 +5779,7 @@
         <w:t>à</w:t>
       </w:r>
       <w:r>
-        <w:t xml:space="preserve"> un </w:t>
-      </w:r>
-      <w:proofErr w:type="gramStart"/>
-      <w:r>
-        <w:t>tache</w:t>
-      </w:r>
-      <w:proofErr w:type="gramEnd"/>
-      <w:r>
-        <w:t xml:space="preserve"> </w:t>
+        <w:t xml:space="preserve"> un tache </w:t>
       </w:r>
       <w:r>
         <w:t xml:space="preserve">particulière, </w:t>
@@ -5694,15 +5788,7 @@
         <w:t>sur un jeu de donnée particulier. Puit évaluer</w:t>
       </w:r>
       <w:r>
-        <w:t xml:space="preserve"> et </w:t>
-      </w:r>
-      <w:proofErr w:type="gramStart"/>
-      <w:r>
-        <w:t>comparer  les</w:t>
-      </w:r>
-      <w:proofErr w:type="gramEnd"/>
-      <w:r>
-        <w:t xml:space="preserve"> </w:t>
+        <w:t xml:space="preserve"> et comparer  les </w:t>
       </w:r>
       <w:r>
         <w:t>performance</w:t>
@@ -5725,35 +5811,7 @@
         <w:rPr>
           <w:color w:val="FF0000"/>
         </w:rPr>
-        <w:t xml:space="preserve">Cet outil sera à destination des industriels qui souhaitent avoir de prédictions sur </w:t>
-      </w:r>
-      <w:proofErr w:type="gramStart"/>
-      <w:r>
-        <w:rPr>
-          <w:color w:val="FF0000"/>
-        </w:rPr>
-        <w:t>le valeur</w:t>
-      </w:r>
-      <w:proofErr w:type="gramEnd"/>
-      <w:r>
-        <w:rPr>
-          <w:color w:val="FF0000"/>
-        </w:rPr>
-        <w:t xml:space="preserve"> de retours de leurs systèmes en fonction des </w:t>
-      </w:r>
-      <w:proofErr w:type="spellStart"/>
-      <w:r>
-        <w:rPr>
-          <w:color w:val="FF0000"/>
-        </w:rPr>
-        <w:t>covaroble</w:t>
-      </w:r>
-      <w:proofErr w:type="spellEnd"/>
-      <w:r>
-        <w:rPr>
-          <w:color w:val="FF0000"/>
-        </w:rPr>
-        <w:t xml:space="preserve"> qui peuvent l'influencer.</w:t>
+        <w:t>Cet outil sera à destination des industriels qui souhaitent avoir de prédictions sur le valeur de retours de leurs systèmes en fonction des covaroble qui peuvent l'influencer.</w:t>
       </w:r>
     </w:p>
     <w:p>
@@ -5871,6 +5929,14 @@
           <w:szCs w:val="20"/>
         </w:rPr>
       </w:pPr>
+      <w:r>
+        <w:rPr>
+          <w:rFonts w:ascii="Arial" w:hAnsi="Arial" w:cs="Arial"/>
+          <w:sz w:val="20"/>
+          <w:szCs w:val="20"/>
+        </w:rPr>
+        <w:t>Série temporelle</w:t>
+      </w:r>
     </w:p>
     <w:p>
       <w:pPr>
@@ -5879,7 +5945,6 @@
           <w:lang w:val="en-US"/>
         </w:rPr>
       </w:pPr>
-      <w:proofErr w:type="gramStart"/>
       <w:r>
         <w:rPr>
           <w:rFonts w:ascii="Arial" w:hAnsi="Arial" w:cs="Arial"/>
@@ -5891,7 +5956,6 @@
         </w:rPr>
         <w:t>Abstract :</w:t>
       </w:r>
-      <w:proofErr w:type="gramEnd"/>
     </w:p>
     <w:p>
       <w:pPr>
@@ -9866,6 +9930,118 @@
     </w:lvl>
   </w:abstractNum>
   <w:abstractNum w:abstractNumId="32" w15:restartNumberingAfterBreak="0">
+    <w:nsid w:val="50FA5C38"/>
+    <w:multiLevelType w:val="hybridMultilevel"/>
+    <w:tmpl w:val="6D389FA2"/>
+    <w:lvl w:ilvl="0" w:tplc="CB948CEA">
+      <w:numFmt w:val="bullet"/>
+      <w:lvlText w:val=""/>
+      <w:lvlJc w:val="left"/>
+      <w:pPr>
+        <w:ind w:left="720" w:hanging="360"/>
+      </w:pPr>
+      <w:rPr>
+        <w:rFonts w:ascii="Wingdings" w:eastAsiaTheme="minorHAnsi" w:hAnsi="Wingdings" w:cstheme="minorBidi" w:hint="default"/>
+      </w:rPr>
+    </w:lvl>
+    <w:lvl w:ilvl="1" w:tplc="040C0003" w:tentative="1">
+      <w:start w:val="1"/>
+      <w:numFmt w:val="bullet"/>
+      <w:lvlText w:val="o"/>
+      <w:lvlJc w:val="left"/>
+      <w:pPr>
+        <w:ind w:left="1440" w:hanging="360"/>
+      </w:pPr>
+      <w:rPr>
+        <w:rFonts w:ascii="Courier New" w:hAnsi="Courier New" w:cs="Courier New" w:hint="default"/>
+      </w:rPr>
+    </w:lvl>
+    <w:lvl w:ilvl="2" w:tplc="040C0005" w:tentative="1">
+      <w:start w:val="1"/>
+      <w:numFmt w:val="bullet"/>
+      <w:lvlText w:val=""/>
+      <w:lvlJc w:val="left"/>
+      <w:pPr>
+        <w:ind w:left="2160" w:hanging="360"/>
+      </w:pPr>
+      <w:rPr>
+        <w:rFonts w:ascii="Wingdings" w:hAnsi="Wingdings" w:hint="default"/>
+      </w:rPr>
+    </w:lvl>
+    <w:lvl w:ilvl="3" w:tplc="040C0001" w:tentative="1">
+      <w:start w:val="1"/>
+      <w:numFmt w:val="bullet"/>
+      <w:lvlText w:val=""/>
+      <w:lvlJc w:val="left"/>
+      <w:pPr>
+        <w:ind w:left="2880" w:hanging="360"/>
+      </w:pPr>
+      <w:rPr>
+        <w:rFonts w:ascii="Symbol" w:hAnsi="Symbol" w:hint="default"/>
+      </w:rPr>
+    </w:lvl>
+    <w:lvl w:ilvl="4" w:tplc="040C0003" w:tentative="1">
+      <w:start w:val="1"/>
+      <w:numFmt w:val="bullet"/>
+      <w:lvlText w:val="o"/>
+      <w:lvlJc w:val="left"/>
+      <w:pPr>
+        <w:ind w:left="3600" w:hanging="360"/>
+      </w:pPr>
+      <w:rPr>
+        <w:rFonts w:ascii="Courier New" w:hAnsi="Courier New" w:cs="Courier New" w:hint="default"/>
+      </w:rPr>
+    </w:lvl>
+    <w:lvl w:ilvl="5" w:tplc="040C0005" w:tentative="1">
+      <w:start w:val="1"/>
+      <w:numFmt w:val="bullet"/>
+      <w:lvlText w:val=""/>
+      <w:lvlJc w:val="left"/>
+      <w:pPr>
+        <w:ind w:left="4320" w:hanging="360"/>
+      </w:pPr>
+      <w:rPr>
+        <w:rFonts w:ascii="Wingdings" w:hAnsi="Wingdings" w:hint="default"/>
+      </w:rPr>
+    </w:lvl>
+    <w:lvl w:ilvl="6" w:tplc="040C0001" w:tentative="1">
+      <w:start w:val="1"/>
+      <w:numFmt w:val="bullet"/>
+      <w:lvlText w:val=""/>
+      <w:lvlJc w:val="left"/>
+      <w:pPr>
+        <w:ind w:left="5040" w:hanging="360"/>
+      </w:pPr>
+      <w:rPr>
+        <w:rFonts w:ascii="Symbol" w:hAnsi="Symbol" w:hint="default"/>
+      </w:rPr>
+    </w:lvl>
+    <w:lvl w:ilvl="7" w:tplc="040C0003" w:tentative="1">
+      <w:start w:val="1"/>
+      <w:numFmt w:val="bullet"/>
+      <w:lvlText w:val="o"/>
+      <w:lvlJc w:val="left"/>
+      <w:pPr>
+        <w:ind w:left="5760" w:hanging="360"/>
+      </w:pPr>
+      <w:rPr>
+        <w:rFonts w:ascii="Courier New" w:hAnsi="Courier New" w:cs="Courier New" w:hint="default"/>
+      </w:rPr>
+    </w:lvl>
+    <w:lvl w:ilvl="8" w:tplc="040C0005" w:tentative="1">
+      <w:start w:val="1"/>
+      <w:numFmt w:val="bullet"/>
+      <w:lvlText w:val=""/>
+      <w:lvlJc w:val="left"/>
+      <w:pPr>
+        <w:ind w:left="6480" w:hanging="360"/>
+      </w:pPr>
+      <w:rPr>
+        <w:rFonts w:ascii="Wingdings" w:hAnsi="Wingdings" w:hint="default"/>
+      </w:rPr>
+    </w:lvl>
+  </w:abstractNum>
+  <w:abstractNum w:abstractNumId="33" w15:restartNumberingAfterBreak="0">
     <w:nsid w:val="55AA1B25"/>
     <w:multiLevelType w:val="hybridMultilevel"/>
     <w:tmpl w:val="34562F2C"/>
@@ -9978,7 +10154,7 @@
       </w:rPr>
     </w:lvl>
   </w:abstractNum>
-  <w:abstractNum w:abstractNumId="33" w15:restartNumberingAfterBreak="0">
+  <w:abstractNum w:abstractNumId="34" w15:restartNumberingAfterBreak="0">
     <w:nsid w:val="582F56AD"/>
     <w:multiLevelType w:val="multilevel"/>
     <w:tmpl w:val="D794FDCA"/>
@@ -10097,7 +10273,7 @@
       </w:pPr>
     </w:lvl>
   </w:abstractNum>
-  <w:abstractNum w:abstractNumId="34" w15:restartNumberingAfterBreak="0">
+  <w:abstractNum w:abstractNumId="35" w15:restartNumberingAfterBreak="0">
     <w:nsid w:val="5A3B5EA2"/>
     <w:multiLevelType w:val="multilevel"/>
     <w:tmpl w:val="09F8E770"/>
@@ -10210,7 +10386,7 @@
       </w:rPr>
     </w:lvl>
   </w:abstractNum>
-  <w:abstractNum w:abstractNumId="35" w15:restartNumberingAfterBreak="0">
+  <w:abstractNum w:abstractNumId="36" w15:restartNumberingAfterBreak="0">
     <w:nsid w:val="64C10E00"/>
     <w:multiLevelType w:val="hybridMultilevel"/>
     <w:tmpl w:val="71B6BAFE"/>
@@ -10323,7 +10499,7 @@
       </w:rPr>
     </w:lvl>
   </w:abstractNum>
-  <w:abstractNum w:abstractNumId="36" w15:restartNumberingAfterBreak="0">
+  <w:abstractNum w:abstractNumId="37" w15:restartNumberingAfterBreak="0">
     <w:nsid w:val="706E6AA5"/>
     <w:multiLevelType w:val="multilevel"/>
     <w:tmpl w:val="08090025"/>
@@ -10418,7 +10594,7 @@
       </w:pPr>
     </w:lvl>
   </w:abstractNum>
-  <w:abstractNum w:abstractNumId="37" w15:restartNumberingAfterBreak="0">
+  <w:abstractNum w:abstractNumId="38" w15:restartNumberingAfterBreak="0">
     <w:nsid w:val="70C90F85"/>
     <w:multiLevelType w:val="hybridMultilevel"/>
     <w:tmpl w:val="131EE13A"/>
@@ -10531,7 +10707,7 @@
       </w:rPr>
     </w:lvl>
   </w:abstractNum>
-  <w:abstractNum w:abstractNumId="38" w15:restartNumberingAfterBreak="0">
+  <w:abstractNum w:abstractNumId="39" w15:restartNumberingAfterBreak="0">
     <w:nsid w:val="75AF00B0"/>
     <w:multiLevelType w:val="hybridMultilevel"/>
     <w:tmpl w:val="4BC8BD0E"/>
@@ -10620,7 +10796,7 @@
       </w:pPr>
     </w:lvl>
   </w:abstractNum>
-  <w:abstractNum w:abstractNumId="39" w15:restartNumberingAfterBreak="0">
+  <w:abstractNum w:abstractNumId="40" w15:restartNumberingAfterBreak="0">
     <w:nsid w:val="76305C63"/>
     <w:multiLevelType w:val="hybridMultilevel"/>
     <w:tmpl w:val="2B189A54"/>
@@ -10733,7 +10909,7 @@
       </w:rPr>
     </w:lvl>
   </w:abstractNum>
-  <w:abstractNum w:abstractNumId="40" w15:restartNumberingAfterBreak="0">
+  <w:abstractNum w:abstractNumId="41" w15:restartNumberingAfterBreak="0">
     <w:nsid w:val="76D81EEE"/>
     <w:multiLevelType w:val="hybridMultilevel"/>
     <w:tmpl w:val="8A08DB30"/>
@@ -10846,7 +11022,7 @@
       </w:rPr>
     </w:lvl>
   </w:abstractNum>
-  <w:abstractNum w:abstractNumId="41" w15:restartNumberingAfterBreak="0">
+  <w:abstractNum w:abstractNumId="42" w15:restartNumberingAfterBreak="0">
     <w:nsid w:val="7742781F"/>
     <w:multiLevelType w:val="hybridMultilevel"/>
     <w:tmpl w:val="3D5C4BCC"/>
@@ -10960,7 +11136,7 @@
       </w:rPr>
     </w:lvl>
   </w:abstractNum>
-  <w:abstractNum w:abstractNumId="42" w15:restartNumberingAfterBreak="0">
+  <w:abstractNum w:abstractNumId="43" w15:restartNumberingAfterBreak="0">
     <w:nsid w:val="7A3C3321"/>
     <w:multiLevelType w:val="hybridMultilevel"/>
     <w:tmpl w:val="822A098E"/>
@@ -11073,7 +11249,7 @@
       </w:rPr>
     </w:lvl>
   </w:abstractNum>
-  <w:abstractNum w:abstractNumId="43" w15:restartNumberingAfterBreak="0">
+  <w:abstractNum w:abstractNumId="44" w15:restartNumberingAfterBreak="0">
     <w:nsid w:val="7E9A3E38"/>
     <w:multiLevelType w:val="hybridMultilevel"/>
     <w:tmpl w:val="F806BCAE"/>
@@ -11187,7 +11363,7 @@
     </w:lvl>
   </w:abstractNum>
   <w:num w:numId="1" w16cid:durableId="868489236">
-    <w:abstractNumId w:val="38"/>
+    <w:abstractNumId w:val="39"/>
   </w:num>
   <w:num w:numId="2" w16cid:durableId="2117016591">
     <w:abstractNumId w:val="5"/>
@@ -11223,7 +11399,7 @@
     <w:abstractNumId w:val="26"/>
   </w:num>
   <w:num w:numId="13" w16cid:durableId="2077123106">
-    <w:abstractNumId w:val="34"/>
+    <w:abstractNumId w:val="35"/>
   </w:num>
   <w:num w:numId="14" w16cid:durableId="146824961">
     <w:abstractNumId w:val="15"/>
@@ -11238,7 +11414,7 @@
     <w:abstractNumId w:val="3"/>
   </w:num>
   <w:num w:numId="18" w16cid:durableId="515273611">
-    <w:abstractNumId w:val="33"/>
+    <w:abstractNumId w:val="34"/>
   </w:num>
   <w:num w:numId="19" w16cid:durableId="1878203315">
     <w:abstractNumId w:val="7"/>
@@ -11256,7 +11432,7 @@
     <w:abstractNumId w:val="2"/>
   </w:num>
   <w:num w:numId="24" w16cid:durableId="1101493628">
-    <w:abstractNumId w:val="42"/>
+    <w:abstractNumId w:val="43"/>
   </w:num>
   <w:num w:numId="25" w16cid:durableId="171918383">
     <w:abstractNumId w:val="11"/>
@@ -11265,22 +11441,22 @@
     <w:abstractNumId w:val="0"/>
   </w:num>
   <w:num w:numId="27" w16cid:durableId="1400667779">
-    <w:abstractNumId w:val="41"/>
+    <w:abstractNumId w:val="42"/>
   </w:num>
   <w:num w:numId="28" w16cid:durableId="2012829967">
-    <w:abstractNumId w:val="37"/>
+    <w:abstractNumId w:val="38"/>
   </w:num>
   <w:num w:numId="29" w16cid:durableId="1554122169">
-    <w:abstractNumId w:val="43"/>
+    <w:abstractNumId w:val="44"/>
   </w:num>
   <w:num w:numId="30" w16cid:durableId="64454221">
     <w:abstractNumId w:val="24"/>
   </w:num>
   <w:num w:numId="31" w16cid:durableId="962151187">
-    <w:abstractNumId w:val="32"/>
+    <w:abstractNumId w:val="33"/>
   </w:num>
   <w:num w:numId="32" w16cid:durableId="672220935">
-    <w:abstractNumId w:val="35"/>
+    <w:abstractNumId w:val="36"/>
   </w:num>
   <w:num w:numId="33" w16cid:durableId="538906062">
     <w:abstractNumId w:val="1"/>
@@ -11289,7 +11465,7 @@
     <w:abstractNumId w:val="18"/>
   </w:num>
   <w:num w:numId="35" w16cid:durableId="973564555">
-    <w:abstractNumId w:val="40"/>
+    <w:abstractNumId w:val="41"/>
   </w:num>
   <w:num w:numId="36" w16cid:durableId="473108015">
     <w:abstractNumId w:val="31"/>
@@ -11307,7 +11483,7 @@
     <w:abstractNumId w:val="29"/>
   </w:num>
   <w:num w:numId="41" w16cid:durableId="4211833">
-    <w:abstractNumId w:val="39"/>
+    <w:abstractNumId w:val="40"/>
   </w:num>
   <w:num w:numId="42" w16cid:durableId="2063164002">
     <w:abstractNumId w:val="19"/>
@@ -11316,7 +11492,10 @@
     <w:abstractNumId w:val="16"/>
   </w:num>
   <w:num w:numId="44" w16cid:durableId="1630819837">
-    <w:abstractNumId w:val="36"/>
+    <w:abstractNumId w:val="37"/>
+  </w:num>
+  <w:num w:numId="45" w16cid:durableId="1828596157">
+    <w:abstractNumId w:val="32"/>
   </w:num>
 </w:numbering>
 </file>
@@ -11966,7 +12145,6 @@
   <w:style w:type="character" w:default="1" w:styleId="Policepardfaut">
     <w:name w:val="Default Paragraph Font"/>
     <w:uiPriority w:val="1"/>
-    <w:semiHidden/>
     <w:unhideWhenUsed/>
   </w:style>
   <w:style w:type="table" w:default="1" w:styleId="TableauNormal">

--- a/Rapport_202324_DI4_MERCIER_Titouan.docx
+++ b/Rapport_202324_DI4_MERCIER_Titouan.docx
@@ -694,8 +694,18 @@
           <w:szCs w:val="20"/>
         </w:rPr>
         <w:br/>
-        <w:t>37390 Notre Dame D’Oé</w:t>
-      </w:r>
+        <w:t>37390 Notre Dame D’</w:t>
+      </w:r>
+      <w:proofErr w:type="spellStart"/>
+      <w:r>
+        <w:rPr>
+          <w:rFonts w:ascii="Arial" w:hAnsi="Arial" w:cs="Arial"/>
+          <w:sz w:val="20"/>
+          <w:szCs w:val="20"/>
+        </w:rPr>
+        <w:t>Oé</w:t>
+      </w:r>
+      <w:proofErr w:type="spellEnd"/>
       <w:r>
         <w:rPr>
           <w:rFonts w:ascii="Arial" w:hAnsi="Arial" w:cs="Arial"/>
@@ -893,10 +903,10 @@
         </w:rPr>
       </w:pPr>
     </w:p>
-    <w:bookmarkStart w:id="2" w:name="_Toc81903314" w:displacedByCustomXml="next"/>
-    <w:bookmarkStart w:id="3" w:name="_Toc81903284" w:displacedByCustomXml="next"/>
-    <w:bookmarkStart w:id="4" w:name="_Toc81901576" w:displacedByCustomXml="next"/>
-    <w:bookmarkStart w:id="5" w:name="_Toc173405940" w:displacedByCustomXml="next"/>
+    <w:bookmarkStart w:id="2" w:name="_Toc173853822" w:displacedByCustomXml="next"/>
+    <w:bookmarkStart w:id="3" w:name="_Toc81901576" w:displacedByCustomXml="next"/>
+    <w:bookmarkStart w:id="4" w:name="_Toc81903284" w:displacedByCustomXml="next"/>
+    <w:bookmarkStart w:id="5" w:name="_Toc81903314" w:displacedByCustomXml="next"/>
     <w:sdt>
       <w:sdtPr>
         <w:rPr>
@@ -1012,7 +1022,7 @@
             </w:rPr>
             <w:fldChar w:fldCharType="separate"/>
           </w:r>
-          <w:hyperlink w:anchor="_Toc173405940" w:history="1">
+          <w:hyperlink w:anchor="_Toc173853822" w:history="1">
             <w:r>
               <w:rPr>
                 <w:rStyle w:val="Lienhypertexte"/>
@@ -1040,7 +1050,7 @@
                 <w:noProof/>
                 <w:webHidden/>
               </w:rPr>
-              <w:instrText xml:space="preserve"> PAGEREF _Toc173405940 \h </w:instrText>
+              <w:instrText xml:space="preserve"> PAGEREF _Toc173853822 \h </w:instrText>
             </w:r>
             <w:r>
               <w:rPr>
@@ -1083,7 +1093,7 @@
               <w14:ligatures w14:val="standardContextual"/>
             </w:rPr>
           </w:pPr>
-          <w:hyperlink w:anchor="_Toc173405941" w:history="1">
+          <w:hyperlink w:anchor="_Toc173853823" w:history="1">
             <w:r>
               <w:rPr>
                 <w:rStyle w:val="Lienhypertexte"/>
@@ -1111,7 +1121,7 @@
                 <w:noProof/>
                 <w:webHidden/>
               </w:rPr>
-              <w:instrText xml:space="preserve"> PAGEREF _Toc173405941 \h </w:instrText>
+              <w:instrText xml:space="preserve"> PAGEREF _Toc173853823 \h </w:instrText>
             </w:r>
             <w:r>
               <w:rPr>
@@ -1131,7 +1141,7 @@
                 <w:noProof/>
                 <w:webHidden/>
               </w:rPr>
-              <w:t>2</w:t>
+              <w:t>1</w:t>
             </w:r>
             <w:r>
               <w:rPr>
@@ -1154,7 +1164,7 @@
               <w14:ligatures w14:val="standardContextual"/>
             </w:rPr>
           </w:pPr>
-          <w:hyperlink w:anchor="_Toc173405942" w:history="1">
+          <w:hyperlink w:anchor="_Toc173853824" w:history="1">
             <w:r>
               <w:rPr>
                 <w:rStyle w:val="Lienhypertexte"/>
@@ -1181,7 +1191,7 @@
                 <w:noProof/>
                 <w:webHidden/>
               </w:rPr>
-              <w:instrText xml:space="preserve"> PAGEREF _Toc173405942 \h </w:instrText>
+              <w:instrText xml:space="preserve"> PAGEREF _Toc173853824 \h </w:instrText>
             </w:r>
             <w:r>
               <w:rPr>
@@ -1224,7 +1234,7 @@
               <w14:ligatures w14:val="standardContextual"/>
             </w:rPr>
           </w:pPr>
-          <w:hyperlink w:anchor="_Toc173405943" w:history="1">
+          <w:hyperlink w:anchor="_Toc173853825" w:history="1">
             <w:r>
               <w:rPr>
                 <w:rStyle w:val="Lienhypertexte"/>
@@ -1269,7 +1279,7 @@
                 <w:noProof/>
                 <w:webHidden/>
               </w:rPr>
-              <w:instrText xml:space="preserve"> PAGEREF _Toc173405943 \h </w:instrText>
+              <w:instrText xml:space="preserve"> PAGEREF _Toc173853825 \h </w:instrText>
             </w:r>
             <w:r>
               <w:rPr>
@@ -1316,7 +1326,7 @@
               <w14:ligatures w14:val="standardContextual"/>
             </w:rPr>
           </w:pPr>
-          <w:hyperlink w:anchor="_Toc173405944" w:history="1">
+          <w:hyperlink w:anchor="_Toc173853826" w:history="1">
             <w:r>
               <w:rPr>
                 <w:rStyle w:val="Lienhypertexte"/>
@@ -1361,7 +1371,7 @@
                 <w:noProof/>
                 <w:webHidden/>
               </w:rPr>
-              <w:instrText xml:space="preserve"> PAGEREF _Toc173405944 \h </w:instrText>
+              <w:instrText xml:space="preserve"> PAGEREF _Toc173853826 \h </w:instrText>
             </w:r>
             <w:r>
               <w:rPr>
@@ -1408,7 +1418,7 @@
               <w14:ligatures w14:val="standardContextual"/>
             </w:rPr>
           </w:pPr>
-          <w:hyperlink w:anchor="_Toc173405945" w:history="1">
+          <w:hyperlink w:anchor="_Toc173853827" w:history="1">
             <w:r>
               <w:rPr>
                 <w:rStyle w:val="Lienhypertexte"/>
@@ -1453,7 +1463,7 @@
                 <w:noProof/>
                 <w:webHidden/>
               </w:rPr>
-              <w:instrText xml:space="preserve"> PAGEREF _Toc173405945 \h </w:instrText>
+              <w:instrText xml:space="preserve"> PAGEREF _Toc173853827 \h </w:instrText>
             </w:r>
             <w:r>
               <w:rPr>
@@ -1500,7 +1510,7 @@
               <w14:ligatures w14:val="standardContextual"/>
             </w:rPr>
           </w:pPr>
-          <w:hyperlink w:anchor="_Toc173405946" w:history="1">
+          <w:hyperlink w:anchor="_Toc173853828" w:history="1">
             <w:r>
               <w:rPr>
                 <w:rStyle w:val="Lienhypertexte"/>
@@ -1545,7 +1555,7 @@
                 <w:noProof/>
                 <w:webHidden/>
               </w:rPr>
-              <w:instrText xml:space="preserve"> PAGEREF _Toc173405946 \h </w:instrText>
+              <w:instrText xml:space="preserve"> PAGEREF _Toc173853828 \h </w:instrText>
             </w:r>
             <w:r>
               <w:rPr>
@@ -1588,7 +1598,7 @@
               <w14:ligatures w14:val="standardContextual"/>
             </w:rPr>
           </w:pPr>
-          <w:hyperlink w:anchor="_Toc173405947" w:history="1">
+          <w:hyperlink w:anchor="_Toc173853829" w:history="1">
             <w:r>
               <w:rPr>
                 <w:rStyle w:val="Lienhypertexte"/>
@@ -1633,7 +1643,7 @@
                 <w:noProof/>
                 <w:webHidden/>
               </w:rPr>
-              <w:instrText xml:space="preserve"> PAGEREF _Toc173405947 \h </w:instrText>
+              <w:instrText xml:space="preserve"> PAGEREF _Toc173853829 \h </w:instrText>
             </w:r>
             <w:r>
               <w:rPr>
@@ -1653,7 +1663,7 @@
                 <w:noProof/>
                 <w:webHidden/>
               </w:rPr>
-              <w:t>5</w:t>
+              <w:t>6</w:t>
             </w:r>
             <w:r>
               <w:rPr>
@@ -1680,7 +1690,7 @@
               <w14:ligatures w14:val="standardContextual"/>
             </w:rPr>
           </w:pPr>
-          <w:hyperlink w:anchor="_Toc173405948" w:history="1">
+          <w:hyperlink w:anchor="_Toc173853830" w:history="1">
             <w:r>
               <w:rPr>
                 <w:rStyle w:val="Lienhypertexte"/>
@@ -1704,7 +1714,7 @@
                 <w:rStyle w:val="Lienhypertexte"/>
                 <w:noProof/>
               </w:rPr>
-              <w:t>Etat de l’art :</w:t>
+              <w:t>État de l’art</w:t>
             </w:r>
             <w:r>
               <w:rPr>
@@ -1725,7 +1735,7 @@
                 <w:noProof/>
                 <w:webHidden/>
               </w:rPr>
-              <w:instrText xml:space="preserve"> PAGEREF _Toc173405948 \h </w:instrText>
+              <w:instrText xml:space="preserve"> PAGEREF _Toc173853830 \h </w:instrText>
             </w:r>
             <w:r>
               <w:rPr>
@@ -1745,7 +1755,7 @@
                 <w:noProof/>
                 <w:webHidden/>
               </w:rPr>
-              <w:t>5</w:t>
+              <w:t>6</w:t>
             </w:r>
             <w:r>
               <w:rPr>
@@ -1764,10 +1774,15 @@
               <w:tab w:val="right" w:leader="dot" w:pos="9627"/>
             </w:tabs>
             <w:rPr>
+              <w:rFonts w:asciiTheme="minorHAnsi" w:eastAsiaTheme="minorEastAsia" w:hAnsiTheme="minorHAnsi"/>
               <w:noProof/>
+              <w:kern w:val="2"/>
+              <w:szCs w:val="24"/>
+              <w:lang w:eastAsia="fr-FR"/>
+              <w14:ligatures w14:val="standardContextual"/>
             </w:rPr>
           </w:pPr>
-          <w:hyperlink w:anchor="_Toc173405949" w:history="1">
+          <w:hyperlink w:anchor="_Toc173853831" w:history="1">
             <w:r>
               <w:rPr>
                 <w:rStyle w:val="Lienhypertexte"/>
@@ -1777,7 +1792,12 @@
             </w:r>
             <w:r>
               <w:rPr>
-                <w:noProof/>
+                <w:rFonts w:asciiTheme="minorHAnsi" w:eastAsiaTheme="minorEastAsia" w:hAnsiTheme="minorHAnsi"/>
+                <w:noProof/>
+                <w:kern w:val="2"/>
+                <w:szCs w:val="24"/>
+                <w:lang w:eastAsia="fr-FR"/>
+                <w14:ligatures w14:val="standardContextual"/>
               </w:rPr>
               <w:tab/>
             </w:r>
@@ -1807,7 +1827,7 @@
                 <w:noProof/>
                 <w:webHidden/>
               </w:rPr>
-              <w:instrText xml:space="preserve"> PAGEREF _Toc173405949 \h </w:instrText>
+              <w:instrText xml:space="preserve"> PAGEREF _Toc173853831 \h </w:instrText>
             </w:r>
             <w:r>
               <w:rPr>
@@ -1827,7 +1847,7 @@
                 <w:noProof/>
                 <w:webHidden/>
               </w:rPr>
-              <w:t>5</w:t>
+              <w:t>6</w:t>
             </w:r>
             <w:r>
               <w:rPr>
@@ -1846,10 +1866,15 @@
               <w:tab w:val="right" w:leader="dot" w:pos="9627"/>
             </w:tabs>
             <w:rPr>
+              <w:rFonts w:asciiTheme="minorHAnsi" w:eastAsiaTheme="minorEastAsia" w:hAnsiTheme="minorHAnsi"/>
               <w:noProof/>
+              <w:kern w:val="2"/>
+              <w:szCs w:val="24"/>
+              <w:lang w:eastAsia="fr-FR"/>
+              <w14:ligatures w14:val="standardContextual"/>
             </w:rPr>
           </w:pPr>
-          <w:hyperlink w:anchor="_Toc173405950" w:history="1">
+          <w:hyperlink w:anchor="_Toc173853832" w:history="1">
             <w:r>
               <w:rPr>
                 <w:rStyle w:val="Lienhypertexte"/>
@@ -1859,7 +1884,12 @@
             </w:r>
             <w:r>
               <w:rPr>
-                <w:noProof/>
+                <w:rFonts w:asciiTheme="minorHAnsi" w:eastAsiaTheme="minorEastAsia" w:hAnsiTheme="minorHAnsi"/>
+                <w:noProof/>
+                <w:kern w:val="2"/>
+                <w:szCs w:val="24"/>
+                <w:lang w:eastAsia="fr-FR"/>
+                <w14:ligatures w14:val="standardContextual"/>
               </w:rPr>
               <w:tab/>
             </w:r>
@@ -1868,7 +1898,7 @@
                 <w:rStyle w:val="Lienhypertexte"/>
                 <w:noProof/>
               </w:rPr>
-              <w:t>Les LLM mistral</w:t>
+              <w:t>Fonctionnent des LLM</w:t>
             </w:r>
             <w:r>
               <w:rPr>
@@ -1889,7 +1919,7 @@
                 <w:noProof/>
                 <w:webHidden/>
               </w:rPr>
-              <w:instrText xml:space="preserve"> PAGEREF _Toc173405950 \h </w:instrText>
+              <w:instrText xml:space="preserve"> PAGEREF _Toc173853832 \h </w:instrText>
             </w:r>
             <w:r>
               <w:rPr>
@@ -1909,7 +1939,99 @@
                 <w:noProof/>
                 <w:webHidden/>
               </w:rPr>
-              <w:t>5</w:t>
+              <w:t>6</w:t>
+            </w:r>
+            <w:r>
+              <w:rPr>
+                <w:noProof/>
+                <w:webHidden/>
+              </w:rPr>
+              <w:fldChar w:fldCharType="end"/>
+            </w:r>
+          </w:hyperlink>
+        </w:p>
+        <w:p>
+          <w:pPr>
+            <w:pStyle w:val="TM3"/>
+            <w:tabs>
+              <w:tab w:val="left" w:pos="1440"/>
+              <w:tab w:val="right" w:leader="dot" w:pos="9627"/>
+            </w:tabs>
+            <w:rPr>
+              <w:rFonts w:asciiTheme="minorHAnsi" w:eastAsiaTheme="minorEastAsia" w:hAnsiTheme="minorHAnsi"/>
+              <w:noProof/>
+              <w:kern w:val="2"/>
+              <w:szCs w:val="24"/>
+              <w:lang w:eastAsia="fr-FR"/>
+              <w14:ligatures w14:val="standardContextual"/>
+            </w:rPr>
+          </w:pPr>
+          <w:hyperlink w:anchor="_Toc173853833" w:history="1">
+            <w:r>
+              <w:rPr>
+                <w:rStyle w:val="Lienhypertexte"/>
+                <w:noProof/>
+              </w:rPr>
+              <w:t>2.1.3</w:t>
+            </w:r>
+            <w:r>
+              <w:rPr>
+                <w:rFonts w:asciiTheme="minorHAnsi" w:eastAsiaTheme="minorEastAsia" w:hAnsiTheme="minorHAnsi"/>
+                <w:noProof/>
+                <w:kern w:val="2"/>
+                <w:szCs w:val="24"/>
+                <w:lang w:eastAsia="fr-FR"/>
+                <w14:ligatures w14:val="standardContextual"/>
+              </w:rPr>
+              <w:tab/>
+            </w:r>
+            <w:r>
+              <w:rPr>
+                <w:rStyle w:val="Lienhypertexte"/>
+                <w:noProof/>
+              </w:rPr>
+              <w:t>Les techniques pour adapter un LLM</w:t>
+            </w:r>
+            <w:r>
+              <w:rPr>
+                <w:noProof/>
+                <w:webHidden/>
+              </w:rPr>
+              <w:tab/>
+            </w:r>
+            <w:r>
+              <w:rPr>
+                <w:noProof/>
+                <w:webHidden/>
+              </w:rPr>
+              <w:fldChar w:fldCharType="begin"/>
+            </w:r>
+            <w:r>
+              <w:rPr>
+                <w:noProof/>
+                <w:webHidden/>
+              </w:rPr>
+              <w:instrText xml:space="preserve"> PAGEREF _Toc173853833 \h </w:instrText>
+            </w:r>
+            <w:r>
+              <w:rPr>
+                <w:noProof/>
+                <w:webHidden/>
+              </w:rPr>
+            </w:r>
+            <w:r>
+              <w:rPr>
+                <w:noProof/>
+                <w:webHidden/>
+              </w:rPr>
+              <w:fldChar w:fldCharType="separate"/>
+            </w:r>
+            <w:r>
+              <w:rPr>
+                <w:noProof/>
+                <w:webHidden/>
+              </w:rPr>
+              <w:t>6</w:t>
             </w:r>
             <w:r>
               <w:rPr>
@@ -1936,7 +2058,7 @@
               <w14:ligatures w14:val="standardContextual"/>
             </w:rPr>
           </w:pPr>
-          <w:hyperlink w:anchor="_Toc173405951" w:history="1">
+          <w:hyperlink w:anchor="_Toc173853834" w:history="1">
             <w:r>
               <w:rPr>
                 <w:rStyle w:val="Lienhypertexte"/>
@@ -1960,7 +2082,7 @@
                 <w:rStyle w:val="Lienhypertexte"/>
                 <w:noProof/>
               </w:rPr>
-              <w:t>Réalisation des apprentissage</w:t>
+              <w:t>Réalisation</w:t>
             </w:r>
             <w:r>
               <w:rPr>
@@ -1981,7 +2103,7 @@
                 <w:noProof/>
                 <w:webHidden/>
               </w:rPr>
-              <w:instrText xml:space="preserve"> PAGEREF _Toc173405951 \h </w:instrText>
+              <w:instrText xml:space="preserve"> PAGEREF _Toc173853834 \h </w:instrText>
             </w:r>
             <w:r>
               <w:rPr>
@@ -2001,7 +2123,7 @@
                 <w:noProof/>
                 <w:webHidden/>
               </w:rPr>
-              <w:t>5</w:t>
+              <w:t>6</w:t>
             </w:r>
             <w:r>
               <w:rPr>
@@ -2024,7 +2146,7 @@
               <w14:ligatures w14:val="standardContextual"/>
             </w:rPr>
           </w:pPr>
-          <w:hyperlink w:anchor="_Toc173405952" w:history="1">
+          <w:hyperlink w:anchor="_Toc173853835" w:history="1">
             <w:r>
               <w:rPr>
                 <w:rStyle w:val="Lienhypertexte"/>
@@ -2069,7 +2191,7 @@
                 <w:noProof/>
                 <w:webHidden/>
               </w:rPr>
-              <w:instrText xml:space="preserve"> PAGEREF _Toc173405952 \h </w:instrText>
+              <w:instrText xml:space="preserve"> PAGEREF _Toc173853835 \h </w:instrText>
             </w:r>
             <w:r>
               <w:rPr>
@@ -2089,7 +2211,7 @@
                 <w:noProof/>
                 <w:webHidden/>
               </w:rPr>
-              <w:t>6</w:t>
+              <w:t>7</w:t>
             </w:r>
             <w:r>
               <w:rPr>
@@ -2116,7 +2238,7 @@
               <w14:ligatures w14:val="standardContextual"/>
             </w:rPr>
           </w:pPr>
-          <w:hyperlink w:anchor="_Toc173405953" w:history="1">
+          <w:hyperlink w:anchor="_Toc173853836" w:history="1">
             <w:r>
               <w:rPr>
                 <w:rStyle w:val="Lienhypertexte"/>
@@ -2161,7 +2283,7 @@
                 <w:noProof/>
                 <w:webHidden/>
               </w:rPr>
-              <w:instrText xml:space="preserve"> PAGEREF _Toc173405953 \h </w:instrText>
+              <w:instrText xml:space="preserve"> PAGEREF _Toc173853836 \h </w:instrText>
             </w:r>
             <w:r>
               <w:rPr>
@@ -2181,7 +2303,7 @@
                 <w:noProof/>
                 <w:webHidden/>
               </w:rPr>
-              <w:t>6</w:t>
+              <w:t>7</w:t>
             </w:r>
             <w:r>
               <w:rPr>
@@ -2208,7 +2330,7 @@
               <w14:ligatures w14:val="standardContextual"/>
             </w:rPr>
           </w:pPr>
-          <w:hyperlink w:anchor="_Toc173405954" w:history="1">
+          <w:hyperlink w:anchor="_Toc173853837" w:history="1">
             <w:r>
               <w:rPr>
                 <w:rStyle w:val="Lienhypertexte"/>
@@ -2232,7 +2354,7 @@
                 <w:rStyle w:val="Lienhypertexte"/>
                 <w:noProof/>
               </w:rPr>
-              <w:t>Réaction aux difficultés</w:t>
+              <w:t>Comparatif prévision/réalisation effective</w:t>
             </w:r>
             <w:r>
               <w:rPr>
@@ -2253,7 +2375,7 @@
                 <w:noProof/>
                 <w:webHidden/>
               </w:rPr>
-              <w:instrText xml:space="preserve"> PAGEREF _Toc173405954 \h </w:instrText>
+              <w:instrText xml:space="preserve"> PAGEREF _Toc173853837 \h </w:instrText>
             </w:r>
             <w:r>
               <w:rPr>
@@ -2273,7 +2395,7 @@
                 <w:noProof/>
                 <w:webHidden/>
               </w:rPr>
-              <w:t>6</w:t>
+              <w:t>8</w:t>
             </w:r>
             <w:r>
               <w:rPr>
@@ -2300,7 +2422,7 @@
               <w14:ligatures w14:val="standardContextual"/>
             </w:rPr>
           </w:pPr>
-          <w:hyperlink w:anchor="_Toc173405955" w:history="1">
+          <w:hyperlink w:anchor="_Toc173853838" w:history="1">
             <w:r>
               <w:rPr>
                 <w:rStyle w:val="Lienhypertexte"/>
@@ -2345,7 +2467,7 @@
                 <w:noProof/>
                 <w:webHidden/>
               </w:rPr>
-              <w:instrText xml:space="preserve"> PAGEREF _Toc173405955 \h </w:instrText>
+              <w:instrText xml:space="preserve"> PAGEREF _Toc173853838 \h </w:instrText>
             </w:r>
             <w:r>
               <w:rPr>
@@ -2365,7 +2487,7 @@
                 <w:noProof/>
                 <w:webHidden/>
               </w:rPr>
-              <w:t>6</w:t>
+              <w:t>8</w:t>
             </w:r>
             <w:r>
               <w:rPr>
@@ -2388,13 +2510,13 @@
               <w14:ligatures w14:val="standardContextual"/>
             </w:rPr>
           </w:pPr>
-          <w:hyperlink w:anchor="_Toc173405956" w:history="1">
+          <w:hyperlink w:anchor="_Toc173853839" w:history="1">
             <w:r>
               <w:rPr>
                 <w:rStyle w:val="Lienhypertexte"/>
                 <w:noProof/>
               </w:rPr>
-              <w:t>Bilan de l’experiance</w:t>
+              <w:t>Bilan de l’expérience</w:t>
             </w:r>
             <w:r>
               <w:rPr>
@@ -2415,7 +2537,7 @@
                 <w:noProof/>
                 <w:webHidden/>
               </w:rPr>
-              <w:instrText xml:space="preserve"> PAGEREF _Toc173405956 \h </w:instrText>
+              <w:instrText xml:space="preserve"> PAGEREF _Toc173853839 \h </w:instrText>
             </w:r>
             <w:r>
               <w:rPr>
@@ -2435,7 +2557,7 @@
                 <w:noProof/>
                 <w:webHidden/>
               </w:rPr>
-              <w:t>6</w:t>
+              <w:t>9</w:t>
             </w:r>
             <w:r>
               <w:rPr>
@@ -2458,7 +2580,7 @@
               <w14:ligatures w14:val="standardContextual"/>
             </w:rPr>
           </w:pPr>
-          <w:hyperlink w:anchor="_Toc173405957" w:history="1">
+          <w:hyperlink w:anchor="_Toc173853840" w:history="1">
             <w:r>
               <w:rPr>
                 <w:rStyle w:val="Lienhypertexte"/>
@@ -2485,7 +2607,7 @@
                 <w:noProof/>
                 <w:webHidden/>
               </w:rPr>
-              <w:instrText xml:space="preserve"> PAGEREF _Toc173405957 \h </w:instrText>
+              <w:instrText xml:space="preserve"> PAGEREF _Toc173853840 \h </w:instrText>
             </w:r>
             <w:r>
               <w:rPr>
@@ -2505,7 +2627,7 @@
                 <w:noProof/>
                 <w:webHidden/>
               </w:rPr>
-              <w:t>6</w:t>
+              <w:t>9</w:t>
             </w:r>
             <w:r>
               <w:rPr>
@@ -2546,7 +2668,7 @@
           <w:rFonts w:cs="Arial"/>
         </w:rPr>
       </w:pPr>
-      <w:bookmarkStart w:id="7" w:name="_Toc173405941"/>
+      <w:bookmarkStart w:id="7" w:name="_Toc173853823"/>
       <w:r>
         <w:rPr>
           <w:rFonts w:cs="Arial"/>
@@ -2642,19 +2764,6 @@
         <w:tabs>
           <w:tab w:val="left" w:pos="6240"/>
         </w:tabs>
-      </w:pPr>
-    </w:p>
-    <w:p>
-      <w:pPr>
-        <w:pStyle w:val="Sansinterligne"/>
-        <w:tabs>
-          <w:tab w:val="left" w:pos="6240"/>
-        </w:tabs>
-      </w:pPr>
-    </w:p>
-    <w:p>
-      <w:pPr>
-        <w:pStyle w:val="Sansinterligne"/>
       </w:pPr>
     </w:p>
     <w:p>
@@ -2675,8 +2784,9 @@
           <w:numId w:val="0"/>
         </w:numPr>
       </w:pPr>
-      <w:bookmarkStart w:id="8" w:name="_Toc173405942"/>
-      <w:r>
+      <w:bookmarkStart w:id="8" w:name="_Toc173853824"/>
+      <w:r>
+        <w:lastRenderedPageBreak/>
         <w:t>Introduction</w:t>
       </w:r>
       <w:bookmarkEnd w:id="8"/>
@@ -3007,13 +3117,21 @@
         <w:t>C</w:t>
       </w:r>
       <w:r>
-        <w:t>ela peut</w:t>
+        <w:t xml:space="preserve">ela </w:t>
+      </w:r>
+      <w:proofErr w:type="gramStart"/>
+      <w:r>
+        <w:t>peut</w:t>
       </w:r>
       <w:r>
         <w:t xml:space="preserve">  </w:t>
       </w:r>
       <w:r>
-        <w:t>à première vue sembler être éloigner de mon</w:t>
+        <w:t>à</w:t>
+      </w:r>
+      <w:proofErr w:type="gramEnd"/>
+      <w:r>
+        <w:t xml:space="preserve"> première vue sembler être éloigner de mon</w:t>
       </w:r>
       <w:r>
         <w:t xml:space="preserve"> </w:t>
@@ -3193,19 +3311,29 @@
     </w:p>
     <w:p>
       <w:pPr>
+        <w:pStyle w:val="Sansinterligne"/>
+      </w:pPr>
+    </w:p>
+    <w:p>
+      <w:pPr>
+        <w:pStyle w:val="Sansinterligne"/>
+      </w:pPr>
+    </w:p>
+    <w:p>
+      <w:pPr>
         <w:pStyle w:val="Titre1"/>
       </w:pPr>
-      <w:bookmarkStart w:id="9" w:name="_Toc173405943"/>
-      <w:bookmarkStart w:id="10" w:name="_Hlk173688561"/>
+      <w:bookmarkStart w:id="9" w:name="_Hlk173688561"/>
+      <w:bookmarkStart w:id="10" w:name="_Toc173853825"/>
       <w:r>
         <w:t>Environnement</w:t>
       </w:r>
-      <w:bookmarkEnd w:id="9"/>
+      <w:bookmarkEnd w:id="10"/>
       <w:r>
         <w:t xml:space="preserve"> </w:t>
       </w:r>
     </w:p>
-    <w:bookmarkEnd w:id="10"/>
+    <w:bookmarkEnd w:id="9"/>
     <w:p>
       <w:pPr>
         <w:pStyle w:val="Sansinterligne"/>
@@ -3215,7 +3343,7 @@
       <w:pPr>
         <w:pStyle w:val="Titre2"/>
       </w:pPr>
-      <w:bookmarkStart w:id="11" w:name="_Toc173405944"/>
+      <w:bookmarkStart w:id="11" w:name="_Toc173853826"/>
       <w:r>
         <w:t>Structurelle</w:t>
       </w:r>
@@ -3284,7 +3412,35 @@
         <w:rPr>
           <w:szCs w:val="20"/>
         </w:rPr>
-        <w:t>EVERDYN évolue dans deux domaine d’activité. La première, leur principale activité présente au sein des 5 agences, est l’intégration et la réparation de système. Ils sont capable de concevoir, programmer, démarrer la plupart des systèmes automatisés du monde industrielle.</w:t>
+        <w:t xml:space="preserve">EVERDYN évolue dans </w:t>
+      </w:r>
+      <w:proofErr w:type="gramStart"/>
+      <w:r>
+        <w:rPr>
+          <w:szCs w:val="20"/>
+        </w:rPr>
+        <w:t>deux domaine</w:t>
+      </w:r>
+      <w:proofErr w:type="gramEnd"/>
+      <w:r>
+        <w:rPr>
+          <w:szCs w:val="20"/>
+        </w:rPr>
+        <w:t xml:space="preserve"> d’activité. La première, leur principale activité présente au sein des 5 agences, est l’intégration et la réparation de système. Ils sont </w:t>
+      </w:r>
+      <w:proofErr w:type="gramStart"/>
+      <w:r>
+        <w:rPr>
+          <w:szCs w:val="20"/>
+        </w:rPr>
+        <w:t>capable</w:t>
+      </w:r>
+      <w:proofErr w:type="gramEnd"/>
+      <w:r>
+        <w:rPr>
+          <w:szCs w:val="20"/>
+        </w:rPr>
+        <w:t xml:space="preserve"> de concevoir, programmer, démarrer la plupart des systèmes automatisés du monde industrielle.</w:t>
       </w:r>
     </w:p>
     <w:p>
@@ -3602,13 +3758,27 @@
         <w:rPr>
           <w:szCs w:val="20"/>
         </w:rPr>
-        <w:t xml:space="preserve">. Actuellement ils travaillent ensemble à l'intégration d'un </w:t>
-      </w:r>
-      <w:r>
-        <w:rPr>
-          <w:szCs w:val="20"/>
-        </w:rPr>
-        <w:t xml:space="preserve"> systèmes de convoyeurs </w:t>
+        <w:t xml:space="preserve">. Actuellement ils travaillent ensemble à l'intégration </w:t>
+      </w:r>
+      <w:proofErr w:type="gramStart"/>
+      <w:r>
+        <w:rPr>
+          <w:szCs w:val="20"/>
+        </w:rPr>
+        <w:t xml:space="preserve">d'un </w:t>
+      </w:r>
+      <w:r>
+        <w:rPr>
+          <w:szCs w:val="20"/>
+        </w:rPr>
+        <w:t xml:space="preserve"> systèmes</w:t>
+      </w:r>
+      <w:proofErr w:type="gramEnd"/>
+      <w:r>
+        <w:rPr>
+          <w:szCs w:val="20"/>
+        </w:rPr>
+        <w:t xml:space="preserve"> de convoyeurs </w:t>
       </w:r>
       <w:r>
         <w:rPr>
@@ -3787,7 +3957,7 @@
       <w:pPr>
         <w:pStyle w:val="Titre2"/>
       </w:pPr>
-      <w:bookmarkStart w:id="12" w:name="_Toc173405945"/>
+      <w:bookmarkStart w:id="12" w:name="_Toc173853827"/>
       <w:r>
         <w:t>Relationnelle</w:t>
       </w:r>
@@ -3884,7 +4054,15 @@
         <w:t xml:space="preserve"> (Celas veux dire qu’il s'occupe de la gestion</w:t>
       </w:r>
       <w:r>
-        <w:t xml:space="preserve"> du personnel, de la planification des projet et la répartition des </w:t>
+        <w:t xml:space="preserve"> du personnel, de la planification </w:t>
+      </w:r>
+      <w:proofErr w:type="gramStart"/>
+      <w:r>
+        <w:t>des projet</w:t>
+      </w:r>
+      <w:proofErr w:type="gramEnd"/>
+      <w:r>
+        <w:t xml:space="preserve"> et la répartition des </w:t>
       </w:r>
       <w:r>
         <w:t>effectif</w:t>
@@ -3930,8 +4108,13 @@
       <w:pPr>
         <w:pStyle w:val="Sansinterligne"/>
       </w:pPr>
-      <w:r>
-        <w:t xml:space="preserve">il a était là pour m’introduire dans l’entreprise, me fournir le matérielle nécessaire </w:t>
+      <w:proofErr w:type="gramStart"/>
+      <w:r>
+        <w:t>il</w:t>
+      </w:r>
+      <w:proofErr w:type="gramEnd"/>
+      <w:r>
+        <w:t xml:space="preserve"> a était là pour m’introduire dans l’entreprise, me fournir le matérielle nécessaire </w:t>
       </w:r>
       <w:r>
         <w:t>à</w:t>
@@ -3940,7 +4123,20 @@
         <w:t xml:space="preserve"> mon travaille ainsi que répondre à mes diffèrent question sur l’organisation de l’entreprise.</w:t>
       </w:r>
       <w:r>
-        <w:t xml:space="preserve"> Il été également là pour vérifier que je n’était pas en difficulté dans la réalisation de mon stage.</w:t>
+        <w:t xml:space="preserve"> Il été également là pour vérifier que je </w:t>
+      </w:r>
+      <w:proofErr w:type="gramStart"/>
+      <w:r>
+        <w:t>n’</w:t>
+      </w:r>
+      <w:proofErr w:type="spellStart"/>
+      <w:r>
+        <w:t>était</w:t>
+      </w:r>
+      <w:proofErr w:type="spellEnd"/>
+      <w:proofErr w:type="gramEnd"/>
+      <w:r>
+        <w:t xml:space="preserve"> pas en difficulté dans la réalisation de mon stage.</w:t>
       </w:r>
     </w:p>
     <w:p>
@@ -3959,14 +4155,22 @@
         <w:rPr>
           <w:u w:val="single"/>
         </w:rPr>
-        <w:t xml:space="preserve">M. LE NY Nicolas,  </w:t>
-      </w:r>
+        <w:t xml:space="preserve">M. LE NY </w:t>
+      </w:r>
+      <w:proofErr w:type="gramStart"/>
       <w:r>
         <w:rPr>
           <w:u w:val="single"/>
         </w:rPr>
+        <w:t xml:space="preserve">Nicolas,  </w:t>
+      </w:r>
+      <w:r>
+        <w:rPr>
+          <w:u w:val="single"/>
+        </w:rPr>
         <w:t>Gérant</w:t>
       </w:r>
+      <w:proofErr w:type="gramEnd"/>
       <w:r>
         <w:rPr>
           <w:u w:val="single"/>
@@ -3991,7 +4195,15 @@
         <w:pStyle w:val="Sansinterligne"/>
       </w:pPr>
       <w:r>
-        <w:t>Il travaille au siège sociale à</w:t>
+        <w:t xml:space="preserve">Il travaille </w:t>
+      </w:r>
+      <w:proofErr w:type="gramStart"/>
+      <w:r>
+        <w:t>au siège sociale</w:t>
+      </w:r>
+      <w:proofErr w:type="gramEnd"/>
+      <w:r>
+        <w:t xml:space="preserve"> à</w:t>
       </w:r>
       <w:r>
         <w:t xml:space="preserve"> </w:t>
@@ -4000,7 +4212,15 @@
         <w:t>Aix-en-Provence</w:t>
       </w:r>
       <w:r>
-        <w:t xml:space="preserve">. c'est lui qui a défini mon sujet de stage et qui </w:t>
+        <w:t xml:space="preserve">. </w:t>
+      </w:r>
+      <w:proofErr w:type="gramStart"/>
+      <w:r>
+        <w:t>c'est</w:t>
+      </w:r>
+      <w:proofErr w:type="gramEnd"/>
+      <w:r>
+        <w:t xml:space="preserve"> lui qui a défini mon sujet de stage et qui </w:t>
       </w:r>
       <w:r>
         <w:t xml:space="preserve"> à </w:t>
@@ -4021,19 +4241,35 @@
         <w:t xml:space="preserve"> au </w:t>
       </w:r>
       <w:r>
-        <w:t>besoin et attente</w:t>
+        <w:t xml:space="preserve">besoin et </w:t>
+      </w:r>
+      <w:proofErr w:type="gramStart"/>
+      <w:r>
+        <w:t>attente</w:t>
       </w:r>
       <w:r>
         <w:t xml:space="preserve"> </w:t>
       </w:r>
       <w:r>
-        <w:t>lié à mon sujet de stage</w:t>
+        <w:t>lié</w:t>
+      </w:r>
+      <w:proofErr w:type="gramEnd"/>
+      <w:r>
+        <w:t xml:space="preserve"> à mon sujet de stage</w:t>
       </w:r>
       <w:r>
         <w:t>.</w:t>
       </w:r>
       <w:r>
-        <w:t xml:space="preserve"> Nous exclusivement échangés par email et téléphone</w:t>
+        <w:t xml:space="preserve"> Nous exclusivement échangés par </w:t>
+      </w:r>
+      <w:proofErr w:type="gramStart"/>
+      <w:r>
+        <w:t>email</w:t>
+      </w:r>
+      <w:proofErr w:type="gramEnd"/>
+      <w:r>
+        <w:t xml:space="preserve"> et téléphone</w:t>
       </w:r>
       <w:r>
         <w:t>.</w:t>
@@ -4067,8 +4303,16 @@
         <w:rPr>
           <w:u w:val="single"/>
         </w:rPr>
-        <w:t>LE NY  Cécile</w:t>
-      </w:r>
+        <w:t xml:space="preserve">LE </w:t>
+      </w:r>
+      <w:proofErr w:type="gramStart"/>
+      <w:r>
+        <w:rPr>
+          <w:u w:val="single"/>
+        </w:rPr>
+        <w:t>NY  Cécile</w:t>
+      </w:r>
+      <w:proofErr w:type="gramEnd"/>
       <w:r>
         <w:rPr>
           <w:u w:val="single"/>
@@ -4102,11 +4346,16 @@
           <w:u w:val="single"/>
         </w:rPr>
       </w:pPr>
+      <w:proofErr w:type="gramStart"/>
       <w:r>
         <w:t>e</w:t>
       </w:r>
       <w:r>
-        <w:t xml:space="preserve">lle </w:t>
+        <w:t>lle</w:t>
+      </w:r>
+      <w:proofErr w:type="gramEnd"/>
+      <w:r>
+        <w:t xml:space="preserve"> </w:t>
       </w:r>
       <w:r>
         <w:t>s’est</w:t>
@@ -4147,8 +4396,13 @@
       <w:r>
         <w:t xml:space="preserve"> aussi </w:t>
       </w:r>
-      <w:r>
-        <w:t>aider à obtenir</w:t>
+      <w:proofErr w:type="gramStart"/>
+      <w:r>
+        <w:t>aider</w:t>
+      </w:r>
+      <w:proofErr w:type="gramEnd"/>
+      <w:r>
+        <w:t xml:space="preserve"> à obtenir</w:t>
       </w:r>
       <w:r>
         <w:t xml:space="preserve"> </w:t>
@@ -4174,8 +4428,13 @@
       <w:r>
         <w:t xml:space="preserve">au travail </w:t>
       </w:r>
-      <w:r>
-        <w:t xml:space="preserve">mi en </w:t>
+      <w:proofErr w:type="spellStart"/>
+      <w:r>
+        <w:t>mi</w:t>
+      </w:r>
+      <w:proofErr w:type="spellEnd"/>
+      <w:r>
+        <w:t xml:space="preserve"> en </w:t>
       </w:r>
       <w:r>
         <w:t>ouvre</w:t>
@@ -4250,13 +4509,29 @@
         <w:pStyle w:val="Sansinterligne"/>
       </w:pPr>
       <w:r>
-        <w:t>Rarement dans les locaux de l’entreprise car souvent en déplacement chez les client liée à la nature de leur travaille. Il</w:t>
+        <w:t xml:space="preserve">Rarement dans les locaux de l’entreprise car souvent en déplacement chez </w:t>
+      </w:r>
+      <w:proofErr w:type="gramStart"/>
+      <w:r>
+        <w:t>les client liée</w:t>
+      </w:r>
+      <w:proofErr w:type="gramEnd"/>
+      <w:r>
+        <w:t xml:space="preserve"> à la nature de leur travaille. </w:t>
+      </w:r>
+      <w:proofErr w:type="gramStart"/>
+      <w:r>
+        <w:t>Il</w:t>
       </w:r>
       <w:r>
         <w:t xml:space="preserve"> </w:t>
       </w:r>
       <w:r>
-        <w:t xml:space="preserve">sont </w:t>
+        <w:t>sont</w:t>
+      </w:r>
+      <w:proofErr w:type="gramEnd"/>
+      <w:r>
+        <w:t xml:space="preserve"> </w:t>
       </w:r>
       <w:r>
         <w:t>nombre</w:t>
@@ -4368,7 +4643,7 @@
       <w:pPr>
         <w:pStyle w:val="Titre2"/>
       </w:pPr>
-      <w:bookmarkStart w:id="13" w:name="_Toc173405946"/>
+      <w:bookmarkStart w:id="13" w:name="_Toc173853828"/>
       <w:r>
         <w:t>Contextuelle</w:t>
       </w:r>
@@ -4429,8 +4704,13 @@
         <w:t xml:space="preserve">de </w:t>
       </w:r>
       <w:r>
-        <w:t>prédire les future disfonctionnement</w:t>
-      </w:r>
+        <w:t xml:space="preserve">prédire </w:t>
+      </w:r>
+      <w:proofErr w:type="gramStart"/>
+      <w:r>
+        <w:t>les future disfonctionnement</w:t>
+      </w:r>
+      <w:proofErr w:type="gramEnd"/>
       <w:r>
         <w:t xml:space="preserve"> </w:t>
       </w:r>
@@ -4456,8 +4736,13 @@
         <w:t xml:space="preserve"> comme</w:t>
       </w:r>
       <w:r>
-        <w:t xml:space="preserve"> par example</w:t>
-      </w:r>
+        <w:t xml:space="preserve"> par </w:t>
+      </w:r>
+      <w:proofErr w:type="spellStart"/>
+      <w:r>
+        <w:t>example</w:t>
+      </w:r>
+      <w:proofErr w:type="spellEnd"/>
       <w:r>
         <w:t xml:space="preserve"> </w:t>
       </w:r>
@@ -4538,8 +4823,13 @@
       <w:r>
         <w:t xml:space="preserve">et </w:t>
       </w:r>
-      <w:r>
-        <w:t xml:space="preserve">covariables </w:t>
+      <w:proofErr w:type="spellStart"/>
+      <w:r>
+        <w:t>covariables</w:t>
+      </w:r>
+      <w:proofErr w:type="spellEnd"/>
+      <w:r>
+        <w:t xml:space="preserve"> </w:t>
       </w:r>
       <w:r>
         <w:t xml:space="preserve">de </w:t>
@@ -4827,19 +5117,35 @@
         <w:t>a été mû principalement par la lecture de cet article</w:t>
       </w:r>
       <w:r>
-        <w:t xml:space="preserve"> «  »,</w:t>
-      </w:r>
-    </w:p>
-    <w:p>
-      <w:pPr>
-        <w:pStyle w:val="Sansinterligne"/>
-      </w:pPr>
-      <w:r>
-        <w:t xml:space="preserve"> mais également de mieux comprendre cette technologie qui</w:t>
-      </w:r>
-      <w:r>
         <w:t xml:space="preserve"> </w:t>
       </w:r>
+      <w:proofErr w:type="gramStart"/>
+      <w:r>
+        <w:t>«  »</w:t>
+      </w:r>
+      <w:proofErr w:type="gramEnd"/>
+      <w:r>
+        <w:t>,</w:t>
+      </w:r>
+    </w:p>
+    <w:p>
+      <w:pPr>
+        <w:pStyle w:val="Sansinterligne"/>
+      </w:pPr>
+      <w:r>
+        <w:t xml:space="preserve"> </w:t>
+      </w:r>
+      <w:proofErr w:type="gramStart"/>
+      <w:r>
+        <w:t>mais</w:t>
+      </w:r>
+      <w:proofErr w:type="gramEnd"/>
+      <w:r>
+        <w:t xml:space="preserve"> également de mieux comprendre cette technologie qui</w:t>
+      </w:r>
+      <w:r>
+        <w:t xml:space="preserve"> </w:t>
+      </w:r>
       <w:r>
         <w:t>tu connais actuellement un</w:t>
       </w:r>
@@ -4852,6 +5158,7 @@
       <w:r>
         <w:t xml:space="preserve">t. </w:t>
       </w:r>
+      <w:proofErr w:type="gramStart"/>
       <w:r>
         <w:rPr>
           <w:color w:val="FF0000"/>
@@ -4862,26 +5169,69 @@
         <w:rPr>
           <w:color w:val="FF0000"/>
         </w:rPr>
-        <w:t xml:space="preserve">faudra donc privilégier des LM peu volumineux capable de fonctionner sur de localement dans les entreprises. Ce qui a principalement pousser Monsieur le a envisagez d'explorer les solutions la M et la lecture de cet article … . Une autre contrainte est d'essayer de se tourner principalement vers </w:t>
-      </w:r>
+        <w:t>faudra</w:t>
+      </w:r>
+      <w:proofErr w:type="gramEnd"/>
       <w:r>
         <w:rPr>
           <w:color w:val="FF0000"/>
         </w:rPr>
+        <w:t xml:space="preserve"> donc privilégier des LM peu volumineux capable de fonctionner sur de localement dans les entreprises. Ce qui a principalement pousser Monsieur le a envisagez d'explorer les solutions la M et la lecture de cet article </w:t>
+      </w:r>
+      <w:proofErr w:type="gramStart"/>
+      <w:r>
+        <w:rPr>
+          <w:color w:val="FF0000"/>
+        </w:rPr>
+        <w:t>… .</w:t>
+      </w:r>
+      <w:proofErr w:type="gramEnd"/>
+      <w:r>
+        <w:rPr>
+          <w:color w:val="FF0000"/>
+        </w:rPr>
+        <w:t xml:space="preserve"> Une autre contrainte est d'essayer de se tourner principalement vers </w:t>
+      </w:r>
+      <w:r>
+        <w:rPr>
+          <w:color w:val="FF0000"/>
+        </w:rPr>
         <w:t>des technologies françaises</w:t>
       </w:r>
       <w:r>
         <w:rPr>
           <w:color w:val="FF0000"/>
         </w:rPr>
-        <w:t xml:space="preserve"> notamment celle de mistrale IA. Cela pourra faciliter l'acceptation de cette nouvelle technologie par les clients.</w:t>
-      </w:r>
+        <w:t xml:space="preserve"> notamment celle de </w:t>
+      </w:r>
+      <w:proofErr w:type="spellStart"/>
       <w:r>
         <w:rPr>
           <w:color w:val="FF0000"/>
         </w:rPr>
+        <w:t>mistrale</w:t>
+      </w:r>
+      <w:proofErr w:type="spellEnd"/>
+      <w:r>
+        <w:rPr>
+          <w:color w:val="FF0000"/>
+        </w:rPr>
+        <w:t xml:space="preserve"> IA. Cela pourra faciliter l'acceptation de cette nouvelle technologie par les clients</w:t>
+      </w:r>
+      <w:proofErr w:type="gramStart"/>
+      <w:r>
+        <w:rPr>
+          <w:color w:val="FF0000"/>
+        </w:rPr>
+        <w:t>.</w:t>
+      </w:r>
+      <w:r>
+        <w:rPr>
+          <w:color w:val="FF0000"/>
+        </w:rPr>
         <w:t xml:space="preserve"> )</w:t>
       </w:r>
+      <w:proofErr w:type="gramEnd"/>
     </w:p>
     <w:p>
       <w:pPr>
@@ -4902,206 +5252,1278 @@
       <w:pPr>
         <w:pStyle w:val="Titre1"/>
       </w:pPr>
-      <w:bookmarkStart w:id="14" w:name="_Toc173405947"/>
-      <w:bookmarkStart w:id="15" w:name="_Hlk173688347"/>
+      <w:bookmarkStart w:id="14" w:name="_Hlk173688347"/>
+      <w:bookmarkStart w:id="15" w:name="_Toc173853829"/>
       <w:r>
         <w:t>Synthèse du travaille effectuer</w:t>
       </w:r>
-      <w:bookmarkEnd w:id="14"/>
+      <w:bookmarkEnd w:id="15"/>
     </w:p>
     <w:p/>
     <w:p>
       <w:pPr>
         <w:pStyle w:val="Titre2"/>
       </w:pPr>
-      <w:bookmarkStart w:id="16" w:name="_Toc173405948"/>
+      <w:bookmarkStart w:id="16" w:name="_Toc173853830"/>
+      <w:r>
+        <w:t>État de l’art</w:t>
+      </w:r>
+      <w:bookmarkEnd w:id="16"/>
+      <w:r>
+        <w:t> </w:t>
+      </w:r>
+    </w:p>
+    <w:p>
+      <w:pPr>
+        <w:pStyle w:val="Sansinterligne"/>
+      </w:pPr>
+      <w:r>
+        <w:t>Durant les 2 premières semaines de mon stage j'ai commencé par étudier le sujet en réalisant un mini état de l'art</w:t>
+      </w:r>
+      <w:r>
+        <w:t xml:space="preserve">. </w:t>
+      </w:r>
+      <w:r>
+        <w:t>J'ai commencé par me renseigner sur les différentes techniques</w:t>
+      </w:r>
+      <w:r>
+        <w:t xml:space="preserve"> </w:t>
+      </w:r>
+      <w:r>
+        <w:t>qui permettent de réaliser des prédictions</w:t>
+      </w:r>
+      <w:r>
+        <w:t xml:space="preserve"> </w:t>
+      </w:r>
+      <w:r>
+        <w:t>sur des séries temporelles</w:t>
+      </w:r>
+      <w:r>
+        <w:t>. J’ai r</w:t>
+      </w:r>
+      <w:r>
+        <w:t>ésumer ces recherches dans la sous-partie suivante</w:t>
+      </w:r>
+      <w:r>
+        <w:t xml:space="preserve"> </w:t>
+      </w:r>
+      <w:proofErr w:type="gramStart"/>
+      <w:r>
+        <w:t>« </w:t>
+      </w:r>
+      <w:r>
+        <w:t xml:space="preserve"> familiarisation</w:t>
+      </w:r>
+      <w:proofErr w:type="gramEnd"/>
+      <w:r>
+        <w:t xml:space="preserve"> avec le domaine</w:t>
+      </w:r>
+      <w:r>
+        <w:t xml:space="preserve"> ». </w:t>
+      </w:r>
+      <w:r>
+        <w:t>Ensuite je me suis renseigné plus précisément sur la technologie LM</w:t>
+      </w:r>
+      <w:r>
+        <w:t>M</w:t>
+      </w:r>
+      <w:r>
+        <w:t xml:space="preserve"> qui </w:t>
+      </w:r>
+      <w:r>
+        <w:t>est</w:t>
+      </w:r>
+      <w:r>
+        <w:t xml:space="preserve"> </w:t>
+      </w:r>
+      <w:r>
+        <w:t>au</w:t>
+      </w:r>
+      <w:r>
+        <w:t xml:space="preserve"> cœur du sujet de mon stage</w:t>
+      </w:r>
+      <w:r>
+        <w:t xml:space="preserve"> </w:t>
+      </w:r>
+      <w:r>
+        <w:t>Et également</w:t>
+      </w:r>
+      <w:r>
+        <w:t xml:space="preserve"> </w:t>
+      </w:r>
+      <w:r>
+        <w:t xml:space="preserve">Regardez </w:t>
+      </w:r>
+      <w:proofErr w:type="gramStart"/>
+      <w:r>
+        <w:t xml:space="preserve">les </w:t>
+      </w:r>
+      <w:r>
+        <w:t>différente</w:t>
+      </w:r>
+      <w:r>
+        <w:t xml:space="preserve"> méthode </w:t>
+      </w:r>
+      <w:r>
+        <w:t>existante</w:t>
+      </w:r>
+      <w:proofErr w:type="gramEnd"/>
+      <w:r>
+        <w:t xml:space="preserve"> pou</w:t>
+      </w:r>
+      <w:r>
+        <w:t xml:space="preserve">r </w:t>
+      </w:r>
+      <w:r>
+        <w:t>adapter leur comportement à une tâche spécifique</w:t>
+      </w:r>
+      <w:r>
+        <w:t>.</w:t>
+      </w:r>
+    </w:p>
+    <w:p>
+      <w:pPr>
+        <w:pStyle w:val="Titre3"/>
+      </w:pPr>
+      <w:bookmarkStart w:id="17" w:name="_Toc173853831"/>
+      <w:r>
+        <w:t>Familiarisation avec le Domain</w:t>
+      </w:r>
+      <w:bookmarkEnd w:id="17"/>
+    </w:p>
+    <w:p>
+      <w:pPr>
+        <w:pStyle w:val="Titre3"/>
+      </w:pPr>
+      <w:bookmarkStart w:id="18" w:name="_Toc173853832"/>
+      <w:r>
+        <w:t>Fonctionnent des LLM</w:t>
+      </w:r>
+      <w:bookmarkEnd w:id="18"/>
+    </w:p>
+    <w:p>
+      <w:pPr>
+        <w:pStyle w:val="Titre3"/>
+      </w:pPr>
+      <w:bookmarkStart w:id="19" w:name="_Toc173853833"/>
+      <w:r>
+        <w:t>Les techniques pour adapter un LLM</w:t>
+      </w:r>
+      <w:bookmarkEnd w:id="19"/>
+    </w:p>
+    <w:p>
+      <w:r>
+        <w:t>Le modelé de LLM mistral 2</w:t>
+      </w:r>
+    </w:p>
+    <w:p>
+      <w:pPr>
+        <w:pStyle w:val="Titre2"/>
+      </w:pPr>
+      <w:bookmarkStart w:id="20" w:name="_Toc173853834"/>
+      <w:r>
+        <w:t>Réalisation</w:t>
+      </w:r>
+      <w:bookmarkEnd w:id="20"/>
+      <w:r>
+        <w:t xml:space="preserve"> </w:t>
+      </w:r>
+    </w:p>
+    <w:p>
+      <w:pPr>
+        <w:pStyle w:val="Sansinterligne"/>
+      </w:pPr>
+      <w:r>
+        <w:t>Faire un apprentissage</w:t>
+      </w:r>
+      <w:r>
+        <w:t> :</w:t>
+      </w:r>
+    </w:p>
+    <w:p>
+      <w:pPr>
+        <w:pStyle w:val="Sansinterligne"/>
+      </w:pPr>
+      <w:r>
+        <w:t xml:space="preserve">Création </w:t>
+      </w:r>
+      <w:r>
+        <w:t>des datasheets :</w:t>
+      </w:r>
+    </w:p>
+    <w:p>
+      <w:r>
+        <w:t>Évaluation</w:t>
+      </w:r>
+      <w:r>
+        <w:t xml:space="preserve"> </w:t>
+      </w:r>
+      <w:r>
+        <w:t>des performances</w:t>
+      </w:r>
+      <w:r>
+        <w:t xml:space="preserve"> </w:t>
+      </w:r>
+      <w:r>
+        <w:t>des différente prédiction est détection réaliser pendant le stage :</w:t>
+      </w:r>
+    </w:p>
+    <w:p>
+      <w:r>
+        <w:t xml:space="preserve">Premier </w:t>
+      </w:r>
+      <w:proofErr w:type="spellStart"/>
+      <w:r>
+        <w:t>aisser</w:t>
+      </w:r>
+      <w:proofErr w:type="spellEnd"/>
+      <w:r>
+        <w:t xml:space="preserve"> : </w:t>
+      </w:r>
+    </w:p>
+    <w:p>
+      <w:r>
+        <w:t xml:space="preserve">Dans un premier temp j’ai effectué </w:t>
+      </w:r>
+      <w:proofErr w:type="gramStart"/>
+      <w:r>
+        <w:t>des test</w:t>
+      </w:r>
+      <w:proofErr w:type="gramEnd"/>
+      <w:r>
+        <w:t xml:space="preserve"> avec les version gratuit disponible en ligne des LLM Claude, Mistral, GPT3</w:t>
+      </w:r>
+    </w:p>
+    <w:p>
+      <w:r>
+        <w:t>Résultat du premier apprentissage</w:t>
+      </w:r>
+    </w:p>
+    <w:p/>
+    <w:p/>
+    <w:p/>
+    <w:p/>
+    <w:p/>
+    <w:p/>
+    <w:p/>
+    <w:p/>
+    <w:p/>
+    <w:p/>
+    <w:p/>
+    <w:p/>
+    <w:p/>
+    <w:p>
+      <w:pPr>
+        <w:pStyle w:val="Titre1"/>
+      </w:pPr>
+      <w:bookmarkStart w:id="21" w:name="_Toc173853835"/>
+      <w:r>
+        <w:t xml:space="preserve">Analyse réflexive </w:t>
+      </w:r>
+      <w:r>
+        <w:t>de l’expérience</w:t>
+      </w:r>
+      <w:bookmarkEnd w:id="21"/>
+    </w:p>
+    <w:p>
+      <w:pPr>
+        <w:pStyle w:val="Titre2"/>
+      </w:pPr>
+      <w:bookmarkStart w:id="22" w:name="_Toc173853836"/>
+      <w:r>
+        <w:t>Mon organisation</w:t>
+      </w:r>
+      <w:bookmarkEnd w:id="22"/>
+    </w:p>
+    <w:p>
+      <w:pPr>
+        <w:pStyle w:val="Sansinterligne"/>
+      </w:pPr>
+    </w:p>
+    <w:p>
+      <w:pPr>
+        <w:pStyle w:val="Sansinterligne"/>
+        <w:ind w:firstLine="576"/>
+      </w:pPr>
+      <w:r>
+        <w:t>Durant mon</w:t>
+      </w:r>
+      <w:r>
+        <w:t xml:space="preserve"> stage </w:t>
+      </w:r>
+      <w:r>
+        <w:t xml:space="preserve">j'ai </w:t>
+      </w:r>
+      <w:r>
+        <w:t xml:space="preserve">dû </w:t>
+      </w:r>
+      <w:r>
+        <w:t>m’</w:t>
+      </w:r>
+      <w:r>
+        <w:t>organisation</w:t>
+      </w:r>
+      <w:r>
+        <w:t xml:space="preserve"> seul pour p</w:t>
+      </w:r>
+      <w:r>
+        <w:t xml:space="preserve">lanifier </w:t>
+      </w:r>
+      <w:r>
+        <w:t>les différentes</w:t>
+      </w:r>
+      <w:r>
+        <w:t xml:space="preserve"> tâches à effectuer pour aboutir résolution de mon sujet. J’ai mis en palace différente </w:t>
+      </w:r>
+      <w:r>
+        <w:t>technique</w:t>
+      </w:r>
+      <w:r>
+        <w:t>, que nous verrons si après,</w:t>
+      </w:r>
+      <w:r>
+        <w:t xml:space="preserve"> pour être efficace </w:t>
+      </w:r>
+      <w:r>
+        <w:t>et contrôler mon avancement</w:t>
+      </w:r>
+      <w:r>
+        <w:t xml:space="preserve">. </w:t>
+      </w:r>
+      <w:r>
+        <w:t>Dans cette mise en palace j</w:t>
+      </w:r>
+      <w:r>
+        <w:t>’ai dû</w:t>
+      </w:r>
+      <w:r>
+        <w:t xml:space="preserve"> prendre</w:t>
+      </w:r>
+      <w:r>
+        <w:t xml:space="preserve"> en compte </w:t>
+      </w:r>
+      <w:r>
+        <w:t xml:space="preserve">seule </w:t>
+      </w:r>
+      <w:r>
+        <w:t xml:space="preserve">de </w:t>
+      </w:r>
+      <w:r>
+        <w:t>contrainte organisationnelle imposée par l'entreprise</w:t>
+      </w:r>
+      <w:r>
+        <w:t>. À savoir : Les Horaire de travail,</w:t>
+      </w:r>
+      <w:r>
+        <w:t xml:space="preserve"> </w:t>
+      </w:r>
+      <w:r>
+        <w:t xml:space="preserve">êtres présent </w:t>
+      </w:r>
+      <w:r>
+        <w:t>7 h par jour</w:t>
+      </w:r>
+      <w:r>
+        <w:t xml:space="preserve"> </w:t>
+      </w:r>
+      <w:r>
+        <w:t xml:space="preserve">dans les </w:t>
+      </w:r>
+      <w:r>
+        <w:t>locaux</w:t>
+      </w:r>
+      <w:r>
+        <w:t xml:space="preserve"> de l’entreprise</w:t>
+      </w:r>
+      <w:r>
+        <w:t xml:space="preserve"> du lundi au vendredi</w:t>
+      </w:r>
+      <w:r>
+        <w:t xml:space="preserve"> </w:t>
+      </w:r>
+      <w:r>
+        <w:t>et la rédaction d'un</w:t>
+      </w:r>
+      <w:r>
+        <w:t xml:space="preserve"> Rapports d’activité hebdomadaire</w:t>
+      </w:r>
+      <w:r>
+        <w:t>.</w:t>
+      </w:r>
+    </w:p>
+    <w:p>
+      <w:pPr>
+        <w:pStyle w:val="Sansinterligne"/>
+      </w:pPr>
+    </w:p>
+    <w:p>
+      <w:pPr>
+        <w:pStyle w:val="Sansinterligne"/>
+        <w:rPr>
+          <w:u w:val="single"/>
+        </w:rPr>
+      </w:pPr>
+      <w:r>
+        <w:rPr>
+          <w:u w:val="single"/>
+        </w:rPr>
+        <w:t>Les outils</w:t>
+      </w:r>
+      <w:r>
+        <w:rPr>
+          <w:u w:val="single"/>
+        </w:rPr>
+        <w:t xml:space="preserve"> et méthode</w:t>
+      </w:r>
+      <w:r>
+        <w:rPr>
+          <w:u w:val="single"/>
+        </w:rPr>
+        <w:t xml:space="preserve"> de mon organisation :</w:t>
+      </w:r>
+    </w:p>
+    <w:p>
+      <w:pPr>
+        <w:pStyle w:val="Sansinterligne"/>
+        <w:rPr>
+          <w:u w:val="single"/>
+        </w:rPr>
+      </w:pPr>
+    </w:p>
+    <w:p>
+      <w:pPr>
+        <w:pStyle w:val="Sansinterligne"/>
+      </w:pPr>
+      <w:r>
+        <w:rPr>
+          <w:b/>
+          <w:bCs/>
+        </w:rPr>
+        <w:t>Tableau de Planification :</w:t>
+      </w:r>
+      <w:r>
+        <w:t xml:space="preserve"> Dès la première semaine</w:t>
+      </w:r>
+      <w:r>
+        <w:t xml:space="preserve">, j’ai </w:t>
+      </w:r>
+      <w:r>
+        <w:t>découpé</w:t>
+      </w:r>
+      <w:r>
+        <w:t xml:space="preserve"> </w:t>
+      </w:r>
+      <w:r>
+        <w:t>l’entièreté de</w:t>
+      </w:r>
+      <w:r>
+        <w:t xml:space="preserve"> ma période de stage en période ponctuer par des datte clé. Vous pouvez retrouves cette planification en annexe B</w:t>
+      </w:r>
+      <w:r>
+        <w:t xml:space="preserve">. le rôle de cette planification est </w:t>
+      </w:r>
+      <w:r>
+        <w:t>d’avoir</w:t>
+      </w:r>
+      <w:r>
+        <w:t xml:space="preserve"> une route </w:t>
+      </w:r>
+      <w:r>
+        <w:t xml:space="preserve">à </w:t>
+      </w:r>
+      <w:r>
+        <w:t>suivre</w:t>
+      </w:r>
+      <w:r>
+        <w:t xml:space="preserve"> et </w:t>
+      </w:r>
+      <w:r>
+        <w:t>d’avoir</w:t>
+      </w:r>
+      <w:r>
+        <w:t xml:space="preserve"> une </w:t>
+      </w:r>
+      <w:r>
+        <w:t>vision</w:t>
+      </w:r>
+      <w:r>
+        <w:t xml:space="preserve"> sur le moyen terme du dérouler de mon stage</w:t>
+      </w:r>
+      <w:r>
+        <w:t xml:space="preserve">. </w:t>
+      </w:r>
+      <w:r>
+        <w:t>Cette</w:t>
+      </w:r>
+      <w:r>
+        <w:t xml:space="preserve"> planification n’est pas rigide elle peut évoluer </w:t>
+      </w:r>
+      <w:r>
+        <w:t>aux files</w:t>
+      </w:r>
+      <w:r>
+        <w:t xml:space="preserve"> des </w:t>
+      </w:r>
+      <w:r>
+        <w:t>imprévue</w:t>
+      </w:r>
+      <w:r>
+        <w:t xml:space="preserve"> et apparition de </w:t>
+      </w:r>
+      <w:r>
+        <w:t>nouvel évènement</w:t>
+      </w:r>
+      <w:r>
+        <w:t xml:space="preserve">. Nous dans </w:t>
+      </w:r>
+      <w:r>
+        <w:t>d’ailleurs dans la sous partie suivent « </w:t>
+      </w:r>
+      <w:r>
+        <w:t>Comparatif prévision/réalisation effective</w:t>
+      </w:r>
+      <w:r>
+        <w:t xml:space="preserve"> » </w:t>
+      </w:r>
+    </w:p>
+    <w:p>
+      <w:pPr>
+        <w:pStyle w:val="Sansinterligne"/>
+      </w:pPr>
+    </w:p>
+    <w:p>
+      <w:pPr>
+        <w:pStyle w:val="Sansinterligne"/>
+      </w:pPr>
+      <w:r>
+        <w:rPr>
+          <w:b/>
+          <w:bCs/>
+        </w:rPr>
+        <w:t>Liste des taches à effectuer :</w:t>
+      </w:r>
+      <w:r>
+        <w:rPr>
+          <w:b/>
+          <w:bCs/>
+        </w:rPr>
+        <w:t xml:space="preserve"> </w:t>
+      </w:r>
+      <w:r>
+        <w:t>En complément du Tableau de Planification</w:t>
+      </w:r>
+      <w:r>
+        <w:t xml:space="preserve"> j’ai créé une liste de tache sur le bloc note de mon téléphone. Je mettais à jour cette liste de façon hebdomadaire. Cela </w:t>
+      </w:r>
+      <w:proofErr w:type="gramStart"/>
+      <w:r>
+        <w:t>ma permis</w:t>
+      </w:r>
+      <w:proofErr w:type="gramEnd"/>
+      <w:r>
+        <w:t xml:space="preserve"> d’avoir une vision sur le court terme des différente tache à effectuer. </w:t>
+      </w:r>
+    </w:p>
+    <w:p>
+      <w:pPr>
+        <w:pStyle w:val="Sansinterligne"/>
+        <w:rPr>
+          <w:u w:val="single"/>
+        </w:rPr>
+      </w:pPr>
+    </w:p>
+    <w:p>
+      <w:pPr>
+        <w:pStyle w:val="Sansinterligne"/>
+      </w:pPr>
+      <w:r>
+        <w:rPr>
+          <w:b/>
+          <w:bCs/>
+        </w:rPr>
+        <w:t xml:space="preserve">Le </w:t>
+      </w:r>
+      <w:r>
+        <w:rPr>
+          <w:b/>
+          <w:bCs/>
+        </w:rPr>
+        <w:t>Week</w:t>
+      </w:r>
+      <w:r>
+        <w:rPr>
+          <w:b/>
+          <w:bCs/>
+        </w:rPr>
+        <w:t> :</w:t>
+      </w:r>
+      <w:r>
+        <w:t xml:space="preserve"> C’est un rapport hebdomade sous la forme d’un </w:t>
+      </w:r>
+      <w:r>
+        <w:t>PowerPoint</w:t>
+      </w:r>
+      <w:r>
+        <w:t xml:space="preserve">, </w:t>
+      </w:r>
+      <w:r>
+        <w:t xml:space="preserve">vous </w:t>
+      </w:r>
+      <w:r>
+        <w:t>pouvez</w:t>
+      </w:r>
+      <w:r>
+        <w:t xml:space="preserve"> </w:t>
+      </w:r>
+      <w:r>
+        <w:t xml:space="preserve">le </w:t>
+      </w:r>
+      <w:r>
+        <w:t>trouver</w:t>
+      </w:r>
+      <w:r>
+        <w:t xml:space="preserve"> </w:t>
+      </w:r>
+      <w:r>
+        <w:t xml:space="preserve">en </w:t>
+      </w:r>
+      <w:proofErr w:type="spellStart"/>
+      <w:r>
+        <w:t>Anexe</w:t>
+      </w:r>
+      <w:proofErr w:type="spellEnd"/>
+      <w:r>
+        <w:t xml:space="preserve"> A</w:t>
+      </w:r>
+      <w:r>
+        <w:t>. chaque employer, stagiaire et apprenti de l’entreprise doit le remplir et l’envoyer a sont supérieure. La fonction de se rapport et de suivre l’activité des salarie</w:t>
+      </w:r>
+      <w:r>
+        <w:t xml:space="preserve"> </w:t>
+      </w:r>
+      <w:r>
+        <w:t xml:space="preserve">et faire remontes </w:t>
+      </w:r>
+      <w:r>
+        <w:t>d’</w:t>
+      </w:r>
+      <w:r>
+        <w:t>éventuelles difficultés qui pourrais apprêtes.</w:t>
+      </w:r>
+      <w:r>
+        <w:t xml:space="preserve"> Par exemple grâce à la section « Problème » ou « retours </w:t>
+      </w:r>
+      <w:proofErr w:type="gramStart"/>
+      <w:r>
+        <w:t>QHSE»</w:t>
+      </w:r>
+      <w:proofErr w:type="gramEnd"/>
+      <w:r>
+        <w:t xml:space="preserve">. </w:t>
+      </w:r>
+      <w:r>
+        <w:t xml:space="preserve">Il permet également </w:t>
+      </w:r>
+      <w:r>
+        <w:t>à</w:t>
+      </w:r>
+      <w:r>
+        <w:t xml:space="preserve"> l’employer de structurer l’excise de </w:t>
+      </w:r>
+      <w:r>
+        <w:t>son</w:t>
+      </w:r>
+      <w:r>
+        <w:t xml:space="preserve"> activité</w:t>
+      </w:r>
+      <w:r>
+        <w:t>, notamment à travers les deux section « réalisation » et « prévision ».</w:t>
+      </w:r>
+    </w:p>
+    <w:p>
+      <w:pPr>
+        <w:pStyle w:val="Sansinterligne"/>
+      </w:pPr>
+    </w:p>
+    <w:p>
+      <w:pPr>
+        <w:pStyle w:val="Sansinterligne"/>
+      </w:pPr>
+      <w:r>
+        <w:rPr>
+          <w:b/>
+          <w:bCs/>
+        </w:rPr>
+        <w:t>Cahier</w:t>
+      </w:r>
+      <w:r>
+        <w:rPr>
+          <w:b/>
+          <w:bCs/>
+        </w:rPr>
+        <w:t xml:space="preserve"> </w:t>
+      </w:r>
+      <w:r>
+        <w:rPr>
+          <w:b/>
+          <w:bCs/>
+        </w:rPr>
+        <w:t>de stage :</w:t>
+      </w:r>
+      <w:r>
+        <w:t xml:space="preserve"> </w:t>
+      </w:r>
+      <w:r>
+        <w:t xml:space="preserve">J’ai choisi affin d’avoir une persistance dans les </w:t>
+      </w:r>
+      <w:r>
+        <w:t>réflexions</w:t>
+      </w:r>
+      <w:r>
+        <w:t xml:space="preserve"> et information importent que je </w:t>
+      </w:r>
+      <w:proofErr w:type="gramStart"/>
+      <w:r>
+        <w:t>peut</w:t>
+      </w:r>
+      <w:proofErr w:type="gramEnd"/>
+      <w:r>
+        <w:t xml:space="preserve"> rencontrer dans mon stage de réalise un </w:t>
+      </w:r>
+      <w:r>
+        <w:t>genre</w:t>
+      </w:r>
+      <w:r>
+        <w:t xml:space="preserve"> </w:t>
+      </w:r>
+      <w:r>
+        <w:t xml:space="preserve">de </w:t>
+      </w:r>
+      <w:r>
+        <w:t xml:space="preserve">« Caille de bord » ou je </w:t>
+      </w:r>
+      <w:r>
+        <w:t>note</w:t>
+      </w:r>
+      <w:r>
+        <w:t xml:space="preserve"> de </w:t>
+      </w:r>
+      <w:r>
+        <w:t>fassent</w:t>
+      </w:r>
+      <w:r>
+        <w:t xml:space="preserve"> </w:t>
+      </w:r>
+      <w:r>
+        <w:t>chronologique</w:t>
+      </w:r>
+      <w:r>
+        <w:t xml:space="preserve"> et séparent par jour l’</w:t>
+      </w:r>
+      <w:r>
+        <w:t>ensemble</w:t>
+      </w:r>
+      <w:r>
+        <w:t xml:space="preserve"> de</w:t>
+      </w:r>
+      <w:r>
+        <w:t xml:space="preserve"> mes</w:t>
+      </w:r>
+      <w:r>
+        <w:t xml:space="preserve"> note que j’ai pu être </w:t>
+      </w:r>
+      <w:r>
+        <w:t>amener</w:t>
+      </w:r>
+      <w:r>
+        <w:t xml:space="preserve"> a prendre </w:t>
+      </w:r>
+      <w:r>
+        <w:t>pendants</w:t>
+      </w:r>
+      <w:r>
+        <w:t xml:space="preserve"> mon stage. </w:t>
+      </w:r>
+      <w:proofErr w:type="spellStart"/>
+      <w:r>
+        <w:t>Celas</w:t>
+      </w:r>
+      <w:proofErr w:type="spellEnd"/>
+      <w:r>
+        <w:t xml:space="preserve"> permet de facilite le retour rétrospectif et de retrouver </w:t>
+      </w:r>
+      <w:r>
+        <w:t>rapidement</w:t>
+      </w:r>
+      <w:r>
+        <w:t xml:space="preserve"> une information dons on aurais </w:t>
+      </w:r>
+      <w:r>
+        <w:t>besoins</w:t>
+      </w:r>
+      <w:r>
+        <w:t xml:space="preserve"> et qui aurai étais prise </w:t>
+      </w:r>
+      <w:r>
+        <w:t>à</w:t>
+      </w:r>
+      <w:r>
+        <w:t xml:space="preserve"> un moment éloigner de </w:t>
+      </w:r>
+      <w:r>
+        <w:t>son</w:t>
+      </w:r>
+      <w:r>
+        <w:t xml:space="preserve"> utilisation.</w:t>
+      </w:r>
+    </w:p>
+    <w:p>
+      <w:pPr>
+        <w:pStyle w:val="Sansinterligne"/>
+      </w:pPr>
+    </w:p>
+    <w:p>
+      <w:pPr>
+        <w:pStyle w:val="Sansinterligne"/>
+      </w:pPr>
+      <w:r>
+        <w:rPr>
+          <w:b/>
+          <w:bCs/>
+        </w:rPr>
+        <w:t>Historique</w:t>
+      </w:r>
+      <w:r>
+        <w:rPr>
+          <w:b/>
+          <w:bCs/>
+        </w:rPr>
+        <w:t> </w:t>
+      </w:r>
+      <w:r>
+        <w:rPr>
+          <w:b/>
+          <w:bCs/>
+        </w:rPr>
+        <w:t xml:space="preserve">de recherche </w:t>
+      </w:r>
+      <w:r>
+        <w:rPr>
+          <w:b/>
+          <w:bCs/>
+        </w:rPr>
+        <w:t>:</w:t>
+      </w:r>
+      <w:r>
+        <w:t xml:space="preserve"> sout forme d’un document texte je sauvegarder </w:t>
+      </w:r>
+      <w:proofErr w:type="gramStart"/>
+      <w:r>
+        <w:t>tous les lien</w:t>
+      </w:r>
+      <w:proofErr w:type="gramEnd"/>
+      <w:r>
+        <w:t xml:space="preserve"> des site internet que j’ai trouvé pertinent pour mon travail. Je rédiger une petite description pour chaque lien afin de les distinguer </w:t>
+      </w:r>
+      <w:proofErr w:type="spellStart"/>
+      <w:r>
+        <w:t>fsilement</w:t>
+      </w:r>
+      <w:proofErr w:type="spellEnd"/>
+      <w:r>
+        <w:t xml:space="preserve"> entre eux. Le rode ce document de garder une trace de mon travail de </w:t>
+      </w:r>
+      <w:proofErr w:type="spellStart"/>
+      <w:r>
+        <w:t>rêcherche</w:t>
+      </w:r>
+      <w:proofErr w:type="spellEnd"/>
+      <w:r>
+        <w:t xml:space="preserve">. Et ainsi pouvoir retrouve facilement </w:t>
+      </w:r>
+      <w:proofErr w:type="gramStart"/>
+      <w:r>
+        <w:t>des élément</w:t>
+      </w:r>
+      <w:proofErr w:type="gramEnd"/>
+      <w:r>
+        <w:t xml:space="preserve"> qui pour mètre de nouveaux utiles.</w:t>
+      </w:r>
+    </w:p>
+    <w:p>
+      <w:pPr>
+        <w:pStyle w:val="Sansinterligne"/>
+      </w:pPr>
+    </w:p>
+    <w:p>
+      <w:pPr>
+        <w:pStyle w:val="Sansinterligne"/>
+      </w:pPr>
+    </w:p>
+    <w:p>
+      <w:pPr>
+        <w:pStyle w:val="Sansinterligne"/>
+      </w:pPr>
+      <w:proofErr w:type="gramStart"/>
+      <w:r>
+        <w:rPr>
+          <w:b/>
+          <w:bCs/>
+        </w:rPr>
+        <w:t xml:space="preserve">Git </w:t>
+      </w:r>
+      <w:r>
+        <w:rPr>
+          <w:b/>
+          <w:bCs/>
+        </w:rPr>
+        <w:t> :</w:t>
+      </w:r>
+      <w:proofErr w:type="gramEnd"/>
+      <w:r>
+        <w:t xml:space="preserve"> </w:t>
+      </w:r>
+      <w:r>
+        <w:t xml:space="preserve">j’ai utilise cet outil de </w:t>
+      </w:r>
+      <w:proofErr w:type="spellStart"/>
+      <w:r>
+        <w:t>vertionigne</w:t>
+      </w:r>
+      <w:proofErr w:type="spellEnd"/>
+      <w:r>
+        <w:t xml:space="preserve"> </w:t>
+      </w:r>
+      <w:proofErr w:type="spellStart"/>
+      <w:r>
+        <w:t>fonctionent</w:t>
+      </w:r>
+      <w:proofErr w:type="spellEnd"/>
+      <w:r>
+        <w:t xml:space="preserve"> avec un dépôt </w:t>
+      </w:r>
+      <w:r>
+        <w:t>distant</w:t>
+      </w:r>
+      <w:r>
+        <w:t xml:space="preserve"> pour </w:t>
+      </w:r>
+      <w:r>
+        <w:t>sauvegardes</w:t>
+      </w:r>
+      <w:r>
+        <w:t xml:space="preserve"> </w:t>
+      </w:r>
+      <w:r>
+        <w:t>l’ensemble</w:t>
+      </w:r>
+      <w:r>
+        <w:t xml:space="preserve"> de mes production écrite ( code, </w:t>
+      </w:r>
+      <w:proofErr w:type="spellStart"/>
+      <w:r>
+        <w:t>dataset</w:t>
+      </w:r>
+      <w:proofErr w:type="spellEnd"/>
+      <w:r>
+        <w:t xml:space="preserve">, </w:t>
+      </w:r>
+      <w:r>
+        <w:t>divers</w:t>
+      </w:r>
+      <w:r>
+        <w:t xml:space="preserve"> document explicatif,</w:t>
+      </w:r>
+      <w:r>
+        <w:t xml:space="preserve"> </w:t>
+      </w:r>
+      <w:r>
+        <w:t>rapport</w:t>
+      </w:r>
+      <w:r>
+        <w:t xml:space="preserve"> de stage …)</w:t>
+      </w:r>
+      <w:r>
+        <w:t xml:space="preserve">. J’ai </w:t>
+      </w:r>
+      <w:proofErr w:type="gramStart"/>
+      <w:r>
+        <w:t>utiliser</w:t>
+      </w:r>
+      <w:proofErr w:type="gramEnd"/>
+      <w:r>
+        <w:t xml:space="preserve"> cette </w:t>
+      </w:r>
+      <w:proofErr w:type="spellStart"/>
+      <w:r>
+        <w:t>outile</w:t>
+      </w:r>
+      <w:proofErr w:type="spellEnd"/>
+      <w:r>
+        <w:t xml:space="preserve"> pour ne pas avoir de perte de donnée et faciliter ma mobilier de travail car</w:t>
+      </w:r>
+      <w:r>
+        <w:t xml:space="preserve"> </w:t>
+      </w:r>
+      <w:r>
+        <w:t xml:space="preserve">j’ai été amener a </w:t>
+      </w:r>
+      <w:r>
+        <w:t>travaillé</w:t>
+      </w:r>
+      <w:r>
+        <w:t xml:space="preserve"> sur plusieurs pc</w:t>
+      </w:r>
+      <w:r>
+        <w:t xml:space="preserve"> </w:t>
+      </w:r>
+      <w:r>
+        <w:t>diffèrent.</w:t>
+      </w:r>
+    </w:p>
+    <w:p>
+      <w:pPr>
+        <w:pStyle w:val="Sansinterligne"/>
+      </w:pPr>
+    </w:p>
+    <w:p>
+      <w:pPr>
+        <w:pStyle w:val="Sansinterligne"/>
+      </w:pPr>
+      <w:r>
+        <w:tab/>
+        <w:t xml:space="preserve">Pour ce stage l’utilisation </w:t>
+      </w:r>
+      <w:r>
+        <w:t>de ces outil</w:t>
+      </w:r>
+      <w:r>
+        <w:t xml:space="preserve"> </w:t>
+      </w:r>
+      <w:r>
+        <w:t xml:space="preserve">et </w:t>
+      </w:r>
+      <w:r>
+        <w:t xml:space="preserve">météo a bien fonction, sont avantage est que l’ensemble des </w:t>
+      </w:r>
+      <w:r>
+        <w:t>outils sont simple et peut contraigne, ce qui fait que le temps passe à l’organisation est très faible par</w:t>
+      </w:r>
+      <w:r>
+        <w:t xml:space="preserve"> rapport</w:t>
+      </w:r>
+      <w:r>
+        <w:t xml:space="preserve"> </w:t>
+      </w:r>
+      <w:r>
+        <w:t>e</w:t>
+      </w:r>
+      <w:r>
+        <w:t xml:space="preserve">au temps passée </w:t>
+      </w:r>
+      <w:proofErr w:type="spellStart"/>
+      <w:r>
+        <w:t>a</w:t>
+      </w:r>
+      <w:proofErr w:type="spellEnd"/>
+      <w:r>
+        <w:t xml:space="preserve"> la réalisation </w:t>
+      </w:r>
+      <w:proofErr w:type="gramStart"/>
+      <w:r>
+        <w:t>des différente tache</w:t>
+      </w:r>
+      <w:proofErr w:type="gramEnd"/>
+      <w:r>
+        <w:t xml:space="preserve">. </w:t>
+      </w:r>
+    </w:p>
+    <w:p>
+      <w:pPr>
+        <w:pStyle w:val="Sansinterligne"/>
+      </w:pPr>
+      <w:r>
+        <w:t xml:space="preserve">Mon Historique </w:t>
+      </w:r>
+      <w:r>
+        <w:t>de recherche</w:t>
+      </w:r>
+      <w:r>
+        <w:rPr>
+          <w:b/>
+          <w:bCs/>
+        </w:rPr>
+        <w:t xml:space="preserve"> </w:t>
+      </w:r>
+      <w:r>
+        <w:t>m’a étais tr</w:t>
+      </w:r>
+      <w:r>
+        <w:t>ès</w:t>
+      </w:r>
+      <w:r>
+        <w:t xml:space="preserve"> </w:t>
+      </w:r>
+      <w:r>
+        <w:t>utile</w:t>
+      </w:r>
+      <w:r>
+        <w:t xml:space="preserve"> pour la partie « </w:t>
+      </w:r>
+      <w:r>
+        <w:t xml:space="preserve">2.1 </w:t>
+      </w:r>
       <w:r>
         <w:t>État de l’art </w:t>
       </w:r>
-      <w:bookmarkEnd w:id="16"/>
-    </w:p>
-    <w:p>
-      <w:pPr>
-        <w:pStyle w:val="Sansinterligne"/>
-      </w:pPr>
-      <w:r>
-        <w:t>Durant les 2 premières semaines de mon stage j'ai commencé par étudier le sujet en réalisant un mini état de l'art</w:t>
-      </w:r>
-      <w:r>
-        <w:t xml:space="preserve">. </w:t>
-      </w:r>
-      <w:r>
-        <w:t xml:space="preserve">J'ai commencé par me renseigner sur les différentes </w:t>
-      </w:r>
-      <w:r>
-        <w:t>techniques</w:t>
+      <w:r>
+        <w:t>» que j’ai r</w:t>
+      </w:r>
+      <w:r>
+        <w:t>é</w:t>
+      </w:r>
+      <w:r>
+        <w:t>di</w:t>
+      </w:r>
+      <w:r>
+        <w:t xml:space="preserve">gée </w:t>
+      </w:r>
+      <w:proofErr w:type="gramStart"/>
+      <w:r>
+        <w:t>à</w:t>
+      </w:r>
+      <w:r>
+        <w:t xml:space="preserve"> fin</w:t>
+      </w:r>
+      <w:proofErr w:type="gramEnd"/>
+      <w:r>
+        <w:t xml:space="preserve"> de </w:t>
+      </w:r>
+      <w:r>
+        <w:t xml:space="preserve">mon stage environ 6 semaine après la fin de mes recherche. </w:t>
       </w:r>
       <w:r>
         <w:t xml:space="preserve"> </w:t>
       </w:r>
       <w:r>
-        <w:t>qui permettent de réaliser des prédictions</w:t>
-      </w:r>
+        <w:t xml:space="preserve">Il aurait </w:t>
+      </w:r>
+      <w:proofErr w:type="spellStart"/>
+      <w:r>
+        <w:t>étet</w:t>
+      </w:r>
+      <w:proofErr w:type="spellEnd"/>
+      <w:r>
+        <w:t xml:space="preserve"> plus </w:t>
+      </w:r>
+      <w:proofErr w:type="spellStart"/>
+      <w:r>
+        <w:t>facille</w:t>
+      </w:r>
+      <w:proofErr w:type="spellEnd"/>
+      <w:r>
+        <w:t xml:space="preserve"> de </w:t>
+      </w:r>
+      <w:proofErr w:type="spellStart"/>
+      <w:r>
+        <w:t>redijait</w:t>
+      </w:r>
+      <w:proofErr w:type="spellEnd"/>
+      <w:r>
+        <w:t xml:space="preserve"> au mois un </w:t>
+      </w:r>
+      <w:proofErr w:type="spellStart"/>
+      <w:r>
+        <w:t>eboche</w:t>
+      </w:r>
+      <w:proofErr w:type="spellEnd"/>
+      <w:r>
+        <w:t xml:space="preserve"> a la fin de ma </w:t>
+      </w:r>
+      <w:proofErr w:type="spellStart"/>
+      <w:r>
+        <w:t>fase</w:t>
+      </w:r>
+      <w:proofErr w:type="spellEnd"/>
+      <w:r>
+        <w:t xml:space="preserve"> de rechercher je pense que j’</w:t>
+      </w:r>
+      <w:proofErr w:type="spellStart"/>
+      <w:r>
+        <w:t>aurrai</w:t>
+      </w:r>
+      <w:proofErr w:type="spellEnd"/>
+      <w:r>
+        <w:t xml:space="preserve"> passe mon de temp a me </w:t>
+      </w:r>
+      <w:proofErr w:type="spellStart"/>
+      <w:r>
+        <w:t>rememorais</w:t>
+      </w:r>
+      <w:proofErr w:type="spellEnd"/>
       <w:r>
         <w:t xml:space="preserve"> </w:t>
       </w:r>
-      <w:r>
-        <w:t>sur des séries temporelles</w:t>
-      </w:r>
-      <w:r>
-        <w:t>. J’ai r</w:t>
-      </w:r>
-      <w:r>
-        <w:t>ésumer ces recherches dans la sous-partie suivante</w:t>
-      </w:r>
-      <w:r>
-        <w:t xml:space="preserve"> « </w:t>
-      </w:r>
-      <w:r>
-        <w:t xml:space="preserve"> familiarisation avec le domaine</w:t>
-      </w:r>
-      <w:r>
-        <w:t xml:space="preserve"> ». </w:t>
-      </w:r>
-      <w:r>
-        <w:t>Ensuite je me suis renseigné plus précisément sur la technologie LM</w:t>
-      </w:r>
-      <w:r>
-        <w:t>M</w:t>
-      </w:r>
-      <w:r>
-        <w:t xml:space="preserve"> qui </w:t>
-      </w:r>
-      <w:r>
-        <w:t>est</w:t>
-      </w:r>
+      <w:proofErr w:type="spellStart"/>
+      <w:r>
+        <w:t>setaine</w:t>
+      </w:r>
+      <w:proofErr w:type="spellEnd"/>
+      <w:r>
+        <w:t xml:space="preserve"> partie et</w:t>
+      </w:r>
+      <w:r>
+        <w:t>.</w:t>
+      </w:r>
+    </w:p>
+    <w:p>
+      <w:pPr>
+        <w:pStyle w:val="Sansinterligne"/>
+      </w:pPr>
+      <w:r>
+        <w:t xml:space="preserve">Ici mon durant ma </w:t>
+      </w:r>
+      <w:proofErr w:type="spellStart"/>
+      <w:r>
+        <w:t>peride</w:t>
+      </w:r>
+      <w:proofErr w:type="spellEnd"/>
+      <w:r>
+        <w:t xml:space="preserve"> de stage mon travaille ne ma pas </w:t>
+      </w:r>
+      <w:proofErr w:type="spellStart"/>
+      <w:r>
+        <w:t>amene</w:t>
+      </w:r>
+      <w:proofErr w:type="spellEnd"/>
       <w:r>
         <w:t xml:space="preserve"> </w:t>
       </w:r>
-      <w:r>
-        <w:t>au</w:t>
-      </w:r>
-      <w:r>
-        <w:t xml:space="preserve"> cœur du sujet de mon stage</w:t>
-      </w:r>
-      <w:r>
-        <w:t xml:space="preserve"> </w:t>
-      </w:r>
-      <w:r>
-        <w:t>Et également</w:t>
-      </w:r>
-      <w:r>
-        <w:t xml:space="preserve"> </w:t>
-      </w:r>
-      <w:r>
-        <w:t xml:space="preserve">Regardez </w:t>
-      </w:r>
-      <w:r>
-        <w:t xml:space="preserve">les </w:t>
-      </w:r>
-      <w:r>
-        <w:t>différente</w:t>
-      </w:r>
-      <w:r>
-        <w:t xml:space="preserve"> méthode </w:t>
-      </w:r>
-      <w:r>
-        <w:t>existante</w:t>
-      </w:r>
-      <w:r>
-        <w:t xml:space="preserve"> pou</w:t>
-      </w:r>
-      <w:r>
-        <w:t xml:space="preserve">r </w:t>
-      </w:r>
-      <w:r>
-        <w:t>adapter leur comportement à une tâche spécifique</w:t>
-      </w:r>
-      <w:r>
-        <w:t>.</w:t>
-      </w:r>
-    </w:p>
-    <w:p>
-      <w:pPr>
-        <w:pStyle w:val="Titre3"/>
-      </w:pPr>
-      <w:bookmarkStart w:id="17" w:name="_Toc173405949"/>
-      <w:r>
-        <w:t>Familiarisation avec le Domai</w:t>
-      </w:r>
-      <w:bookmarkEnd w:id="17"/>
-      <w:r>
-        <w:t>n</w:t>
-      </w:r>
-    </w:p>
-    <w:p>
-      <w:pPr>
-        <w:pStyle w:val="Titre3"/>
-      </w:pPr>
-      <w:r>
-        <w:t>Fonctionnent des LLM</w:t>
-      </w:r>
-    </w:p>
-    <w:p>
-      <w:pPr>
-        <w:pStyle w:val="Titre3"/>
-      </w:pPr>
-      <w:r>
-        <w:t>Les techniques pour adapter un LLM</w:t>
-      </w:r>
-    </w:p>
-    <w:p>
-      <w:bookmarkStart w:id="18" w:name="_Toc173405950"/>
-      <w:r>
-        <w:t>Le modelé de LLM mistral</w:t>
-      </w:r>
-      <w:bookmarkEnd w:id="18"/>
-      <w:r>
-        <w:t xml:space="preserve"> 2</w:t>
-      </w:r>
+      <w:proofErr w:type="spellStart"/>
+      <w:proofErr w:type="gramStart"/>
+      <w:r>
+        <w:t>a</w:t>
+      </w:r>
+      <w:proofErr w:type="spellEnd"/>
+      <w:proofErr w:type="gramEnd"/>
+      <w:r>
+        <w:t xml:space="preserve"> collaborer donc avec d’autre personne </w:t>
+      </w:r>
+    </w:p>
+    <w:p>
+      <w:pPr>
+        <w:pStyle w:val="Sansinterligne"/>
+      </w:pPr>
     </w:p>
     <w:p>
       <w:pPr>
         <w:pStyle w:val="Titre2"/>
       </w:pPr>
-      <w:bookmarkStart w:id="19" w:name="_Toc173405951"/>
-      <w:r>
-        <w:t>Réalisation des apprentissage</w:t>
-      </w:r>
-      <w:bookmarkEnd w:id="19"/>
-      <w:r>
-        <w:t xml:space="preserve"> </w:t>
-      </w:r>
-    </w:p>
-    <w:p>
-      <w:r>
-        <w:t>Création des dataset</w:t>
-      </w:r>
-    </w:p>
-    <w:p>
-      <w:r>
-        <w:t>Faire</w:t>
-      </w:r>
-      <w:r>
-        <w:t xml:space="preserve"> un </w:t>
-      </w:r>
-      <w:r>
-        <w:t>apprentissage</w:t>
-      </w:r>
-      <w:r>
-        <w:t>.</w:t>
-      </w:r>
-    </w:p>
-    <w:p>
-      <w:r>
-        <w:t xml:space="preserve">Evaluation des </w:t>
-      </w:r>
-      <w:r>
-        <w:t>performance</w:t>
-      </w:r>
-      <w:r>
-        <w:t xml:space="preserve"> </w:t>
-      </w:r>
+      <w:bookmarkStart w:id="23" w:name="_Toc173853837"/>
+      <w:r>
+        <w:t>Comparatif prévision/réalisation effective</w:t>
+      </w:r>
+      <w:bookmarkEnd w:id="23"/>
     </w:p>
     <w:p/>
     <w:p/>
@@ -5118,188 +6540,62 @@
     <w:p/>
     <w:p/>
     <w:p/>
-    <w:p>
-      <w:pPr>
-        <w:pStyle w:val="Titre1"/>
-      </w:pPr>
-      <w:bookmarkStart w:id="20" w:name="_Toc173405952"/>
-      <w:r>
-        <w:t xml:space="preserve">Analyse réflexive </w:t>
-      </w:r>
-      <w:r>
-        <w:t>de l’expérience</w:t>
-      </w:r>
-      <w:bookmarkEnd w:id="20"/>
-    </w:p>
+    <w:p/>
+    <w:p/>
+    <w:p/>
+    <w:p/>
     <w:p>
       <w:pPr>
         <w:pStyle w:val="Titre2"/>
       </w:pPr>
-      <w:bookmarkStart w:id="21" w:name="_Toc173405953"/>
-      <w:r>
-        <w:t>Mon organisation</w:t>
-      </w:r>
-      <w:bookmarkEnd w:id="21"/>
-    </w:p>
-    <w:p>
-      <w:pPr>
-        <w:pStyle w:val="Sansinterligne"/>
-      </w:pPr>
-      <w:r>
-        <w:t>A</w:t>
-      </w:r>
-      <w:r>
-        <w:t xml:space="preserve">fin de répondre à </w:t>
-      </w:r>
-      <w:r>
-        <w:t xml:space="preserve">la problématique de mon stage </w:t>
-      </w:r>
-      <w:r>
-        <w:t xml:space="preserve">j'ai </w:t>
-      </w:r>
-      <w:r>
-        <w:t xml:space="preserve">dû </w:t>
-      </w:r>
-      <w:r>
-        <w:t>m’</w:t>
-      </w:r>
-      <w:r>
-        <w:t>organisation</w:t>
-      </w:r>
-      <w:r>
-        <w:t xml:space="preserve"> seul pour p</w:t>
-      </w:r>
-      <w:r>
-        <w:t xml:space="preserve">lanifier les différentes phases </w:t>
-      </w:r>
-      <w:r>
-        <w:t xml:space="preserve">trouver des technique pour être efficace </w:t>
-      </w:r>
-      <w:r>
-        <w:t xml:space="preserve">et </w:t>
-      </w:r>
-      <w:r>
-        <w:t xml:space="preserve">également </w:t>
-      </w:r>
-      <w:r>
-        <w:t>contrôler mon avancement</w:t>
-      </w:r>
-      <w:r>
-        <w:t xml:space="preserve">. </w:t>
-      </w:r>
-      <w:r>
-        <w:t>La seule contrainte organisationnelle imposée par l'entreprise</w:t>
-      </w:r>
+      <w:bookmarkStart w:id="24" w:name="_Toc173853838"/>
+      <w:r>
+        <w:t>Les compétences acquises et consolidées</w:t>
+      </w:r>
+      <w:bookmarkEnd w:id="24"/>
+    </w:p>
+    <w:bookmarkEnd w:id="14"/>
+    <w:p>
+      <w:pPr>
+        <w:pStyle w:val="Sansinterligne"/>
+      </w:pPr>
+    </w:p>
+    <w:p>
+      <w:pPr>
+        <w:pStyle w:val="Sansinterligne"/>
+      </w:pPr>
+      <w:r>
+        <w:t xml:space="preserve">Développement python. Petp8. </w:t>
+      </w:r>
+      <w:proofErr w:type="spellStart"/>
+      <w:r>
+        <w:t>Librerie</w:t>
+      </w:r>
+      <w:proofErr w:type="spellEnd"/>
       <w:r>
         <w:t xml:space="preserve"> </w:t>
       </w:r>
-      <w:r>
-        <w:t>était les horaires de travail à savoir 7 h par jour du lundi au vendredi</w:t>
-      </w:r>
-      <w:r>
-        <w:t xml:space="preserve"> </w:t>
-      </w:r>
-      <w:r>
-        <w:t>et la rédaction d'un</w:t>
-      </w:r>
-      <w:r>
-        <w:t xml:space="preserve"> Rapports d’activité hebdomadaire.</w:t>
-      </w:r>
-    </w:p>
-    <w:p>
-      <w:pPr>
-        <w:pStyle w:val="Sansinterligne"/>
-      </w:pPr>
-      <w:r>
-        <w:t xml:space="preserve">Le </w:t>
-      </w:r>
-      <w:r>
-        <w:t>weekly :</w:t>
-      </w:r>
-    </w:p>
-    <w:p>
-      <w:pPr>
-        <w:pStyle w:val="Sansinterligne"/>
-      </w:pPr>
-      <w:r>
-        <w:t>Cailler de borre de stage :</w:t>
-      </w:r>
-    </w:p>
-    <w:p>
-      <w:pPr>
-        <w:pStyle w:val="Sansinterligne"/>
-      </w:pPr>
-      <w:r>
-        <w:t>Document avec les lien :</w:t>
-      </w:r>
-    </w:p>
-    <w:p>
-      <w:pPr>
-        <w:pStyle w:val="Sansinterligne"/>
-      </w:pPr>
-      <w:r>
-        <w:t>Persistance et visionnement du code :</w:t>
-      </w:r>
-    </w:p>
-    <w:p>
-      <w:pPr>
-        <w:pStyle w:val="Titre3"/>
-      </w:pPr>
-      <w:r>
-        <w:t>Comparatif prévision/réalisation effective :</w:t>
-      </w:r>
-    </w:p>
-    <w:p>
-      <w:pPr>
-        <w:pStyle w:val="Sansinterligne"/>
-      </w:pPr>
-    </w:p>
-    <w:p>
-      <w:pPr>
-        <w:pStyle w:val="Titre2"/>
-      </w:pPr>
-      <w:bookmarkStart w:id="22" w:name="_Toc173405954"/>
-      <w:r>
-        <w:t>Réaction aux difficultés</w:t>
-      </w:r>
-      <w:bookmarkEnd w:id="22"/>
-    </w:p>
-    <w:p>
-      <w:pPr>
-        <w:pStyle w:val="Sansinterligne"/>
-      </w:pPr>
-    </w:p>
-    <w:p>
-      <w:pPr>
-        <w:pStyle w:val="Titre2"/>
-      </w:pPr>
-      <w:bookmarkStart w:id="23" w:name="_Toc173405955"/>
-      <w:r>
-        <w:t>Les compétences acquises et consolidées</w:t>
-      </w:r>
-      <w:bookmarkEnd w:id="23"/>
-    </w:p>
-    <w:bookmarkEnd w:id="15"/>
-    <w:p>
-      <w:pPr>
-        <w:pStyle w:val="Sansinterligne"/>
-      </w:pPr>
-    </w:p>
-    <w:p>
-      <w:pPr>
-        <w:pStyle w:val="Sansinterligne"/>
-      </w:pPr>
-      <w:r>
-        <w:t>Développement python. Petp8. Librerie Transformeurs.</w:t>
-      </w:r>
-    </w:p>
-    <w:p>
-      <w:pPr>
-        <w:pStyle w:val="Sansinterligne"/>
-      </w:pPr>
-      <w:r>
-        <w:t>Environnement, conda</w:t>
-      </w:r>
+      <w:proofErr w:type="spellStart"/>
+      <w:r>
+        <w:t>Transformeurs</w:t>
+      </w:r>
+      <w:proofErr w:type="spellEnd"/>
+      <w:r>
+        <w:t>.</w:t>
+      </w:r>
+    </w:p>
+    <w:p>
+      <w:pPr>
+        <w:pStyle w:val="Sansinterligne"/>
+      </w:pPr>
+      <w:r>
+        <w:t xml:space="preserve">Environnement, </w:t>
+      </w:r>
+      <w:proofErr w:type="spellStart"/>
+      <w:r>
+        <w:t>conda</w:t>
+      </w:r>
+      <w:proofErr w:type="spellEnd"/>
     </w:p>
     <w:p>
       <w:pPr>
@@ -5324,6 +6620,11 @@
     <w:p/>
     <w:p/>
     <w:p/>
+    <w:p/>
+    <w:p/>
+    <w:p/>
+    <w:p/>
+    <w:p/>
     <w:p>
       <w:pPr>
         <w:pStyle w:val="Titre1"/>
@@ -5333,15 +6634,15 @@
         </w:numPr>
         <w:ind w:left="432" w:hanging="432"/>
       </w:pPr>
-      <w:bookmarkStart w:id="24" w:name="_Toc173405956"/>
+      <w:bookmarkStart w:id="25" w:name="_Toc173853839"/>
       <w:r>
         <w:t>Bilan de l’</w:t>
       </w:r>
       <w:bookmarkEnd w:id="0"/>
-      <w:bookmarkEnd w:id="24"/>
       <w:r>
         <w:t>expérience</w:t>
       </w:r>
+      <w:bookmarkEnd w:id="25"/>
     </w:p>
     <w:p>
       <w:pPr>
@@ -5365,7 +6666,15 @@
         <w:t xml:space="preserve"> </w:t>
       </w:r>
       <w:r>
-        <w:t>comprendre les différents technique appliquer à ce domaine</w:t>
+        <w:t xml:space="preserve">comprendre </w:t>
+      </w:r>
+      <w:proofErr w:type="gramStart"/>
+      <w:r>
+        <w:t>les différents technique</w:t>
+      </w:r>
+      <w:proofErr w:type="gramEnd"/>
+      <w:r>
+        <w:t xml:space="preserve"> appliquer à ce domaine</w:t>
       </w:r>
       <w:r>
         <w:t xml:space="preserve"> </w:t>
@@ -5381,8 +6690,14 @@
       <w:pPr>
         <w:pStyle w:val="Sansinterligne"/>
       </w:pPr>
-      <w:r>
-        <w:t>hé mais j'ai également pu développer</w:t>
+      <w:proofErr w:type="gramStart"/>
+      <w:r>
+        <w:lastRenderedPageBreak/>
+        <w:t>hé</w:t>
+      </w:r>
+      <w:proofErr w:type="gramEnd"/>
+      <w:r>
+        <w:t xml:space="preserve"> mais j'ai également pu développer</w:t>
       </w:r>
       <w:r>
         <w:t xml:space="preserve"> </w:t>
@@ -5391,24 +6706,42 @@
         <w:t>des compétences moins technique</w:t>
       </w:r>
       <w:r>
-        <w:t xml:space="preserve"> blabla</w:t>
-      </w:r>
-    </w:p>
-    <w:p>
-      <w:pPr>
-        <w:pStyle w:val="Sansinterligne"/>
-      </w:pPr>
-    </w:p>
-    <w:p>
-      <w:pPr>
-        <w:pStyle w:val="Sansinterligne"/>
-      </w:pPr>
-      <w:r>
-        <w:t>hé hé cette expérience aura donc certainement une influence très positive</w:t>
-      </w:r>
-      <w:r>
         <w:t xml:space="preserve"> </w:t>
       </w:r>
+      <w:proofErr w:type="spellStart"/>
+      <w:r>
+        <w:t>blabla</w:t>
+      </w:r>
+      <w:proofErr w:type="spellEnd"/>
+    </w:p>
+    <w:p>
+      <w:pPr>
+        <w:pStyle w:val="Sansinterligne"/>
+      </w:pPr>
+    </w:p>
+    <w:p>
+      <w:pPr>
+        <w:pStyle w:val="Sansinterligne"/>
+      </w:pPr>
+      <w:proofErr w:type="gramStart"/>
+      <w:r>
+        <w:t>hé</w:t>
+      </w:r>
+      <w:proofErr w:type="gramEnd"/>
+      <w:r>
+        <w:t xml:space="preserve"> </w:t>
+      </w:r>
+      <w:proofErr w:type="spellStart"/>
+      <w:r>
+        <w:t>hé</w:t>
+      </w:r>
+      <w:proofErr w:type="spellEnd"/>
+      <w:r>
+        <w:t xml:space="preserve"> cette expérience aura donc certainement une influence très positive</w:t>
+      </w:r>
+      <w:r>
+        <w:t xml:space="preserve"> </w:t>
+      </w:r>
       <w:r>
         <w:t>sur mon futur professionnel</w:t>
       </w:r>
@@ -5440,8 +6773,13 @@
       <w:r>
         <w:t xml:space="preserve"> </w:t>
       </w:r>
-      <w:r>
-        <w:t>qualifié dans mon domaine de stage avec afin d'obtenir des conseils</w:t>
+      <w:proofErr w:type="gramStart"/>
+      <w:r>
+        <w:t>qualifié</w:t>
+      </w:r>
+      <w:proofErr w:type="gramEnd"/>
+      <w:r>
+        <w:t xml:space="preserve"> dans mon domaine de stage avec afin d'obtenir des conseils</w:t>
       </w:r>
       <w:r>
         <w:t>/guider</w:t>
@@ -5491,11 +6829,11 @@
           <w:numId w:val="0"/>
         </w:numPr>
       </w:pPr>
-      <w:bookmarkStart w:id="25" w:name="_Toc173405957"/>
+      <w:bookmarkStart w:id="26" w:name="_Toc173853840"/>
       <w:r>
         <w:t>Table des annexes</w:t>
       </w:r>
-      <w:bookmarkEnd w:id="25"/>
+      <w:bookmarkEnd w:id="26"/>
     </w:p>
     <w:p>
       <w:pPr>
@@ -5558,26 +6896,6 @@
       <w:r>
         <w:t xml:space="preserve"> Intranet de l’entreprise</w:t>
       </w:r>
-    </w:p>
-    <w:p>
-      <w:pPr>
-        <w:pStyle w:val="Sansinterligne"/>
-      </w:pPr>
-    </w:p>
-    <w:p>
-      <w:pPr>
-        <w:pStyle w:val="Sansinterligne"/>
-      </w:pPr>
-    </w:p>
-    <w:p>
-      <w:pPr>
-        <w:pStyle w:val="Sansinterligne"/>
-      </w:pPr>
-    </w:p>
-    <w:p>
-      <w:pPr>
-        <w:pStyle w:val="Sansinterligne"/>
-      </w:pPr>
     </w:p>
     <w:p>
       <w:pPr>
@@ -5705,14 +7023,31 @@
         <w:pStyle w:val="Sansinterligne"/>
       </w:pPr>
       <w:r>
-        <w:t xml:space="preserve">Durant 9 semaines j'ai évolué au sein d'une entreprise d'intégrateur industriel qui ont une seconde  activité dans le développement de logiciel.  J'ai participer au prémisse de  leur projet de développement d'un outils de prédiction et détection d'anomalies dans des série temporelle. </w:t>
-      </w:r>
-    </w:p>
-    <w:p>
-      <w:pPr>
-        <w:pStyle w:val="Sansinterligne"/>
-      </w:pPr>
-      <w:r>
+        <w:t xml:space="preserve">Durant 9 semaines j'ai évolué au sein d'une entreprise d'intégrateur industriel qui ont une </w:t>
+      </w:r>
+      <w:proofErr w:type="gramStart"/>
+      <w:r>
+        <w:t>seconde  activité</w:t>
+      </w:r>
+      <w:proofErr w:type="gramEnd"/>
+      <w:r>
+        <w:t xml:space="preserve"> dans le développement de logiciel.  J'ai participer au prémisse </w:t>
+      </w:r>
+      <w:proofErr w:type="gramStart"/>
+      <w:r>
+        <w:t>de  leur</w:t>
+      </w:r>
+      <w:proofErr w:type="gramEnd"/>
+      <w:r>
+        <w:t xml:space="preserve"> projet de développement d'un outils de prédiction et détection d'anomalies dans des série temporelle. </w:t>
+      </w:r>
+    </w:p>
+    <w:p>
+      <w:pPr>
+        <w:pStyle w:val="Sansinterligne"/>
+      </w:pPr>
+      <w:r>
+        <w:lastRenderedPageBreak/>
         <w:t>Ma</w:t>
       </w:r>
       <w:r>
@@ -5734,7 +7069,15 @@
         <w:t>é</w:t>
       </w:r>
       <w:r>
-        <w:t xml:space="preserve"> le potentielle de la technologie LLM pour réaliser cette outil. </w:t>
+        <w:t xml:space="preserve"> le potentielle de la technologie LLM pour réaliser </w:t>
+      </w:r>
+      <w:proofErr w:type="gramStart"/>
+      <w:r>
+        <w:t>cette outil</w:t>
+      </w:r>
+      <w:proofErr w:type="gramEnd"/>
+      <w:r>
+        <w:t xml:space="preserve">. </w:t>
       </w:r>
       <w:r>
         <w:t xml:space="preserve">Cela ma </w:t>
@@ -5743,13 +7086,21 @@
         <w:t xml:space="preserve">permit </w:t>
       </w:r>
       <w:r>
-        <w:t xml:space="preserve">de voir les </w:t>
+        <w:t xml:space="preserve">de voir </w:t>
+      </w:r>
+      <w:proofErr w:type="gramStart"/>
+      <w:r>
+        <w:t xml:space="preserve">les </w:t>
       </w:r>
       <w:r>
         <w:t>différente</w:t>
       </w:r>
       <w:r>
-        <w:t xml:space="preserve"> techno de LLM disponible en </w:t>
+        <w:t xml:space="preserve"> techno</w:t>
+      </w:r>
+      <w:proofErr w:type="gramEnd"/>
+      <w:r>
+        <w:t xml:space="preserve"> de LLM disponible en </w:t>
       </w:r>
       <w:r>
         <w:t>open source. C</w:t>
@@ -5779,7 +7130,15 @@
         <w:t>à</w:t>
       </w:r>
       <w:r>
-        <w:t xml:space="preserve"> un tache </w:t>
+        <w:t xml:space="preserve"> un </w:t>
+      </w:r>
+      <w:proofErr w:type="gramStart"/>
+      <w:r>
+        <w:t>tache</w:t>
+      </w:r>
+      <w:proofErr w:type="gramEnd"/>
+      <w:r>
+        <w:t xml:space="preserve"> </w:t>
       </w:r>
       <w:r>
         <w:t xml:space="preserve">particulière, </w:t>
@@ -5788,7 +7147,15 @@
         <w:t>sur un jeu de donnée particulier. Puit évaluer</w:t>
       </w:r>
       <w:r>
-        <w:t xml:space="preserve"> et comparer  les </w:t>
+        <w:t xml:space="preserve"> et </w:t>
+      </w:r>
+      <w:proofErr w:type="gramStart"/>
+      <w:r>
+        <w:t>comparer  les</w:t>
+      </w:r>
+      <w:proofErr w:type="gramEnd"/>
+      <w:r>
+        <w:t xml:space="preserve"> </w:t>
       </w:r>
       <w:r>
         <w:t>performance</w:t>
@@ -5811,7 +7178,35 @@
         <w:rPr>
           <w:color w:val="FF0000"/>
         </w:rPr>
-        <w:t>Cet outil sera à destination des industriels qui souhaitent avoir de prédictions sur le valeur de retours de leurs systèmes en fonction des covaroble qui peuvent l'influencer.</w:t>
+        <w:t xml:space="preserve">Cet outil sera à destination des industriels qui souhaitent avoir de prédictions sur </w:t>
+      </w:r>
+      <w:proofErr w:type="gramStart"/>
+      <w:r>
+        <w:rPr>
+          <w:color w:val="FF0000"/>
+        </w:rPr>
+        <w:t>le valeur</w:t>
+      </w:r>
+      <w:proofErr w:type="gramEnd"/>
+      <w:r>
+        <w:rPr>
+          <w:color w:val="FF0000"/>
+        </w:rPr>
+        <w:t xml:space="preserve"> de retours de leurs systèmes en fonction des </w:t>
+      </w:r>
+      <w:proofErr w:type="spellStart"/>
+      <w:r>
+        <w:rPr>
+          <w:color w:val="FF0000"/>
+        </w:rPr>
+        <w:t>covaroble</w:t>
+      </w:r>
+      <w:proofErr w:type="spellEnd"/>
+      <w:r>
+        <w:rPr>
+          <w:color w:val="FF0000"/>
+        </w:rPr>
+        <w:t xml:space="preserve"> qui peuvent l'influencer.</w:t>
       </w:r>
     </w:p>
     <w:p>
@@ -5945,6 +7340,7 @@
           <w:lang w:val="en-US"/>
         </w:rPr>
       </w:pPr>
+      <w:proofErr w:type="gramStart"/>
       <w:r>
         <w:rPr>
           <w:rFonts w:ascii="Arial" w:hAnsi="Arial" w:cs="Arial"/>
@@ -5956,6 +7352,7 @@
         </w:rPr>
         <w:t>Abstract :</w:t>
       </w:r>
+      <w:proofErr w:type="gramEnd"/>
     </w:p>
     <w:p>
       <w:pPr>
@@ -10500,6 +11897,119 @@
     </w:lvl>
   </w:abstractNum>
   <w:abstractNum w:abstractNumId="37" w15:restartNumberingAfterBreak="0">
+    <w:nsid w:val="6CCD4E20"/>
+    <w:multiLevelType w:val="hybridMultilevel"/>
+    <w:tmpl w:val="B2E8F4D0"/>
+    <w:lvl w:ilvl="0" w:tplc="040C0001">
+      <w:start w:val="1"/>
+      <w:numFmt w:val="bullet"/>
+      <w:lvlText w:val=""/>
+      <w:lvlJc w:val="left"/>
+      <w:pPr>
+        <w:ind w:left="720" w:hanging="360"/>
+      </w:pPr>
+      <w:rPr>
+        <w:rFonts w:ascii="Symbol" w:hAnsi="Symbol" w:hint="default"/>
+      </w:rPr>
+    </w:lvl>
+    <w:lvl w:ilvl="1" w:tplc="040C0003" w:tentative="1">
+      <w:start w:val="1"/>
+      <w:numFmt w:val="bullet"/>
+      <w:lvlText w:val="o"/>
+      <w:lvlJc w:val="left"/>
+      <w:pPr>
+        <w:ind w:left="1440" w:hanging="360"/>
+      </w:pPr>
+      <w:rPr>
+        <w:rFonts w:ascii="Courier New" w:hAnsi="Courier New" w:cs="Courier New" w:hint="default"/>
+      </w:rPr>
+    </w:lvl>
+    <w:lvl w:ilvl="2" w:tplc="040C0005" w:tentative="1">
+      <w:start w:val="1"/>
+      <w:numFmt w:val="bullet"/>
+      <w:lvlText w:val=""/>
+      <w:lvlJc w:val="left"/>
+      <w:pPr>
+        <w:ind w:left="2160" w:hanging="360"/>
+      </w:pPr>
+      <w:rPr>
+        <w:rFonts w:ascii="Wingdings" w:hAnsi="Wingdings" w:hint="default"/>
+      </w:rPr>
+    </w:lvl>
+    <w:lvl w:ilvl="3" w:tplc="040C0001" w:tentative="1">
+      <w:start w:val="1"/>
+      <w:numFmt w:val="bullet"/>
+      <w:lvlText w:val=""/>
+      <w:lvlJc w:val="left"/>
+      <w:pPr>
+        <w:ind w:left="2880" w:hanging="360"/>
+      </w:pPr>
+      <w:rPr>
+        <w:rFonts w:ascii="Symbol" w:hAnsi="Symbol" w:hint="default"/>
+      </w:rPr>
+    </w:lvl>
+    <w:lvl w:ilvl="4" w:tplc="040C0003" w:tentative="1">
+      <w:start w:val="1"/>
+      <w:numFmt w:val="bullet"/>
+      <w:lvlText w:val="o"/>
+      <w:lvlJc w:val="left"/>
+      <w:pPr>
+        <w:ind w:left="3600" w:hanging="360"/>
+      </w:pPr>
+      <w:rPr>
+        <w:rFonts w:ascii="Courier New" w:hAnsi="Courier New" w:cs="Courier New" w:hint="default"/>
+      </w:rPr>
+    </w:lvl>
+    <w:lvl w:ilvl="5" w:tplc="040C0005" w:tentative="1">
+      <w:start w:val="1"/>
+      <w:numFmt w:val="bullet"/>
+      <w:lvlText w:val=""/>
+      <w:lvlJc w:val="left"/>
+      <w:pPr>
+        <w:ind w:left="4320" w:hanging="360"/>
+      </w:pPr>
+      <w:rPr>
+        <w:rFonts w:ascii="Wingdings" w:hAnsi="Wingdings" w:hint="default"/>
+      </w:rPr>
+    </w:lvl>
+    <w:lvl w:ilvl="6" w:tplc="040C0001" w:tentative="1">
+      <w:start w:val="1"/>
+      <w:numFmt w:val="bullet"/>
+      <w:lvlText w:val=""/>
+      <w:lvlJc w:val="left"/>
+      <w:pPr>
+        <w:ind w:left="5040" w:hanging="360"/>
+      </w:pPr>
+      <w:rPr>
+        <w:rFonts w:ascii="Symbol" w:hAnsi="Symbol" w:hint="default"/>
+      </w:rPr>
+    </w:lvl>
+    <w:lvl w:ilvl="7" w:tplc="040C0003" w:tentative="1">
+      <w:start w:val="1"/>
+      <w:numFmt w:val="bullet"/>
+      <w:lvlText w:val="o"/>
+      <w:lvlJc w:val="left"/>
+      <w:pPr>
+        <w:ind w:left="5760" w:hanging="360"/>
+      </w:pPr>
+      <w:rPr>
+        <w:rFonts w:ascii="Courier New" w:hAnsi="Courier New" w:cs="Courier New" w:hint="default"/>
+      </w:rPr>
+    </w:lvl>
+    <w:lvl w:ilvl="8" w:tplc="040C0005" w:tentative="1">
+      <w:start w:val="1"/>
+      <w:numFmt w:val="bullet"/>
+      <w:lvlText w:val=""/>
+      <w:lvlJc w:val="left"/>
+      <w:pPr>
+        <w:ind w:left="6480" w:hanging="360"/>
+      </w:pPr>
+      <w:rPr>
+        <w:rFonts w:ascii="Wingdings" w:hAnsi="Wingdings" w:hint="default"/>
+      </w:rPr>
+    </w:lvl>
+  </w:abstractNum>
+  <w:abstractNum w:abstractNumId="38" w15:restartNumberingAfterBreak="0">
     <w:nsid w:val="706E6AA5"/>
     <w:multiLevelType w:val="multilevel"/>
     <w:tmpl w:val="08090025"/>
@@ -10594,7 +12104,7 @@
       </w:pPr>
     </w:lvl>
   </w:abstractNum>
-  <w:abstractNum w:abstractNumId="38" w15:restartNumberingAfterBreak="0">
+  <w:abstractNum w:abstractNumId="39" w15:restartNumberingAfterBreak="0">
     <w:nsid w:val="70C90F85"/>
     <w:multiLevelType w:val="hybridMultilevel"/>
     <w:tmpl w:val="131EE13A"/>
@@ -10707,7 +12217,7 @@
       </w:rPr>
     </w:lvl>
   </w:abstractNum>
-  <w:abstractNum w:abstractNumId="39" w15:restartNumberingAfterBreak="0">
+  <w:abstractNum w:abstractNumId="40" w15:restartNumberingAfterBreak="0">
     <w:nsid w:val="75AF00B0"/>
     <w:multiLevelType w:val="hybridMultilevel"/>
     <w:tmpl w:val="4BC8BD0E"/>
@@ -10796,7 +12306,7 @@
       </w:pPr>
     </w:lvl>
   </w:abstractNum>
-  <w:abstractNum w:abstractNumId="40" w15:restartNumberingAfterBreak="0">
+  <w:abstractNum w:abstractNumId="41" w15:restartNumberingAfterBreak="0">
     <w:nsid w:val="76305C63"/>
     <w:multiLevelType w:val="hybridMultilevel"/>
     <w:tmpl w:val="2B189A54"/>
@@ -10909,7 +12419,7 @@
       </w:rPr>
     </w:lvl>
   </w:abstractNum>
-  <w:abstractNum w:abstractNumId="41" w15:restartNumberingAfterBreak="0">
+  <w:abstractNum w:abstractNumId="42" w15:restartNumberingAfterBreak="0">
     <w:nsid w:val="76D81EEE"/>
     <w:multiLevelType w:val="hybridMultilevel"/>
     <w:tmpl w:val="8A08DB30"/>
@@ -11022,7 +12532,7 @@
       </w:rPr>
     </w:lvl>
   </w:abstractNum>
-  <w:abstractNum w:abstractNumId="42" w15:restartNumberingAfterBreak="0">
+  <w:abstractNum w:abstractNumId="43" w15:restartNumberingAfterBreak="0">
     <w:nsid w:val="7742781F"/>
     <w:multiLevelType w:val="hybridMultilevel"/>
     <w:tmpl w:val="3D5C4BCC"/>
@@ -11136,7 +12646,7 @@
       </w:rPr>
     </w:lvl>
   </w:abstractNum>
-  <w:abstractNum w:abstractNumId="43" w15:restartNumberingAfterBreak="0">
+  <w:abstractNum w:abstractNumId="44" w15:restartNumberingAfterBreak="0">
     <w:nsid w:val="7A3C3321"/>
     <w:multiLevelType w:val="hybridMultilevel"/>
     <w:tmpl w:val="822A098E"/>
@@ -11249,7 +12759,7 @@
       </w:rPr>
     </w:lvl>
   </w:abstractNum>
-  <w:abstractNum w:abstractNumId="44" w15:restartNumberingAfterBreak="0">
+  <w:abstractNum w:abstractNumId="45" w15:restartNumberingAfterBreak="0">
     <w:nsid w:val="7E9A3E38"/>
     <w:multiLevelType w:val="hybridMultilevel"/>
     <w:tmpl w:val="F806BCAE"/>
@@ -11363,7 +12873,7 @@
     </w:lvl>
   </w:abstractNum>
   <w:num w:numId="1" w16cid:durableId="868489236">
-    <w:abstractNumId w:val="39"/>
+    <w:abstractNumId w:val="40"/>
   </w:num>
   <w:num w:numId="2" w16cid:durableId="2117016591">
     <w:abstractNumId w:val="5"/>
@@ -11432,7 +12942,7 @@
     <w:abstractNumId w:val="2"/>
   </w:num>
   <w:num w:numId="24" w16cid:durableId="1101493628">
-    <w:abstractNumId w:val="43"/>
+    <w:abstractNumId w:val="44"/>
   </w:num>
   <w:num w:numId="25" w16cid:durableId="171918383">
     <w:abstractNumId w:val="11"/>
@@ -11441,13 +12951,13 @@
     <w:abstractNumId w:val="0"/>
   </w:num>
   <w:num w:numId="27" w16cid:durableId="1400667779">
-    <w:abstractNumId w:val="42"/>
+    <w:abstractNumId w:val="43"/>
   </w:num>
   <w:num w:numId="28" w16cid:durableId="2012829967">
-    <w:abstractNumId w:val="38"/>
+    <w:abstractNumId w:val="39"/>
   </w:num>
   <w:num w:numId="29" w16cid:durableId="1554122169">
-    <w:abstractNumId w:val="44"/>
+    <w:abstractNumId w:val="45"/>
   </w:num>
   <w:num w:numId="30" w16cid:durableId="64454221">
     <w:abstractNumId w:val="24"/>
@@ -11465,7 +12975,7 @@
     <w:abstractNumId w:val="18"/>
   </w:num>
   <w:num w:numId="35" w16cid:durableId="973564555">
-    <w:abstractNumId w:val="41"/>
+    <w:abstractNumId w:val="42"/>
   </w:num>
   <w:num w:numId="36" w16cid:durableId="473108015">
     <w:abstractNumId w:val="31"/>
@@ -11483,7 +12993,7 @@
     <w:abstractNumId w:val="29"/>
   </w:num>
   <w:num w:numId="41" w16cid:durableId="4211833">
-    <w:abstractNumId w:val="40"/>
+    <w:abstractNumId w:val="41"/>
   </w:num>
   <w:num w:numId="42" w16cid:durableId="2063164002">
     <w:abstractNumId w:val="19"/>
@@ -11492,10 +13002,13 @@
     <w:abstractNumId w:val="16"/>
   </w:num>
   <w:num w:numId="44" w16cid:durableId="1630819837">
-    <w:abstractNumId w:val="37"/>
+    <w:abstractNumId w:val="38"/>
   </w:num>
   <w:num w:numId="45" w16cid:durableId="1828596157">
     <w:abstractNumId w:val="32"/>
+  </w:num>
+  <w:num w:numId="46" w16cid:durableId="5642163">
+    <w:abstractNumId w:val="37"/>
   </w:num>
 </w:numbering>
 </file>

--- a/Rapport_202324_DI4_MERCIER_Titouan.docx
+++ b/Rapport_202324_DI4_MERCIER_Titouan.docx
@@ -903,10 +903,10 @@
         </w:rPr>
       </w:pPr>
     </w:p>
-    <w:bookmarkStart w:id="2" w:name="_Toc173853822" w:displacedByCustomXml="next"/>
-    <w:bookmarkStart w:id="3" w:name="_Toc81901576" w:displacedByCustomXml="next"/>
-    <w:bookmarkStart w:id="4" w:name="_Toc81903284" w:displacedByCustomXml="next"/>
-    <w:bookmarkStart w:id="5" w:name="_Toc81903314" w:displacedByCustomXml="next"/>
+    <w:bookmarkStart w:id="2" w:name="_Toc81903314" w:displacedByCustomXml="next"/>
+    <w:bookmarkStart w:id="3" w:name="_Toc81903284" w:displacedByCustomXml="next"/>
+    <w:bookmarkStart w:id="4" w:name="_Toc81901576" w:displacedByCustomXml="next"/>
+    <w:bookmarkStart w:id="5" w:name="_Toc173853822" w:displacedByCustomXml="next"/>
     <w:sdt>
       <w:sdtPr>
         <w:rPr>
@@ -2889,7 +2889,10 @@
         <w:t xml:space="preserve">. </w:t>
       </w:r>
       <w:r>
-        <w:t xml:space="preserve">Et </w:t>
+        <w:t>Il sera</w:t>
+      </w:r>
+      <w:r>
+        <w:t xml:space="preserve"> </w:t>
       </w:r>
       <w:r>
         <w:t xml:space="preserve">également l’occasion </w:t>
@@ -2981,19 +2984,13 @@
         <w:t>d’</w:t>
       </w:r>
       <w:r>
-        <w:t xml:space="preserve">acquérir ma première expérience </w:t>
-      </w:r>
-      <w:r>
-        <w:t>du</w:t>
-      </w:r>
-      <w:r>
-        <w:t xml:space="preserve"> monde</w:t>
-      </w:r>
-      <w:r>
-        <w:t xml:space="preserve"> de la</w:t>
-      </w:r>
-      <w:r>
-        <w:t xml:space="preserve"> cybersécurité. </w:t>
+        <w:t>acquérir ma première expérience</w:t>
+      </w:r>
+      <w:r>
+        <w:t xml:space="preserve"> en cybersécurité</w:t>
+      </w:r>
+      <w:r>
+        <w:t xml:space="preserve">. </w:t>
       </w:r>
       <w:r>
         <w:t xml:space="preserve">Je suis </w:t>
@@ -3119,17 +3116,12 @@
       <w:r>
         <w:t xml:space="preserve">ela </w:t>
       </w:r>
-      <w:proofErr w:type="gramStart"/>
       <w:r>
         <w:t>peut</w:t>
       </w:r>
       <w:r>
-        <w:t xml:space="preserve">  </w:t>
-      </w:r>
-      <w:r>
-        <w:t>à</w:t>
-      </w:r>
-      <w:proofErr w:type="gramEnd"/>
+        <w:t xml:space="preserve"> à</w:t>
+      </w:r>
       <w:r>
         <w:t xml:space="preserve"> première vue sembler être éloigner de mon</w:t>
       </w:r>
@@ -3197,22 +3189,43 @@
         <w:t xml:space="preserve">Au vu de l'engouement actuel et de </w:t>
       </w:r>
       <w:r>
-        <w:t xml:space="preserve">toutes les nouvelles </w:t>
-      </w:r>
-      <w:r>
-        <w:t xml:space="preserve">technologies </w:t>
-      </w:r>
-      <w:r>
-        <w:t>qui apparaissent autour de ce domaine je trouvais</w:t>
+        <w:t>son</w:t>
+      </w:r>
+      <w:r>
+        <w:t xml:space="preserve"> imbrication grandissent au sein de la </w:t>
+      </w:r>
+      <w:r>
+        <w:t>société</w:t>
+      </w:r>
+      <w:r>
+        <w:t>.</w:t>
       </w:r>
       <w:r>
         <w:t xml:space="preserve"> </w:t>
       </w:r>
       <w:r>
-        <w:t>très intéressant de passer 9 semaines à mieux comprendre celui-ci</w:t>
-      </w:r>
-      <w:r>
-        <w:t xml:space="preserve">. </w:t>
+        <w:t>Je</w:t>
+      </w:r>
+      <w:r>
+        <w:t xml:space="preserve"> trouvais</w:t>
+      </w:r>
+      <w:r>
+        <w:t xml:space="preserve"> </w:t>
+      </w:r>
+      <w:r>
+        <w:t>très intéressant de passer 9 semaines à mieux</w:t>
+      </w:r>
+      <w:r>
+        <w:t xml:space="preserve"> le</w:t>
+      </w:r>
+      <w:r>
+        <w:t xml:space="preserve"> comprendre</w:t>
+      </w:r>
+      <w:r>
+        <w:t>.</w:t>
+      </w:r>
+      <w:r>
+        <w:t xml:space="preserve"> </w:t>
       </w:r>
     </w:p>
     <w:p>
@@ -3323,17 +3336,17 @@
       <w:pPr>
         <w:pStyle w:val="Titre1"/>
       </w:pPr>
-      <w:bookmarkStart w:id="9" w:name="_Hlk173688561"/>
-      <w:bookmarkStart w:id="10" w:name="_Toc173853825"/>
+      <w:bookmarkStart w:id="9" w:name="_Toc173853825"/>
+      <w:bookmarkStart w:id="10" w:name="_Hlk173688561"/>
       <w:r>
         <w:t>Environnement</w:t>
       </w:r>
-      <w:bookmarkEnd w:id="10"/>
+      <w:bookmarkEnd w:id="9"/>
       <w:r>
         <w:t xml:space="preserve"> </w:t>
       </w:r>
     </w:p>
-    <w:bookmarkEnd w:id="9"/>
+    <w:bookmarkEnd w:id="10"/>
     <w:p>
       <w:pPr>
         <w:pStyle w:val="Sansinterligne"/>
@@ -3412,30 +3425,38 @@
         <w:rPr>
           <w:szCs w:val="20"/>
         </w:rPr>
-        <w:t xml:space="preserve">EVERDYN évolue dans </w:t>
-      </w:r>
-      <w:proofErr w:type="gramStart"/>
-      <w:r>
-        <w:rPr>
-          <w:szCs w:val="20"/>
-        </w:rPr>
-        <w:t>deux domaine</w:t>
-      </w:r>
-      <w:proofErr w:type="gramEnd"/>
-      <w:r>
-        <w:rPr>
-          <w:szCs w:val="20"/>
-        </w:rPr>
-        <w:t xml:space="preserve"> d’activité. La première, leur principale activité présente au sein des 5 agences, est l’intégration et la réparation de système. Ils sont </w:t>
-      </w:r>
-      <w:proofErr w:type="gramStart"/>
-      <w:r>
-        <w:rPr>
-          <w:szCs w:val="20"/>
-        </w:rPr>
-        <w:t>capable</w:t>
-      </w:r>
-      <w:proofErr w:type="gramEnd"/>
+        <w:t>EVERDYN évolue dans deux domaine d’activité. La première, leur principale activité présente au sein des 5 agences, est l’intégration</w:t>
+      </w:r>
+      <w:r>
+        <w:rPr>
+          <w:szCs w:val="20"/>
+        </w:rPr>
+        <w:t xml:space="preserve">, </w:t>
+      </w:r>
+      <w:r>
+        <w:rPr>
+          <w:szCs w:val="20"/>
+        </w:rPr>
+        <w:t>réparation</w:t>
+      </w:r>
+      <w:r>
+        <w:rPr>
+          <w:szCs w:val="20"/>
+        </w:rPr>
+        <w:t xml:space="preserve"> et supervision</w:t>
+      </w:r>
+      <w:r>
+        <w:rPr>
+          <w:szCs w:val="20"/>
+        </w:rPr>
+        <w:t xml:space="preserve"> de système. Ils sont </w:t>
+      </w:r>
+      <w:r>
+        <w:rPr>
+          <w:szCs w:val="20"/>
+        </w:rPr>
+        <w:t>capables</w:t>
+      </w:r>
       <w:r>
         <w:rPr>
           <w:szCs w:val="20"/>
@@ -3760,20 +3781,12 @@
         </w:rPr>
         <w:t xml:space="preserve">. Actuellement ils travaillent ensemble à l'intégration </w:t>
       </w:r>
-      <w:proofErr w:type="gramStart"/>
-      <w:r>
-        <w:rPr>
-          <w:szCs w:val="20"/>
-        </w:rPr>
-        <w:t xml:space="preserve">d'un </w:t>
-      </w:r>
-      <w:r>
-        <w:rPr>
-          <w:szCs w:val="20"/>
-        </w:rPr>
-        <w:t xml:space="preserve"> systèmes</w:t>
-      </w:r>
-      <w:proofErr w:type="gramEnd"/>
+      <w:r>
+        <w:rPr>
+          <w:szCs w:val="20"/>
+        </w:rPr>
+        <w:t>d’un systèmes</w:t>
+      </w:r>
       <w:r>
         <w:rPr>
           <w:szCs w:val="20"/>
@@ -4054,15 +4067,7 @@
         <w:t xml:space="preserve"> (Celas veux dire qu’il s'occupe de la gestion</w:t>
       </w:r>
       <w:r>
-        <w:t xml:space="preserve"> du personnel, de la planification </w:t>
-      </w:r>
-      <w:proofErr w:type="gramStart"/>
-      <w:r>
-        <w:t>des projet</w:t>
-      </w:r>
-      <w:proofErr w:type="gramEnd"/>
-      <w:r>
-        <w:t xml:space="preserve"> et la répartition des </w:t>
+        <w:t xml:space="preserve"> du personnel, de la planification des projet et la répartition des </w:t>
       </w:r>
       <w:r>
         <w:t>effectif</w:t>
@@ -4108,13 +4113,8 @@
       <w:pPr>
         <w:pStyle w:val="Sansinterligne"/>
       </w:pPr>
-      <w:proofErr w:type="gramStart"/>
-      <w:r>
-        <w:t>il</w:t>
-      </w:r>
-      <w:proofErr w:type="gramEnd"/>
-      <w:r>
-        <w:t xml:space="preserve"> a était là pour m’introduire dans l’entreprise, me fournir le matérielle nécessaire </w:t>
+      <w:r>
+        <w:t xml:space="preserve">il a était là pour m’introduire dans l’entreprise, me fournir le matérielle nécessaire </w:t>
       </w:r>
       <w:r>
         <w:t>à</w:t>
@@ -4123,18 +4123,13 @@
         <w:t xml:space="preserve"> mon travaille ainsi que répondre à mes diffèrent question sur l’organisation de l’entreprise.</w:t>
       </w:r>
       <w:r>
-        <w:t xml:space="preserve"> Il été également là pour vérifier que je </w:t>
-      </w:r>
-      <w:proofErr w:type="gramStart"/>
-      <w:r>
-        <w:t>n’</w:t>
+        <w:t xml:space="preserve"> Il été également là pour vérifier que je n’</w:t>
       </w:r>
       <w:proofErr w:type="spellStart"/>
       <w:r>
         <w:t>était</w:t>
       </w:r>
       <w:proofErr w:type="spellEnd"/>
-      <w:proofErr w:type="gramEnd"/>
       <w:r>
         <w:t xml:space="preserve"> pas en difficulté dans la réalisation de mon stage.</w:t>
       </w:r>
@@ -4155,164 +4150,116 @@
         <w:rPr>
           <w:u w:val="single"/>
         </w:rPr>
-        <w:t xml:space="preserve">M. LE NY </w:t>
-      </w:r>
-      <w:proofErr w:type="gramStart"/>
+        <w:t xml:space="preserve">M. LE NY Nicolas,  </w:t>
+      </w:r>
       <w:r>
         <w:rPr>
           <w:u w:val="single"/>
         </w:rPr>
-        <w:t xml:space="preserve">Nicolas,  </w:t>
+        <w:t>Gérant</w:t>
       </w:r>
       <w:r>
         <w:rPr>
           <w:u w:val="single"/>
         </w:rPr>
-        <w:t>Gérant</w:t>
-      </w:r>
-      <w:proofErr w:type="gramEnd"/>
+        <w:t xml:space="preserve"> </w:t>
+      </w:r>
       <w:r>
         <w:rPr>
           <w:u w:val="single"/>
         </w:rPr>
+        <w:t xml:space="preserve">de </w:t>
+      </w:r>
+      <w:r>
+        <w:rPr>
+          <w:u w:val="single"/>
+        </w:rPr>
+        <w:t>EVERDYN :</w:t>
+      </w:r>
+    </w:p>
+    <w:p>
+      <w:pPr>
+        <w:pStyle w:val="Sansinterligne"/>
+      </w:pPr>
+      <w:r>
+        <w:t>Il travaille au siège sociale à</w:t>
+      </w:r>
+      <w:r>
         <w:t xml:space="preserve"> </w:t>
       </w:r>
       <w:r>
+        <w:t>Aix-en-Provence</w:t>
+      </w:r>
+      <w:r>
+        <w:t xml:space="preserve">. c'est lui qui a défini mon sujet de stage et qui </w:t>
+      </w:r>
+      <w:r>
+        <w:t xml:space="preserve"> à </w:t>
+      </w:r>
+      <w:r>
+        <w:t xml:space="preserve">contrôles mon </w:t>
+      </w:r>
+      <w:r>
+        <w:t>avancement</w:t>
+      </w:r>
+      <w:r>
+        <w:t xml:space="preserve">. </w:t>
+      </w:r>
+      <w:r>
+        <w:t>C'est également vers lui que je devais me tourner pour toutes mes questions relatives</w:t>
+      </w:r>
+      <w:r>
+        <w:t xml:space="preserve"> au </w:t>
+      </w:r>
+      <w:r>
+        <w:t>besoin et attente</w:t>
+      </w:r>
+      <w:r>
+        <w:t xml:space="preserve"> </w:t>
+      </w:r>
+      <w:r>
+        <w:t>lié à mon sujet de stage</w:t>
+      </w:r>
+      <w:r>
+        <w:t>.</w:t>
+      </w:r>
+      <w:r>
+        <w:t xml:space="preserve"> Nous exclusivement échangés par email et téléphone</w:t>
+      </w:r>
+      <w:r>
+        <w:t>.</w:t>
+      </w:r>
+    </w:p>
+    <w:p>
+      <w:pPr>
+        <w:pStyle w:val="Sansinterligne"/>
+      </w:pPr>
+    </w:p>
+    <w:p>
+      <w:pPr>
+        <w:pStyle w:val="Sansinterligne"/>
         <w:rPr>
           <w:u w:val="single"/>
         </w:rPr>
-        <w:t xml:space="preserve">de </w:t>
-      </w:r>
+      </w:pPr>
       <w:r>
         <w:rPr>
           <w:u w:val="single"/>
         </w:rPr>
-        <w:t>EVERDYN :</w:t>
-      </w:r>
-    </w:p>
-    <w:p>
-      <w:pPr>
-        <w:pStyle w:val="Sansinterligne"/>
-      </w:pPr>
-      <w:r>
-        <w:t xml:space="preserve">Il travaille </w:t>
-      </w:r>
-      <w:proofErr w:type="gramStart"/>
-      <w:r>
-        <w:t>au siège sociale</w:t>
-      </w:r>
-      <w:proofErr w:type="gramEnd"/>
-      <w:r>
-        <w:t xml:space="preserve"> à</w:t>
-      </w:r>
-      <w:r>
+        <w:t>Mme.</w:t>
+      </w:r>
+      <w:r>
+        <w:rPr>
+          <w:u w:val="single"/>
+        </w:rPr>
         <w:t xml:space="preserve"> </w:t>
       </w:r>
       <w:r>
-        <w:t>Aix-en-Provence</w:t>
-      </w:r>
-      <w:r>
-        <w:t xml:space="preserve">. </w:t>
-      </w:r>
-      <w:proofErr w:type="gramStart"/>
-      <w:r>
-        <w:t>c'est</w:t>
-      </w:r>
-      <w:proofErr w:type="gramEnd"/>
-      <w:r>
-        <w:t xml:space="preserve"> lui qui a défini mon sujet de stage et qui </w:t>
-      </w:r>
-      <w:r>
-        <w:t xml:space="preserve"> à </w:t>
-      </w:r>
-      <w:r>
-        <w:t xml:space="preserve">contrôles mon </w:t>
-      </w:r>
-      <w:r>
-        <w:t>avancement</w:t>
-      </w:r>
-      <w:r>
-        <w:t xml:space="preserve">. </w:t>
-      </w:r>
-      <w:r>
-        <w:t>C'est également vers lui que je devais me tourner pour toutes mes questions relatives</w:t>
-      </w:r>
-      <w:r>
-        <w:t xml:space="preserve"> au </w:t>
-      </w:r>
-      <w:r>
-        <w:t xml:space="preserve">besoin et </w:t>
-      </w:r>
-      <w:proofErr w:type="gramStart"/>
-      <w:r>
-        <w:t>attente</w:t>
-      </w:r>
-      <w:r>
-        <w:t xml:space="preserve"> </w:t>
-      </w:r>
-      <w:r>
-        <w:t>lié</w:t>
-      </w:r>
-      <w:proofErr w:type="gramEnd"/>
-      <w:r>
-        <w:t xml:space="preserve"> à mon sujet de stage</w:t>
-      </w:r>
-      <w:r>
-        <w:t>.</w:t>
-      </w:r>
-      <w:r>
-        <w:t xml:space="preserve"> Nous exclusivement échangés par </w:t>
-      </w:r>
-      <w:proofErr w:type="gramStart"/>
-      <w:r>
-        <w:t>email</w:t>
-      </w:r>
-      <w:proofErr w:type="gramEnd"/>
-      <w:r>
-        <w:t xml:space="preserve"> et téléphone</w:t>
-      </w:r>
-      <w:r>
-        <w:t>.</w:t>
-      </w:r>
-    </w:p>
-    <w:p>
-      <w:pPr>
-        <w:pStyle w:val="Sansinterligne"/>
-      </w:pPr>
-    </w:p>
-    <w:p>
-      <w:pPr>
-        <w:pStyle w:val="Sansinterligne"/>
         <w:rPr>
           <w:u w:val="single"/>
         </w:rPr>
-      </w:pPr>
-      <w:r>
-        <w:rPr>
-          <w:u w:val="single"/>
-        </w:rPr>
-        <w:t>Mme.</w:t>
-      </w:r>
-      <w:r>
-        <w:rPr>
-          <w:u w:val="single"/>
-        </w:rPr>
-        <w:t xml:space="preserve"> </w:t>
-      </w:r>
-      <w:r>
-        <w:rPr>
-          <w:u w:val="single"/>
-        </w:rPr>
-        <w:t xml:space="preserve">LE </w:t>
-      </w:r>
-      <w:proofErr w:type="gramStart"/>
-      <w:r>
-        <w:rPr>
-          <w:u w:val="single"/>
-        </w:rPr>
-        <w:t>NY  Cécile</w:t>
-      </w:r>
-      <w:proofErr w:type="gramEnd"/>
+        <w:t>LE NY  Cécile</w:t>
+      </w:r>
       <w:r>
         <w:rPr>
           <w:u w:val="single"/>
@@ -4346,104 +4293,397 @@
           <w:u w:val="single"/>
         </w:rPr>
       </w:pPr>
-      <w:proofErr w:type="gramStart"/>
       <w:r>
         <w:t>e</w:t>
       </w:r>
       <w:r>
+        <w:t xml:space="preserve">lle </w:t>
+      </w:r>
+      <w:r>
+        <w:t>s’est</w:t>
+      </w:r>
+      <w:r>
+        <w:t xml:space="preserve"> </w:t>
+      </w:r>
+      <w:r>
+        <w:t>occupée</w:t>
+      </w:r>
+      <w:r>
+        <w:t xml:space="preserve"> de mon </w:t>
+      </w:r>
+      <w:r>
+        <w:t>accueille</w:t>
+      </w:r>
+      <w:r>
+        <w:t xml:space="preserve"> </w:t>
+      </w:r>
+      <w:r>
+        <w:t>admiratif,</w:t>
+      </w:r>
+      <w:r>
+        <w:t xml:space="preserve"> </w:t>
+      </w:r>
+      <w:r>
+        <w:t>vérifiant la validité de ma convention de stage et en s'assurant que j'ai eu à disposition tous les documents légales obligatoire</w:t>
+      </w:r>
+      <w:r>
+        <w:t>. E</w:t>
+      </w:r>
+      <w:r>
         <w:t>lle</w:t>
       </w:r>
-      <w:proofErr w:type="gramEnd"/>
+      <w:r>
+        <w:t xml:space="preserve"> m’a</w:t>
+      </w:r>
+      <w:r>
+        <w:t xml:space="preserve"> aussi </w:t>
+      </w:r>
+      <w:r>
+        <w:t>aider à obtenir</w:t>
+      </w:r>
       <w:r>
         <w:t xml:space="preserve"> </w:t>
       </w:r>
       <w:r>
-        <w:t>s’est</w:t>
-      </w:r>
-      <w:r>
+        <w:t xml:space="preserve">toute </w:t>
+      </w:r>
+      <w:r>
+        <w:t>les info</w:t>
+      </w:r>
+      <w:r>
+        <w:t>rmation à propos</w:t>
+      </w:r>
+      <w:r>
+        <w:t xml:space="preserve"> des politique de </w:t>
+      </w:r>
+      <w:r>
+        <w:t>qualité</w:t>
+      </w:r>
+      <w:r>
+        <w:t xml:space="preserve"> de vie </w:t>
+      </w:r>
+      <w:r>
+        <w:t xml:space="preserve">au travail </w:t>
+      </w:r>
+      <w:proofErr w:type="spellStart"/>
+      <w:r>
+        <w:t>mi</w:t>
+      </w:r>
+      <w:proofErr w:type="spellEnd"/>
+      <w:r>
+        <w:t xml:space="preserve"> en </w:t>
+      </w:r>
+      <w:r>
+        <w:t>ouvre</w:t>
+      </w:r>
+      <w:r>
+        <w:t xml:space="preserve"> au sein d</w:t>
+      </w:r>
+      <w:r>
+        <w:t>e la société</w:t>
+      </w:r>
+      <w:r>
+        <w:t>.</w:t>
+      </w:r>
+    </w:p>
+    <w:p>
+      <w:pPr>
+        <w:pStyle w:val="Sansinterligne"/>
+      </w:pPr>
+    </w:p>
+    <w:p>
+      <w:pPr>
+        <w:pStyle w:val="Sansinterligne"/>
+        <w:rPr>
+          <w:u w:val="single"/>
+        </w:rPr>
+      </w:pPr>
+      <w:r>
+        <w:rPr>
+          <w:u w:val="single"/>
+        </w:rPr>
+        <w:t xml:space="preserve">Les </w:t>
+      </w:r>
+      <w:r>
+        <w:rPr>
+          <w:u w:val="single"/>
+        </w:rPr>
+        <w:t>diffèrent</w:t>
+      </w:r>
+      <w:r>
+        <w:rPr>
+          <w:u w:val="single"/>
+        </w:rPr>
         <w:t xml:space="preserve"> </w:t>
       </w:r>
       <w:r>
-        <w:t>occupée</w:t>
-      </w:r>
-      <w:r>
-        <w:t xml:space="preserve"> de mon </w:t>
-      </w:r>
-      <w:r>
-        <w:t>accueille</w:t>
+        <w:rPr>
+          <w:u w:val="single"/>
+        </w:rPr>
+        <w:t>collaborateur</w:t>
+      </w:r>
+      <w:r>
+        <w:rPr>
+          <w:u w:val="single"/>
+        </w:rPr>
+        <w:t xml:space="preserve"> de l</w:t>
+      </w:r>
+      <w:r>
+        <w:rPr>
+          <w:u w:val="single"/>
+        </w:rPr>
+        <w:t>’agence</w:t>
+      </w:r>
+      <w:r>
+        <w:rPr>
+          <w:u w:val="single"/>
+        </w:rPr>
+        <w:t xml:space="preserve"> de Tours :</w:t>
+      </w:r>
+    </w:p>
+    <w:p>
+      <w:pPr>
+        <w:pStyle w:val="Sansinterligne"/>
+      </w:pPr>
+      <w:r>
+        <w:t>Rarement dans les locaux de l’entreprise car souvent en déplacement chez les client liée à la nature de leur travaille. Il</w:t>
       </w:r>
       <w:r>
         <w:t xml:space="preserve"> </w:t>
       </w:r>
       <w:r>
-        <w:t>admiratif,</w:t>
-      </w:r>
+        <w:t xml:space="preserve">sont </w:t>
+      </w:r>
+      <w:r>
+        <w:t>nombre</w:t>
+      </w:r>
+      <w:r>
+        <w:t xml:space="preserve"> de 6 don mon m</w:t>
+      </w:r>
+      <w:r>
+        <w:t>ai</w:t>
+      </w:r>
+      <w:r>
+        <w:t>tre</w:t>
+      </w:r>
+      <w:r>
+        <w:t xml:space="preserve"> de stage</w:t>
+      </w:r>
+      <w:r>
+        <w:t>, j’ai eu le temps de les croiser tout au long de ma période de sage</w:t>
+      </w:r>
+      <w:r>
+        <w:t xml:space="preserve">. </w:t>
+      </w:r>
+      <w:r>
+        <w:t xml:space="preserve">Nous avons pu </w:t>
+      </w:r>
+      <w:r>
+        <w:t xml:space="preserve">échanger lors de moments plus ou moins formels </w:t>
+      </w:r>
+      <w:r>
+        <w:t>à</w:t>
+      </w:r>
+      <w:r>
+        <w:t xml:space="preserve"> propos </w:t>
+      </w:r>
+      <w:r>
+        <w:t>de</w:t>
+      </w:r>
+      <w:r>
+        <w:t xml:space="preserve"> mon</w:t>
+      </w:r>
+      <w:r>
+        <w:t xml:space="preserve"> sujet de stage et de leur métier</w:t>
+      </w:r>
+      <w:r>
+        <w:t>.</w:t>
+      </w:r>
+    </w:p>
+    <w:p>
+      <w:pPr>
+        <w:pStyle w:val="Sansinterligne"/>
+      </w:pPr>
+    </w:p>
+    <w:p>
+      <w:pPr>
+        <w:pStyle w:val="Sansinterligne"/>
+      </w:pPr>
+    </w:p>
+    <w:p>
+      <w:pPr>
+        <w:pStyle w:val="Sansinterligne"/>
+      </w:pPr>
+    </w:p>
+    <w:p>
+      <w:pPr>
+        <w:pStyle w:val="Sansinterligne"/>
+      </w:pPr>
+    </w:p>
+    <w:p>
+      <w:pPr>
+        <w:pStyle w:val="Sansinterligne"/>
+      </w:pPr>
+    </w:p>
+    <w:p>
+      <w:pPr>
+        <w:pStyle w:val="Sansinterligne"/>
+      </w:pPr>
+    </w:p>
+    <w:p>
+      <w:pPr>
+        <w:pStyle w:val="Sansinterligne"/>
+      </w:pPr>
+    </w:p>
+    <w:p>
+      <w:pPr>
+        <w:pStyle w:val="Sansinterligne"/>
+      </w:pPr>
+    </w:p>
+    <w:p>
+      <w:pPr>
+        <w:pStyle w:val="Sansinterligne"/>
+      </w:pPr>
+    </w:p>
+    <w:p>
+      <w:pPr>
+        <w:pStyle w:val="Sansinterligne"/>
+      </w:pPr>
+    </w:p>
+    <w:p>
+      <w:pPr>
+        <w:pStyle w:val="Sansinterligne"/>
+      </w:pPr>
+    </w:p>
+    <w:p>
+      <w:pPr>
+        <w:pStyle w:val="Sansinterligne"/>
+      </w:pPr>
+    </w:p>
+    <w:p>
+      <w:pPr>
+        <w:pStyle w:val="Titre2"/>
+      </w:pPr>
+      <w:bookmarkStart w:id="13" w:name="_Toc173853828"/>
+      <w:r>
+        <w:t>Contextuelle</w:t>
+      </w:r>
+      <w:bookmarkEnd w:id="13"/>
       <w:r>
         <w:t xml:space="preserve"> </w:t>
       </w:r>
-      <w:r>
-        <w:t>vérifiant la validité de ma convention de stage et en s'assurant que j'ai eu à disposition tous les documents légales obligatoire</w:t>
-      </w:r>
-      <w:r>
-        <w:t>. E</w:t>
-      </w:r>
-      <w:r>
-        <w:t>lle</w:t>
-      </w:r>
-      <w:r>
-        <w:t xml:space="preserve"> m’a</w:t>
-      </w:r>
-      <w:r>
-        <w:t xml:space="preserve"> aussi </w:t>
-      </w:r>
-      <w:proofErr w:type="gramStart"/>
-      <w:r>
-        <w:t>aider</w:t>
-      </w:r>
-      <w:proofErr w:type="gramEnd"/>
-      <w:r>
-        <w:t xml:space="preserve"> à obtenir</w:t>
+    </w:p>
+    <w:p>
+      <w:pPr>
+        <w:pStyle w:val="Sansinterligne"/>
+      </w:pPr>
+    </w:p>
+    <w:p>
+      <w:pPr>
+        <w:pStyle w:val="Sansinterligne"/>
+      </w:pPr>
+      <w:r>
+        <w:t>M. LE NY Nicolas</w:t>
       </w:r>
       <w:r>
         <w:t xml:space="preserve"> </w:t>
       </w:r>
       <w:r>
-        <w:t xml:space="preserve">toute </w:t>
-      </w:r>
-      <w:r>
-        <w:t>les info</w:t>
-      </w:r>
-      <w:r>
-        <w:t>rmation à propos</w:t>
-      </w:r>
-      <w:r>
-        <w:t xml:space="preserve"> des politique de </w:t>
-      </w:r>
-      <w:r>
-        <w:t>qualité</w:t>
-      </w:r>
-      <w:r>
-        <w:t xml:space="preserve"> de vie </w:t>
-      </w:r>
-      <w:r>
-        <w:t xml:space="preserve">au travail </w:t>
+        <w:t>a</w:t>
+      </w:r>
+      <w:r>
+        <w:t xml:space="preserve"> </w:t>
+      </w:r>
+      <w:r>
+        <w:t>pour ambition de</w:t>
+      </w:r>
+      <w:r>
+        <w:t xml:space="preserve"> </w:t>
+      </w:r>
+      <w:r>
+        <w:t>crée</w:t>
+      </w:r>
+      <w:r>
+        <w:t xml:space="preserve"> un outil informatique permettant d’anticiper </w:t>
+      </w:r>
+      <w:r>
+        <w:t>les comportements</w:t>
+      </w:r>
+      <w:r>
+        <w:t xml:space="preserve"> des diffèrent système de l’industrie</w:t>
+      </w:r>
+      <w:r>
+        <w:t xml:space="preserve">. </w:t>
+      </w:r>
+      <w:r>
+        <w:t>Il permettra aux industriels</w:t>
+      </w:r>
+      <w:r>
+        <w:t xml:space="preserve"> </w:t>
+      </w:r>
+      <w:r>
+        <w:t xml:space="preserve">de </w:t>
+      </w:r>
+      <w:r>
+        <w:t>prédire les future disfonctionnement</w:t>
+      </w:r>
+      <w:r>
+        <w:t xml:space="preserve"> </w:t>
+      </w:r>
+      <w:r>
+        <w:t>des systèmes ou de</w:t>
+      </w:r>
+      <w:r>
+        <w:t xml:space="preserve"> prédire</w:t>
+      </w:r>
+      <w:r>
+        <w:t xml:space="preserve"> </w:t>
+      </w:r>
+      <w:r>
+        <w:t xml:space="preserve">des </w:t>
+      </w:r>
+      <w:r>
+        <w:t xml:space="preserve">variable lies a </w:t>
+      </w:r>
+      <w:r>
+        <w:t>celui-ci</w:t>
+      </w:r>
+      <w:r>
+        <w:t xml:space="preserve"> comme</w:t>
+      </w:r>
+      <w:r>
+        <w:t xml:space="preserve"> par </w:t>
       </w:r>
       <w:proofErr w:type="spellStart"/>
       <w:r>
-        <w:t>mi</w:t>
+        <w:t>example</w:t>
       </w:r>
       <w:proofErr w:type="spellEnd"/>
       <w:r>
-        <w:t xml:space="preserve"> en </w:t>
-      </w:r>
-      <w:r>
-        <w:t>ouvre</w:t>
-      </w:r>
-      <w:r>
-        <w:t xml:space="preserve"> au sein d</w:t>
-      </w:r>
-      <w:r>
-        <w:t>e la société</w:t>
+        <w:t xml:space="preserve"> </w:t>
+      </w:r>
+      <w:r>
+        <w:t xml:space="preserve">la </w:t>
+      </w:r>
+      <w:r>
+        <w:t>consommation énergétique</w:t>
+      </w:r>
+      <w:r>
+        <w:t xml:space="preserve"> </w:t>
+      </w:r>
+      <w:r>
+        <w:t xml:space="preserve">ou </w:t>
+      </w:r>
+      <w:r>
+        <w:t>le rendement.</w:t>
+      </w:r>
+    </w:p>
+    <w:p>
+      <w:pPr>
+        <w:pStyle w:val="Sansinterligne"/>
+      </w:pPr>
+      <w:r>
+        <w:t>Cet outil sera proposé aux entreprises souhaitant prédire le comportement de leur système mais ne voulant pas investir dans la création d'un modèle de connaissance de celui-ci</w:t>
       </w:r>
       <w:r>
         <w:t>.</w:t>
@@ -4457,6 +4697,175 @@
     <w:p>
       <w:pPr>
         <w:pStyle w:val="Sansinterligne"/>
+      </w:pPr>
+      <w:r>
+        <w:t>Cet outil se veut générique</w:t>
+      </w:r>
+      <w:r>
+        <w:t xml:space="preserve"> et facilement adaptable</w:t>
+      </w:r>
+      <w:r>
+        <w:t xml:space="preserve"> afin </w:t>
+      </w:r>
+      <w:r>
+        <w:t>d’être</w:t>
+      </w:r>
+      <w:r>
+        <w:t xml:space="preserve"> déployer dans tout type d'entreprise et pour tout type de système.</w:t>
+      </w:r>
+    </w:p>
+    <w:p>
+      <w:pPr>
+        <w:pStyle w:val="Sansinterligne"/>
+      </w:pPr>
+      <w:r>
+        <w:t>Pour</w:t>
+      </w:r>
+      <w:r>
+        <w:t xml:space="preserve"> fonctionner cet outil</w:t>
+      </w:r>
+      <w:r>
+        <w:t xml:space="preserve"> se basera sur les </w:t>
+      </w:r>
+      <w:r>
+        <w:t>donné</w:t>
+      </w:r>
+      <w:r>
+        <w:t>es</w:t>
+      </w:r>
+      <w:r>
+        <w:t xml:space="preserve"> </w:t>
+      </w:r>
+      <w:r>
+        <w:t xml:space="preserve">et </w:t>
+      </w:r>
+      <w:proofErr w:type="spellStart"/>
+      <w:r>
+        <w:t>covariables</w:t>
+      </w:r>
+      <w:proofErr w:type="spellEnd"/>
+      <w:r>
+        <w:t xml:space="preserve"> </w:t>
+      </w:r>
+      <w:r>
+        <w:t xml:space="preserve">de </w:t>
+      </w:r>
+      <w:r>
+        <w:t>ces systèmes</w:t>
+      </w:r>
+      <w:r>
+        <w:t>. Dans l'industrie ces données sont nombreuses et déjà stocké de manière chronologique dans des bases de données.</w:t>
+      </w:r>
+      <w:r>
+        <w:t xml:space="preserve"> </w:t>
+      </w:r>
+      <w:r>
+        <w:t>Cette solution devra donc être capable d'assimiler les différentes données des systèmes d’une entreprise spécifique afin que</w:t>
+      </w:r>
+      <w:r>
+        <w:t xml:space="preserve"> </w:t>
+      </w:r>
+      <w:r>
+        <w:t>chaque solution vendue soit peaufiner pour l'achete</w:t>
+      </w:r>
+      <w:r>
+        <w:t>u</w:t>
+      </w:r>
+      <w:r>
+        <w:t>r.</w:t>
+      </w:r>
+      <w:r>
+        <w:t xml:space="preserve"> </w:t>
+      </w:r>
+      <w:r>
+        <w:t>Cette s</w:t>
+      </w:r>
+      <w:r>
+        <w:t>olution devra également être capable de s'exécuter localement dans chaque entreprise</w:t>
+      </w:r>
+      <w:r>
+        <w:t xml:space="preserve"> car la majorité des entreprises ne veulent pas que leur donner soit exfiltré de leur système</w:t>
+      </w:r>
+      <w:r>
+        <w:t>.</w:t>
+      </w:r>
+      <w:r>
+        <w:t xml:space="preserve"> Une fois c’est </w:t>
+      </w:r>
+      <w:r>
+        <w:t>donné</w:t>
+      </w:r>
+      <w:r>
+        <w:t xml:space="preserve"> </w:t>
+      </w:r>
+      <w:r>
+        <w:t xml:space="preserve">assimilés cet outil réalisera des prédictions sur </w:t>
+      </w:r>
+      <w:r>
+        <w:t>leur</w:t>
+      </w:r>
+      <w:r>
+        <w:t xml:space="preserve"> valeurs futures </w:t>
+      </w:r>
+      <w:r>
+        <w:t>ainsi qu’une</w:t>
+      </w:r>
+      <w:r>
+        <w:t xml:space="preserve"> détection d'anomalie sur leur valeur</w:t>
+      </w:r>
+      <w:r>
+        <w:t>.</w:t>
+      </w:r>
+      <w:r>
+        <w:t xml:space="preserve"> </w:t>
+      </w:r>
+      <w:r>
+        <w:t xml:space="preserve">Hé les résultats de ces prédictions et détections </w:t>
+      </w:r>
+      <w:r>
+        <w:t>seront</w:t>
+      </w:r>
+      <w:r>
+        <w:t xml:space="preserve"> ensuite </w:t>
+      </w:r>
+      <w:r>
+        <w:t>utilisés</w:t>
+      </w:r>
+      <w:r>
+        <w:t xml:space="preserve"> par l'entreprise pour faciliter ces futures prises de décision</w:t>
+      </w:r>
+      <w:r>
+        <w:t>.</w:t>
+      </w:r>
+    </w:p>
+    <w:p>
+      <w:pPr>
+        <w:pStyle w:val="Sansinterligne"/>
+      </w:pPr>
+    </w:p>
+    <w:p>
+      <w:pPr>
+        <w:pStyle w:val="Sansinterligne"/>
+      </w:pPr>
+      <w:r>
+        <w:t>Nous pouvons</w:t>
+      </w:r>
+      <w:r>
+        <w:t xml:space="preserve"> </w:t>
+      </w:r>
+      <w:r>
+        <w:t>résumer</w:t>
+      </w:r>
+      <w:r>
+        <w:t xml:space="preserve"> cette solution en un mini cahier des charges de 2 fonctionnalités et une contrainte</w:t>
+      </w:r>
+      <w:r>
+        <w:t>.</w:t>
+      </w:r>
+    </w:p>
+    <w:p>
+      <w:pPr>
+        <w:pStyle w:val="Sansinterligne"/>
         <w:rPr>
           <w:u w:val="single"/>
         </w:rPr>
@@ -4465,115 +4874,368 @@
         <w:rPr>
           <w:u w:val="single"/>
         </w:rPr>
-        <w:t xml:space="preserve">Les </w:t>
-      </w:r>
-      <w:r>
+        <w:t xml:space="preserve">Mini cahier des charges : </w:t>
+      </w:r>
+    </w:p>
+    <w:p>
+      <w:pPr>
+        <w:pStyle w:val="Sansinterligne"/>
+      </w:pPr>
+      <w:r>
+        <w:t>FC1 :</w:t>
+      </w:r>
+      <w:r>
+        <w:t xml:space="preserve"> Prédire l</w:t>
+      </w:r>
+      <w:r>
+        <w:t>es futures valeurs d'une série temporelle</w:t>
+      </w:r>
+    </w:p>
+    <w:p>
+      <w:pPr>
+        <w:pStyle w:val="Sansinterligne"/>
+      </w:pPr>
+      <w:r>
+        <w:t>FC2 2 :</w:t>
+      </w:r>
+      <w:r>
+        <w:t xml:space="preserve"> D</w:t>
+      </w:r>
+      <w:r>
+        <w:t>étecter une anomalie sur des valeurs d</w:t>
+      </w:r>
+      <w:r>
+        <w:t>’une</w:t>
+      </w:r>
+      <w:r>
+        <w:t xml:space="preserve"> sé</w:t>
+      </w:r>
+      <w:r>
+        <w:t>r</w:t>
+      </w:r>
+      <w:r>
+        <w:t>ie</w:t>
+      </w:r>
+      <w:r>
+        <w:t xml:space="preserve"> te</w:t>
+      </w:r>
+      <w:r>
+        <w:t>mporelles</w:t>
+      </w:r>
+    </w:p>
+    <w:p>
+      <w:pPr>
+        <w:pStyle w:val="Sansinterligne"/>
+      </w:pPr>
+      <w:r>
+        <w:t>CT1 :</w:t>
+      </w:r>
+      <w:r>
+        <w:t xml:space="preserve"> </w:t>
+      </w:r>
+      <w:r>
+        <w:t>l'outil devra fonctionner en local au sein de de l'entreprise pour lequel il fonctionne</w:t>
+      </w:r>
+    </w:p>
+    <w:p>
+      <w:pPr>
+        <w:pStyle w:val="Sansinterligne"/>
+      </w:pPr>
+    </w:p>
+    <w:p>
+      <w:pPr>
+        <w:pStyle w:val="Sansinterligne"/>
         <w:rPr>
           <w:u w:val="single"/>
         </w:rPr>
-        <w:t>diffèrent</w:t>
-      </w:r>
+      </w:pPr>
       <w:r>
         <w:rPr>
           <w:u w:val="single"/>
         </w:rPr>
+        <w:t xml:space="preserve">Périmètre de mon stage : </w:t>
+      </w:r>
+    </w:p>
+    <w:p>
+      <w:pPr>
+        <w:pStyle w:val="Sansinterligne"/>
+      </w:pPr>
+      <w:r>
+        <w:t xml:space="preserve">L'objectif qui </w:t>
+      </w:r>
+      <w:r>
+        <w:t>m’</w:t>
+      </w:r>
+      <w:r>
+        <w:t>a été fixé par</w:t>
+      </w:r>
+      <w:r>
+        <w:t xml:space="preserve"> M. LE NY est </w:t>
+      </w:r>
+      <w:r>
+        <w:t xml:space="preserve">d'explorer </w:t>
+      </w:r>
+      <w:r>
+        <w:t xml:space="preserve">le potentielle de </w:t>
+      </w:r>
+      <w:r>
+        <w:t>la technologie</w:t>
+      </w:r>
+      <w:r>
+        <w:t xml:space="preserve"> LLM </w:t>
+      </w:r>
+      <w:r>
+        <w:t>p</w:t>
+      </w:r>
+      <w:r>
+        <w:t>our</w:t>
+      </w:r>
+      <w:r>
+        <w:t xml:space="preserve"> la</w:t>
+      </w:r>
+      <w:r>
+        <w:t xml:space="preserve"> réalis</w:t>
+      </w:r>
+      <w:r>
+        <w:t>ation</w:t>
+      </w:r>
+      <w:r>
         <w:t xml:space="preserve"> </w:t>
       </w:r>
       <w:r>
-        <w:rPr>
-          <w:u w:val="single"/>
-        </w:rPr>
-        <w:t>collaborateur</w:t>
-      </w:r>
-      <w:r>
-        <w:rPr>
-          <w:u w:val="single"/>
-        </w:rPr>
-        <w:t xml:space="preserve"> de l</w:t>
-      </w:r>
-      <w:r>
-        <w:rPr>
-          <w:u w:val="single"/>
-        </w:rPr>
-        <w:t>’agence</w:t>
-      </w:r>
-      <w:r>
-        <w:rPr>
-          <w:u w:val="single"/>
-        </w:rPr>
-        <w:t xml:space="preserve"> de Tours :</w:t>
-      </w:r>
-    </w:p>
-    <w:p>
-      <w:pPr>
-        <w:pStyle w:val="Sansinterligne"/>
-      </w:pPr>
-      <w:r>
-        <w:t xml:space="preserve">Rarement dans les locaux de l’entreprise car souvent en déplacement chez </w:t>
-      </w:r>
-      <w:proofErr w:type="gramStart"/>
-      <w:r>
-        <w:t>les client liée</w:t>
-      </w:r>
-      <w:proofErr w:type="gramEnd"/>
-      <w:r>
-        <w:t xml:space="preserve"> à la nature de leur travaille. </w:t>
-      </w:r>
-      <w:proofErr w:type="gramStart"/>
-      <w:r>
-        <w:t>Il</w:t>
+        <w:t>de prédiction et détection sur des séries temporelles</w:t>
       </w:r>
       <w:r>
         <w:t xml:space="preserve"> </w:t>
       </w:r>
       <w:r>
-        <w:t>sont</w:t>
-      </w:r>
-      <w:proofErr w:type="gramEnd"/>
+        <w:t>afin de voir s'il y a un intérêt potentiel à</w:t>
+      </w:r>
       <w:r>
         <w:t xml:space="preserve"> </w:t>
       </w:r>
       <w:r>
-        <w:t>nombre</w:t>
-      </w:r>
-      <w:r>
-        <w:t xml:space="preserve"> de 6 don mon m</w:t>
-      </w:r>
-      <w:r>
-        <w:t>ai</w:t>
-      </w:r>
-      <w:r>
-        <w:t>tre</w:t>
-      </w:r>
-      <w:r>
-        <w:t xml:space="preserve"> de stage</w:t>
-      </w:r>
-      <w:r>
-        <w:t>, j’ai eu le temps de les croiser tout au long de ma période de sage</w:t>
+        <w:t xml:space="preserve">pour le développement de </w:t>
+      </w:r>
+      <w:r>
+        <w:t>cet outil</w:t>
       </w:r>
       <w:r>
         <w:t xml:space="preserve">. </w:t>
       </w:r>
       <w:r>
-        <w:t xml:space="preserve">Nous avons pu </w:t>
-      </w:r>
-      <w:r>
-        <w:t xml:space="preserve">échanger lors de moments plus ou moins formels </w:t>
-      </w:r>
-      <w:r>
-        <w:t>à</w:t>
-      </w:r>
-      <w:r>
-        <w:t xml:space="preserve"> propos </w:t>
-      </w:r>
-      <w:r>
-        <w:t>de</w:t>
-      </w:r>
-      <w:r>
-        <w:t xml:space="preserve"> mon</w:t>
-      </w:r>
-      <w:r>
-        <w:t xml:space="preserve"> sujet de stage et de leur métier</w:t>
+        <w:t>Son désir d'aller regarder vers cette technologie</w:t>
+      </w:r>
+      <w:r>
+        <w:t xml:space="preserve"> </w:t>
+      </w:r>
+      <w:r>
+        <w:t>a été mû principalement par la lecture de cet article</w:t>
+      </w:r>
+      <w:r>
+        <w:t xml:space="preserve"> «  »,</w:t>
+      </w:r>
+    </w:p>
+    <w:p>
+      <w:pPr>
+        <w:pStyle w:val="Sansinterligne"/>
+      </w:pPr>
+      <w:r>
+        <w:t xml:space="preserve"> mais également de mieux comprendre cette technologie qui</w:t>
+      </w:r>
+      <w:r>
+        <w:t xml:space="preserve"> </w:t>
+      </w:r>
+      <w:r>
+        <w:t>tu connais actuellement un</w:t>
+      </w:r>
+      <w:r>
+        <w:t xml:space="preserve"> grand</w:t>
+      </w:r>
+      <w:r>
+        <w:t xml:space="preserve"> engouemen</w:t>
+      </w:r>
+      <w:r>
+        <w:t xml:space="preserve">t. </w:t>
+      </w:r>
+      <w:r>
+        <w:rPr>
+          <w:color w:val="FF0000"/>
+        </w:rPr>
+        <w:t xml:space="preserve">( </w:t>
+      </w:r>
+      <w:r>
+        <w:rPr>
+          <w:color w:val="FF0000"/>
+        </w:rPr>
+        <w:t xml:space="preserve">faudra donc privilégier des LM peu volumineux capable de fonctionner sur de localement dans les entreprises. Ce qui a principalement pousser Monsieur le a envisagez d'explorer les solutions la M et la lecture de cet article … . Une autre contrainte est d'essayer de se tourner principalement vers </w:t>
+      </w:r>
+      <w:r>
+        <w:rPr>
+          <w:color w:val="FF0000"/>
+        </w:rPr>
+        <w:t>des technologies françaises</w:t>
+      </w:r>
+      <w:r>
+        <w:rPr>
+          <w:color w:val="FF0000"/>
+        </w:rPr>
+        <w:t xml:space="preserve"> notamment celle de </w:t>
+      </w:r>
+      <w:proofErr w:type="spellStart"/>
+      <w:r>
+        <w:rPr>
+          <w:color w:val="FF0000"/>
+        </w:rPr>
+        <w:t>mistrale</w:t>
+      </w:r>
+      <w:proofErr w:type="spellEnd"/>
+      <w:r>
+        <w:rPr>
+          <w:color w:val="FF0000"/>
+        </w:rPr>
+        <w:t xml:space="preserve"> IA. Cela pourra faciliter l'acceptation de cette nouvelle technologie par les clients.</w:t>
+      </w:r>
+      <w:r>
+        <w:rPr>
+          <w:color w:val="FF0000"/>
+        </w:rPr>
+        <w:t xml:space="preserve"> )</w:t>
+      </w:r>
+    </w:p>
+    <w:p>
+      <w:pPr>
+        <w:pStyle w:val="Sansinterligne"/>
+      </w:pPr>
+    </w:p>
+    <w:p>
+      <w:pPr>
+        <w:pStyle w:val="Sansinterligne"/>
+      </w:pPr>
+    </w:p>
+    <w:p>
+      <w:pPr>
+        <w:pStyle w:val="Sansinterligne"/>
+      </w:pPr>
+    </w:p>
+    <w:p>
+      <w:pPr>
+        <w:pStyle w:val="Titre1"/>
+      </w:pPr>
+      <w:bookmarkStart w:id="14" w:name="_Toc173853829"/>
+      <w:bookmarkStart w:id="15" w:name="_Hlk173688347"/>
+      <w:r>
+        <w:t>Synthèse du travaille effectuer</w:t>
+      </w:r>
+      <w:bookmarkEnd w:id="14"/>
+    </w:p>
+    <w:p/>
+    <w:p>
+      <w:pPr>
+        <w:pStyle w:val="Titre2"/>
+      </w:pPr>
+      <w:bookmarkStart w:id="16" w:name="_Toc173853830"/>
+      <w:r>
+        <w:t>État de l’art</w:t>
+      </w:r>
+      <w:bookmarkEnd w:id="16"/>
+      <w:r>
+        <w:t> </w:t>
+      </w:r>
+    </w:p>
+    <w:p>
+      <w:pPr>
+        <w:pStyle w:val="Sansinterligne"/>
+      </w:pPr>
+      <w:r>
+        <w:t>Durant les 2 premières semaines de mon stage j'ai commencé par étudier le sujet en réalisant un mini état de l'art</w:t>
+      </w:r>
+      <w:r>
+        <w:t xml:space="preserve">. </w:t>
+      </w:r>
+      <w:r>
+        <w:t>J'ai commencé par me renseigner sur les différentes techniques</w:t>
+      </w:r>
+      <w:r>
+        <w:t xml:space="preserve"> </w:t>
+      </w:r>
+      <w:r>
+        <w:t>qui permettent de réaliser des prédictions</w:t>
+      </w:r>
+      <w:r>
+        <w:t xml:space="preserve"> </w:t>
+      </w:r>
+      <w:r>
+        <w:t>sur des séries temporelles</w:t>
+      </w:r>
+      <w:r>
+        <w:t>. J’ai r</w:t>
+      </w:r>
+      <w:r>
+        <w:t>ésumer ces recherches dans la sous-partie suivante</w:t>
+      </w:r>
+      <w:r>
+        <w:t xml:space="preserve"> « </w:t>
+      </w:r>
+      <w:r>
+        <w:t xml:space="preserve"> familiarisation avec le domaine</w:t>
+      </w:r>
+      <w:r>
+        <w:t xml:space="preserve"> ». </w:t>
+      </w:r>
+      <w:r>
+        <w:t>Ensuite je me suis renseigné plus précisément sur la technologie LM</w:t>
+      </w:r>
+      <w:r>
+        <w:t>M</w:t>
+      </w:r>
+      <w:r>
+        <w:t xml:space="preserve"> qui </w:t>
+      </w:r>
+      <w:r>
+        <w:t>est</w:t>
+      </w:r>
+      <w:r>
+        <w:t xml:space="preserve"> </w:t>
+      </w:r>
+      <w:r>
+        <w:t>au</w:t>
+      </w:r>
+      <w:r>
+        <w:t xml:space="preserve"> cœur du sujet de mon stage</w:t>
+      </w:r>
+      <w:r>
+        <w:t xml:space="preserve"> </w:t>
+      </w:r>
+      <w:r>
+        <w:t>Et également</w:t>
+      </w:r>
+      <w:r>
+        <w:t xml:space="preserve"> </w:t>
+      </w:r>
+      <w:r>
+        <w:t xml:space="preserve">Regardez </w:t>
+      </w:r>
+      <w:r>
+        <w:t xml:space="preserve">les </w:t>
+      </w:r>
+      <w:r>
+        <w:t>différente</w:t>
+      </w:r>
+      <w:r>
+        <w:t xml:space="preserve"> méthode </w:t>
+      </w:r>
+      <w:r>
+        <w:t>existante</w:t>
+      </w:r>
+      <w:r>
+        <w:t xml:space="preserve"> pou</w:t>
+      </w:r>
+      <w:r>
+        <w:t xml:space="preserve">r </w:t>
+      </w:r>
+      <w:r>
+        <w:t>adapter leur comportement à une tâche spécifique</w:t>
       </w:r>
       <w:r>
         <w:t>.</w:t>
@@ -4581,2028 +5243,107 @@
     </w:p>
     <w:p>
       <w:pPr>
-        <w:pStyle w:val="Sansinterligne"/>
-      </w:pPr>
-    </w:p>
-    <w:p>
-      <w:pPr>
-        <w:pStyle w:val="Sansinterligne"/>
-      </w:pPr>
-    </w:p>
-    <w:p>
-      <w:pPr>
-        <w:pStyle w:val="Sansinterligne"/>
-      </w:pPr>
-    </w:p>
-    <w:p>
-      <w:pPr>
-        <w:pStyle w:val="Sansinterligne"/>
-      </w:pPr>
-    </w:p>
-    <w:p>
-      <w:pPr>
-        <w:pStyle w:val="Sansinterligne"/>
-      </w:pPr>
-    </w:p>
-    <w:p>
-      <w:pPr>
-        <w:pStyle w:val="Sansinterligne"/>
-      </w:pPr>
-    </w:p>
-    <w:p>
-      <w:pPr>
-        <w:pStyle w:val="Sansinterligne"/>
-      </w:pPr>
-    </w:p>
-    <w:p>
-      <w:pPr>
-        <w:pStyle w:val="Sansinterligne"/>
-      </w:pPr>
-    </w:p>
-    <w:p>
-      <w:pPr>
-        <w:pStyle w:val="Sansinterligne"/>
-      </w:pPr>
-    </w:p>
-    <w:p>
-      <w:pPr>
-        <w:pStyle w:val="Sansinterligne"/>
-      </w:pPr>
-    </w:p>
-    <w:p>
-      <w:pPr>
-        <w:pStyle w:val="Sansinterligne"/>
-      </w:pPr>
-    </w:p>
-    <w:p>
-      <w:pPr>
-        <w:pStyle w:val="Sansinterligne"/>
-      </w:pPr>
+        <w:pStyle w:val="Titre3"/>
+      </w:pPr>
+      <w:bookmarkStart w:id="17" w:name="_Toc173853831"/>
+      <w:r>
+        <w:t>Familiarisation avec le Domain</w:t>
+      </w:r>
+      <w:bookmarkEnd w:id="17"/>
+    </w:p>
+    <w:p>
+      <w:pPr>
+        <w:pStyle w:val="Titre3"/>
+      </w:pPr>
+      <w:bookmarkStart w:id="18" w:name="_Toc173853832"/>
+      <w:r>
+        <w:t>Fonctionnent des LLM</w:t>
+      </w:r>
+      <w:bookmarkEnd w:id="18"/>
+    </w:p>
+    <w:p>
+      <w:pPr>
+        <w:pStyle w:val="Titre3"/>
+      </w:pPr>
+      <w:bookmarkStart w:id="19" w:name="_Toc173853833"/>
+      <w:r>
+        <w:t>Les techniques pour adapter un LLM</w:t>
+      </w:r>
+      <w:bookmarkEnd w:id="19"/>
+    </w:p>
+    <w:p>
+      <w:r>
+        <w:t>Le modelé de LLM mistral 2</w:t>
+      </w:r>
     </w:p>
     <w:p>
       <w:pPr>
         <w:pStyle w:val="Titre2"/>
       </w:pPr>
-      <w:bookmarkStart w:id="13" w:name="_Toc173853828"/>
-      <w:r>
-        <w:t>Contextuelle</w:t>
-      </w:r>
-      <w:bookmarkEnd w:id="13"/>
+      <w:bookmarkStart w:id="20" w:name="_Toc173853834"/>
+      <w:r>
+        <w:t>Réalisation</w:t>
+      </w:r>
+      <w:bookmarkEnd w:id="20"/>
       <w:r>
         <w:t xml:space="preserve"> </w:t>
       </w:r>
     </w:p>
     <w:p>
       <w:pPr>
-        <w:pStyle w:val="Sansinterligne"/>
-      </w:pPr>
-    </w:p>
-    <w:p>
-      <w:pPr>
-        <w:pStyle w:val="Sansinterligne"/>
-      </w:pPr>
-      <w:r>
-        <w:t>M. LE NY Nicolas</w:t>
+        <w:pStyle w:val="Titre3"/>
+      </w:pPr>
+      <w:r>
+        <w:t>Faire un apprentissage :</w:t>
+      </w:r>
+    </w:p>
+    <w:p/>
+    <w:p>
+      <w:r>
+        <w:t xml:space="preserve">Après des recherche moment de recherche et plusieurs tentatives, j’ai pris la décision d’utiliser l’environnement </w:t>
+      </w:r>
+      <w:proofErr w:type="spellStart"/>
+      <w:r>
+        <w:t>Hugging</w:t>
+      </w:r>
+      <w:proofErr w:type="spellEnd"/>
+      <w:r>
+        <w:t xml:space="preserve"> Face. </w:t>
+      </w:r>
+    </w:p>
+    <w:p>
+      <w:r>
+        <w:t>Exécuter un modèle</w:t>
       </w:r>
       <w:r>
         <w:t xml:space="preserve"> </w:t>
       </w:r>
-      <w:r>
-        <w:t>a</w:t>
+      <w:proofErr w:type="spellStart"/>
+      <w:r>
+        <w:t>Hugging</w:t>
+      </w:r>
+      <w:proofErr w:type="spellEnd"/>
+      <w:r>
+        <w:t xml:space="preserve"> Face</w:t>
+      </w:r>
+      <w:r>
+        <w:t xml:space="preserve"> avec</w:t>
       </w:r>
       <w:r>
         <w:t xml:space="preserve"> </w:t>
       </w:r>
-      <w:r>
-        <w:t>pour ambition de</w:t>
-      </w:r>
-      <w:r>
-        <w:t xml:space="preserve"> </w:t>
-      </w:r>
-      <w:r>
-        <w:t>crée</w:t>
-      </w:r>
-      <w:r>
-        <w:t xml:space="preserve"> un outil informatique permettant d’anticiper </w:t>
-      </w:r>
-      <w:r>
-        <w:t>les comportements</w:t>
-      </w:r>
-      <w:r>
-        <w:t xml:space="preserve"> des diffèrent système de l’industrie</w:t>
-      </w:r>
-      <w:r>
-        <w:t xml:space="preserve">. </w:t>
-      </w:r>
-      <w:r>
-        <w:t>Il permettra aux industriels</w:t>
-      </w:r>
-      <w:r>
-        <w:t xml:space="preserve"> </w:t>
-      </w:r>
-      <w:r>
-        <w:t xml:space="preserve">de </w:t>
-      </w:r>
-      <w:r>
-        <w:t xml:space="preserve">prédire </w:t>
-      </w:r>
-      <w:proofErr w:type="gramStart"/>
-      <w:r>
-        <w:t>les future disfonctionnement</w:t>
-      </w:r>
-      <w:proofErr w:type="gramEnd"/>
-      <w:r>
-        <w:t xml:space="preserve"> </w:t>
-      </w:r>
-      <w:r>
-        <w:t>des systèmes ou de</w:t>
-      </w:r>
-      <w:r>
-        <w:t xml:space="preserve"> prédire</w:t>
-      </w:r>
-      <w:r>
-        <w:t xml:space="preserve"> </w:t>
-      </w:r>
-      <w:r>
-        <w:t xml:space="preserve">des </w:t>
-      </w:r>
-      <w:r>
-        <w:t xml:space="preserve">variable lies a </w:t>
-      </w:r>
-      <w:r>
-        <w:t>celui-ci</w:t>
-      </w:r>
-      <w:r>
-        <w:t xml:space="preserve"> comme</w:t>
-      </w:r>
-      <w:r>
-        <w:t xml:space="preserve"> par </w:t>
-      </w:r>
       <w:proofErr w:type="spellStart"/>
       <w:r>
-        <w:t>example</w:t>
+        <w:t>Ollama</w:t>
       </w:r>
       <w:proofErr w:type="spellEnd"/>
-      <w:r>
-        <w:t xml:space="preserve"> </w:t>
-      </w:r>
-      <w:r>
-        <w:t xml:space="preserve">la </w:t>
-      </w:r>
-      <w:r>
-        <w:t>consommation énergétique</w:t>
-      </w:r>
-      <w:r>
-        <w:t xml:space="preserve"> </w:t>
-      </w:r>
-      <w:r>
-        <w:t xml:space="preserve">ou </w:t>
-      </w:r>
-      <w:r>
-        <w:t>le rendement.</w:t>
-      </w:r>
-    </w:p>
-    <w:p>
-      <w:pPr>
-        <w:pStyle w:val="Sansinterligne"/>
-      </w:pPr>
-      <w:r>
-        <w:t>Cet outil sera proposé aux entreprises souhaitant prédire le comportement de leur système mais ne voulant pas investir dans la création d'un modèle de connaissance de celui-ci</w:t>
-      </w:r>
-      <w:r>
-        <w:t>.</w:t>
-      </w:r>
-    </w:p>
-    <w:p>
-      <w:pPr>
-        <w:pStyle w:val="Sansinterligne"/>
-      </w:pPr>
-    </w:p>
-    <w:p>
-      <w:pPr>
-        <w:pStyle w:val="Sansinterligne"/>
-      </w:pPr>
-      <w:r>
-        <w:t>Cet outil se veut générique</w:t>
-      </w:r>
-      <w:r>
-        <w:t xml:space="preserve"> et facilement adaptable</w:t>
-      </w:r>
-      <w:r>
-        <w:t xml:space="preserve"> afin </w:t>
-      </w:r>
-      <w:r>
-        <w:t>d’être</w:t>
-      </w:r>
-      <w:r>
-        <w:t xml:space="preserve"> déployer dans tout type d'entreprise et pour tout type de système.</w:t>
-      </w:r>
-    </w:p>
-    <w:p>
-      <w:pPr>
-        <w:pStyle w:val="Sansinterligne"/>
-      </w:pPr>
-      <w:r>
-        <w:t>Pour</w:t>
-      </w:r>
-      <w:r>
-        <w:t xml:space="preserve"> fonctionner cet outil</w:t>
-      </w:r>
-      <w:r>
-        <w:t xml:space="preserve"> se basera sur les </w:t>
-      </w:r>
-      <w:r>
-        <w:t>donné</w:t>
-      </w:r>
-      <w:r>
-        <w:t>es</w:t>
-      </w:r>
-      <w:r>
-        <w:t xml:space="preserve"> </w:t>
-      </w:r>
-      <w:r>
-        <w:t xml:space="preserve">et </w:t>
-      </w:r>
-      <w:proofErr w:type="spellStart"/>
-      <w:r>
-        <w:t>covariables</w:t>
-      </w:r>
-      <w:proofErr w:type="spellEnd"/>
-      <w:r>
-        <w:t xml:space="preserve"> </w:t>
-      </w:r>
-      <w:r>
-        <w:t xml:space="preserve">de </w:t>
-      </w:r>
-      <w:r>
-        <w:t>ces systèmes</w:t>
-      </w:r>
-      <w:r>
-        <w:t>. Dans l'industrie ces données sont nombreuses et déjà stocké de manière chronologique dans des bases de données.</w:t>
-      </w:r>
-      <w:r>
-        <w:t xml:space="preserve"> </w:t>
-      </w:r>
-      <w:r>
-        <w:t>Cette solution devra donc être capable d'assimiler les différentes données des systèmes d’une entreprise spécifique afin que</w:t>
-      </w:r>
-      <w:r>
-        <w:t xml:space="preserve"> </w:t>
-      </w:r>
-      <w:r>
-        <w:t>chaque solution vendue soit peaufiner pour l'achete</w:t>
-      </w:r>
-      <w:r>
-        <w:t>u</w:t>
-      </w:r>
-      <w:r>
-        <w:t>r.</w:t>
-      </w:r>
-      <w:r>
-        <w:t xml:space="preserve"> </w:t>
-      </w:r>
-      <w:r>
-        <w:t>Cette s</w:t>
-      </w:r>
-      <w:r>
-        <w:t>olution devra également être capable de s'exécuter localement dans chaque entreprise</w:t>
-      </w:r>
-      <w:r>
-        <w:t xml:space="preserve"> car la majorité des entreprises ne veulent pas que leur donner soit exfiltré de leur système</w:t>
-      </w:r>
-      <w:r>
-        <w:t>.</w:t>
-      </w:r>
-      <w:r>
-        <w:t xml:space="preserve"> Une fois c’est </w:t>
-      </w:r>
-      <w:r>
-        <w:t>donné</w:t>
-      </w:r>
-      <w:r>
-        <w:t xml:space="preserve"> </w:t>
-      </w:r>
-      <w:r>
-        <w:t xml:space="preserve">assimilés cet outil réalisera des prédictions sur </w:t>
-      </w:r>
-      <w:r>
-        <w:t>leur</w:t>
-      </w:r>
-      <w:r>
-        <w:t xml:space="preserve"> valeurs futures </w:t>
-      </w:r>
-      <w:r>
-        <w:t>ainsi qu’une</w:t>
-      </w:r>
-      <w:r>
-        <w:t xml:space="preserve"> détection d'anomalie sur leur valeur</w:t>
-      </w:r>
-      <w:r>
-        <w:t>.</w:t>
-      </w:r>
-      <w:r>
-        <w:t xml:space="preserve"> </w:t>
-      </w:r>
-      <w:r>
-        <w:t xml:space="preserve">Hé les résultats de ces prédictions et détections </w:t>
-      </w:r>
-      <w:r>
-        <w:t>seront</w:t>
-      </w:r>
-      <w:r>
-        <w:t xml:space="preserve"> ensuite </w:t>
-      </w:r>
-      <w:r>
-        <w:t>utilisés</w:t>
-      </w:r>
-      <w:r>
-        <w:t xml:space="preserve"> par l'entreprise pour faciliter ces futures prises de décision</w:t>
-      </w:r>
-      <w:r>
-        <w:t>.</w:t>
-      </w:r>
-    </w:p>
-    <w:p>
-      <w:pPr>
-        <w:pStyle w:val="Sansinterligne"/>
-      </w:pPr>
-    </w:p>
-    <w:p>
-      <w:pPr>
-        <w:pStyle w:val="Sansinterligne"/>
-      </w:pPr>
-      <w:r>
-        <w:t>Nous pouvons</w:t>
-      </w:r>
-      <w:r>
-        <w:t xml:space="preserve"> </w:t>
-      </w:r>
-      <w:r>
-        <w:t>résumer</w:t>
-      </w:r>
-      <w:r>
-        <w:t xml:space="preserve"> cette solution en un mini cahier des charges de 2 fonctionnalités et une contrainte</w:t>
-      </w:r>
-      <w:r>
-        <w:t>.</w:t>
-      </w:r>
-    </w:p>
-    <w:p>
-      <w:pPr>
-        <w:pStyle w:val="Sansinterligne"/>
-        <w:rPr>
-          <w:u w:val="single"/>
-        </w:rPr>
-      </w:pPr>
-      <w:r>
-        <w:rPr>
-          <w:u w:val="single"/>
-        </w:rPr>
-        <w:t xml:space="preserve">Mini cahier des charges : </w:t>
-      </w:r>
-    </w:p>
-    <w:p>
-      <w:pPr>
-        <w:pStyle w:val="Sansinterligne"/>
-      </w:pPr>
-      <w:r>
-        <w:t>FC1 :</w:t>
-      </w:r>
-      <w:r>
-        <w:t xml:space="preserve"> Prédire l</w:t>
-      </w:r>
-      <w:r>
-        <w:t>es futures valeurs d'une série temporelle</w:t>
-      </w:r>
-    </w:p>
-    <w:p>
-      <w:pPr>
-        <w:pStyle w:val="Sansinterligne"/>
-      </w:pPr>
-      <w:r>
-        <w:t>FC2 2 :</w:t>
-      </w:r>
-      <w:r>
-        <w:t xml:space="preserve"> D</w:t>
-      </w:r>
-      <w:r>
-        <w:t>étecter une anomalie sur des valeurs d</w:t>
-      </w:r>
-      <w:r>
-        <w:t>’une</w:t>
-      </w:r>
-      <w:r>
-        <w:t xml:space="preserve"> sé</w:t>
-      </w:r>
-      <w:r>
-        <w:t>r</w:t>
-      </w:r>
-      <w:r>
-        <w:t>ie</w:t>
-      </w:r>
-      <w:r>
-        <w:t xml:space="preserve"> te</w:t>
-      </w:r>
-      <w:r>
-        <w:t>mporelles</w:t>
-      </w:r>
-    </w:p>
-    <w:p>
-      <w:pPr>
-        <w:pStyle w:val="Sansinterligne"/>
-      </w:pPr>
-      <w:r>
-        <w:t>CT1 :</w:t>
-      </w:r>
-      <w:r>
-        <w:t xml:space="preserve"> </w:t>
-      </w:r>
-      <w:r>
-        <w:t>l'outil devra fonctionner en local au sein de de l'entreprise pour lequel il fonctionne</w:t>
-      </w:r>
-    </w:p>
-    <w:p>
-      <w:pPr>
-        <w:pStyle w:val="Sansinterligne"/>
-      </w:pPr>
-    </w:p>
-    <w:p>
-      <w:pPr>
-        <w:pStyle w:val="Sansinterligne"/>
-        <w:rPr>
-          <w:u w:val="single"/>
-        </w:rPr>
-      </w:pPr>
-      <w:r>
-        <w:rPr>
-          <w:u w:val="single"/>
-        </w:rPr>
-        <w:t xml:space="preserve">Périmètre de mon stage : </w:t>
-      </w:r>
-    </w:p>
-    <w:p>
-      <w:pPr>
-        <w:pStyle w:val="Sansinterligne"/>
-      </w:pPr>
-      <w:r>
-        <w:t xml:space="preserve">L'objectif qui </w:t>
-      </w:r>
-      <w:r>
-        <w:t>m’</w:t>
-      </w:r>
-      <w:r>
-        <w:t>a été fixé par</w:t>
-      </w:r>
-      <w:r>
-        <w:t xml:space="preserve"> M. LE NY est </w:t>
-      </w:r>
-      <w:r>
-        <w:t xml:space="preserve">d'explorer </w:t>
-      </w:r>
-      <w:r>
-        <w:t xml:space="preserve">le potentielle de </w:t>
-      </w:r>
-      <w:r>
-        <w:t>la technologie</w:t>
-      </w:r>
-      <w:r>
-        <w:t xml:space="preserve"> LLM </w:t>
-      </w:r>
-      <w:r>
-        <w:t>p</w:t>
-      </w:r>
-      <w:r>
-        <w:t>our</w:t>
-      </w:r>
-      <w:r>
-        <w:t xml:space="preserve"> la</w:t>
-      </w:r>
-      <w:r>
-        <w:t xml:space="preserve"> réalis</w:t>
-      </w:r>
-      <w:r>
-        <w:t>ation</w:t>
-      </w:r>
-      <w:r>
-        <w:t xml:space="preserve"> </w:t>
-      </w:r>
-      <w:r>
-        <w:t>de prédiction et détection sur des séries temporelles</w:t>
-      </w:r>
-      <w:r>
-        <w:t xml:space="preserve"> </w:t>
-      </w:r>
-      <w:r>
-        <w:t>afin de voir s'il y a un intérêt potentiel à</w:t>
-      </w:r>
-      <w:r>
-        <w:t xml:space="preserve"> </w:t>
-      </w:r>
-      <w:r>
-        <w:t xml:space="preserve">pour le développement de </w:t>
-      </w:r>
-      <w:r>
-        <w:t>cet outil</w:t>
-      </w:r>
-      <w:r>
-        <w:t xml:space="preserve">. </w:t>
-      </w:r>
-      <w:r>
-        <w:t>Son désir d'aller regarder vers cette technologie</w:t>
-      </w:r>
-      <w:r>
-        <w:t xml:space="preserve"> </w:t>
-      </w:r>
-      <w:r>
-        <w:t>a été mû principalement par la lecture de cet article</w:t>
-      </w:r>
-      <w:r>
-        <w:t xml:space="preserve"> </w:t>
-      </w:r>
-      <w:proofErr w:type="gramStart"/>
-      <w:r>
-        <w:t>«  »</w:t>
-      </w:r>
-      <w:proofErr w:type="gramEnd"/>
-      <w:r>
-        <w:t>,</w:t>
-      </w:r>
-    </w:p>
-    <w:p>
-      <w:pPr>
-        <w:pStyle w:val="Sansinterligne"/>
-      </w:pPr>
-      <w:r>
-        <w:t xml:space="preserve"> </w:t>
-      </w:r>
-      <w:proofErr w:type="gramStart"/>
-      <w:r>
-        <w:t>mais</w:t>
-      </w:r>
-      <w:proofErr w:type="gramEnd"/>
-      <w:r>
-        <w:t xml:space="preserve"> également de mieux comprendre cette technologie qui</w:t>
-      </w:r>
-      <w:r>
-        <w:t xml:space="preserve"> </w:t>
-      </w:r>
-      <w:r>
-        <w:t>tu connais actuellement un</w:t>
-      </w:r>
-      <w:r>
-        <w:t xml:space="preserve"> grand</w:t>
-      </w:r>
-      <w:r>
-        <w:t xml:space="preserve"> engouemen</w:t>
-      </w:r>
-      <w:r>
-        <w:t xml:space="preserve">t. </w:t>
-      </w:r>
-      <w:proofErr w:type="gramStart"/>
-      <w:r>
-        <w:rPr>
-          <w:color w:val="FF0000"/>
-        </w:rPr>
-        <w:t xml:space="preserve">( </w:t>
-      </w:r>
-      <w:r>
-        <w:rPr>
-          <w:color w:val="FF0000"/>
-        </w:rPr>
-        <w:t>faudra</w:t>
-      </w:r>
-      <w:proofErr w:type="gramEnd"/>
-      <w:r>
-        <w:rPr>
-          <w:color w:val="FF0000"/>
-        </w:rPr>
-        <w:t xml:space="preserve"> donc privilégier des LM peu volumineux capable de fonctionner sur de localement dans les entreprises. Ce qui a principalement pousser Monsieur le a envisagez d'explorer les solutions la M et la lecture de cet article </w:t>
-      </w:r>
-      <w:proofErr w:type="gramStart"/>
-      <w:r>
-        <w:rPr>
-          <w:color w:val="FF0000"/>
-        </w:rPr>
-        <w:t>… .</w:t>
-      </w:r>
-      <w:proofErr w:type="gramEnd"/>
-      <w:r>
-        <w:rPr>
-          <w:color w:val="FF0000"/>
-        </w:rPr>
-        <w:t xml:space="preserve"> Une autre contrainte est d'essayer de se tourner principalement vers </w:t>
-      </w:r>
-      <w:r>
-        <w:rPr>
-          <w:color w:val="FF0000"/>
-        </w:rPr>
-        <w:t>des technologies françaises</w:t>
-      </w:r>
-      <w:r>
-        <w:rPr>
-          <w:color w:val="FF0000"/>
-        </w:rPr>
-        <w:t xml:space="preserve"> notamment celle de </w:t>
-      </w:r>
-      <w:proofErr w:type="spellStart"/>
-      <w:r>
-        <w:rPr>
-          <w:color w:val="FF0000"/>
-        </w:rPr>
-        <w:t>mistrale</w:t>
-      </w:r>
-      <w:proofErr w:type="spellEnd"/>
-      <w:r>
-        <w:rPr>
-          <w:color w:val="FF0000"/>
-        </w:rPr>
-        <w:t xml:space="preserve"> IA. Cela pourra faciliter l'acceptation de cette nouvelle technologie par les clients</w:t>
-      </w:r>
-      <w:proofErr w:type="gramStart"/>
-      <w:r>
-        <w:rPr>
-          <w:color w:val="FF0000"/>
-        </w:rPr>
-        <w:t>.</w:t>
-      </w:r>
-      <w:r>
-        <w:rPr>
-          <w:color w:val="FF0000"/>
-        </w:rPr>
-        <w:t xml:space="preserve"> )</w:t>
-      </w:r>
-      <w:proofErr w:type="gramEnd"/>
-    </w:p>
-    <w:p>
-      <w:pPr>
-        <w:pStyle w:val="Sansinterligne"/>
-      </w:pPr>
-    </w:p>
-    <w:p>
-      <w:pPr>
-        <w:pStyle w:val="Sansinterligne"/>
-      </w:pPr>
-    </w:p>
-    <w:p>
-      <w:pPr>
-        <w:pStyle w:val="Sansinterligne"/>
-      </w:pPr>
-    </w:p>
-    <w:p>
-      <w:pPr>
-        <w:pStyle w:val="Titre1"/>
-      </w:pPr>
-      <w:bookmarkStart w:id="14" w:name="_Hlk173688347"/>
-      <w:bookmarkStart w:id="15" w:name="_Toc173853829"/>
-      <w:r>
-        <w:t>Synthèse du travaille effectuer</w:t>
-      </w:r>
-      <w:bookmarkEnd w:id="15"/>
-    </w:p>
-    <w:p/>
-    <w:p>
-      <w:pPr>
-        <w:pStyle w:val="Titre2"/>
-      </w:pPr>
-      <w:bookmarkStart w:id="16" w:name="_Toc173853830"/>
-      <w:r>
-        <w:t>État de l’art</w:t>
-      </w:r>
-      <w:bookmarkEnd w:id="16"/>
-      <w:r>
-        <w:t> </w:t>
-      </w:r>
-    </w:p>
-    <w:p>
-      <w:pPr>
-        <w:pStyle w:val="Sansinterligne"/>
-      </w:pPr>
-      <w:r>
-        <w:t>Durant les 2 premières semaines de mon stage j'ai commencé par étudier le sujet en réalisant un mini état de l'art</w:t>
-      </w:r>
-      <w:r>
-        <w:t xml:space="preserve">. </w:t>
-      </w:r>
-      <w:r>
-        <w:t>J'ai commencé par me renseigner sur les différentes techniques</w:t>
-      </w:r>
-      <w:r>
-        <w:t xml:space="preserve"> </w:t>
-      </w:r>
-      <w:r>
-        <w:t>qui permettent de réaliser des prédictions</w:t>
-      </w:r>
-      <w:r>
-        <w:t xml:space="preserve"> </w:t>
-      </w:r>
-      <w:r>
-        <w:t>sur des séries temporelles</w:t>
-      </w:r>
-      <w:r>
-        <w:t>. J’ai r</w:t>
-      </w:r>
-      <w:r>
-        <w:t>ésumer ces recherches dans la sous-partie suivante</w:t>
-      </w:r>
-      <w:r>
-        <w:t xml:space="preserve"> </w:t>
-      </w:r>
-      <w:proofErr w:type="gramStart"/>
-      <w:r>
-        <w:t>« </w:t>
-      </w:r>
-      <w:r>
-        <w:t xml:space="preserve"> familiarisation</w:t>
-      </w:r>
-      <w:proofErr w:type="gramEnd"/>
-      <w:r>
-        <w:t xml:space="preserve"> avec le domaine</w:t>
-      </w:r>
-      <w:r>
-        <w:t xml:space="preserve"> ». </w:t>
-      </w:r>
-      <w:r>
-        <w:t>Ensuite je me suis renseigné plus précisément sur la technologie LM</w:t>
-      </w:r>
-      <w:r>
-        <w:t>M</w:t>
-      </w:r>
-      <w:r>
-        <w:t xml:space="preserve"> qui </w:t>
-      </w:r>
-      <w:r>
-        <w:t>est</w:t>
-      </w:r>
-      <w:r>
-        <w:t xml:space="preserve"> </w:t>
-      </w:r>
-      <w:r>
-        <w:t>au</w:t>
-      </w:r>
-      <w:r>
-        <w:t xml:space="preserve"> cœur du sujet de mon stage</w:t>
-      </w:r>
-      <w:r>
-        <w:t xml:space="preserve"> </w:t>
-      </w:r>
-      <w:r>
-        <w:t>Et également</w:t>
-      </w:r>
-      <w:r>
-        <w:t xml:space="preserve"> </w:t>
-      </w:r>
-      <w:r>
-        <w:t xml:space="preserve">Regardez </w:t>
-      </w:r>
-      <w:proofErr w:type="gramStart"/>
-      <w:r>
-        <w:t xml:space="preserve">les </w:t>
-      </w:r>
-      <w:r>
-        <w:t>différente</w:t>
-      </w:r>
-      <w:r>
-        <w:t xml:space="preserve"> méthode </w:t>
-      </w:r>
-      <w:r>
-        <w:t>existante</w:t>
-      </w:r>
-      <w:proofErr w:type="gramEnd"/>
-      <w:r>
-        <w:t xml:space="preserve"> pou</w:t>
-      </w:r>
-      <w:r>
-        <w:t xml:space="preserve">r </w:t>
-      </w:r>
-      <w:r>
-        <w:t>adapter leur comportement à une tâche spécifique</w:t>
-      </w:r>
-      <w:r>
-        <w:t>.</w:t>
-      </w:r>
-    </w:p>
-    <w:p>
-      <w:pPr>
-        <w:pStyle w:val="Titre3"/>
-      </w:pPr>
-      <w:bookmarkStart w:id="17" w:name="_Toc173853831"/>
-      <w:r>
-        <w:t>Familiarisation avec le Domain</w:t>
-      </w:r>
-      <w:bookmarkEnd w:id="17"/>
-    </w:p>
-    <w:p>
-      <w:pPr>
-        <w:pStyle w:val="Titre3"/>
-      </w:pPr>
-      <w:bookmarkStart w:id="18" w:name="_Toc173853832"/>
-      <w:r>
-        <w:t>Fonctionnent des LLM</w:t>
-      </w:r>
-      <w:bookmarkEnd w:id="18"/>
-    </w:p>
-    <w:p>
-      <w:pPr>
-        <w:pStyle w:val="Titre3"/>
-      </w:pPr>
-      <w:bookmarkStart w:id="19" w:name="_Toc173853833"/>
-      <w:r>
-        <w:t>Les techniques pour adapter un LLM</w:t>
-      </w:r>
-      <w:bookmarkEnd w:id="19"/>
-    </w:p>
-    <w:p>
-      <w:r>
-        <w:t>Le modelé de LLM mistral 2</w:t>
-      </w:r>
-    </w:p>
-    <w:p>
-      <w:pPr>
-        <w:pStyle w:val="Titre2"/>
-      </w:pPr>
-      <w:bookmarkStart w:id="20" w:name="_Toc173853834"/>
-      <w:r>
-        <w:t>Réalisation</w:t>
-      </w:r>
-      <w:bookmarkEnd w:id="20"/>
-      <w:r>
-        <w:t xml:space="preserve"> </w:t>
-      </w:r>
-    </w:p>
-    <w:p>
-      <w:pPr>
-        <w:pStyle w:val="Sansinterligne"/>
-      </w:pPr>
-      <w:r>
-        <w:t>Faire un apprentissage</w:t>
-      </w:r>
-      <w:r>
-        <w:t> :</w:t>
-      </w:r>
-    </w:p>
-    <w:p>
-      <w:pPr>
-        <w:pStyle w:val="Sansinterligne"/>
-      </w:pPr>
+    </w:p>
+    <w:p>
       <w:r>
         <w:t xml:space="preserve">Création </w:t>
       </w:r>
       <w:r>
         <w:t>des datasheets :</w:t>
-      </w:r>
-    </w:p>
-    <w:p>
-      <w:r>
-        <w:t>Évaluation</w:t>
-      </w:r>
-      <w:r>
-        <w:t xml:space="preserve"> </w:t>
-      </w:r>
-      <w:r>
-        <w:t>des performances</w:t>
-      </w:r>
-      <w:r>
-        <w:t xml:space="preserve"> </w:t>
-      </w:r>
-      <w:r>
-        <w:t>des différente prédiction est détection réaliser pendant le stage :</w:t>
-      </w:r>
-    </w:p>
-    <w:p>
-      <w:r>
-        <w:t xml:space="preserve">Premier </w:t>
-      </w:r>
-      <w:proofErr w:type="spellStart"/>
-      <w:r>
-        <w:t>aisser</w:t>
-      </w:r>
-      <w:proofErr w:type="spellEnd"/>
-      <w:r>
-        <w:t xml:space="preserve"> : </w:t>
-      </w:r>
-    </w:p>
-    <w:p>
-      <w:r>
-        <w:t xml:space="preserve">Dans un premier temp j’ai effectué </w:t>
-      </w:r>
-      <w:proofErr w:type="gramStart"/>
-      <w:r>
-        <w:t>des test</w:t>
-      </w:r>
-      <w:proofErr w:type="gramEnd"/>
-      <w:r>
-        <w:t xml:space="preserve"> avec les version gratuit disponible en ligne des LLM Claude, Mistral, GPT3</w:t>
-      </w:r>
-    </w:p>
-    <w:p>
-      <w:r>
-        <w:t>Résultat du premier apprentissage</w:t>
-      </w:r>
-    </w:p>
-    <w:p/>
-    <w:p/>
-    <w:p/>
-    <w:p/>
-    <w:p/>
-    <w:p/>
-    <w:p/>
-    <w:p/>
-    <w:p/>
-    <w:p/>
-    <w:p/>
-    <w:p/>
-    <w:p/>
-    <w:p>
-      <w:pPr>
-        <w:pStyle w:val="Titre1"/>
-      </w:pPr>
-      <w:bookmarkStart w:id="21" w:name="_Toc173853835"/>
-      <w:r>
-        <w:t xml:space="preserve">Analyse réflexive </w:t>
-      </w:r>
-      <w:r>
-        <w:t>de l’expérience</w:t>
-      </w:r>
-      <w:bookmarkEnd w:id="21"/>
-    </w:p>
-    <w:p>
-      <w:pPr>
-        <w:pStyle w:val="Titre2"/>
-      </w:pPr>
-      <w:bookmarkStart w:id="22" w:name="_Toc173853836"/>
-      <w:r>
-        <w:t>Mon organisation</w:t>
-      </w:r>
-      <w:bookmarkEnd w:id="22"/>
-    </w:p>
-    <w:p>
-      <w:pPr>
-        <w:pStyle w:val="Sansinterligne"/>
-      </w:pPr>
-    </w:p>
-    <w:p>
-      <w:pPr>
-        <w:pStyle w:val="Sansinterligne"/>
-        <w:ind w:firstLine="576"/>
-      </w:pPr>
-      <w:r>
-        <w:t>Durant mon</w:t>
-      </w:r>
-      <w:r>
-        <w:t xml:space="preserve"> stage </w:t>
-      </w:r>
-      <w:r>
-        <w:t xml:space="preserve">j'ai </w:t>
-      </w:r>
-      <w:r>
-        <w:t xml:space="preserve">dû </w:t>
-      </w:r>
-      <w:r>
-        <w:t>m’</w:t>
-      </w:r>
-      <w:r>
-        <w:t>organisation</w:t>
-      </w:r>
-      <w:r>
-        <w:t xml:space="preserve"> seul pour p</w:t>
-      </w:r>
-      <w:r>
-        <w:t xml:space="preserve">lanifier </w:t>
-      </w:r>
-      <w:r>
-        <w:t>les différentes</w:t>
-      </w:r>
-      <w:r>
-        <w:t xml:space="preserve"> tâches à effectuer pour aboutir résolution de mon sujet. J’ai mis en palace différente </w:t>
-      </w:r>
-      <w:r>
-        <w:t>technique</w:t>
-      </w:r>
-      <w:r>
-        <w:t>, que nous verrons si après,</w:t>
-      </w:r>
-      <w:r>
-        <w:t xml:space="preserve"> pour être efficace </w:t>
-      </w:r>
-      <w:r>
-        <w:t>et contrôler mon avancement</w:t>
-      </w:r>
-      <w:r>
-        <w:t xml:space="preserve">. </w:t>
-      </w:r>
-      <w:r>
-        <w:t>Dans cette mise en palace j</w:t>
-      </w:r>
-      <w:r>
-        <w:t>’ai dû</w:t>
-      </w:r>
-      <w:r>
-        <w:t xml:space="preserve"> prendre</w:t>
-      </w:r>
-      <w:r>
-        <w:t xml:space="preserve"> en compte </w:t>
-      </w:r>
-      <w:r>
-        <w:t xml:space="preserve">seule </w:t>
-      </w:r>
-      <w:r>
-        <w:t xml:space="preserve">de </w:t>
-      </w:r>
-      <w:r>
-        <w:t>contrainte organisationnelle imposée par l'entreprise</w:t>
-      </w:r>
-      <w:r>
-        <w:t>. À savoir : Les Horaire de travail,</w:t>
-      </w:r>
-      <w:r>
-        <w:t xml:space="preserve"> </w:t>
-      </w:r>
-      <w:r>
-        <w:t xml:space="preserve">êtres présent </w:t>
-      </w:r>
-      <w:r>
-        <w:t>7 h par jour</w:t>
-      </w:r>
-      <w:r>
-        <w:t xml:space="preserve"> </w:t>
-      </w:r>
-      <w:r>
-        <w:t xml:space="preserve">dans les </w:t>
-      </w:r>
-      <w:r>
-        <w:t>locaux</w:t>
-      </w:r>
-      <w:r>
-        <w:t xml:space="preserve"> de l’entreprise</w:t>
-      </w:r>
-      <w:r>
-        <w:t xml:space="preserve"> du lundi au vendredi</w:t>
-      </w:r>
-      <w:r>
-        <w:t xml:space="preserve"> </w:t>
-      </w:r>
-      <w:r>
-        <w:t>et la rédaction d'un</w:t>
-      </w:r>
-      <w:r>
-        <w:t xml:space="preserve"> Rapports d’activité hebdomadaire</w:t>
-      </w:r>
-      <w:r>
-        <w:t>.</w:t>
-      </w:r>
-    </w:p>
-    <w:p>
-      <w:pPr>
-        <w:pStyle w:val="Sansinterligne"/>
-      </w:pPr>
-    </w:p>
-    <w:p>
-      <w:pPr>
-        <w:pStyle w:val="Sansinterligne"/>
-        <w:rPr>
-          <w:u w:val="single"/>
-        </w:rPr>
-      </w:pPr>
-      <w:r>
-        <w:rPr>
-          <w:u w:val="single"/>
-        </w:rPr>
-        <w:t>Les outils</w:t>
-      </w:r>
-      <w:r>
-        <w:rPr>
-          <w:u w:val="single"/>
-        </w:rPr>
-        <w:t xml:space="preserve"> et méthode</w:t>
-      </w:r>
-      <w:r>
-        <w:rPr>
-          <w:u w:val="single"/>
-        </w:rPr>
-        <w:t xml:space="preserve"> de mon organisation :</w:t>
-      </w:r>
-    </w:p>
-    <w:p>
-      <w:pPr>
-        <w:pStyle w:val="Sansinterligne"/>
-        <w:rPr>
-          <w:u w:val="single"/>
-        </w:rPr>
-      </w:pPr>
-    </w:p>
-    <w:p>
-      <w:pPr>
-        <w:pStyle w:val="Sansinterligne"/>
-      </w:pPr>
-      <w:r>
-        <w:rPr>
-          <w:b/>
-          <w:bCs/>
-        </w:rPr>
-        <w:t>Tableau de Planification :</w:t>
-      </w:r>
-      <w:r>
-        <w:t xml:space="preserve"> Dès la première semaine</w:t>
-      </w:r>
-      <w:r>
-        <w:t xml:space="preserve">, j’ai </w:t>
-      </w:r>
-      <w:r>
-        <w:t>découpé</w:t>
-      </w:r>
-      <w:r>
-        <w:t xml:space="preserve"> </w:t>
-      </w:r>
-      <w:r>
-        <w:t>l’entièreté de</w:t>
-      </w:r>
-      <w:r>
-        <w:t xml:space="preserve"> ma période de stage en période ponctuer par des datte clé. Vous pouvez retrouves cette planification en annexe B</w:t>
-      </w:r>
-      <w:r>
-        <w:t xml:space="preserve">. le rôle de cette planification est </w:t>
-      </w:r>
-      <w:r>
-        <w:t>d’avoir</w:t>
-      </w:r>
-      <w:r>
-        <w:t xml:space="preserve"> une route </w:t>
-      </w:r>
-      <w:r>
-        <w:t xml:space="preserve">à </w:t>
-      </w:r>
-      <w:r>
-        <w:t>suivre</w:t>
-      </w:r>
-      <w:r>
-        <w:t xml:space="preserve"> et </w:t>
-      </w:r>
-      <w:r>
-        <w:t>d’avoir</w:t>
-      </w:r>
-      <w:r>
-        <w:t xml:space="preserve"> une </w:t>
-      </w:r>
-      <w:r>
-        <w:t>vision</w:t>
-      </w:r>
-      <w:r>
-        <w:t xml:space="preserve"> sur le moyen terme du dérouler de mon stage</w:t>
-      </w:r>
-      <w:r>
-        <w:t xml:space="preserve">. </w:t>
-      </w:r>
-      <w:r>
-        <w:t>Cette</w:t>
-      </w:r>
-      <w:r>
-        <w:t xml:space="preserve"> planification n’est pas rigide elle peut évoluer </w:t>
-      </w:r>
-      <w:r>
-        <w:t>aux files</w:t>
-      </w:r>
-      <w:r>
-        <w:t xml:space="preserve"> des </w:t>
-      </w:r>
-      <w:r>
-        <w:t>imprévue</w:t>
-      </w:r>
-      <w:r>
-        <w:t xml:space="preserve"> et apparition de </w:t>
-      </w:r>
-      <w:r>
-        <w:t>nouvel évènement</w:t>
-      </w:r>
-      <w:r>
-        <w:t xml:space="preserve">. Nous dans </w:t>
-      </w:r>
-      <w:r>
-        <w:t>d’ailleurs dans la sous partie suivent « </w:t>
-      </w:r>
-      <w:r>
-        <w:t>Comparatif prévision/réalisation effective</w:t>
-      </w:r>
-      <w:r>
-        <w:t xml:space="preserve"> » </w:t>
-      </w:r>
-    </w:p>
-    <w:p>
-      <w:pPr>
-        <w:pStyle w:val="Sansinterligne"/>
-      </w:pPr>
-    </w:p>
-    <w:p>
-      <w:pPr>
-        <w:pStyle w:val="Sansinterligne"/>
-      </w:pPr>
-      <w:r>
-        <w:rPr>
-          <w:b/>
-          <w:bCs/>
-        </w:rPr>
-        <w:t>Liste des taches à effectuer :</w:t>
-      </w:r>
-      <w:r>
-        <w:rPr>
-          <w:b/>
-          <w:bCs/>
-        </w:rPr>
-        <w:t xml:space="preserve"> </w:t>
-      </w:r>
-      <w:r>
-        <w:t>En complément du Tableau de Planification</w:t>
-      </w:r>
-      <w:r>
-        <w:t xml:space="preserve"> j’ai créé une liste de tache sur le bloc note de mon téléphone. Je mettais à jour cette liste de façon hebdomadaire. Cela </w:t>
-      </w:r>
-      <w:proofErr w:type="gramStart"/>
-      <w:r>
-        <w:t>ma permis</w:t>
-      </w:r>
-      <w:proofErr w:type="gramEnd"/>
-      <w:r>
-        <w:t xml:space="preserve"> d’avoir une vision sur le court terme des différente tache à effectuer. </w:t>
-      </w:r>
-    </w:p>
-    <w:p>
-      <w:pPr>
-        <w:pStyle w:val="Sansinterligne"/>
-        <w:rPr>
-          <w:u w:val="single"/>
-        </w:rPr>
-      </w:pPr>
-    </w:p>
-    <w:p>
-      <w:pPr>
-        <w:pStyle w:val="Sansinterligne"/>
-      </w:pPr>
-      <w:r>
-        <w:rPr>
-          <w:b/>
-          <w:bCs/>
-        </w:rPr>
-        <w:t xml:space="preserve">Le </w:t>
-      </w:r>
-      <w:r>
-        <w:rPr>
-          <w:b/>
-          <w:bCs/>
-        </w:rPr>
-        <w:t>Week</w:t>
-      </w:r>
-      <w:r>
-        <w:rPr>
-          <w:b/>
-          <w:bCs/>
-        </w:rPr>
-        <w:t> :</w:t>
-      </w:r>
-      <w:r>
-        <w:t xml:space="preserve"> C’est un rapport hebdomade sous la forme d’un </w:t>
-      </w:r>
-      <w:r>
-        <w:t>PowerPoint</w:t>
-      </w:r>
-      <w:r>
-        <w:t xml:space="preserve">, </w:t>
-      </w:r>
-      <w:r>
-        <w:t xml:space="preserve">vous </w:t>
-      </w:r>
-      <w:r>
-        <w:t>pouvez</w:t>
-      </w:r>
-      <w:r>
-        <w:t xml:space="preserve"> </w:t>
-      </w:r>
-      <w:r>
-        <w:t xml:space="preserve">le </w:t>
-      </w:r>
-      <w:r>
-        <w:t>trouver</w:t>
-      </w:r>
-      <w:r>
-        <w:t xml:space="preserve"> </w:t>
-      </w:r>
-      <w:r>
-        <w:t xml:space="preserve">en </w:t>
-      </w:r>
-      <w:proofErr w:type="spellStart"/>
-      <w:r>
-        <w:t>Anexe</w:t>
-      </w:r>
-      <w:proofErr w:type="spellEnd"/>
-      <w:r>
-        <w:t xml:space="preserve"> A</w:t>
-      </w:r>
-      <w:r>
-        <w:t>. chaque employer, stagiaire et apprenti de l’entreprise doit le remplir et l’envoyer a sont supérieure. La fonction de se rapport et de suivre l’activité des salarie</w:t>
-      </w:r>
-      <w:r>
-        <w:t xml:space="preserve"> </w:t>
-      </w:r>
-      <w:r>
-        <w:t xml:space="preserve">et faire remontes </w:t>
-      </w:r>
-      <w:r>
-        <w:t>d’</w:t>
-      </w:r>
-      <w:r>
-        <w:t>éventuelles difficultés qui pourrais apprêtes.</w:t>
-      </w:r>
-      <w:r>
-        <w:t xml:space="preserve"> Par exemple grâce à la section « Problème » ou « retours </w:t>
-      </w:r>
-      <w:proofErr w:type="gramStart"/>
-      <w:r>
-        <w:t>QHSE»</w:t>
-      </w:r>
-      <w:proofErr w:type="gramEnd"/>
-      <w:r>
-        <w:t xml:space="preserve">. </w:t>
-      </w:r>
-      <w:r>
-        <w:t xml:space="preserve">Il permet également </w:t>
-      </w:r>
-      <w:r>
-        <w:t>à</w:t>
-      </w:r>
-      <w:r>
-        <w:t xml:space="preserve"> l’employer de structurer l’excise de </w:t>
-      </w:r>
-      <w:r>
-        <w:t>son</w:t>
-      </w:r>
-      <w:r>
-        <w:t xml:space="preserve"> activité</w:t>
-      </w:r>
-      <w:r>
-        <w:t>, notamment à travers les deux section « réalisation » et « prévision ».</w:t>
-      </w:r>
-    </w:p>
-    <w:p>
-      <w:pPr>
-        <w:pStyle w:val="Sansinterligne"/>
-      </w:pPr>
-    </w:p>
-    <w:p>
-      <w:pPr>
-        <w:pStyle w:val="Sansinterligne"/>
-      </w:pPr>
-      <w:r>
-        <w:rPr>
-          <w:b/>
-          <w:bCs/>
-        </w:rPr>
-        <w:t>Cahier</w:t>
-      </w:r>
-      <w:r>
-        <w:rPr>
-          <w:b/>
-          <w:bCs/>
-        </w:rPr>
-        <w:t xml:space="preserve"> </w:t>
-      </w:r>
-      <w:r>
-        <w:rPr>
-          <w:b/>
-          <w:bCs/>
-        </w:rPr>
-        <w:t>de stage :</w:t>
-      </w:r>
-      <w:r>
-        <w:t xml:space="preserve"> </w:t>
-      </w:r>
-      <w:r>
-        <w:t xml:space="preserve">J’ai choisi affin d’avoir une persistance dans les </w:t>
-      </w:r>
-      <w:r>
-        <w:t>réflexions</w:t>
-      </w:r>
-      <w:r>
-        <w:t xml:space="preserve"> et information importent que je </w:t>
-      </w:r>
-      <w:proofErr w:type="gramStart"/>
-      <w:r>
-        <w:t>peut</w:t>
-      </w:r>
-      <w:proofErr w:type="gramEnd"/>
-      <w:r>
-        <w:t xml:space="preserve"> rencontrer dans mon stage de réalise un </w:t>
-      </w:r>
-      <w:r>
-        <w:t>genre</w:t>
-      </w:r>
-      <w:r>
-        <w:t xml:space="preserve"> </w:t>
-      </w:r>
-      <w:r>
-        <w:t xml:space="preserve">de </w:t>
-      </w:r>
-      <w:r>
-        <w:t xml:space="preserve">« Caille de bord » ou je </w:t>
-      </w:r>
-      <w:r>
-        <w:t>note</w:t>
-      </w:r>
-      <w:r>
-        <w:t xml:space="preserve"> de </w:t>
-      </w:r>
-      <w:r>
-        <w:t>fassent</w:t>
-      </w:r>
-      <w:r>
-        <w:t xml:space="preserve"> </w:t>
-      </w:r>
-      <w:r>
-        <w:t>chronologique</w:t>
-      </w:r>
-      <w:r>
-        <w:t xml:space="preserve"> et séparent par jour l’</w:t>
-      </w:r>
-      <w:r>
-        <w:t>ensemble</w:t>
-      </w:r>
-      <w:r>
-        <w:t xml:space="preserve"> de</w:t>
-      </w:r>
-      <w:r>
-        <w:t xml:space="preserve"> mes</w:t>
-      </w:r>
-      <w:r>
-        <w:t xml:space="preserve"> note que j’ai pu être </w:t>
-      </w:r>
-      <w:r>
-        <w:t>amener</w:t>
-      </w:r>
-      <w:r>
-        <w:t xml:space="preserve"> a prendre </w:t>
-      </w:r>
-      <w:r>
-        <w:t>pendants</w:t>
-      </w:r>
-      <w:r>
-        <w:t xml:space="preserve"> mon stage. </w:t>
-      </w:r>
-      <w:proofErr w:type="spellStart"/>
-      <w:r>
-        <w:t>Celas</w:t>
-      </w:r>
-      <w:proofErr w:type="spellEnd"/>
-      <w:r>
-        <w:t xml:space="preserve"> permet de facilite le retour rétrospectif et de retrouver </w:t>
-      </w:r>
-      <w:r>
-        <w:t>rapidement</w:t>
-      </w:r>
-      <w:r>
-        <w:t xml:space="preserve"> une information dons on aurais </w:t>
-      </w:r>
-      <w:r>
-        <w:t>besoins</w:t>
-      </w:r>
-      <w:r>
-        <w:t xml:space="preserve"> et qui aurai étais prise </w:t>
-      </w:r>
-      <w:r>
-        <w:t>à</w:t>
-      </w:r>
-      <w:r>
-        <w:t xml:space="preserve"> un moment éloigner de </w:t>
-      </w:r>
-      <w:r>
-        <w:t>son</w:t>
-      </w:r>
-      <w:r>
-        <w:t xml:space="preserve"> utilisation.</w:t>
-      </w:r>
-    </w:p>
-    <w:p>
-      <w:pPr>
-        <w:pStyle w:val="Sansinterligne"/>
-      </w:pPr>
-    </w:p>
-    <w:p>
-      <w:pPr>
-        <w:pStyle w:val="Sansinterligne"/>
-      </w:pPr>
-      <w:r>
-        <w:rPr>
-          <w:b/>
-          <w:bCs/>
-        </w:rPr>
-        <w:t>Historique</w:t>
-      </w:r>
-      <w:r>
-        <w:rPr>
-          <w:b/>
-          <w:bCs/>
-        </w:rPr>
-        <w:t> </w:t>
-      </w:r>
-      <w:r>
-        <w:rPr>
-          <w:b/>
-          <w:bCs/>
-        </w:rPr>
-        <w:t xml:space="preserve">de recherche </w:t>
-      </w:r>
-      <w:r>
-        <w:rPr>
-          <w:b/>
-          <w:bCs/>
-        </w:rPr>
-        <w:t>:</w:t>
-      </w:r>
-      <w:r>
-        <w:t xml:space="preserve"> sout forme d’un document texte je sauvegarder </w:t>
-      </w:r>
-      <w:proofErr w:type="gramStart"/>
-      <w:r>
-        <w:t>tous les lien</w:t>
-      </w:r>
-      <w:proofErr w:type="gramEnd"/>
-      <w:r>
-        <w:t xml:space="preserve"> des site internet que j’ai trouvé pertinent pour mon travail. Je rédiger une petite description pour chaque lien afin de les distinguer </w:t>
-      </w:r>
-      <w:proofErr w:type="spellStart"/>
-      <w:r>
-        <w:t>fsilement</w:t>
-      </w:r>
-      <w:proofErr w:type="spellEnd"/>
-      <w:r>
-        <w:t xml:space="preserve"> entre eux. Le rode ce document de garder une trace de mon travail de </w:t>
-      </w:r>
-      <w:proofErr w:type="spellStart"/>
-      <w:r>
-        <w:t>rêcherche</w:t>
-      </w:r>
-      <w:proofErr w:type="spellEnd"/>
-      <w:r>
-        <w:t xml:space="preserve">. Et ainsi pouvoir retrouve facilement </w:t>
-      </w:r>
-      <w:proofErr w:type="gramStart"/>
-      <w:r>
-        <w:t>des élément</w:t>
-      </w:r>
-      <w:proofErr w:type="gramEnd"/>
-      <w:r>
-        <w:t xml:space="preserve"> qui pour mètre de nouveaux utiles.</w:t>
-      </w:r>
-    </w:p>
-    <w:p>
-      <w:pPr>
-        <w:pStyle w:val="Sansinterligne"/>
-      </w:pPr>
-    </w:p>
-    <w:p>
-      <w:pPr>
-        <w:pStyle w:val="Sansinterligne"/>
-      </w:pPr>
-    </w:p>
-    <w:p>
-      <w:pPr>
-        <w:pStyle w:val="Sansinterligne"/>
-      </w:pPr>
-      <w:proofErr w:type="gramStart"/>
-      <w:r>
-        <w:rPr>
-          <w:b/>
-          <w:bCs/>
-        </w:rPr>
-        <w:t xml:space="preserve">Git </w:t>
-      </w:r>
-      <w:r>
-        <w:rPr>
-          <w:b/>
-          <w:bCs/>
-        </w:rPr>
-        <w:t> :</w:t>
-      </w:r>
-      <w:proofErr w:type="gramEnd"/>
-      <w:r>
-        <w:t xml:space="preserve"> </w:t>
-      </w:r>
-      <w:r>
-        <w:t xml:space="preserve">j’ai utilise cet outil de </w:t>
-      </w:r>
-      <w:proofErr w:type="spellStart"/>
-      <w:r>
-        <w:t>vertionigne</w:t>
-      </w:r>
-      <w:proofErr w:type="spellEnd"/>
-      <w:r>
-        <w:t xml:space="preserve"> </w:t>
-      </w:r>
-      <w:proofErr w:type="spellStart"/>
-      <w:r>
-        <w:t>fonctionent</w:t>
-      </w:r>
-      <w:proofErr w:type="spellEnd"/>
-      <w:r>
-        <w:t xml:space="preserve"> avec un dépôt </w:t>
-      </w:r>
-      <w:r>
-        <w:t>distant</w:t>
-      </w:r>
-      <w:r>
-        <w:t xml:space="preserve"> pour </w:t>
-      </w:r>
-      <w:r>
-        <w:t>sauvegardes</w:t>
-      </w:r>
-      <w:r>
-        <w:t xml:space="preserve"> </w:t>
-      </w:r>
-      <w:r>
-        <w:t>l’ensemble</w:t>
-      </w:r>
-      <w:r>
-        <w:t xml:space="preserve"> de mes production écrite ( code, </w:t>
-      </w:r>
-      <w:proofErr w:type="spellStart"/>
-      <w:r>
-        <w:t>dataset</w:t>
-      </w:r>
-      <w:proofErr w:type="spellEnd"/>
-      <w:r>
-        <w:t xml:space="preserve">, </w:t>
-      </w:r>
-      <w:r>
-        <w:t>divers</w:t>
-      </w:r>
-      <w:r>
-        <w:t xml:space="preserve"> document explicatif,</w:t>
-      </w:r>
-      <w:r>
-        <w:t xml:space="preserve"> </w:t>
-      </w:r>
-      <w:r>
-        <w:t>rapport</w:t>
-      </w:r>
-      <w:r>
-        <w:t xml:space="preserve"> de stage …)</w:t>
-      </w:r>
-      <w:r>
-        <w:t xml:space="preserve">. J’ai </w:t>
-      </w:r>
-      <w:proofErr w:type="gramStart"/>
-      <w:r>
-        <w:t>utiliser</w:t>
-      </w:r>
-      <w:proofErr w:type="gramEnd"/>
-      <w:r>
-        <w:t xml:space="preserve"> cette </w:t>
-      </w:r>
-      <w:proofErr w:type="spellStart"/>
-      <w:r>
-        <w:t>outile</w:t>
-      </w:r>
-      <w:proofErr w:type="spellEnd"/>
-      <w:r>
-        <w:t xml:space="preserve"> pour ne pas avoir de perte de donnée et faciliter ma mobilier de travail car</w:t>
-      </w:r>
-      <w:r>
-        <w:t xml:space="preserve"> </w:t>
-      </w:r>
-      <w:r>
-        <w:t xml:space="preserve">j’ai été amener a </w:t>
-      </w:r>
-      <w:r>
-        <w:t>travaillé</w:t>
-      </w:r>
-      <w:r>
-        <w:t xml:space="preserve"> sur plusieurs pc</w:t>
-      </w:r>
-      <w:r>
-        <w:t xml:space="preserve"> </w:t>
-      </w:r>
-      <w:r>
-        <w:t>diffèrent.</w:t>
-      </w:r>
-    </w:p>
-    <w:p>
-      <w:pPr>
-        <w:pStyle w:val="Sansinterligne"/>
-      </w:pPr>
-    </w:p>
-    <w:p>
-      <w:pPr>
-        <w:pStyle w:val="Sansinterligne"/>
-      </w:pPr>
-      <w:r>
-        <w:tab/>
-        <w:t xml:space="preserve">Pour ce stage l’utilisation </w:t>
-      </w:r>
-      <w:r>
-        <w:t>de ces outil</w:t>
-      </w:r>
-      <w:r>
-        <w:t xml:space="preserve"> </w:t>
-      </w:r>
-      <w:r>
-        <w:t xml:space="preserve">et </w:t>
-      </w:r>
-      <w:r>
-        <w:t xml:space="preserve">météo a bien fonction, sont avantage est que l’ensemble des </w:t>
-      </w:r>
-      <w:r>
-        <w:t>outils sont simple et peut contraigne, ce qui fait que le temps passe à l’organisation est très faible par</w:t>
-      </w:r>
-      <w:r>
-        <w:t xml:space="preserve"> rapport</w:t>
-      </w:r>
-      <w:r>
-        <w:t xml:space="preserve"> </w:t>
-      </w:r>
-      <w:r>
-        <w:t>e</w:t>
-      </w:r>
-      <w:r>
-        <w:t xml:space="preserve">au temps passée </w:t>
-      </w:r>
-      <w:proofErr w:type="spellStart"/>
-      <w:r>
-        <w:t>a</w:t>
-      </w:r>
-      <w:proofErr w:type="spellEnd"/>
-      <w:r>
-        <w:t xml:space="preserve"> la réalisation </w:t>
-      </w:r>
-      <w:proofErr w:type="gramStart"/>
-      <w:r>
-        <w:t>des différente tache</w:t>
-      </w:r>
-      <w:proofErr w:type="gramEnd"/>
-      <w:r>
-        <w:t xml:space="preserve">. </w:t>
-      </w:r>
-    </w:p>
-    <w:p>
-      <w:pPr>
-        <w:pStyle w:val="Sansinterligne"/>
-      </w:pPr>
-      <w:r>
-        <w:t xml:space="preserve">Mon Historique </w:t>
-      </w:r>
-      <w:r>
-        <w:t>de recherche</w:t>
-      </w:r>
-      <w:r>
-        <w:rPr>
-          <w:b/>
-          <w:bCs/>
-        </w:rPr>
-        <w:t xml:space="preserve"> </w:t>
-      </w:r>
-      <w:r>
-        <w:t>m’a étais tr</w:t>
-      </w:r>
-      <w:r>
-        <w:t>ès</w:t>
-      </w:r>
-      <w:r>
-        <w:t xml:space="preserve"> </w:t>
-      </w:r>
-      <w:r>
-        <w:t>utile</w:t>
-      </w:r>
-      <w:r>
-        <w:t xml:space="preserve"> pour la partie « </w:t>
-      </w:r>
-      <w:r>
-        <w:t xml:space="preserve">2.1 </w:t>
-      </w:r>
-      <w:r>
-        <w:t>État de l’art </w:t>
-      </w:r>
-      <w:r>
-        <w:t>» que j’ai r</w:t>
-      </w:r>
-      <w:r>
-        <w:t>é</w:t>
-      </w:r>
-      <w:r>
-        <w:t>di</w:t>
-      </w:r>
-      <w:r>
-        <w:t xml:space="preserve">gée </w:t>
-      </w:r>
-      <w:proofErr w:type="gramStart"/>
-      <w:r>
-        <w:t>à</w:t>
-      </w:r>
-      <w:r>
-        <w:t xml:space="preserve"> fin</w:t>
-      </w:r>
-      <w:proofErr w:type="gramEnd"/>
-      <w:r>
-        <w:t xml:space="preserve"> de </w:t>
-      </w:r>
-      <w:r>
-        <w:t xml:space="preserve">mon stage environ 6 semaine après la fin de mes recherche. </w:t>
-      </w:r>
-      <w:r>
-        <w:t xml:space="preserve"> </w:t>
-      </w:r>
-      <w:r>
-        <w:t xml:space="preserve">Il aurait </w:t>
-      </w:r>
-      <w:proofErr w:type="spellStart"/>
-      <w:r>
-        <w:t>étet</w:t>
-      </w:r>
-      <w:proofErr w:type="spellEnd"/>
-      <w:r>
-        <w:t xml:space="preserve"> plus </w:t>
-      </w:r>
-      <w:proofErr w:type="spellStart"/>
-      <w:r>
-        <w:t>facille</w:t>
-      </w:r>
-      <w:proofErr w:type="spellEnd"/>
-      <w:r>
-        <w:t xml:space="preserve"> de </w:t>
-      </w:r>
-      <w:proofErr w:type="spellStart"/>
-      <w:r>
-        <w:t>redijait</w:t>
-      </w:r>
-      <w:proofErr w:type="spellEnd"/>
-      <w:r>
-        <w:t xml:space="preserve"> au mois un </w:t>
-      </w:r>
-      <w:proofErr w:type="spellStart"/>
-      <w:r>
-        <w:t>eboche</w:t>
-      </w:r>
-      <w:proofErr w:type="spellEnd"/>
-      <w:r>
-        <w:t xml:space="preserve"> a la fin de ma </w:t>
-      </w:r>
-      <w:proofErr w:type="spellStart"/>
-      <w:r>
-        <w:t>fase</w:t>
-      </w:r>
-      <w:proofErr w:type="spellEnd"/>
-      <w:r>
-        <w:t xml:space="preserve"> de rechercher je pense que j’</w:t>
-      </w:r>
-      <w:proofErr w:type="spellStart"/>
-      <w:r>
-        <w:t>aurrai</w:t>
-      </w:r>
-      <w:proofErr w:type="spellEnd"/>
-      <w:r>
-        <w:t xml:space="preserve"> passe mon de temp a me </w:t>
-      </w:r>
-      <w:proofErr w:type="spellStart"/>
-      <w:r>
-        <w:t>rememorais</w:t>
-      </w:r>
-      <w:proofErr w:type="spellEnd"/>
-      <w:r>
-        <w:t xml:space="preserve"> </w:t>
-      </w:r>
-      <w:proofErr w:type="spellStart"/>
-      <w:r>
-        <w:t>setaine</w:t>
-      </w:r>
-      <w:proofErr w:type="spellEnd"/>
-      <w:r>
-        <w:t xml:space="preserve"> partie et</w:t>
-      </w:r>
-      <w:r>
-        <w:t>.</w:t>
-      </w:r>
-    </w:p>
-    <w:p>
-      <w:pPr>
-        <w:pStyle w:val="Sansinterligne"/>
-      </w:pPr>
-      <w:r>
-        <w:t xml:space="preserve">Ici mon durant ma </w:t>
-      </w:r>
-      <w:proofErr w:type="spellStart"/>
-      <w:r>
-        <w:t>peride</w:t>
-      </w:r>
-      <w:proofErr w:type="spellEnd"/>
-      <w:r>
-        <w:t xml:space="preserve"> de stage mon travaille ne ma pas </w:t>
-      </w:r>
-      <w:proofErr w:type="spellStart"/>
-      <w:r>
-        <w:t>amene</w:t>
-      </w:r>
-      <w:proofErr w:type="spellEnd"/>
-      <w:r>
-        <w:t xml:space="preserve"> </w:t>
-      </w:r>
-      <w:proofErr w:type="spellStart"/>
-      <w:proofErr w:type="gramStart"/>
-      <w:r>
-        <w:t>a</w:t>
-      </w:r>
-      <w:proofErr w:type="spellEnd"/>
-      <w:proofErr w:type="gramEnd"/>
-      <w:r>
-        <w:t xml:space="preserve"> collaborer donc avec d’autre personne </w:t>
-      </w:r>
-    </w:p>
-    <w:p>
-      <w:pPr>
-        <w:pStyle w:val="Sansinterligne"/>
-      </w:pPr>
-    </w:p>
-    <w:p>
-      <w:pPr>
-        <w:pStyle w:val="Titre2"/>
-      </w:pPr>
-      <w:bookmarkStart w:id="23" w:name="_Toc173853837"/>
-      <w:r>
-        <w:t>Comparatif prévision/réalisation effective</w:t>
-      </w:r>
-      <w:bookmarkEnd w:id="23"/>
-    </w:p>
-    <w:p/>
-    <w:p/>
-    <w:p/>
-    <w:p/>
-    <w:p/>
-    <w:p/>
-    <w:p/>
-    <w:p/>
-    <w:p/>
-    <w:p/>
-    <w:p/>
-    <w:p/>
-    <w:p/>
-    <w:p/>
-    <w:p/>
-    <w:p/>
-    <w:p/>
-    <w:p/>
-    <w:p/>
-    <w:p>
-      <w:pPr>
-        <w:pStyle w:val="Titre2"/>
-      </w:pPr>
-      <w:bookmarkStart w:id="24" w:name="_Toc173853838"/>
-      <w:r>
-        <w:t>Les compétences acquises et consolidées</w:t>
-      </w:r>
-      <w:bookmarkEnd w:id="24"/>
-    </w:p>
-    <w:bookmarkEnd w:id="14"/>
-    <w:p>
-      <w:pPr>
-        <w:pStyle w:val="Sansinterligne"/>
-      </w:pPr>
-    </w:p>
-    <w:p>
-      <w:pPr>
-        <w:pStyle w:val="Sansinterligne"/>
-      </w:pPr>
-      <w:r>
-        <w:t xml:space="preserve">Développement python. Petp8. </w:t>
-      </w:r>
-      <w:proofErr w:type="spellStart"/>
-      <w:r>
-        <w:t>Librerie</w:t>
-      </w:r>
-      <w:proofErr w:type="spellEnd"/>
-      <w:r>
-        <w:t xml:space="preserve"> </w:t>
-      </w:r>
-      <w:proofErr w:type="spellStart"/>
-      <w:r>
-        <w:t>Transformeurs</w:t>
-      </w:r>
-      <w:proofErr w:type="spellEnd"/>
-      <w:r>
-        <w:t>.</w:t>
-      </w:r>
-    </w:p>
-    <w:p>
-      <w:pPr>
-        <w:pStyle w:val="Sansinterligne"/>
-      </w:pPr>
-      <w:r>
-        <w:t xml:space="preserve">Environnement, </w:t>
-      </w:r>
-      <w:proofErr w:type="spellStart"/>
-      <w:r>
-        <w:t>conda</w:t>
-      </w:r>
-      <w:proofErr w:type="spellEnd"/>
-    </w:p>
-    <w:p>
-      <w:pPr>
-        <w:pStyle w:val="Sansinterligne"/>
-      </w:pPr>
-      <w:r>
-        <w:t>GIT LFS</w:t>
       </w:r>
     </w:p>
     <w:p/>
@@ -6625,6 +5366,1154 @@
     <w:p/>
     <w:p/>
     <w:p/>
+    <w:p/>
+    <w:p/>
+    <w:p/>
+    <w:p/>
+    <w:p/>
+    <w:p/>
+    <w:p/>
+    <w:p/>
+    <w:p/>
+    <w:p/>
+    <w:p/>
+    <w:p/>
+    <w:p/>
+    <w:p/>
+    <w:p/>
+    <w:p/>
+    <w:p/>
+    <w:p/>
+    <w:p/>
+    <w:p/>
+    <w:p/>
+    <w:p/>
+    <w:p/>
+    <w:p/>
+    <w:p/>
+    <w:p/>
+    <w:p/>
+    <w:p/>
+    <w:p/>
+    <w:p/>
+    <w:p/>
+    <w:p/>
+    <w:p/>
+    <w:p/>
+    <w:p/>
+    <w:p/>
+    <w:p/>
+    <w:p/>
+    <w:p/>
+    <w:p/>
+    <w:p/>
+    <w:p/>
+    <w:p/>
+    <w:p/>
+    <w:p/>
+    <w:p/>
+    <w:p/>
+    <w:p/>
+    <w:p/>
+    <w:p/>
+    <w:p/>
+    <w:p/>
+    <w:p/>
+    <w:p/>
+    <w:p/>
+    <w:p/>
+    <w:p/>
+    <w:p/>
+    <w:p/>
+    <w:p/>
+    <w:p/>
+    <w:p/>
+    <w:p/>
+    <w:p/>
+    <w:p/>
+    <w:p>
+      <w:pPr>
+        <w:pStyle w:val="Titre3"/>
+      </w:pPr>
+      <w:r>
+        <w:t>Évaluation des performances</w:t>
+      </w:r>
+      <w:r>
+        <w:t> :</w:t>
+      </w:r>
+    </w:p>
+    <w:p/>
+    <w:p>
+      <w:r>
+        <w:t>Évaluation</w:t>
+      </w:r>
+      <w:r>
+        <w:t xml:space="preserve"> </w:t>
+      </w:r>
+      <w:r>
+        <w:t>des performances</w:t>
+      </w:r>
+      <w:r>
+        <w:t xml:space="preserve"> </w:t>
+      </w:r>
+      <w:r>
+        <w:t>des différente prédiction est détection réaliser pendant le stage :</w:t>
+      </w:r>
+    </w:p>
+    <w:p>
+      <w:r>
+        <w:t xml:space="preserve">Premier </w:t>
+      </w:r>
+      <w:proofErr w:type="spellStart"/>
+      <w:r>
+        <w:t>aisser</w:t>
+      </w:r>
+      <w:proofErr w:type="spellEnd"/>
+      <w:r>
+        <w:t xml:space="preserve"> : </w:t>
+      </w:r>
+    </w:p>
+    <w:p>
+      <w:r>
+        <w:t>Dans un premier temp j’ai effectué des test avec les version gratuit disponible en ligne des LLM Claude, Mistral, GPT3</w:t>
+      </w:r>
+    </w:p>
+    <w:p>
+      <w:r>
+        <w:t>Résultat du premier apprentissage</w:t>
+      </w:r>
+    </w:p>
+    <w:p>
+      <w:pPr>
+        <w:pStyle w:val="Titre1"/>
+      </w:pPr>
+      <w:bookmarkStart w:id="21" w:name="_Toc173853835"/>
+      <w:r>
+        <w:t xml:space="preserve">Analyse réflexive </w:t>
+      </w:r>
+      <w:r>
+        <w:t>de l’expérience</w:t>
+      </w:r>
+      <w:bookmarkEnd w:id="21"/>
+    </w:p>
+    <w:p>
+      <w:pPr>
+        <w:pStyle w:val="Titre2"/>
+      </w:pPr>
+      <w:bookmarkStart w:id="22" w:name="_Toc173853836"/>
+      <w:r>
+        <w:t>Mon organisation</w:t>
+      </w:r>
+      <w:bookmarkEnd w:id="22"/>
+    </w:p>
+    <w:p>
+      <w:pPr>
+        <w:pStyle w:val="Sansinterligne"/>
+      </w:pPr>
+    </w:p>
+    <w:p>
+      <w:pPr>
+        <w:pStyle w:val="Sansinterligne"/>
+        <w:ind w:firstLine="576"/>
+      </w:pPr>
+      <w:r>
+        <w:t>Durant mon</w:t>
+      </w:r>
+      <w:r>
+        <w:t xml:space="preserve"> stage </w:t>
+      </w:r>
+      <w:r>
+        <w:t xml:space="preserve">j'ai </w:t>
+      </w:r>
+      <w:r>
+        <w:t xml:space="preserve">dû </w:t>
+      </w:r>
+      <w:r>
+        <w:t>m’</w:t>
+      </w:r>
+      <w:r>
+        <w:t>organisation</w:t>
+      </w:r>
+      <w:r>
+        <w:t xml:space="preserve"> seul pour p</w:t>
+      </w:r>
+      <w:r>
+        <w:t xml:space="preserve">lanifier </w:t>
+      </w:r>
+      <w:r>
+        <w:t>les différentes</w:t>
+      </w:r>
+      <w:r>
+        <w:t xml:space="preserve"> tâches à effectuer pour aboutir résolution de mon sujet. J’ai mis en palace différente </w:t>
+      </w:r>
+      <w:r>
+        <w:t>technique</w:t>
+      </w:r>
+      <w:r>
+        <w:t>, que nous verrons si après,</w:t>
+      </w:r>
+      <w:r>
+        <w:t xml:space="preserve"> pour être efficace </w:t>
+      </w:r>
+      <w:r>
+        <w:t>et contrôler mon avancement</w:t>
+      </w:r>
+      <w:r>
+        <w:t xml:space="preserve">. </w:t>
+      </w:r>
+      <w:r>
+        <w:t>Dans cette mise en palace j</w:t>
+      </w:r>
+      <w:r>
+        <w:t>’ai dû</w:t>
+      </w:r>
+      <w:r>
+        <w:t xml:space="preserve"> prendre</w:t>
+      </w:r>
+      <w:r>
+        <w:t xml:space="preserve"> en compte </w:t>
+      </w:r>
+      <w:r>
+        <w:t xml:space="preserve">seule </w:t>
+      </w:r>
+      <w:r>
+        <w:t xml:space="preserve">de </w:t>
+      </w:r>
+      <w:r>
+        <w:t>contrainte organisationnelle imposée par l'entreprise</w:t>
+      </w:r>
+      <w:r>
+        <w:t>. À savoir : Les Horaire de travail,</w:t>
+      </w:r>
+      <w:r>
+        <w:t xml:space="preserve"> </w:t>
+      </w:r>
+      <w:r>
+        <w:t xml:space="preserve">êtres présent </w:t>
+      </w:r>
+      <w:r>
+        <w:t>7 h par jour</w:t>
+      </w:r>
+      <w:r>
+        <w:t xml:space="preserve"> dans les locaux de l’entreprise</w:t>
+      </w:r>
+      <w:r>
+        <w:t xml:space="preserve"> du lundi au vendredi</w:t>
+      </w:r>
+      <w:r>
+        <w:t xml:space="preserve"> </w:t>
+      </w:r>
+      <w:r>
+        <w:t>et la rédaction d'un</w:t>
+      </w:r>
+      <w:r>
+        <w:t xml:space="preserve"> Rapports d’activité hebdomadaire</w:t>
+      </w:r>
+      <w:r>
+        <w:t>.</w:t>
+      </w:r>
+    </w:p>
+    <w:p>
+      <w:pPr>
+        <w:pStyle w:val="Sansinterligne"/>
+      </w:pPr>
+    </w:p>
+    <w:p>
+      <w:pPr>
+        <w:pStyle w:val="Sansinterligne"/>
+        <w:rPr>
+          <w:u w:val="single"/>
+        </w:rPr>
+      </w:pPr>
+      <w:r>
+        <w:rPr>
+          <w:u w:val="single"/>
+        </w:rPr>
+        <w:t>Les outils</w:t>
+      </w:r>
+      <w:r>
+        <w:rPr>
+          <w:u w:val="single"/>
+        </w:rPr>
+        <w:t xml:space="preserve"> et méthode</w:t>
+      </w:r>
+      <w:r>
+        <w:rPr>
+          <w:u w:val="single"/>
+        </w:rPr>
+        <w:t xml:space="preserve"> de mon organisation :</w:t>
+      </w:r>
+    </w:p>
+    <w:p>
+      <w:pPr>
+        <w:pStyle w:val="Sansinterligne"/>
+        <w:rPr>
+          <w:u w:val="single"/>
+        </w:rPr>
+      </w:pPr>
+    </w:p>
+    <w:p>
+      <w:pPr>
+        <w:pStyle w:val="Sansinterligne"/>
+      </w:pPr>
+      <w:r>
+        <w:rPr>
+          <w:b/>
+          <w:bCs/>
+        </w:rPr>
+        <w:t>Tableau de Planification :</w:t>
+      </w:r>
+      <w:r>
+        <w:t xml:space="preserve"> Dès la première semaine</w:t>
+      </w:r>
+      <w:r>
+        <w:t xml:space="preserve">, j’ai </w:t>
+      </w:r>
+      <w:r>
+        <w:t>découpé</w:t>
+      </w:r>
+      <w:r>
+        <w:t xml:space="preserve"> </w:t>
+      </w:r>
+      <w:r>
+        <w:t>l’entièreté de</w:t>
+      </w:r>
+      <w:r>
+        <w:t xml:space="preserve"> ma période de stage en période ponctuer par des datte clé. Vous pouvez retrouves cette planification en annexe B</w:t>
+      </w:r>
+      <w:r>
+        <w:t xml:space="preserve">. le rôle de cette planification est </w:t>
+      </w:r>
+      <w:r>
+        <w:t>d’avoir</w:t>
+      </w:r>
+      <w:r>
+        <w:t xml:space="preserve"> une route </w:t>
+      </w:r>
+      <w:r>
+        <w:t xml:space="preserve">à </w:t>
+      </w:r>
+      <w:r>
+        <w:t>suivre</w:t>
+      </w:r>
+      <w:r>
+        <w:t xml:space="preserve"> et </w:t>
+      </w:r>
+      <w:r>
+        <w:t>d’avoir</w:t>
+      </w:r>
+      <w:r>
+        <w:t xml:space="preserve"> une </w:t>
+      </w:r>
+      <w:r>
+        <w:t>vision</w:t>
+      </w:r>
+      <w:r>
+        <w:t xml:space="preserve"> sur le moyen terme du dérouler de mon stage</w:t>
+      </w:r>
+      <w:r>
+        <w:t xml:space="preserve">. </w:t>
+      </w:r>
+      <w:r>
+        <w:lastRenderedPageBreak/>
+        <w:t>Cette</w:t>
+      </w:r>
+      <w:r>
+        <w:t xml:space="preserve"> planification n’est pas rigide elle peut évoluer </w:t>
+      </w:r>
+      <w:r>
+        <w:t>aux files</w:t>
+      </w:r>
+      <w:r>
+        <w:t xml:space="preserve"> des </w:t>
+      </w:r>
+      <w:r>
+        <w:t>imprévue</w:t>
+      </w:r>
+      <w:r>
+        <w:t xml:space="preserve"> et apparition de </w:t>
+      </w:r>
+      <w:r>
+        <w:t>nouvel évènement</w:t>
+      </w:r>
+      <w:r>
+        <w:t xml:space="preserve">. Nous dans </w:t>
+      </w:r>
+      <w:r>
+        <w:t xml:space="preserve">d’ailleurs dans la sous partie suivent « Comparatif prévision/réalisation effective » </w:t>
+      </w:r>
+    </w:p>
+    <w:p>
+      <w:pPr>
+        <w:pStyle w:val="Sansinterligne"/>
+      </w:pPr>
+    </w:p>
+    <w:p>
+      <w:pPr>
+        <w:pStyle w:val="Sansinterligne"/>
+      </w:pPr>
+      <w:r>
+        <w:rPr>
+          <w:b/>
+          <w:bCs/>
+        </w:rPr>
+        <w:t>Liste des taches à effectuer :</w:t>
+      </w:r>
+      <w:r>
+        <w:rPr>
+          <w:b/>
+          <w:bCs/>
+        </w:rPr>
+        <w:t xml:space="preserve"> </w:t>
+      </w:r>
+      <w:r>
+        <w:t>En complément du Tableau de Planification</w:t>
+      </w:r>
+      <w:r>
+        <w:t xml:space="preserve"> j’ai créé une liste de tache sur le bloc note de mon téléphone. Je mettais à jour cette liste de façon hebdomadaire. Cela ma permis d’avoir une vision sur le court terme des différente tache à effectuer. </w:t>
+      </w:r>
+    </w:p>
+    <w:p>
+      <w:pPr>
+        <w:pStyle w:val="Sansinterligne"/>
+        <w:rPr>
+          <w:u w:val="single"/>
+        </w:rPr>
+      </w:pPr>
+    </w:p>
+    <w:p>
+      <w:pPr>
+        <w:pStyle w:val="Sansinterligne"/>
+      </w:pPr>
+      <w:r>
+        <w:rPr>
+          <w:b/>
+          <w:bCs/>
+        </w:rPr>
+        <w:t xml:space="preserve">Le </w:t>
+      </w:r>
+      <w:r>
+        <w:rPr>
+          <w:b/>
+          <w:bCs/>
+        </w:rPr>
+        <w:t>Week</w:t>
+      </w:r>
+      <w:r>
+        <w:rPr>
+          <w:b/>
+          <w:bCs/>
+        </w:rPr>
+        <w:t> :</w:t>
+      </w:r>
+      <w:r>
+        <w:t xml:space="preserve"> C’est un rapport hebdomade sous la forme d’un </w:t>
+      </w:r>
+      <w:r>
+        <w:t>PowerPoint</w:t>
+      </w:r>
+      <w:r>
+        <w:t xml:space="preserve">, </w:t>
+      </w:r>
+      <w:r>
+        <w:t xml:space="preserve">vous </w:t>
+      </w:r>
+      <w:r>
+        <w:t>pouvez</w:t>
+      </w:r>
+      <w:r>
+        <w:t xml:space="preserve"> </w:t>
+      </w:r>
+      <w:r>
+        <w:t xml:space="preserve">le </w:t>
+      </w:r>
+      <w:r>
+        <w:t>trouver</w:t>
+      </w:r>
+      <w:r>
+        <w:t xml:space="preserve"> </w:t>
+      </w:r>
+      <w:r>
+        <w:t xml:space="preserve">en </w:t>
+      </w:r>
+      <w:proofErr w:type="spellStart"/>
+      <w:r>
+        <w:t>Anexe</w:t>
+      </w:r>
+      <w:proofErr w:type="spellEnd"/>
+      <w:r>
+        <w:t xml:space="preserve"> A</w:t>
+      </w:r>
+      <w:r>
+        <w:t>. chaque employer, stagiaire et apprenti de l’entreprise doit le remplir et l’envoyer a sont supérieure. La fonction de se rapport et de suivre l’activité des salarie</w:t>
+      </w:r>
+      <w:r>
+        <w:t xml:space="preserve"> </w:t>
+      </w:r>
+      <w:r>
+        <w:t xml:space="preserve">et faire remontes </w:t>
+      </w:r>
+      <w:r>
+        <w:t>d’</w:t>
+      </w:r>
+      <w:r>
+        <w:t>éventuelles difficultés qui pourrais apprêtes.</w:t>
+      </w:r>
+      <w:r>
+        <w:t xml:space="preserve"> Par exemple grâce à la section « Problème » ou « retours QHSE». </w:t>
+      </w:r>
+      <w:r>
+        <w:t xml:space="preserve">Il permet également </w:t>
+      </w:r>
+      <w:r>
+        <w:t>à</w:t>
+      </w:r>
+      <w:r>
+        <w:t xml:space="preserve"> l’employer de structurer l’excise de </w:t>
+      </w:r>
+      <w:r>
+        <w:t>son</w:t>
+      </w:r>
+      <w:r>
+        <w:t xml:space="preserve"> activité</w:t>
+      </w:r>
+      <w:r>
+        <w:t>, notamment à travers les deux section « réalisation » et « prévision ».</w:t>
+      </w:r>
+    </w:p>
+    <w:p>
+      <w:pPr>
+        <w:pStyle w:val="Sansinterligne"/>
+      </w:pPr>
+    </w:p>
+    <w:p>
+      <w:pPr>
+        <w:pStyle w:val="Sansinterligne"/>
+      </w:pPr>
+      <w:r>
+        <w:rPr>
+          <w:b/>
+          <w:bCs/>
+        </w:rPr>
+        <w:t>Cahier</w:t>
+      </w:r>
+      <w:r>
+        <w:rPr>
+          <w:b/>
+          <w:bCs/>
+        </w:rPr>
+        <w:t xml:space="preserve"> </w:t>
+      </w:r>
+      <w:r>
+        <w:rPr>
+          <w:b/>
+          <w:bCs/>
+        </w:rPr>
+        <w:t>de stage :</w:t>
+      </w:r>
+      <w:r>
+        <w:t xml:space="preserve"> </w:t>
+      </w:r>
+      <w:r>
+        <w:t xml:space="preserve">J’ai choisi affin d’avoir une persistance dans les </w:t>
+      </w:r>
+      <w:r>
+        <w:t>réflexions</w:t>
+      </w:r>
+      <w:r>
+        <w:t xml:space="preserve"> et information importent que je peut rencontrer dans mon stage de réalise un </w:t>
+      </w:r>
+      <w:r>
+        <w:t>genre</w:t>
+      </w:r>
+      <w:r>
+        <w:t xml:space="preserve"> </w:t>
+      </w:r>
+      <w:r>
+        <w:t xml:space="preserve">de </w:t>
+      </w:r>
+      <w:r>
+        <w:t xml:space="preserve">« Caille de bord » ou je </w:t>
+      </w:r>
+      <w:r>
+        <w:t>note</w:t>
+      </w:r>
+      <w:r>
+        <w:t xml:space="preserve"> de </w:t>
+      </w:r>
+      <w:r>
+        <w:t>fassent</w:t>
+      </w:r>
+      <w:r>
+        <w:t xml:space="preserve"> </w:t>
+      </w:r>
+      <w:r>
+        <w:t>chronologique</w:t>
+      </w:r>
+      <w:r>
+        <w:t xml:space="preserve"> et séparent par jour l’</w:t>
+      </w:r>
+      <w:r>
+        <w:t>ensemble</w:t>
+      </w:r>
+      <w:r>
+        <w:t xml:space="preserve"> de</w:t>
+      </w:r>
+      <w:r>
+        <w:t xml:space="preserve"> mes</w:t>
+      </w:r>
+      <w:r>
+        <w:t xml:space="preserve"> note que j’ai pu être </w:t>
+      </w:r>
+      <w:r>
+        <w:t>amener</w:t>
+      </w:r>
+      <w:r>
+        <w:t xml:space="preserve"> a prendre </w:t>
+      </w:r>
+      <w:r>
+        <w:t>pendants</w:t>
+      </w:r>
+      <w:r>
+        <w:t xml:space="preserve"> mon stage. </w:t>
+      </w:r>
+      <w:proofErr w:type="spellStart"/>
+      <w:r>
+        <w:t>Celas</w:t>
+      </w:r>
+      <w:proofErr w:type="spellEnd"/>
+      <w:r>
+        <w:t xml:space="preserve"> permet de facilite le retour rétrospectif et de retrouver </w:t>
+      </w:r>
+      <w:r>
+        <w:t>rapidement</w:t>
+      </w:r>
+      <w:r>
+        <w:t xml:space="preserve"> une information dons on aurais </w:t>
+      </w:r>
+      <w:r>
+        <w:t>besoins</w:t>
+      </w:r>
+      <w:r>
+        <w:t xml:space="preserve"> et qui aurai étais prise </w:t>
+      </w:r>
+      <w:r>
+        <w:t>à</w:t>
+      </w:r>
+      <w:r>
+        <w:t xml:space="preserve"> un moment éloigner de </w:t>
+      </w:r>
+      <w:r>
+        <w:t>son</w:t>
+      </w:r>
+      <w:r>
+        <w:t xml:space="preserve"> utilisation.</w:t>
+      </w:r>
+    </w:p>
+    <w:p>
+      <w:pPr>
+        <w:pStyle w:val="Sansinterligne"/>
+      </w:pPr>
+    </w:p>
+    <w:p>
+      <w:pPr>
+        <w:pStyle w:val="Sansinterligne"/>
+      </w:pPr>
+      <w:r>
+        <w:rPr>
+          <w:b/>
+          <w:bCs/>
+        </w:rPr>
+        <w:t>Historique</w:t>
+      </w:r>
+      <w:r>
+        <w:rPr>
+          <w:b/>
+          <w:bCs/>
+        </w:rPr>
+        <w:t> </w:t>
+      </w:r>
+      <w:r>
+        <w:rPr>
+          <w:b/>
+          <w:bCs/>
+        </w:rPr>
+        <w:t xml:space="preserve">de recherche </w:t>
+      </w:r>
+      <w:r>
+        <w:rPr>
+          <w:b/>
+          <w:bCs/>
+        </w:rPr>
+        <w:t>:</w:t>
+      </w:r>
+      <w:r>
+        <w:t xml:space="preserve"> sout forme d’un document texte je sauvegarder tous les lien des site internet que j’ai trouvé pertinent pour mon travail. Je rédiger une petite description pour chaque lien afin de les distinguer </w:t>
+      </w:r>
+      <w:proofErr w:type="spellStart"/>
+      <w:r>
+        <w:t>fsilement</w:t>
+      </w:r>
+      <w:proofErr w:type="spellEnd"/>
+      <w:r>
+        <w:t xml:space="preserve"> entre eux. Le rode ce document de garder une trace de mon travail de </w:t>
+      </w:r>
+      <w:proofErr w:type="spellStart"/>
+      <w:r>
+        <w:t>rêcherche</w:t>
+      </w:r>
+      <w:proofErr w:type="spellEnd"/>
+      <w:r>
+        <w:t>. Et ainsi pouvoir retrouve facilement des élément qui pour mètre de nouveaux utiles.</w:t>
+      </w:r>
+    </w:p>
+    <w:p>
+      <w:pPr>
+        <w:pStyle w:val="Sansinterligne"/>
+      </w:pPr>
+    </w:p>
+    <w:p>
+      <w:pPr>
+        <w:pStyle w:val="Sansinterligne"/>
+      </w:pPr>
+    </w:p>
+    <w:p>
+      <w:pPr>
+        <w:pStyle w:val="Sansinterligne"/>
+      </w:pPr>
+      <w:r>
+        <w:rPr>
+          <w:b/>
+          <w:bCs/>
+        </w:rPr>
+        <w:t xml:space="preserve">Git </w:t>
+      </w:r>
+      <w:r>
+        <w:rPr>
+          <w:b/>
+          <w:bCs/>
+        </w:rPr>
+        <w:t> :</w:t>
+      </w:r>
+      <w:r>
+        <w:t xml:space="preserve"> </w:t>
+      </w:r>
+      <w:r>
+        <w:t xml:space="preserve">j’ai utilise cet outil de </w:t>
+      </w:r>
+      <w:proofErr w:type="spellStart"/>
+      <w:r>
+        <w:t>vertionigne</w:t>
+      </w:r>
+      <w:proofErr w:type="spellEnd"/>
+      <w:r>
+        <w:t xml:space="preserve"> </w:t>
+      </w:r>
+      <w:proofErr w:type="spellStart"/>
+      <w:r>
+        <w:t>fonctionent</w:t>
+      </w:r>
+      <w:proofErr w:type="spellEnd"/>
+      <w:r>
+        <w:t xml:space="preserve"> avec un dépôt </w:t>
+      </w:r>
+      <w:r>
+        <w:t>distant</w:t>
+      </w:r>
+      <w:r>
+        <w:t xml:space="preserve"> pour </w:t>
+      </w:r>
+      <w:r>
+        <w:t>sauvegardes</w:t>
+      </w:r>
+      <w:r>
+        <w:t xml:space="preserve"> </w:t>
+      </w:r>
+      <w:r>
+        <w:t>l’ensemble</w:t>
+      </w:r>
+      <w:r>
+        <w:t xml:space="preserve"> de mes production écrite ( code, </w:t>
+      </w:r>
+      <w:proofErr w:type="spellStart"/>
+      <w:r>
+        <w:t>dataset</w:t>
+      </w:r>
+      <w:proofErr w:type="spellEnd"/>
+      <w:r>
+        <w:t xml:space="preserve">, </w:t>
+      </w:r>
+      <w:r>
+        <w:t>divers</w:t>
+      </w:r>
+      <w:r>
+        <w:t xml:space="preserve"> document explicatif,</w:t>
+      </w:r>
+      <w:r>
+        <w:t xml:space="preserve"> </w:t>
+      </w:r>
+      <w:r>
+        <w:t>rapport</w:t>
+      </w:r>
+      <w:r>
+        <w:t xml:space="preserve"> de stage …)</w:t>
+      </w:r>
+      <w:r>
+        <w:t xml:space="preserve">. J’ai </w:t>
+      </w:r>
+      <w:proofErr w:type="spellStart"/>
+      <w:r>
+        <w:t>utiliser</w:t>
+      </w:r>
+      <w:proofErr w:type="spellEnd"/>
+      <w:r>
+        <w:t xml:space="preserve"> cette </w:t>
+      </w:r>
+      <w:proofErr w:type="spellStart"/>
+      <w:r>
+        <w:t>outile</w:t>
+      </w:r>
+      <w:proofErr w:type="spellEnd"/>
+      <w:r>
+        <w:t xml:space="preserve"> pour ne pas avoir de perte de donnée et faciliter ma mobilier de travail car</w:t>
+      </w:r>
+      <w:r>
+        <w:t xml:space="preserve"> </w:t>
+      </w:r>
+      <w:r>
+        <w:t xml:space="preserve">j’ai été amener a </w:t>
+      </w:r>
+      <w:r>
+        <w:t>travaillé</w:t>
+      </w:r>
+      <w:r>
+        <w:t xml:space="preserve"> sur plusieurs pc</w:t>
+      </w:r>
+      <w:r>
+        <w:t xml:space="preserve"> </w:t>
+      </w:r>
+      <w:r>
+        <w:t>diffèrent.</w:t>
+      </w:r>
+    </w:p>
+    <w:p>
+      <w:pPr>
+        <w:pStyle w:val="Sansinterligne"/>
+      </w:pPr>
+    </w:p>
+    <w:p>
+      <w:pPr>
+        <w:pStyle w:val="Sansinterligne"/>
+      </w:pPr>
+      <w:r>
+        <w:tab/>
+        <w:t xml:space="preserve">Pour ce stage l’utilisation </w:t>
+      </w:r>
+      <w:r>
+        <w:t>de ces outil</w:t>
+      </w:r>
+      <w:r>
+        <w:t xml:space="preserve"> </w:t>
+      </w:r>
+      <w:r>
+        <w:t xml:space="preserve">et </w:t>
+      </w:r>
+      <w:r>
+        <w:t xml:space="preserve">météo a bien fonction, sont avantage est que l’ensemble des </w:t>
+      </w:r>
+      <w:r>
+        <w:t>outils sont simple et peut contraigne, ce qui fait que le temps passe à l’organisation est très faible par</w:t>
+      </w:r>
+      <w:r>
+        <w:t xml:space="preserve"> rapport</w:t>
+      </w:r>
+      <w:r>
+        <w:t xml:space="preserve"> </w:t>
+      </w:r>
+      <w:proofErr w:type="spellStart"/>
+      <w:r>
+        <w:t>e</w:t>
+      </w:r>
+      <w:r>
+        <w:t>au</w:t>
+      </w:r>
+      <w:proofErr w:type="spellEnd"/>
+      <w:r>
+        <w:t xml:space="preserve"> temps passée </w:t>
+      </w:r>
+      <w:proofErr w:type="spellStart"/>
+      <w:r>
+        <w:t>a</w:t>
+      </w:r>
+      <w:proofErr w:type="spellEnd"/>
+      <w:r>
+        <w:t xml:space="preserve"> la réalisation des différente tache. </w:t>
+      </w:r>
+    </w:p>
+    <w:p>
+      <w:pPr>
+        <w:pStyle w:val="Sansinterligne"/>
+      </w:pPr>
+      <w:r>
+        <w:t xml:space="preserve">Mon Historique </w:t>
+      </w:r>
+      <w:r>
+        <w:t>de recherche</w:t>
+      </w:r>
+      <w:r>
+        <w:rPr>
+          <w:b/>
+          <w:bCs/>
+        </w:rPr>
+        <w:t xml:space="preserve"> </w:t>
+      </w:r>
+      <w:r>
+        <w:t>m’a étais tr</w:t>
+      </w:r>
+      <w:r>
+        <w:t>ès</w:t>
+      </w:r>
+      <w:r>
+        <w:t xml:space="preserve"> </w:t>
+      </w:r>
+      <w:r>
+        <w:t>utile</w:t>
+      </w:r>
+      <w:r>
+        <w:t xml:space="preserve"> pour la partie « </w:t>
+      </w:r>
+      <w:r>
+        <w:t>2.1 État de l’art </w:t>
+      </w:r>
+      <w:r>
+        <w:t>» que j’ai r</w:t>
+      </w:r>
+      <w:r>
+        <w:t>é</w:t>
+      </w:r>
+      <w:r>
+        <w:t>di</w:t>
+      </w:r>
+      <w:r>
+        <w:t>gée à</w:t>
+      </w:r>
+      <w:r>
+        <w:t xml:space="preserve"> fin de </w:t>
+      </w:r>
+      <w:r>
+        <w:t xml:space="preserve">mon stage environ 6 semaine après la fin de mes recherche. </w:t>
+      </w:r>
+      <w:r>
+        <w:t xml:space="preserve"> </w:t>
+      </w:r>
+      <w:r>
+        <w:t xml:space="preserve">Il aurait </w:t>
+      </w:r>
+      <w:proofErr w:type="spellStart"/>
+      <w:r>
+        <w:t>étet</w:t>
+      </w:r>
+      <w:proofErr w:type="spellEnd"/>
+      <w:r>
+        <w:t xml:space="preserve"> plus </w:t>
+      </w:r>
+      <w:proofErr w:type="spellStart"/>
+      <w:r>
+        <w:t>facille</w:t>
+      </w:r>
+      <w:proofErr w:type="spellEnd"/>
+      <w:r>
+        <w:t xml:space="preserve"> de </w:t>
+      </w:r>
+      <w:proofErr w:type="spellStart"/>
+      <w:r>
+        <w:t>redijait</w:t>
+      </w:r>
+      <w:proofErr w:type="spellEnd"/>
+      <w:r>
+        <w:t xml:space="preserve"> au mois un </w:t>
+      </w:r>
+      <w:proofErr w:type="spellStart"/>
+      <w:r>
+        <w:t>eboche</w:t>
+      </w:r>
+      <w:proofErr w:type="spellEnd"/>
+      <w:r>
+        <w:t xml:space="preserve"> a la fin de ma </w:t>
+      </w:r>
+      <w:proofErr w:type="spellStart"/>
+      <w:r>
+        <w:t>fase</w:t>
+      </w:r>
+      <w:proofErr w:type="spellEnd"/>
+      <w:r>
+        <w:t xml:space="preserve"> de rechercher je pense que j’</w:t>
+      </w:r>
+      <w:proofErr w:type="spellStart"/>
+      <w:r>
+        <w:t>aurrai</w:t>
+      </w:r>
+      <w:proofErr w:type="spellEnd"/>
+      <w:r>
+        <w:t xml:space="preserve"> passe mon de temp a me </w:t>
+      </w:r>
+      <w:proofErr w:type="spellStart"/>
+      <w:r>
+        <w:t>rememorais</w:t>
+      </w:r>
+      <w:proofErr w:type="spellEnd"/>
+      <w:r>
+        <w:t xml:space="preserve"> </w:t>
+      </w:r>
+      <w:proofErr w:type="spellStart"/>
+      <w:r>
+        <w:t>setaine</w:t>
+      </w:r>
+      <w:proofErr w:type="spellEnd"/>
+      <w:r>
+        <w:t xml:space="preserve"> partie et</w:t>
+      </w:r>
+      <w:r>
+        <w:t>.</w:t>
+      </w:r>
+    </w:p>
+    <w:p>
+      <w:pPr>
+        <w:pStyle w:val="Sansinterligne"/>
+      </w:pPr>
+      <w:r>
+        <w:t xml:space="preserve">Ici mon durant ma </w:t>
+      </w:r>
+      <w:proofErr w:type="spellStart"/>
+      <w:r>
+        <w:t>peride</w:t>
+      </w:r>
+      <w:proofErr w:type="spellEnd"/>
+      <w:r>
+        <w:t xml:space="preserve"> de stage mon travaille ne </w:t>
+      </w:r>
+      <w:proofErr w:type="spellStart"/>
+      <w:r>
+        <w:t>ma</w:t>
+      </w:r>
+      <w:proofErr w:type="spellEnd"/>
+      <w:r>
+        <w:t xml:space="preserve"> pas </w:t>
+      </w:r>
+      <w:proofErr w:type="spellStart"/>
+      <w:r>
+        <w:t>amene</w:t>
+      </w:r>
+      <w:proofErr w:type="spellEnd"/>
+      <w:r>
+        <w:t xml:space="preserve"> </w:t>
+      </w:r>
+      <w:proofErr w:type="spellStart"/>
+      <w:r>
+        <w:t>a</w:t>
+      </w:r>
+      <w:proofErr w:type="spellEnd"/>
+      <w:r>
+        <w:t xml:space="preserve"> collaborer donc avec d’autre personne </w:t>
+      </w:r>
+    </w:p>
+    <w:p>
+      <w:pPr>
+        <w:pStyle w:val="Sansinterligne"/>
+      </w:pPr>
+    </w:p>
+    <w:p>
+      <w:pPr>
+        <w:pStyle w:val="Titre2"/>
+      </w:pPr>
+      <w:bookmarkStart w:id="23" w:name="_Toc173853837"/>
+      <w:r>
+        <w:lastRenderedPageBreak/>
+        <w:t xml:space="preserve">Comparatif prévision/réalisation </w:t>
+      </w:r>
+      <w:proofErr w:type="spellStart"/>
+      <w:r>
+        <w:t>effectiv</w:t>
+      </w:r>
+      <w:bookmarkEnd w:id="23"/>
+      <w:proofErr w:type="spellEnd"/>
+    </w:p>
+    <w:p/>
+    <w:p/>
+    <w:p>
+      <w:pPr>
+        <w:pStyle w:val="Titre2"/>
+      </w:pPr>
+      <w:bookmarkStart w:id="24" w:name="_Toc173853838"/>
+      <w:r>
+        <w:t>Les compétences acquises et consolidées</w:t>
+      </w:r>
+      <w:bookmarkEnd w:id="24"/>
+    </w:p>
+    <w:bookmarkEnd w:id="15"/>
+    <w:p>
+      <w:pPr>
+        <w:pStyle w:val="Sansinterligne"/>
+      </w:pPr>
+    </w:p>
+    <w:p>
+      <w:pPr>
+        <w:pStyle w:val="Sansinterligne"/>
+      </w:pPr>
+      <w:r>
+        <w:t xml:space="preserve">Développement python. Petp8. </w:t>
+      </w:r>
+      <w:proofErr w:type="spellStart"/>
+      <w:r>
+        <w:t>Librerie</w:t>
+      </w:r>
+      <w:proofErr w:type="spellEnd"/>
+      <w:r>
+        <w:t xml:space="preserve"> </w:t>
+      </w:r>
+      <w:proofErr w:type="spellStart"/>
+      <w:r>
+        <w:t>Transformeurs</w:t>
+      </w:r>
+      <w:proofErr w:type="spellEnd"/>
+      <w:r>
+        <w:t>.</w:t>
+      </w:r>
+    </w:p>
+    <w:p>
+      <w:pPr>
+        <w:pStyle w:val="Sansinterligne"/>
+      </w:pPr>
+      <w:r>
+        <w:t xml:space="preserve">Environnement, </w:t>
+      </w:r>
+      <w:proofErr w:type="spellStart"/>
+      <w:r>
+        <w:t>conda</w:t>
+      </w:r>
+      <w:proofErr w:type="spellEnd"/>
+    </w:p>
+    <w:p>
+      <w:pPr>
+        <w:pStyle w:val="Sansinterligne"/>
+      </w:pPr>
+      <w:r>
+        <w:t>GIT LFS</w:t>
+      </w:r>
+    </w:p>
+    <w:p/>
+    <w:p/>
+    <w:p/>
+    <w:p/>
+    <w:p/>
+    <w:p/>
+    <w:p/>
+    <w:p/>
+    <w:p/>
+    <w:p/>
+    <w:p/>
+    <w:p/>
+    <w:p/>
     <w:p>
       <w:pPr>
         <w:pStyle w:val="Titre1"/>
@@ -6666,15 +6555,7 @@
         <w:t xml:space="preserve"> </w:t>
       </w:r>
       <w:r>
-        <w:t xml:space="preserve">comprendre </w:t>
-      </w:r>
-      <w:proofErr w:type="gramStart"/>
-      <w:r>
-        <w:t>les différents technique</w:t>
-      </w:r>
-      <w:proofErr w:type="gramEnd"/>
-      <w:r>
-        <w:t xml:space="preserve"> appliquer à ce domaine</w:t>
+        <w:t>comprendre les différents technique appliquer à ce domaine</w:t>
       </w:r>
       <w:r>
         <w:t xml:space="preserve"> </w:t>
@@ -6690,121 +6571,106 @@
       <w:pPr>
         <w:pStyle w:val="Sansinterligne"/>
       </w:pPr>
-      <w:proofErr w:type="gramStart"/>
+      <w:r>
+        <w:t>hé mais j'ai également pu développer</w:t>
+      </w:r>
+      <w:r>
+        <w:t xml:space="preserve"> </w:t>
+      </w:r>
+      <w:r>
+        <w:t>des compétences moins technique</w:t>
+      </w:r>
+      <w:r>
+        <w:t xml:space="preserve"> </w:t>
+      </w:r>
+      <w:proofErr w:type="spellStart"/>
+      <w:r>
+        <w:t>blabla</w:t>
+      </w:r>
+      <w:proofErr w:type="spellEnd"/>
+    </w:p>
+    <w:p>
+      <w:pPr>
+        <w:pStyle w:val="Sansinterligne"/>
+      </w:pPr>
+    </w:p>
+    <w:p>
+      <w:pPr>
+        <w:pStyle w:val="Sansinterligne"/>
+      </w:pPr>
+      <w:r>
+        <w:t xml:space="preserve">hé </w:t>
+      </w:r>
+      <w:proofErr w:type="spellStart"/>
+      <w:r>
+        <w:t>hé</w:t>
+      </w:r>
+      <w:proofErr w:type="spellEnd"/>
+      <w:r>
+        <w:t xml:space="preserve"> cette expérience aura donc certainement une influence très positive</w:t>
+      </w:r>
+      <w:r>
+        <w:t xml:space="preserve"> </w:t>
+      </w:r>
+      <w:r>
+        <w:t>sur mon futur professionnel</w:t>
+      </w:r>
+      <w:r>
+        <w:t>…</w:t>
+      </w:r>
+      <w:r>
+        <w:t xml:space="preserve"> h</w:t>
+      </w:r>
+    </w:p>
+    <w:p>
+      <w:pPr>
+        <w:pStyle w:val="Sansinterligne"/>
+      </w:pPr>
+    </w:p>
+    <w:p>
+      <w:pPr>
+        <w:pStyle w:val="Sansinterligne"/>
+      </w:pPr>
+      <w:r>
+        <w:t>Et très positive j'ai permis de très développer mon autonomie dans la gestion de projet et dans son aboutissement mais bon j'aurais aimé quand même avoi</w:t>
+      </w:r>
+      <w:r>
+        <w:t xml:space="preserve">r </w:t>
+      </w:r>
+      <w:r>
+        <w:t>puis pouvoir échanger</w:t>
+      </w:r>
+      <w:r>
+        <w:t xml:space="preserve"> </w:t>
+      </w:r>
+      <w:r>
+        <w:t>qualifié dans mon domaine de stage avec afin d'obtenir des conseils</w:t>
+      </w:r>
+      <w:r>
+        <w:t>/guider</w:t>
+      </w:r>
+      <w:r>
+        <w:t xml:space="preserve"> techniques</w:t>
+      </w:r>
+      <w:r>
+        <w:t xml:space="preserve"> </w:t>
+      </w:r>
+      <w:r>
+        <w:t>afin d'accélérer ma réalisation et d'augmenter on apprentissage</w:t>
+      </w:r>
+      <w:r>
+        <w:t>.</w:t>
+      </w:r>
+      <w:r>
+        <w:t xml:space="preserve"> </w:t>
+      </w:r>
+    </w:p>
+    <w:p>
+      <w:pPr>
+        <w:pStyle w:val="Sansinterligne"/>
+      </w:pPr>
       <w:r>
         <w:lastRenderedPageBreak/>
-        <w:t>hé</w:t>
-      </w:r>
-      <w:proofErr w:type="gramEnd"/>
-      <w:r>
-        <w:t xml:space="preserve"> mais j'ai également pu développer</w:t>
-      </w:r>
-      <w:r>
-        <w:t xml:space="preserve"> </w:t>
-      </w:r>
-      <w:r>
-        <w:t>des compétences moins technique</w:t>
-      </w:r>
-      <w:r>
-        <w:t xml:space="preserve"> </w:t>
-      </w:r>
-      <w:proofErr w:type="spellStart"/>
-      <w:r>
-        <w:t>blabla</w:t>
-      </w:r>
-      <w:proofErr w:type="spellEnd"/>
-    </w:p>
-    <w:p>
-      <w:pPr>
-        <w:pStyle w:val="Sansinterligne"/>
-      </w:pPr>
-    </w:p>
-    <w:p>
-      <w:pPr>
-        <w:pStyle w:val="Sansinterligne"/>
-      </w:pPr>
-      <w:proofErr w:type="gramStart"/>
-      <w:r>
-        <w:t>hé</w:t>
-      </w:r>
-      <w:proofErr w:type="gramEnd"/>
-      <w:r>
-        <w:t xml:space="preserve"> </w:t>
-      </w:r>
-      <w:proofErr w:type="spellStart"/>
-      <w:r>
-        <w:t>hé</w:t>
-      </w:r>
-      <w:proofErr w:type="spellEnd"/>
-      <w:r>
-        <w:t xml:space="preserve"> cette expérience aura donc certainement une influence très positive</w:t>
-      </w:r>
-      <w:r>
-        <w:t xml:space="preserve"> </w:t>
-      </w:r>
-      <w:r>
-        <w:t>sur mon futur professionnel</w:t>
-      </w:r>
-      <w:r>
-        <w:t>…</w:t>
-      </w:r>
-      <w:r>
-        <w:t xml:space="preserve"> h</w:t>
-      </w:r>
-    </w:p>
-    <w:p>
-      <w:pPr>
-        <w:pStyle w:val="Sansinterligne"/>
-      </w:pPr>
-    </w:p>
-    <w:p>
-      <w:pPr>
-        <w:pStyle w:val="Sansinterligne"/>
-      </w:pPr>
-      <w:r>
-        <w:t>Et très positive j'ai permis de très développer mon autonomie dans la gestion de projet et dans son aboutissement mais bon j'aurais aimé quand même avoi</w:t>
-      </w:r>
-      <w:r>
-        <w:t xml:space="preserve">r </w:t>
-      </w:r>
-      <w:r>
-        <w:t>puis pouvoir échanger</w:t>
-      </w:r>
-      <w:r>
-        <w:t xml:space="preserve"> </w:t>
-      </w:r>
-      <w:proofErr w:type="gramStart"/>
-      <w:r>
-        <w:t>qualifié</w:t>
-      </w:r>
-      <w:proofErr w:type="gramEnd"/>
-      <w:r>
-        <w:t xml:space="preserve"> dans mon domaine de stage avec afin d'obtenir des conseils</w:t>
-      </w:r>
-      <w:r>
-        <w:t>/guider</w:t>
-      </w:r>
-      <w:r>
-        <w:t xml:space="preserve"> techniques</w:t>
-      </w:r>
-      <w:r>
-        <w:t xml:space="preserve"> </w:t>
-      </w:r>
-      <w:r>
-        <w:t>afin d'accélérer ma réalisation et d'augmenter on apprentissage</w:t>
-      </w:r>
-      <w:r>
-        <w:t>.</w:t>
-      </w:r>
-      <w:r>
-        <w:t xml:space="preserve"> </w:t>
-      </w:r>
-    </w:p>
-    <w:p>
-      <w:pPr>
-        <w:pStyle w:val="Sansinterligne"/>
-      </w:pPr>
-      <w:r>
         <w:t>Ces 2 semaines de stage n'ont pas changé mon projet professionnel mais m'a permis comme je le souhaitais avant d'arriver de me familiariser avec un nouveau domaine et tester des technologies de celui-ci</w:t>
       </w:r>
       <w:r>
@@ -6974,6 +6840,11 @@
     </w:p>
     <w:p>
       <w:pPr>
+        <w:pStyle w:val="Sansinterligne"/>
+      </w:pPr>
+    </w:p>
+    <w:p>
+      <w:pPr>
         <w:autoSpaceDE w:val="0"/>
         <w:rPr>
           <w:rFonts w:ascii="Arial" w:hAnsi="Arial" w:cs="Arial"/>
@@ -7023,31 +6894,14 @@
         <w:pStyle w:val="Sansinterligne"/>
       </w:pPr>
       <w:r>
-        <w:t xml:space="preserve">Durant 9 semaines j'ai évolué au sein d'une entreprise d'intégrateur industriel qui ont une </w:t>
-      </w:r>
-      <w:proofErr w:type="gramStart"/>
-      <w:r>
-        <w:t>seconde  activité</w:t>
-      </w:r>
-      <w:proofErr w:type="gramEnd"/>
-      <w:r>
-        <w:t xml:space="preserve"> dans le développement de logiciel.  J'ai participer au prémisse </w:t>
-      </w:r>
-      <w:proofErr w:type="gramStart"/>
-      <w:r>
-        <w:t>de  leur</w:t>
-      </w:r>
-      <w:proofErr w:type="gramEnd"/>
-      <w:r>
-        <w:t xml:space="preserve"> projet de développement d'un outils de prédiction et détection d'anomalies dans des série temporelle. </w:t>
-      </w:r>
-    </w:p>
-    <w:p>
-      <w:pPr>
-        <w:pStyle w:val="Sansinterligne"/>
-      </w:pPr>
-      <w:r>
-        <w:lastRenderedPageBreak/>
+        <w:t xml:space="preserve">Durant 9 semaines j'ai évolué au sein d'une entreprise d'intégrateur industriel qui ont une seconde  activité dans le développement de logiciel.  J'ai participer au prémisse de  leur projet de développement d'un outils de prédiction et détection d'anomalies dans des série temporelle. </w:t>
+      </w:r>
+    </w:p>
+    <w:p>
+      <w:pPr>
+        <w:pStyle w:val="Sansinterligne"/>
+      </w:pPr>
+      <w:r>
         <w:t>Ma</w:t>
       </w:r>
       <w:r>
@@ -7069,15 +6923,7 @@
         <w:t>é</w:t>
       </w:r>
       <w:r>
-        <w:t xml:space="preserve"> le potentielle de la technologie LLM pour réaliser </w:t>
-      </w:r>
-      <w:proofErr w:type="gramStart"/>
-      <w:r>
-        <w:t>cette outil</w:t>
-      </w:r>
-      <w:proofErr w:type="gramEnd"/>
-      <w:r>
-        <w:t xml:space="preserve">. </w:t>
+        <w:t xml:space="preserve"> le potentielle de la technologie LLM pour réaliser cette outil. </w:t>
       </w:r>
       <w:r>
         <w:t xml:space="preserve">Cela ma </w:t>
@@ -7086,21 +6932,13 @@
         <w:t xml:space="preserve">permit </w:t>
       </w:r>
       <w:r>
-        <w:t xml:space="preserve">de voir </w:t>
-      </w:r>
-      <w:proofErr w:type="gramStart"/>
-      <w:r>
-        <w:t xml:space="preserve">les </w:t>
+        <w:t xml:space="preserve">de voir les </w:t>
       </w:r>
       <w:r>
         <w:t>différente</w:t>
       </w:r>
       <w:r>
-        <w:t xml:space="preserve"> techno</w:t>
-      </w:r>
-      <w:proofErr w:type="gramEnd"/>
-      <w:r>
-        <w:t xml:space="preserve"> de LLM disponible en </w:t>
+        <w:t xml:space="preserve"> techno de LLM disponible en </w:t>
       </w:r>
       <w:r>
         <w:t>open source. C</w:t>
@@ -7130,15 +6968,7 @@
         <w:t>à</w:t>
       </w:r>
       <w:r>
-        <w:t xml:space="preserve"> un </w:t>
-      </w:r>
-      <w:proofErr w:type="gramStart"/>
-      <w:r>
-        <w:t>tache</w:t>
-      </w:r>
-      <w:proofErr w:type="gramEnd"/>
-      <w:r>
-        <w:t xml:space="preserve"> </w:t>
+        <w:t xml:space="preserve"> un tache </w:t>
       </w:r>
       <w:r>
         <w:t xml:space="preserve">particulière, </w:t>
@@ -7147,15 +6977,7 @@
         <w:t>sur un jeu de donnée particulier. Puit évaluer</w:t>
       </w:r>
       <w:r>
-        <w:t xml:space="preserve"> et </w:t>
-      </w:r>
-      <w:proofErr w:type="gramStart"/>
-      <w:r>
-        <w:t>comparer  les</w:t>
-      </w:r>
-      <w:proofErr w:type="gramEnd"/>
-      <w:r>
-        <w:t xml:space="preserve"> </w:t>
+        <w:t xml:space="preserve"> et comparer  les </w:t>
       </w:r>
       <w:r>
         <w:t>performance</w:t>
@@ -7178,21 +7000,7 @@
         <w:rPr>
           <w:color w:val="FF0000"/>
         </w:rPr>
-        <w:t xml:space="preserve">Cet outil sera à destination des industriels qui souhaitent avoir de prédictions sur </w:t>
-      </w:r>
-      <w:proofErr w:type="gramStart"/>
-      <w:r>
-        <w:rPr>
-          <w:color w:val="FF0000"/>
-        </w:rPr>
-        <w:t>le valeur</w:t>
-      </w:r>
-      <w:proofErr w:type="gramEnd"/>
-      <w:r>
-        <w:rPr>
-          <w:color w:val="FF0000"/>
-        </w:rPr>
-        <w:t xml:space="preserve"> de retours de leurs systèmes en fonction des </w:t>
+        <w:t xml:space="preserve">Cet outil sera à destination des industriels qui souhaitent avoir de prédictions sur le valeur de retours de leurs systèmes en fonction des </w:t>
       </w:r>
       <w:proofErr w:type="spellStart"/>
       <w:r>
@@ -7340,7 +7148,6 @@
           <w:lang w:val="en-US"/>
         </w:rPr>
       </w:pPr>
-      <w:proofErr w:type="gramStart"/>
       <w:r>
         <w:rPr>
           <w:rFonts w:ascii="Arial" w:hAnsi="Arial" w:cs="Arial"/>
@@ -7352,7 +7159,6 @@
         </w:rPr>
         <w:t>Abstract :</w:t>
       </w:r>
-      <w:proofErr w:type="gramEnd"/>
     </w:p>
     <w:p>
       <w:pPr>
@@ -13658,6 +13464,7 @@
   <w:style w:type="character" w:default="1" w:styleId="Policepardfaut">
     <w:name w:val="Default Paragraph Font"/>
     <w:uiPriority w:val="1"/>
+    <w:semiHidden/>
     <w:unhideWhenUsed/>
   </w:style>
   <w:style w:type="table" w:default="1" w:styleId="TableauNormal">

--- a/Rapport_202324_DI4_MERCIER_Titouan.docx
+++ b/Rapport_202324_DI4_MERCIER_Titouan.docx
@@ -414,7 +414,6 @@
     <w:p>
       <w:pPr>
         <w:pStyle w:val="Sansinterligne"/>
-        <w:jc w:val="center"/>
         <w:rPr>
           <w:rFonts w:cs="Arial"/>
           <w:sz w:val="36"/>
@@ -469,7 +468,47 @@
           <w:sz w:val="36"/>
           <w:szCs w:val="36"/>
         </w:rPr>
-        <w:t xml:space="preserve"> prédiction et détection d'anomalies dans des séries temporelles</w:t>
+        <w:t xml:space="preserve"> prédiction</w:t>
+      </w:r>
+      <w:r>
+        <w:rPr>
+          <w:rFonts w:ascii="Calibri" w:hAnsi="Calibri" w:cs="Arial"/>
+          <w:b/>
+          <w:bCs/>
+          <w:sz w:val="36"/>
+          <w:szCs w:val="36"/>
+        </w:rPr>
+        <w:t>s</w:t>
+      </w:r>
+      <w:r>
+        <w:rPr>
+          <w:rFonts w:ascii="Calibri" w:hAnsi="Calibri" w:cs="Arial"/>
+          <w:b/>
+          <w:bCs/>
+          <w:sz w:val="36"/>
+          <w:szCs w:val="36"/>
+        </w:rPr>
+        <w:t xml:space="preserve"> et détection</w:t>
+      </w:r>
+      <w:r>
+        <w:rPr>
+          <w:rFonts w:ascii="Calibri" w:hAnsi="Calibri" w:cs="Arial"/>
+          <w:b/>
+          <w:bCs/>
+          <w:sz w:val="36"/>
+          <w:szCs w:val="36"/>
+        </w:rPr>
+        <w:t>s</w:t>
+      </w:r>
+      <w:r>
+        <w:rPr>
+          <w:rFonts w:ascii="Calibri" w:hAnsi="Calibri" w:cs="Arial"/>
+          <w:b/>
+          <w:bCs/>
+          <w:sz w:val="36"/>
+          <w:szCs w:val="36"/>
+        </w:rPr>
+        <w:t xml:space="preserve"> d'anomalies dans des séries temporelles</w:t>
       </w:r>
     </w:p>
     <w:p>
@@ -694,18 +733,8 @@
           <w:szCs w:val="20"/>
         </w:rPr>
         <w:br/>
-        <w:t>37390 Notre Dame D’</w:t>
-      </w:r>
-      <w:proofErr w:type="spellStart"/>
-      <w:r>
-        <w:rPr>
-          <w:rFonts w:ascii="Arial" w:hAnsi="Arial" w:cs="Arial"/>
-          <w:sz w:val="20"/>
-          <w:szCs w:val="20"/>
-        </w:rPr>
-        <w:t>Oé</w:t>
-      </w:r>
-      <w:proofErr w:type="spellEnd"/>
+        <w:t>37390 Notre Dame D’Oé</w:t>
+      </w:r>
       <w:r>
         <w:rPr>
           <w:rFonts w:ascii="Arial" w:hAnsi="Arial" w:cs="Arial"/>
@@ -906,7 +935,7 @@
     <w:bookmarkStart w:id="2" w:name="_Toc81903314" w:displacedByCustomXml="next"/>
     <w:bookmarkStart w:id="3" w:name="_Toc81903284" w:displacedByCustomXml="next"/>
     <w:bookmarkStart w:id="4" w:name="_Toc81901576" w:displacedByCustomXml="next"/>
-    <w:bookmarkStart w:id="5" w:name="_Toc173853822" w:displacedByCustomXml="next"/>
+    <w:bookmarkStart w:id="5" w:name="_Toc174175314" w:displacedByCustomXml="next"/>
     <w:sdt>
       <w:sdtPr>
         <w:rPr>
@@ -1022,7 +1051,7 @@
             </w:rPr>
             <w:fldChar w:fldCharType="separate"/>
           </w:r>
-          <w:hyperlink w:anchor="_Toc173853822" w:history="1">
+          <w:hyperlink w:anchor="_Toc174175314" w:history="1">
             <w:r>
               <w:rPr>
                 <w:rStyle w:val="Lienhypertexte"/>
@@ -1050,7 +1079,7 @@
                 <w:noProof/>
                 <w:webHidden/>
               </w:rPr>
-              <w:instrText xml:space="preserve"> PAGEREF _Toc173853822 \h </w:instrText>
+              <w:instrText xml:space="preserve"> PAGEREF _Toc174175314 \h </w:instrText>
             </w:r>
             <w:r>
               <w:rPr>
@@ -1093,7 +1122,7 @@
               <w14:ligatures w14:val="standardContextual"/>
             </w:rPr>
           </w:pPr>
-          <w:hyperlink w:anchor="_Toc173853823" w:history="1">
+          <w:hyperlink w:anchor="_Toc174175315" w:history="1">
             <w:r>
               <w:rPr>
                 <w:rStyle w:val="Lienhypertexte"/>
@@ -1121,7 +1150,7 @@
                 <w:noProof/>
                 <w:webHidden/>
               </w:rPr>
-              <w:instrText xml:space="preserve"> PAGEREF _Toc173853823 \h </w:instrText>
+              <w:instrText xml:space="preserve"> PAGEREF _Toc174175315 \h </w:instrText>
             </w:r>
             <w:r>
               <w:rPr>
@@ -1164,7 +1193,7 @@
               <w14:ligatures w14:val="standardContextual"/>
             </w:rPr>
           </w:pPr>
-          <w:hyperlink w:anchor="_Toc173853824" w:history="1">
+          <w:hyperlink w:anchor="_Toc174175316" w:history="1">
             <w:r>
               <w:rPr>
                 <w:rStyle w:val="Lienhypertexte"/>
@@ -1191,7 +1220,7 @@
                 <w:noProof/>
                 <w:webHidden/>
               </w:rPr>
-              <w:instrText xml:space="preserve"> PAGEREF _Toc173853824 \h </w:instrText>
+              <w:instrText xml:space="preserve"> PAGEREF _Toc174175316 \h </w:instrText>
             </w:r>
             <w:r>
               <w:rPr>
@@ -1234,7 +1263,7 @@
               <w14:ligatures w14:val="standardContextual"/>
             </w:rPr>
           </w:pPr>
-          <w:hyperlink w:anchor="_Toc173853825" w:history="1">
+          <w:hyperlink w:anchor="_Toc174175317" w:history="1">
             <w:r>
               <w:rPr>
                 <w:rStyle w:val="Lienhypertexte"/>
@@ -1279,7 +1308,7 @@
                 <w:noProof/>
                 <w:webHidden/>
               </w:rPr>
-              <w:instrText xml:space="preserve"> PAGEREF _Toc173853825 \h </w:instrText>
+              <w:instrText xml:space="preserve"> PAGEREF _Toc174175317 \h </w:instrText>
             </w:r>
             <w:r>
               <w:rPr>
@@ -1326,7 +1355,7 @@
               <w14:ligatures w14:val="standardContextual"/>
             </w:rPr>
           </w:pPr>
-          <w:hyperlink w:anchor="_Toc173853826" w:history="1">
+          <w:hyperlink w:anchor="_Toc174175318" w:history="1">
             <w:r>
               <w:rPr>
                 <w:rStyle w:val="Lienhypertexte"/>
@@ -1371,7 +1400,7 @@
                 <w:noProof/>
                 <w:webHidden/>
               </w:rPr>
-              <w:instrText xml:space="preserve"> PAGEREF _Toc173853826 \h </w:instrText>
+              <w:instrText xml:space="preserve"> PAGEREF _Toc174175318 \h </w:instrText>
             </w:r>
             <w:r>
               <w:rPr>
@@ -1418,7 +1447,7 @@
               <w14:ligatures w14:val="standardContextual"/>
             </w:rPr>
           </w:pPr>
-          <w:hyperlink w:anchor="_Toc173853827" w:history="1">
+          <w:hyperlink w:anchor="_Toc174175319" w:history="1">
             <w:r>
               <w:rPr>
                 <w:rStyle w:val="Lienhypertexte"/>
@@ -1463,7 +1492,7 @@
                 <w:noProof/>
                 <w:webHidden/>
               </w:rPr>
-              <w:instrText xml:space="preserve"> PAGEREF _Toc173853827 \h </w:instrText>
+              <w:instrText xml:space="preserve"> PAGEREF _Toc174175319 \h </w:instrText>
             </w:r>
             <w:r>
               <w:rPr>
@@ -1510,7 +1539,7 @@
               <w14:ligatures w14:val="standardContextual"/>
             </w:rPr>
           </w:pPr>
-          <w:hyperlink w:anchor="_Toc173853828" w:history="1">
+          <w:hyperlink w:anchor="_Toc174175320" w:history="1">
             <w:r>
               <w:rPr>
                 <w:rStyle w:val="Lienhypertexte"/>
@@ -1555,7 +1584,7 @@
                 <w:noProof/>
                 <w:webHidden/>
               </w:rPr>
-              <w:instrText xml:space="preserve"> PAGEREF _Toc173853828 \h </w:instrText>
+              <w:instrText xml:space="preserve"> PAGEREF _Toc174175320 \h </w:instrText>
             </w:r>
             <w:r>
               <w:rPr>
@@ -1598,7 +1627,7 @@
               <w14:ligatures w14:val="standardContextual"/>
             </w:rPr>
           </w:pPr>
-          <w:hyperlink w:anchor="_Toc173853829" w:history="1">
+          <w:hyperlink w:anchor="_Toc174175321" w:history="1">
             <w:r>
               <w:rPr>
                 <w:rStyle w:val="Lienhypertexte"/>
@@ -1643,7 +1672,7 @@
                 <w:noProof/>
                 <w:webHidden/>
               </w:rPr>
-              <w:instrText xml:space="preserve"> PAGEREF _Toc173853829 \h </w:instrText>
+              <w:instrText xml:space="preserve"> PAGEREF _Toc174175321 \h </w:instrText>
             </w:r>
             <w:r>
               <w:rPr>
@@ -1690,7 +1719,7 @@
               <w14:ligatures w14:val="standardContextual"/>
             </w:rPr>
           </w:pPr>
-          <w:hyperlink w:anchor="_Toc173853830" w:history="1">
+          <w:hyperlink w:anchor="_Toc174175322" w:history="1">
             <w:r>
               <w:rPr>
                 <w:rStyle w:val="Lienhypertexte"/>
@@ -1735,7 +1764,7 @@
                 <w:noProof/>
                 <w:webHidden/>
               </w:rPr>
-              <w:instrText xml:space="preserve"> PAGEREF _Toc173853830 \h </w:instrText>
+              <w:instrText xml:space="preserve"> PAGEREF _Toc174175322 \h </w:instrText>
             </w:r>
             <w:r>
               <w:rPr>
@@ -1782,7 +1811,7 @@
               <w14:ligatures w14:val="standardContextual"/>
             </w:rPr>
           </w:pPr>
-          <w:hyperlink w:anchor="_Toc173853831" w:history="1">
+          <w:hyperlink w:anchor="_Toc174175323" w:history="1">
             <w:r>
               <w:rPr>
                 <w:rStyle w:val="Lienhypertexte"/>
@@ -1827,7 +1856,7 @@
                 <w:noProof/>
                 <w:webHidden/>
               </w:rPr>
-              <w:instrText xml:space="preserve"> PAGEREF _Toc173853831 \h </w:instrText>
+              <w:instrText xml:space="preserve"> PAGEREF _Toc174175323 \h </w:instrText>
             </w:r>
             <w:r>
               <w:rPr>
@@ -1874,7 +1903,7 @@
               <w14:ligatures w14:val="standardContextual"/>
             </w:rPr>
           </w:pPr>
-          <w:hyperlink w:anchor="_Toc173853832" w:history="1">
+          <w:hyperlink w:anchor="_Toc174175324" w:history="1">
             <w:r>
               <w:rPr>
                 <w:rStyle w:val="Lienhypertexte"/>
@@ -1919,7 +1948,7 @@
                 <w:noProof/>
                 <w:webHidden/>
               </w:rPr>
-              <w:instrText xml:space="preserve"> PAGEREF _Toc173853832 \h </w:instrText>
+              <w:instrText xml:space="preserve"> PAGEREF _Toc174175324 \h </w:instrText>
             </w:r>
             <w:r>
               <w:rPr>
@@ -1966,7 +1995,7 @@
               <w14:ligatures w14:val="standardContextual"/>
             </w:rPr>
           </w:pPr>
-          <w:hyperlink w:anchor="_Toc173853833" w:history="1">
+          <w:hyperlink w:anchor="_Toc174175325" w:history="1">
             <w:r>
               <w:rPr>
                 <w:rStyle w:val="Lienhypertexte"/>
@@ -2011,7 +2040,7 @@
                 <w:noProof/>
                 <w:webHidden/>
               </w:rPr>
-              <w:instrText xml:space="preserve"> PAGEREF _Toc173853833 \h </w:instrText>
+              <w:instrText xml:space="preserve"> PAGEREF _Toc174175325 \h </w:instrText>
             </w:r>
             <w:r>
               <w:rPr>
@@ -2058,7 +2087,7 @@
               <w14:ligatures w14:val="standardContextual"/>
             </w:rPr>
           </w:pPr>
-          <w:hyperlink w:anchor="_Toc173853834" w:history="1">
+          <w:hyperlink w:anchor="_Toc174175326" w:history="1">
             <w:r>
               <w:rPr>
                 <w:rStyle w:val="Lienhypertexte"/>
@@ -2103,7 +2132,7 @@
                 <w:noProof/>
                 <w:webHidden/>
               </w:rPr>
-              <w:instrText xml:space="preserve"> PAGEREF _Toc173853834 \h </w:instrText>
+              <w:instrText xml:space="preserve"> PAGEREF _Toc174175326 \h </w:instrText>
             </w:r>
             <w:r>
               <w:rPr>
@@ -2124,6 +2153,190 @@
                 <w:webHidden/>
               </w:rPr>
               <w:t>6</w:t>
+            </w:r>
+            <w:r>
+              <w:rPr>
+                <w:noProof/>
+                <w:webHidden/>
+              </w:rPr>
+              <w:fldChar w:fldCharType="end"/>
+            </w:r>
+          </w:hyperlink>
+        </w:p>
+        <w:p>
+          <w:pPr>
+            <w:pStyle w:val="TM3"/>
+            <w:tabs>
+              <w:tab w:val="left" w:pos="1440"/>
+              <w:tab w:val="right" w:leader="dot" w:pos="9627"/>
+            </w:tabs>
+            <w:rPr>
+              <w:rFonts w:asciiTheme="minorHAnsi" w:eastAsiaTheme="minorEastAsia" w:hAnsiTheme="minorHAnsi"/>
+              <w:noProof/>
+              <w:kern w:val="2"/>
+              <w:szCs w:val="24"/>
+              <w:lang w:eastAsia="fr-FR"/>
+              <w14:ligatures w14:val="standardContextual"/>
+            </w:rPr>
+          </w:pPr>
+          <w:hyperlink w:anchor="_Toc174175327" w:history="1">
+            <w:r>
+              <w:rPr>
+                <w:rStyle w:val="Lienhypertexte"/>
+                <w:noProof/>
+              </w:rPr>
+              <w:t>2.2.1</w:t>
+            </w:r>
+            <w:r>
+              <w:rPr>
+                <w:rFonts w:asciiTheme="minorHAnsi" w:eastAsiaTheme="minorEastAsia" w:hAnsiTheme="minorHAnsi"/>
+                <w:noProof/>
+                <w:kern w:val="2"/>
+                <w:szCs w:val="24"/>
+                <w:lang w:eastAsia="fr-FR"/>
+                <w14:ligatures w14:val="standardContextual"/>
+              </w:rPr>
+              <w:tab/>
+            </w:r>
+            <w:r>
+              <w:rPr>
+                <w:rStyle w:val="Lienhypertexte"/>
+                <w:noProof/>
+              </w:rPr>
+              <w:t>Faire un apprentissage :</w:t>
+            </w:r>
+            <w:r>
+              <w:rPr>
+                <w:noProof/>
+                <w:webHidden/>
+              </w:rPr>
+              <w:tab/>
+            </w:r>
+            <w:r>
+              <w:rPr>
+                <w:noProof/>
+                <w:webHidden/>
+              </w:rPr>
+              <w:fldChar w:fldCharType="begin"/>
+            </w:r>
+            <w:r>
+              <w:rPr>
+                <w:noProof/>
+                <w:webHidden/>
+              </w:rPr>
+              <w:instrText xml:space="preserve"> PAGEREF _Toc174175327 \h </w:instrText>
+            </w:r>
+            <w:r>
+              <w:rPr>
+                <w:noProof/>
+                <w:webHidden/>
+              </w:rPr>
+            </w:r>
+            <w:r>
+              <w:rPr>
+                <w:noProof/>
+                <w:webHidden/>
+              </w:rPr>
+              <w:fldChar w:fldCharType="separate"/>
+            </w:r>
+            <w:r>
+              <w:rPr>
+                <w:noProof/>
+                <w:webHidden/>
+              </w:rPr>
+              <w:t>6</w:t>
+            </w:r>
+            <w:r>
+              <w:rPr>
+                <w:noProof/>
+                <w:webHidden/>
+              </w:rPr>
+              <w:fldChar w:fldCharType="end"/>
+            </w:r>
+          </w:hyperlink>
+        </w:p>
+        <w:p>
+          <w:pPr>
+            <w:pStyle w:val="TM3"/>
+            <w:tabs>
+              <w:tab w:val="left" w:pos="1440"/>
+              <w:tab w:val="right" w:leader="dot" w:pos="9627"/>
+            </w:tabs>
+            <w:rPr>
+              <w:rFonts w:asciiTheme="minorHAnsi" w:eastAsiaTheme="minorEastAsia" w:hAnsiTheme="minorHAnsi"/>
+              <w:noProof/>
+              <w:kern w:val="2"/>
+              <w:szCs w:val="24"/>
+              <w:lang w:eastAsia="fr-FR"/>
+              <w14:ligatures w14:val="standardContextual"/>
+            </w:rPr>
+          </w:pPr>
+          <w:hyperlink w:anchor="_Toc174175328" w:history="1">
+            <w:r>
+              <w:rPr>
+                <w:rStyle w:val="Lienhypertexte"/>
+                <w:noProof/>
+              </w:rPr>
+              <w:t>2.2.2</w:t>
+            </w:r>
+            <w:r>
+              <w:rPr>
+                <w:rFonts w:asciiTheme="minorHAnsi" w:eastAsiaTheme="minorEastAsia" w:hAnsiTheme="minorHAnsi"/>
+                <w:noProof/>
+                <w:kern w:val="2"/>
+                <w:szCs w:val="24"/>
+                <w:lang w:eastAsia="fr-FR"/>
+                <w14:ligatures w14:val="standardContextual"/>
+              </w:rPr>
+              <w:tab/>
+            </w:r>
+            <w:r>
+              <w:rPr>
+                <w:rStyle w:val="Lienhypertexte"/>
+                <w:noProof/>
+              </w:rPr>
+              <w:t>Évaluation des performances :</w:t>
+            </w:r>
+            <w:r>
+              <w:rPr>
+                <w:noProof/>
+                <w:webHidden/>
+              </w:rPr>
+              <w:tab/>
+            </w:r>
+            <w:r>
+              <w:rPr>
+                <w:noProof/>
+                <w:webHidden/>
+              </w:rPr>
+              <w:fldChar w:fldCharType="begin"/>
+            </w:r>
+            <w:r>
+              <w:rPr>
+                <w:noProof/>
+                <w:webHidden/>
+              </w:rPr>
+              <w:instrText xml:space="preserve"> PAGEREF _Toc174175328 \h </w:instrText>
+            </w:r>
+            <w:r>
+              <w:rPr>
+                <w:noProof/>
+                <w:webHidden/>
+              </w:rPr>
+            </w:r>
+            <w:r>
+              <w:rPr>
+                <w:noProof/>
+                <w:webHidden/>
+              </w:rPr>
+              <w:fldChar w:fldCharType="separate"/>
+            </w:r>
+            <w:r>
+              <w:rPr>
+                <w:noProof/>
+                <w:webHidden/>
+              </w:rPr>
+              <w:t>9</w:t>
             </w:r>
             <w:r>
               <w:rPr>
@@ -2146,7 +2359,7 @@
               <w14:ligatures w14:val="standardContextual"/>
             </w:rPr>
           </w:pPr>
-          <w:hyperlink w:anchor="_Toc173853835" w:history="1">
+          <w:hyperlink w:anchor="_Toc174175329" w:history="1">
             <w:r>
               <w:rPr>
                 <w:rStyle w:val="Lienhypertexte"/>
@@ -2191,7 +2404,7 @@
                 <w:noProof/>
                 <w:webHidden/>
               </w:rPr>
-              <w:instrText xml:space="preserve"> PAGEREF _Toc173853835 \h </w:instrText>
+              <w:instrText xml:space="preserve"> PAGEREF _Toc174175329 \h </w:instrText>
             </w:r>
             <w:r>
               <w:rPr>
@@ -2211,7 +2424,7 @@
                 <w:noProof/>
                 <w:webHidden/>
               </w:rPr>
-              <w:t>7</w:t>
+              <w:t>9</w:t>
             </w:r>
             <w:r>
               <w:rPr>
@@ -2238,7 +2451,7 @@
               <w14:ligatures w14:val="standardContextual"/>
             </w:rPr>
           </w:pPr>
-          <w:hyperlink w:anchor="_Toc173853836" w:history="1">
+          <w:hyperlink w:anchor="_Toc174175330" w:history="1">
             <w:r>
               <w:rPr>
                 <w:rStyle w:val="Lienhypertexte"/>
@@ -2283,7 +2496,7 @@
                 <w:noProof/>
                 <w:webHidden/>
               </w:rPr>
-              <w:instrText xml:space="preserve"> PAGEREF _Toc173853836 \h </w:instrText>
+              <w:instrText xml:space="preserve"> PAGEREF _Toc174175330 \h </w:instrText>
             </w:r>
             <w:r>
               <w:rPr>
@@ -2303,7 +2516,7 @@
                 <w:noProof/>
                 <w:webHidden/>
               </w:rPr>
-              <w:t>7</w:t>
+              <w:t>9</w:t>
             </w:r>
             <w:r>
               <w:rPr>
@@ -2330,7 +2543,7 @@
               <w14:ligatures w14:val="standardContextual"/>
             </w:rPr>
           </w:pPr>
-          <w:hyperlink w:anchor="_Toc173853837" w:history="1">
+          <w:hyperlink w:anchor="_Toc174175331" w:history="1">
             <w:r>
               <w:rPr>
                 <w:rStyle w:val="Lienhypertexte"/>
@@ -2354,7 +2567,7 @@
                 <w:rStyle w:val="Lienhypertexte"/>
                 <w:noProof/>
               </w:rPr>
-              <w:t>Comparatif prévision/réalisation effective</w:t>
+              <w:t>Comparatif prévision/réalisation effectiv</w:t>
             </w:r>
             <w:r>
               <w:rPr>
@@ -2375,7 +2588,7 @@
                 <w:noProof/>
                 <w:webHidden/>
               </w:rPr>
-              <w:instrText xml:space="preserve"> PAGEREF _Toc173853837 \h </w:instrText>
+              <w:instrText xml:space="preserve"> PAGEREF _Toc174175331 \h </w:instrText>
             </w:r>
             <w:r>
               <w:rPr>
@@ -2395,7 +2608,7 @@
                 <w:noProof/>
                 <w:webHidden/>
               </w:rPr>
-              <w:t>8</w:t>
+              <w:t>11</w:t>
             </w:r>
             <w:r>
               <w:rPr>
@@ -2422,7 +2635,7 @@
               <w14:ligatures w14:val="standardContextual"/>
             </w:rPr>
           </w:pPr>
-          <w:hyperlink w:anchor="_Toc173853838" w:history="1">
+          <w:hyperlink w:anchor="_Toc174175332" w:history="1">
             <w:r>
               <w:rPr>
                 <w:rStyle w:val="Lienhypertexte"/>
@@ -2467,7 +2680,7 @@
                 <w:noProof/>
                 <w:webHidden/>
               </w:rPr>
-              <w:instrText xml:space="preserve"> PAGEREF _Toc173853838 \h </w:instrText>
+              <w:instrText xml:space="preserve"> PAGEREF _Toc174175332 \h </w:instrText>
             </w:r>
             <w:r>
               <w:rPr>
@@ -2487,7 +2700,7 @@
                 <w:noProof/>
                 <w:webHidden/>
               </w:rPr>
-              <w:t>8</w:t>
+              <w:t>11</w:t>
             </w:r>
             <w:r>
               <w:rPr>
@@ -2510,7 +2723,7 @@
               <w14:ligatures w14:val="standardContextual"/>
             </w:rPr>
           </w:pPr>
-          <w:hyperlink w:anchor="_Toc173853839" w:history="1">
+          <w:hyperlink w:anchor="_Toc174175333" w:history="1">
             <w:r>
               <w:rPr>
                 <w:rStyle w:val="Lienhypertexte"/>
@@ -2537,7 +2750,7 @@
                 <w:noProof/>
                 <w:webHidden/>
               </w:rPr>
-              <w:instrText xml:space="preserve"> PAGEREF _Toc173853839 \h </w:instrText>
+              <w:instrText xml:space="preserve"> PAGEREF _Toc174175333 \h </w:instrText>
             </w:r>
             <w:r>
               <w:rPr>
@@ -2557,7 +2770,7 @@
                 <w:noProof/>
                 <w:webHidden/>
               </w:rPr>
-              <w:t>9</w:t>
+              <w:t>11</w:t>
             </w:r>
             <w:r>
               <w:rPr>
@@ -2580,7 +2793,7 @@
               <w14:ligatures w14:val="standardContextual"/>
             </w:rPr>
           </w:pPr>
-          <w:hyperlink w:anchor="_Toc173853840" w:history="1">
+          <w:hyperlink w:anchor="_Toc174175334" w:history="1">
             <w:r>
               <w:rPr>
                 <w:rStyle w:val="Lienhypertexte"/>
@@ -2607,7 +2820,7 @@
                 <w:noProof/>
                 <w:webHidden/>
               </w:rPr>
-              <w:instrText xml:space="preserve"> PAGEREF _Toc173853840 \h </w:instrText>
+              <w:instrText xml:space="preserve"> PAGEREF _Toc174175334 \h </w:instrText>
             </w:r>
             <w:r>
               <w:rPr>
@@ -2627,7 +2840,7 @@
                 <w:noProof/>
                 <w:webHidden/>
               </w:rPr>
-              <w:t>9</w:t>
+              <w:t>12</w:t>
             </w:r>
             <w:r>
               <w:rPr>
@@ -2668,7 +2881,7 @@
           <w:rFonts w:cs="Arial"/>
         </w:rPr>
       </w:pPr>
-      <w:bookmarkStart w:id="7" w:name="_Toc173853823"/>
+      <w:bookmarkStart w:id="7" w:name="_Toc174175315"/>
       <w:r>
         <w:rPr>
           <w:rFonts w:cs="Arial"/>
@@ -2748,14 +2961,6 @@
     <w:p>
       <w:pPr>
         <w:pStyle w:val="Sansinterligne"/>
-      </w:pPr>
-    </w:p>
-    <w:p>
-      <w:pPr>
-        <w:pStyle w:val="Sansinterligne"/>
-        <w:tabs>
-          <w:tab w:val="left" w:pos="6240"/>
-        </w:tabs>
       </w:pPr>
     </w:p>
     <w:p>
@@ -2784,9 +2989,8 @@
           <w:numId w:val="0"/>
         </w:numPr>
       </w:pPr>
-      <w:bookmarkStart w:id="8" w:name="_Toc173853824"/>
-      <w:r>
-        <w:lastRenderedPageBreak/>
+      <w:bookmarkStart w:id="8" w:name="_Toc174175316"/>
+      <w:r>
         <w:t>Introduction</w:t>
       </w:r>
       <w:bookmarkEnd w:id="8"/>
@@ -3196,6 +3400,9 @@
       </w:r>
       <w:r>
         <w:t>société</w:t>
+      </w:r>
+      <w:r>
+        <w:t xml:space="preserve"> et des diffèrent domaine de l’informatique</w:t>
       </w:r>
       <w:r>
         <w:t>.</w:t>
@@ -3324,19 +3531,9 @@
     </w:p>
     <w:p>
       <w:pPr>
-        <w:pStyle w:val="Sansinterligne"/>
-      </w:pPr>
-    </w:p>
-    <w:p>
-      <w:pPr>
-        <w:pStyle w:val="Sansinterligne"/>
-      </w:pPr>
-    </w:p>
-    <w:p>
-      <w:pPr>
         <w:pStyle w:val="Titre1"/>
       </w:pPr>
-      <w:bookmarkStart w:id="9" w:name="_Toc173853825"/>
+      <w:bookmarkStart w:id="9" w:name="_Toc174175317"/>
       <w:bookmarkStart w:id="10" w:name="_Hlk173688561"/>
       <w:r>
         <w:t>Environnement</w:t>
@@ -3356,7 +3553,7 @@
       <w:pPr>
         <w:pStyle w:val="Titre2"/>
       </w:pPr>
-      <w:bookmarkStart w:id="11" w:name="_Toc173853826"/>
+      <w:bookmarkStart w:id="11" w:name="_Toc174175318"/>
       <w:r>
         <w:t>Structurelle</w:t>
       </w:r>
@@ -3373,6 +3570,12 @@
         <w:rPr>
           <w:szCs w:val="20"/>
         </w:rPr>
+        <w:t xml:space="preserve">Fondée en 2004, </w:t>
+      </w:r>
+      <w:r>
+        <w:rPr>
+          <w:szCs w:val="20"/>
+        </w:rPr>
         <w:t xml:space="preserve">EVERDYN </w:t>
       </w:r>
       <w:r>
@@ -3425,7 +3628,19 @@
         <w:rPr>
           <w:szCs w:val="20"/>
         </w:rPr>
-        <w:t>EVERDYN évolue dans deux domaine d’activité. La première, leur principale activité présente au sein des 5 agences, est l’intégration</w:t>
+        <w:t xml:space="preserve">EVERDYN évolue dans </w:t>
+      </w:r>
+      <w:r>
+        <w:rPr>
+          <w:szCs w:val="20"/>
+        </w:rPr>
+        <w:t>deux domaines</w:t>
+      </w:r>
+      <w:r>
+        <w:rPr>
+          <w:szCs w:val="20"/>
+        </w:rPr>
+        <w:t xml:space="preserve"> d’activité. La première, leur principale activité présente au sein des 5 agences, est l’intégration</w:t>
       </w:r>
       <w:r>
         <w:rPr>
@@ -3593,13 +3808,31 @@
         <w:rPr>
           <w:szCs w:val="20"/>
         </w:rPr>
+        <w:t xml:space="preserve">Crée en 2007, </w:t>
+      </w:r>
+      <w:r>
+        <w:rPr>
+          <w:szCs w:val="20"/>
+        </w:rPr>
         <w:t>L’agence de Tours</w:t>
       </w:r>
       <w:r>
         <w:rPr>
           <w:szCs w:val="20"/>
         </w:rPr>
-        <w:t xml:space="preserve"> où j'ai effectué mon stage travaille donc uniquement dans l'intégration de systèmes</w:t>
+        <w:t xml:space="preserve"> où j'ai effectué mon stage travaille uniquement dans l'intégration</w:t>
+      </w:r>
+      <w:r>
+        <w:rPr>
+          <w:szCs w:val="20"/>
+        </w:rPr>
+        <w:t>, la supervision et réparation</w:t>
+      </w:r>
+      <w:r>
+        <w:rPr>
+          <w:szCs w:val="20"/>
+        </w:rPr>
+        <w:t xml:space="preserve"> de systèmes</w:t>
       </w:r>
       <w:r>
         <w:rPr>
@@ -3611,7 +3844,21 @@
         <w:rPr>
           <w:szCs w:val="20"/>
         </w:rPr>
-        <w:t>'ensemble des collaborateurs de Tours sont des automaticiens. Il travaille à la fois pour des vendeurs de matériel industriel</w:t>
+        <w:t xml:space="preserve">'ensemble des collaborateurs de Tours sont des automaticiens. </w:t>
+      </w:r>
+    </w:p>
+    <w:p>
+      <w:pPr>
+        <w:pStyle w:val="Sansinterligne"/>
+        <w:rPr>
+          <w:szCs w:val="20"/>
+        </w:rPr>
+      </w:pPr>
+      <w:r>
+        <w:rPr>
+          <w:szCs w:val="20"/>
+        </w:rPr>
+        <w:t>Il travaille pour des vendeurs de matériel industriel</w:t>
       </w:r>
       <w:r>
         <w:rPr>
@@ -3773,7 +4020,7 @@
         <w:rPr>
           <w:szCs w:val="20"/>
         </w:rPr>
-        <w:t>, spécialiste dans la conception de systèmes de de convoyage de contenants</w:t>
+        <w:t>, spécialiste dans la conception de systèmes de convoyage de contenants</w:t>
       </w:r>
       <w:r>
         <w:rPr>
@@ -3785,7 +4032,7 @@
         <w:rPr>
           <w:szCs w:val="20"/>
         </w:rPr>
-        <w:t>d’un systèmes</w:t>
+        <w:t>d’un système</w:t>
       </w:r>
       <w:r>
         <w:rPr>
@@ -3823,13 +4070,55 @@
         <w:rPr>
           <w:szCs w:val="20"/>
         </w:rPr>
-        <w:t xml:space="preserve">ls ont également des clients directs c'est-à-dire qu'ils travaillent chez </w:t>
-      </w:r>
-      <w:r>
-        <w:rPr>
-          <w:szCs w:val="20"/>
-        </w:rPr>
-        <w:t>eux sur la gestion et le développement de l'automatisation de leur système. O</w:t>
+        <w:t>ls ont également des clients</w:t>
+      </w:r>
+      <w:r>
+        <w:rPr>
+          <w:szCs w:val="20"/>
+        </w:rPr>
+        <w:t xml:space="preserve"> </w:t>
+      </w:r>
+      <w:r>
+        <w:rPr>
+          <w:szCs w:val="20"/>
+        </w:rPr>
+        <w:t>pour des</w:t>
+      </w:r>
+      <w:r>
+        <w:rPr>
+          <w:szCs w:val="20"/>
+        </w:rPr>
+        <w:t xml:space="preserve"> directs</w:t>
+      </w:r>
+      <w:r>
+        <w:rPr>
+          <w:szCs w:val="20"/>
+        </w:rPr>
+        <w:t xml:space="preserve">, </w:t>
+      </w:r>
+      <w:r>
+        <w:rPr>
+          <w:szCs w:val="20"/>
+        </w:rPr>
+        <w:t xml:space="preserve">c'est-à-dire qu'ils travaillent chez </w:t>
+      </w:r>
+      <w:r>
+        <w:rPr>
+          <w:szCs w:val="20"/>
+        </w:rPr>
+        <w:t xml:space="preserve">eux sur la </w:t>
+      </w:r>
+      <w:r>
+        <w:rPr>
+          <w:szCs w:val="20"/>
+        </w:rPr>
+        <w:t>supervision</w:t>
+      </w:r>
+      <w:r>
+        <w:rPr>
+          <w:szCs w:val="20"/>
+        </w:rPr>
+        <w:t xml:space="preserve"> et le développement de l'automatisation de leur système. O</w:t>
       </w:r>
       <w:r>
         <w:rPr>
@@ -3960,17 +4249,9 @@
     </w:p>
     <w:p>
       <w:pPr>
-        <w:pStyle w:val="Sansinterligne"/>
-        <w:rPr>
-          <w:szCs w:val="20"/>
-        </w:rPr>
-      </w:pPr>
-    </w:p>
-    <w:p>
-      <w:pPr>
         <w:pStyle w:val="Titre2"/>
       </w:pPr>
-      <w:bookmarkStart w:id="12" w:name="_Toc173853827"/>
+      <w:bookmarkStart w:id="12" w:name="_Toc174175319"/>
       <w:r>
         <w:t>Relationnelle</w:t>
       </w:r>
@@ -3981,7 +4262,19 @@
         <w:pStyle w:val="Sansinterligne"/>
       </w:pPr>
       <w:r>
-        <w:t>Durand mon stage j'ai majoritairement interagie avec 3 personne.</w:t>
+        <w:t>Durand mon stage j'ai majoritairement interagi</w:t>
+      </w:r>
+      <w:r>
+        <w:t>t</w:t>
+      </w:r>
+      <w:r>
+        <w:t xml:space="preserve"> avec 3 personne</w:t>
+      </w:r>
+      <w:r>
+        <w:t>s</w:t>
+      </w:r>
+      <w:r>
+        <w:t>.</w:t>
       </w:r>
     </w:p>
     <w:p>
@@ -4029,7 +4322,13 @@
         </w:rPr>
       </w:pPr>
       <w:r>
-        <w:t xml:space="preserve">Automaticien de métier il est actuellement rerestons </w:t>
+        <w:t>Automaticien de métier</w:t>
+      </w:r>
+      <w:r>
+        <w:t>,</w:t>
+      </w:r>
+      <w:r>
+        <w:t xml:space="preserve"> il est actuellement </w:t>
       </w:r>
       <w:r>
         <w:rPr>
@@ -4053,7 +4352,7 @@
           <w:bCs/>
           <w:szCs w:val="20"/>
         </w:rPr>
-        <w:t>Agence Centre Ouest</w:t>
+        <w:t>de l’agence de Tours</w:t>
       </w:r>
       <w:r>
         <w:rPr>
@@ -4064,34 +4363,73 @@
         <w:t>.</w:t>
       </w:r>
       <w:r>
-        <w:t xml:space="preserve"> (Celas veux dire qu’il s'occupe de la gestion</w:t>
-      </w:r>
-      <w:r>
-        <w:t xml:space="preserve"> du personnel, de la planification des projet et la répartition des </w:t>
+        <w:t xml:space="preserve"> Cela</w:t>
+      </w:r>
+      <w:r>
+        <w:t xml:space="preserve"> signifie </w:t>
+      </w:r>
+      <w:r>
+        <w:t>qu’il s'occupe de la gestion</w:t>
+      </w:r>
+      <w:r>
+        <w:t xml:space="preserve"> du personnel, de la planification </w:t>
+      </w:r>
+      <w:r>
+        <w:t>des projets</w:t>
+      </w:r>
+      <w:r>
+        <w:t xml:space="preserve"> et</w:t>
+      </w:r>
+      <w:r>
+        <w:t xml:space="preserve"> de</w:t>
+      </w:r>
+      <w:r>
+        <w:t xml:space="preserve"> la répartition des </w:t>
       </w:r>
       <w:r>
         <w:t>effectif</w:t>
       </w:r>
       <w:r>
-        <w:t xml:space="preserve"> chez le </w:t>
-      </w:r>
-      <w:r>
-        <w:t>diffèrent</w:t>
+        <w:t>s</w:t>
+      </w:r>
+      <w:r>
+        <w:t xml:space="preserve"> chez le</w:t>
+      </w:r>
+      <w:r>
+        <w:t>s</w:t>
+      </w:r>
+      <w:r>
+        <w:t xml:space="preserve"> </w:t>
+      </w:r>
+      <w:r>
+        <w:t>diff</w:t>
+      </w:r>
+      <w:r>
+        <w:t>érends</w:t>
       </w:r>
       <w:r>
         <w:t xml:space="preserve"> client. Cela </w:t>
       </w:r>
       <w:r>
-        <w:t>prend</w:t>
-      </w:r>
-      <w:r>
-        <w:t xml:space="preserve"> environs </w:t>
-      </w:r>
-      <w:r>
-        <w:t>qui prend environ 10%</w:t>
-      </w:r>
-      <w:r>
-        <w:t xml:space="preserve">, le reste du temps il exerce </w:t>
+        <w:t>occupe</w:t>
+      </w:r>
+      <w:r>
+        <w:t xml:space="preserve"> environ</w:t>
+      </w:r>
+      <w:r>
+        <w:t xml:space="preserve"> 10%</w:t>
+      </w:r>
+      <w:r>
+        <w:t xml:space="preserve"> de son activité. Le</w:t>
+      </w:r>
+      <w:r>
+        <w:t xml:space="preserve"> reste du temps</w:t>
+      </w:r>
+      <w:r>
+        <w:t xml:space="preserve">, </w:t>
+      </w:r>
+      <w:r>
+        <w:t xml:space="preserve">il exerce </w:t>
       </w:r>
       <w:r>
         <w:t>son</w:t>
@@ -4106,30 +4444,79 @@
         <w:t xml:space="preserve"> et </w:t>
       </w:r>
       <w:r>
-        <w:t xml:space="preserve">conseille éventuellement les autre collaborateur grâce à l’expérience qu’il a pu accumuler c’est … au sein de la société. </w:t>
-      </w:r>
-    </w:p>
-    <w:p>
-      <w:pPr>
-        <w:pStyle w:val="Sansinterligne"/>
-      </w:pPr>
-      <w:r>
-        <w:t xml:space="preserve">il a était là pour m’introduire dans l’entreprise, me fournir le matérielle nécessaire </w:t>
+        <w:t xml:space="preserve">conseille éventuellement les </w:t>
+      </w:r>
+      <w:r>
+        <w:t>autres</w:t>
+      </w:r>
+      <w:r>
+        <w:t xml:space="preserve"> collaborateur</w:t>
+      </w:r>
+      <w:r>
+        <w:t>s</w:t>
+      </w:r>
+      <w:r>
+        <w:t xml:space="preserve"> grâce à l’expérience qu’il a pu accumuler </w:t>
+      </w:r>
+      <w:r>
+        <w:t>depuis son arrivée</w:t>
+      </w:r>
+      <w:r>
+        <w:t xml:space="preserve"> au sein de la société</w:t>
+      </w:r>
+      <w:r>
+        <w:t xml:space="preserve"> en 2008</w:t>
+      </w:r>
+      <w:r>
+        <w:t xml:space="preserve">. </w:t>
+      </w:r>
+    </w:p>
+    <w:p>
+      <w:pPr>
+        <w:pStyle w:val="Sansinterligne"/>
+      </w:pPr>
+      <w:r>
+        <w:t>I</w:t>
+      </w:r>
+      <w:r>
+        <w:t>l a ét</w:t>
+      </w:r>
+      <w:r>
+        <w:t>é</w:t>
+      </w:r>
+      <w:r>
+        <w:t xml:space="preserve"> là pour m’introduire dans l’entreprise, me fournir le matériel nécessaire </w:t>
       </w:r>
       <w:r>
         <w:t>à</w:t>
       </w:r>
       <w:r>
-        <w:t xml:space="preserve"> mon travaille ainsi que répondre à mes diffèrent question sur l’organisation de l’entreprise.</w:t>
-      </w:r>
-      <w:r>
-        <w:t xml:space="preserve"> Il été également là pour vérifier que je n’</w:t>
-      </w:r>
-      <w:proofErr w:type="spellStart"/>
-      <w:r>
-        <w:t>était</w:t>
-      </w:r>
-      <w:proofErr w:type="spellEnd"/>
+        <w:t xml:space="preserve"> mon travail ainsi que répondre à mes diff</w:t>
+      </w:r>
+      <w:r>
+        <w:t>érentes</w:t>
+      </w:r>
+      <w:r>
+        <w:t xml:space="preserve"> question</w:t>
+      </w:r>
+      <w:r>
+        <w:t>s</w:t>
+      </w:r>
+      <w:r>
+        <w:t xml:space="preserve"> sur l’organisation de l’entreprise.</w:t>
+      </w:r>
+      <w:r>
+        <w:t xml:space="preserve"> Il </w:t>
+      </w:r>
+      <w:r>
+        <w:t xml:space="preserve">a </w:t>
+      </w:r>
+      <w:r>
+        <w:t>été également là pour vérifier que je n’étai</w:t>
+      </w:r>
+      <w:r>
+        <w:t>s</w:t>
+      </w:r>
       <w:r>
         <w:t xml:space="preserve"> pas en difficulté dans la réalisation de mon stage.</w:t>
       </w:r>
@@ -4182,7 +4569,7 @@
         <w:pStyle w:val="Sansinterligne"/>
       </w:pPr>
       <w:r>
-        <w:t>Il travaille au siège sociale à</w:t>
+        <w:t>Il travaille au siège social à</w:t>
       </w:r>
       <w:r>
         <w:t xml:space="preserve"> </w:t>
@@ -4191,13 +4578,31 @@
         <w:t>Aix-en-Provence</w:t>
       </w:r>
       <w:r>
-        <w:t xml:space="preserve">. c'est lui qui a défini mon sujet de stage et qui </w:t>
-      </w:r>
-      <w:r>
-        <w:t xml:space="preserve"> à </w:t>
-      </w:r>
-      <w:r>
-        <w:t xml:space="preserve">contrôles mon </w:t>
+        <w:t xml:space="preserve">. </w:t>
+      </w:r>
+      <w:r>
+        <w:t>C</w:t>
+      </w:r>
+      <w:r>
+        <w:t xml:space="preserve">'est lui qui a défini mon sujet de stage et qui </w:t>
+      </w:r>
+      <w:r>
+        <w:t xml:space="preserve"> </w:t>
+      </w:r>
+      <w:r>
+        <w:t>a</w:t>
+      </w:r>
+      <w:r>
+        <w:t xml:space="preserve"> </w:t>
+      </w:r>
+      <w:r>
+        <w:t>contrôl</w:t>
+      </w:r>
+      <w:r>
+        <w:t>é</w:t>
+      </w:r>
+      <w:r>
+        <w:t xml:space="preserve"> mon </w:t>
       </w:r>
       <w:r>
         <w:t>avancement</w:t>
@@ -4209,22 +4614,46 @@
         <w:t>C'est également vers lui que je devais me tourner pour toutes mes questions relatives</w:t>
       </w:r>
       <w:r>
-        <w:t xml:space="preserve"> au </w:t>
-      </w:r>
-      <w:r>
-        <w:t>besoin et attente</w:t>
+        <w:t xml:space="preserve"> à la définition du</w:t>
       </w:r>
       <w:r>
         <w:t xml:space="preserve"> </w:t>
       </w:r>
       <w:r>
-        <w:t>lié à mon sujet de stage</w:t>
+        <w:t xml:space="preserve">besoin </w:t>
+      </w:r>
+      <w:r>
+        <w:t>ou au</w:t>
+      </w:r>
+      <w:r>
+        <w:t>x</w:t>
+      </w:r>
+      <w:r>
+        <w:t xml:space="preserve"> at</w:t>
+      </w:r>
+      <w:r>
+        <w:t>tentes</w:t>
+      </w:r>
+      <w:r>
+        <w:t xml:space="preserve"> de l’entreprise  sur la réalis</w:t>
+      </w:r>
+      <w:r>
+        <w:t>a</w:t>
+      </w:r>
+      <w:r>
+        <w:t>tion de mon stage</w:t>
       </w:r>
       <w:r>
         <w:t>.</w:t>
       </w:r>
       <w:r>
-        <w:t xml:space="preserve"> Nous exclusivement échangés par email et téléphone</w:t>
+        <w:t xml:space="preserve"> Nous </w:t>
+      </w:r>
+      <w:r>
+        <w:t xml:space="preserve">avons </w:t>
+      </w:r>
+      <w:r>
+        <w:t>exclusivement échangé par email et téléphone</w:t>
       </w:r>
       <w:r>
         <w:t>.</w:t>
@@ -4246,141 +4675,3283 @@
         <w:rPr>
           <w:u w:val="single"/>
         </w:rPr>
-        <w:t>Mme.</w:t>
+        <w:t>Mme. LE NY  Cécile</w:t>
       </w:r>
       <w:r>
         <w:rPr>
           <w:u w:val="single"/>
         </w:rPr>
+        <w:t xml:space="preserve">, </w:t>
+      </w:r>
+      <w:r>
+        <w:rPr>
+          <w:u w:val="single"/>
+        </w:rPr>
+        <w:t>Assistente Administrative</w:t>
+      </w:r>
+      <w:r>
         <w:t xml:space="preserve"> </w:t>
       </w:r>
       <w:r>
+        <w:t>:</w:t>
+      </w:r>
+      <w:r>
         <w:rPr>
           <w:u w:val="single"/>
         </w:rPr>
-        <w:t>LE NY  Cécile</w:t>
-      </w:r>
-      <w:r>
+        <w:t xml:space="preserve"> </w:t>
+      </w:r>
+    </w:p>
+    <w:p>
+      <w:pPr>
+        <w:pStyle w:val="Sansinterligne"/>
         <w:rPr>
           <w:u w:val="single"/>
         </w:rPr>
+      </w:pPr>
+      <w:r>
+        <w:t>e</w:t>
+      </w:r>
+      <w:r>
+        <w:t xml:space="preserve">lle </w:t>
+      </w:r>
+      <w:r>
+        <w:t>s’est</w:t>
+      </w:r>
+      <w:r>
+        <w:t xml:space="preserve"> </w:t>
+      </w:r>
+      <w:r>
+        <w:t>occupée</w:t>
+      </w:r>
+      <w:r>
+        <w:t xml:space="preserve"> de mon </w:t>
+      </w:r>
+      <w:r>
+        <w:t>accueil</w:t>
+      </w:r>
+      <w:r>
+        <w:t xml:space="preserve"> </w:t>
+      </w:r>
+      <w:r>
+        <w:t>admiratif,</w:t>
+      </w:r>
+      <w:r>
+        <w:t xml:space="preserve"> </w:t>
+      </w:r>
+      <w:r>
+        <w:t>vérifiant la validité de ma convention de stage et en s'assurant que j'ai eu à disposition tous les documents léga</w:t>
+      </w:r>
+      <w:r>
+        <w:t>ux</w:t>
+      </w:r>
+      <w:r>
+        <w:t xml:space="preserve"> obligatoire</w:t>
+      </w:r>
+      <w:r>
+        <w:t>s</w:t>
+      </w:r>
+      <w:r>
+        <w:t>. E</w:t>
+      </w:r>
+      <w:r>
+        <w:t>lle</w:t>
+      </w:r>
+      <w:r>
+        <w:t xml:space="preserve"> m’a</w:t>
+      </w:r>
+      <w:r>
+        <w:t xml:space="preserve"> aussi </w:t>
+      </w:r>
+      <w:r>
+        <w:t>aider à obtenir</w:t>
+      </w:r>
+      <w:r>
+        <w:t xml:space="preserve"> </w:t>
+      </w:r>
+      <w:r>
+        <w:t>toute</w:t>
+      </w:r>
+      <w:r>
+        <w:t>s</w:t>
+      </w:r>
+      <w:r>
+        <w:t xml:space="preserve"> </w:t>
+      </w:r>
+      <w:r>
+        <w:t>les info</w:t>
+      </w:r>
+      <w:r>
+        <w:t>rmation</w:t>
+      </w:r>
+      <w:r>
+        <w:t>s</w:t>
+      </w:r>
+      <w:r>
+        <w:t xml:space="preserve"> à propos</w:t>
+      </w:r>
+      <w:r>
+        <w:t xml:space="preserve"> des politique</w:t>
+      </w:r>
+      <w:r>
+        <w:t>s</w:t>
+      </w:r>
+      <w:r>
+        <w:t xml:space="preserve"> de </w:t>
+      </w:r>
+      <w:r>
+        <w:t>qualité</w:t>
+      </w:r>
+      <w:r>
+        <w:t xml:space="preserve"> de vie </w:t>
+      </w:r>
+      <w:r>
+        <w:t xml:space="preserve">au travail </w:t>
+      </w:r>
+      <w:r>
+        <w:t xml:space="preserve">mi en </w:t>
+      </w:r>
+      <w:r>
+        <w:t>ouvre</w:t>
+      </w:r>
+      <w:r>
+        <w:t xml:space="preserve"> au sein d</w:t>
+      </w:r>
+      <w:r>
+        <w:t>e la société</w:t>
+      </w:r>
+      <w:r>
+        <w:t>.</w:t>
+      </w:r>
+    </w:p>
+    <w:p>
+      <w:pPr>
+        <w:pStyle w:val="Sansinterligne"/>
+      </w:pPr>
+    </w:p>
+    <w:p>
+      <w:pPr>
+        <w:pStyle w:val="Sansinterligne"/>
+        <w:rPr>
+          <w:u w:val="single"/>
+        </w:rPr>
+      </w:pPr>
+      <w:r>
+        <w:rPr>
+          <w:u w:val="single"/>
+        </w:rPr>
+        <w:t xml:space="preserve">Les </w:t>
+      </w:r>
+      <w:r>
+        <w:rPr>
+          <w:u w:val="single"/>
+        </w:rPr>
+        <w:t>diff</w:t>
+      </w:r>
+      <w:r>
+        <w:rPr>
+          <w:u w:val="single"/>
+        </w:rPr>
+        <w:t>érents</w:t>
+      </w:r>
+      <w:r>
+        <w:rPr>
+          <w:u w:val="single"/>
+        </w:rPr>
+        <w:t xml:space="preserve"> </w:t>
+      </w:r>
+      <w:r>
+        <w:rPr>
+          <w:u w:val="single"/>
+        </w:rPr>
+        <w:t>collaborateur</w:t>
+      </w:r>
+      <w:r>
+        <w:rPr>
+          <w:u w:val="single"/>
+        </w:rPr>
+        <w:t xml:space="preserve"> de l</w:t>
+      </w:r>
+      <w:r>
+        <w:rPr>
+          <w:u w:val="single"/>
+        </w:rPr>
+        <w:t>’agence</w:t>
+      </w:r>
+      <w:r>
+        <w:rPr>
+          <w:u w:val="single"/>
+        </w:rPr>
+        <w:t xml:space="preserve"> de Tours :</w:t>
+      </w:r>
+    </w:p>
+    <w:p>
+      <w:pPr>
+        <w:pStyle w:val="Sansinterligne"/>
+      </w:pPr>
+      <w:r>
+        <w:t>Rarement dans les locaux de l’entreprise car souvent en déplacement chez les client</w:t>
+      </w:r>
+      <w:r>
+        <w:t>s</w:t>
+      </w:r>
+      <w:r>
+        <w:t xml:space="preserve"> liée à la nature de leur travail. Il</w:t>
+      </w:r>
+      <w:r>
+        <w:t>s</w:t>
+      </w:r>
+      <w:r>
+        <w:t xml:space="preserve"> </w:t>
+      </w:r>
+      <w:r>
+        <w:t xml:space="preserve">sont </w:t>
+      </w:r>
+      <w:r>
+        <w:t>nombre</w:t>
+      </w:r>
+      <w:r>
+        <w:t xml:space="preserve"> de 6</w:t>
+      </w:r>
+      <w:r>
+        <w:t>,</w:t>
+      </w:r>
+      <w:r>
+        <w:t xml:space="preserve"> don</w:t>
+      </w:r>
+      <w:r>
+        <w:t>s</w:t>
+      </w:r>
+      <w:r>
+        <w:t xml:space="preserve"> mon m</w:t>
+      </w:r>
+      <w:r>
+        <w:t>ai</w:t>
+      </w:r>
+      <w:r>
+        <w:t>tre</w:t>
+      </w:r>
+      <w:r>
+        <w:t xml:space="preserve"> de stage</w:t>
+      </w:r>
+      <w:r>
+        <w:t>. J</w:t>
+      </w:r>
+      <w:r>
+        <w:t>’ai eu le temps de les croiser tout au long de ma période de sage</w:t>
+      </w:r>
+      <w:r>
+        <w:t xml:space="preserve">. </w:t>
+      </w:r>
+      <w:r>
+        <w:t xml:space="preserve">Nous avons pu </w:t>
+      </w:r>
+      <w:r>
+        <w:t xml:space="preserve">échanger lors de moments plus ou moins formels </w:t>
+      </w:r>
+      <w:r>
+        <w:t>à</w:t>
+      </w:r>
+      <w:r>
+        <w:t xml:space="preserve"> propos </w:t>
+      </w:r>
+      <w:r>
+        <w:t>de</w:t>
+      </w:r>
+      <w:r>
+        <w:t xml:space="preserve"> mon</w:t>
+      </w:r>
+      <w:r>
+        <w:t xml:space="preserve"> sujet de stage et de leur métier</w:t>
+      </w:r>
+      <w:r>
+        <w:t>.</w:t>
+      </w:r>
+      <w:r>
+        <w:t xml:space="preserve"> </w:t>
+      </w:r>
+      <w:r>
+        <w:rPr>
+          <w:color w:val="FF0000"/>
+        </w:rPr>
+        <w:t>(Il mon permis ...)</w:t>
+      </w:r>
+    </w:p>
+    <w:p>
+      <w:pPr>
+        <w:pStyle w:val="Sansinterligne"/>
+      </w:pPr>
+    </w:p>
+    <w:p>
+      <w:pPr>
+        <w:pStyle w:val="Sansinterligne"/>
+      </w:pPr>
+    </w:p>
+    <w:p>
+      <w:pPr>
+        <w:pStyle w:val="Sansinterligne"/>
+      </w:pPr>
+    </w:p>
+    <w:p>
+      <w:pPr>
+        <w:pStyle w:val="Sansinterligne"/>
+      </w:pPr>
+    </w:p>
+    <w:p>
+      <w:pPr>
+        <w:pStyle w:val="Sansinterligne"/>
+      </w:pPr>
+    </w:p>
+    <w:p>
+      <w:pPr>
+        <w:pStyle w:val="Sansinterligne"/>
+      </w:pPr>
+    </w:p>
+    <w:p>
+      <w:pPr>
+        <w:pStyle w:val="Sansinterligne"/>
+      </w:pPr>
+    </w:p>
+    <w:p>
+      <w:pPr>
+        <w:pStyle w:val="Sansinterligne"/>
+      </w:pPr>
+    </w:p>
+    <w:p>
+      <w:pPr>
+        <w:pStyle w:val="Sansinterligne"/>
+      </w:pPr>
+    </w:p>
+    <w:p>
+      <w:pPr>
+        <w:pStyle w:val="Sansinterligne"/>
+      </w:pPr>
+    </w:p>
+    <w:p>
+      <w:pPr>
+        <w:pStyle w:val="Sansinterligne"/>
+      </w:pPr>
+    </w:p>
+    <w:p>
+      <w:pPr>
+        <w:pStyle w:val="Titre2"/>
+      </w:pPr>
+      <w:bookmarkStart w:id="13" w:name="_Toc174175320"/>
+      <w:r>
+        <w:t>Contextuelle</w:t>
+      </w:r>
+      <w:bookmarkEnd w:id="13"/>
+      <w:r>
+        <w:t xml:space="preserve"> </w:t>
+      </w:r>
+    </w:p>
+    <w:p>
+      <w:pPr>
+        <w:pStyle w:val="Sansinterligne"/>
+      </w:pPr>
+    </w:p>
+    <w:p>
+      <w:pPr>
+        <w:pStyle w:val="Sansinterligne"/>
+      </w:pPr>
+      <w:r>
+        <w:t>M. LE NY Nicolas</w:t>
+      </w:r>
+      <w:r>
+        <w:t xml:space="preserve"> </w:t>
+      </w:r>
+      <w:r>
+        <w:t>a</w:t>
+      </w:r>
+      <w:r>
+        <w:t xml:space="preserve"> </w:t>
+      </w:r>
+      <w:r>
+        <w:t>pour ambition de</w:t>
+      </w:r>
+      <w:r>
+        <w:t xml:space="preserve"> </w:t>
+      </w:r>
+      <w:r>
+        <w:t>cr</w:t>
+      </w:r>
+      <w:r>
+        <w:t>éer</w:t>
+      </w:r>
+      <w:r>
+        <w:t xml:space="preserve"> un outil informatique permettant d’anticiper </w:t>
+      </w:r>
+      <w:r>
+        <w:t>les comportements</w:t>
+      </w:r>
+      <w:r>
+        <w:t xml:space="preserve"> des diff</w:t>
+      </w:r>
+      <w:r>
+        <w:t>érents</w:t>
+      </w:r>
+      <w:r>
+        <w:t xml:space="preserve"> système</w:t>
+      </w:r>
+      <w:r>
+        <w:t>s</w:t>
+      </w:r>
+      <w:r>
+        <w:t xml:space="preserve"> de l’industrie</w:t>
+      </w:r>
+      <w:r>
+        <w:t xml:space="preserve">. </w:t>
+      </w:r>
+      <w:r>
+        <w:t>Il permettra aux industriels</w:t>
+      </w:r>
+      <w:r>
+        <w:t xml:space="preserve"> </w:t>
+      </w:r>
+      <w:r>
+        <w:t xml:space="preserve">de </w:t>
+      </w:r>
+      <w:r>
+        <w:t>prédire les futur</w:t>
+      </w:r>
+      <w:r>
+        <w:t>s</w:t>
+      </w:r>
+      <w:r>
+        <w:t xml:space="preserve"> d</w:t>
+      </w:r>
+      <w:r>
+        <w:t>ysfonctionnements</w:t>
+      </w:r>
+      <w:r>
+        <w:t xml:space="preserve"> </w:t>
+      </w:r>
+      <w:r>
+        <w:t>des systèmes ou de</w:t>
+      </w:r>
+      <w:r>
+        <w:t xml:space="preserve"> prédire</w:t>
+      </w:r>
+      <w:r>
+        <w:t xml:space="preserve"> </w:t>
+      </w:r>
+      <w:r>
+        <w:t xml:space="preserve">des </w:t>
+      </w:r>
+      <w:r>
+        <w:t>variable</w:t>
+      </w:r>
+      <w:r>
+        <w:t>s</w:t>
+      </w:r>
+      <w:r>
+        <w:t xml:space="preserve"> lies </w:t>
+      </w:r>
+      <w:r>
+        <w:t>à</w:t>
+      </w:r>
+      <w:r>
+        <w:t xml:space="preserve"> </w:t>
+      </w:r>
+      <w:r>
+        <w:t>celui-ci</w:t>
+      </w:r>
+      <w:r>
+        <w:t xml:space="preserve"> comme</w:t>
+      </w:r>
+      <w:r>
+        <w:t xml:space="preserve"> par ex</w:t>
+      </w:r>
+      <w:r>
+        <w:t>e</w:t>
+      </w:r>
+      <w:r>
+        <w:t>mple</w:t>
+      </w:r>
+      <w:r>
+        <w:t xml:space="preserve"> </w:t>
+      </w:r>
+      <w:r>
+        <w:t xml:space="preserve">la </w:t>
+      </w:r>
+      <w:r>
+        <w:t>consommation énergétique</w:t>
+      </w:r>
+      <w:r>
+        <w:t xml:space="preserve"> </w:t>
+      </w:r>
+      <w:r>
+        <w:t xml:space="preserve">ou </w:t>
+      </w:r>
+      <w:r>
+        <w:t>le rendement.</w:t>
+      </w:r>
+    </w:p>
+    <w:p>
+      <w:pPr>
+        <w:pStyle w:val="Sansinterligne"/>
+      </w:pPr>
+      <w:r>
+        <w:t>Cet outil sera proposé aux entreprises souhaitant prédire le comportement de leur</w:t>
+      </w:r>
+      <w:r>
+        <w:t>s</w:t>
+      </w:r>
+      <w:r>
+        <w:t xml:space="preserve"> système</w:t>
+      </w:r>
+      <w:r>
+        <w:t xml:space="preserve">s sans avoir à </w:t>
+      </w:r>
+      <w:r>
+        <w:t>investir dans la création d'un modèle de connaissance de celui-ci</w:t>
+      </w:r>
+      <w:r>
+        <w:t>, qui peut s'avérer couteux.</w:t>
+      </w:r>
+    </w:p>
+    <w:p>
+      <w:pPr>
+        <w:pStyle w:val="Sansinterligne"/>
+      </w:pPr>
+    </w:p>
+    <w:p>
+      <w:pPr>
+        <w:pStyle w:val="Sansinterligne"/>
+      </w:pPr>
+      <w:r>
+        <w:t>Cet outil se veut générique</w:t>
+      </w:r>
+      <w:r>
+        <w:t xml:space="preserve"> et facilement adaptable</w:t>
+      </w:r>
+      <w:r>
+        <w:t xml:space="preserve"> afin </w:t>
+      </w:r>
+      <w:r>
+        <w:t>d’être</w:t>
+      </w:r>
+      <w:r>
+        <w:t xml:space="preserve"> déploy</w:t>
+      </w:r>
+      <w:r>
+        <w:t>é</w:t>
+      </w:r>
+      <w:r>
+        <w:t xml:space="preserve"> dans tout type d'entreprise et pour tout type de système.</w:t>
+      </w:r>
+    </w:p>
+    <w:p>
+      <w:pPr>
+        <w:pStyle w:val="Sansinterligne"/>
+      </w:pPr>
+      <w:r>
+        <w:t>Pour</w:t>
+      </w:r>
+      <w:r>
+        <w:t xml:space="preserve"> fonctionner</w:t>
+      </w:r>
+      <w:r>
+        <w:t>,</w:t>
+      </w:r>
+      <w:r>
+        <w:t xml:space="preserve"> cet outil</w:t>
+      </w:r>
+      <w:r>
+        <w:t xml:space="preserve"> se basera sur les </w:t>
+      </w:r>
+      <w:r>
+        <w:t>donné</w:t>
+      </w:r>
+      <w:r>
+        <w:t>es</w:t>
+      </w:r>
+      <w:r>
+        <w:t xml:space="preserve"> </w:t>
+      </w:r>
+      <w:r>
+        <w:t xml:space="preserve">et </w:t>
+      </w:r>
+      <w:r>
+        <w:t xml:space="preserve">covariables </w:t>
+      </w:r>
+      <w:r>
+        <w:t>de</w:t>
+      </w:r>
+      <w:r>
+        <w:t>s</w:t>
+      </w:r>
+      <w:r>
+        <w:t xml:space="preserve"> systèmes</w:t>
+      </w:r>
+      <w:r>
+        <w:t xml:space="preserve"> sur le</w:t>
+      </w:r>
+      <w:r>
+        <w:t>squels</w:t>
+      </w:r>
+      <w:r>
+        <w:t xml:space="preserve"> il devra effectuer des prédictions et une détection d'anomalie</w:t>
+      </w:r>
+      <w:r>
+        <w:t xml:space="preserve"> sur les données produit par des systèmes</w:t>
+      </w:r>
+      <w:r>
+        <w:t>. Dans l'industrie ces données sont nombreuses et déjà stocké</w:t>
+      </w:r>
+      <w:r>
+        <w:t>es</w:t>
+      </w:r>
+      <w:r>
+        <w:t xml:space="preserve"> de manière chronologique dans des bases de données.</w:t>
+      </w:r>
+      <w:r>
+        <w:t xml:space="preserve"> </w:t>
+      </w:r>
+      <w:r>
+        <w:t>Cette solution devra donc être capable d'assimiler les différentes données des systèmes d’une entreprise spécifique afin que</w:t>
+      </w:r>
+      <w:r>
+        <w:t xml:space="preserve"> </w:t>
+      </w:r>
+      <w:r>
+        <w:t>chaque solution vendue soit peaufin</w:t>
+      </w:r>
+      <w:r>
+        <w:t>ée</w:t>
+      </w:r>
+      <w:r>
+        <w:t xml:space="preserve"> pour l'achete</w:t>
+      </w:r>
+      <w:r>
+        <w:t>u</w:t>
+      </w:r>
+      <w:r>
+        <w:t>r.</w:t>
+      </w:r>
+      <w:r>
+        <w:t xml:space="preserve"> </w:t>
+      </w:r>
+      <w:r>
+        <w:t>Cette s</w:t>
+      </w:r>
+      <w:r>
+        <w:t>olution devra également être capable de s'exécuter localement dans chaque entreprise</w:t>
+      </w:r>
+      <w:r>
+        <w:t>,</w:t>
+      </w:r>
+      <w:r>
+        <w:t xml:space="preserve"> car la majorité des entreprises ne veulent pas que leur donner</w:t>
+      </w:r>
+      <w:r>
+        <w:t>,</w:t>
+      </w:r>
+      <w:r>
+        <w:t xml:space="preserve"> soit exfiltré</w:t>
+      </w:r>
+      <w:r>
+        <w:t>e</w:t>
+      </w:r>
+      <w:r>
+        <w:t xml:space="preserve"> de leur système</w:t>
+      </w:r>
+      <w:r>
+        <w:t>.</w:t>
+      </w:r>
+      <w:r>
+        <w:t xml:space="preserve"> </w:t>
+      </w:r>
+      <w:r>
+        <w:t>L</w:t>
+      </w:r>
+      <w:r>
+        <w:t xml:space="preserve">es résultats de ces prédictions et détections </w:t>
+      </w:r>
+      <w:r>
+        <w:t>seront</w:t>
+      </w:r>
+      <w:r>
+        <w:t xml:space="preserve"> ensuite </w:t>
+      </w:r>
+      <w:r>
+        <w:t>utilisés</w:t>
+      </w:r>
+      <w:r>
+        <w:t xml:space="preserve"> par l'entreprise pour faciliter ces futures prises de décision</w:t>
+      </w:r>
+      <w:r>
+        <w:t>.</w:t>
+      </w:r>
+    </w:p>
+    <w:p>
+      <w:pPr>
+        <w:pStyle w:val="Sansinterligne"/>
+      </w:pPr>
+    </w:p>
+    <w:p>
+      <w:pPr>
+        <w:pStyle w:val="Sansinterligne"/>
+      </w:pPr>
+      <w:r>
+        <w:t>Nous pouvons</w:t>
+      </w:r>
+      <w:r>
+        <w:t xml:space="preserve"> </w:t>
+      </w:r>
+      <w:r>
+        <w:t>résumer</w:t>
+      </w:r>
+      <w:r>
+        <w:t xml:space="preserve"> cette solution en un mini cahier des charges de 2 fonctionnalités et une contrainte</w:t>
+      </w:r>
+      <w:r>
+        <w:t>.</w:t>
+      </w:r>
+    </w:p>
+    <w:p>
+      <w:pPr>
+        <w:pStyle w:val="Sansinterligne"/>
+        <w:rPr>
+          <w:u w:val="single"/>
+        </w:rPr>
+      </w:pPr>
+      <w:r>
+        <w:rPr>
+          <w:u w:val="single"/>
+        </w:rPr>
+        <w:t xml:space="preserve">Mini cahier des charges : </w:t>
+      </w:r>
+    </w:p>
+    <w:p>
+      <w:pPr>
+        <w:pStyle w:val="Sansinterligne"/>
+      </w:pPr>
+      <w:r>
+        <w:t>FC1 :</w:t>
+      </w:r>
+      <w:r>
+        <w:t xml:space="preserve"> Prédire l</w:t>
+      </w:r>
+      <w:r>
+        <w:t>es futures valeurs d'une série temporelle</w:t>
+      </w:r>
+    </w:p>
+    <w:p>
+      <w:pPr>
+        <w:pStyle w:val="Sansinterligne"/>
+      </w:pPr>
+      <w:r>
+        <w:t>FC2 2 :</w:t>
+      </w:r>
+      <w:r>
+        <w:t xml:space="preserve"> D</w:t>
+      </w:r>
+      <w:r>
+        <w:t>étecter une anomalie sur des valeurs d</w:t>
+      </w:r>
+      <w:r>
+        <w:t>e</w:t>
+      </w:r>
+      <w:r>
+        <w:t xml:space="preserve"> sé</w:t>
+      </w:r>
+      <w:r>
+        <w:t>r</w:t>
+      </w:r>
+      <w:r>
+        <w:t>ie</w:t>
+      </w:r>
+      <w:r>
+        <w:t>s</w:t>
+      </w:r>
+      <w:r>
+        <w:t xml:space="preserve"> te</w:t>
+      </w:r>
+      <w:r>
+        <w:t>mporelle</w:t>
+      </w:r>
+      <w:r>
+        <w:t>s</w:t>
+      </w:r>
+    </w:p>
+    <w:p>
+      <w:pPr>
+        <w:pStyle w:val="Sansinterligne"/>
+      </w:pPr>
+      <w:r>
+        <w:t>CT1 :</w:t>
+      </w:r>
+      <w:r>
+        <w:t xml:space="preserve"> </w:t>
+      </w:r>
+      <w:r>
+        <w:t>l'outil devra fonctionner en local au sein de l'entreprise pour lequel il fonctionne</w:t>
+      </w:r>
+    </w:p>
+    <w:p>
+      <w:pPr>
+        <w:pStyle w:val="Sansinterligne"/>
+      </w:pPr>
+    </w:p>
+    <w:p>
+      <w:pPr>
+        <w:pStyle w:val="Sansinterligne"/>
+        <w:rPr>
+          <w:u w:val="single"/>
+        </w:rPr>
+      </w:pPr>
+      <w:r>
+        <w:rPr>
+          <w:u w:val="single"/>
+        </w:rPr>
+        <w:t xml:space="preserve">Périmètre de mon stage : </w:t>
+      </w:r>
+    </w:p>
+    <w:p>
+      <w:pPr>
+        <w:pStyle w:val="Sansinterligne"/>
+      </w:pPr>
+      <w:r>
+        <w:t xml:space="preserve">L'objectif qui </w:t>
+      </w:r>
+      <w:r>
+        <w:t>m’</w:t>
+      </w:r>
+      <w:r>
+        <w:t>a été fixé par</w:t>
+      </w:r>
+      <w:r>
+        <w:t xml:space="preserve"> M. LE NY est </w:t>
+      </w:r>
+      <w:r>
+        <w:t xml:space="preserve">d'explorer </w:t>
+      </w:r>
+      <w:r>
+        <w:t xml:space="preserve">le potentielle de </w:t>
+      </w:r>
+      <w:r>
+        <w:t>la technologie</w:t>
+      </w:r>
+      <w:r>
+        <w:t xml:space="preserve"> LLM </w:t>
+      </w:r>
+      <w:r>
+        <w:t>p</w:t>
+      </w:r>
+      <w:r>
+        <w:t>our</w:t>
+      </w:r>
+      <w:r>
+        <w:t xml:space="preserve"> la</w:t>
+      </w:r>
+      <w:r>
+        <w:t xml:space="preserve"> réalis</w:t>
+      </w:r>
+      <w:r>
+        <w:t>ation</w:t>
+      </w:r>
+      <w:r>
+        <w:t xml:space="preserve"> </w:t>
+      </w:r>
+      <w:r>
+        <w:t>de prédiction et détection sur des séries temporelles</w:t>
+      </w:r>
+      <w:r>
+        <w:t xml:space="preserve"> </w:t>
+      </w:r>
+      <w:r>
+        <w:t>afin de voir s'il y a un intérêt potentiel</w:t>
+      </w:r>
+      <w:r>
+        <w:t xml:space="preserve"> de l’utiliser</w:t>
+      </w:r>
+      <w:r>
+        <w:t xml:space="preserve"> </w:t>
+      </w:r>
+      <w:r>
+        <w:t xml:space="preserve">pour le développement de </w:t>
+      </w:r>
+      <w:r>
+        <w:t>cet outil</w:t>
+      </w:r>
+      <w:r>
+        <w:t xml:space="preserve">. </w:t>
+      </w:r>
+      <w:r>
+        <w:t>Son désir d'aller regarder vers cette technologie</w:t>
+      </w:r>
+      <w:r>
+        <w:t xml:space="preserve"> </w:t>
+      </w:r>
+      <w:r>
+        <w:t xml:space="preserve">a été mû principalement par la lecture de </w:t>
+      </w:r>
+      <w:r>
+        <w:t>l'</w:t>
+      </w:r>
+      <w:r>
+        <w:t>article</w:t>
+      </w:r>
+      <w:r>
+        <w:t xml:space="preserve"> « </w:t>
+      </w:r>
+      <w:r>
+        <w:t>Large Language Model Performance in Time Series Analysis</w:t>
+      </w:r>
+      <w:r>
+        <w:t> »</w:t>
+      </w:r>
+      <w:r>
+        <w:t xml:space="preserve"> publi</w:t>
+      </w:r>
+      <w:r>
+        <w:t>é</w:t>
+      </w:r>
+      <w:r>
+        <w:t xml:space="preserve"> le 1er mai 2024 sur medium.com</w:t>
+      </w:r>
+      <w:r>
+        <w:t xml:space="preserve">, un site de blog qui à une dimension de partade de contenue scientifique de par la présence de nombre d’articles sur divers type de technologie. </w:t>
+      </w:r>
+    </w:p>
+    <w:p>
+      <w:pPr>
+        <w:pStyle w:val="Sansinterligne"/>
+      </w:pPr>
+      <w:r>
+        <w:t xml:space="preserve"> </w:t>
+      </w:r>
+      <w:r>
+        <w:t xml:space="preserve">Il </w:t>
+      </w:r>
+      <w:r>
+        <w:t xml:space="preserve"> </w:t>
+      </w:r>
+      <w:r>
+        <w:t>souhait</w:t>
+      </w:r>
+      <w:r>
+        <w:t>ait</w:t>
+      </w:r>
+      <w:r>
+        <w:t xml:space="preserve"> </w:t>
+      </w:r>
+      <w:r>
+        <w:t>égalem</w:t>
+      </w:r>
+      <w:r>
+        <w:t>e</w:t>
+      </w:r>
+      <w:r>
+        <w:t>nt  mieux comprendre cette technologie qui</w:t>
+      </w:r>
+      <w:r>
+        <w:t xml:space="preserve"> </w:t>
+      </w:r>
+      <w:r>
+        <w:t>conn</w:t>
+      </w:r>
+      <w:r>
+        <w:t>é</w:t>
+      </w:r>
+      <w:r>
+        <w:t xml:space="preserve"> actuellement un</w:t>
+      </w:r>
+      <w:r>
+        <w:t xml:space="preserve"> grand</w:t>
+      </w:r>
+      <w:r>
+        <w:t xml:space="preserve"> engouemen</w:t>
+      </w:r>
+      <w:r>
+        <w:t xml:space="preserve">t. </w:t>
+      </w:r>
+      <w:r>
+        <w:rPr>
+          <w:color w:val="FF0000"/>
+        </w:rPr>
+        <w:t xml:space="preserve">( </w:t>
+      </w:r>
+      <w:r>
+        <w:rPr>
+          <w:color w:val="FF0000"/>
+        </w:rPr>
+        <w:t xml:space="preserve">faudra donc privilégier des LM peu volumineux capable de fonctionner sur de localement dans les entreprises. Ce qui a principalement pousser Monsieur le a envisagez d'explorer les solutions la M et la lecture de cet article … . Une autre contrainte est d'essayer de se tourner principalement vers </w:t>
+      </w:r>
+      <w:r>
+        <w:rPr>
+          <w:color w:val="FF0000"/>
+        </w:rPr>
+        <w:t>des technologies françaises</w:t>
+      </w:r>
+      <w:r>
+        <w:rPr>
+          <w:color w:val="FF0000"/>
+        </w:rPr>
+        <w:t xml:space="preserve"> notamment celle de mistrale IA. Cela pourra faciliter l'acceptation de cette nouvelle technologie par les clients.</w:t>
+      </w:r>
+      <w:r>
+        <w:rPr>
+          <w:color w:val="FF0000"/>
+        </w:rPr>
+        <w:t xml:space="preserve"> )</w:t>
+      </w:r>
+    </w:p>
+    <w:p>
+      <w:pPr>
+        <w:pStyle w:val="Sansinterligne"/>
+      </w:pPr>
+    </w:p>
+    <w:p>
+      <w:pPr>
+        <w:pStyle w:val="Titre1"/>
+      </w:pPr>
+      <w:bookmarkStart w:id="14" w:name="_Toc174175321"/>
+      <w:bookmarkStart w:id="15" w:name="_Hlk173688347"/>
+      <w:r>
+        <w:t>Synthèse du travaille effectuer</w:t>
+      </w:r>
+      <w:bookmarkEnd w:id="14"/>
+    </w:p>
+    <w:p/>
+    <w:p>
+      <w:pPr>
+        <w:pStyle w:val="Titre2"/>
+      </w:pPr>
+      <w:r>
+        <w:t>Recherche sur le Domain</w:t>
+      </w:r>
+    </w:p>
+    <w:p>
+      <w:pPr>
+        <w:pStyle w:val="Sansinterligne"/>
+        <w:ind w:firstLine="576"/>
+      </w:pPr>
+      <w:r>
+        <w:t>Durant les 2 premières semaines de mon stage j'ai commencé par étudier le sujet en réalisant un mini état de l'art</w:t>
+      </w:r>
+      <w:r>
+        <w:t xml:space="preserve">. </w:t>
+      </w:r>
+      <w:r>
+        <w:t>J'ai commencé par me renseigner sur les différentes techniques</w:t>
+      </w:r>
+      <w:r>
+        <w:t xml:space="preserve"> </w:t>
+      </w:r>
+      <w:r>
+        <w:t>qui permettent de réaliser des prédictions</w:t>
+      </w:r>
+      <w:r>
+        <w:t xml:space="preserve"> </w:t>
+      </w:r>
+      <w:r>
+        <w:t>sur des séries temporelles</w:t>
+      </w:r>
+      <w:r>
+        <w:t>. J’ai r</w:t>
+      </w:r>
+      <w:r>
+        <w:t>ésumer ces recherches dans la sous-partie suivante</w:t>
+      </w:r>
+      <w:r>
+        <w:t xml:space="preserve"> « </w:t>
+      </w:r>
+      <w:r>
+        <w:t xml:space="preserve"> familiarisation avec le domaine</w:t>
+      </w:r>
+      <w:r>
+        <w:t xml:space="preserve"> ». </w:t>
+      </w:r>
+      <w:r>
+        <w:t>Ensuite je me suis renseigné plus précisément sur la technologie LM</w:t>
+      </w:r>
+      <w:r>
+        <w:t>M</w:t>
+      </w:r>
+      <w:r>
+        <w:t xml:space="preserve"> qui </w:t>
+      </w:r>
+      <w:r>
+        <w:t>est</w:t>
+      </w:r>
+      <w:r>
+        <w:t xml:space="preserve"> </w:t>
+      </w:r>
+      <w:r>
+        <w:t>au</w:t>
+      </w:r>
+      <w:r>
+        <w:t xml:space="preserve"> cœur du sujet de mon stage</w:t>
+      </w:r>
+      <w:r>
+        <w:t xml:space="preserve"> </w:t>
+      </w:r>
+      <w:r>
+        <w:t>e</w:t>
+      </w:r>
+      <w:r>
+        <w:t>t également</w:t>
+      </w:r>
+      <w:r>
+        <w:t xml:space="preserve"> </w:t>
+      </w:r>
+      <w:r>
+        <w:t>r</w:t>
+      </w:r>
+      <w:r>
+        <w:t xml:space="preserve">egardez </w:t>
+      </w:r>
+      <w:r>
+        <w:t>les différentes méthodes existantes</w:t>
+      </w:r>
+      <w:r>
+        <w:t xml:space="preserve"> pou</w:t>
+      </w:r>
+      <w:r>
+        <w:t xml:space="preserve">r </w:t>
+      </w:r>
+      <w:r>
+        <w:t>adapter leur comportement à une tâche spécifique</w:t>
+      </w:r>
+      <w:r>
+        <w:t>.</w:t>
+      </w:r>
+      <w:r>
+        <w:t xml:space="preserve"> J’ai </w:t>
+      </w:r>
+      <w:r>
+        <w:t>retranscrite</w:t>
+      </w:r>
+      <w:r>
+        <w:t xml:space="preserve"> c’est </w:t>
+      </w:r>
+      <w:r>
+        <w:t>résulta</w:t>
+      </w:r>
+      <w:r>
+        <w:t xml:space="preserve"> dans les partie 2.1.2 et 2.1.3</w:t>
+      </w:r>
+    </w:p>
+    <w:p>
+      <w:pPr>
+        <w:pStyle w:val="Sansinterligne"/>
+        <w:ind w:firstLine="576"/>
+      </w:pPr>
+      <w:r>
+        <w:t xml:space="preserve"> </w:t>
+      </w:r>
+    </w:p>
+    <w:p>
+      <w:pPr>
+        <w:pStyle w:val="Titre3"/>
+      </w:pPr>
+      <w:bookmarkStart w:id="16" w:name="_Toc174175323"/>
+      <w:r>
+        <w:t>Familiarisation avec le Domain</w:t>
+      </w:r>
+      <w:bookmarkEnd w:id="16"/>
+    </w:p>
+    <w:p>
+      <w:pPr>
+        <w:pStyle w:val="Sansinterligne"/>
+      </w:pPr>
+      <w:r>
+        <w:t xml:space="preserve">La prédiction sur des valeur à partir de série temporelle n’est pas un sujet nouveau si les rossant avance en intelligence artificielle ont permis des progrès notamment en pouvant prendre en conte un nombre élargie </w:t>
+      </w:r>
+      <w:r>
+        <w:t>des facteurs qui pouvaient peuvent influencer le comportement d'une série temporaire</w:t>
+      </w:r>
+      <w:r>
+        <w:t xml:space="preserve">. </w:t>
+      </w:r>
+      <w:r>
+        <w:t>Les premiers travaux de recherche à ce sujet ont été initiés dans le domaine de la statistique et</w:t>
+      </w:r>
+      <w:r>
+        <w:t xml:space="preserve"> </w:t>
+      </w:r>
+      <w:r>
+        <w:t>de l'analyse de données</w:t>
+      </w:r>
+      <w:r>
+        <w:t>.</w:t>
+      </w:r>
+    </w:p>
+    <w:p>
+      <w:pPr>
+        <w:pStyle w:val="Sansinterligne"/>
+      </w:pPr>
+    </w:p>
+    <w:p>
+      <w:pPr>
+        <w:pStyle w:val="Sansinterligne"/>
+      </w:pPr>
+    </w:p>
+    <w:p>
+      <w:pPr>
+        <w:pStyle w:val="Sansinterligne"/>
+      </w:pPr>
+    </w:p>
+    <w:p>
+      <w:pPr>
+        <w:pStyle w:val="Sansinterligne"/>
+      </w:pPr>
+    </w:p>
+    <w:p>
+      <w:pPr>
+        <w:pStyle w:val="Sansinterligne"/>
+      </w:pPr>
+    </w:p>
+    <w:p>
+      <w:pPr>
+        <w:pStyle w:val="Sansinterligne"/>
+      </w:pPr>
+    </w:p>
+    <w:p>
+      <w:pPr>
+        <w:pStyle w:val="Sansinterligne"/>
+      </w:pPr>
+    </w:p>
+    <w:p>
+      <w:pPr>
+        <w:pStyle w:val="Sansinterligne"/>
+      </w:pPr>
+    </w:p>
+    <w:p>
+      <w:pPr>
+        <w:pStyle w:val="Sansinterligne"/>
+      </w:pPr>
+    </w:p>
+    <w:p>
+      <w:pPr>
+        <w:pStyle w:val="Sansinterligne"/>
+      </w:pPr>
+    </w:p>
+    <w:p>
+      <w:pPr>
+        <w:pStyle w:val="Sansinterligne"/>
+      </w:pPr>
+    </w:p>
+    <w:p>
+      <w:pPr>
+        <w:pStyle w:val="Sansinterligne"/>
+      </w:pPr>
+    </w:p>
+    <w:p>
+      <w:pPr>
+        <w:pStyle w:val="Sansinterligne"/>
+      </w:pPr>
+    </w:p>
+    <w:p>
+      <w:pPr>
+        <w:pStyle w:val="Sansinterligne"/>
+      </w:pPr>
+    </w:p>
+    <w:p>
+      <w:pPr>
+        <w:pStyle w:val="Sansinterligne"/>
+      </w:pPr>
+    </w:p>
+    <w:p>
+      <w:pPr>
+        <w:pStyle w:val="Sansinterligne"/>
+      </w:pPr>
+    </w:p>
+    <w:p>
+      <w:pPr>
+        <w:pStyle w:val="Sansinterligne"/>
+      </w:pPr>
+    </w:p>
+    <w:p>
+      <w:pPr>
+        <w:pStyle w:val="Sansinterligne"/>
+      </w:pPr>
+    </w:p>
+    <w:p>
+      <w:pPr>
+        <w:pStyle w:val="Sansinterligne"/>
+      </w:pPr>
+    </w:p>
+    <w:p>
+      <w:pPr>
+        <w:pStyle w:val="Sansinterligne"/>
+      </w:pPr>
+    </w:p>
+    <w:p>
+      <w:pPr>
+        <w:pStyle w:val="Sansinterligne"/>
+      </w:pPr>
+    </w:p>
+    <w:p>
+      <w:pPr>
+        <w:pStyle w:val="Sansinterligne"/>
+      </w:pPr>
+    </w:p>
+    <w:p>
+      <w:pPr>
+        <w:pStyle w:val="Sansinterligne"/>
+      </w:pPr>
+    </w:p>
+    <w:p>
+      <w:pPr>
+        <w:pStyle w:val="Sansinterligne"/>
+      </w:pPr>
+    </w:p>
+    <w:p>
+      <w:pPr>
+        <w:pStyle w:val="Titre3"/>
+        <w:rPr>
+          <w:rStyle w:val="SansinterligneCar"/>
+          <w:rFonts w:asciiTheme="majorHAnsi" w:hAnsiTheme="majorHAnsi"/>
+          <w:sz w:val="24"/>
+        </w:rPr>
+      </w:pPr>
+      <w:bookmarkStart w:id="17" w:name="_Toc174175324"/>
+      <w:r>
+        <w:t>Fonctionnent des LLM</w:t>
+      </w:r>
+      <w:bookmarkEnd w:id="17"/>
+    </w:p>
+    <w:p>
+      <w:pPr>
+        <w:pStyle w:val="Sansinterligne"/>
+        <w:rPr>
+          <w:rStyle w:val="SansinterligneCar"/>
+        </w:rPr>
+      </w:pPr>
+      <w:r>
+        <w:rPr>
+          <w:rStyle w:val="SansinterligneCar"/>
+        </w:rPr>
+        <w:t>Les</w:t>
+      </w:r>
+      <w:r>
+        <w:rPr>
+          <w:rStyle w:val="SansinterligneCar"/>
+        </w:rPr>
+        <w:t xml:space="preserve"> LLM,</w:t>
+      </w:r>
+      <w:r>
+        <w:rPr>
+          <w:rStyle w:val="SansinterligneCar"/>
+        </w:rPr>
+        <w:t xml:space="preserve"> grands modèles de langage</w:t>
+      </w:r>
+      <w:r>
+        <w:rPr>
+          <w:rStyle w:val="SansinterligneCar"/>
+        </w:rPr>
         <w:t xml:space="preserve">, </w:t>
       </w:r>
       <w:r>
         <w:rPr>
+          <w:rStyle w:val="SansinterligneCar"/>
+        </w:rPr>
+        <w:t xml:space="preserve">sont </w:t>
+      </w:r>
+      <w:r>
+        <w:rPr>
+          <w:rStyle w:val="SansinterligneCar"/>
+        </w:rPr>
+        <w:t>des systèmes</w:t>
+      </w:r>
+      <w:r>
+        <w:rPr>
+          <w:rStyle w:val="SansinterligneCar"/>
+        </w:rPr>
+        <w:t xml:space="preserve"> d'intelligence artificielle. </w:t>
+      </w:r>
+      <w:r>
+        <w:rPr>
+          <w:rStyle w:val="SansinterligneCar"/>
+        </w:rPr>
+        <w:t>Ils sont</w:t>
+      </w:r>
+      <w:r>
+        <w:rPr>
+          <w:rStyle w:val="SansinterligneCar"/>
+        </w:rPr>
+        <w:t xml:space="preserve"> </w:t>
+      </w:r>
+      <w:r>
+        <w:rPr>
+          <w:rStyle w:val="SansinterligneCar"/>
+        </w:rPr>
+        <w:t xml:space="preserve">majoritairement </w:t>
+      </w:r>
+      <w:r>
+        <w:rPr>
+          <w:rStyle w:val="SansinterligneCar"/>
+        </w:rPr>
+        <w:t>utilisés</w:t>
+      </w:r>
+      <w:r>
+        <w:rPr>
+          <w:rStyle w:val="SansinterligneCar"/>
+        </w:rPr>
+        <w:t xml:space="preserve"> dans le cadre du traitement du langage naturel</w:t>
+      </w:r>
+      <w:r>
+        <w:rPr>
+          <w:rStyle w:val="SansinterligneCar"/>
+        </w:rPr>
+        <w:t>.</w:t>
+      </w:r>
+      <w:r>
+        <w:rPr>
+          <w:rStyle w:val="SansinterligneCar"/>
+        </w:rPr>
+        <w:t xml:space="preserve"> En effet les LLM sont co</w:t>
+      </w:r>
+      <w:r>
+        <w:rPr>
+          <w:rStyle w:val="SansinterligneCar"/>
+        </w:rPr>
+        <w:t>nç</w:t>
+      </w:r>
+      <w:r>
+        <w:rPr>
+          <w:rStyle w:val="SansinterligneCar"/>
+        </w:rPr>
+        <w:t>u pour le traitement de donnée séquentielle</w:t>
+      </w:r>
+      <w:r>
+        <w:rPr>
+          <w:rStyle w:val="SansinterligneCar"/>
+        </w:rPr>
+        <w:t>. Ils sont</w:t>
+      </w:r>
+      <w:r>
+        <w:rPr>
+          <w:rStyle w:val="SansinterligneCar"/>
+        </w:rPr>
+        <w:t xml:space="preserve"> </w:t>
+      </w:r>
+      <w:r>
+        <w:rPr>
+          <w:rStyle w:val="SansinterligneCar"/>
+        </w:rPr>
+        <w:t>entrainés</w:t>
+      </w:r>
+      <w:r>
+        <w:rPr>
+          <w:rStyle w:val="SansinterligneCar"/>
+        </w:rPr>
+        <w:t xml:space="preserve"> sur de très grand Corpus de texte </w:t>
+      </w:r>
+      <w:r>
+        <w:rPr>
+          <w:rStyle w:val="SansinterligneCar"/>
+        </w:rPr>
+        <w:t>afin</w:t>
+      </w:r>
+      <w:r>
+        <w:rPr>
+          <w:rStyle w:val="SansinterligneCar"/>
+        </w:rPr>
+        <w:t xml:space="preserve"> d’être en capaciter </w:t>
+      </w:r>
+      <w:r>
+        <w:rPr>
+          <w:rStyle w:val="SansinterligneCar"/>
+        </w:rPr>
+        <w:t>de prédire la probabilité d’une séquence de mots en fonction des mots précédant. Ce fonctionnement permet de les utilis</w:t>
+      </w:r>
+      <w:r>
+        <w:rPr>
+          <w:rStyle w:val="SansinterligneCar"/>
+        </w:rPr>
+        <w:t>ées</w:t>
+      </w:r>
+      <w:r>
+        <w:rPr>
+          <w:rStyle w:val="SansinterligneCar"/>
+        </w:rPr>
+        <w:t xml:space="preserve"> pour de nombreuse application, </w:t>
+      </w:r>
+      <w:r>
+        <w:rPr>
+          <w:rStyle w:val="SansinterligneCar"/>
+        </w:rPr>
+        <w:t xml:space="preserve">par exemple la traduction de texte, </w:t>
+      </w:r>
+      <w:r>
+        <w:t>Résumé de texte</w:t>
+      </w:r>
+      <w:r>
+        <w:rPr>
+          <w:rStyle w:val="SansinterligneCar"/>
+        </w:rPr>
+        <w:t xml:space="preserve">, </w:t>
+      </w:r>
+      <w:r>
+        <w:rPr>
+          <w:rStyle w:val="SansinterligneCar"/>
+        </w:rPr>
+        <w:t>etc.</w:t>
+      </w:r>
+      <w:r>
+        <w:rPr>
+          <w:rStyle w:val="SansinterligneCar"/>
+        </w:rPr>
+        <w:t xml:space="preserve"> C’est notamment cette </w:t>
+      </w:r>
+      <w:r>
+        <w:rPr>
+          <w:rStyle w:val="SansinterligneCar"/>
+        </w:rPr>
+        <w:t>technologie</w:t>
+      </w:r>
+      <w:r>
+        <w:rPr>
+          <w:rStyle w:val="SansinterligneCar"/>
+        </w:rPr>
+        <w:t xml:space="preserve"> qui a </w:t>
+      </w:r>
+      <w:r>
+        <w:rPr>
+          <w:rStyle w:val="SansinterligneCar"/>
+        </w:rPr>
+        <w:t>permis l’arrivée</w:t>
+      </w:r>
+      <w:r>
+        <w:rPr>
+          <w:rStyle w:val="SansinterligneCar"/>
+        </w:rPr>
+        <w:t xml:space="preserve"> </w:t>
+      </w:r>
+      <w:r>
+        <w:rPr>
+          <w:rStyle w:val="SansinterligneCar"/>
+        </w:rPr>
+        <w:t>d’outillé</w:t>
+      </w:r>
+      <w:r>
+        <w:rPr>
+          <w:rStyle w:val="SansinterligneCar"/>
+        </w:rPr>
+        <w:t xml:space="preserve"> comme tchat gpt.</w:t>
+      </w:r>
+    </w:p>
+    <w:p>
+      <w:pPr>
+        <w:pStyle w:val="Sansinterligne"/>
+        <w:rPr>
+          <w:rStyle w:val="SansinterligneCar"/>
+        </w:rPr>
+      </w:pPr>
+    </w:p>
+    <w:p>
+      <w:pPr>
+        <w:pStyle w:val="Sansinterligne"/>
+        <w:rPr>
+          <w:rStyle w:val="SansinterligneCar"/>
+        </w:rPr>
+      </w:pPr>
+      <w:r>
+        <w:rPr>
+          <w:rStyle w:val="SansinterligneCar"/>
+        </w:rPr>
+        <w:t xml:space="preserve">C’est LLM </w:t>
+      </w:r>
+      <w:r>
+        <w:rPr>
+          <w:rStyle w:val="SansinterligneCar"/>
+        </w:rPr>
+        <w:t xml:space="preserve">fonctionne grasse a une </w:t>
+      </w:r>
+      <w:r>
+        <w:t>architecture</w:t>
+      </w:r>
+      <w:r>
+        <w:t xml:space="preserve"> de réseaux de neurones</w:t>
+      </w:r>
+      <w:r>
+        <w:t xml:space="preserve"> profond</w:t>
+      </w:r>
+      <w:r>
+        <w:rPr>
+          <w:rStyle w:val="SansinterligneCar"/>
+        </w:rPr>
+        <w:t>, e</w:t>
+      </w:r>
+      <w:r>
+        <w:rPr>
+          <w:rStyle w:val="SansinterligneCar"/>
+        </w:rPr>
+        <w:t xml:space="preserve">t plus particulièrement sur </w:t>
+      </w:r>
+      <w:r>
+        <w:rPr>
+          <w:rStyle w:val="SansinterligneCar"/>
+        </w:rPr>
+        <w:t xml:space="preserve">le </w:t>
+      </w:r>
+      <w:r>
+        <w:rPr>
+          <w:rStyle w:val="SansinterligneCar"/>
+        </w:rPr>
+        <w:t>récente modèle d'architecture</w:t>
+      </w:r>
+      <w:r>
+        <w:rPr>
+          <w:rStyle w:val="SansinterligneCar"/>
+        </w:rPr>
+        <w:t xml:space="preserve"> </w:t>
+      </w:r>
+      <w:r>
+        <w:rPr>
+          <w:rStyle w:val="SansinterligneCar"/>
+        </w:rPr>
+        <w:t>« </w:t>
+      </w:r>
+      <w:r>
+        <w:rPr>
+          <w:rStyle w:val="SansinterligneCar"/>
+        </w:rPr>
+        <w:t>Transformer</w:t>
+      </w:r>
+      <w:bookmarkStart w:id="18" w:name="_Toc174175325"/>
+      <w:r>
+        <w:rPr>
+          <w:rStyle w:val="SansinterligneCar"/>
+        </w:rPr>
+        <w:t> »</w:t>
+      </w:r>
+      <w:r>
+        <w:rPr>
+          <w:rStyle w:val="SansinterligneCar"/>
+        </w:rPr>
+        <w:t>. En effet ce type de modèle a était introduite en 2017 dans l’article « </w:t>
+      </w:r>
+      <w:r>
+        <w:rPr>
+          <w:b/>
+          <w:bCs/>
+        </w:rPr>
+        <w:t>Attention Is All You Need</w:t>
+      </w:r>
+      <w:r>
+        <w:rPr>
+          <w:rStyle w:val="SansinterligneCar"/>
+        </w:rPr>
+        <w:t> »</w:t>
+      </w:r>
+      <w:r>
+        <w:rPr>
+          <w:rStyle w:val="SansinterligneCar"/>
+        </w:rPr>
+        <w:t xml:space="preserve"> </w:t>
+      </w:r>
+      <w:r>
+        <w:rPr>
+          <w:rStyle w:val="SansinterligneCar"/>
+        </w:rPr>
+        <w:t>comme son nom l'indique les Transformers fonctionnent uniquement avec un mécanisme d'attention</w:t>
+      </w:r>
+      <w:r>
+        <w:rPr>
+          <w:rStyle w:val="SansinterligneCar"/>
+        </w:rPr>
+        <w:t xml:space="preserve">. </w:t>
+      </w:r>
+      <w:r>
+        <w:rPr>
+          <w:rStyle w:val="SansinterligneCar"/>
+        </w:rPr>
+        <w:t xml:space="preserve">Contrairement aux </w:t>
+      </w:r>
+      <w:r>
+        <w:rPr>
+          <w:rStyle w:val="SansinterligneCar"/>
+        </w:rPr>
+        <w:t>précédente technologie</w:t>
+      </w:r>
+      <w:r>
+        <w:rPr>
+          <w:rStyle w:val="SansinterligneCar"/>
+        </w:rPr>
+        <w:t xml:space="preserve"> de réseau de neurone </w:t>
+      </w:r>
+      <w:r>
+        <w:rPr>
+          <w:rStyle w:val="SansinterligneCar"/>
           <w:color w:val="FF0000"/>
+        </w:rPr>
+        <w:t>…</w:t>
+      </w:r>
+    </w:p>
+    <w:p>
+      <w:pPr>
+        <w:pStyle w:val="Sansinterligne"/>
+        <w:rPr>
+          <w:rStyle w:val="SansinterligneCar"/>
+        </w:rPr>
+      </w:pPr>
+    </w:p>
+    <w:p>
+      <w:pPr>
+        <w:pStyle w:val="Sansinterligne"/>
+        <w:rPr>
+          <w:rStyle w:val="SansinterligneCar"/>
+        </w:rPr>
+      </w:pPr>
+      <w:r>
+        <w:rPr>
+          <w:rStyle w:val="SansinterligneCar"/>
+        </w:rPr>
+        <w:t>Le</w:t>
+      </w:r>
+      <w:r>
+        <w:rPr>
+          <w:rStyle w:val="SansinterligneCar"/>
+        </w:rPr>
+        <w:t xml:space="preserve"> mécanisme d'attention </w:t>
+      </w:r>
+      <w:r>
+        <w:rPr>
+          <w:rStyle w:val="SansinterligneCar"/>
+        </w:rPr>
+        <w:t>p</w:t>
+      </w:r>
+      <w:r>
+        <w:rPr>
+          <w:rStyle w:val="SansinterligneCar"/>
+        </w:rPr>
+        <w:t>erme</w:t>
+      </w:r>
+      <w:r>
+        <w:rPr>
+          <w:rStyle w:val="SansinterligneCar"/>
+        </w:rPr>
+        <w:t>t</w:t>
+      </w:r>
+      <w:r>
+        <w:rPr>
+          <w:rStyle w:val="SansinterligneCar"/>
+        </w:rPr>
+        <w:t xml:space="preserve"> de sélection</w:t>
+      </w:r>
+      <w:r>
+        <w:rPr>
+          <w:rStyle w:val="SansinterligneCar"/>
+        </w:rPr>
+        <w:t xml:space="preserve"> </w:t>
+      </w:r>
+      <w:r>
+        <w:rPr>
+          <w:rStyle w:val="SansinterligneCar"/>
+        </w:rPr>
+        <w:t>les parties importantes</w:t>
+      </w:r>
+      <w:r>
+        <w:rPr>
+          <w:rStyle w:val="SansinterligneCar"/>
+        </w:rPr>
+        <w:t xml:space="preserve"> </w:t>
+      </w:r>
+      <w:r>
+        <w:rPr>
+          <w:rStyle w:val="SansinterligneCar"/>
+        </w:rPr>
+        <w:t>en attribuant des poids aux différents tokens</w:t>
+      </w:r>
+      <w:r>
+        <w:rPr>
+          <w:rStyle w:val="SansinterligneCar"/>
+        </w:rPr>
+        <w:t xml:space="preserve"> </w:t>
+      </w:r>
+      <w:r>
+        <w:rPr>
+          <w:rStyle w:val="SansinterligneCar"/>
+        </w:rPr>
+        <w:t>un l'entrée du réseau de neurones</w:t>
+      </w:r>
+      <w:r>
+        <w:rPr>
+          <w:rStyle w:val="SansinterligneCar"/>
+        </w:rPr>
+        <w:t xml:space="preserve"> </w:t>
+      </w:r>
+    </w:p>
+    <w:p>
+      <w:pPr>
+        <w:pStyle w:val="Sansinterligne"/>
+        <w:rPr>
+          <w:rStyle w:val="SansinterligneCar"/>
+        </w:rPr>
+      </w:pPr>
+    </w:p>
+    <w:p>
+      <w:pPr>
+        <w:pStyle w:val="Sansinterligne"/>
+        <w:rPr>
+          <w:rStyle w:val="SansinterligneCar"/>
+        </w:rPr>
+      </w:pPr>
+      <w:r>
+        <w:rPr>
+          <w:rStyle w:val="SansinterligneCar"/>
+        </w:rPr>
+        <w:t>ce qui donne comme avantage</w:t>
+      </w:r>
+      <w:r>
+        <w:rPr>
+          <w:rStyle w:val="SansinterligneCar"/>
+        </w:rPr>
+        <w:t xml:space="preserve"> …</w:t>
+      </w:r>
+    </w:p>
+    <w:p>
+      <w:pPr>
+        <w:pStyle w:val="Sansinterligne"/>
+        <w:rPr>
+          <w:rStyle w:val="SansinterligneCar"/>
+        </w:rPr>
+      </w:pPr>
+      <w:r>
+        <w:rPr>
+          <w:rStyle w:val="SansinterligneCar"/>
+        </w:rPr>
+        <w:t>Pour résumer plus simplement voici les différentes étapes qu'il se passe lorsque l'on fait une requête dans un LM</w:t>
+      </w:r>
+      <w:r>
+        <w:rPr>
+          <w:rStyle w:val="SansinterligneCar"/>
+        </w:rPr>
+        <w:t xml:space="preserve">M : </w:t>
+      </w:r>
+    </w:p>
+    <w:p>
+      <w:pPr>
+        <w:pStyle w:val="Sansinterligne"/>
+        <w:rPr>
+          <w:rStyle w:val="SansinterligneCar"/>
+        </w:rPr>
+      </w:pPr>
+    </w:p>
+    <w:p>
+      <w:pPr>
+        <w:pStyle w:val="Sansinterligne"/>
+        <w:numPr>
+          <w:ilvl w:val="0"/>
+          <w:numId w:val="47"/>
+        </w:numPr>
+        <w:rPr>
+          <w:rStyle w:val="SansinterligneCar"/>
+        </w:rPr>
+      </w:pPr>
+      <w:r>
+        <w:rPr>
+          <w:rStyle w:val="SansinterligneCar"/>
+        </w:rPr>
+        <w:t xml:space="preserve">Le tesxe et découper en petite partie appeler token </w:t>
+      </w:r>
+    </w:p>
+    <w:p>
+      <w:pPr>
+        <w:pStyle w:val="Sansinterligne"/>
+        <w:numPr>
+          <w:ilvl w:val="0"/>
+          <w:numId w:val="47"/>
+        </w:numPr>
+        <w:rPr>
+          <w:rStyle w:val="SansinterligneCar"/>
+        </w:rPr>
+      </w:pPr>
+      <w:r>
+        <w:rPr>
+          <w:rStyle w:val="SansinterligneCar"/>
+        </w:rPr>
+        <w:t>C’est toquenne son convertien en vecteur de</w:t>
+      </w:r>
+    </w:p>
+    <w:p>
+      <w:pPr>
+        <w:pStyle w:val="Sansinterligne"/>
+        <w:rPr>
+          <w:rStyle w:val="SansinterligneCar"/>
+        </w:rPr>
+      </w:pPr>
+    </w:p>
+    <w:p>
+      <w:pPr>
+        <w:pStyle w:val="Sansinterligne"/>
+        <w:rPr>
+          <w:rStyle w:val="SansinterligneCar"/>
+        </w:rPr>
+      </w:pPr>
+    </w:p>
+    <w:p>
+      <w:pPr>
+        <w:pStyle w:val="Sansinterligne"/>
+        <w:rPr>
+          <w:rStyle w:val="SansinterligneCar"/>
+        </w:rPr>
+      </w:pPr>
+    </w:p>
+    <w:p>
+      <w:pPr>
+        <w:pStyle w:val="Sansinterligne"/>
+        <w:rPr>
+          <w:rStyle w:val="SansinterligneCar"/>
+        </w:rPr>
+      </w:pPr>
+    </w:p>
+    <w:p>
+      <w:pPr>
+        <w:pStyle w:val="Sansinterligne"/>
+        <w:rPr>
+          <w:rStyle w:val="SansinterligneCar"/>
+        </w:rPr>
+      </w:pPr>
+    </w:p>
+    <w:p>
+      <w:pPr>
+        <w:pStyle w:val="Sansinterligne"/>
+        <w:rPr>
+          <w:rStyle w:val="SansinterligneCar"/>
+        </w:rPr>
+      </w:pPr>
+    </w:p>
+    <w:p>
+      <w:pPr>
+        <w:pStyle w:val="Sansinterligne"/>
+        <w:rPr>
+          <w:rStyle w:val="SansinterligneCar"/>
+        </w:rPr>
+      </w:pPr>
+    </w:p>
+    <w:p>
+      <w:pPr>
+        <w:pStyle w:val="Sansinterligne"/>
+        <w:rPr>
+          <w:rStyle w:val="SansinterligneCar"/>
+        </w:rPr>
+      </w:pPr>
+    </w:p>
+    <w:p>
+      <w:pPr>
+        <w:pStyle w:val="Sansinterligne"/>
+        <w:rPr>
+          <w:rStyle w:val="SansinterligneCar"/>
+        </w:rPr>
+      </w:pPr>
+    </w:p>
+    <w:p>
+      <w:pPr>
+        <w:pStyle w:val="Sansinterligne"/>
+        <w:rPr>
+          <w:rStyle w:val="SansinterligneCar"/>
+        </w:rPr>
+      </w:pPr>
+    </w:p>
+    <w:p>
+      <w:pPr>
+        <w:pStyle w:val="Sansinterligne"/>
+        <w:rPr>
+          <w:rStyle w:val="SansinterligneCar"/>
+        </w:rPr>
+      </w:pPr>
+    </w:p>
+    <w:p>
+      <w:pPr>
+        <w:pStyle w:val="Sansinterligne"/>
+        <w:rPr>
+          <w:rStyle w:val="SansinterligneCar"/>
+        </w:rPr>
+      </w:pPr>
+    </w:p>
+    <w:p>
+      <w:pPr>
+        <w:pStyle w:val="Sansinterligne"/>
+        <w:rPr>
+          <w:rStyle w:val="SansinterligneCar"/>
+        </w:rPr>
+      </w:pPr>
+    </w:p>
+    <w:p>
+      <w:pPr>
+        <w:pStyle w:val="Sansinterligne"/>
+        <w:rPr>
+          <w:rStyle w:val="SansinterligneCar"/>
+        </w:rPr>
+      </w:pPr>
+    </w:p>
+    <w:p>
+      <w:pPr>
+        <w:pStyle w:val="Sansinterligne"/>
+        <w:rPr>
+          <w:rStyle w:val="SansinterligneCar"/>
+        </w:rPr>
+      </w:pPr>
+    </w:p>
+    <w:p>
+      <w:pPr>
+        <w:pStyle w:val="Sansinterligne"/>
+        <w:rPr>
+          <w:rStyle w:val="SansinterligneCar"/>
+        </w:rPr>
+      </w:pPr>
+    </w:p>
+    <w:p>
+      <w:pPr>
+        <w:pStyle w:val="Sansinterligne"/>
+        <w:rPr>
+          <w:rStyle w:val="SansinterligneCar"/>
+        </w:rPr>
+      </w:pPr>
+    </w:p>
+    <w:p>
+      <w:pPr>
+        <w:pStyle w:val="Sansinterligne"/>
+        <w:rPr>
+          <w:rStyle w:val="SansinterligneCar"/>
+        </w:rPr>
+      </w:pPr>
+    </w:p>
+    <w:p>
+      <w:pPr>
+        <w:pStyle w:val="Titre3"/>
+      </w:pPr>
+      <w:r>
+        <w:t>Les techniques pour adapter un LLM</w:t>
+      </w:r>
+      <w:bookmarkEnd w:id="18"/>
+    </w:p>
+    <w:p/>
+    <w:p/>
+    <w:p/>
+    <w:p>
+      <w:pPr>
+        <w:pStyle w:val="Titre2"/>
+      </w:pPr>
+      <w:bookmarkStart w:id="19" w:name="_Toc174175326"/>
+      <w:r>
+        <w:t>Réalisation</w:t>
+      </w:r>
+      <w:bookmarkEnd w:id="19"/>
+      <w:r>
+        <w:t xml:space="preserve"> </w:t>
+      </w:r>
+      <w:r>
+        <w:t xml:space="preserve"> </w:t>
+      </w:r>
+    </w:p>
+    <w:p>
+      <w:pPr>
+        <w:pStyle w:val="Titre3"/>
+      </w:pPr>
+      <w:bookmarkStart w:id="20" w:name="_Toc174175327"/>
+      <w:r>
+        <w:t>Faire un apprentissage :</w:t>
+      </w:r>
+      <w:bookmarkEnd w:id="20"/>
+    </w:p>
+    <w:p/>
+    <w:p>
+      <w:r>
+        <w:t xml:space="preserve">Après des recherche moment de recherche et plusieurs tentatives, j’ai pris la décision d’utiliser l’environnement Hugging Face. </w:t>
+      </w:r>
+    </w:p>
+    <w:p>
+      <w:r>
+        <w:t>Exécuter un modèle</w:t>
+      </w:r>
+      <w:r>
+        <w:t xml:space="preserve"> Hugging Face</w:t>
+      </w:r>
+      <w:r>
+        <w:t xml:space="preserve"> avec</w:t>
+      </w:r>
+      <w:r>
+        <w:t xml:space="preserve"> Ollama</w:t>
+      </w:r>
+    </w:p>
+    <w:p>
+      <w:pPr>
+        <w:pStyle w:val="Titre3"/>
+      </w:pPr>
+      <w:r>
+        <w:t xml:space="preserve">Création </w:t>
+      </w:r>
+      <w:r>
+        <w:t>des datasheets</w:t>
+      </w:r>
+    </w:p>
+    <w:p>
+      <w:pPr>
+        <w:pStyle w:val="Titre3"/>
+      </w:pPr>
+      <w:bookmarkStart w:id="21" w:name="_Toc174175328"/>
+      <w:r>
+        <w:t>Évaluation des performances :</w:t>
+      </w:r>
+      <w:bookmarkEnd w:id="21"/>
+    </w:p>
+    <w:p>
+      <w:r>
+        <w:t>Hé hé afin d'évaluer les performances des prédictions</w:t>
+      </w:r>
+      <w:r>
+        <w:t xml:space="preserve"> </w:t>
+      </w:r>
+      <w:r>
+        <w:t>j'ai comme nous l'avons vu dans l'état précédente à chaque apprentissage gardez une partie des datasets</w:t>
+      </w:r>
+      <w:r>
+        <w:t xml:space="preserve"> </w:t>
+      </w:r>
+      <w:r>
+        <w:t>comme base de validation</w:t>
+      </w:r>
+      <w:r>
+        <w:t xml:space="preserve"> </w:t>
+      </w:r>
+      <w:r>
+        <w:t>et donc pour ne pas avoir hé le problème de</w:t>
+      </w:r>
+      <w:r>
+        <w:rPr>
+          <w:color w:val="FF0000"/>
+        </w:rPr>
+        <w:t xml:space="preserve">… </w:t>
+      </w:r>
+      <w:r>
+        <w:t>cette base de validation n'était pas utilis</w:t>
+      </w:r>
+      <w:r>
+        <w:t xml:space="preserve"> </w:t>
+      </w:r>
+      <w:r>
+        <w:t>dans le processus d'apprentissage</w:t>
+      </w:r>
+      <w:r>
+        <w:t xml:space="preserve">. </w:t>
+      </w:r>
+      <w:r>
+        <w:t>Hé donc j'ai donc créé un script python qui compare Hey de série temporel lune la série temporelle réelle et l'autre générée par h le LM</w:t>
+      </w:r>
+      <w:r>
+        <w:t xml:space="preserve">. </w:t>
+      </w:r>
+    </w:p>
+    <w:p>
+      <w:r>
+        <w:t>Pour réaliser cette comparaison je crée un graphique j'ai affiché les 2 courbes afin de pouvoir de manière visuelle rapidement R si les prévisions sont plutôt bonnes ou mauvaises</w:t>
+      </w:r>
+      <w:r>
+        <w:t xml:space="preserve">. </w:t>
+      </w:r>
+      <w:r>
+        <w:t>Hé je calculais également différentes métriques</w:t>
+      </w:r>
+      <w:r>
+        <w:t xml:space="preserve">. </w:t>
+      </w:r>
+      <w:r>
+        <w:t>Je récupérer la distance quadratique moyenne</w:t>
+      </w:r>
+      <w:r>
+        <w:t xml:space="preserve">. </w:t>
+      </w:r>
+      <w:r>
+        <w:t>La plus grande distance quadratique est la plus petite</w:t>
+      </w:r>
+      <w:r>
+        <w:t xml:space="preserve">. </w:t>
+      </w:r>
+      <w:r>
+        <w:t>Je calculais ces métriques 2 fois une fois sur les séries temporelles normales et la 2nde sur les séries temporelles mais en les ayant normalisées</w:t>
+      </w:r>
+      <w:r>
+        <w:t>.</w:t>
+      </w:r>
+    </w:p>
+    <w:p>
+      <w:r>
+        <w:t>Je veux calculer également une métrique appelée</w:t>
+      </w:r>
+      <w:r>
+        <w:t xml:space="preserve"> </w:t>
+      </w:r>
+      <w:r>
+        <w:t>hé performance de la prédiction</w:t>
+      </w:r>
+      <w:r>
+        <w:t xml:space="preserve">. </w:t>
+      </w:r>
+      <w:r>
+        <w:t>Hé cette valeur est un pourcentage</w:t>
+      </w:r>
+      <w:r>
+        <w:t xml:space="preserve"> </w:t>
+      </w:r>
+      <w:r>
+        <w:t>hé 100% correspond à une prédiction exacte et le seuil de 0 pour-cent était atteint lorsque la prédiction 2 fois supérieur à la valeur réelle</w:t>
+      </w:r>
+      <w:r>
+        <w:t>.</w:t>
+      </w:r>
+      <w:r>
+        <w:t xml:space="preserve"> </w:t>
+      </w:r>
+    </w:p>
+    <w:p>
+      <w:pPr>
+        <w:rPr>
           <w:u w:val="single"/>
         </w:rPr>
-        <w:t>…</w:t>
-      </w:r>
+      </w:pPr>
       <w:r>
         <w:rPr>
           <w:u w:val="single"/>
         </w:rPr>
+        <w:t>Résulta :</w:t>
+      </w:r>
+    </w:p>
+    <w:p>
+      <w:r>
+        <w:t>Évaluation</w:t>
+      </w:r>
+      <w:r>
         <w:t xml:space="preserve"> </w:t>
       </w:r>
       <w:r>
+        <w:t>des performances</w:t>
+      </w:r>
+      <w:r>
+        <w:t xml:space="preserve"> </w:t>
+      </w:r>
+      <w:r>
+        <w:t>des différente prédiction est détection réaliser pendant le stage :</w:t>
+      </w:r>
+    </w:p>
+    <w:p>
+      <w:r>
         <w:rPr>
           <w:u w:val="single"/>
         </w:rPr>
-        <w:t xml:space="preserve">: </w:t>
-      </w:r>
-    </w:p>
-    <w:p>
-      <w:pPr>
-        <w:pStyle w:val="Sansinterligne"/>
+        <w:t xml:space="preserve">Premier aisser : </w:t>
+      </w:r>
+      <w:r>
         <w:rPr>
           <w:u w:val="single"/>
         </w:rPr>
-      </w:pPr>
+        <w:t xml:space="preserve"> </w:t>
+      </w:r>
+      <w:r>
+        <w:t>Dans un premier temp j’ai effectué des test avec les version gratuit disponible en ligne des LLM Claude, Mistral, GPT3</w:t>
+      </w:r>
+    </w:p>
+    <w:p>
+      <w:pPr>
+        <w:rPr>
+          <w:u w:val="single"/>
+        </w:rPr>
+      </w:pPr>
+    </w:p>
+    <w:p>
+      <w:r>
+        <w:t>Résultat du premier apprentissage</w:t>
+      </w:r>
+    </w:p>
+    <w:p/>
+    <w:p/>
+    <w:p>
+      <w:r>
+        <w:t xml:space="preserve">Résultat </w:t>
+      </w:r>
+      <w:r>
+        <w:t xml:space="preserve"> </w:t>
+      </w:r>
+      <w:r>
+        <w:rPr>
+          <w:u w:val="single"/>
+        </w:rPr>
+        <w:t>p</w:t>
+      </w:r>
+      <w:r>
+        <w:rPr>
+          <w:u w:val="single"/>
+        </w:rPr>
+        <w:t xml:space="preserve">remier </w:t>
+      </w:r>
+      <w:r>
+        <w:rPr>
+          <w:u w:val="single"/>
+        </w:rPr>
+        <w:t>apprentissage avec le modèle mistral7B</w:t>
+      </w:r>
+      <w:r>
+        <w:rPr>
+          <w:u w:val="single"/>
+        </w:rPr>
+        <w:t xml:space="preserve"> : </w:t>
+      </w:r>
+      <w:r>
+        <w:rPr>
+          <w:u w:val="single"/>
+        </w:rPr>
+        <w:t xml:space="preserve"> </w:t>
+      </w:r>
+    </w:p>
+    <w:p/>
+    <w:p/>
+    <w:p/>
+    <w:p/>
+    <w:p/>
+    <w:p/>
+    <w:p/>
+    <w:p/>
+    <w:p/>
+    <w:p/>
+    <w:p/>
+    <w:p>
+      <w:pPr>
+        <w:pStyle w:val="Titre1"/>
+      </w:pPr>
+      <w:bookmarkStart w:id="22" w:name="_Toc174175329"/>
+      <w:r>
+        <w:t xml:space="preserve">Analyse réflexive </w:t>
+      </w:r>
+      <w:r>
+        <w:t>de l’expérience</w:t>
+      </w:r>
+      <w:bookmarkEnd w:id="22"/>
+    </w:p>
+    <w:p>
+      <w:pPr>
+        <w:pStyle w:val="Titre2"/>
+      </w:pPr>
+      <w:bookmarkStart w:id="23" w:name="_Toc174175330"/>
+      <w:r>
+        <w:t>Mon organisation</w:t>
+      </w:r>
+      <w:bookmarkEnd w:id="23"/>
+    </w:p>
+    <w:p>
+      <w:pPr>
+        <w:pStyle w:val="Sansinterligne"/>
+      </w:pPr>
+    </w:p>
+    <w:p>
+      <w:pPr>
+        <w:pStyle w:val="Sansinterligne"/>
+        <w:ind w:firstLine="576"/>
+      </w:pPr>
+      <w:r>
+        <w:t>Durant mon</w:t>
+      </w:r>
+      <w:r>
+        <w:t xml:space="preserve"> stage </w:t>
+      </w:r>
+      <w:r>
+        <w:t xml:space="preserve">j'ai </w:t>
+      </w:r>
+      <w:r>
+        <w:t xml:space="preserve">dû </w:t>
+      </w:r>
+      <w:r>
+        <w:t>m’</w:t>
+      </w:r>
+      <w:r>
+        <w:t>organisation</w:t>
+      </w:r>
+      <w:r>
+        <w:t xml:space="preserve"> seul pour p</w:t>
+      </w:r>
+      <w:r>
+        <w:t xml:space="preserve">lanifier </w:t>
+      </w:r>
+      <w:r>
+        <w:t>les différentes</w:t>
+      </w:r>
+      <w:r>
+        <w:t xml:space="preserve"> tâches à effectuer pour aboutir résolution de mon sujet. J’ai mis en palace différente </w:t>
+      </w:r>
+      <w:r>
+        <w:t>technique</w:t>
+      </w:r>
+      <w:r>
+        <w:t>, que nous verrons si après,</w:t>
+      </w:r>
+      <w:r>
+        <w:t xml:space="preserve"> pour être efficace </w:t>
+      </w:r>
+      <w:r>
+        <w:t>et contrôler mon avancement</w:t>
+      </w:r>
+      <w:r>
+        <w:t xml:space="preserve">. </w:t>
+      </w:r>
+      <w:r>
+        <w:t>Dans cette mise en palace j</w:t>
+      </w:r>
+      <w:r>
+        <w:t>’ai dû</w:t>
+      </w:r>
+      <w:r>
+        <w:t xml:space="preserve"> prendre</w:t>
+      </w:r>
+      <w:r>
+        <w:t xml:space="preserve"> en compte </w:t>
+      </w:r>
+      <w:r>
+        <w:t xml:space="preserve">seule </w:t>
+      </w:r>
+      <w:r>
+        <w:t xml:space="preserve">de </w:t>
+      </w:r>
+      <w:r>
+        <w:t>contrainte organisationnelle imposée par l'entreprise</w:t>
+      </w:r>
+      <w:r>
+        <w:t>. À savoir : Les Horaire de travail,</w:t>
+      </w:r>
+      <w:r>
+        <w:t xml:space="preserve"> </w:t>
+      </w:r>
+      <w:r>
+        <w:t xml:space="preserve">êtres présent </w:t>
+      </w:r>
+      <w:r>
+        <w:t>7 h par jour</w:t>
+      </w:r>
+      <w:r>
+        <w:t xml:space="preserve"> dans les locaux de l’entreprise</w:t>
+      </w:r>
+      <w:r>
+        <w:t xml:space="preserve"> du lundi au vendredi</w:t>
+      </w:r>
+      <w:r>
+        <w:t xml:space="preserve"> </w:t>
+      </w:r>
+      <w:r>
+        <w:t>et la rédaction d'un</w:t>
+      </w:r>
+      <w:r>
+        <w:t xml:space="preserve"> Rapports d’activité hebdomadaire</w:t>
+      </w:r>
+      <w:r>
+        <w:t>.</w:t>
+      </w:r>
+    </w:p>
+    <w:p>
+      <w:pPr>
+        <w:pStyle w:val="Sansinterligne"/>
+      </w:pPr>
+    </w:p>
+    <w:p>
+      <w:pPr>
+        <w:pStyle w:val="Sansinterligne"/>
+        <w:rPr>
+          <w:u w:val="single"/>
+        </w:rPr>
+      </w:pPr>
+      <w:r>
+        <w:rPr>
+          <w:u w:val="single"/>
+        </w:rPr>
+        <w:t>Les outils</w:t>
+      </w:r>
+      <w:r>
+        <w:rPr>
+          <w:u w:val="single"/>
+        </w:rPr>
+        <w:t xml:space="preserve"> et méthode</w:t>
+      </w:r>
+      <w:r>
+        <w:rPr>
+          <w:u w:val="single"/>
+        </w:rPr>
+        <w:t xml:space="preserve"> de mon organisation :</w:t>
+      </w:r>
+    </w:p>
+    <w:p>
+      <w:pPr>
+        <w:pStyle w:val="Sansinterligne"/>
+        <w:rPr>
+          <w:u w:val="single"/>
+        </w:rPr>
+      </w:pPr>
+    </w:p>
+    <w:p>
+      <w:pPr>
+        <w:pStyle w:val="Sansinterligne"/>
+      </w:pPr>
+      <w:r>
+        <w:rPr>
+          <w:b/>
+          <w:bCs/>
+        </w:rPr>
+        <w:t>Tableau de Planification :</w:t>
+      </w:r>
+      <w:r>
+        <w:t xml:space="preserve"> Dès la première semaine</w:t>
+      </w:r>
+      <w:r>
+        <w:t xml:space="preserve">, j’ai </w:t>
+      </w:r>
+      <w:r>
+        <w:t>découpé</w:t>
+      </w:r>
+      <w:r>
+        <w:t xml:space="preserve"> </w:t>
+      </w:r>
+      <w:r>
+        <w:t>l’entièreté de</w:t>
+      </w:r>
+      <w:r>
+        <w:t xml:space="preserve"> ma période de stage en période ponctuer par des datte clé. Vous pouvez retrouves cette planification en annexe B</w:t>
+      </w:r>
+      <w:r>
+        <w:t xml:space="preserve">. le rôle de cette planification est </w:t>
+      </w:r>
+      <w:r>
+        <w:t>d’avoir</w:t>
+      </w:r>
+      <w:r>
+        <w:t xml:space="preserve"> une route </w:t>
+      </w:r>
+      <w:r>
+        <w:t xml:space="preserve">à </w:t>
+      </w:r>
+      <w:r>
+        <w:t>suivre</w:t>
+      </w:r>
+      <w:r>
+        <w:t xml:space="preserve"> et </w:t>
+      </w:r>
+      <w:r>
+        <w:t>d’avoir</w:t>
+      </w:r>
+      <w:r>
+        <w:t xml:space="preserve"> une </w:t>
+      </w:r>
+      <w:r>
+        <w:t>vision</w:t>
+      </w:r>
+      <w:r>
+        <w:t xml:space="preserve"> sur le moyen terme du dérouler de mon stage</w:t>
+      </w:r>
+      <w:r>
+        <w:t xml:space="preserve">. </w:t>
+      </w:r>
+      <w:r>
+        <w:t>Cette</w:t>
+      </w:r>
+      <w:r>
+        <w:t xml:space="preserve"> planification n’est pas rigide elle peut évoluer </w:t>
+      </w:r>
+      <w:r>
+        <w:t>aux files</w:t>
+      </w:r>
+      <w:r>
+        <w:t xml:space="preserve"> des </w:t>
+      </w:r>
+      <w:r>
+        <w:t>imprévue</w:t>
+      </w:r>
+      <w:r>
+        <w:t xml:space="preserve"> et apparition de </w:t>
+      </w:r>
+      <w:r>
+        <w:t>nouvel évènement</w:t>
+      </w:r>
+      <w:r>
+        <w:t xml:space="preserve">. Nous dans </w:t>
+      </w:r>
+      <w:r>
+        <w:t xml:space="preserve">d’ailleurs dans la sous partie suivent « Comparatif prévision/réalisation effective » </w:t>
+      </w:r>
+    </w:p>
+    <w:p>
+      <w:pPr>
+        <w:pStyle w:val="Sansinterligne"/>
+      </w:pPr>
+    </w:p>
+    <w:p>
+      <w:pPr>
+        <w:pStyle w:val="Sansinterligne"/>
+      </w:pPr>
+      <w:r>
+        <w:rPr>
+          <w:b/>
+          <w:bCs/>
+        </w:rPr>
+        <w:t>Liste des taches à effectuer :</w:t>
+      </w:r>
+      <w:r>
+        <w:rPr>
+          <w:b/>
+          <w:bCs/>
+        </w:rPr>
+        <w:t xml:space="preserve"> </w:t>
+      </w:r>
+      <w:r>
+        <w:t>En complément du Tableau de Planification</w:t>
+      </w:r>
+      <w:r>
+        <w:t xml:space="preserve"> j’ai créé une liste de tache sur le bloc note de mon téléphone. Je mettais à jour cette liste de façon hebdomadaire. Cela ma permis d’avoir une vision sur le court terme des différente tache à effectuer. </w:t>
+      </w:r>
+    </w:p>
+    <w:p>
+      <w:pPr>
+        <w:pStyle w:val="Sansinterligne"/>
+        <w:rPr>
+          <w:u w:val="single"/>
+        </w:rPr>
+      </w:pPr>
+    </w:p>
+    <w:p>
+      <w:pPr>
+        <w:pStyle w:val="Sansinterligne"/>
+      </w:pPr>
+      <w:r>
+        <w:rPr>
+          <w:b/>
+          <w:bCs/>
+        </w:rPr>
+        <w:t xml:space="preserve">Le </w:t>
+      </w:r>
+      <w:r>
+        <w:rPr>
+          <w:b/>
+          <w:bCs/>
+        </w:rPr>
+        <w:t>Week</w:t>
+      </w:r>
+      <w:r>
+        <w:rPr>
+          <w:b/>
+          <w:bCs/>
+        </w:rPr>
+        <w:t> :</w:t>
+      </w:r>
+      <w:r>
+        <w:t xml:space="preserve"> C’est un rapport hebdomade sous la forme d’un </w:t>
+      </w:r>
+      <w:r>
+        <w:t>PowerPoint</w:t>
+      </w:r>
+      <w:r>
+        <w:t xml:space="preserve">, </w:t>
+      </w:r>
+      <w:r>
+        <w:t xml:space="preserve">vous </w:t>
+      </w:r>
+      <w:r>
+        <w:t>pouvez</w:t>
+      </w:r>
+      <w:r>
+        <w:t xml:space="preserve"> </w:t>
+      </w:r>
+      <w:r>
+        <w:t xml:space="preserve">le </w:t>
+      </w:r>
+      <w:r>
+        <w:t>trouver</w:t>
+      </w:r>
+      <w:r>
+        <w:t xml:space="preserve"> </w:t>
+      </w:r>
+      <w:r>
+        <w:t>en Anexe A</w:t>
+      </w:r>
+      <w:r>
+        <w:t>. chaque employer, stagiaire et apprenti de l’entreprise doit le remplir et l’envoyer a sont supérieure. La fonction de se rapport et de suivre l’activité des salarie</w:t>
+      </w:r>
+      <w:r>
+        <w:t xml:space="preserve"> </w:t>
+      </w:r>
+      <w:r>
+        <w:t xml:space="preserve">et faire remontes </w:t>
+      </w:r>
+      <w:r>
+        <w:t>d’</w:t>
+      </w:r>
+      <w:r>
+        <w:t>éventuelles difficultés qui pourrais apprêtes.</w:t>
+      </w:r>
+      <w:r>
+        <w:t xml:space="preserve"> Par exemple grâce à la section « Problème » ou « retours QHSE». </w:t>
+      </w:r>
+      <w:r>
+        <w:t xml:space="preserve">Il permet également </w:t>
+      </w:r>
+      <w:r>
+        <w:t>à</w:t>
+      </w:r>
+      <w:r>
+        <w:t xml:space="preserve"> l’employer de structurer l’excise de </w:t>
+      </w:r>
+      <w:r>
+        <w:t>son</w:t>
+      </w:r>
+      <w:r>
+        <w:t xml:space="preserve"> activité</w:t>
+      </w:r>
+      <w:r>
+        <w:t>, notamment à travers les deux section « réalisation » et « prévision ».</w:t>
+      </w:r>
+    </w:p>
+    <w:p>
+      <w:pPr>
+        <w:pStyle w:val="Sansinterligne"/>
+      </w:pPr>
+    </w:p>
+    <w:p>
+      <w:pPr>
+        <w:pStyle w:val="Sansinterligne"/>
+      </w:pPr>
+      <w:r>
+        <w:rPr>
+          <w:b/>
+          <w:bCs/>
+        </w:rPr>
+        <w:t>Cahier</w:t>
+      </w:r>
+      <w:r>
+        <w:rPr>
+          <w:b/>
+          <w:bCs/>
+        </w:rPr>
+        <w:t xml:space="preserve"> </w:t>
+      </w:r>
+      <w:r>
+        <w:rPr>
+          <w:b/>
+          <w:bCs/>
+        </w:rPr>
+        <w:t>de stage :</w:t>
+      </w:r>
+      <w:r>
+        <w:t xml:space="preserve"> </w:t>
+      </w:r>
+      <w:r>
+        <w:t xml:space="preserve">J’ai choisi affin d’avoir une persistance dans les </w:t>
+      </w:r>
+      <w:r>
+        <w:t>réflexions</w:t>
+      </w:r>
+      <w:r>
+        <w:t xml:space="preserve"> et information importent que je peut rencontrer dans mon stage de réalise un </w:t>
+      </w:r>
+      <w:r>
+        <w:t>genre</w:t>
+      </w:r>
+      <w:r>
+        <w:t xml:space="preserve"> </w:t>
+      </w:r>
+      <w:r>
+        <w:t xml:space="preserve">de </w:t>
+      </w:r>
+      <w:r>
+        <w:t xml:space="preserve">« Caille de bord » ou je </w:t>
+      </w:r>
+      <w:r>
+        <w:t>note</w:t>
+      </w:r>
+      <w:r>
+        <w:t xml:space="preserve"> de </w:t>
+      </w:r>
+      <w:r>
+        <w:t>fassent</w:t>
+      </w:r>
+      <w:r>
+        <w:t xml:space="preserve"> </w:t>
+      </w:r>
+      <w:r>
+        <w:t>chronologique</w:t>
+      </w:r>
+      <w:r>
+        <w:t xml:space="preserve"> et séparent par jour l’</w:t>
+      </w:r>
+      <w:r>
+        <w:t>ensemble</w:t>
+      </w:r>
+      <w:r>
+        <w:t xml:space="preserve"> de</w:t>
+      </w:r>
+      <w:r>
+        <w:t xml:space="preserve"> mes</w:t>
+      </w:r>
+      <w:r>
+        <w:t xml:space="preserve"> note que j’ai pu être </w:t>
+      </w:r>
+      <w:r>
+        <w:t>amener</w:t>
+      </w:r>
+      <w:r>
+        <w:t xml:space="preserve"> a prendre </w:t>
+      </w:r>
+      <w:r>
+        <w:t>pendants</w:t>
+      </w:r>
+      <w:r>
+        <w:t xml:space="preserve"> mon stage. </w:t>
+      </w:r>
+      <w:r>
+        <w:t xml:space="preserve">Celas permet de facilite le retour rétrospectif et de retrouver </w:t>
+      </w:r>
+      <w:r>
+        <w:t>rapidement</w:t>
+      </w:r>
+      <w:r>
+        <w:t xml:space="preserve"> une information dons on aurais </w:t>
+      </w:r>
+      <w:r>
+        <w:t>besoins</w:t>
+      </w:r>
+      <w:r>
+        <w:t xml:space="preserve"> et qui aurai étais prise </w:t>
+      </w:r>
+      <w:r>
+        <w:t>à</w:t>
+      </w:r>
+      <w:r>
+        <w:t xml:space="preserve"> un moment éloigner de </w:t>
+      </w:r>
+      <w:r>
+        <w:t>son</w:t>
+      </w:r>
+      <w:r>
+        <w:t xml:space="preserve"> utilisation.</w:t>
+      </w:r>
+    </w:p>
+    <w:p>
+      <w:pPr>
+        <w:pStyle w:val="Sansinterligne"/>
+      </w:pPr>
+    </w:p>
+    <w:p>
+      <w:pPr>
+        <w:pStyle w:val="Sansinterligne"/>
+      </w:pPr>
+      <w:r>
+        <w:rPr>
+          <w:b/>
+          <w:bCs/>
+        </w:rPr>
+        <w:t>Historique</w:t>
+      </w:r>
+      <w:r>
+        <w:rPr>
+          <w:b/>
+          <w:bCs/>
+        </w:rPr>
+        <w:t> </w:t>
+      </w:r>
+      <w:r>
+        <w:rPr>
+          <w:b/>
+          <w:bCs/>
+        </w:rPr>
+        <w:t xml:space="preserve">de recherche </w:t>
+      </w:r>
+      <w:r>
+        <w:rPr>
+          <w:b/>
+          <w:bCs/>
+        </w:rPr>
+        <w:t>:</w:t>
+      </w:r>
+      <w:r>
+        <w:t xml:space="preserve"> sout forme d’un document texte je sauvegarder tous les lien des site internet que j’ai trouvé pertinent pour mon travail. Je rédiger une petite description pour chaque lien afin de les distinguer fsilement entre eux. Le rode ce document de garder une trace de mon travail de rêcherche. Et ainsi pouvoir retrouve facilement des élément qui pour mètre de nouveaux utiles.</w:t>
+      </w:r>
+    </w:p>
+    <w:p>
+      <w:pPr>
+        <w:pStyle w:val="Sansinterligne"/>
+      </w:pPr>
+    </w:p>
+    <w:p>
+      <w:pPr>
+        <w:pStyle w:val="Sansinterligne"/>
+      </w:pPr>
+    </w:p>
+    <w:p>
+      <w:pPr>
+        <w:pStyle w:val="Sansinterligne"/>
+      </w:pPr>
+    </w:p>
+    <w:p>
+      <w:pPr>
+        <w:pStyle w:val="Sansinterligne"/>
+      </w:pPr>
+      <w:r>
+        <w:rPr>
+          <w:b/>
+          <w:bCs/>
+        </w:rPr>
+        <w:t xml:space="preserve">Git </w:t>
+      </w:r>
+      <w:r>
+        <w:rPr>
+          <w:b/>
+          <w:bCs/>
+        </w:rPr>
+        <w:t> :</w:t>
+      </w:r>
+      <w:r>
+        <w:t xml:space="preserve"> </w:t>
+      </w:r>
+      <w:r>
+        <w:t xml:space="preserve">j’ai utilise cet outil de </w:t>
+      </w:r>
+      <w:r>
+        <w:t>vertionigne</w:t>
+      </w:r>
+      <w:r>
+        <w:t xml:space="preserve"> fonctionent avec un dépôt </w:t>
+      </w:r>
+      <w:r>
+        <w:t>distant</w:t>
+      </w:r>
+      <w:r>
+        <w:t xml:space="preserve"> pour </w:t>
+      </w:r>
+      <w:r>
+        <w:t>sauvegardes</w:t>
+      </w:r>
+      <w:r>
+        <w:t xml:space="preserve"> </w:t>
+      </w:r>
+      <w:r>
+        <w:t>l’ensemble</w:t>
+      </w:r>
+      <w:r>
+        <w:t xml:space="preserve"> de mes production écrite ( code, </w:t>
+      </w:r>
+      <w:r>
+        <w:t xml:space="preserve">dataset, </w:t>
+      </w:r>
+      <w:r>
+        <w:t>divers</w:t>
+      </w:r>
+      <w:r>
+        <w:t xml:space="preserve"> document explicatif,</w:t>
+      </w:r>
+      <w:r>
+        <w:t xml:space="preserve"> </w:t>
+      </w:r>
+      <w:r>
+        <w:t>rapport</w:t>
+      </w:r>
+      <w:r>
+        <w:t xml:space="preserve"> de stage …)</w:t>
+      </w:r>
+      <w:r>
+        <w:t>. J’ai utiliser cette outile pour ne pas avoir de perte de donnée et faciliter ma mobilier de travail</w:t>
+      </w:r>
+      <w:r>
+        <w:t>,</w:t>
+      </w:r>
+      <w:r>
+        <w:t xml:space="preserve"> car</w:t>
+      </w:r>
+      <w:r>
+        <w:t xml:space="preserve"> </w:t>
+      </w:r>
+      <w:r>
+        <w:t xml:space="preserve">j’ai été amener a </w:t>
+      </w:r>
+      <w:r>
+        <w:t>travaillé</w:t>
+      </w:r>
+      <w:r>
+        <w:t xml:space="preserve"> sur plusieurs pc</w:t>
+      </w:r>
+      <w:r>
+        <w:t xml:space="preserve"> </w:t>
+      </w:r>
+      <w:r>
+        <w:t>diffèrent.</w:t>
+      </w:r>
+    </w:p>
+    <w:p>
+      <w:pPr>
+        <w:pStyle w:val="Sansinterligne"/>
+      </w:pPr>
+    </w:p>
+    <w:p>
+      <w:pPr>
+        <w:pStyle w:val="Sansinterligne"/>
+      </w:pPr>
+      <w:r>
+        <w:tab/>
+        <w:t xml:space="preserve">Pour ce stage l’utilisation </w:t>
+      </w:r>
+      <w:r>
+        <w:t>de ces outil</w:t>
+      </w:r>
+      <w:r>
+        <w:t xml:space="preserve"> </w:t>
+      </w:r>
+      <w:r>
+        <w:t xml:space="preserve">et </w:t>
+      </w:r>
+      <w:r>
+        <w:t xml:space="preserve">météo a bien fonction, sont avantage est que l’ensemble des </w:t>
+      </w:r>
+      <w:r>
+        <w:t>outils sont simple et peut contraigne, ce qui fait que le temps passe à l’organisation est très faible par</w:t>
+      </w:r>
+      <w:r>
+        <w:t xml:space="preserve"> rapport</w:t>
+      </w:r>
+      <w:r>
+        <w:t xml:space="preserve"> </w:t>
+      </w:r>
       <w:r>
         <w:t>e</w:t>
       </w:r>
       <w:r>
-        <w:t xml:space="preserve">lle </w:t>
-      </w:r>
-      <w:r>
-        <w:t>s’est</w:t>
-      </w:r>
-      <w:r>
+        <w:t xml:space="preserve">au temps passée a la réalisation des différente tache. </w:t>
+      </w:r>
+    </w:p>
+    <w:p>
+      <w:pPr>
+        <w:pStyle w:val="Sansinterligne"/>
+      </w:pPr>
+      <w:r>
+        <w:t xml:space="preserve">Mon Historique </w:t>
+      </w:r>
+      <w:r>
+        <w:t>de recherche</w:t>
+      </w:r>
+      <w:r>
+        <w:rPr>
+          <w:b/>
+          <w:bCs/>
+        </w:rPr>
         <w:t xml:space="preserve"> </w:t>
       </w:r>
       <w:r>
-        <w:t>occupée</w:t>
-      </w:r>
-      <w:r>
-        <w:t xml:space="preserve"> de mon </w:t>
-      </w:r>
-      <w:r>
-        <w:t>accueille</w:t>
+        <w:t>m’a étais tr</w:t>
+      </w:r>
+      <w:r>
+        <w:t>ès</w:t>
       </w:r>
       <w:r>
         <w:t xml:space="preserve"> </w:t>
       </w:r>
       <w:r>
-        <w:t>admiratif,</w:t>
+        <w:t>utile</w:t>
+      </w:r>
+      <w:r>
+        <w:t xml:space="preserve"> pour la partie « </w:t>
+      </w:r>
+      <w:r>
+        <w:t>2.1 État de l’art </w:t>
+      </w:r>
+      <w:r>
+        <w:t>» que j’ai r</w:t>
+      </w:r>
+      <w:r>
+        <w:t>é</w:t>
+      </w:r>
+      <w:r>
+        <w:t>di</w:t>
+      </w:r>
+      <w:r>
+        <w:t>gée à</w:t>
+      </w:r>
+      <w:r>
+        <w:t xml:space="preserve"> fin de </w:t>
+      </w:r>
+      <w:r>
+        <w:t xml:space="preserve">mon stage environ 6 semaine après la fin de mes recherche. </w:t>
       </w:r>
       <w:r>
         <w:t xml:space="preserve"> </w:t>
       </w:r>
       <w:r>
-        <w:t>vérifiant la validité de ma convention de stage et en s'assurant que j'ai eu à disposition tous les documents légales obligatoire</w:t>
-      </w:r>
-      <w:r>
-        <w:t>. E</w:t>
-      </w:r>
-      <w:r>
-        <w:t>lle</w:t>
-      </w:r>
-      <w:r>
-        <w:t xml:space="preserve"> m’a</w:t>
-      </w:r>
-      <w:r>
-        <w:t xml:space="preserve"> aussi </w:t>
-      </w:r>
-      <w:r>
-        <w:t>aider à obtenir</w:t>
+        <w:t>Il aurait étet plus facille de redijait au mois un eboche a la fin de ma fase de rechercher je pense que j’aurrai passe mon de temp a me rememorais setaine partie et</w:t>
+      </w:r>
+      <w:r>
+        <w:t>.</w:t>
+      </w:r>
+    </w:p>
+    <w:p>
+      <w:pPr>
+        <w:pStyle w:val="Sansinterligne"/>
+      </w:pPr>
+      <w:r>
+        <w:t xml:space="preserve">Ici mon durant ma peride de stage mon travaille ne ma pas amene a collaborer donc avec d’autre personne </w:t>
+      </w:r>
+    </w:p>
+    <w:p>
+      <w:pPr>
+        <w:pStyle w:val="Sansinterligne"/>
+      </w:pPr>
+    </w:p>
+    <w:p>
+      <w:pPr>
+        <w:pStyle w:val="Sansinterligne"/>
+        <w:rPr>
+          <w:u w:val="single"/>
+        </w:rPr>
+      </w:pPr>
+      <w:r>
+        <w:rPr>
+          <w:u w:val="single"/>
+        </w:rPr>
+        <w:t>La planification :</w:t>
+      </w:r>
+    </w:p>
+    <w:p>
+      <w:pPr>
+        <w:pStyle w:val="Sansinterligne"/>
+        <w:rPr>
+          <w:u w:val="single"/>
+        </w:rPr>
+      </w:pPr>
+    </w:p>
+    <w:p>
+      <w:pPr>
+        <w:pStyle w:val="Sansinterligne"/>
+      </w:pPr>
+      <w:r>
+        <w:t>Au cours de ma première semaine</w:t>
+      </w:r>
+      <w:r>
+        <w:t xml:space="preserve">, j’ai constaté </w:t>
+      </w:r>
+      <w:r>
+        <w:t>que j'étais laissé en grande autonomie pour réaliser mon stage</w:t>
+      </w:r>
+      <w:r>
+        <w:t xml:space="preserve">. J’ai décidé de </w:t>
+      </w:r>
+      <w:r>
+        <w:t>mettre en place un</w:t>
+      </w:r>
+      <w:r>
+        <w:t>e</w:t>
+      </w:r>
+      <w:r>
+        <w:t xml:space="preserve"> planning afin d'avoir différentes étapes à suivre</w:t>
       </w:r>
       <w:r>
         <w:t xml:space="preserve"> </w:t>
       </w:r>
       <w:r>
-        <w:t xml:space="preserve">toute </w:t>
-      </w:r>
-      <w:r>
-        <w:t>les info</w:t>
-      </w:r>
-      <w:r>
-        <w:t>rmation à propos</w:t>
-      </w:r>
-      <w:r>
-        <w:t xml:space="preserve"> des politique de </w:t>
-      </w:r>
-      <w:r>
-        <w:t>qualité</w:t>
-      </w:r>
-      <w:r>
-        <w:t xml:space="preserve"> de vie </w:t>
-      </w:r>
-      <w:r>
-        <w:t xml:space="preserve">au travail </w:t>
-      </w:r>
-      <w:proofErr w:type="spellStart"/>
-      <w:r>
-        <w:t>mi</w:t>
-      </w:r>
-      <w:proofErr w:type="spellEnd"/>
-      <w:r>
-        <w:t xml:space="preserve"> en </w:t>
-      </w:r>
-      <w:r>
-        <w:t>ouvre</w:t>
-      </w:r>
-      <w:r>
-        <w:t xml:space="preserve"> au sein d</w:t>
-      </w:r>
-      <w:r>
-        <w:t>e la société</w:t>
+        <w:t>pour aboutir à la réalisation du sujet</w:t>
+      </w:r>
+      <w:r>
+        <w:t xml:space="preserve">. Cette planification c’est découper en </w:t>
+      </w:r>
+      <w:r>
+        <w:t>4</w:t>
+      </w:r>
+      <w:r>
+        <w:t xml:space="preserve"> grande étape : </w:t>
+      </w:r>
+    </w:p>
+    <w:p>
+      <w:pPr>
+        <w:pStyle w:val="Sansinterligne"/>
+      </w:pPr>
+    </w:p>
+    <w:p>
+      <w:pPr>
+        <w:pStyle w:val="Sansinterligne"/>
+      </w:pPr>
+      <w:r>
+        <w:t>La premier</w:t>
+      </w:r>
+      <w:r>
+        <w:t xml:space="preserve"> étape « familiarisation avec le sujet »</w:t>
+      </w:r>
+      <w:r>
+        <w:t xml:space="preserve">, je l’ai fixé à une durée de </w:t>
+      </w:r>
+      <w:r>
+        <w:t>2</w:t>
+      </w:r>
+      <w:r>
+        <w:t xml:space="preserve"> semaine</w:t>
+      </w:r>
+      <w:r>
+        <w:t>. C</w:t>
+      </w:r>
+      <w:r>
+        <w:t xml:space="preserve">ette première période </w:t>
+      </w:r>
+      <w:r>
+        <w:t>devait</w:t>
+      </w:r>
+      <w:r>
+        <w:t xml:space="preserve"> me permettre de</w:t>
+      </w:r>
+      <w:r>
+        <w:t xml:space="preserve"> mieux </w:t>
+      </w:r>
+      <w:r>
+        <w:t xml:space="preserve">comprendre </w:t>
+      </w:r>
+      <w:r>
+        <w:t>les différentes technologies</w:t>
+      </w:r>
+      <w:r>
+        <w:t xml:space="preserve"> du domaine de </w:t>
+      </w:r>
+      <w:r>
+        <w:t>l’IA</w:t>
+      </w:r>
+      <w:r>
+        <w:t xml:space="preserve"> et de </w:t>
+      </w:r>
+      <w:r>
+        <w:t>comprendre</w:t>
+      </w:r>
+      <w:r>
+        <w:t xml:space="preserve"> plus en </w:t>
+      </w:r>
+      <w:r>
+        <w:t>détail le fonctionnement des LLM.</w:t>
+      </w:r>
+      <w:r>
+        <w:t xml:space="preserve"> </w:t>
+      </w:r>
+    </w:p>
+    <w:p>
+      <w:pPr>
+        <w:pStyle w:val="Sansinterligne"/>
+      </w:pPr>
+    </w:p>
+    <w:p>
+      <w:pPr>
+        <w:pStyle w:val="Sansinterligne"/>
+      </w:pPr>
+      <w:r>
+        <w:t>La second</w:t>
+      </w:r>
+      <w:r>
+        <w:t xml:space="preserve"> étape</w:t>
+      </w:r>
+      <w:r>
+        <w:t xml:space="preserve"> « choix des techno »</w:t>
+      </w:r>
+      <w:r>
+        <w:t>, d’une durée de 1 semaine. C</w:t>
+      </w:r>
+      <w:r>
+        <w:t>ette période a pour rôle de choisir</w:t>
+      </w:r>
+      <w:r>
+        <w:t xml:space="preserve"> </w:t>
+      </w:r>
+      <w:r>
+        <w:t xml:space="preserve">les technologies et étape à suivre pour adapter </w:t>
+      </w:r>
+      <w:r>
+        <w:t>un LLM</w:t>
       </w:r>
       <w:r>
         <w:t>.</w:t>
@@ -4394,166 +7965,130 @@
     <w:p>
       <w:pPr>
         <w:pStyle w:val="Sansinterligne"/>
-        <w:rPr>
-          <w:u w:val="single"/>
-        </w:rPr>
-      </w:pPr>
-      <w:r>
-        <w:rPr>
-          <w:u w:val="single"/>
-        </w:rPr>
-        <w:t xml:space="preserve">Les </w:t>
-      </w:r>
-      <w:r>
-        <w:rPr>
-          <w:u w:val="single"/>
-        </w:rPr>
-        <w:t>diffèrent</w:t>
-      </w:r>
-      <w:r>
-        <w:rPr>
-          <w:u w:val="single"/>
-        </w:rPr>
+      </w:pPr>
+      <w:r>
+        <w:t xml:space="preserve">La </w:t>
+      </w:r>
+      <w:r>
+        <w:t>3</w:t>
+      </w:r>
+      <w:r>
+        <w:t>e étape</w:t>
+      </w:r>
+      <w:r>
+        <w:t xml:space="preserve"> « </w:t>
+      </w:r>
+      <w:r>
+        <w:t xml:space="preserve"> réalisation des apprentissages</w:t>
+      </w:r>
+      <w:r>
+        <w:t> »,</w:t>
+      </w:r>
+      <w:r>
+        <w:t xml:space="preserve"> d'une durée de 4 semaines</w:t>
+      </w:r>
+      <w:r>
+        <w:t xml:space="preserve">. </w:t>
+      </w:r>
+      <w:r>
+        <w:t>Cette étape est l'étape centrale du stage elle permet de réaliser des apprentissages et</w:t>
+      </w:r>
+      <w:r>
         <w:t xml:space="preserve"> </w:t>
       </w:r>
       <w:r>
-        <w:rPr>
-          <w:u w:val="single"/>
-        </w:rPr>
-        <w:t>collaborateur</w:t>
-      </w:r>
-      <w:r>
-        <w:rPr>
-          <w:u w:val="single"/>
-        </w:rPr>
-        <w:t xml:space="preserve"> de l</w:t>
-      </w:r>
-      <w:r>
-        <w:rPr>
-          <w:u w:val="single"/>
-        </w:rPr>
-        <w:t>’agence</w:t>
-      </w:r>
-      <w:r>
-        <w:rPr>
-          <w:u w:val="single"/>
-        </w:rPr>
-        <w:t xml:space="preserve"> de Tours :</w:t>
-      </w:r>
-    </w:p>
-    <w:p>
-      <w:pPr>
-        <w:pStyle w:val="Sansinterligne"/>
-      </w:pPr>
-      <w:r>
-        <w:t>Rarement dans les locaux de l’entreprise car souvent en déplacement chez les client liée à la nature de leur travaille. Il</w:t>
+        <w:t xml:space="preserve">pour parvenir à cela j'ai réalisé de manière itérative les </w:t>
+      </w:r>
+    </w:p>
+    <w:p>
+      <w:pPr>
+        <w:pStyle w:val="Sansinterligne"/>
+      </w:pPr>
+      <w:r>
+        <w:t>3 sous étapes suivantes</w:t>
+      </w:r>
+      <w:r>
+        <w:t xml:space="preserve"> : </w:t>
+      </w:r>
+      <w:r>
+        <w:t>h réalisation des datasets pour un apprentissage</w:t>
       </w:r>
       <w:r>
         <w:t xml:space="preserve"> </w:t>
       </w:r>
       <w:r>
-        <w:t xml:space="preserve">sont </w:t>
-      </w:r>
-      <w:r>
-        <w:t>nombre</w:t>
-      </w:r>
-      <w:r>
-        <w:t xml:space="preserve"> de 6 don mon m</w:t>
-      </w:r>
-      <w:r>
-        <w:t>ai</w:t>
-      </w:r>
-      <w:r>
-        <w:t>tre</w:t>
-      </w:r>
-      <w:r>
-        <w:t xml:space="preserve"> de stage</w:t>
-      </w:r>
-      <w:r>
-        <w:t>, j’ai eu le temps de les croiser tout au long de ma période de sage</w:t>
+        <w:t>hé c'est au cours de cette étape qu'on choisit comment structurer les données en fonction de la stratégie d'apprentissage choisie la semaine précédente</w:t>
+      </w:r>
+      <w:r>
+        <w:t xml:space="preserve">, </w:t>
+      </w:r>
+      <w:r>
+        <w:t>réalisation de l'apprentissage c'est là où mais en place le modèle on choisit les différents paramètres de l'apprentissage p et enfin la dernière test du modèle</w:t>
+      </w:r>
+      <w:r>
+        <w:t xml:space="preserve"> </w:t>
+      </w:r>
+      <w:r>
+        <w:t>c'est là où on évalue les performances du modèle et où peux faire de nouveaux choix</w:t>
+      </w:r>
+      <w:r>
+        <w:t xml:space="preserve"> </w:t>
+      </w:r>
+      <w:r>
+        <w:t>avant de réitérer ces 3 étapes</w:t>
+      </w:r>
+      <w:r>
+        <w:t>.</w:t>
+      </w:r>
+    </w:p>
+    <w:p>
+      <w:pPr>
+        <w:pStyle w:val="Sansinterligne"/>
+      </w:pPr>
+    </w:p>
+    <w:p>
+      <w:pPr>
+        <w:pStyle w:val="Sansinterligne"/>
+      </w:pPr>
+      <w:r>
+        <w:t>La 4</w:t>
+      </w:r>
+      <w:r>
+        <w:rPr>
+          <w:vertAlign w:val="superscript"/>
+        </w:rPr>
+        <w:t>e</w:t>
+      </w:r>
+      <w:r>
+        <w:t xml:space="preserve"> </w:t>
+      </w:r>
+      <w:r>
+        <w:t>étape de clôture</w:t>
+      </w:r>
+      <w:r>
+        <w:t xml:space="preserve">, </w:t>
+      </w:r>
+      <w:r>
+        <w:t>d'une durée de h 2 semaines</w:t>
       </w:r>
       <w:r>
         <w:t xml:space="preserve">. </w:t>
       </w:r>
       <w:r>
-        <w:t xml:space="preserve">Nous avons pu </w:t>
-      </w:r>
-      <w:r>
-        <w:t xml:space="preserve">échanger lors de moments plus ou moins formels </w:t>
-      </w:r>
-      <w:r>
-        <w:t>à</w:t>
-      </w:r>
-      <w:r>
-        <w:t xml:space="preserve"> propos </w:t>
-      </w:r>
-      <w:r>
-        <w:t>de</w:t>
-      </w:r>
-      <w:r>
-        <w:t xml:space="preserve"> mon</w:t>
-      </w:r>
-      <w:r>
-        <w:t xml:space="preserve"> sujet de stage et de leur métier</w:t>
-      </w:r>
-      <w:r>
-        <w:t>.</w:t>
-      </w:r>
-    </w:p>
-    <w:p>
-      <w:pPr>
-        <w:pStyle w:val="Sansinterligne"/>
-      </w:pPr>
-    </w:p>
-    <w:p>
-      <w:pPr>
-        <w:pStyle w:val="Sansinterligne"/>
-      </w:pPr>
-    </w:p>
-    <w:p>
-      <w:pPr>
-        <w:pStyle w:val="Sansinterligne"/>
-      </w:pPr>
-    </w:p>
-    <w:p>
-      <w:pPr>
-        <w:pStyle w:val="Sansinterligne"/>
-      </w:pPr>
-    </w:p>
-    <w:p>
-      <w:pPr>
-        <w:pStyle w:val="Sansinterligne"/>
-      </w:pPr>
-    </w:p>
-    <w:p>
-      <w:pPr>
-        <w:pStyle w:val="Sansinterligne"/>
-      </w:pPr>
-    </w:p>
-    <w:p>
-      <w:pPr>
-        <w:pStyle w:val="Sansinterligne"/>
-      </w:pPr>
-    </w:p>
-    <w:p>
-      <w:pPr>
-        <w:pStyle w:val="Sansinterligne"/>
-      </w:pPr>
-    </w:p>
-    <w:p>
-      <w:pPr>
-        <w:pStyle w:val="Sansinterligne"/>
-      </w:pPr>
-    </w:p>
-    <w:p>
-      <w:pPr>
-        <w:pStyle w:val="Sansinterligne"/>
-      </w:pPr>
-    </w:p>
-    <w:p>
-      <w:pPr>
-        <w:pStyle w:val="Sansinterligne"/>
-      </w:pPr>
+        <w:t>Que cette étape a pour rôle 2 rédiger mon rapport de stage mettre en forme</w:t>
+      </w:r>
+      <w:r>
+        <w:t xml:space="preserve"> </w:t>
+      </w:r>
+      <w:r>
+        <w:t xml:space="preserve">hé les travaux que j'ai pu effectuer ainsi que réaliser une synthèse des résultats </w:t>
+      </w:r>
+      <w:r>
+        <w:t>pour</w:t>
+      </w:r>
+      <w:r>
+        <w:t xml:space="preserve"> hé hé h ppouvoir les retransmettre à l'entreprise de manière écrite ou également lors d'une présentation</w:t>
+      </w:r>
     </w:p>
     <w:p>
       <w:pPr>
@@ -4564,786 +8099,54 @@
       <w:pPr>
         <w:pStyle w:val="Titre2"/>
       </w:pPr>
-      <w:bookmarkStart w:id="13" w:name="_Toc173853828"/>
-      <w:r>
-        <w:t>Contextuelle</w:t>
-      </w:r>
-      <w:bookmarkEnd w:id="13"/>
-      <w:r>
-        <w:t xml:space="preserve"> </w:t>
-      </w:r>
-    </w:p>
-    <w:p>
-      <w:pPr>
-        <w:pStyle w:val="Sansinterligne"/>
-      </w:pPr>
-    </w:p>
-    <w:p>
-      <w:pPr>
-        <w:pStyle w:val="Sansinterligne"/>
-      </w:pPr>
-      <w:r>
-        <w:t>M. LE NY Nicolas</w:t>
-      </w:r>
-      <w:r>
-        <w:t xml:space="preserve"> </w:t>
-      </w:r>
-      <w:r>
-        <w:t>a</w:t>
-      </w:r>
-      <w:r>
-        <w:t xml:space="preserve"> </w:t>
-      </w:r>
-      <w:r>
-        <w:t>pour ambition de</w:t>
-      </w:r>
-      <w:r>
-        <w:t xml:space="preserve"> </w:t>
-      </w:r>
-      <w:r>
-        <w:t>crée</w:t>
-      </w:r>
-      <w:r>
-        <w:t xml:space="preserve"> un outil informatique permettant d’anticiper </w:t>
-      </w:r>
-      <w:r>
-        <w:t>les comportements</w:t>
-      </w:r>
-      <w:r>
-        <w:t xml:space="preserve"> des diffèrent système de l’industrie</w:t>
-      </w:r>
-      <w:r>
-        <w:t xml:space="preserve">. </w:t>
-      </w:r>
-      <w:r>
-        <w:t>Il permettra aux industriels</w:t>
-      </w:r>
-      <w:r>
-        <w:t xml:space="preserve"> </w:t>
-      </w:r>
-      <w:r>
-        <w:t xml:space="preserve">de </w:t>
-      </w:r>
-      <w:r>
-        <w:t>prédire les future disfonctionnement</w:t>
-      </w:r>
-      <w:r>
-        <w:t xml:space="preserve"> </w:t>
-      </w:r>
-      <w:r>
-        <w:t>des systèmes ou de</w:t>
-      </w:r>
-      <w:r>
-        <w:t xml:space="preserve"> prédire</w:t>
-      </w:r>
-      <w:r>
-        <w:t xml:space="preserve"> </w:t>
-      </w:r>
-      <w:r>
-        <w:t xml:space="preserve">des </w:t>
-      </w:r>
-      <w:r>
-        <w:t xml:space="preserve">variable lies a </w:t>
-      </w:r>
-      <w:r>
-        <w:t>celui-ci</w:t>
-      </w:r>
-      <w:r>
-        <w:t xml:space="preserve"> comme</w:t>
-      </w:r>
-      <w:r>
-        <w:t xml:space="preserve"> par </w:t>
-      </w:r>
-      <w:proofErr w:type="spellStart"/>
-      <w:r>
-        <w:t>example</w:t>
-      </w:r>
-      <w:proofErr w:type="spellEnd"/>
-      <w:r>
-        <w:t xml:space="preserve"> </w:t>
-      </w:r>
-      <w:r>
-        <w:t xml:space="preserve">la </w:t>
-      </w:r>
-      <w:r>
-        <w:t>consommation énergétique</w:t>
-      </w:r>
-      <w:r>
-        <w:t xml:space="preserve"> </w:t>
-      </w:r>
-      <w:r>
-        <w:t xml:space="preserve">ou </w:t>
-      </w:r>
-      <w:r>
-        <w:t>le rendement.</w:t>
-      </w:r>
-    </w:p>
-    <w:p>
-      <w:pPr>
-        <w:pStyle w:val="Sansinterligne"/>
-      </w:pPr>
-      <w:r>
-        <w:t>Cet outil sera proposé aux entreprises souhaitant prédire le comportement de leur système mais ne voulant pas investir dans la création d'un modèle de connaissance de celui-ci</w:t>
-      </w:r>
-      <w:r>
-        <w:t>.</w:t>
-      </w:r>
-    </w:p>
-    <w:p>
-      <w:pPr>
-        <w:pStyle w:val="Sansinterligne"/>
-      </w:pPr>
-    </w:p>
-    <w:p>
-      <w:pPr>
-        <w:pStyle w:val="Sansinterligne"/>
-      </w:pPr>
-      <w:r>
-        <w:t>Cet outil se veut générique</w:t>
-      </w:r>
-      <w:r>
-        <w:t xml:space="preserve"> et facilement adaptable</w:t>
-      </w:r>
-      <w:r>
-        <w:t xml:space="preserve"> afin </w:t>
-      </w:r>
-      <w:r>
-        <w:t>d’être</w:t>
-      </w:r>
-      <w:r>
-        <w:t xml:space="preserve"> déployer dans tout type d'entreprise et pour tout type de système.</w:t>
-      </w:r>
-    </w:p>
-    <w:p>
-      <w:pPr>
-        <w:pStyle w:val="Sansinterligne"/>
-      </w:pPr>
-      <w:r>
-        <w:t>Pour</w:t>
-      </w:r>
-      <w:r>
-        <w:t xml:space="preserve"> fonctionner cet outil</w:t>
-      </w:r>
-      <w:r>
-        <w:t xml:space="preserve"> se basera sur les </w:t>
-      </w:r>
-      <w:r>
-        <w:t>donné</w:t>
-      </w:r>
-      <w:r>
-        <w:t>es</w:t>
-      </w:r>
-      <w:r>
-        <w:t xml:space="preserve"> </w:t>
-      </w:r>
-      <w:r>
-        <w:t xml:space="preserve">et </w:t>
-      </w:r>
-      <w:proofErr w:type="spellStart"/>
-      <w:r>
-        <w:t>covariables</w:t>
-      </w:r>
-      <w:proofErr w:type="spellEnd"/>
-      <w:r>
-        <w:t xml:space="preserve"> </w:t>
-      </w:r>
-      <w:r>
-        <w:t xml:space="preserve">de </w:t>
-      </w:r>
-      <w:r>
-        <w:t>ces systèmes</w:t>
-      </w:r>
-      <w:r>
-        <w:t>. Dans l'industrie ces données sont nombreuses et déjà stocké de manière chronologique dans des bases de données.</w:t>
-      </w:r>
-      <w:r>
-        <w:t xml:space="preserve"> </w:t>
-      </w:r>
-      <w:r>
-        <w:t>Cette solution devra donc être capable d'assimiler les différentes données des systèmes d’une entreprise spécifique afin que</w:t>
-      </w:r>
-      <w:r>
-        <w:t xml:space="preserve"> </w:t>
-      </w:r>
-      <w:r>
-        <w:t>chaque solution vendue soit peaufiner pour l'achete</w:t>
-      </w:r>
-      <w:r>
-        <w:t>u</w:t>
-      </w:r>
-      <w:r>
-        <w:t>r.</w:t>
-      </w:r>
-      <w:r>
-        <w:t xml:space="preserve"> </w:t>
-      </w:r>
-      <w:r>
-        <w:t>Cette s</w:t>
-      </w:r>
-      <w:r>
-        <w:t>olution devra également être capable de s'exécuter localement dans chaque entreprise</w:t>
-      </w:r>
-      <w:r>
-        <w:t xml:space="preserve"> car la majorité des entreprises ne veulent pas que leur donner soit exfiltré de leur système</w:t>
-      </w:r>
-      <w:r>
-        <w:t>.</w:t>
-      </w:r>
-      <w:r>
-        <w:t xml:space="preserve"> Une fois c’est </w:t>
-      </w:r>
-      <w:r>
-        <w:t>donné</w:t>
-      </w:r>
-      <w:r>
-        <w:t xml:space="preserve"> </w:t>
-      </w:r>
-      <w:r>
-        <w:t xml:space="preserve">assimilés cet outil réalisera des prédictions sur </w:t>
-      </w:r>
-      <w:r>
-        <w:t>leur</w:t>
-      </w:r>
-      <w:r>
-        <w:t xml:space="preserve"> valeurs futures </w:t>
-      </w:r>
-      <w:r>
-        <w:t>ainsi qu’une</w:t>
-      </w:r>
-      <w:r>
-        <w:t xml:space="preserve"> détection d'anomalie sur leur valeur</w:t>
-      </w:r>
-      <w:r>
-        <w:t>.</w:t>
-      </w:r>
-      <w:r>
-        <w:t xml:space="preserve"> </w:t>
-      </w:r>
-      <w:r>
-        <w:t xml:space="preserve">Hé les résultats de ces prédictions et détections </w:t>
-      </w:r>
-      <w:r>
-        <w:t>seront</w:t>
-      </w:r>
-      <w:r>
-        <w:t xml:space="preserve"> ensuite </w:t>
-      </w:r>
-      <w:r>
-        <w:t>utilisés</w:t>
-      </w:r>
-      <w:r>
-        <w:t xml:space="preserve"> par l'entreprise pour faciliter ces futures prises de décision</w:t>
-      </w:r>
-      <w:r>
-        <w:t>.</w:t>
-      </w:r>
-    </w:p>
-    <w:p>
-      <w:pPr>
-        <w:pStyle w:val="Sansinterligne"/>
-      </w:pPr>
-    </w:p>
-    <w:p>
-      <w:pPr>
-        <w:pStyle w:val="Sansinterligne"/>
-      </w:pPr>
-      <w:r>
-        <w:t>Nous pouvons</w:t>
-      </w:r>
-      <w:r>
-        <w:t xml:space="preserve"> </w:t>
-      </w:r>
-      <w:r>
-        <w:t>résumer</w:t>
-      </w:r>
-      <w:r>
-        <w:t xml:space="preserve"> cette solution en un mini cahier des charges de 2 fonctionnalités et une contrainte</w:t>
-      </w:r>
-      <w:r>
-        <w:t>.</w:t>
-      </w:r>
-    </w:p>
-    <w:p>
-      <w:pPr>
-        <w:pStyle w:val="Sansinterligne"/>
-        <w:rPr>
-          <w:u w:val="single"/>
-        </w:rPr>
-      </w:pPr>
-      <w:r>
-        <w:rPr>
-          <w:u w:val="single"/>
-        </w:rPr>
-        <w:t xml:space="preserve">Mini cahier des charges : </w:t>
-      </w:r>
-    </w:p>
-    <w:p>
-      <w:pPr>
-        <w:pStyle w:val="Sansinterligne"/>
-      </w:pPr>
-      <w:r>
-        <w:t>FC1 :</w:t>
-      </w:r>
-      <w:r>
-        <w:t xml:space="preserve"> Prédire l</w:t>
-      </w:r>
-      <w:r>
-        <w:t>es futures valeurs d'une série temporelle</w:t>
-      </w:r>
-    </w:p>
-    <w:p>
-      <w:pPr>
-        <w:pStyle w:val="Sansinterligne"/>
-      </w:pPr>
-      <w:r>
-        <w:t>FC2 2 :</w:t>
-      </w:r>
-      <w:r>
-        <w:t xml:space="preserve"> D</w:t>
-      </w:r>
-      <w:r>
-        <w:t>étecter une anomalie sur des valeurs d</w:t>
-      </w:r>
-      <w:r>
-        <w:t>’une</w:t>
-      </w:r>
-      <w:r>
-        <w:t xml:space="preserve"> sé</w:t>
-      </w:r>
-      <w:r>
-        <w:t>r</w:t>
-      </w:r>
-      <w:r>
-        <w:t>ie</w:t>
-      </w:r>
-      <w:r>
-        <w:t xml:space="preserve"> te</w:t>
-      </w:r>
-      <w:r>
-        <w:t>mporelles</w:t>
-      </w:r>
-    </w:p>
-    <w:p>
-      <w:pPr>
-        <w:pStyle w:val="Sansinterligne"/>
-      </w:pPr>
-      <w:r>
-        <w:t>CT1 :</w:t>
-      </w:r>
-      <w:r>
-        <w:t xml:space="preserve"> </w:t>
-      </w:r>
-      <w:r>
-        <w:t>l'outil devra fonctionner en local au sein de de l'entreprise pour lequel il fonctionne</w:t>
-      </w:r>
-    </w:p>
-    <w:p>
-      <w:pPr>
-        <w:pStyle w:val="Sansinterligne"/>
-      </w:pPr>
-    </w:p>
-    <w:p>
-      <w:pPr>
-        <w:pStyle w:val="Sansinterligne"/>
-        <w:rPr>
-          <w:u w:val="single"/>
-        </w:rPr>
-      </w:pPr>
-      <w:r>
-        <w:rPr>
-          <w:u w:val="single"/>
-        </w:rPr>
-        <w:t xml:space="preserve">Périmètre de mon stage : </w:t>
-      </w:r>
-    </w:p>
-    <w:p>
-      <w:pPr>
-        <w:pStyle w:val="Sansinterligne"/>
-      </w:pPr>
-      <w:r>
-        <w:t xml:space="preserve">L'objectif qui </w:t>
-      </w:r>
-      <w:r>
-        <w:t>m’</w:t>
-      </w:r>
-      <w:r>
-        <w:t>a été fixé par</w:t>
-      </w:r>
-      <w:r>
-        <w:t xml:space="preserve"> M. LE NY est </w:t>
-      </w:r>
-      <w:r>
-        <w:t xml:space="preserve">d'explorer </w:t>
-      </w:r>
-      <w:r>
-        <w:t xml:space="preserve">le potentielle de </w:t>
-      </w:r>
-      <w:r>
-        <w:t>la technologie</w:t>
-      </w:r>
-      <w:r>
-        <w:t xml:space="preserve"> LLM </w:t>
-      </w:r>
-      <w:r>
-        <w:t>p</w:t>
-      </w:r>
-      <w:r>
-        <w:t>our</w:t>
-      </w:r>
-      <w:r>
-        <w:t xml:space="preserve"> la</w:t>
-      </w:r>
-      <w:r>
-        <w:t xml:space="preserve"> réalis</w:t>
-      </w:r>
-      <w:r>
-        <w:t>ation</w:t>
-      </w:r>
-      <w:r>
-        <w:t xml:space="preserve"> </w:t>
-      </w:r>
-      <w:r>
-        <w:t>de prédiction et détection sur des séries temporelles</w:t>
-      </w:r>
-      <w:r>
-        <w:t xml:space="preserve"> </w:t>
-      </w:r>
-      <w:r>
-        <w:t>afin de voir s'il y a un intérêt potentiel à</w:t>
-      </w:r>
-      <w:r>
-        <w:t xml:space="preserve"> </w:t>
-      </w:r>
-      <w:r>
-        <w:t xml:space="preserve">pour le développement de </w:t>
-      </w:r>
-      <w:r>
-        <w:t>cet outil</w:t>
-      </w:r>
-      <w:r>
-        <w:t xml:space="preserve">. </w:t>
-      </w:r>
-      <w:r>
-        <w:t>Son désir d'aller regarder vers cette technologie</w:t>
-      </w:r>
-      <w:r>
-        <w:t xml:space="preserve"> </w:t>
-      </w:r>
-      <w:r>
-        <w:t>a été mû principalement par la lecture de cet article</w:t>
-      </w:r>
-      <w:r>
-        <w:t xml:space="preserve"> «  »,</w:t>
-      </w:r>
-    </w:p>
-    <w:p>
-      <w:pPr>
-        <w:pStyle w:val="Sansinterligne"/>
-      </w:pPr>
-      <w:r>
-        <w:t xml:space="preserve"> mais également de mieux comprendre cette technologie qui</w:t>
-      </w:r>
-      <w:r>
-        <w:t xml:space="preserve"> </w:t>
-      </w:r>
-      <w:r>
-        <w:t>tu connais actuellement un</w:t>
-      </w:r>
-      <w:r>
-        <w:t xml:space="preserve"> grand</w:t>
-      </w:r>
-      <w:r>
-        <w:t xml:space="preserve"> engouemen</w:t>
-      </w:r>
-      <w:r>
-        <w:t xml:space="preserve">t. </w:t>
-      </w:r>
-      <w:r>
-        <w:rPr>
-          <w:color w:val="FF0000"/>
-        </w:rPr>
-        <w:t xml:space="preserve">( </w:t>
-      </w:r>
-      <w:r>
-        <w:rPr>
-          <w:color w:val="FF0000"/>
-        </w:rPr>
-        <w:t xml:space="preserve">faudra donc privilégier des LM peu volumineux capable de fonctionner sur de localement dans les entreprises. Ce qui a principalement pousser Monsieur le a envisagez d'explorer les solutions la M et la lecture de cet article … . Une autre contrainte est d'essayer de se tourner principalement vers </w:t>
-      </w:r>
-      <w:r>
-        <w:rPr>
-          <w:color w:val="FF0000"/>
-        </w:rPr>
-        <w:t>des technologies françaises</w:t>
-      </w:r>
-      <w:r>
-        <w:rPr>
-          <w:color w:val="FF0000"/>
-        </w:rPr>
-        <w:t xml:space="preserve"> notamment celle de </w:t>
-      </w:r>
-      <w:proofErr w:type="spellStart"/>
-      <w:r>
-        <w:rPr>
-          <w:color w:val="FF0000"/>
-        </w:rPr>
-        <w:t>mistrale</w:t>
-      </w:r>
-      <w:proofErr w:type="spellEnd"/>
-      <w:r>
-        <w:rPr>
-          <w:color w:val="FF0000"/>
-        </w:rPr>
-        <w:t xml:space="preserve"> IA. Cela pourra faciliter l'acceptation de cette nouvelle technologie par les clients.</w:t>
-      </w:r>
-      <w:r>
-        <w:rPr>
-          <w:color w:val="FF0000"/>
-        </w:rPr>
-        <w:t xml:space="preserve"> )</w:t>
-      </w:r>
-    </w:p>
-    <w:p>
-      <w:pPr>
-        <w:pStyle w:val="Sansinterligne"/>
-      </w:pPr>
-    </w:p>
-    <w:p>
-      <w:pPr>
-        <w:pStyle w:val="Sansinterligne"/>
-      </w:pPr>
-    </w:p>
-    <w:p>
-      <w:pPr>
-        <w:pStyle w:val="Sansinterligne"/>
-      </w:pPr>
-    </w:p>
-    <w:p>
-      <w:pPr>
-        <w:pStyle w:val="Titre1"/>
-      </w:pPr>
-      <w:bookmarkStart w:id="14" w:name="_Toc173853829"/>
-      <w:bookmarkStart w:id="15" w:name="_Hlk173688347"/>
-      <w:r>
-        <w:t>Synthèse du travaille effectuer</w:t>
-      </w:r>
-      <w:bookmarkEnd w:id="14"/>
+      <w:bookmarkStart w:id="24" w:name="_Toc174175331"/>
+      <w:r>
+        <w:t xml:space="preserve">Comparatif prévision/réalisation </w:t>
+      </w:r>
+      <w:bookmarkEnd w:id="24"/>
+      <w:r>
+        <w:t>effective</w:t>
+      </w:r>
     </w:p>
     <w:p/>
     <w:p>
       <w:pPr>
         <w:pStyle w:val="Titre2"/>
       </w:pPr>
-      <w:bookmarkStart w:id="16" w:name="_Toc173853830"/>
-      <w:r>
-        <w:t>État de l’art</w:t>
-      </w:r>
-      <w:bookmarkEnd w:id="16"/>
-      <w:r>
-        <w:t> </w:t>
-      </w:r>
-    </w:p>
-    <w:p>
-      <w:pPr>
-        <w:pStyle w:val="Sansinterligne"/>
-      </w:pPr>
-      <w:r>
-        <w:t>Durant les 2 premières semaines de mon stage j'ai commencé par étudier le sujet en réalisant un mini état de l'art</w:t>
-      </w:r>
-      <w:r>
-        <w:t xml:space="preserve">. </w:t>
-      </w:r>
-      <w:r>
-        <w:t>J'ai commencé par me renseigner sur les différentes techniques</w:t>
-      </w:r>
-      <w:r>
-        <w:t xml:space="preserve"> </w:t>
-      </w:r>
-      <w:r>
-        <w:t>qui permettent de réaliser des prédictions</w:t>
-      </w:r>
-      <w:r>
-        <w:t xml:space="preserve"> </w:t>
-      </w:r>
-      <w:r>
-        <w:t>sur des séries temporelles</w:t>
-      </w:r>
-      <w:r>
-        <w:t>. J’ai r</w:t>
-      </w:r>
-      <w:r>
-        <w:t>ésumer ces recherches dans la sous-partie suivante</w:t>
-      </w:r>
-      <w:r>
-        <w:t xml:space="preserve"> « </w:t>
-      </w:r>
-      <w:r>
-        <w:t xml:space="preserve"> familiarisation avec le domaine</w:t>
-      </w:r>
-      <w:r>
-        <w:t xml:space="preserve"> ». </w:t>
-      </w:r>
-      <w:r>
-        <w:t>Ensuite je me suis renseigné plus précisément sur la technologie LM</w:t>
-      </w:r>
-      <w:r>
-        <w:t>M</w:t>
-      </w:r>
-      <w:r>
-        <w:t xml:space="preserve"> qui </w:t>
-      </w:r>
-      <w:r>
-        <w:t>est</w:t>
-      </w:r>
-      <w:r>
-        <w:t xml:space="preserve"> </w:t>
-      </w:r>
-      <w:r>
-        <w:t>au</w:t>
-      </w:r>
-      <w:r>
-        <w:t xml:space="preserve"> cœur du sujet de mon stage</w:t>
-      </w:r>
-      <w:r>
-        <w:t xml:space="preserve"> </w:t>
-      </w:r>
-      <w:r>
-        <w:t>Et également</w:t>
-      </w:r>
-      <w:r>
-        <w:t xml:space="preserve"> </w:t>
-      </w:r>
-      <w:r>
-        <w:t xml:space="preserve">Regardez </w:t>
-      </w:r>
-      <w:r>
-        <w:t xml:space="preserve">les </w:t>
-      </w:r>
-      <w:r>
-        <w:t>différente</w:t>
-      </w:r>
-      <w:r>
-        <w:t xml:space="preserve"> méthode </w:t>
-      </w:r>
-      <w:r>
-        <w:t>existante</w:t>
-      </w:r>
-      <w:r>
-        <w:t xml:space="preserve"> pou</w:t>
-      </w:r>
-      <w:r>
-        <w:t xml:space="preserve">r </w:t>
-      </w:r>
-      <w:r>
-        <w:t>adapter leur comportement à une tâche spécifique</w:t>
-      </w:r>
-      <w:r>
-        <w:t>.</w:t>
-      </w:r>
-    </w:p>
-    <w:p>
-      <w:pPr>
-        <w:pStyle w:val="Titre3"/>
-      </w:pPr>
-      <w:bookmarkStart w:id="17" w:name="_Toc173853831"/>
-      <w:r>
-        <w:t>Familiarisation avec le Domain</w:t>
-      </w:r>
-      <w:bookmarkEnd w:id="17"/>
-    </w:p>
-    <w:p>
-      <w:pPr>
-        <w:pStyle w:val="Titre3"/>
-      </w:pPr>
-      <w:bookmarkStart w:id="18" w:name="_Toc173853832"/>
-      <w:r>
-        <w:t>Fonctionnent des LLM</w:t>
-      </w:r>
-      <w:bookmarkEnd w:id="18"/>
-    </w:p>
-    <w:p>
-      <w:pPr>
-        <w:pStyle w:val="Titre3"/>
-      </w:pPr>
-      <w:bookmarkStart w:id="19" w:name="_Toc173853833"/>
-      <w:r>
-        <w:t>Les techniques pour adapter un LLM</w:t>
-      </w:r>
-      <w:bookmarkEnd w:id="19"/>
-    </w:p>
-    <w:p>
-      <w:r>
-        <w:t>Le modelé de LLM mistral 2</w:t>
-      </w:r>
-    </w:p>
-    <w:p>
-      <w:pPr>
-        <w:pStyle w:val="Titre2"/>
-      </w:pPr>
-      <w:bookmarkStart w:id="20" w:name="_Toc173853834"/>
-      <w:r>
-        <w:t>Réalisation</w:t>
-      </w:r>
-      <w:bookmarkEnd w:id="20"/>
-      <w:r>
-        <w:t xml:space="preserve"> </w:t>
-      </w:r>
-    </w:p>
-    <w:p>
-      <w:pPr>
-        <w:pStyle w:val="Titre3"/>
-      </w:pPr>
-      <w:r>
-        <w:t>Faire un apprentissage :</w:t>
-      </w:r>
-    </w:p>
-    <w:p/>
-    <w:p>
-      <w:r>
-        <w:t xml:space="preserve">Après des recherche moment de recherche et plusieurs tentatives, j’ai pris la décision d’utiliser l’environnement </w:t>
-      </w:r>
-      <w:proofErr w:type="spellStart"/>
-      <w:r>
-        <w:t>Hugging</w:t>
-      </w:r>
-      <w:proofErr w:type="spellEnd"/>
-      <w:r>
-        <w:t xml:space="preserve"> Face. </w:t>
-      </w:r>
-    </w:p>
-    <w:p>
-      <w:r>
-        <w:t>Exécuter un modèle</w:t>
-      </w:r>
-      <w:r>
-        <w:t xml:space="preserve"> </w:t>
-      </w:r>
-      <w:proofErr w:type="spellStart"/>
-      <w:r>
-        <w:t>Hugging</w:t>
-      </w:r>
-      <w:proofErr w:type="spellEnd"/>
-      <w:r>
-        <w:t xml:space="preserve"> Face</w:t>
-      </w:r>
-      <w:r>
-        <w:t xml:space="preserve"> avec</w:t>
-      </w:r>
-      <w:r>
-        <w:t xml:space="preserve"> </w:t>
-      </w:r>
-      <w:proofErr w:type="spellStart"/>
-      <w:r>
-        <w:t>Ollama</w:t>
-      </w:r>
-      <w:proofErr w:type="spellEnd"/>
-    </w:p>
-    <w:p>
-      <w:r>
-        <w:t xml:space="preserve">Création </w:t>
-      </w:r>
-      <w:r>
-        <w:t>des datasheets :</w:t>
+      <w:bookmarkStart w:id="25" w:name="_Toc174175332"/>
+      <w:r>
+        <w:t>Les compétences acquises et consolidées</w:t>
+      </w:r>
+      <w:bookmarkEnd w:id="25"/>
+    </w:p>
+    <w:bookmarkEnd w:id="15"/>
+    <w:p>
+      <w:pPr>
+        <w:pStyle w:val="Sansinterligne"/>
+      </w:pPr>
+    </w:p>
+    <w:p>
+      <w:pPr>
+        <w:pStyle w:val="Sansinterligne"/>
+      </w:pPr>
+      <w:r>
+        <w:t>Développement python. Petp8. Librerie Transformeurs.</w:t>
+      </w:r>
+    </w:p>
+    <w:p>
+      <w:pPr>
+        <w:pStyle w:val="Sansinterligne"/>
+      </w:pPr>
+      <w:r>
+        <w:t>Environnement, conda</w:t>
+      </w:r>
+    </w:p>
+    <w:p>
+      <w:pPr>
+        <w:pStyle w:val="Sansinterligne"/>
+      </w:pPr>
+      <w:r>
+        <w:t>GIT LFS</w:t>
       </w:r>
     </w:p>
     <w:p/>
@@ -5369,1151 +8172,6 @@
     <w:p/>
     <w:p/>
     <w:p/>
-    <w:p/>
-    <w:p/>
-    <w:p/>
-    <w:p/>
-    <w:p/>
-    <w:p/>
-    <w:p/>
-    <w:p/>
-    <w:p/>
-    <w:p/>
-    <w:p/>
-    <w:p/>
-    <w:p/>
-    <w:p/>
-    <w:p/>
-    <w:p/>
-    <w:p/>
-    <w:p/>
-    <w:p/>
-    <w:p/>
-    <w:p/>
-    <w:p/>
-    <w:p/>
-    <w:p/>
-    <w:p/>
-    <w:p/>
-    <w:p/>
-    <w:p/>
-    <w:p/>
-    <w:p/>
-    <w:p/>
-    <w:p/>
-    <w:p/>
-    <w:p/>
-    <w:p/>
-    <w:p/>
-    <w:p/>
-    <w:p/>
-    <w:p/>
-    <w:p/>
-    <w:p/>
-    <w:p/>
-    <w:p/>
-    <w:p/>
-    <w:p/>
-    <w:p/>
-    <w:p/>
-    <w:p/>
-    <w:p/>
-    <w:p/>
-    <w:p/>
-    <w:p/>
-    <w:p/>
-    <w:p/>
-    <w:p/>
-    <w:p/>
-    <w:p/>
-    <w:p/>
-    <w:p/>
-    <w:p/>
-    <w:p/>
-    <w:p/>
-    <w:p>
-      <w:pPr>
-        <w:pStyle w:val="Titre3"/>
-      </w:pPr>
-      <w:r>
-        <w:t>Évaluation des performances</w:t>
-      </w:r>
-      <w:r>
-        <w:t> :</w:t>
-      </w:r>
-    </w:p>
-    <w:p/>
-    <w:p>
-      <w:r>
-        <w:t>Évaluation</w:t>
-      </w:r>
-      <w:r>
-        <w:t xml:space="preserve"> </w:t>
-      </w:r>
-      <w:r>
-        <w:t>des performances</w:t>
-      </w:r>
-      <w:r>
-        <w:t xml:space="preserve"> </w:t>
-      </w:r>
-      <w:r>
-        <w:t>des différente prédiction est détection réaliser pendant le stage :</w:t>
-      </w:r>
-    </w:p>
-    <w:p>
-      <w:r>
-        <w:t xml:space="preserve">Premier </w:t>
-      </w:r>
-      <w:proofErr w:type="spellStart"/>
-      <w:r>
-        <w:t>aisser</w:t>
-      </w:r>
-      <w:proofErr w:type="spellEnd"/>
-      <w:r>
-        <w:t xml:space="preserve"> : </w:t>
-      </w:r>
-    </w:p>
-    <w:p>
-      <w:r>
-        <w:t>Dans un premier temp j’ai effectué des test avec les version gratuit disponible en ligne des LLM Claude, Mistral, GPT3</w:t>
-      </w:r>
-    </w:p>
-    <w:p>
-      <w:r>
-        <w:t>Résultat du premier apprentissage</w:t>
-      </w:r>
-    </w:p>
-    <w:p>
-      <w:pPr>
-        <w:pStyle w:val="Titre1"/>
-      </w:pPr>
-      <w:bookmarkStart w:id="21" w:name="_Toc173853835"/>
-      <w:r>
-        <w:t xml:space="preserve">Analyse réflexive </w:t>
-      </w:r>
-      <w:r>
-        <w:t>de l’expérience</w:t>
-      </w:r>
-      <w:bookmarkEnd w:id="21"/>
-    </w:p>
-    <w:p>
-      <w:pPr>
-        <w:pStyle w:val="Titre2"/>
-      </w:pPr>
-      <w:bookmarkStart w:id="22" w:name="_Toc173853836"/>
-      <w:r>
-        <w:t>Mon organisation</w:t>
-      </w:r>
-      <w:bookmarkEnd w:id="22"/>
-    </w:p>
-    <w:p>
-      <w:pPr>
-        <w:pStyle w:val="Sansinterligne"/>
-      </w:pPr>
-    </w:p>
-    <w:p>
-      <w:pPr>
-        <w:pStyle w:val="Sansinterligne"/>
-        <w:ind w:firstLine="576"/>
-      </w:pPr>
-      <w:r>
-        <w:t>Durant mon</w:t>
-      </w:r>
-      <w:r>
-        <w:t xml:space="preserve"> stage </w:t>
-      </w:r>
-      <w:r>
-        <w:t xml:space="preserve">j'ai </w:t>
-      </w:r>
-      <w:r>
-        <w:t xml:space="preserve">dû </w:t>
-      </w:r>
-      <w:r>
-        <w:t>m’</w:t>
-      </w:r>
-      <w:r>
-        <w:t>organisation</w:t>
-      </w:r>
-      <w:r>
-        <w:t xml:space="preserve"> seul pour p</w:t>
-      </w:r>
-      <w:r>
-        <w:t xml:space="preserve">lanifier </w:t>
-      </w:r>
-      <w:r>
-        <w:t>les différentes</w:t>
-      </w:r>
-      <w:r>
-        <w:t xml:space="preserve"> tâches à effectuer pour aboutir résolution de mon sujet. J’ai mis en palace différente </w:t>
-      </w:r>
-      <w:r>
-        <w:t>technique</w:t>
-      </w:r>
-      <w:r>
-        <w:t>, que nous verrons si après,</w:t>
-      </w:r>
-      <w:r>
-        <w:t xml:space="preserve"> pour être efficace </w:t>
-      </w:r>
-      <w:r>
-        <w:t>et contrôler mon avancement</w:t>
-      </w:r>
-      <w:r>
-        <w:t xml:space="preserve">. </w:t>
-      </w:r>
-      <w:r>
-        <w:t>Dans cette mise en palace j</w:t>
-      </w:r>
-      <w:r>
-        <w:t>’ai dû</w:t>
-      </w:r>
-      <w:r>
-        <w:t xml:space="preserve"> prendre</w:t>
-      </w:r>
-      <w:r>
-        <w:t xml:space="preserve"> en compte </w:t>
-      </w:r>
-      <w:r>
-        <w:t xml:space="preserve">seule </w:t>
-      </w:r>
-      <w:r>
-        <w:t xml:space="preserve">de </w:t>
-      </w:r>
-      <w:r>
-        <w:t>contrainte organisationnelle imposée par l'entreprise</w:t>
-      </w:r>
-      <w:r>
-        <w:t>. À savoir : Les Horaire de travail,</w:t>
-      </w:r>
-      <w:r>
-        <w:t xml:space="preserve"> </w:t>
-      </w:r>
-      <w:r>
-        <w:t xml:space="preserve">êtres présent </w:t>
-      </w:r>
-      <w:r>
-        <w:t>7 h par jour</w:t>
-      </w:r>
-      <w:r>
-        <w:t xml:space="preserve"> dans les locaux de l’entreprise</w:t>
-      </w:r>
-      <w:r>
-        <w:t xml:space="preserve"> du lundi au vendredi</w:t>
-      </w:r>
-      <w:r>
-        <w:t xml:space="preserve"> </w:t>
-      </w:r>
-      <w:r>
-        <w:t>et la rédaction d'un</w:t>
-      </w:r>
-      <w:r>
-        <w:t xml:space="preserve"> Rapports d’activité hebdomadaire</w:t>
-      </w:r>
-      <w:r>
-        <w:t>.</w:t>
-      </w:r>
-    </w:p>
-    <w:p>
-      <w:pPr>
-        <w:pStyle w:val="Sansinterligne"/>
-      </w:pPr>
-    </w:p>
-    <w:p>
-      <w:pPr>
-        <w:pStyle w:val="Sansinterligne"/>
-        <w:rPr>
-          <w:u w:val="single"/>
-        </w:rPr>
-      </w:pPr>
-      <w:r>
-        <w:rPr>
-          <w:u w:val="single"/>
-        </w:rPr>
-        <w:t>Les outils</w:t>
-      </w:r>
-      <w:r>
-        <w:rPr>
-          <w:u w:val="single"/>
-        </w:rPr>
-        <w:t xml:space="preserve"> et méthode</w:t>
-      </w:r>
-      <w:r>
-        <w:rPr>
-          <w:u w:val="single"/>
-        </w:rPr>
-        <w:t xml:space="preserve"> de mon organisation :</w:t>
-      </w:r>
-    </w:p>
-    <w:p>
-      <w:pPr>
-        <w:pStyle w:val="Sansinterligne"/>
-        <w:rPr>
-          <w:u w:val="single"/>
-        </w:rPr>
-      </w:pPr>
-    </w:p>
-    <w:p>
-      <w:pPr>
-        <w:pStyle w:val="Sansinterligne"/>
-      </w:pPr>
-      <w:r>
-        <w:rPr>
-          <w:b/>
-          <w:bCs/>
-        </w:rPr>
-        <w:t>Tableau de Planification :</w:t>
-      </w:r>
-      <w:r>
-        <w:t xml:space="preserve"> Dès la première semaine</w:t>
-      </w:r>
-      <w:r>
-        <w:t xml:space="preserve">, j’ai </w:t>
-      </w:r>
-      <w:r>
-        <w:t>découpé</w:t>
-      </w:r>
-      <w:r>
-        <w:t xml:space="preserve"> </w:t>
-      </w:r>
-      <w:r>
-        <w:t>l’entièreté de</w:t>
-      </w:r>
-      <w:r>
-        <w:t xml:space="preserve"> ma période de stage en période ponctuer par des datte clé. Vous pouvez retrouves cette planification en annexe B</w:t>
-      </w:r>
-      <w:r>
-        <w:t xml:space="preserve">. le rôle de cette planification est </w:t>
-      </w:r>
-      <w:r>
-        <w:t>d’avoir</w:t>
-      </w:r>
-      <w:r>
-        <w:t xml:space="preserve"> une route </w:t>
-      </w:r>
-      <w:r>
-        <w:t xml:space="preserve">à </w:t>
-      </w:r>
-      <w:r>
-        <w:t>suivre</w:t>
-      </w:r>
-      <w:r>
-        <w:t xml:space="preserve"> et </w:t>
-      </w:r>
-      <w:r>
-        <w:t>d’avoir</w:t>
-      </w:r>
-      <w:r>
-        <w:t xml:space="preserve"> une </w:t>
-      </w:r>
-      <w:r>
-        <w:t>vision</w:t>
-      </w:r>
-      <w:r>
-        <w:t xml:space="preserve"> sur le moyen terme du dérouler de mon stage</w:t>
-      </w:r>
-      <w:r>
-        <w:t xml:space="preserve">. </w:t>
-      </w:r>
-      <w:r>
-        <w:lastRenderedPageBreak/>
-        <w:t>Cette</w:t>
-      </w:r>
-      <w:r>
-        <w:t xml:space="preserve"> planification n’est pas rigide elle peut évoluer </w:t>
-      </w:r>
-      <w:r>
-        <w:t>aux files</w:t>
-      </w:r>
-      <w:r>
-        <w:t xml:space="preserve"> des </w:t>
-      </w:r>
-      <w:r>
-        <w:t>imprévue</w:t>
-      </w:r>
-      <w:r>
-        <w:t xml:space="preserve"> et apparition de </w:t>
-      </w:r>
-      <w:r>
-        <w:t>nouvel évènement</w:t>
-      </w:r>
-      <w:r>
-        <w:t xml:space="preserve">. Nous dans </w:t>
-      </w:r>
-      <w:r>
-        <w:t xml:space="preserve">d’ailleurs dans la sous partie suivent « Comparatif prévision/réalisation effective » </w:t>
-      </w:r>
-    </w:p>
-    <w:p>
-      <w:pPr>
-        <w:pStyle w:val="Sansinterligne"/>
-      </w:pPr>
-    </w:p>
-    <w:p>
-      <w:pPr>
-        <w:pStyle w:val="Sansinterligne"/>
-      </w:pPr>
-      <w:r>
-        <w:rPr>
-          <w:b/>
-          <w:bCs/>
-        </w:rPr>
-        <w:t>Liste des taches à effectuer :</w:t>
-      </w:r>
-      <w:r>
-        <w:rPr>
-          <w:b/>
-          <w:bCs/>
-        </w:rPr>
-        <w:t xml:space="preserve"> </w:t>
-      </w:r>
-      <w:r>
-        <w:t>En complément du Tableau de Planification</w:t>
-      </w:r>
-      <w:r>
-        <w:t xml:space="preserve"> j’ai créé une liste de tache sur le bloc note de mon téléphone. Je mettais à jour cette liste de façon hebdomadaire. Cela ma permis d’avoir une vision sur le court terme des différente tache à effectuer. </w:t>
-      </w:r>
-    </w:p>
-    <w:p>
-      <w:pPr>
-        <w:pStyle w:val="Sansinterligne"/>
-        <w:rPr>
-          <w:u w:val="single"/>
-        </w:rPr>
-      </w:pPr>
-    </w:p>
-    <w:p>
-      <w:pPr>
-        <w:pStyle w:val="Sansinterligne"/>
-      </w:pPr>
-      <w:r>
-        <w:rPr>
-          <w:b/>
-          <w:bCs/>
-        </w:rPr>
-        <w:t xml:space="preserve">Le </w:t>
-      </w:r>
-      <w:r>
-        <w:rPr>
-          <w:b/>
-          <w:bCs/>
-        </w:rPr>
-        <w:t>Week</w:t>
-      </w:r>
-      <w:r>
-        <w:rPr>
-          <w:b/>
-          <w:bCs/>
-        </w:rPr>
-        <w:t> :</w:t>
-      </w:r>
-      <w:r>
-        <w:t xml:space="preserve"> C’est un rapport hebdomade sous la forme d’un </w:t>
-      </w:r>
-      <w:r>
-        <w:t>PowerPoint</w:t>
-      </w:r>
-      <w:r>
-        <w:t xml:space="preserve">, </w:t>
-      </w:r>
-      <w:r>
-        <w:t xml:space="preserve">vous </w:t>
-      </w:r>
-      <w:r>
-        <w:t>pouvez</w:t>
-      </w:r>
-      <w:r>
-        <w:t xml:space="preserve"> </w:t>
-      </w:r>
-      <w:r>
-        <w:t xml:space="preserve">le </w:t>
-      </w:r>
-      <w:r>
-        <w:t>trouver</w:t>
-      </w:r>
-      <w:r>
-        <w:t xml:space="preserve"> </w:t>
-      </w:r>
-      <w:r>
-        <w:t xml:space="preserve">en </w:t>
-      </w:r>
-      <w:proofErr w:type="spellStart"/>
-      <w:r>
-        <w:t>Anexe</w:t>
-      </w:r>
-      <w:proofErr w:type="spellEnd"/>
-      <w:r>
-        <w:t xml:space="preserve"> A</w:t>
-      </w:r>
-      <w:r>
-        <w:t>. chaque employer, stagiaire et apprenti de l’entreprise doit le remplir et l’envoyer a sont supérieure. La fonction de se rapport et de suivre l’activité des salarie</w:t>
-      </w:r>
-      <w:r>
-        <w:t xml:space="preserve"> </w:t>
-      </w:r>
-      <w:r>
-        <w:t xml:space="preserve">et faire remontes </w:t>
-      </w:r>
-      <w:r>
-        <w:t>d’</w:t>
-      </w:r>
-      <w:r>
-        <w:t>éventuelles difficultés qui pourrais apprêtes.</w:t>
-      </w:r>
-      <w:r>
-        <w:t xml:space="preserve"> Par exemple grâce à la section « Problème » ou « retours QHSE». </w:t>
-      </w:r>
-      <w:r>
-        <w:t xml:space="preserve">Il permet également </w:t>
-      </w:r>
-      <w:r>
-        <w:t>à</w:t>
-      </w:r>
-      <w:r>
-        <w:t xml:space="preserve"> l’employer de structurer l’excise de </w:t>
-      </w:r>
-      <w:r>
-        <w:t>son</w:t>
-      </w:r>
-      <w:r>
-        <w:t xml:space="preserve"> activité</w:t>
-      </w:r>
-      <w:r>
-        <w:t>, notamment à travers les deux section « réalisation » et « prévision ».</w:t>
-      </w:r>
-    </w:p>
-    <w:p>
-      <w:pPr>
-        <w:pStyle w:val="Sansinterligne"/>
-      </w:pPr>
-    </w:p>
-    <w:p>
-      <w:pPr>
-        <w:pStyle w:val="Sansinterligne"/>
-      </w:pPr>
-      <w:r>
-        <w:rPr>
-          <w:b/>
-          <w:bCs/>
-        </w:rPr>
-        <w:t>Cahier</w:t>
-      </w:r>
-      <w:r>
-        <w:rPr>
-          <w:b/>
-          <w:bCs/>
-        </w:rPr>
-        <w:t xml:space="preserve"> </w:t>
-      </w:r>
-      <w:r>
-        <w:rPr>
-          <w:b/>
-          <w:bCs/>
-        </w:rPr>
-        <w:t>de stage :</w:t>
-      </w:r>
-      <w:r>
-        <w:t xml:space="preserve"> </w:t>
-      </w:r>
-      <w:r>
-        <w:t xml:space="preserve">J’ai choisi affin d’avoir une persistance dans les </w:t>
-      </w:r>
-      <w:r>
-        <w:t>réflexions</w:t>
-      </w:r>
-      <w:r>
-        <w:t xml:space="preserve"> et information importent que je peut rencontrer dans mon stage de réalise un </w:t>
-      </w:r>
-      <w:r>
-        <w:t>genre</w:t>
-      </w:r>
-      <w:r>
-        <w:t xml:space="preserve"> </w:t>
-      </w:r>
-      <w:r>
-        <w:t xml:space="preserve">de </w:t>
-      </w:r>
-      <w:r>
-        <w:t xml:space="preserve">« Caille de bord » ou je </w:t>
-      </w:r>
-      <w:r>
-        <w:t>note</w:t>
-      </w:r>
-      <w:r>
-        <w:t xml:space="preserve"> de </w:t>
-      </w:r>
-      <w:r>
-        <w:t>fassent</w:t>
-      </w:r>
-      <w:r>
-        <w:t xml:space="preserve"> </w:t>
-      </w:r>
-      <w:r>
-        <w:t>chronologique</w:t>
-      </w:r>
-      <w:r>
-        <w:t xml:space="preserve"> et séparent par jour l’</w:t>
-      </w:r>
-      <w:r>
-        <w:t>ensemble</w:t>
-      </w:r>
-      <w:r>
-        <w:t xml:space="preserve"> de</w:t>
-      </w:r>
-      <w:r>
-        <w:t xml:space="preserve"> mes</w:t>
-      </w:r>
-      <w:r>
-        <w:t xml:space="preserve"> note que j’ai pu être </w:t>
-      </w:r>
-      <w:r>
-        <w:t>amener</w:t>
-      </w:r>
-      <w:r>
-        <w:t xml:space="preserve"> a prendre </w:t>
-      </w:r>
-      <w:r>
-        <w:t>pendants</w:t>
-      </w:r>
-      <w:r>
-        <w:t xml:space="preserve"> mon stage. </w:t>
-      </w:r>
-      <w:proofErr w:type="spellStart"/>
-      <w:r>
-        <w:t>Celas</w:t>
-      </w:r>
-      <w:proofErr w:type="spellEnd"/>
-      <w:r>
-        <w:t xml:space="preserve"> permet de facilite le retour rétrospectif et de retrouver </w:t>
-      </w:r>
-      <w:r>
-        <w:t>rapidement</w:t>
-      </w:r>
-      <w:r>
-        <w:t xml:space="preserve"> une information dons on aurais </w:t>
-      </w:r>
-      <w:r>
-        <w:t>besoins</w:t>
-      </w:r>
-      <w:r>
-        <w:t xml:space="preserve"> et qui aurai étais prise </w:t>
-      </w:r>
-      <w:r>
-        <w:t>à</w:t>
-      </w:r>
-      <w:r>
-        <w:t xml:space="preserve"> un moment éloigner de </w:t>
-      </w:r>
-      <w:r>
-        <w:t>son</w:t>
-      </w:r>
-      <w:r>
-        <w:t xml:space="preserve"> utilisation.</w:t>
-      </w:r>
-    </w:p>
-    <w:p>
-      <w:pPr>
-        <w:pStyle w:val="Sansinterligne"/>
-      </w:pPr>
-    </w:p>
-    <w:p>
-      <w:pPr>
-        <w:pStyle w:val="Sansinterligne"/>
-      </w:pPr>
-      <w:r>
-        <w:rPr>
-          <w:b/>
-          <w:bCs/>
-        </w:rPr>
-        <w:t>Historique</w:t>
-      </w:r>
-      <w:r>
-        <w:rPr>
-          <w:b/>
-          <w:bCs/>
-        </w:rPr>
-        <w:t> </w:t>
-      </w:r>
-      <w:r>
-        <w:rPr>
-          <w:b/>
-          <w:bCs/>
-        </w:rPr>
-        <w:t xml:space="preserve">de recherche </w:t>
-      </w:r>
-      <w:r>
-        <w:rPr>
-          <w:b/>
-          <w:bCs/>
-        </w:rPr>
-        <w:t>:</w:t>
-      </w:r>
-      <w:r>
-        <w:t xml:space="preserve"> sout forme d’un document texte je sauvegarder tous les lien des site internet que j’ai trouvé pertinent pour mon travail. Je rédiger une petite description pour chaque lien afin de les distinguer </w:t>
-      </w:r>
-      <w:proofErr w:type="spellStart"/>
-      <w:r>
-        <w:t>fsilement</w:t>
-      </w:r>
-      <w:proofErr w:type="spellEnd"/>
-      <w:r>
-        <w:t xml:space="preserve"> entre eux. Le rode ce document de garder une trace de mon travail de </w:t>
-      </w:r>
-      <w:proofErr w:type="spellStart"/>
-      <w:r>
-        <w:t>rêcherche</w:t>
-      </w:r>
-      <w:proofErr w:type="spellEnd"/>
-      <w:r>
-        <w:t>. Et ainsi pouvoir retrouve facilement des élément qui pour mètre de nouveaux utiles.</w:t>
-      </w:r>
-    </w:p>
-    <w:p>
-      <w:pPr>
-        <w:pStyle w:val="Sansinterligne"/>
-      </w:pPr>
-    </w:p>
-    <w:p>
-      <w:pPr>
-        <w:pStyle w:val="Sansinterligne"/>
-      </w:pPr>
-    </w:p>
-    <w:p>
-      <w:pPr>
-        <w:pStyle w:val="Sansinterligne"/>
-      </w:pPr>
-      <w:r>
-        <w:rPr>
-          <w:b/>
-          <w:bCs/>
-        </w:rPr>
-        <w:t xml:space="preserve">Git </w:t>
-      </w:r>
-      <w:r>
-        <w:rPr>
-          <w:b/>
-          <w:bCs/>
-        </w:rPr>
-        <w:t> :</w:t>
-      </w:r>
-      <w:r>
-        <w:t xml:space="preserve"> </w:t>
-      </w:r>
-      <w:r>
-        <w:t xml:space="preserve">j’ai utilise cet outil de </w:t>
-      </w:r>
-      <w:proofErr w:type="spellStart"/>
-      <w:r>
-        <w:t>vertionigne</w:t>
-      </w:r>
-      <w:proofErr w:type="spellEnd"/>
-      <w:r>
-        <w:t xml:space="preserve"> </w:t>
-      </w:r>
-      <w:proofErr w:type="spellStart"/>
-      <w:r>
-        <w:t>fonctionent</w:t>
-      </w:r>
-      <w:proofErr w:type="spellEnd"/>
-      <w:r>
-        <w:t xml:space="preserve"> avec un dépôt </w:t>
-      </w:r>
-      <w:r>
-        <w:t>distant</w:t>
-      </w:r>
-      <w:r>
-        <w:t xml:space="preserve"> pour </w:t>
-      </w:r>
-      <w:r>
-        <w:t>sauvegardes</w:t>
-      </w:r>
-      <w:r>
-        <w:t xml:space="preserve"> </w:t>
-      </w:r>
-      <w:r>
-        <w:t>l’ensemble</w:t>
-      </w:r>
-      <w:r>
-        <w:t xml:space="preserve"> de mes production écrite ( code, </w:t>
-      </w:r>
-      <w:proofErr w:type="spellStart"/>
-      <w:r>
-        <w:t>dataset</w:t>
-      </w:r>
-      <w:proofErr w:type="spellEnd"/>
-      <w:r>
-        <w:t xml:space="preserve">, </w:t>
-      </w:r>
-      <w:r>
-        <w:t>divers</w:t>
-      </w:r>
-      <w:r>
-        <w:t xml:space="preserve"> document explicatif,</w:t>
-      </w:r>
-      <w:r>
-        <w:t xml:space="preserve"> </w:t>
-      </w:r>
-      <w:r>
-        <w:t>rapport</w:t>
-      </w:r>
-      <w:r>
-        <w:t xml:space="preserve"> de stage …)</w:t>
-      </w:r>
-      <w:r>
-        <w:t xml:space="preserve">. J’ai </w:t>
-      </w:r>
-      <w:proofErr w:type="spellStart"/>
-      <w:r>
-        <w:t>utiliser</w:t>
-      </w:r>
-      <w:proofErr w:type="spellEnd"/>
-      <w:r>
-        <w:t xml:space="preserve"> cette </w:t>
-      </w:r>
-      <w:proofErr w:type="spellStart"/>
-      <w:r>
-        <w:t>outile</w:t>
-      </w:r>
-      <w:proofErr w:type="spellEnd"/>
-      <w:r>
-        <w:t xml:space="preserve"> pour ne pas avoir de perte de donnée et faciliter ma mobilier de travail car</w:t>
-      </w:r>
-      <w:r>
-        <w:t xml:space="preserve"> </w:t>
-      </w:r>
-      <w:r>
-        <w:t xml:space="preserve">j’ai été amener a </w:t>
-      </w:r>
-      <w:r>
-        <w:t>travaillé</w:t>
-      </w:r>
-      <w:r>
-        <w:t xml:space="preserve"> sur plusieurs pc</w:t>
-      </w:r>
-      <w:r>
-        <w:t xml:space="preserve"> </w:t>
-      </w:r>
-      <w:r>
-        <w:t>diffèrent.</w:t>
-      </w:r>
-    </w:p>
-    <w:p>
-      <w:pPr>
-        <w:pStyle w:val="Sansinterligne"/>
-      </w:pPr>
-    </w:p>
-    <w:p>
-      <w:pPr>
-        <w:pStyle w:val="Sansinterligne"/>
-      </w:pPr>
-      <w:r>
-        <w:tab/>
-        <w:t xml:space="preserve">Pour ce stage l’utilisation </w:t>
-      </w:r>
-      <w:r>
-        <w:t>de ces outil</w:t>
-      </w:r>
-      <w:r>
-        <w:t xml:space="preserve"> </w:t>
-      </w:r>
-      <w:r>
-        <w:t xml:space="preserve">et </w:t>
-      </w:r>
-      <w:r>
-        <w:t xml:space="preserve">météo a bien fonction, sont avantage est que l’ensemble des </w:t>
-      </w:r>
-      <w:r>
-        <w:t>outils sont simple et peut contraigne, ce qui fait que le temps passe à l’organisation est très faible par</w:t>
-      </w:r>
-      <w:r>
-        <w:t xml:space="preserve"> rapport</w:t>
-      </w:r>
-      <w:r>
-        <w:t xml:space="preserve"> </w:t>
-      </w:r>
-      <w:proofErr w:type="spellStart"/>
-      <w:r>
-        <w:t>e</w:t>
-      </w:r>
-      <w:r>
-        <w:t>au</w:t>
-      </w:r>
-      <w:proofErr w:type="spellEnd"/>
-      <w:r>
-        <w:t xml:space="preserve"> temps passée </w:t>
-      </w:r>
-      <w:proofErr w:type="spellStart"/>
-      <w:r>
-        <w:t>a</w:t>
-      </w:r>
-      <w:proofErr w:type="spellEnd"/>
-      <w:r>
-        <w:t xml:space="preserve"> la réalisation des différente tache. </w:t>
-      </w:r>
-    </w:p>
-    <w:p>
-      <w:pPr>
-        <w:pStyle w:val="Sansinterligne"/>
-      </w:pPr>
-      <w:r>
-        <w:t xml:space="preserve">Mon Historique </w:t>
-      </w:r>
-      <w:r>
-        <w:t>de recherche</w:t>
-      </w:r>
-      <w:r>
-        <w:rPr>
-          <w:b/>
-          <w:bCs/>
-        </w:rPr>
-        <w:t xml:space="preserve"> </w:t>
-      </w:r>
-      <w:r>
-        <w:t>m’a étais tr</w:t>
-      </w:r>
-      <w:r>
-        <w:t>ès</w:t>
-      </w:r>
-      <w:r>
-        <w:t xml:space="preserve"> </w:t>
-      </w:r>
-      <w:r>
-        <w:t>utile</w:t>
-      </w:r>
-      <w:r>
-        <w:t xml:space="preserve"> pour la partie « </w:t>
-      </w:r>
-      <w:r>
-        <w:t>2.1 État de l’art </w:t>
-      </w:r>
-      <w:r>
-        <w:t>» que j’ai r</w:t>
-      </w:r>
-      <w:r>
-        <w:t>é</w:t>
-      </w:r>
-      <w:r>
-        <w:t>di</w:t>
-      </w:r>
-      <w:r>
-        <w:t>gée à</w:t>
-      </w:r>
-      <w:r>
-        <w:t xml:space="preserve"> fin de </w:t>
-      </w:r>
-      <w:r>
-        <w:t xml:space="preserve">mon stage environ 6 semaine après la fin de mes recherche. </w:t>
-      </w:r>
-      <w:r>
-        <w:t xml:space="preserve"> </w:t>
-      </w:r>
-      <w:r>
-        <w:t xml:space="preserve">Il aurait </w:t>
-      </w:r>
-      <w:proofErr w:type="spellStart"/>
-      <w:r>
-        <w:t>étet</w:t>
-      </w:r>
-      <w:proofErr w:type="spellEnd"/>
-      <w:r>
-        <w:t xml:space="preserve"> plus </w:t>
-      </w:r>
-      <w:proofErr w:type="spellStart"/>
-      <w:r>
-        <w:t>facille</w:t>
-      </w:r>
-      <w:proofErr w:type="spellEnd"/>
-      <w:r>
-        <w:t xml:space="preserve"> de </w:t>
-      </w:r>
-      <w:proofErr w:type="spellStart"/>
-      <w:r>
-        <w:t>redijait</w:t>
-      </w:r>
-      <w:proofErr w:type="spellEnd"/>
-      <w:r>
-        <w:t xml:space="preserve"> au mois un </w:t>
-      </w:r>
-      <w:proofErr w:type="spellStart"/>
-      <w:r>
-        <w:t>eboche</w:t>
-      </w:r>
-      <w:proofErr w:type="spellEnd"/>
-      <w:r>
-        <w:t xml:space="preserve"> a la fin de ma </w:t>
-      </w:r>
-      <w:proofErr w:type="spellStart"/>
-      <w:r>
-        <w:t>fase</w:t>
-      </w:r>
-      <w:proofErr w:type="spellEnd"/>
-      <w:r>
-        <w:t xml:space="preserve"> de rechercher je pense que j’</w:t>
-      </w:r>
-      <w:proofErr w:type="spellStart"/>
-      <w:r>
-        <w:t>aurrai</w:t>
-      </w:r>
-      <w:proofErr w:type="spellEnd"/>
-      <w:r>
-        <w:t xml:space="preserve"> passe mon de temp a me </w:t>
-      </w:r>
-      <w:proofErr w:type="spellStart"/>
-      <w:r>
-        <w:t>rememorais</w:t>
-      </w:r>
-      <w:proofErr w:type="spellEnd"/>
-      <w:r>
-        <w:t xml:space="preserve"> </w:t>
-      </w:r>
-      <w:proofErr w:type="spellStart"/>
-      <w:r>
-        <w:t>setaine</w:t>
-      </w:r>
-      <w:proofErr w:type="spellEnd"/>
-      <w:r>
-        <w:t xml:space="preserve"> partie et</w:t>
-      </w:r>
-      <w:r>
-        <w:t>.</w:t>
-      </w:r>
-    </w:p>
-    <w:p>
-      <w:pPr>
-        <w:pStyle w:val="Sansinterligne"/>
-      </w:pPr>
-      <w:r>
-        <w:t xml:space="preserve">Ici mon durant ma </w:t>
-      </w:r>
-      <w:proofErr w:type="spellStart"/>
-      <w:r>
-        <w:t>peride</w:t>
-      </w:r>
-      <w:proofErr w:type="spellEnd"/>
-      <w:r>
-        <w:t xml:space="preserve"> de stage mon travaille ne </w:t>
-      </w:r>
-      <w:proofErr w:type="spellStart"/>
-      <w:r>
-        <w:t>ma</w:t>
-      </w:r>
-      <w:proofErr w:type="spellEnd"/>
-      <w:r>
-        <w:t xml:space="preserve"> pas </w:t>
-      </w:r>
-      <w:proofErr w:type="spellStart"/>
-      <w:r>
-        <w:t>amene</w:t>
-      </w:r>
-      <w:proofErr w:type="spellEnd"/>
-      <w:r>
-        <w:t xml:space="preserve"> </w:t>
-      </w:r>
-      <w:proofErr w:type="spellStart"/>
-      <w:r>
-        <w:t>a</w:t>
-      </w:r>
-      <w:proofErr w:type="spellEnd"/>
-      <w:r>
-        <w:t xml:space="preserve"> collaborer donc avec d’autre personne </w:t>
-      </w:r>
-    </w:p>
-    <w:p>
-      <w:pPr>
-        <w:pStyle w:val="Sansinterligne"/>
-      </w:pPr>
-    </w:p>
-    <w:p>
-      <w:pPr>
-        <w:pStyle w:val="Titre2"/>
-      </w:pPr>
-      <w:bookmarkStart w:id="23" w:name="_Toc173853837"/>
-      <w:r>
-        <w:lastRenderedPageBreak/>
-        <w:t xml:space="preserve">Comparatif prévision/réalisation </w:t>
-      </w:r>
-      <w:proofErr w:type="spellStart"/>
-      <w:r>
-        <w:t>effectiv</w:t>
-      </w:r>
-      <w:bookmarkEnd w:id="23"/>
-      <w:proofErr w:type="spellEnd"/>
-    </w:p>
-    <w:p/>
-    <w:p/>
-    <w:p>
-      <w:pPr>
-        <w:pStyle w:val="Titre2"/>
-      </w:pPr>
-      <w:bookmarkStart w:id="24" w:name="_Toc173853838"/>
-      <w:r>
-        <w:t>Les compétences acquises et consolidées</w:t>
-      </w:r>
-      <w:bookmarkEnd w:id="24"/>
-    </w:p>
-    <w:bookmarkEnd w:id="15"/>
-    <w:p>
-      <w:pPr>
-        <w:pStyle w:val="Sansinterligne"/>
-      </w:pPr>
-    </w:p>
-    <w:p>
-      <w:pPr>
-        <w:pStyle w:val="Sansinterligne"/>
-      </w:pPr>
-      <w:r>
-        <w:t xml:space="preserve">Développement python. Petp8. </w:t>
-      </w:r>
-      <w:proofErr w:type="spellStart"/>
-      <w:r>
-        <w:t>Librerie</w:t>
-      </w:r>
-      <w:proofErr w:type="spellEnd"/>
-      <w:r>
-        <w:t xml:space="preserve"> </w:t>
-      </w:r>
-      <w:proofErr w:type="spellStart"/>
-      <w:r>
-        <w:t>Transformeurs</w:t>
-      </w:r>
-      <w:proofErr w:type="spellEnd"/>
-      <w:r>
-        <w:t>.</w:t>
-      </w:r>
-    </w:p>
-    <w:p>
-      <w:pPr>
-        <w:pStyle w:val="Sansinterligne"/>
-      </w:pPr>
-      <w:r>
-        <w:t xml:space="preserve">Environnement, </w:t>
-      </w:r>
-      <w:proofErr w:type="spellStart"/>
-      <w:r>
-        <w:t>conda</w:t>
-      </w:r>
-      <w:proofErr w:type="spellEnd"/>
-    </w:p>
-    <w:p>
-      <w:pPr>
-        <w:pStyle w:val="Sansinterligne"/>
-      </w:pPr>
-      <w:r>
-        <w:t>GIT LFS</w:t>
-      </w:r>
-    </w:p>
-    <w:p/>
-    <w:p/>
-    <w:p/>
-    <w:p/>
-    <w:p/>
-    <w:p/>
-    <w:p/>
-    <w:p/>
-    <w:p/>
-    <w:p/>
-    <w:p/>
-    <w:p/>
-    <w:p/>
     <w:p>
       <w:pPr>
         <w:pStyle w:val="Titre1"/>
@@ -6523,7 +8181,7 @@
         </w:numPr>
         <w:ind w:left="432" w:hanging="432"/>
       </w:pPr>
-      <w:bookmarkStart w:id="25" w:name="_Toc173853839"/>
+      <w:bookmarkStart w:id="26" w:name="_Toc174175333"/>
       <w:r>
         <w:t>Bilan de l’</w:t>
       </w:r>
@@ -6531,7 +8189,7 @@
       <w:r>
         <w:t>expérience</w:t>
       </w:r>
-      <w:bookmarkEnd w:id="25"/>
+      <w:bookmarkEnd w:id="26"/>
     </w:p>
     <w:p>
       <w:pPr>
@@ -6572,7 +8230,13 @@
         <w:pStyle w:val="Sansinterligne"/>
       </w:pPr>
       <w:r>
-        <w:t>hé mais j'ai également pu développer</w:t>
+        <w:t>hé</w:t>
+      </w:r>
+      <w:r>
+        <w:t>,</w:t>
+      </w:r>
+      <w:r>
+        <w:t xml:space="preserve"> mais j'ai également pu développer</w:t>
       </w:r>
       <w:r>
         <w:t xml:space="preserve"> </w:t>
@@ -6581,97 +8245,95 @@
         <w:t>des compétences moins technique</w:t>
       </w:r>
       <w:r>
+        <w:t xml:space="preserve"> blabla</w:t>
+      </w:r>
+    </w:p>
+    <w:p>
+      <w:pPr>
+        <w:pStyle w:val="Sansinterligne"/>
+      </w:pPr>
+    </w:p>
+    <w:p>
+      <w:pPr>
+        <w:pStyle w:val="Sansinterligne"/>
+      </w:pPr>
+      <w:r>
+        <w:t>hé hé cette expérience aura donc certainement une influence très positive</w:t>
+      </w:r>
+      <w:r>
         <w:t xml:space="preserve"> </w:t>
       </w:r>
-      <w:proofErr w:type="spellStart"/>
-      <w:r>
-        <w:t>blabla</w:t>
-      </w:r>
-      <w:proofErr w:type="spellEnd"/>
-    </w:p>
-    <w:p>
-      <w:pPr>
-        <w:pStyle w:val="Sansinterligne"/>
-      </w:pPr>
-    </w:p>
-    <w:p>
-      <w:pPr>
-        <w:pStyle w:val="Sansinterligne"/>
-      </w:pPr>
-      <w:r>
-        <w:t xml:space="preserve">hé </w:t>
-      </w:r>
-      <w:proofErr w:type="spellStart"/>
-      <w:r>
-        <w:t>hé</w:t>
-      </w:r>
-      <w:proofErr w:type="spellEnd"/>
-      <w:r>
-        <w:t xml:space="preserve"> cette expérience aura donc certainement une influence très positive</w:t>
+      <w:r>
+        <w:t>sur mon futur professionnel</w:t>
+      </w:r>
+      <w:r>
+        <w:t>…</w:t>
+      </w:r>
+      <w:r>
+        <w:t xml:space="preserve"> h</w:t>
+      </w:r>
+    </w:p>
+    <w:p>
+      <w:pPr>
+        <w:pStyle w:val="Sansinterligne"/>
+      </w:pPr>
+    </w:p>
+    <w:p>
+      <w:pPr>
+        <w:pStyle w:val="Sansinterligne"/>
+      </w:pPr>
+      <w:r>
+        <w:t>Et très positive j'ai permis de très développer mon autonomie dans la gestion de projet et dans son aboutissement</w:t>
+      </w:r>
+      <w:r>
+        <w:t>,</w:t>
+      </w:r>
+      <w:r>
+        <w:t xml:space="preserve"> mais bon j'aurais aimé quand même avoi</w:t>
+      </w:r>
+      <w:r>
+        <w:t xml:space="preserve">r </w:t>
+      </w:r>
+      <w:r>
+        <w:t>puis pouvoir échanger</w:t>
       </w:r>
       <w:r>
         <w:t xml:space="preserve"> </w:t>
       </w:r>
       <w:r>
-        <w:t>sur mon futur professionnel</w:t>
-      </w:r>
-      <w:r>
-        <w:t>…</w:t>
-      </w:r>
-      <w:r>
-        <w:t xml:space="preserve"> h</w:t>
-      </w:r>
-    </w:p>
-    <w:p>
-      <w:pPr>
-        <w:pStyle w:val="Sansinterligne"/>
-      </w:pPr>
-    </w:p>
-    <w:p>
-      <w:pPr>
-        <w:pStyle w:val="Sansinterligne"/>
-      </w:pPr>
-      <w:r>
-        <w:t>Et très positive j'ai permis de très développer mon autonomie dans la gestion de projet et dans son aboutissement mais bon j'aurais aimé quand même avoi</w:t>
-      </w:r>
-      <w:r>
-        <w:t xml:space="preserve">r </w:t>
-      </w:r>
-      <w:r>
-        <w:t>puis pouvoir échanger</w:t>
+        <w:t>qualifié dans mon domaine de stage avec afin d'obtenir des conseils</w:t>
+      </w:r>
+      <w:r>
+        <w:t>/guider</w:t>
+      </w:r>
+      <w:r>
+        <w:t xml:space="preserve"> techniques</w:t>
       </w:r>
       <w:r>
         <w:t xml:space="preserve"> </w:t>
       </w:r>
       <w:r>
-        <w:t>qualifié dans mon domaine de stage avec afin d'obtenir des conseils</w:t>
-      </w:r>
-      <w:r>
-        <w:t>/guider</w:t>
-      </w:r>
-      <w:r>
-        <w:t xml:space="preserve"> techniques</w:t>
+        <w:t>afin d'accélérer ma réalisation et d'augmenter on apprentissage</w:t>
+      </w:r>
+      <w:r>
+        <w:t>.</w:t>
       </w:r>
       <w:r>
         <w:t xml:space="preserve"> </w:t>
       </w:r>
-      <w:r>
-        <w:t>afin d'accélérer ma réalisation et d'augmenter on apprentissage</w:t>
-      </w:r>
-      <w:r>
-        <w:t>.</w:t>
-      </w:r>
-      <w:r>
-        <w:t xml:space="preserve"> </w:t>
-      </w:r>
-    </w:p>
-    <w:p>
-      <w:pPr>
-        <w:pStyle w:val="Sansinterligne"/>
-      </w:pPr>
-      <w:r>
-        <w:lastRenderedPageBreak/>
-        <w:t>Ces 2 semaines de stage n'ont pas changé mon projet professionnel mais m'a permis comme je le souhaitais avant d'arriver de me familiariser avec un nouveau domaine et tester des technologies de celui-ci</w:t>
+    </w:p>
+    <w:p>
+      <w:pPr>
+        <w:pStyle w:val="Sansinterligne"/>
+      </w:pPr>
+      <w:r>
+        <w:t>Ces 2 semaines de stage n'ont pas changé mon projet professionnel</w:t>
+      </w:r>
+      <w:r>
+        <w:t>,</w:t>
+      </w:r>
+      <w:r>
+        <w:t xml:space="preserve"> mais m'a permis comme je le souhaitais avant d'arriver de me familiariser avec un nouveau domaine et tester des technologies de celui-ci</w:t>
       </w:r>
       <w:r>
         <w:t xml:space="preserve">. </w:t>
@@ -6695,11 +8357,11 @@
           <w:numId w:val="0"/>
         </w:numPr>
       </w:pPr>
-      <w:bookmarkStart w:id="26" w:name="_Toc173853840"/>
+      <w:bookmarkStart w:id="27" w:name="_Toc174175334"/>
       <w:r>
         <w:t>Table des annexes</w:t>
       </w:r>
-      <w:bookmarkEnd w:id="26"/>
+      <w:bookmarkEnd w:id="27"/>
     </w:p>
     <w:p>
       <w:pPr>
@@ -7000,21 +8662,7 @@
         <w:rPr>
           <w:color w:val="FF0000"/>
         </w:rPr>
-        <w:t xml:space="preserve">Cet outil sera à destination des industriels qui souhaitent avoir de prédictions sur le valeur de retours de leurs systèmes en fonction des </w:t>
-      </w:r>
-      <w:proofErr w:type="spellStart"/>
-      <w:r>
-        <w:rPr>
-          <w:color w:val="FF0000"/>
-        </w:rPr>
-        <w:t>covaroble</w:t>
-      </w:r>
-      <w:proofErr w:type="spellEnd"/>
-      <w:r>
-        <w:rPr>
-          <w:color w:val="FF0000"/>
-        </w:rPr>
-        <w:t xml:space="preserve"> qui peuvent l'influencer.</w:t>
+        <w:t>Cet outil sera à destination des industriels qui souhaitent avoir de prédictions sur le valeur de retours de leurs systèmes en fonction des covaroble qui peuvent l'influencer.</w:t>
       </w:r>
     </w:p>
     <w:p>
@@ -12339,6 +13987,95 @@
     </w:lvl>
   </w:abstractNum>
   <w:abstractNum w:abstractNumId="43" w15:restartNumberingAfterBreak="0">
+    <w:nsid w:val="76FF7198"/>
+    <w:multiLevelType w:val="hybridMultilevel"/>
+    <w:tmpl w:val="FA0ADB8E"/>
+    <w:lvl w:ilvl="0" w:tplc="C176816E">
+      <w:start w:val="1"/>
+      <w:numFmt w:val="decimal"/>
+      <w:lvlText w:val="%1-"/>
+      <w:lvlJc w:val="left"/>
+      <w:pPr>
+        <w:ind w:left="720" w:hanging="360"/>
+      </w:pPr>
+      <w:rPr>
+        <w:rFonts w:hint="default"/>
+      </w:rPr>
+    </w:lvl>
+    <w:lvl w:ilvl="1" w:tplc="040C0019" w:tentative="1">
+      <w:start w:val="1"/>
+      <w:numFmt w:val="lowerLetter"/>
+      <w:lvlText w:val="%2."/>
+      <w:lvlJc w:val="left"/>
+      <w:pPr>
+        <w:ind w:left="1440" w:hanging="360"/>
+      </w:pPr>
+    </w:lvl>
+    <w:lvl w:ilvl="2" w:tplc="040C001B" w:tentative="1">
+      <w:start w:val="1"/>
+      <w:numFmt w:val="lowerRoman"/>
+      <w:lvlText w:val="%3."/>
+      <w:lvlJc w:val="right"/>
+      <w:pPr>
+        <w:ind w:left="2160" w:hanging="180"/>
+      </w:pPr>
+    </w:lvl>
+    <w:lvl w:ilvl="3" w:tplc="040C000F" w:tentative="1">
+      <w:start w:val="1"/>
+      <w:numFmt w:val="decimal"/>
+      <w:lvlText w:val="%4."/>
+      <w:lvlJc w:val="left"/>
+      <w:pPr>
+        <w:ind w:left="2880" w:hanging="360"/>
+      </w:pPr>
+    </w:lvl>
+    <w:lvl w:ilvl="4" w:tplc="040C0019" w:tentative="1">
+      <w:start w:val="1"/>
+      <w:numFmt w:val="lowerLetter"/>
+      <w:lvlText w:val="%5."/>
+      <w:lvlJc w:val="left"/>
+      <w:pPr>
+        <w:ind w:left="3600" w:hanging="360"/>
+      </w:pPr>
+    </w:lvl>
+    <w:lvl w:ilvl="5" w:tplc="040C001B" w:tentative="1">
+      <w:start w:val="1"/>
+      <w:numFmt w:val="lowerRoman"/>
+      <w:lvlText w:val="%6."/>
+      <w:lvlJc w:val="right"/>
+      <w:pPr>
+        <w:ind w:left="4320" w:hanging="180"/>
+      </w:pPr>
+    </w:lvl>
+    <w:lvl w:ilvl="6" w:tplc="040C000F" w:tentative="1">
+      <w:start w:val="1"/>
+      <w:numFmt w:val="decimal"/>
+      <w:lvlText w:val="%7."/>
+      <w:lvlJc w:val="left"/>
+      <w:pPr>
+        <w:ind w:left="5040" w:hanging="360"/>
+      </w:pPr>
+    </w:lvl>
+    <w:lvl w:ilvl="7" w:tplc="040C0019" w:tentative="1">
+      <w:start w:val="1"/>
+      <w:numFmt w:val="lowerLetter"/>
+      <w:lvlText w:val="%8."/>
+      <w:lvlJc w:val="left"/>
+      <w:pPr>
+        <w:ind w:left="5760" w:hanging="360"/>
+      </w:pPr>
+    </w:lvl>
+    <w:lvl w:ilvl="8" w:tplc="040C001B" w:tentative="1">
+      <w:start w:val="1"/>
+      <w:numFmt w:val="lowerRoman"/>
+      <w:lvlText w:val="%9."/>
+      <w:lvlJc w:val="right"/>
+      <w:pPr>
+        <w:ind w:left="6480" w:hanging="180"/>
+      </w:pPr>
+    </w:lvl>
+  </w:abstractNum>
+  <w:abstractNum w:abstractNumId="44" w15:restartNumberingAfterBreak="0">
     <w:nsid w:val="7742781F"/>
     <w:multiLevelType w:val="hybridMultilevel"/>
     <w:tmpl w:val="3D5C4BCC"/>
@@ -12452,7 +14189,7 @@
       </w:rPr>
     </w:lvl>
   </w:abstractNum>
-  <w:abstractNum w:abstractNumId="44" w15:restartNumberingAfterBreak="0">
+  <w:abstractNum w:abstractNumId="45" w15:restartNumberingAfterBreak="0">
     <w:nsid w:val="7A3C3321"/>
     <w:multiLevelType w:val="hybridMultilevel"/>
     <w:tmpl w:val="822A098E"/>
@@ -12565,7 +14302,7 @@
       </w:rPr>
     </w:lvl>
   </w:abstractNum>
-  <w:abstractNum w:abstractNumId="45" w15:restartNumberingAfterBreak="0">
+  <w:abstractNum w:abstractNumId="46" w15:restartNumberingAfterBreak="0">
     <w:nsid w:val="7E9A3E38"/>
     <w:multiLevelType w:val="hybridMultilevel"/>
     <w:tmpl w:val="F806BCAE"/>
@@ -12748,7 +14485,7 @@
     <w:abstractNumId w:val="2"/>
   </w:num>
   <w:num w:numId="24" w16cid:durableId="1101493628">
-    <w:abstractNumId w:val="44"/>
+    <w:abstractNumId w:val="45"/>
   </w:num>
   <w:num w:numId="25" w16cid:durableId="171918383">
     <w:abstractNumId w:val="11"/>
@@ -12757,13 +14494,13 @@
     <w:abstractNumId w:val="0"/>
   </w:num>
   <w:num w:numId="27" w16cid:durableId="1400667779">
-    <w:abstractNumId w:val="43"/>
+    <w:abstractNumId w:val="44"/>
   </w:num>
   <w:num w:numId="28" w16cid:durableId="2012829967">
     <w:abstractNumId w:val="39"/>
   </w:num>
   <w:num w:numId="29" w16cid:durableId="1554122169">
-    <w:abstractNumId w:val="45"/>
+    <w:abstractNumId w:val="46"/>
   </w:num>
   <w:num w:numId="30" w16cid:durableId="64454221">
     <w:abstractNumId w:val="24"/>
@@ -12815,6 +14552,9 @@
   </w:num>
   <w:num w:numId="46" w16cid:durableId="5642163">
     <w:abstractNumId w:val="37"/>
+  </w:num>
+  <w:num w:numId="47" w16cid:durableId="246303320">
+    <w:abstractNumId w:val="43"/>
   </w:num>
 </w:numbering>
 </file>
@@ -13464,7 +15204,6 @@
   <w:style w:type="character" w:default="1" w:styleId="Policepardfaut">
     <w:name w:val="Default Paragraph Font"/>
     <w:uiPriority w:val="1"/>
-    <w:semiHidden/>
     <w:unhideWhenUsed/>
   </w:style>
   <w:style w:type="table" w:default="1" w:styleId="TableauNormal">

--- a/Rapport_202324_DI4_MERCIER_Titouan.docx
+++ b/Rapport_202324_DI4_MERCIER_Titouan.docx
@@ -733,8 +733,18 @@
           <w:szCs w:val="20"/>
         </w:rPr>
         <w:br/>
-        <w:t>37390 Notre Dame D’Oé</w:t>
-      </w:r>
+        <w:t>37390 Notre Dame D’</w:t>
+      </w:r>
+      <w:proofErr w:type="spellStart"/>
+      <w:r>
+        <w:rPr>
+          <w:rFonts w:ascii="Arial" w:hAnsi="Arial" w:cs="Arial"/>
+          <w:sz w:val="20"/>
+          <w:szCs w:val="20"/>
+        </w:rPr>
+        <w:t>Oé</w:t>
+      </w:r>
+      <w:proofErr w:type="spellEnd"/>
       <w:r>
         <w:rPr>
           <w:rFonts w:ascii="Arial" w:hAnsi="Arial" w:cs="Arial"/>
@@ -932,10 +942,10 @@
         </w:rPr>
       </w:pPr>
     </w:p>
-    <w:bookmarkStart w:id="2" w:name="_Toc81903314" w:displacedByCustomXml="next"/>
-    <w:bookmarkStart w:id="3" w:name="_Toc81903284" w:displacedByCustomXml="next"/>
-    <w:bookmarkStart w:id="4" w:name="_Toc81901576" w:displacedByCustomXml="next"/>
-    <w:bookmarkStart w:id="5" w:name="_Toc174175314" w:displacedByCustomXml="next"/>
+    <w:bookmarkStart w:id="2" w:name="_Toc174175314" w:displacedByCustomXml="next"/>
+    <w:bookmarkStart w:id="3" w:name="_Toc81901576" w:displacedByCustomXml="next"/>
+    <w:bookmarkStart w:id="4" w:name="_Toc81903284" w:displacedByCustomXml="next"/>
+    <w:bookmarkStart w:id="5" w:name="_Toc81903314" w:displacedByCustomXml="next"/>
     <w:sdt>
       <w:sdtPr>
         <w:rPr>
@@ -4537,14 +4547,22 @@
         <w:rPr>
           <w:u w:val="single"/>
         </w:rPr>
-        <w:t xml:space="preserve">M. LE NY Nicolas,  </w:t>
-      </w:r>
+        <w:t xml:space="preserve">M. LE NY </w:t>
+      </w:r>
+      <w:proofErr w:type="gramStart"/>
       <w:r>
         <w:rPr>
           <w:u w:val="single"/>
         </w:rPr>
+        <w:t xml:space="preserve">Nicolas,  </w:t>
+      </w:r>
+      <w:r>
+        <w:rPr>
+          <w:u w:val="single"/>
+        </w:rPr>
         <w:t>Gérant</w:t>
       </w:r>
+      <w:proofErr w:type="gramEnd"/>
       <w:r>
         <w:rPr>
           <w:u w:val="single"/>
@@ -4584,7 +4602,11 @@
         <w:t>C</w:t>
       </w:r>
       <w:r>
-        <w:t xml:space="preserve">'est lui qui a défini mon sujet de stage et qui </w:t>
+        <w:t xml:space="preserve">'est lui qui a défini mon sujet de stage et </w:t>
+      </w:r>
+      <w:proofErr w:type="gramStart"/>
+      <w:r>
+        <w:t xml:space="preserve">qui </w:t>
       </w:r>
       <w:r>
         <w:t xml:space="preserve"> </w:t>
@@ -4592,6 +4614,7 @@
       <w:r>
         <w:t>a</w:t>
       </w:r>
+      <w:proofErr w:type="gramEnd"/>
       <w:r>
         <w:t xml:space="preserve"> </w:t>
       </w:r>
@@ -4635,7 +4658,15 @@
         <w:t>tentes</w:t>
       </w:r>
       <w:r>
-        <w:t xml:space="preserve"> de l’entreprise  sur la réalis</w:t>
+        <w:t xml:space="preserve"> de </w:t>
+      </w:r>
+      <w:proofErr w:type="gramStart"/>
+      <w:r>
+        <w:t>l’entreprise  sur</w:t>
+      </w:r>
+      <w:proofErr w:type="gramEnd"/>
+      <w:r>
+        <w:t xml:space="preserve"> la réalis</w:t>
       </w:r>
       <w:r>
         <w:t>a</w:t>
@@ -4653,7 +4684,15 @@
         <w:t xml:space="preserve">avons </w:t>
       </w:r>
       <w:r>
-        <w:t>exclusivement échangé par email et téléphone</w:t>
+        <w:t xml:space="preserve">exclusivement échangé par </w:t>
+      </w:r>
+      <w:proofErr w:type="gramStart"/>
+      <w:r>
+        <w:t>email</w:t>
+      </w:r>
+      <w:proofErr w:type="gramEnd"/>
+      <w:r>
+        <w:t xml:space="preserve"> et téléphone</w:t>
       </w:r>
       <w:r>
         <w:t>.</w:t>
@@ -4675,19 +4714,35 @@
         <w:rPr>
           <w:u w:val="single"/>
         </w:rPr>
-        <w:t>Mme. LE NY  Cécile</w:t>
-      </w:r>
+        <w:t xml:space="preserve">Mme. LE </w:t>
+      </w:r>
+      <w:proofErr w:type="gramStart"/>
       <w:r>
         <w:rPr>
           <w:u w:val="single"/>
         </w:rPr>
+        <w:t>NY  Cécile</w:t>
+      </w:r>
+      <w:proofErr w:type="gramEnd"/>
+      <w:r>
+        <w:rPr>
+          <w:u w:val="single"/>
+        </w:rPr>
         <w:t xml:space="preserve">, </w:t>
       </w:r>
+      <w:proofErr w:type="spellStart"/>
       <w:r>
         <w:rPr>
           <w:u w:val="single"/>
         </w:rPr>
-        <w:t>Assistente Administrative</w:t>
+        <w:t>Assistente</w:t>
+      </w:r>
+      <w:proofErr w:type="spellEnd"/>
+      <w:r>
+        <w:rPr>
+          <w:u w:val="single"/>
+        </w:rPr>
+        <w:t xml:space="preserve"> Administrative</w:t>
       </w:r>
       <w:r>
         <w:t xml:space="preserve"> </w:t>
@@ -4709,11 +4764,16 @@
           <w:u w:val="single"/>
         </w:rPr>
       </w:pPr>
+      <w:proofErr w:type="gramStart"/>
       <w:r>
         <w:t>e</w:t>
       </w:r>
       <w:r>
-        <w:t xml:space="preserve">lle </w:t>
+        <w:t>lle</w:t>
+      </w:r>
+      <w:proofErr w:type="gramEnd"/>
+      <w:r>
+        <w:t xml:space="preserve"> </w:t>
       </w:r>
       <w:r>
         <w:t>s’est</w:t>
@@ -4763,8 +4823,13 @@
       <w:r>
         <w:t xml:space="preserve"> aussi </w:t>
       </w:r>
-      <w:r>
-        <w:t>aider à obtenir</w:t>
+      <w:proofErr w:type="gramStart"/>
+      <w:r>
+        <w:t>aider</w:t>
+      </w:r>
+      <w:proofErr w:type="gramEnd"/>
+      <w:r>
+        <w:t xml:space="preserve"> à obtenir</w:t>
       </w:r>
       <w:r>
         <w:t xml:space="preserve"> </w:t>
@@ -4808,8 +4873,13 @@
       <w:r>
         <w:t xml:space="preserve">au travail </w:t>
       </w:r>
-      <w:r>
-        <w:t xml:space="preserve">mi en </w:t>
+      <w:proofErr w:type="spellStart"/>
+      <w:r>
+        <w:t>mi</w:t>
+      </w:r>
+      <w:proofErr w:type="spellEnd"/>
+      <w:r>
+        <w:t xml:space="preserve"> en </w:t>
       </w:r>
       <w:r>
         <w:t>ouvre</w:t>
@@ -4836,6 +4906,7 @@
           <w:u w:val="single"/>
         </w:rPr>
       </w:pPr>
+      <w:proofErr w:type="gramStart"/>
       <w:r>
         <w:rPr>
           <w:u w:val="single"/>
@@ -4866,6 +4937,7 @@
         </w:rPr>
         <w:t>collaborateur</w:t>
       </w:r>
+      <w:proofErr w:type="gramEnd"/>
       <w:r>
         <w:rPr>
           <w:u w:val="single"/>
@@ -4890,13 +4962,21 @@
         <w:pStyle w:val="Sansinterligne"/>
       </w:pPr>
       <w:r>
-        <w:t>Rarement dans les locaux de l’entreprise car souvent en déplacement chez les client</w:t>
+        <w:t xml:space="preserve">Rarement dans les locaux de l’entreprise car souvent en déplacement chez </w:t>
+      </w:r>
+      <w:proofErr w:type="gramStart"/>
+      <w:r>
+        <w:t>les client</w:t>
       </w:r>
       <w:r>
         <w:t>s</w:t>
       </w:r>
       <w:r>
-        <w:t xml:space="preserve"> liée à la nature de leur travail. Il</w:t>
+        <w:t xml:space="preserve"> liée</w:t>
+      </w:r>
+      <w:proofErr w:type="gramEnd"/>
+      <w:r>
+        <w:t xml:space="preserve"> à la nature de leur travail. Il</w:t>
       </w:r>
       <w:r>
         <w:t>s</w:t>
@@ -5157,7 +5237,11 @@
         <w:t>celui-ci</w:t>
       </w:r>
       <w:r>
-        <w:t xml:space="preserve"> comme</w:t>
+        <w:t xml:space="preserve"> </w:t>
+      </w:r>
+      <w:proofErr w:type="gramStart"/>
+      <w:r>
+        <w:t>comme</w:t>
       </w:r>
       <w:r>
         <w:t xml:space="preserve"> par ex</w:t>
@@ -5168,6 +5252,7 @@
       <w:r>
         <w:t>mple</w:t>
       </w:r>
+      <w:proofErr w:type="gramEnd"/>
       <w:r>
         <w:t xml:space="preserve"> </w:t>
       </w:r>
@@ -5272,8 +5357,13 @@
       <w:r>
         <w:t xml:space="preserve">et </w:t>
       </w:r>
-      <w:r>
-        <w:t xml:space="preserve">covariables </w:t>
+      <w:proofErr w:type="spellStart"/>
+      <w:r>
+        <w:t>covariables</w:t>
+      </w:r>
+      <w:proofErr w:type="spellEnd"/>
+      <w:r>
+        <w:t xml:space="preserve"> </w:t>
       </w:r>
       <w:r>
         <w:t>de</w:t>
@@ -5597,8 +5687,29 @@
         <w:t xml:space="preserve"> « </w:t>
       </w:r>
       <w:r>
-        <w:t>Large Language Model Performance in Time Series Analysis</w:t>
-      </w:r>
+        <w:t xml:space="preserve">Large </w:t>
+      </w:r>
+      <w:proofErr w:type="spellStart"/>
+      <w:r>
+        <w:t>Language</w:t>
+      </w:r>
+      <w:proofErr w:type="spellEnd"/>
+      <w:r>
+        <w:t xml:space="preserve"> Model Performance in Time </w:t>
+      </w:r>
+      <w:proofErr w:type="spellStart"/>
+      <w:r>
+        <w:t>Series</w:t>
+      </w:r>
+      <w:proofErr w:type="spellEnd"/>
+      <w:r>
+        <w:t xml:space="preserve"> </w:t>
+      </w:r>
+      <w:proofErr w:type="spellStart"/>
+      <w:r>
+        <w:t>Analysis</w:t>
+      </w:r>
+      <w:proofErr w:type="spellEnd"/>
       <w:r>
         <w:t> »</w:t>
       </w:r>
@@ -5612,7 +5723,31 @@
         <w:t xml:space="preserve"> le 1er mai 2024 sur medium.com</w:t>
       </w:r>
       <w:r>
-        <w:t xml:space="preserve">, un site de blog qui à une dimension de partade de contenue scientifique de par la présence de nombre d’articles sur divers type de technologie. </w:t>
+        <w:t xml:space="preserve">, un site de blog qui </w:t>
+      </w:r>
+      <w:proofErr w:type="spellStart"/>
+      <w:r>
+        <w:t>à</w:t>
+      </w:r>
+      <w:proofErr w:type="spellEnd"/>
+      <w:r>
+        <w:t xml:space="preserve"> une dimension de </w:t>
+      </w:r>
+      <w:proofErr w:type="spellStart"/>
+      <w:r>
+        <w:t>partade</w:t>
+      </w:r>
+      <w:proofErr w:type="spellEnd"/>
+      <w:r>
+        <w:t xml:space="preserve"> de contenue scientifique de par la présence de nombre d’articles sur </w:t>
+      </w:r>
+      <w:proofErr w:type="gramStart"/>
+      <w:r>
+        <w:t>divers type</w:t>
+      </w:r>
+      <w:proofErr w:type="gramEnd"/>
+      <w:r>
+        <w:t xml:space="preserve"> de technologie. </w:t>
       </w:r>
     </w:p>
     <w:p>
@@ -5622,6 +5757,7 @@
       <w:r>
         <w:t xml:space="preserve"> </w:t>
       </w:r>
+      <w:proofErr w:type="gramStart"/>
       <w:r>
         <w:t xml:space="preserve">Il </w:t>
       </w:r>
@@ -5634,6 +5770,7 @@
       <w:r>
         <w:t>ait</w:t>
       </w:r>
+      <w:proofErr w:type="gramEnd"/>
       <w:r>
         <w:t xml:space="preserve"> </w:t>
       </w:r>
@@ -5667,6 +5804,7 @@
       <w:r>
         <w:t xml:space="preserve">t. </w:t>
       </w:r>
+      <w:proofErr w:type="gramStart"/>
       <w:r>
         <w:rPr>
           <w:color w:val="FF0000"/>
@@ -5677,26 +5815,69 @@
         <w:rPr>
           <w:color w:val="FF0000"/>
         </w:rPr>
-        <w:t xml:space="preserve">faudra donc privilégier des LM peu volumineux capable de fonctionner sur de localement dans les entreprises. Ce qui a principalement pousser Monsieur le a envisagez d'explorer les solutions la M et la lecture de cet article … . Une autre contrainte est d'essayer de se tourner principalement vers </w:t>
-      </w:r>
+        <w:t>faudra</w:t>
+      </w:r>
+      <w:proofErr w:type="gramEnd"/>
       <w:r>
         <w:rPr>
           <w:color w:val="FF0000"/>
         </w:rPr>
+        <w:t xml:space="preserve"> donc privilégier des LM peu volumineux capable de fonctionner sur de localement dans les entreprises. Ce qui a principalement pousser Monsieur le a envisagez d'explorer les solutions la M et la lecture de cet article </w:t>
+      </w:r>
+      <w:proofErr w:type="gramStart"/>
+      <w:r>
+        <w:rPr>
+          <w:color w:val="FF0000"/>
+        </w:rPr>
+        <w:t>… .</w:t>
+      </w:r>
+      <w:proofErr w:type="gramEnd"/>
+      <w:r>
+        <w:rPr>
+          <w:color w:val="FF0000"/>
+        </w:rPr>
+        <w:t xml:space="preserve"> Une autre contrainte est d'essayer de se tourner principalement vers </w:t>
+      </w:r>
+      <w:r>
+        <w:rPr>
+          <w:color w:val="FF0000"/>
+        </w:rPr>
         <w:t>des technologies françaises</w:t>
       </w:r>
       <w:r>
         <w:rPr>
           <w:color w:val="FF0000"/>
         </w:rPr>
-        <w:t xml:space="preserve"> notamment celle de mistrale IA. Cela pourra faciliter l'acceptation de cette nouvelle technologie par les clients.</w:t>
-      </w:r>
+        <w:t xml:space="preserve"> notamment celle de </w:t>
+      </w:r>
+      <w:proofErr w:type="spellStart"/>
       <w:r>
         <w:rPr>
           <w:color w:val="FF0000"/>
         </w:rPr>
+        <w:t>mistrale</w:t>
+      </w:r>
+      <w:proofErr w:type="spellEnd"/>
+      <w:r>
+        <w:rPr>
+          <w:color w:val="FF0000"/>
+        </w:rPr>
+        <w:t xml:space="preserve"> IA. Cela pourra faciliter l'acceptation de cette nouvelle technologie par les clients</w:t>
+      </w:r>
+      <w:proofErr w:type="gramStart"/>
+      <w:r>
+        <w:rPr>
+          <w:color w:val="FF0000"/>
+        </w:rPr>
+        <w:t>.</w:t>
+      </w:r>
+      <w:r>
+        <w:rPr>
+          <w:color w:val="FF0000"/>
+        </w:rPr>
         <w:t xml:space="preserve"> )</w:t>
       </w:r>
+      <w:proofErr w:type="gramEnd"/>
     </w:p>
     <w:p>
       <w:pPr>
@@ -5756,10 +5937,18 @@
         <w:t>ésumer ces recherches dans la sous-partie suivante</w:t>
       </w:r>
       <w:r>
-        <w:t xml:space="preserve"> « </w:t>
-      </w:r>
-      <w:r>
-        <w:t xml:space="preserve"> familiarisation avec le domaine</w:t>
+        <w:t xml:space="preserve"> </w:t>
+      </w:r>
+      <w:proofErr w:type="gramStart"/>
+      <w:r>
+        <w:t>« </w:t>
+      </w:r>
+      <w:r>
+        <w:t xml:space="preserve"> familiarisation</w:t>
+      </w:r>
+      <w:proofErr w:type="gramEnd"/>
+      <w:r>
+        <w:t xml:space="preserve"> avec le domaine</w:t>
       </w:r>
       <w:r>
         <w:t xml:space="preserve"> ». </w:t>
@@ -5821,9 +6010,11 @@
       <w:r>
         <w:t xml:space="preserve"> J’ai </w:t>
       </w:r>
+      <w:proofErr w:type="gramStart"/>
       <w:r>
         <w:t>retranscrite</w:t>
       </w:r>
+      <w:proofErr w:type="gramEnd"/>
       <w:r>
         <w:t xml:space="preserve"> c’est </w:t>
       </w:r>
@@ -5858,7 +6049,15 @@
         <w:pStyle w:val="Sansinterligne"/>
       </w:pPr>
       <w:r>
-        <w:t xml:space="preserve">La prédiction sur des valeur à partir de série temporelle n’est pas un sujet nouveau si les rossant avance en intelligence artificielle ont permis des progrès notamment en pouvant prendre en conte un nombre élargie </w:t>
+        <w:t xml:space="preserve">La prédiction sur des valeur à partir de série temporelle n’est pas un sujet nouveau si les rossant avance en intelligence artificielle ont permis des progrès notamment en pouvant prendre en </w:t>
+      </w:r>
+      <w:proofErr w:type="spellStart"/>
+      <w:r>
+        <w:t>conte</w:t>
+      </w:r>
+      <w:proofErr w:type="spellEnd"/>
+      <w:r>
+        <w:t xml:space="preserve"> un nombre élargie </w:t>
       </w:r>
       <w:r>
         <w:t>des facteurs qui pouvaient peuvent influencer le comportement d'une série temporaire</w:t>
@@ -6232,28 +6431,42 @@
         <w:rPr>
           <w:rStyle w:val="SansinterligneCar"/>
         </w:rPr>
-        <w:t xml:space="preserve"> comme tchat gpt.</w:t>
-      </w:r>
-    </w:p>
-    <w:p>
-      <w:pPr>
-        <w:pStyle w:val="Sansinterligne"/>
+        <w:t xml:space="preserve"> comme tchat </w:t>
+      </w:r>
+      <w:proofErr w:type="spellStart"/>
+      <w:r>
         <w:rPr>
           <w:rStyle w:val="SansinterligneCar"/>
         </w:rPr>
-      </w:pPr>
-    </w:p>
-    <w:p>
-      <w:pPr>
-        <w:pStyle w:val="Sansinterligne"/>
+        <w:t>gpt</w:t>
+      </w:r>
+      <w:proofErr w:type="spellEnd"/>
+      <w:r>
         <w:rPr>
           <w:rStyle w:val="SansinterligneCar"/>
         </w:rPr>
-      </w:pPr>
-      <w:r>
+        <w:t>.</w:t>
+      </w:r>
+    </w:p>
+    <w:p>
+      <w:pPr>
+        <w:pStyle w:val="Sansinterligne"/>
         <w:rPr>
           <w:rStyle w:val="SansinterligneCar"/>
         </w:rPr>
+      </w:pPr>
+    </w:p>
+    <w:p>
+      <w:pPr>
+        <w:pStyle w:val="Sansinterligne"/>
+        <w:rPr>
+          <w:rStyle w:val="SansinterligneCar"/>
+        </w:rPr>
+      </w:pPr>
+      <w:r>
+        <w:rPr>
+          <w:rStyle w:val="SansinterligneCar"/>
+        </w:rPr>
         <w:t xml:space="preserve">C’est LLM </w:t>
       </w:r>
       <w:r>
@@ -6263,10 +6476,7 @@
         <w:t xml:space="preserve">fonctionne grasse a une </w:t>
       </w:r>
       <w:r>
-        <w:t>architecture</w:t>
-      </w:r>
-      <w:r>
-        <w:t xml:space="preserve"> de réseaux de neurones</w:t>
+        <w:t>architecture de réseaux de neurones</w:t>
       </w:r>
       <w:r>
         <w:t xml:space="preserve"> profond</w:t>
@@ -6361,14 +6571,22 @@
         <w:rPr>
           <w:rStyle w:val="SansinterligneCar"/>
         </w:rPr>
-        <w:t xml:space="preserve">Contrairement aux </w:t>
-      </w:r>
+        <w:t xml:space="preserve">Contrairement </w:t>
+      </w:r>
+      <w:proofErr w:type="gramStart"/>
       <w:r>
         <w:rPr>
           <w:rStyle w:val="SansinterligneCar"/>
         </w:rPr>
+        <w:t xml:space="preserve">aux </w:t>
+      </w:r>
+      <w:r>
+        <w:rPr>
+          <w:rStyle w:val="SansinterligneCar"/>
+        </w:rPr>
         <w:t>précédente technologie</w:t>
       </w:r>
+      <w:proofErr w:type="gramEnd"/>
       <w:r>
         <w:rPr>
           <w:rStyle w:val="SansinterligneCar"/>
@@ -6456,24 +6674,40 @@
         <w:rPr>
           <w:rStyle w:val="SansinterligneCar"/>
         </w:rPr>
-        <w:t>en attribuant des poids aux différents tokens</w:t>
-      </w:r>
+        <w:t xml:space="preserve">en attribuant des poids aux différents </w:t>
+      </w:r>
+      <w:proofErr w:type="spellStart"/>
       <w:r>
         <w:rPr>
           <w:rStyle w:val="SansinterligneCar"/>
         </w:rPr>
+        <w:t>tokens</w:t>
+      </w:r>
+      <w:proofErr w:type="spellEnd"/>
+      <w:r>
+        <w:rPr>
+          <w:rStyle w:val="SansinterligneCar"/>
+        </w:rPr>
         <w:t xml:space="preserve"> </w:t>
       </w:r>
+      <w:proofErr w:type="gramStart"/>
       <w:r>
         <w:rPr>
           <w:rStyle w:val="SansinterligneCar"/>
         </w:rPr>
-        <w:t>un l'entrée du réseau de neurones</w:t>
-      </w:r>
+        <w:t>un l'entrée</w:t>
+      </w:r>
+      <w:proofErr w:type="gramEnd"/>
       <w:r>
         <w:rPr>
           <w:rStyle w:val="SansinterligneCar"/>
         </w:rPr>
+        <w:t xml:space="preserve"> du réseau de neurones</w:t>
+      </w:r>
+      <w:r>
+        <w:rPr>
+          <w:rStyle w:val="SansinterligneCar"/>
+        </w:rPr>
         <w:t xml:space="preserve"> </w:t>
       </w:r>
     </w:p>
@@ -6492,11 +6726,19 @@
           <w:rStyle w:val="SansinterligneCar"/>
         </w:rPr>
       </w:pPr>
+      <w:proofErr w:type="gramStart"/>
       <w:r>
         <w:rPr>
           <w:rStyle w:val="SansinterligneCar"/>
         </w:rPr>
-        <w:t>ce qui donne comme avantage</w:t>
+        <w:t>ce</w:t>
+      </w:r>
+      <w:proofErr w:type="gramEnd"/>
+      <w:r>
+        <w:rPr>
+          <w:rStyle w:val="SansinterligneCar"/>
+        </w:rPr>
+        <w:t xml:space="preserve"> qui donne comme avantage</w:t>
       </w:r>
       <w:r>
         <w:rPr>
@@ -6548,7 +6790,35 @@
         <w:rPr>
           <w:rStyle w:val="SansinterligneCar"/>
         </w:rPr>
-        <w:t xml:space="preserve">Le tesxe et découper en petite partie appeler token </w:t>
+        <w:t xml:space="preserve">Le </w:t>
+      </w:r>
+      <w:proofErr w:type="spellStart"/>
+      <w:r>
+        <w:rPr>
+          <w:rStyle w:val="SansinterligneCar"/>
+        </w:rPr>
+        <w:t>tesxe</w:t>
+      </w:r>
+      <w:proofErr w:type="spellEnd"/>
+      <w:r>
+        <w:rPr>
+          <w:rStyle w:val="SansinterligneCar"/>
+        </w:rPr>
+        <w:t xml:space="preserve"> et découper en petite partie appeler </w:t>
+      </w:r>
+      <w:proofErr w:type="spellStart"/>
+      <w:r>
+        <w:rPr>
+          <w:rStyle w:val="SansinterligneCar"/>
+        </w:rPr>
+        <w:t>token</w:t>
+      </w:r>
+      <w:proofErr w:type="spellEnd"/>
+      <w:r>
+        <w:rPr>
+          <w:rStyle w:val="SansinterligneCar"/>
+        </w:rPr>
+        <w:t xml:space="preserve"> </w:t>
       </w:r>
     </w:p>
     <w:p>
@@ -6566,40 +6836,36 @@
         <w:rPr>
           <w:rStyle w:val="SansinterligneCar"/>
         </w:rPr>
-        <w:t>C’est toquenne son convertien en vecteur de</w:t>
-      </w:r>
-    </w:p>
-    <w:p>
-      <w:pPr>
-        <w:pStyle w:val="Sansinterligne"/>
+        <w:t xml:space="preserve">C’est </w:t>
+      </w:r>
+      <w:proofErr w:type="spellStart"/>
+      <w:r>
         <w:rPr>
           <w:rStyle w:val="SansinterligneCar"/>
         </w:rPr>
-      </w:pPr>
-    </w:p>
-    <w:p>
-      <w:pPr>
-        <w:pStyle w:val="Sansinterligne"/>
+        <w:t>toquenne</w:t>
+      </w:r>
+      <w:proofErr w:type="spellEnd"/>
+      <w:r>
         <w:rPr>
           <w:rStyle w:val="SansinterligneCar"/>
         </w:rPr>
-      </w:pPr>
-    </w:p>
-    <w:p>
-      <w:pPr>
-        <w:pStyle w:val="Sansinterligne"/>
+        <w:t xml:space="preserve"> son </w:t>
+      </w:r>
+      <w:proofErr w:type="spellStart"/>
+      <w:r>
         <w:rPr>
           <w:rStyle w:val="SansinterligneCar"/>
         </w:rPr>
-      </w:pPr>
-    </w:p>
-    <w:p>
-      <w:pPr>
-        <w:pStyle w:val="Sansinterligne"/>
+        <w:t>convertien</w:t>
+      </w:r>
+      <w:proofErr w:type="spellEnd"/>
+      <w:r>
         <w:rPr>
           <w:rStyle w:val="SansinterligneCar"/>
         </w:rPr>
-      </w:pPr>
+        <w:t xml:space="preserve"> en vecteur de</w:t>
+      </w:r>
     </w:p>
     <w:p>
       <w:pPr>
@@ -6715,397 +6981,497 @@
     </w:p>
     <w:p>
       <w:pPr>
+        <w:pStyle w:val="Sansinterligne"/>
+        <w:rPr>
+          <w:rStyle w:val="SansinterligneCar"/>
+        </w:rPr>
+      </w:pPr>
+    </w:p>
+    <w:p>
+      <w:pPr>
+        <w:pStyle w:val="Sansinterligne"/>
+        <w:rPr>
+          <w:rStyle w:val="SansinterligneCar"/>
+        </w:rPr>
+      </w:pPr>
+    </w:p>
+    <w:p>
+      <w:pPr>
+        <w:pStyle w:val="Sansinterligne"/>
+        <w:rPr>
+          <w:rStyle w:val="SansinterligneCar"/>
+        </w:rPr>
+      </w:pPr>
+    </w:p>
+    <w:p>
+      <w:pPr>
+        <w:pStyle w:val="Sansinterligne"/>
+        <w:rPr>
+          <w:rStyle w:val="SansinterligneCar"/>
+        </w:rPr>
+      </w:pPr>
+    </w:p>
+    <w:p>
+      <w:pPr>
         <w:pStyle w:val="Titre3"/>
       </w:pPr>
       <w:r>
         <w:t>Les techniques pour adapter un LLM</w:t>
       </w:r>
       <w:bookmarkEnd w:id="18"/>
+    </w:p>
+    <w:p/>
+    <w:p>
+      <w:pPr>
+        <w:pStyle w:val="Titre2"/>
+      </w:pPr>
+      <w:bookmarkStart w:id="19" w:name="_Toc174175326"/>
+      <w:r>
+        <w:t>Réalisation</w:t>
+      </w:r>
+      <w:bookmarkEnd w:id="19"/>
+      <w:r>
+        <w:t xml:space="preserve"> </w:t>
+      </w:r>
+      <w:r>
+        <w:t xml:space="preserve"> </w:t>
+      </w:r>
+    </w:p>
+    <w:p>
+      <w:pPr>
+        <w:pStyle w:val="Titre3"/>
+      </w:pPr>
+      <w:bookmarkStart w:id="20" w:name="_Toc174175327"/>
+      <w:r>
+        <w:t>Faire un apprentissage :</w:t>
+      </w:r>
+      <w:bookmarkEnd w:id="20"/>
+    </w:p>
+    <w:p/>
+    <w:p>
+      <w:r>
+        <w:t xml:space="preserve">Après des recherche moment de recherche et plusieurs tentatives, j’ai pris la décision d’utiliser l’environnement </w:t>
+      </w:r>
+      <w:proofErr w:type="spellStart"/>
+      <w:r>
+        <w:t>Hugging</w:t>
+      </w:r>
+      <w:proofErr w:type="spellEnd"/>
+      <w:r>
+        <w:t xml:space="preserve"> Face. </w:t>
+      </w:r>
+    </w:p>
+    <w:p>
+      <w:r>
+        <w:t>Exécuter un modèle</w:t>
+      </w:r>
+      <w:r>
+        <w:t xml:space="preserve"> </w:t>
+      </w:r>
+      <w:proofErr w:type="spellStart"/>
+      <w:r>
+        <w:t>Hugging</w:t>
+      </w:r>
+      <w:proofErr w:type="spellEnd"/>
+      <w:r>
+        <w:t xml:space="preserve"> Face</w:t>
+      </w:r>
+      <w:r>
+        <w:t xml:space="preserve"> avec</w:t>
+      </w:r>
+      <w:r>
+        <w:t xml:space="preserve"> </w:t>
+      </w:r>
+      <w:proofErr w:type="spellStart"/>
+      <w:r>
+        <w:t>Ollama</w:t>
+      </w:r>
+      <w:proofErr w:type="spellEnd"/>
+    </w:p>
+    <w:p>
+      <w:pPr>
+        <w:pStyle w:val="Titre3"/>
+      </w:pPr>
+      <w:r>
+        <w:t xml:space="preserve">Création </w:t>
+      </w:r>
+      <w:r>
+        <w:t>des datasheets</w:t>
+      </w:r>
+    </w:p>
+    <w:p>
+      <w:pPr>
+        <w:pStyle w:val="Titre3"/>
+      </w:pPr>
+      <w:bookmarkStart w:id="21" w:name="_Toc174175328"/>
+      <w:r>
+        <w:t>Évaluation des performances :</w:t>
+      </w:r>
+      <w:bookmarkEnd w:id="21"/>
+    </w:p>
+    <w:p>
+      <w:r>
+        <w:t xml:space="preserve">Hé </w:t>
+      </w:r>
+      <w:proofErr w:type="spellStart"/>
+      <w:r>
+        <w:t>hé</w:t>
+      </w:r>
+      <w:proofErr w:type="spellEnd"/>
+      <w:r>
+        <w:t xml:space="preserve"> afin d'évaluer les performances des prédictions</w:t>
+      </w:r>
+      <w:r>
+        <w:t xml:space="preserve"> </w:t>
+      </w:r>
+      <w:r>
+        <w:t xml:space="preserve">j'ai comme nous l'avons vu dans l'état précédente à chaque apprentissage gardez une partie des </w:t>
+      </w:r>
+      <w:proofErr w:type="spellStart"/>
+      <w:r>
+        <w:t>datasets</w:t>
+      </w:r>
+      <w:proofErr w:type="spellEnd"/>
+      <w:r>
+        <w:t xml:space="preserve"> </w:t>
+      </w:r>
+      <w:r>
+        <w:t>comme base de validation</w:t>
+      </w:r>
+      <w:r>
+        <w:t xml:space="preserve"> </w:t>
+      </w:r>
+      <w:r>
+        <w:t>et donc pour ne pas avoir hé le problème de</w:t>
+      </w:r>
+      <w:r>
+        <w:rPr>
+          <w:color w:val="FF0000"/>
+        </w:rPr>
+        <w:t xml:space="preserve">… </w:t>
+      </w:r>
+      <w:r>
+        <w:t xml:space="preserve">cette base de validation n'était pas </w:t>
+      </w:r>
+      <w:proofErr w:type="spellStart"/>
+      <w:r>
+        <w:t>utilis</w:t>
+      </w:r>
+      <w:proofErr w:type="spellEnd"/>
+      <w:r>
+        <w:t xml:space="preserve"> </w:t>
+      </w:r>
+      <w:r>
+        <w:t>dans le processus d'apprentissage</w:t>
+      </w:r>
+      <w:r>
+        <w:t xml:space="preserve">. </w:t>
+      </w:r>
+      <w:r>
+        <w:t>Hé donc j'ai donc créé un script python qui compare Hey de série temporel lune la série temporelle réelle et l'autre générée par h le LM</w:t>
+      </w:r>
+      <w:r>
+        <w:t xml:space="preserve">. </w:t>
+      </w:r>
+    </w:p>
+    <w:p>
+      <w:r>
+        <w:t>Pour réaliser cette comparaison je crée un graphique j'ai affiché les 2 courbes afin de pouvoir de manière visuelle rapidement R si les prévisions sont plutôt bonnes ou mauvaises</w:t>
+      </w:r>
+      <w:r>
+        <w:t xml:space="preserve">. </w:t>
+      </w:r>
+      <w:r>
+        <w:t>Hé je calculais également différentes métriques</w:t>
+      </w:r>
+      <w:r>
+        <w:t xml:space="preserve">. </w:t>
+      </w:r>
+      <w:r>
+        <w:t>Je récupérer la distance quadratique moyenne</w:t>
+      </w:r>
+      <w:r>
+        <w:t xml:space="preserve">. </w:t>
+      </w:r>
+      <w:r>
+        <w:t>La plus grande distance quadratique est la plus petite</w:t>
+      </w:r>
+      <w:r>
+        <w:t xml:space="preserve">. </w:t>
+      </w:r>
+      <w:r>
+        <w:t>Je calculais ces métriques 2 fois une fois sur les séries temporelles normales et la 2nde sur les séries temporelles mais en les ayant normalisées</w:t>
+      </w:r>
+      <w:r>
+        <w:t>.</w:t>
+      </w:r>
+    </w:p>
+    <w:p>
+      <w:r>
+        <w:t>Je veux calculer également une métrique appelée</w:t>
+      </w:r>
+      <w:r>
+        <w:t xml:space="preserve"> </w:t>
+      </w:r>
+      <w:r>
+        <w:t>hé performance de la prédiction</w:t>
+      </w:r>
+      <w:r>
+        <w:t xml:space="preserve">. </w:t>
+      </w:r>
+      <w:r>
+        <w:t>Hé cette valeur est un pourcentage</w:t>
+      </w:r>
+      <w:r>
+        <w:t xml:space="preserve"> </w:t>
+      </w:r>
+      <w:r>
+        <w:t>hé 100% correspond à une prédiction exacte et le seuil de 0 pour-cent était atteint lorsque la prédiction 2 fois supérieur à la valeur réelle</w:t>
+      </w:r>
+      <w:r>
+        <w:t>.</w:t>
+      </w:r>
+      <w:r>
+        <w:t xml:space="preserve"> </w:t>
+      </w:r>
+    </w:p>
+    <w:p>
+      <w:pPr>
+        <w:rPr>
+          <w:u w:val="single"/>
+        </w:rPr>
+      </w:pPr>
+      <w:r>
+        <w:rPr>
+          <w:u w:val="single"/>
+        </w:rPr>
+        <w:t>Résulta :</w:t>
+      </w:r>
+    </w:p>
+    <w:p>
+      <w:r>
+        <w:t>Évaluation</w:t>
+      </w:r>
+      <w:r>
+        <w:t xml:space="preserve"> </w:t>
+      </w:r>
+      <w:r>
+        <w:t>des performances</w:t>
+      </w:r>
+      <w:r>
+        <w:t xml:space="preserve"> </w:t>
+      </w:r>
+      <w:r>
+        <w:t>des différente prédiction est détection réaliser pendant le stage :</w:t>
+      </w:r>
+    </w:p>
+    <w:p>
+      <w:r>
+        <w:rPr>
+          <w:u w:val="single"/>
+        </w:rPr>
+        <w:t xml:space="preserve">Premier </w:t>
+      </w:r>
+      <w:proofErr w:type="spellStart"/>
+      <w:r>
+        <w:rPr>
+          <w:u w:val="single"/>
+        </w:rPr>
+        <w:t>aisser</w:t>
+      </w:r>
+      <w:proofErr w:type="spellEnd"/>
+      <w:r>
+        <w:rPr>
+          <w:u w:val="single"/>
+        </w:rPr>
+        <w:t xml:space="preserve"> : </w:t>
+      </w:r>
+      <w:r>
+        <w:rPr>
+          <w:u w:val="single"/>
+        </w:rPr>
+        <w:t xml:space="preserve"> </w:t>
+      </w:r>
+      <w:r>
+        <w:t xml:space="preserve">Dans un premier temp j’ai effectué </w:t>
+      </w:r>
+      <w:proofErr w:type="gramStart"/>
+      <w:r>
+        <w:t>des test</w:t>
+      </w:r>
+      <w:proofErr w:type="gramEnd"/>
+      <w:r>
+        <w:t xml:space="preserve"> avec les version gratuit disponible en ligne des LLM Claude, Mistral, GPT3</w:t>
+      </w:r>
+    </w:p>
+    <w:p>
+      <w:pPr>
+        <w:rPr>
+          <w:u w:val="single"/>
+        </w:rPr>
+      </w:pPr>
+    </w:p>
+    <w:p>
+      <w:r>
+        <w:t>Résultat du premier apprentissage</w:t>
+      </w:r>
     </w:p>
     <w:p/>
     <w:p/>
-    <w:p/>
-    <w:p>
-      <w:pPr>
-        <w:pStyle w:val="Titre2"/>
-      </w:pPr>
-      <w:bookmarkStart w:id="19" w:name="_Toc174175326"/>
-      <w:r>
-        <w:t>Réalisation</w:t>
-      </w:r>
-      <w:bookmarkEnd w:id="19"/>
-      <w:r>
+    <w:p>
+      <w:proofErr w:type="gramStart"/>
+      <w:r>
+        <w:t xml:space="preserve">Résultat  </w:t>
+      </w:r>
+      <w:r>
+        <w:rPr>
+          <w:u w:val="single"/>
+        </w:rPr>
+        <w:t>p</w:t>
+      </w:r>
+      <w:r>
+        <w:rPr>
+          <w:u w:val="single"/>
+        </w:rPr>
+        <w:t>remier</w:t>
+      </w:r>
+      <w:proofErr w:type="gramEnd"/>
+      <w:r>
+        <w:rPr>
+          <w:u w:val="single"/>
+        </w:rPr>
         <w:t xml:space="preserve"> </w:t>
       </w:r>
       <w:r>
+        <w:rPr>
+          <w:u w:val="single"/>
+        </w:rPr>
+        <w:t>apprentissage avec le modèle mistral7B</w:t>
+      </w:r>
+      <w:r>
+        <w:rPr>
+          <w:u w:val="single"/>
+        </w:rPr>
+        <w:t xml:space="preserve"> : </w:t>
+      </w:r>
+      <w:r>
+        <w:rPr>
+          <w:u w:val="single"/>
+        </w:rPr>
         <w:t xml:space="preserve"> </w:t>
-      </w:r>
-    </w:p>
-    <w:p>
-      <w:pPr>
-        <w:pStyle w:val="Titre3"/>
-      </w:pPr>
-      <w:bookmarkStart w:id="20" w:name="_Toc174175327"/>
-      <w:r>
-        <w:t>Faire un apprentissage :</w:t>
-      </w:r>
-      <w:bookmarkEnd w:id="20"/>
-    </w:p>
-    <w:p/>
-    <w:p>
-      <w:r>
-        <w:t xml:space="preserve">Après des recherche moment de recherche et plusieurs tentatives, j’ai pris la décision d’utiliser l’environnement Hugging Face. </w:t>
-      </w:r>
-    </w:p>
-    <w:p>
-      <w:r>
-        <w:t>Exécuter un modèle</w:t>
-      </w:r>
-      <w:r>
-        <w:t xml:space="preserve"> Hugging Face</w:t>
-      </w:r>
-      <w:r>
-        <w:t xml:space="preserve"> avec</w:t>
-      </w:r>
-      <w:r>
-        <w:t xml:space="preserve"> Ollama</w:t>
-      </w:r>
-    </w:p>
-    <w:p>
-      <w:pPr>
-        <w:pStyle w:val="Titre3"/>
-      </w:pPr>
-      <w:r>
-        <w:t xml:space="preserve">Création </w:t>
-      </w:r>
-      <w:r>
-        <w:t>des datasheets</w:t>
-      </w:r>
-    </w:p>
-    <w:p>
-      <w:pPr>
-        <w:pStyle w:val="Titre3"/>
-      </w:pPr>
-      <w:bookmarkStart w:id="21" w:name="_Toc174175328"/>
-      <w:r>
-        <w:t>Évaluation des performances :</w:t>
-      </w:r>
-      <w:bookmarkEnd w:id="21"/>
-    </w:p>
-    <w:p>
-      <w:r>
-        <w:t>Hé hé afin d'évaluer les performances des prédictions</w:t>
-      </w:r>
-      <w:r>
-        <w:t xml:space="preserve"> </w:t>
-      </w:r>
-      <w:r>
-        <w:t>j'ai comme nous l'avons vu dans l'état précédente à chaque apprentissage gardez une partie des datasets</w:t>
-      </w:r>
-      <w:r>
-        <w:t xml:space="preserve"> </w:t>
-      </w:r>
-      <w:r>
-        <w:t>comme base de validation</w:t>
-      </w:r>
-      <w:r>
-        <w:t xml:space="preserve"> </w:t>
-      </w:r>
-      <w:r>
-        <w:t>et donc pour ne pas avoir hé le problème de</w:t>
-      </w:r>
-      <w:r>
-        <w:rPr>
-          <w:color w:val="FF0000"/>
-        </w:rPr>
-        <w:t xml:space="preserve">… </w:t>
-      </w:r>
-      <w:r>
-        <w:t>cette base de validation n'était pas utilis</w:t>
-      </w:r>
-      <w:r>
-        <w:t xml:space="preserve"> </w:t>
-      </w:r>
-      <w:r>
-        <w:t>dans le processus d'apprentissage</w:t>
-      </w:r>
-      <w:r>
-        <w:t xml:space="preserve">. </w:t>
-      </w:r>
-      <w:r>
-        <w:t>Hé donc j'ai donc créé un script python qui compare Hey de série temporel lune la série temporelle réelle et l'autre générée par h le LM</w:t>
-      </w:r>
-      <w:r>
-        <w:t xml:space="preserve">. </w:t>
-      </w:r>
-    </w:p>
-    <w:p>
-      <w:r>
-        <w:t>Pour réaliser cette comparaison je crée un graphique j'ai affiché les 2 courbes afin de pouvoir de manière visuelle rapidement R si les prévisions sont plutôt bonnes ou mauvaises</w:t>
-      </w:r>
-      <w:r>
-        <w:t xml:space="preserve">. </w:t>
-      </w:r>
-      <w:r>
-        <w:t>Hé je calculais également différentes métriques</w:t>
-      </w:r>
-      <w:r>
-        <w:t xml:space="preserve">. </w:t>
-      </w:r>
-      <w:r>
-        <w:t>Je récupérer la distance quadratique moyenne</w:t>
-      </w:r>
-      <w:r>
-        <w:t xml:space="preserve">. </w:t>
-      </w:r>
-      <w:r>
-        <w:t>La plus grande distance quadratique est la plus petite</w:t>
-      </w:r>
-      <w:r>
-        <w:t xml:space="preserve">. </w:t>
-      </w:r>
-      <w:r>
-        <w:t>Je calculais ces métriques 2 fois une fois sur les séries temporelles normales et la 2nde sur les séries temporelles mais en les ayant normalisées</w:t>
-      </w:r>
-      <w:r>
-        <w:t>.</w:t>
-      </w:r>
-    </w:p>
-    <w:p>
-      <w:r>
-        <w:t>Je veux calculer également une métrique appelée</w:t>
-      </w:r>
-      <w:r>
-        <w:t xml:space="preserve"> </w:t>
-      </w:r>
-      <w:r>
-        <w:t>hé performance de la prédiction</w:t>
-      </w:r>
-      <w:r>
-        <w:t xml:space="preserve">. </w:t>
-      </w:r>
-      <w:r>
-        <w:t>Hé cette valeur est un pourcentage</w:t>
-      </w:r>
-      <w:r>
-        <w:t xml:space="preserve"> </w:t>
-      </w:r>
-      <w:r>
-        <w:t>hé 100% correspond à une prédiction exacte et le seuil de 0 pour-cent était atteint lorsque la prédiction 2 fois supérieur à la valeur réelle</w:t>
-      </w:r>
-      <w:r>
-        <w:t>.</w:t>
-      </w:r>
-      <w:r>
-        <w:t xml:space="preserve"> </w:t>
-      </w:r>
-    </w:p>
-    <w:p>
-      <w:pPr>
-        <w:rPr>
-          <w:u w:val="single"/>
-        </w:rPr>
-      </w:pPr>
-      <w:r>
-        <w:rPr>
-          <w:u w:val="single"/>
-        </w:rPr>
-        <w:t>Résulta :</w:t>
-      </w:r>
-    </w:p>
-    <w:p>
-      <w:r>
-        <w:t>Évaluation</w:t>
-      </w:r>
-      <w:r>
-        <w:t xml:space="preserve"> </w:t>
-      </w:r>
-      <w:r>
-        <w:t>des performances</w:t>
-      </w:r>
-      <w:r>
-        <w:t xml:space="preserve"> </w:t>
-      </w:r>
-      <w:r>
-        <w:t>des différente prédiction est détection réaliser pendant le stage :</w:t>
-      </w:r>
-    </w:p>
-    <w:p>
-      <w:r>
-        <w:rPr>
-          <w:u w:val="single"/>
-        </w:rPr>
-        <w:t xml:space="preserve">Premier aisser : </w:t>
-      </w:r>
-      <w:r>
-        <w:rPr>
-          <w:u w:val="single"/>
-        </w:rPr>
-        <w:t xml:space="preserve"> </w:t>
-      </w:r>
-      <w:r>
-        <w:t>Dans un premier temp j’ai effectué des test avec les version gratuit disponible en ligne des LLM Claude, Mistral, GPT3</w:t>
-      </w:r>
-    </w:p>
-    <w:p>
-      <w:pPr>
-        <w:rPr>
-          <w:u w:val="single"/>
-        </w:rPr>
-      </w:pPr>
-    </w:p>
-    <w:p>
-      <w:r>
-        <w:t>Résultat du premier apprentissage</w:t>
       </w:r>
     </w:p>
     <w:p/>
     <w:p/>
     <w:p>
-      <w:r>
-        <w:t xml:space="preserve">Résultat </w:t>
+      <w:pPr>
+        <w:pStyle w:val="Titre1"/>
+      </w:pPr>
+      <w:bookmarkStart w:id="22" w:name="_Toc174175329"/>
+      <w:r>
+        <w:lastRenderedPageBreak/>
+        <w:t xml:space="preserve">Analyse réflexive </w:t>
+      </w:r>
+      <w:r>
+        <w:t>de l’expérience</w:t>
+      </w:r>
+      <w:bookmarkEnd w:id="22"/>
+    </w:p>
+    <w:p>
+      <w:pPr>
+        <w:pStyle w:val="Titre2"/>
+      </w:pPr>
+      <w:bookmarkStart w:id="23" w:name="_Toc174175330"/>
+      <w:r>
+        <w:t>Mon organisation</w:t>
+      </w:r>
+      <w:bookmarkEnd w:id="23"/>
+    </w:p>
+    <w:p>
+      <w:pPr>
+        <w:pStyle w:val="Sansinterligne"/>
+      </w:pPr>
+    </w:p>
+    <w:p>
+      <w:pPr>
+        <w:pStyle w:val="Sansinterligne"/>
+        <w:ind w:firstLine="576"/>
+      </w:pPr>
+      <w:r>
+        <w:t>Durant mon</w:t>
+      </w:r>
+      <w:r>
+        <w:t xml:space="preserve"> stage </w:t>
+      </w:r>
+      <w:r>
+        <w:t xml:space="preserve">j'ai </w:t>
+      </w:r>
+      <w:r>
+        <w:t xml:space="preserve">dû </w:t>
+      </w:r>
+      <w:r>
+        <w:t>m’</w:t>
+      </w:r>
+      <w:r>
+        <w:t>organisation</w:t>
+      </w:r>
+      <w:r>
+        <w:t xml:space="preserve"> seul pour p</w:t>
+      </w:r>
+      <w:r>
+        <w:t xml:space="preserve">lanifier </w:t>
+      </w:r>
+      <w:r>
+        <w:t>les différentes</w:t>
+      </w:r>
+      <w:r>
+        <w:t xml:space="preserve"> tâches à effectuer pour aboutir résolution de mon sujet. J’ai mis en palace différente </w:t>
+      </w:r>
+      <w:r>
+        <w:t>technique</w:t>
+      </w:r>
+      <w:r>
+        <w:t>, que nous verrons si après,</w:t>
+      </w:r>
+      <w:r>
+        <w:t xml:space="preserve"> pour être efficace </w:t>
+      </w:r>
+      <w:r>
+        <w:t>et contrôler mon avancement</w:t>
+      </w:r>
+      <w:r>
+        <w:t xml:space="preserve">. </w:t>
+      </w:r>
+      <w:r>
+        <w:t>Dans cette mise en palace j</w:t>
+      </w:r>
+      <w:r>
+        <w:t>’ai dû</w:t>
+      </w:r>
+      <w:r>
+        <w:t xml:space="preserve"> prendre</w:t>
+      </w:r>
+      <w:r>
+        <w:t xml:space="preserve"> en compte </w:t>
+      </w:r>
+      <w:r>
+        <w:t>seule</w:t>
+      </w:r>
+      <w:r>
+        <w:t>ment</w:t>
       </w:r>
       <w:r>
         <w:t xml:space="preserve"> </w:t>
       </w:r>
       <w:r>
-        <w:rPr>
-          <w:u w:val="single"/>
-        </w:rPr>
-        <w:t>p</w:t>
-      </w:r>
-      <w:r>
-        <w:rPr>
-          <w:u w:val="single"/>
-        </w:rPr>
-        <w:t xml:space="preserve">remier </w:t>
-      </w:r>
-      <w:r>
-        <w:rPr>
-          <w:u w:val="single"/>
-        </w:rPr>
-        <w:t>apprentissage avec le modèle mistral7B</w:t>
-      </w:r>
-      <w:r>
-        <w:rPr>
-          <w:u w:val="single"/>
-        </w:rPr>
-        <w:t xml:space="preserve"> : </w:t>
-      </w:r>
-      <w:r>
-        <w:rPr>
-          <w:u w:val="single"/>
-        </w:rPr>
+        <w:t>de</w:t>
+      </w:r>
+      <w:r>
+        <w:t>ux</w:t>
+      </w:r>
+      <w:r>
         <w:t xml:space="preserve"> </w:t>
       </w:r>
-    </w:p>
-    <w:p/>
-    <w:p/>
-    <w:p/>
-    <w:p/>
-    <w:p/>
-    <w:p/>
-    <w:p/>
-    <w:p/>
-    <w:p/>
-    <w:p/>
-    <w:p/>
-    <w:p>
-      <w:pPr>
-        <w:pStyle w:val="Titre1"/>
-      </w:pPr>
-      <w:bookmarkStart w:id="22" w:name="_Toc174175329"/>
-      <w:r>
-        <w:t xml:space="preserve">Analyse réflexive </w:t>
-      </w:r>
-      <w:r>
-        <w:t>de l’expérience</w:t>
-      </w:r>
-      <w:bookmarkEnd w:id="22"/>
-    </w:p>
-    <w:p>
-      <w:pPr>
-        <w:pStyle w:val="Titre2"/>
-      </w:pPr>
-      <w:bookmarkStart w:id="23" w:name="_Toc174175330"/>
-      <w:r>
-        <w:t>Mon organisation</w:t>
-      </w:r>
-      <w:bookmarkEnd w:id="23"/>
-    </w:p>
-    <w:p>
-      <w:pPr>
-        <w:pStyle w:val="Sansinterligne"/>
-      </w:pPr>
-    </w:p>
-    <w:p>
-      <w:pPr>
-        <w:pStyle w:val="Sansinterligne"/>
-        <w:ind w:firstLine="576"/>
-      </w:pPr>
-      <w:r>
-        <w:t>Durant mon</w:t>
-      </w:r>
-      <w:r>
-        <w:t xml:space="preserve"> stage </w:t>
-      </w:r>
-      <w:r>
-        <w:t xml:space="preserve">j'ai </w:t>
-      </w:r>
-      <w:r>
-        <w:t xml:space="preserve">dû </w:t>
-      </w:r>
-      <w:r>
-        <w:t>m’</w:t>
-      </w:r>
-      <w:r>
-        <w:t>organisation</w:t>
-      </w:r>
-      <w:r>
-        <w:t xml:space="preserve"> seul pour p</w:t>
-      </w:r>
-      <w:r>
-        <w:t xml:space="preserve">lanifier </w:t>
-      </w:r>
-      <w:r>
-        <w:t>les différentes</w:t>
-      </w:r>
-      <w:r>
-        <w:t xml:space="preserve"> tâches à effectuer pour aboutir résolution de mon sujet. J’ai mis en palace différente </w:t>
-      </w:r>
-      <w:r>
-        <w:t>technique</w:t>
-      </w:r>
-      <w:r>
-        <w:t>, que nous verrons si après,</w:t>
-      </w:r>
-      <w:r>
-        <w:t xml:space="preserve"> pour être efficace </w:t>
-      </w:r>
-      <w:r>
-        <w:t>et contrôler mon avancement</w:t>
-      </w:r>
-      <w:r>
-        <w:t xml:space="preserve">. </w:t>
-      </w:r>
-      <w:r>
-        <w:t>Dans cette mise en palace j</w:t>
-      </w:r>
-      <w:r>
-        <w:t>’ai dû</w:t>
-      </w:r>
-      <w:r>
-        <w:t xml:space="preserve"> prendre</w:t>
-      </w:r>
-      <w:r>
-        <w:t xml:space="preserve"> en compte </w:t>
-      </w:r>
-      <w:r>
-        <w:t xml:space="preserve">seule </w:t>
-      </w:r>
-      <w:r>
-        <w:t xml:space="preserve">de </w:t>
-      </w:r>
       <w:r>
         <w:t>contrainte organisationnelle imposée par l'entreprise</w:t>
       </w:r>
@@ -7148,384 +7514,296 @@
     <w:p>
       <w:pPr>
         <w:pStyle w:val="Sansinterligne"/>
-        <w:rPr>
-          <w:u w:val="single"/>
-        </w:rPr>
-      </w:pPr>
-      <w:r>
-        <w:rPr>
-          <w:u w:val="single"/>
-        </w:rPr>
-        <w:t>Les outils</w:t>
-      </w:r>
-      <w:r>
-        <w:rPr>
-          <w:u w:val="single"/>
-        </w:rPr>
-        <w:t xml:space="preserve"> et méthode</w:t>
-      </w:r>
-      <w:r>
-        <w:rPr>
-          <w:u w:val="single"/>
-        </w:rPr>
-        <w:t xml:space="preserve"> de mon organisation :</w:t>
-      </w:r>
-    </w:p>
-    <w:p>
-      <w:pPr>
-        <w:pStyle w:val="Sansinterligne"/>
-        <w:rPr>
-          <w:u w:val="single"/>
-        </w:rPr>
-      </w:pPr>
-    </w:p>
-    <w:p>
-      <w:pPr>
-        <w:pStyle w:val="Sansinterligne"/>
-      </w:pPr>
-      <w:r>
         <w:rPr>
           <w:b/>
           <w:bCs/>
-        </w:rPr>
-        <w:t>Tableau de Planification :</w:t>
-      </w:r>
-      <w:r>
-        <w:t xml:space="preserve"> Dès la première semaine</w:t>
-      </w:r>
-      <w:r>
-        <w:t xml:space="preserve">, j’ai </w:t>
-      </w:r>
-      <w:r>
-        <w:t>découpé</w:t>
-      </w:r>
-      <w:r>
-        <w:t xml:space="preserve"> </w:t>
-      </w:r>
-      <w:r>
-        <w:t>l’entièreté de</w:t>
-      </w:r>
-      <w:r>
-        <w:t xml:space="preserve"> ma période de stage en période ponctuer par des datte clé. Vous pouvez retrouves cette planification en annexe B</w:t>
-      </w:r>
-      <w:r>
-        <w:t xml:space="preserve">. le rôle de cette planification est </w:t>
-      </w:r>
-      <w:r>
-        <w:t>d’avoir</w:t>
-      </w:r>
-      <w:r>
-        <w:t xml:space="preserve"> une route </w:t>
-      </w:r>
-      <w:r>
-        <w:t xml:space="preserve">à </w:t>
-      </w:r>
-      <w:r>
-        <w:t>suivre</w:t>
-      </w:r>
-      <w:r>
-        <w:t xml:space="preserve"> et </w:t>
-      </w:r>
-      <w:r>
-        <w:t>d’avoir</w:t>
-      </w:r>
-      <w:r>
-        <w:t xml:space="preserve"> une </w:t>
-      </w:r>
-      <w:r>
-        <w:t>vision</w:t>
-      </w:r>
-      <w:r>
-        <w:t xml:space="preserve"> sur le moyen terme du dérouler de mon stage</w:t>
-      </w:r>
-      <w:r>
-        <w:t xml:space="preserve">. </w:t>
-      </w:r>
-      <w:r>
-        <w:t>Cette</w:t>
-      </w:r>
-      <w:r>
-        <w:t xml:space="preserve"> planification n’est pas rigide elle peut évoluer </w:t>
-      </w:r>
-      <w:r>
-        <w:t>aux files</w:t>
-      </w:r>
-      <w:r>
-        <w:t xml:space="preserve"> des </w:t>
-      </w:r>
-      <w:r>
-        <w:t>imprévue</w:t>
-      </w:r>
-      <w:r>
-        <w:t xml:space="preserve"> et apparition de </w:t>
-      </w:r>
-      <w:r>
-        <w:t>nouvel évènement</w:t>
-      </w:r>
-      <w:r>
-        <w:t xml:space="preserve">. Nous dans </w:t>
-      </w:r>
-      <w:r>
-        <w:t xml:space="preserve">d’ailleurs dans la sous partie suivent « Comparatif prévision/réalisation effective » </w:t>
-      </w:r>
-    </w:p>
-    <w:p>
-      <w:pPr>
-        <w:pStyle w:val="Sansinterligne"/>
-      </w:pPr>
-    </w:p>
-    <w:p>
-      <w:pPr>
-        <w:pStyle w:val="Sansinterligne"/>
+          <w:u w:val="single"/>
+        </w:rPr>
       </w:pPr>
       <w:r>
         <w:rPr>
           <w:b/>
           <w:bCs/>
-        </w:rPr>
-        <w:t>Liste des taches à effectuer :</w:t>
+          <w:u w:val="single"/>
+        </w:rPr>
+        <w:t>Les outils</w:t>
       </w:r>
       <w:r>
         <w:rPr>
           <w:b/>
           <w:bCs/>
-        </w:rPr>
-        <w:t xml:space="preserve"> </w:t>
-      </w:r>
-      <w:r>
-        <w:t>En complément du Tableau de Planification</w:t>
-      </w:r>
-      <w:r>
-        <w:t xml:space="preserve"> j’ai créé une liste de tache sur le bloc note de mon téléphone. Je mettais à jour cette liste de façon hebdomadaire. Cela ma permis d’avoir une vision sur le court terme des différente tache à effectuer. </w:t>
-      </w:r>
-    </w:p>
-    <w:p>
-      <w:pPr>
-        <w:pStyle w:val="Sansinterligne"/>
-        <w:rPr>
           <w:u w:val="single"/>
         </w:rPr>
-      </w:pPr>
-    </w:p>
-    <w:p>
-      <w:pPr>
-        <w:pStyle w:val="Sansinterligne"/>
-      </w:pPr>
+        <w:t xml:space="preserve"> et méthode</w:t>
+      </w:r>
       <w:r>
         <w:rPr>
           <w:b/>
           <w:bCs/>
-        </w:rPr>
-        <w:t xml:space="preserve">Le </w:t>
-      </w:r>
+          <w:u w:val="single"/>
+        </w:rPr>
+        <w:t xml:space="preserve"> de mon organisation :</w:t>
+      </w:r>
+    </w:p>
+    <w:p>
+      <w:pPr>
+        <w:pStyle w:val="Sansinterligne"/>
+        <w:rPr>
+          <w:u w:val="single"/>
+        </w:rPr>
+      </w:pPr>
+    </w:p>
+    <w:p>
+      <w:pPr>
+        <w:pStyle w:val="Sansinterligne"/>
+      </w:pPr>
       <w:r>
         <w:rPr>
           <w:b/>
           <w:bCs/>
         </w:rPr>
-        <w:t>Week</w:t>
-      </w:r>
+        <w:t>Tableau de Planification :</w:t>
+      </w:r>
+      <w:r>
+        <w:t xml:space="preserve"> Dès la première semaine</w:t>
+      </w:r>
+      <w:r>
+        <w:t xml:space="preserve">, j’ai </w:t>
+      </w:r>
+      <w:r>
+        <w:t>découpé</w:t>
+      </w:r>
+      <w:r>
+        <w:t xml:space="preserve"> </w:t>
+      </w:r>
+      <w:r>
+        <w:t>l’entièreté de</w:t>
+      </w:r>
+      <w:r>
+        <w:t xml:space="preserve"> ma période de stage en période ponctuer par des datte clé. Vous pouvez retrouves cette planification en annexe B</w:t>
+      </w:r>
+      <w:r>
+        <w:t>, J</w:t>
+      </w:r>
+      <w:r>
+        <w:t>e détaille également</w:t>
+      </w:r>
+      <w:r>
+        <w:t xml:space="preserve"> </w:t>
+      </w:r>
+      <w:r>
+        <w:t>son contenu</w:t>
+      </w:r>
+      <w:r>
+        <w:t xml:space="preserve"> </w:t>
+      </w:r>
+      <w:r>
+        <w:t>et justifie les choix</w:t>
+      </w:r>
+      <w:r>
+        <w:t xml:space="preserve"> de </w:t>
+      </w:r>
+      <w:r>
+        <w:t>planification</w:t>
+      </w:r>
+      <w:r>
+        <w:t xml:space="preserve"> </w:t>
+      </w:r>
+      <w:r>
+        <w:t>dans l</w:t>
+      </w:r>
+      <w:r>
+        <w:t xml:space="preserve">e paragraphe </w:t>
+      </w:r>
+      <w:r>
+        <w:t>suivante</w:t>
+      </w:r>
+      <w:r>
+        <w:t xml:space="preserve"> « La planification », page </w:t>
+      </w:r>
+      <w:r>
+        <w:rPr>
+          <w:color w:val="FF0000"/>
+        </w:rPr>
+        <w:t>10</w:t>
+      </w:r>
+      <w:r>
+        <w:t xml:space="preserve">. </w:t>
+      </w:r>
+      <w:r>
+        <w:t>L</w:t>
+      </w:r>
+      <w:r>
+        <w:t xml:space="preserve">e rôle de cette planification est </w:t>
+      </w:r>
+      <w:r>
+        <w:t>d’avoir</w:t>
+      </w:r>
+      <w:r>
+        <w:t xml:space="preserve"> une route </w:t>
+      </w:r>
+      <w:r>
+        <w:t xml:space="preserve">à </w:t>
+      </w:r>
+      <w:r>
+        <w:t>suivre</w:t>
+      </w:r>
+      <w:r>
+        <w:t xml:space="preserve"> et </w:t>
+      </w:r>
+      <w:r>
+        <w:t>d’avoir</w:t>
+      </w:r>
+      <w:r>
+        <w:t xml:space="preserve"> une </w:t>
+      </w:r>
+      <w:r>
+        <w:t>vision</w:t>
+      </w:r>
+      <w:r>
+        <w:t xml:space="preserve"> sur le moyen terme du dérouler de mon stage</w:t>
+      </w:r>
+      <w:r>
+        <w:t xml:space="preserve">. </w:t>
+      </w:r>
+      <w:r>
+        <w:t>Cette</w:t>
+      </w:r>
+      <w:r>
+        <w:t xml:space="preserve"> planification n’est pas rigide elle peut évoluer </w:t>
+      </w:r>
+      <w:r>
+        <w:t>aux files</w:t>
+      </w:r>
+      <w:r>
+        <w:t xml:space="preserve"> des </w:t>
+      </w:r>
+      <w:r>
+        <w:t>imprévue</w:t>
+      </w:r>
+      <w:r>
+        <w:t xml:space="preserve"> et apparition de </w:t>
+      </w:r>
+      <w:r>
+        <w:t>nouvel évènement</w:t>
+      </w:r>
+      <w:r>
+        <w:t xml:space="preserve">. Nous </w:t>
+      </w:r>
+      <w:r>
+        <w:t>v</w:t>
+      </w:r>
+      <w:r>
+        <w:t>erro</w:t>
+      </w:r>
+      <w:r>
+        <w:t xml:space="preserve">ns </w:t>
+      </w:r>
+      <w:r>
+        <w:t>d'ailleurs</w:t>
+      </w:r>
+      <w:r>
+        <w:t xml:space="preserve"> </w:t>
+      </w:r>
+      <w:r>
+        <w:t xml:space="preserve">dans la sous partie suivent « Comparatif prévision/réalisation effective » </w:t>
+      </w:r>
+      <w:r>
+        <w:t>quelle a été amené à être modifié</w:t>
+      </w:r>
+      <w:r>
+        <w:t xml:space="preserve"> </w:t>
+      </w:r>
+      <w:r>
+        <w:t>à plusieurs reprises</w:t>
+      </w:r>
+      <w:r>
+        <w:t xml:space="preserve">. </w:t>
+      </w:r>
+    </w:p>
+    <w:p>
+      <w:pPr>
+        <w:pStyle w:val="Sansinterligne"/>
+      </w:pPr>
+    </w:p>
+    <w:p>
+      <w:pPr>
+        <w:pStyle w:val="Sansinterligne"/>
+      </w:pPr>
       <w:r>
         <w:rPr>
           <w:b/>
           <w:bCs/>
         </w:rPr>
-        <w:t> :</w:t>
-      </w:r>
-      <w:r>
-        <w:t xml:space="preserve"> C’est un rapport hebdomade sous la forme d’un </w:t>
-      </w:r>
-      <w:r>
-        <w:t>PowerPoint</w:t>
-      </w:r>
-      <w:r>
-        <w:t xml:space="preserve">, </w:t>
-      </w:r>
-      <w:r>
-        <w:t xml:space="preserve">vous </w:t>
-      </w:r>
-      <w:r>
-        <w:t>pouvez</w:t>
-      </w:r>
-      <w:r>
-        <w:t xml:space="preserve"> </w:t>
-      </w:r>
-      <w:r>
-        <w:t xml:space="preserve">le </w:t>
-      </w:r>
-      <w:r>
-        <w:t>trouver</w:t>
-      </w:r>
-      <w:r>
-        <w:t xml:space="preserve"> </w:t>
-      </w:r>
-      <w:r>
-        <w:t>en Anexe A</w:t>
-      </w:r>
-      <w:r>
-        <w:t>. chaque employer, stagiaire et apprenti de l’entreprise doit le remplir et l’envoyer a sont supérieure. La fonction de se rapport et de suivre l’activité des salarie</w:t>
-      </w:r>
-      <w:r>
-        <w:t xml:space="preserve"> </w:t>
-      </w:r>
-      <w:r>
-        <w:t xml:space="preserve">et faire remontes </w:t>
-      </w:r>
-      <w:r>
-        <w:t>d’</w:t>
-      </w:r>
-      <w:r>
-        <w:t>éventuelles difficultés qui pourrais apprêtes.</w:t>
-      </w:r>
-      <w:r>
-        <w:t xml:space="preserve"> Par exemple grâce à la section « Problème » ou « retours QHSE». </w:t>
-      </w:r>
-      <w:r>
-        <w:t xml:space="preserve">Il permet également </w:t>
-      </w:r>
-      <w:r>
-        <w:t>à</w:t>
-      </w:r>
-      <w:r>
-        <w:t xml:space="preserve"> l’employer de structurer l’excise de </w:t>
-      </w:r>
-      <w:r>
-        <w:t>son</w:t>
-      </w:r>
-      <w:r>
-        <w:t xml:space="preserve"> activité</w:t>
-      </w:r>
-      <w:r>
-        <w:t>, notamment à travers les deux section « réalisation » et « prévision ».</w:t>
-      </w:r>
-    </w:p>
-    <w:p>
-      <w:pPr>
-        <w:pStyle w:val="Sansinterligne"/>
-      </w:pPr>
-    </w:p>
-    <w:p>
-      <w:pPr>
-        <w:pStyle w:val="Sansinterligne"/>
-      </w:pPr>
+        <w:t>Liste des t</w:t>
+      </w:r>
       <w:r>
         <w:rPr>
           <w:b/>
           <w:bCs/>
         </w:rPr>
-        <w:t>Cahier</w:t>
+        <w:t>â</w:t>
       </w:r>
       <w:r>
         <w:rPr>
           <w:b/>
           <w:bCs/>
         </w:rPr>
-        <w:t xml:space="preserve"> </w:t>
+        <w:t>ches à effectuer :</w:t>
       </w:r>
       <w:r>
         <w:rPr>
           <w:b/>
           <w:bCs/>
         </w:rPr>
-        <w:t>de stage :</w:t>
-      </w:r>
-      <w:r>
         <w:t xml:space="preserve"> </w:t>
       </w:r>
       <w:r>
-        <w:t xml:space="preserve">J’ai choisi affin d’avoir une persistance dans les </w:t>
-      </w:r>
-      <w:r>
-        <w:t>réflexions</w:t>
-      </w:r>
-      <w:r>
-        <w:t xml:space="preserve"> et information importent que je peut rencontrer dans mon stage de réalise un </w:t>
-      </w:r>
-      <w:r>
-        <w:t>genre</w:t>
-      </w:r>
-      <w:r>
-        <w:t xml:space="preserve"> </w:t>
-      </w:r>
-      <w:r>
-        <w:t xml:space="preserve">de </w:t>
-      </w:r>
-      <w:r>
-        <w:t xml:space="preserve">« Caille de bord » ou je </w:t>
-      </w:r>
-      <w:r>
-        <w:t>note</w:t>
-      </w:r>
-      <w:r>
-        <w:t xml:space="preserve"> de </w:t>
-      </w:r>
-      <w:r>
-        <w:t>fassent</w:t>
-      </w:r>
-      <w:r>
-        <w:t xml:space="preserve"> </w:t>
-      </w:r>
-      <w:r>
-        <w:t>chronologique</w:t>
-      </w:r>
-      <w:r>
-        <w:t xml:space="preserve"> et séparent par jour l’</w:t>
-      </w:r>
-      <w:r>
-        <w:t>ensemble</w:t>
-      </w:r>
-      <w:r>
-        <w:t xml:space="preserve"> de</w:t>
-      </w:r>
-      <w:r>
-        <w:t xml:space="preserve"> mes</w:t>
-      </w:r>
-      <w:r>
-        <w:t xml:space="preserve"> note que j’ai pu être </w:t>
-      </w:r>
-      <w:r>
-        <w:t>amener</w:t>
-      </w:r>
-      <w:r>
-        <w:t xml:space="preserve"> a prendre </w:t>
-      </w:r>
-      <w:r>
-        <w:t>pendants</w:t>
-      </w:r>
-      <w:r>
-        <w:t xml:space="preserve"> mon stage. </w:t>
-      </w:r>
-      <w:r>
-        <w:t xml:space="preserve">Celas permet de facilite le retour rétrospectif et de retrouver </w:t>
-      </w:r>
-      <w:r>
-        <w:t>rapidement</w:t>
-      </w:r>
-      <w:r>
-        <w:t xml:space="preserve"> une information dons on aurais </w:t>
-      </w:r>
-      <w:r>
-        <w:t>besoins</w:t>
-      </w:r>
-      <w:r>
-        <w:t xml:space="preserve"> et qui aurai étais prise </w:t>
-      </w:r>
-      <w:r>
-        <w:t>à</w:t>
-      </w:r>
-      <w:r>
-        <w:t xml:space="preserve"> un moment éloigner de </w:t>
-      </w:r>
-      <w:r>
-        <w:t>son</w:t>
-      </w:r>
-      <w:r>
-        <w:t xml:space="preserve"> utilisation.</w:t>
-      </w:r>
-    </w:p>
-    <w:p>
-      <w:pPr>
-        <w:pStyle w:val="Sansinterligne"/>
+        <w:t>En complément du Tableau de Planification</w:t>
+      </w:r>
+      <w:r>
+        <w:t>,</w:t>
+      </w:r>
+      <w:r>
+        <w:t xml:space="preserve"> j’ai créé une liste de t</w:t>
+      </w:r>
+      <w:r>
+        <w:t>â</w:t>
+      </w:r>
+      <w:r>
+        <w:t>che sur le bloc</w:t>
+      </w:r>
+      <w:r>
+        <w:t>-notes</w:t>
+      </w:r>
+      <w:r>
+        <w:t xml:space="preserve"> de mon téléphone. Je mettais à jour cette liste de façon </w:t>
+      </w:r>
+      <w:r>
+        <w:t>journalière</w:t>
+      </w:r>
+      <w:r>
+        <w:t xml:space="preserve">. Cela </w:t>
+      </w:r>
+      <w:r>
+        <w:t>m’a</w:t>
+      </w:r>
+      <w:r>
+        <w:t xml:space="preserve"> permis d’avoir une vision sur le court terme </w:t>
+      </w:r>
+      <w:r>
+        <w:t>des différentes tâches</w:t>
+      </w:r>
+      <w:r>
+        <w:t xml:space="preserve"> à effectuer. </w:t>
+      </w:r>
+    </w:p>
+    <w:p>
+      <w:pPr>
+        <w:pStyle w:val="Sansinterligne"/>
+        <w:rPr>
+          <w:u w:val="single"/>
+        </w:rPr>
       </w:pPr>
     </w:p>
     <w:p>
@@ -7537,77 +7815,482 @@
           <w:b/>
           <w:bCs/>
         </w:rPr>
-        <w:t>Historique</w:t>
+        <w:t xml:space="preserve">Le </w:t>
       </w:r>
       <w:r>
         <w:rPr>
           <w:b/>
           <w:bCs/>
         </w:rPr>
-        <w:t> </w:t>
+        <w:t>Week</w:t>
       </w:r>
       <w:r>
         <w:rPr>
           <w:b/>
           <w:bCs/>
         </w:rPr>
-        <w:t xml:space="preserve">de recherche </w:t>
-      </w:r>
+        <w:t> :</w:t>
+      </w:r>
+      <w:r>
+        <w:t xml:space="preserve"> C’est un rapport hebdomad</w:t>
+      </w:r>
+      <w:r>
+        <w:t>aire</w:t>
+      </w:r>
+      <w:r>
+        <w:t xml:space="preserve"> sous la forme d’un </w:t>
+      </w:r>
+      <w:r>
+        <w:t>PowerPoint</w:t>
+      </w:r>
+      <w:r>
+        <w:t xml:space="preserve">, </w:t>
+      </w:r>
+      <w:r>
+        <w:t xml:space="preserve">vous </w:t>
+      </w:r>
+      <w:r>
+        <w:t>pouvez</w:t>
+      </w:r>
+      <w:r>
+        <w:t xml:space="preserve"> </w:t>
+      </w:r>
+      <w:r>
+        <w:t xml:space="preserve">le </w:t>
+      </w:r>
+      <w:r>
+        <w:t>trouver</w:t>
+      </w:r>
+      <w:r>
+        <w:t xml:space="preserve"> </w:t>
+      </w:r>
+      <w:r>
+        <w:t xml:space="preserve">en </w:t>
+      </w:r>
+      <w:proofErr w:type="spellStart"/>
+      <w:r>
+        <w:rPr>
+          <w:color w:val="FF0000"/>
+        </w:rPr>
+        <w:t>Anexe</w:t>
+      </w:r>
+      <w:proofErr w:type="spellEnd"/>
+      <w:r>
+        <w:rPr>
+          <w:color w:val="FF0000"/>
+        </w:rPr>
+        <w:t xml:space="preserve"> A</w:t>
+      </w:r>
+      <w:r>
+        <w:t>. chaque employ</w:t>
+      </w:r>
+      <w:r>
+        <w:t>é</w:t>
+      </w:r>
+      <w:r>
+        <w:t xml:space="preserve">, stagiaire et apprenti de l’entreprise doit le remplir et l’envoyer a sont supérieure. La fonction de </w:t>
+      </w:r>
+      <w:proofErr w:type="spellStart"/>
+      <w:r>
+        <w:t>se</w:t>
+      </w:r>
+      <w:proofErr w:type="spellEnd"/>
+      <w:r>
+        <w:t xml:space="preserve"> rapport et de suivre l’activité des salari</w:t>
+      </w:r>
+      <w:r>
+        <w:t>és</w:t>
+      </w:r>
+      <w:r>
+        <w:t xml:space="preserve"> </w:t>
+      </w:r>
+      <w:r>
+        <w:t xml:space="preserve">et faire remontes </w:t>
+      </w:r>
+      <w:r>
+        <w:t>d’</w:t>
+      </w:r>
+      <w:r>
+        <w:t>éventuelles difficultés qui pourrais apprêtes.</w:t>
+      </w:r>
+      <w:r>
+        <w:t xml:space="preserve"> Par exemple grâce à la section « Problème » ou « retours </w:t>
+      </w:r>
+      <w:proofErr w:type="gramStart"/>
+      <w:r>
+        <w:t>QHSE»</w:t>
+      </w:r>
+      <w:proofErr w:type="gramEnd"/>
+      <w:r>
+        <w:t xml:space="preserve">. </w:t>
+      </w:r>
+      <w:r>
+        <w:t xml:space="preserve">Il permet également </w:t>
+      </w:r>
+      <w:r>
+        <w:t>à</w:t>
+      </w:r>
+      <w:r>
+        <w:t xml:space="preserve"> l’employer de structurer l’ex</w:t>
+      </w:r>
+      <w:r>
+        <w:t>er</w:t>
+      </w:r>
+      <w:r>
+        <w:t>ci</w:t>
+      </w:r>
+      <w:r>
+        <w:t>c</w:t>
+      </w:r>
+      <w:r>
+        <w:t xml:space="preserve">e de </w:t>
+      </w:r>
+      <w:r>
+        <w:t>son</w:t>
+      </w:r>
+      <w:r>
+        <w:t xml:space="preserve"> activité</w:t>
+      </w:r>
+      <w:r>
+        <w:t>, notamment à travers les deux section « réalisation » et « prévision ».</w:t>
+      </w:r>
+      <w:r>
+        <w:t xml:space="preserve"> Ces deux sections permettent également au supérieur d'avoir un aperçu de l'avancée des travaux effectués par le salarié. Pour ma part, je devais envoyer ce rapport à mon maître de stage et également aux patrons de la société Nicola Le Ny.</w:t>
+      </w:r>
+    </w:p>
+    <w:p>
+      <w:pPr>
+        <w:pStyle w:val="Sansinterligne"/>
+      </w:pPr>
+    </w:p>
+    <w:p>
+      <w:pPr>
+        <w:pStyle w:val="Sansinterligne"/>
+      </w:pPr>
       <w:r>
         <w:rPr>
           <w:b/>
           <w:bCs/>
         </w:rPr>
-        <w:t>:</w:t>
-      </w:r>
-      <w:r>
-        <w:t xml:space="preserve"> sout forme d’un document texte je sauvegarder tous les lien des site internet que j’ai trouvé pertinent pour mon travail. Je rédiger une petite description pour chaque lien afin de les distinguer fsilement entre eux. Le rode ce document de garder une trace de mon travail de rêcherche. Et ainsi pouvoir retrouve facilement des élément qui pour mètre de nouveaux utiles.</w:t>
-      </w:r>
-    </w:p>
-    <w:p>
-      <w:pPr>
-        <w:pStyle w:val="Sansinterligne"/>
-      </w:pPr>
-    </w:p>
-    <w:p>
-      <w:pPr>
-        <w:pStyle w:val="Sansinterligne"/>
-      </w:pPr>
-    </w:p>
-    <w:p>
-      <w:pPr>
-        <w:pStyle w:val="Sansinterligne"/>
-      </w:pPr>
-    </w:p>
-    <w:p>
-      <w:pPr>
-        <w:pStyle w:val="Sansinterligne"/>
-      </w:pPr>
+        <w:t>Cahier</w:t>
+      </w:r>
       <w:r>
         <w:rPr>
           <w:b/>
           <w:bCs/>
         </w:rPr>
-        <w:t xml:space="preserve">Git </w:t>
+        <w:t xml:space="preserve"> </w:t>
       </w:r>
       <w:r>
         <w:rPr>
           <w:b/>
           <w:bCs/>
         </w:rPr>
+        <w:t>de stage :</w:t>
+      </w:r>
+      <w:r>
+        <w:t xml:space="preserve"> </w:t>
+      </w:r>
+      <w:r>
+        <w:t xml:space="preserve">J’ai choisi </w:t>
+      </w:r>
+      <w:r>
+        <w:t>afin</w:t>
+      </w:r>
+      <w:r>
+        <w:t xml:space="preserve"> d’avoir une persistance dans les </w:t>
+      </w:r>
+      <w:r>
+        <w:t>réflexions</w:t>
+      </w:r>
+      <w:r>
+        <w:t xml:space="preserve"> et</w:t>
+      </w:r>
+      <w:r>
+        <w:t xml:space="preserve"> les</w:t>
+      </w:r>
+      <w:r>
+        <w:t xml:space="preserve"> information</w:t>
+      </w:r>
+      <w:r>
+        <w:t>s</w:t>
+      </w:r>
+      <w:r>
+        <w:t xml:space="preserve"> importent que je</w:t>
+      </w:r>
+      <w:r>
+        <w:t xml:space="preserve"> </w:t>
+      </w:r>
+      <w:r>
+        <w:t>rencontr</w:t>
+      </w:r>
+      <w:r>
+        <w:t>é,</w:t>
+      </w:r>
+      <w:r>
+        <w:t xml:space="preserve"> </w:t>
+      </w:r>
+      <w:r>
+        <w:t xml:space="preserve">de réalise un </w:t>
+      </w:r>
+      <w:r>
+        <w:t>genre</w:t>
+      </w:r>
+      <w:r>
+        <w:t xml:space="preserve"> </w:t>
+      </w:r>
+      <w:r>
+        <w:t xml:space="preserve">de </w:t>
+      </w:r>
+      <w:r>
+        <w:t>« Caille de bord »</w:t>
+      </w:r>
+      <w:r>
+        <w:t>. D</w:t>
+      </w:r>
+      <w:r>
+        <w:t>ans ce cahier je note de façon chronologique toutes les notes que j'ai été amené à prendre j'effectuais également une séparation journalière de ces notes</w:t>
+      </w:r>
+      <w:r>
+        <w:t xml:space="preserve">. </w:t>
+      </w:r>
+      <w:r>
+        <w:t xml:space="preserve">Cela permet de facilite le retour rétrospectif et de retrouver </w:t>
+      </w:r>
+      <w:r>
+        <w:t>rapidement</w:t>
+      </w:r>
+      <w:r>
+        <w:t xml:space="preserve"> une information dons on aurai</w:t>
+      </w:r>
+      <w:r>
+        <w:t>t</w:t>
+      </w:r>
+      <w:r>
+        <w:t xml:space="preserve"> </w:t>
+      </w:r>
+      <w:r>
+        <w:t>besoins</w:t>
+      </w:r>
+      <w:r>
+        <w:t xml:space="preserve"> et qui aurai étais prise </w:t>
+      </w:r>
+      <w:r>
+        <w:t>à</w:t>
+      </w:r>
+      <w:r>
+        <w:t xml:space="preserve"> un moment éloigner de </w:t>
+      </w:r>
+      <w:r>
+        <w:t>son</w:t>
+      </w:r>
+      <w:r>
+        <w:t xml:space="preserve"> utilisation.</w:t>
+      </w:r>
+    </w:p>
+    <w:p>
+      <w:pPr>
+        <w:pStyle w:val="Sansinterligne"/>
+      </w:pPr>
+    </w:p>
+    <w:p>
+      <w:pPr>
+        <w:pStyle w:val="Sansinterligne"/>
+      </w:pPr>
+    </w:p>
+    <w:p>
+      <w:pPr>
+        <w:pStyle w:val="Sansinterligne"/>
+      </w:pPr>
+    </w:p>
+    <w:p>
+      <w:pPr>
+        <w:pStyle w:val="Sansinterligne"/>
+      </w:pPr>
+      <w:r>
+        <w:rPr>
+          <w:b/>
+          <w:bCs/>
+        </w:rPr>
+        <w:t>Historique</w:t>
+      </w:r>
+      <w:r>
+        <w:rPr>
+          <w:b/>
+          <w:bCs/>
+        </w:rPr>
+        <w:t> </w:t>
+      </w:r>
+      <w:r>
+        <w:rPr>
+          <w:b/>
+          <w:bCs/>
+        </w:rPr>
+        <w:t xml:space="preserve">de recherche </w:t>
+      </w:r>
+      <w:r>
+        <w:rPr>
+          <w:b/>
+          <w:bCs/>
+        </w:rPr>
+        <w:t>:</w:t>
+      </w:r>
+      <w:r>
+        <w:t xml:space="preserve"> sou</w:t>
+      </w:r>
+      <w:r>
+        <w:t>s</w:t>
+      </w:r>
+      <w:r>
+        <w:t xml:space="preserve"> forme d’un document texte je sauvegarder </w:t>
+      </w:r>
+      <w:r>
+        <w:t>tous les liens</w:t>
+      </w:r>
+      <w:r>
+        <w:t xml:space="preserve"> des site</w:t>
+      </w:r>
+      <w:r>
+        <w:t>s</w:t>
+      </w:r>
+      <w:r>
+        <w:t xml:space="preserve"> internet que j’ai trouvé pertinent</w:t>
+      </w:r>
+      <w:r>
+        <w:t>s</w:t>
+      </w:r>
+      <w:r>
+        <w:t xml:space="preserve"> pour mon travail. Je rédige une petite description pour chaque lien afin de les distinguer </w:t>
+      </w:r>
+      <w:r>
+        <w:t>facilement</w:t>
+      </w:r>
+      <w:r>
+        <w:t xml:space="preserve"> entre eux</w:t>
+      </w:r>
+      <w:r>
+        <w:t xml:space="preserve"> et </w:t>
+      </w:r>
+      <w:r>
+        <w:t>m</w:t>
+      </w:r>
+      <w:r>
+        <w:t>e remémor</w:t>
+      </w:r>
+      <w:r>
+        <w:t>er</w:t>
+      </w:r>
+      <w:r>
+        <w:t xml:space="preserve"> plus rapidement leur contenu</w:t>
+      </w:r>
+      <w:r>
+        <w:t>. Le r</w:t>
+      </w:r>
+      <w:r>
+        <w:t>ô</w:t>
+      </w:r>
+      <w:r>
+        <w:t>l</w:t>
+      </w:r>
+      <w:r>
+        <w:t xml:space="preserve">e </w:t>
+      </w:r>
+      <w:r>
+        <w:t xml:space="preserve">de </w:t>
+      </w:r>
+      <w:r>
+        <w:t>ce document</w:t>
+      </w:r>
+      <w:r>
+        <w:t xml:space="preserve"> et</w:t>
+      </w:r>
+      <w:r>
+        <w:t xml:space="preserve"> de garder une trace de mon travail de </w:t>
+      </w:r>
+      <w:r>
+        <w:t>recherche</w:t>
+      </w:r>
+      <w:r>
+        <w:t xml:space="preserve">. Et ainsi </w:t>
+      </w:r>
+      <w:r>
+        <w:t xml:space="preserve">le </w:t>
+      </w:r>
+      <w:r>
+        <w:t xml:space="preserve">pouvoir retrouve facilement </w:t>
+      </w:r>
+      <w:r>
+        <w:t>des éléments</w:t>
+      </w:r>
+      <w:r>
+        <w:t xml:space="preserve"> qui </w:t>
+      </w:r>
+      <w:r>
+        <w:t>pourrai</w:t>
+      </w:r>
+      <w:r>
+        <w:t>ent</w:t>
+      </w:r>
+      <w:r>
+        <w:t xml:space="preserve"> </w:t>
+      </w:r>
+      <w:r>
+        <w:t xml:space="preserve">un </w:t>
+      </w:r>
+      <w:r>
+        <w:t>mètre de nouveaux utiles.</w:t>
+      </w:r>
+    </w:p>
+    <w:p>
+      <w:pPr>
+        <w:pStyle w:val="Sansinterligne"/>
+      </w:pPr>
+    </w:p>
+    <w:p>
+      <w:pPr>
+        <w:pStyle w:val="Sansinterligne"/>
+      </w:pPr>
+      <w:proofErr w:type="gramStart"/>
+      <w:r>
+        <w:rPr>
+          <w:b/>
+          <w:bCs/>
+        </w:rPr>
+        <w:t xml:space="preserve">Git </w:t>
+      </w:r>
+      <w:r>
+        <w:rPr>
+          <w:b/>
+          <w:bCs/>
+        </w:rPr>
         <w:t> :</w:t>
       </w:r>
+      <w:proofErr w:type="gramEnd"/>
       <w:r>
         <w:t xml:space="preserve"> </w:t>
       </w:r>
       <w:r>
-        <w:t xml:space="preserve">j’ai utilise cet outil de </w:t>
-      </w:r>
+        <w:t xml:space="preserve">j’ai </w:t>
+      </w:r>
+      <w:r>
+        <w:t>utilisé</w:t>
+      </w:r>
+      <w:r>
+        <w:t xml:space="preserve"> cet outil de </w:t>
+      </w:r>
+      <w:proofErr w:type="spellStart"/>
       <w:r>
         <w:t>vertionigne</w:t>
       </w:r>
-      <w:r>
-        <w:t xml:space="preserve"> fonctionent avec un dépôt </w:t>
+      <w:proofErr w:type="spellEnd"/>
+      <w:r>
+        <w:t xml:space="preserve"> </w:t>
+      </w:r>
+      <w:r>
+        <w:t>qui fonction</w:t>
+      </w:r>
+      <w:r>
+        <w:t xml:space="preserve">nent avec un dépôt </w:t>
       </w:r>
       <w:r>
         <w:t>distant</w:t>
@@ -7625,16 +8308,45 @@
         <w:t>l’ensemble</w:t>
       </w:r>
       <w:r>
-        <w:t xml:space="preserve"> de mes production écrite ( code, </w:t>
-      </w:r>
-      <w:r>
-        <w:t xml:space="preserve">dataset, </w:t>
+        <w:t xml:space="preserve"> de mes production</w:t>
+      </w:r>
+      <w:r>
+        <w:t>s</w:t>
+      </w:r>
+      <w:r>
+        <w:t xml:space="preserve"> écrite</w:t>
+      </w:r>
+      <w:r>
+        <w:t>s</w:t>
+      </w:r>
+      <w:r>
+        <w:t xml:space="preserve"> ( code, </w:t>
+      </w:r>
+      <w:proofErr w:type="spellStart"/>
+      <w:r>
+        <w:t>dataset</w:t>
+      </w:r>
+      <w:proofErr w:type="spellEnd"/>
+      <w:r>
+        <w:t xml:space="preserve">, </w:t>
       </w:r>
       <w:r>
         <w:t>divers</w:t>
       </w:r>
       <w:r>
-        <w:t xml:space="preserve"> document explicatif,</w:t>
+        <w:t xml:space="preserve"> document</w:t>
+      </w:r>
+      <w:r>
+        <w:t>s</w:t>
+      </w:r>
+      <w:r>
+        <w:t xml:space="preserve"> explicatif</w:t>
+      </w:r>
+      <w:r>
+        <w:t>s</w:t>
+      </w:r>
+      <w:r>
+        <w:t>,</w:t>
       </w:r>
       <w:r>
         <w:t xml:space="preserve"> </w:t>
@@ -7646,7 +8358,25 @@
         <w:t xml:space="preserve"> de stage …)</w:t>
       </w:r>
       <w:r>
-        <w:t>. J’ai utiliser cette outile pour ne pas avoir de perte de donnée et faciliter ma mobilier de travail</w:t>
+        <w:t>. J’ai utilis</w:t>
+      </w:r>
+      <w:r>
+        <w:t>é</w:t>
+      </w:r>
+      <w:r>
+        <w:t xml:space="preserve"> cet outil pour ne pas avoir de perte de donnée et faciliter m</w:t>
+      </w:r>
+      <w:r>
+        <w:t xml:space="preserve">a </w:t>
+      </w:r>
+      <w:r>
+        <w:t>mobili</w:t>
+      </w:r>
+      <w:r>
+        <w:t>té</w:t>
+      </w:r>
+      <w:r>
+        <w:t xml:space="preserve"> de travail</w:t>
       </w:r>
       <w:r>
         <w:t>,</w:t>
@@ -7658,19 +8388,48 @@
         <w:t xml:space="preserve"> </w:t>
       </w:r>
       <w:r>
-        <w:t xml:space="preserve">j’ai été amener a </w:t>
-      </w:r>
-      <w:r>
-        <w:t>travaillé</w:t>
-      </w:r>
-      <w:r>
-        <w:t xml:space="preserve"> sur plusieurs pc</w:t>
+        <w:t xml:space="preserve">en effet </w:t>
+      </w:r>
+      <w:r>
+        <w:t>j’ai été amen</w:t>
+      </w:r>
+      <w:r>
+        <w:t>é</w:t>
       </w:r>
       <w:r>
         <w:t xml:space="preserve"> </w:t>
       </w:r>
       <w:r>
-        <w:t>diffèrent.</w:t>
+        <w:t>à</w:t>
+      </w:r>
+      <w:r>
+        <w:t xml:space="preserve"> </w:t>
+      </w:r>
+      <w:r>
+        <w:t>travaill</w:t>
+      </w:r>
+      <w:r>
+        <w:t>er</w:t>
+      </w:r>
+      <w:r>
+        <w:t xml:space="preserve"> sur </w:t>
+      </w:r>
+      <w:proofErr w:type="gramStart"/>
+      <w:r>
+        <w:t>plusieurs pc</w:t>
+      </w:r>
+      <w:r>
+        <w:t xml:space="preserve"> </w:t>
+      </w:r>
+      <w:r>
+        <w:t>diff</w:t>
+      </w:r>
+      <w:r>
+        <w:t>érents</w:t>
+      </w:r>
+      <w:proofErr w:type="gramEnd"/>
+      <w:r>
+        <w:t>.</w:t>
       </w:r>
     </w:p>
     <w:p>
@@ -7696,27 +8455,64 @@
         <w:t xml:space="preserve">et </w:t>
       </w:r>
       <w:r>
-        <w:t xml:space="preserve">météo a bien fonction, sont avantage est que l’ensemble des </w:t>
-      </w:r>
-      <w:r>
-        <w:t>outils sont simple et peut contraigne, ce qui fait que le temps passe à l’organisation est très faible par</w:t>
+        <w:t>méthode</w:t>
+      </w:r>
+      <w:r>
+        <w:t xml:space="preserve"> a bien </w:t>
+      </w:r>
+      <w:r>
+        <w:t>fonctionné</w:t>
+      </w:r>
+      <w:r>
+        <w:t xml:space="preserve">, </w:t>
+      </w:r>
+      <w:r>
+        <w:t xml:space="preserve">un des points fort </w:t>
+      </w:r>
+      <w:r>
+        <w:t xml:space="preserve">est que l’ensemble des </w:t>
+      </w:r>
+      <w:r>
+        <w:t>outils sont simple</w:t>
+      </w:r>
+      <w:r>
+        <w:t>s</w:t>
+      </w:r>
+      <w:r>
+        <w:t xml:space="preserve"> et peut contraigne, ce qui fait que le temps pass</w:t>
+      </w:r>
+      <w:r>
+        <w:t>é</w:t>
+      </w:r>
+      <w:r>
+        <w:t xml:space="preserve"> à l’organisation est très faible par</w:t>
       </w:r>
       <w:r>
         <w:t xml:space="preserve"> rapport</w:t>
       </w:r>
       <w:r>
+        <w:t xml:space="preserve"> au temps passé </w:t>
+      </w:r>
+      <w:r>
+        <w:t>à</w:t>
+      </w:r>
+      <w:r>
+        <w:t xml:space="preserve"> la réalisation </w:t>
+      </w:r>
+      <w:r>
+        <w:t>des différentes tâches</w:t>
+      </w:r>
+      <w:r>
+        <w:t>.</w:t>
+      </w:r>
+      <w:r>
         <w:t xml:space="preserve"> </w:t>
       </w:r>
-      <w:r>
-        <w:t>e</w:t>
-      </w:r>
-      <w:r>
-        <w:t xml:space="preserve">au temps passée a la réalisation des différente tache. </w:t>
-      </w:r>
-    </w:p>
-    <w:p>
-      <w:pPr>
-        <w:pStyle w:val="Sansinterligne"/>
+    </w:p>
+    <w:p>
+      <w:pPr>
+        <w:pStyle w:val="Sansinterligne"/>
+        <w:ind w:firstLine="720"/>
       </w:pPr>
       <w:r>
         <w:t xml:space="preserve">Mon Historique </w:t>
@@ -7744,13 +8540,40 @@
         <w:t>utile</w:t>
       </w:r>
       <w:r>
-        <w:t xml:space="preserve"> pour la partie « </w:t>
-      </w:r>
-      <w:r>
-        <w:t>2.1 État de l’art </w:t>
-      </w:r>
-      <w:r>
-        <w:t>» que j’ai r</w:t>
+        <w:t xml:space="preserve"> pour la partie </w:t>
+      </w:r>
+      <w:r>
+        <w:rPr>
+          <w:color w:val="FF0000"/>
+        </w:rPr>
+        <w:t>« </w:t>
+      </w:r>
+      <w:r>
+        <w:rPr>
+          <w:color w:val="FF0000"/>
+        </w:rPr>
+        <w:t>2.1 État</w:t>
+      </w:r>
+      <w:r>
+        <w:rPr>
+          <w:color w:val="FF0000"/>
+        </w:rPr>
+        <w:t>s</w:t>
+      </w:r>
+      <w:r>
+        <w:rPr>
+          <w:color w:val="FF0000"/>
+        </w:rPr>
+        <w:t xml:space="preserve"> de l’art </w:t>
+      </w:r>
+      <w:r>
+        <w:rPr>
+          <w:color w:val="FF0000"/>
+        </w:rPr>
+        <w:t>»</w:t>
+      </w:r>
+      <w:r>
+        <w:t xml:space="preserve"> que j’ai r</w:t>
       </w:r>
       <w:r>
         <w:t>é</w:t>
@@ -7759,19 +8582,123 @@
         <w:t>di</w:t>
       </w:r>
       <w:r>
-        <w:t>gée à</w:t>
-      </w:r>
-      <w:r>
-        <w:t xml:space="preserve"> fin de </w:t>
-      </w:r>
-      <w:r>
-        <w:t xml:space="preserve">mon stage environ 6 semaine après la fin de mes recherche. </w:t>
+        <w:t xml:space="preserve">gée </w:t>
+      </w:r>
+      <w:r>
+        <w:t>en fin</w:t>
+      </w:r>
+      <w:r>
+        <w:t xml:space="preserve"> de </w:t>
+      </w:r>
+      <w:r>
+        <w:t>stage</w:t>
+      </w:r>
+      <w:r>
+        <w:t xml:space="preserve">, </w:t>
+      </w:r>
+      <w:r>
+        <w:t xml:space="preserve">environ 6 </w:t>
+      </w:r>
+      <w:r>
+        <w:t>semaines</w:t>
+      </w:r>
+      <w:r>
+        <w:t xml:space="preserve"> après la fin de mes recherche</w:t>
+      </w:r>
+      <w:r>
+        <w:t>s</w:t>
+      </w:r>
+      <w:r>
+        <w:t>.</w:t>
+      </w:r>
+      <w:r>
+        <w:t xml:space="preserve"> Après réflexion malgré l’existence de cet historique de recherche i</w:t>
+      </w:r>
+      <w:r>
+        <w:t xml:space="preserve">l aurait </w:t>
+      </w:r>
+      <w:r>
+        <w:t>été</w:t>
+      </w:r>
+      <w:r>
+        <w:t xml:space="preserve"> plus </w:t>
+      </w:r>
+      <w:r>
+        <w:t>facile</w:t>
+      </w:r>
+      <w:r>
+        <w:t xml:space="preserve"> de r</w:t>
+      </w:r>
+      <w:r>
+        <w:t>é</w:t>
+      </w:r>
+      <w:r>
+        <w:t>di</w:t>
+      </w:r>
+      <w:r>
+        <w:t xml:space="preserve">ger, à minima </w:t>
+      </w:r>
+      <w:r>
+        <w:t>une ébauche</w:t>
+      </w:r>
+      <w:r>
+        <w:t xml:space="preserve">, de la partie </w:t>
+      </w:r>
+      <w:r>
+        <w:rPr>
+          <w:color w:val="FF0000"/>
+        </w:rPr>
+        <w:t>« </w:t>
+      </w:r>
+      <w:r>
+        <w:rPr>
+          <w:color w:val="FF0000"/>
+        </w:rPr>
+        <w:t>État de l’art</w:t>
+      </w:r>
+      <w:r>
+        <w:rPr>
+          <w:color w:val="FF0000"/>
+        </w:rPr>
+        <w:t xml:space="preserve"> » </w:t>
+      </w:r>
+      <w:r>
+        <w:t>à</w:t>
+      </w:r>
+      <w:r>
+        <w:t xml:space="preserve"> la fin de ma </w:t>
+      </w:r>
+      <w:r>
+        <w:t>phase</w:t>
+      </w:r>
+      <w:r>
+        <w:t xml:space="preserve"> de rechercher</w:t>
+      </w:r>
+      <w:r>
+        <w:t xml:space="preserve"> car j’ai</w:t>
       </w:r>
       <w:r>
         <w:t xml:space="preserve"> </w:t>
       </w:r>
       <w:r>
-        <w:t>Il aurait étet plus facille de redijait au mois un eboche a la fin de ma fase de rechercher je pense que j’aurrai passe mon de temp a me rememorais setaine partie et</w:t>
+        <w:t>quand même</w:t>
+      </w:r>
+      <w:r>
+        <w:t xml:space="preserve"> </w:t>
+      </w:r>
+      <w:proofErr w:type="gramStart"/>
+      <w:r>
+        <w:t>du</w:t>
+      </w:r>
+      <w:proofErr w:type="gramEnd"/>
+      <w:r>
+        <w:t xml:space="preserve"> passer du</w:t>
+      </w:r>
+      <w:r>
+        <w:t xml:space="preserve"> temp a me </w:t>
+      </w:r>
+      <w:r>
+        <w:t>remémorais/relire certaine partie de mes recherche</w:t>
       </w:r>
       <w:r>
         <w:t>.</w:t>
@@ -7780,27 +8707,196 @@
     <w:p>
       <w:pPr>
         <w:pStyle w:val="Sansinterligne"/>
-      </w:pPr>
-      <w:r>
-        <w:t xml:space="preserve">Ici mon durant ma peride de stage mon travaille ne ma pas amene a collaborer donc avec d’autre personne </w:t>
-      </w:r>
-    </w:p>
-    <w:p>
-      <w:pPr>
-        <w:pStyle w:val="Sansinterligne"/>
-      </w:pPr>
-    </w:p>
-    <w:p>
-      <w:pPr>
-        <w:pStyle w:val="Sansinterligne"/>
-        <w:rPr>
+        <w:rPr>
+          <w:color w:val="FFC000"/>
+        </w:rPr>
+      </w:pPr>
+      <w:r>
+        <w:tab/>
+      </w:r>
+      <w:r>
+        <w:rPr>
+          <w:color w:val="FFC000"/>
+        </w:rPr>
+        <w:t>Le cahier de stage</w:t>
+      </w:r>
+      <w:r>
+        <w:rPr>
+          <w:color w:val="FFC000"/>
+        </w:rPr>
+        <w:t xml:space="preserve"> ma</w:t>
+      </w:r>
+      <w:r>
+        <w:rPr>
+          <w:color w:val="FFC000"/>
+        </w:rPr>
+        <w:t xml:space="preserve"> été inspiré par la réalisation de mon dernier stage réalisé lors de l'été 2021, en effet durant ce stage les différentes prises de notes que j'ai été amené à prendre n'ont pas toujours été prises sur le même support et parfois sur des feuilles volantes.</w:t>
+      </w:r>
+      <w:r>
+        <w:rPr>
+          <w:color w:val="FFC000"/>
+        </w:rPr>
+        <w:t xml:space="preserve"> Ce qui m’a </w:t>
+      </w:r>
+      <w:proofErr w:type="gramStart"/>
+      <w:r>
+        <w:rPr>
+          <w:color w:val="FFC000"/>
+        </w:rPr>
+        <w:t>amener</w:t>
+      </w:r>
+      <w:proofErr w:type="gramEnd"/>
+      <w:r>
+        <w:rPr>
+          <w:color w:val="FFC000"/>
+        </w:rPr>
+        <w:t xml:space="preserve"> de pas toute les utilise en </w:t>
+      </w:r>
+      <w:proofErr w:type="spellStart"/>
+      <w:r>
+        <w:rPr>
+          <w:color w:val="FFC000"/>
+        </w:rPr>
+        <w:t>oubliande</w:t>
+      </w:r>
+      <w:proofErr w:type="spellEnd"/>
+      <w:r>
+        <w:rPr>
+          <w:color w:val="FFC000"/>
+        </w:rPr>
+        <w:t xml:space="preserve"> d’</w:t>
+      </w:r>
+      <w:proofErr w:type="spellStart"/>
+      <w:r>
+        <w:rPr>
+          <w:color w:val="FFC000"/>
+        </w:rPr>
+        <w:t>enconsidérré</w:t>
+      </w:r>
+      <w:proofErr w:type="spellEnd"/>
+      <w:r>
+        <w:rPr>
+          <w:color w:val="FFC000"/>
+        </w:rPr>
+        <w:t xml:space="preserve"> cette méthode de prise de note énergie est pas posée Hey problème de problème h si ce n'est que LA complexifié ma rétrospection de mon stage car il était plus con compliqué de les relire ou hé j'ai été amené à peut-être pas considéré certaines notes. Mais mon actuel stage étant plus long j'ai choisi cette prise de note structurée sous format qui est pour </w:t>
+      </w:r>
+      <w:proofErr w:type="spellStart"/>
+      <w:r>
+        <w:rPr>
+          <w:color w:val="FFC000"/>
+        </w:rPr>
+        <w:t>pour</w:t>
+      </w:r>
+      <w:proofErr w:type="spellEnd"/>
+      <w:r>
+        <w:rPr>
+          <w:color w:val="FFC000"/>
+        </w:rPr>
+        <w:t xml:space="preserve"> qu'elle soit tous réunis dans un même cahier hé cette notation chronologique permet aussi de facilement se rappeler certaines dates clés ou plus simplement à quel jour j'ai réalisé telle tâche.</w:t>
+      </w:r>
+    </w:p>
+    <w:p>
+      <w:pPr>
+        <w:pStyle w:val="Sansinterligne"/>
+        <w:rPr>
+          <w:color w:val="FFC000"/>
+        </w:rPr>
+      </w:pPr>
+      <w:r>
+        <w:rPr>
+          <w:color w:val="FFC000"/>
+        </w:rPr>
+        <w:tab/>
+      </w:r>
+      <w:proofErr w:type="gramStart"/>
+      <w:r>
+        <w:rPr>
+          <w:color w:val="FFC000"/>
+        </w:rPr>
+        <w:t>Une future stage</w:t>
+      </w:r>
+      <w:proofErr w:type="gramEnd"/>
+      <w:r>
+        <w:rPr>
+          <w:color w:val="FFC000"/>
+        </w:rPr>
+        <w:t xml:space="preserve"> réutiliser le même fonctionnement et les mêmes outils. Il est hanté récent de considérer hé le travail de mon stage </w:t>
+      </w:r>
+      <w:proofErr w:type="spellStart"/>
+      <w:r>
+        <w:rPr>
+          <w:color w:val="FFC000"/>
+        </w:rPr>
+        <w:t>c'est</w:t>
+      </w:r>
+      <w:proofErr w:type="spellEnd"/>
+      <w:r>
+        <w:rPr>
+          <w:color w:val="FFC000"/>
+        </w:rPr>
+        <w:t xml:space="preserve"> déroulé en individuel et sans hé ahh non important d'interaction avec d'autres membres. Donc dans un autre environnement de stage il faudra peut-être adapter la stratégie de planification hé d'élaboration des listes des tâches hé il faudra peut-être allez faire de manière individuelle et que </w:t>
+      </w:r>
+      <w:proofErr w:type="spellStart"/>
+      <w:r>
+        <w:rPr>
+          <w:color w:val="FFC000"/>
+        </w:rPr>
+        <w:t>lancien</w:t>
+      </w:r>
+      <w:proofErr w:type="spellEnd"/>
+      <w:r>
+        <w:rPr>
+          <w:color w:val="FFC000"/>
+        </w:rPr>
+        <w:t xml:space="preserve"> Blue une partie des collaborateurs doivent être au courant de celle-ci.  </w:t>
+      </w:r>
+    </w:p>
+    <w:p>
+      <w:pPr>
+        <w:pStyle w:val="Sansinterligne"/>
+      </w:pPr>
+    </w:p>
+    <w:p>
+      <w:pPr>
+        <w:pStyle w:val="Sansinterligne"/>
+      </w:pPr>
+    </w:p>
+    <w:p>
+      <w:pPr>
+        <w:pStyle w:val="Sansinterligne"/>
+      </w:pPr>
+    </w:p>
+    <w:p>
+      <w:pPr>
+        <w:pStyle w:val="Sansinterligne"/>
+      </w:pPr>
+    </w:p>
+    <w:p>
+      <w:pPr>
+        <w:pStyle w:val="Sansinterligne"/>
+      </w:pPr>
+    </w:p>
+    <w:p>
+      <w:pPr>
+        <w:pStyle w:val="Sansinterligne"/>
+      </w:pPr>
+    </w:p>
+    <w:p>
+      <w:pPr>
+        <w:pStyle w:val="Sansinterligne"/>
+        <w:rPr>
+          <w:b/>
+          <w:bCs/>
           <w:u w:val="single"/>
         </w:rPr>
       </w:pPr>
       <w:r>
         <w:rPr>
+          <w:b/>
+          <w:bCs/>
           <w:u w:val="single"/>
         </w:rPr>
+        <w:lastRenderedPageBreak/>
         <w:t>La planification :</w:t>
       </w:r>
     </w:p>
@@ -7826,50 +8922,79 @@
         <w:t>que j'étais laissé en grande autonomie pour réaliser mon stage</w:t>
       </w:r>
       <w:r>
-        <w:t xml:space="preserve">. J’ai décidé de </w:t>
-      </w:r>
-      <w:r>
-        <w:t>mettre en place un</w:t>
-      </w:r>
-      <w:r>
-        <w:t>e</w:t>
-      </w:r>
-      <w:r>
-        <w:t xml:space="preserve"> planning afin d'avoir différentes étapes à suivre</w:t>
+        <w:t>. J’ai</w:t>
+      </w:r>
+      <w:r>
+        <w:t xml:space="preserve"> donc pris l’initiative de crée </w:t>
+      </w:r>
+      <w:r>
+        <w:t>un</w:t>
+      </w:r>
+      <w:r>
+        <w:t xml:space="preserve"> planning</w:t>
+      </w:r>
+      <w:r>
+        <w:t xml:space="preserve"> afin d'avoir </w:t>
+      </w:r>
+      <w:r>
+        <w:t xml:space="preserve">des grandes étapes à suivre </w:t>
+      </w:r>
+      <w:r>
+        <w:t>pour aboutir à la réalisation du sujet</w:t>
+      </w:r>
+      <w:r>
+        <w:t xml:space="preserve">. </w:t>
+      </w:r>
+      <w:r>
+        <w:t xml:space="preserve">J’ai donc découpé mon stage en 4 grande phase </w:t>
+      </w:r>
+      <w:r>
+        <w:t xml:space="preserve">: </w:t>
+      </w:r>
+    </w:p>
+    <w:p>
+      <w:pPr>
+        <w:pStyle w:val="Sansinterligne"/>
+      </w:pPr>
+    </w:p>
+    <w:p>
+      <w:pPr>
+        <w:pStyle w:val="Sansinterligne"/>
+      </w:pPr>
+      <w:r>
+        <w:rPr>
+          <w:u w:val="single"/>
+        </w:rPr>
+        <w:t>Première</w:t>
+      </w:r>
+      <w:r>
+        <w:rPr>
+          <w:u w:val="single"/>
+        </w:rPr>
+        <w:t xml:space="preserve"> étape</w:t>
+      </w:r>
+      <w:r>
+        <w:rPr>
+          <w:u w:val="single"/>
+        </w:rPr>
+        <w:t> :</w:t>
       </w:r>
       <w:r>
         <w:t xml:space="preserve"> </w:t>
       </w:r>
       <w:r>
-        <w:t>pour aboutir à la réalisation du sujet</w:t>
-      </w:r>
-      <w:r>
-        <w:t xml:space="preserve">. Cette planification c’est découper en </w:t>
-      </w:r>
-      <w:r>
-        <w:t>4</w:t>
-      </w:r>
-      <w:r>
-        <w:t xml:space="preserve"> grande étape : </w:t>
-      </w:r>
-    </w:p>
-    <w:p>
-      <w:pPr>
-        <w:pStyle w:val="Sansinterligne"/>
-      </w:pPr>
-    </w:p>
-    <w:p>
-      <w:pPr>
-        <w:pStyle w:val="Sansinterligne"/>
-      </w:pPr>
-      <w:r>
-        <w:t>La premier</w:t>
-      </w:r>
-      <w:r>
-        <w:t xml:space="preserve"> étape « familiarisation avec le sujet »</w:t>
-      </w:r>
-      <w:r>
-        <w:t xml:space="preserve">, je l’ai fixé à une durée de </w:t>
+        <w:t>« familiarisation avec le sujet »</w:t>
+      </w:r>
+    </w:p>
+    <w:p>
+      <w:pPr>
+        <w:pStyle w:val="Sansinterligne"/>
+      </w:pPr>
+      <w:r>
+        <w:t>Je</w:t>
+      </w:r>
+      <w:r>
+        <w:t xml:space="preserve"> l’ai fixé à une durée de </w:t>
       </w:r>
       <w:r>
         <w:t>2</w:t>
@@ -7905,248 +9030,869 @@
         <w:t>l’IA</w:t>
       </w:r>
       <w:r>
-        <w:t xml:space="preserve"> et de </w:t>
+        <w:t xml:space="preserve"> et </w:t>
+      </w:r>
+      <w:r>
+        <w:t xml:space="preserve">également </w:t>
+      </w:r>
+      <w:r>
+        <w:t xml:space="preserve">de </w:t>
       </w:r>
       <w:r>
         <w:t>comprendre</w:t>
       </w:r>
       <w:r>
-        <w:t xml:space="preserve"> plus en </w:t>
-      </w:r>
-      <w:r>
-        <w:t>détail le fonctionnement des LLM.</w:t>
+        <w:t xml:space="preserve"> plus</w:t>
       </w:r>
       <w:r>
         <w:t xml:space="preserve"> </w:t>
       </w:r>
-    </w:p>
-    <w:p>
-      <w:pPr>
-        <w:pStyle w:val="Sansinterligne"/>
-      </w:pPr>
-    </w:p>
-    <w:p>
-      <w:pPr>
-        <w:pStyle w:val="Sansinterligne"/>
-      </w:pPr>
-      <w:r>
-        <w:t>La second</w:t>
-      </w:r>
-      <w:r>
+      <w:r>
+        <w:t>le fonctionnement des LLM.</w:t>
+      </w:r>
+      <w:r>
+        <w:t xml:space="preserve"> </w:t>
+      </w:r>
+    </w:p>
+    <w:p>
+      <w:pPr>
+        <w:pStyle w:val="Sansinterligne"/>
+      </w:pPr>
+    </w:p>
+    <w:p>
+      <w:pPr>
+        <w:pStyle w:val="Sansinterligne"/>
+      </w:pPr>
+      <w:r>
+        <w:rPr>
+          <w:u w:val="single"/>
+        </w:rPr>
+        <w:t>La seconde étape :</w:t>
+      </w:r>
+      <w:r>
+        <w:t xml:space="preserve"> « choix des techno »</w:t>
+      </w:r>
+    </w:p>
+    <w:p>
+      <w:pPr>
+        <w:pStyle w:val="Sansinterligne"/>
+      </w:pPr>
+      <w:r>
+        <w:t>D’une</w:t>
+      </w:r>
+      <w:r>
+        <w:t xml:space="preserve"> durée de 1 semaine. C</w:t>
+      </w:r>
+      <w:r>
+        <w:t>ette période a pour rôle de choisir</w:t>
+      </w:r>
+      <w:r>
+        <w:t xml:space="preserve"> </w:t>
+      </w:r>
+      <w:r>
+        <w:t xml:space="preserve">les technologies et étape à suivre pour </w:t>
+      </w:r>
+      <w:r>
+        <w:t xml:space="preserve">utiliser et </w:t>
+      </w:r>
+      <w:r>
+        <w:t xml:space="preserve">adapter </w:t>
+      </w:r>
+      <w:r>
+        <w:t>un LLM</w:t>
+      </w:r>
+      <w:r>
+        <w:t xml:space="preserve"> pour réaliser des prédictions et des détections</w:t>
+      </w:r>
+      <w:r>
+        <w:t>.</w:t>
+      </w:r>
+      <w:r>
+        <w:t xml:space="preserve"> Elle</w:t>
+      </w:r>
+      <w:r>
+        <w:t xml:space="preserve"> </w:t>
+      </w:r>
+      <w:r>
+        <w:t xml:space="preserve">sera également l'occasion de réaliser tes premières prédictions et ou détection d'anomalie en utilisant </w:t>
+      </w:r>
+      <w:r>
+        <w:t xml:space="preserve">LLM </w:t>
+      </w:r>
+      <w:r>
+        <w:t>disponible gratuitement en ligne</w:t>
+      </w:r>
+      <w:r>
+        <w:t xml:space="preserve">, </w:t>
+      </w:r>
+      <w:r>
+        <w:t>du typ</w:t>
+      </w:r>
+      <w:r>
+        <w:t xml:space="preserve">e </w:t>
+      </w:r>
+      <w:proofErr w:type="gramStart"/>
+      <w:r>
+        <w:rPr>
+          <w:color w:val="FF0000"/>
+        </w:rPr>
+        <w:t>…</w:t>
+      </w:r>
+      <w:r>
+        <w:t xml:space="preserve"> .</w:t>
+      </w:r>
+      <w:proofErr w:type="gramEnd"/>
+    </w:p>
+    <w:p>
+      <w:pPr>
+        <w:pStyle w:val="Sansinterligne"/>
+      </w:pPr>
+    </w:p>
+    <w:p>
+      <w:pPr>
+        <w:pStyle w:val="Sansinterligne"/>
+      </w:pPr>
+      <w:r>
+        <w:rPr>
+          <w:u w:val="single"/>
+        </w:rPr>
+        <w:t xml:space="preserve">La </w:t>
+      </w:r>
+      <w:r>
+        <w:rPr>
+          <w:u w:val="single"/>
+        </w:rPr>
+        <w:t>troisième</w:t>
+      </w:r>
+      <w:r>
+        <w:rPr>
+          <w:u w:val="single"/>
+        </w:rPr>
         <w:t xml:space="preserve"> étape</w:t>
       </w:r>
       <w:r>
-        <w:t xml:space="preserve"> « choix des techno »</w:t>
-      </w:r>
-      <w:r>
-        <w:t>, d’une durée de 1 semaine. C</w:t>
-      </w:r>
-      <w:r>
-        <w:t>ette période a pour rôle de choisir</w:t>
+        <w:t> :</w:t>
       </w:r>
       <w:r>
         <w:t xml:space="preserve"> </w:t>
       </w:r>
       <w:r>
-        <w:t xml:space="preserve">les technologies et étape à suivre pour adapter </w:t>
-      </w:r>
-      <w:r>
-        <w:t>un LLM</w:t>
+        <w:t>« réalisation</w:t>
+      </w:r>
+      <w:r>
+        <w:t xml:space="preserve"> des apprentissages</w:t>
+      </w:r>
+      <w:r>
+        <w:t> »</w:t>
+      </w:r>
+      <w:r>
+        <w:t xml:space="preserve"> </w:t>
+      </w:r>
+    </w:p>
+    <w:p>
+      <w:pPr>
+        <w:pStyle w:val="Sansinterligne"/>
+      </w:pPr>
+      <w:r>
+        <w:t>D’une</w:t>
+      </w:r>
+      <w:r>
+        <w:t xml:space="preserve"> durée de 4 semaines</w:t>
+      </w:r>
+      <w:r>
+        <w:t xml:space="preserve">. </w:t>
+      </w:r>
+      <w:r>
+        <w:t>Cette étape est l'étape centrale du stage elle permet de réaliser des apprentissages et</w:t>
+      </w:r>
+      <w:r>
+        <w:t xml:space="preserve"> </w:t>
+      </w:r>
+      <w:r>
+        <w:t>d'obtenir des résultats de prédiction et de détection d'anomalie</w:t>
       </w:r>
       <w:r>
         <w:t>.</w:t>
       </w:r>
-    </w:p>
-    <w:p>
-      <w:pPr>
-        <w:pStyle w:val="Sansinterligne"/>
-      </w:pPr>
-    </w:p>
-    <w:p>
-      <w:pPr>
-        <w:pStyle w:val="Sansinterligne"/>
-      </w:pPr>
-      <w:r>
+      <w:r>
+        <w:t xml:space="preserve"> J'ai décidé d'utiliser un processus itératif pour réaliser cette étape</w:t>
+      </w:r>
+      <w:r>
+        <w:t xml:space="preserve">. </w:t>
+      </w:r>
+      <w:r>
+        <w:t>De ce processus itératif se découpe en 3 sous étapes</w:t>
+      </w:r>
+      <w:r>
+        <w:t xml:space="preserve"> </w:t>
+      </w:r>
+      <w:r>
+        <w:t>hé devoir-être</w:t>
+      </w:r>
+      <w:r>
+        <w:t xml:space="preserve"> </w:t>
+      </w:r>
+      <w:r>
+        <w:t>répéter de façon hebdomadaire</w:t>
+      </w:r>
+      <w:r>
+        <w:t>.</w:t>
+      </w:r>
+    </w:p>
+    <w:p>
+      <w:pPr>
+        <w:pStyle w:val="Sansinterligne"/>
+        <w:numPr>
+          <w:ilvl w:val="0"/>
+          <w:numId w:val="49"/>
+        </w:numPr>
+      </w:pPr>
+      <w:r>
+        <w:t>Réalisation</w:t>
+      </w:r>
+      <w:r>
+        <w:t xml:space="preserve"> des </w:t>
+      </w:r>
+      <w:r>
+        <w:t>datasses</w:t>
+      </w:r>
+      <w:r>
+        <w:t> : C</w:t>
+      </w:r>
+      <w:r>
+        <w:t xml:space="preserve">'est au cours de cette étape qu'on choisit comment structurer les données </w:t>
+      </w:r>
+      <w:r>
+        <w:t>pour qu'elle soit au format le plus approprié</w:t>
+      </w:r>
+      <w:r>
+        <w:t xml:space="preserve"> </w:t>
+      </w:r>
+      <w:r>
+        <w:t>pour réaliser l'apprentissage</w:t>
+      </w:r>
+      <w:r>
+        <w:t xml:space="preserve"> </w:t>
+      </w:r>
+      <w:r>
+        <w:t>en fonction de la stratégie d'apprentissage</w:t>
+      </w:r>
+      <w:r>
+        <w:t>.</w:t>
+      </w:r>
+    </w:p>
+    <w:p>
+      <w:pPr>
+        <w:pStyle w:val="Sansinterligne"/>
+        <w:numPr>
+          <w:ilvl w:val="0"/>
+          <w:numId w:val="49"/>
+        </w:numPr>
+      </w:pPr>
+      <w:r>
+        <w:t>Réalisation</w:t>
+      </w:r>
+      <w:r>
+        <w:t xml:space="preserve"> de l'apprentissage</w:t>
+      </w:r>
+      <w:r>
+        <w:t> :</w:t>
+      </w:r>
+      <w:r>
+        <w:t xml:space="preserve"> c'est là où </w:t>
+      </w:r>
+      <w:r>
+        <w:t xml:space="preserve">on mais en </w:t>
+      </w:r>
+      <w:r>
+        <w:t>place le modèle</w:t>
+      </w:r>
+      <w:r>
+        <w:t>,</w:t>
+      </w:r>
+      <w:r>
+        <w:t xml:space="preserve"> choisit les différents paramètres de l'apprentissage</w:t>
+      </w:r>
+      <w:r>
+        <w:t>.</w:t>
+      </w:r>
+    </w:p>
+    <w:p>
+      <w:pPr>
+        <w:pStyle w:val="Sansinterligne"/>
+        <w:numPr>
+          <w:ilvl w:val="0"/>
+          <w:numId w:val="49"/>
+        </w:numPr>
+      </w:pPr>
+      <w:r>
+        <w:t>É</w:t>
+      </w:r>
+      <w:r>
+        <w:t>value</w:t>
+      </w:r>
+      <w:r>
+        <w:t xml:space="preserve"> </w:t>
+      </w:r>
+      <w:r>
+        <w:t>l</w:t>
+      </w:r>
+      <w:r>
+        <w:t>es performances du modèle</w:t>
+      </w:r>
+      <w:r>
+        <w:t xml:space="preserve"> : </w:t>
+      </w:r>
+      <w:r>
+        <w:t>grâce à un script préalablement réalisé</w:t>
+      </w:r>
+      <w:r>
+        <w:t>,</w:t>
+      </w:r>
+      <w:r>
+        <w:t xml:space="preserve"> c'est lors de cette étape que l'on récupère</w:t>
+      </w:r>
+      <w:r>
+        <w:t xml:space="preserve"> les</w:t>
+      </w:r>
+      <w:r>
+        <w:t xml:space="preserve"> différentes métriques d'évaluation</w:t>
+      </w:r>
+      <w:r>
+        <w:t xml:space="preserve"> des</w:t>
+      </w:r>
+      <w:r>
+        <w:t xml:space="preserve"> </w:t>
+      </w:r>
+      <w:r>
+        <w:t>performances</w:t>
+      </w:r>
+      <w:r>
+        <w:t xml:space="preserve"> de </w:t>
+      </w:r>
+      <w:r>
+        <w:t>notre nouveau modèle. Cela</w:t>
+      </w:r>
+      <w:r>
+        <w:t xml:space="preserve"> nous permet </w:t>
+      </w:r>
+      <w:r>
+        <w:t xml:space="preserve">ensuite de </w:t>
+      </w:r>
+      <w:r>
+        <w:t>tirer des conclusions</w:t>
+      </w:r>
+      <w:r>
+        <w:t xml:space="preserve"> </w:t>
+      </w:r>
+      <w:r>
+        <w:t>et de faire</w:t>
+      </w:r>
+      <w:r>
+        <w:t xml:space="preserve"> </w:t>
+      </w:r>
+      <w:r>
+        <w:t>éventuellement de nouveaux choix de stratégie d'apprentissage</w:t>
+      </w:r>
+      <w:r>
+        <w:t xml:space="preserve">, </w:t>
+      </w:r>
+      <w:r>
+        <w:t xml:space="preserve">de modèles ou de paramètres d'apprentissage pour </w:t>
+      </w:r>
+      <w:proofErr w:type="gramStart"/>
+      <w:r>
+        <w:t>les</w:t>
+      </w:r>
+      <w:r>
+        <w:t xml:space="preserve"> </w:t>
+      </w:r>
+      <w:r>
+        <w:t>prochaine</w:t>
+      </w:r>
+      <w:r>
+        <w:t>s</w:t>
+      </w:r>
+      <w:r>
+        <w:t xml:space="preserve"> </w:t>
+      </w:r>
+      <w:r>
+        <w:t>itération</w:t>
+      </w:r>
+      <w:proofErr w:type="gramEnd"/>
+      <w:r>
+        <w:t xml:space="preserve"> afin d'améliorer les prédiction et détection.</w:t>
+      </w:r>
+    </w:p>
+    <w:p>
+      <w:pPr>
+        <w:pStyle w:val="Sansinterligne"/>
+      </w:pPr>
+    </w:p>
+    <w:p>
+      <w:pPr>
+        <w:pStyle w:val="Sansinterligne"/>
+      </w:pPr>
+      <w:r>
+        <w:rPr>
+          <w:u w:val="single"/>
+        </w:rPr>
         <w:t xml:space="preserve">La </w:t>
       </w:r>
       <w:r>
-        <w:t>3</w:t>
-      </w:r>
-      <w:r>
-        <w:t>e étape</w:t>
-      </w:r>
-      <w:r>
-        <w:t xml:space="preserve"> « </w:t>
-      </w:r>
-      <w:r>
-        <w:t xml:space="preserve"> réalisation des apprentissages</w:t>
-      </w:r>
-      <w:r>
-        <w:t> »,</w:t>
-      </w:r>
-      <w:r>
-        <w:t xml:space="preserve"> d'une durée de 4 semaines</w:t>
+        <w:rPr>
+          <w:u w:val="single"/>
+        </w:rPr>
+        <w:t>quatrième</w:t>
+      </w:r>
+      <w:r>
+        <w:rPr>
+          <w:u w:val="single"/>
+          <w:vertAlign w:val="superscript"/>
+        </w:rPr>
+        <w:t xml:space="preserve"> </w:t>
+      </w:r>
+      <w:r>
+        <w:rPr>
+          <w:u w:val="single"/>
+        </w:rPr>
+        <w:t>étape</w:t>
+      </w:r>
+      <w:r>
+        <w:t> :</w:t>
+      </w:r>
+      <w:r>
+        <w:t xml:space="preserve"> </w:t>
+      </w:r>
+      <w:r>
+        <w:t>« </w:t>
+      </w:r>
+      <w:r>
+        <w:t>clôture</w:t>
+      </w:r>
+      <w:r>
+        <w:t> »</w:t>
+      </w:r>
+    </w:p>
+    <w:p>
+      <w:pPr>
+        <w:pStyle w:val="Sansinterligne"/>
+      </w:pPr>
+      <w:r>
+        <w:t>D’une</w:t>
+      </w:r>
+      <w:r>
+        <w:t xml:space="preserve"> durée </w:t>
+      </w:r>
+      <w:r>
+        <w:t>de</w:t>
+      </w:r>
+      <w:r>
+        <w:t xml:space="preserve"> </w:t>
+      </w:r>
+      <w:r>
+        <w:t>2</w:t>
+      </w:r>
+      <w:r>
+        <w:t xml:space="preserve"> semaines</w:t>
+      </w:r>
+      <w:r>
+        <w:t>.</w:t>
+      </w:r>
+      <w:r>
+        <w:t xml:space="preserve"> C</w:t>
+      </w:r>
+      <w:r>
+        <w:t xml:space="preserve">ette étape a pour rôle </w:t>
+      </w:r>
+      <w:r>
+        <w:t>de mettre</w:t>
+      </w:r>
+      <w:r>
+        <w:t xml:space="preserve"> </w:t>
+      </w:r>
+      <w:r>
+        <w:t xml:space="preserve">en </w:t>
+      </w:r>
+      <w:r>
+        <w:t>forme</w:t>
+      </w:r>
+      <w:r>
+        <w:t xml:space="preserve"> </w:t>
+      </w:r>
+      <w:r>
+        <w:t xml:space="preserve">les travaux que j'ai pu effectuer ainsi que réaliser une synthèse des résultats </w:t>
+      </w:r>
+      <w:r>
+        <w:t>pour</w:t>
+      </w:r>
+      <w:r>
+        <w:t xml:space="preserve"> pouvoir</w:t>
+      </w:r>
+      <w:r>
+        <w:t xml:space="preserve"> faire </w:t>
+      </w:r>
+      <w:r>
+        <w:t>un retour</w:t>
+      </w:r>
+      <w:r>
+        <w:t xml:space="preserve"> de mon travail </w:t>
+      </w:r>
+      <w:r>
+        <w:t>à l'entreprise</w:t>
+      </w:r>
+      <w:r>
+        <w:t>.</w:t>
+      </w:r>
+      <w:r>
+        <w:t xml:space="preserve"> </w:t>
+      </w:r>
+      <w:r>
+        <w:t xml:space="preserve">Cette étape </w:t>
+      </w:r>
+      <w:r>
+        <w:t>sera</w:t>
+      </w:r>
+      <w:r>
+        <w:t xml:space="preserve"> </w:t>
+      </w:r>
+      <w:r>
+        <w:t>pour moi l'occasion</w:t>
+      </w:r>
+      <w:r>
+        <w:t xml:space="preserve"> </w:t>
+      </w:r>
+      <w:r>
+        <w:t>de prendre du temps pour</w:t>
+      </w:r>
+      <w:r>
+        <w:t xml:space="preserve"> </w:t>
+      </w:r>
+      <w:r>
+        <w:t>rédiger mon rapport de stage</w:t>
       </w:r>
       <w:r>
         <w:t xml:space="preserve">. </w:t>
       </w:r>
-      <w:r>
-        <w:t>Cette étape est l'étape centrale du stage elle permet de réaliser des apprentissages et</w:t>
-      </w:r>
-      <w:r>
+    </w:p>
+    <w:p>
+      <w:pPr>
+        <w:pStyle w:val="Sansinterligne"/>
+      </w:pPr>
+    </w:p>
+    <w:p>
+      <w:pPr>
+        <w:pStyle w:val="Sansinterligne"/>
+      </w:pPr>
+    </w:p>
+    <w:p>
+      <w:pPr>
+        <w:pStyle w:val="Sansinterligne"/>
+      </w:pPr>
+    </w:p>
+    <w:p>
+      <w:pPr>
+        <w:pStyle w:val="Sansinterligne"/>
+      </w:pPr>
+    </w:p>
+    <w:p>
+      <w:pPr>
+        <w:pStyle w:val="Titre2"/>
+      </w:pPr>
+      <w:bookmarkStart w:id="24" w:name="_Toc174175331"/>
+      <w:r>
+        <w:lastRenderedPageBreak/>
+        <w:t xml:space="preserve">Comparatif prévision/réalisation </w:t>
+      </w:r>
+      <w:bookmarkEnd w:id="24"/>
+      <w:r>
+        <w:t>effective</w:t>
+      </w:r>
+    </w:p>
+    <w:p/>
+    <w:p>
+      <w:pPr>
+        <w:pStyle w:val="Titre2"/>
+      </w:pPr>
+      <w:bookmarkStart w:id="25" w:name="_Toc174175332"/>
+      <w:r>
+        <w:t>Les compétences acquises et consolidées</w:t>
+      </w:r>
+      <w:bookmarkEnd w:id="25"/>
+    </w:p>
+    <w:bookmarkEnd w:id="15"/>
+    <w:p>
+      <w:pPr>
+        <w:pStyle w:val="Sansinterligne"/>
+        <w:rPr>
+          <w:rFonts w:cs="Arial"/>
+          <w:szCs w:val="20"/>
+        </w:rPr>
+      </w:pPr>
+    </w:p>
+    <w:p>
+      <w:pPr>
+        <w:pStyle w:val="Sansinterligne"/>
+        <w:rPr>
+          <w:rFonts w:cs="Arial"/>
+          <w:szCs w:val="20"/>
+          <w:u w:val="single"/>
+        </w:rPr>
+      </w:pPr>
+      <w:r>
+        <w:rPr>
+          <w:rFonts w:cs="Arial"/>
+          <w:szCs w:val="20"/>
+          <w:u w:val="single"/>
+        </w:rPr>
+        <w:t xml:space="preserve">Réaliser des apprentissages avec l’API </w:t>
+      </w:r>
+      <w:proofErr w:type="gramStart"/>
+      <w:r>
+        <w:rPr>
+          <w:rFonts w:cs="Arial"/>
+          <w:szCs w:val="20"/>
+          <w:u w:val="single"/>
+        </w:rPr>
+        <w:t>« Auto Train »</w:t>
+      </w:r>
+      <w:proofErr w:type="gramEnd"/>
+      <w:r>
+        <w:rPr>
+          <w:rFonts w:cs="Arial"/>
+          <w:szCs w:val="20"/>
+          <w:u w:val="single"/>
+        </w:rPr>
+        <w:t> :</w:t>
+      </w:r>
+    </w:p>
+    <w:p>
+      <w:pPr>
+        <w:pStyle w:val="Sansinterligne"/>
+        <w:rPr>
+          <w:rFonts w:cs="Arial"/>
+          <w:szCs w:val="20"/>
+          <w:u w:val="single"/>
+        </w:rPr>
+      </w:pPr>
+      <w:r>
+        <w:rPr>
+          <w:rFonts w:cs="Arial"/>
+          <w:szCs w:val="20"/>
+          <w:u w:val="single"/>
+        </w:rPr>
+        <w:t xml:space="preserve">Exécuter tes des </w:t>
+      </w:r>
+      <w:proofErr w:type="spellStart"/>
+      <w:r>
+        <w:rPr>
+          <w:rFonts w:cs="Arial"/>
+          <w:szCs w:val="20"/>
+          <w:u w:val="single"/>
+        </w:rPr>
+        <w:t>modélle</w:t>
+      </w:r>
+      <w:proofErr w:type="spellEnd"/>
+      <w:r>
+        <w:rPr>
+          <w:rFonts w:cs="Arial"/>
+          <w:szCs w:val="20"/>
+          <w:u w:val="single"/>
+        </w:rPr>
+        <w:t xml:space="preserve"> d’IA sur un serveur distant grasse à </w:t>
+      </w:r>
+      <w:r>
+        <w:rPr>
+          <w:rFonts w:cs="Arial"/>
+          <w:szCs w:val="20"/>
+          <w:u w:val="single"/>
+        </w:rPr>
+        <w:t>AWS :</w:t>
+      </w:r>
+      <w:r>
+        <w:rPr>
+          <w:rFonts w:cs="Arial"/>
+          <w:szCs w:val="20"/>
+          <w:u w:val="single"/>
+        </w:rPr>
         <w:t xml:space="preserve"> </w:t>
       </w:r>
-      <w:r>
-        <w:t xml:space="preserve">pour parvenir à cela j'ai réalisé de manière itérative les </w:t>
-      </w:r>
-    </w:p>
-    <w:p>
-      <w:pPr>
-        <w:pStyle w:val="Sansinterligne"/>
-      </w:pPr>
-      <w:r>
-        <w:t>3 sous étapes suivantes</w:t>
-      </w:r>
-      <w:r>
-        <w:t xml:space="preserve"> : </w:t>
-      </w:r>
-      <w:r>
-        <w:t>h réalisation des datasets pour un apprentissage</w:t>
-      </w:r>
-      <w:r>
+    </w:p>
+    <w:p>
+      <w:pPr>
+        <w:pStyle w:val="Sansinterligne"/>
+        <w:rPr>
+          <w:rFonts w:cs="Arial"/>
+          <w:szCs w:val="20"/>
+          <w:u w:val="single"/>
+        </w:rPr>
+      </w:pPr>
+      <w:proofErr w:type="spellStart"/>
+      <w:r>
+        <w:rPr>
+          <w:rFonts w:cs="Arial"/>
+          <w:szCs w:val="20"/>
+          <w:u w:val="single"/>
+        </w:rPr>
+        <w:t>Executé</w:t>
+      </w:r>
+      <w:proofErr w:type="spellEnd"/>
+      <w:r>
+        <w:rPr>
+          <w:rFonts w:cs="Arial"/>
+          <w:szCs w:val="20"/>
+          <w:u w:val="single"/>
+        </w:rPr>
+        <w:t xml:space="preserve"> et réalise des </w:t>
+      </w:r>
+      <w:proofErr w:type="spellStart"/>
+      <w:r>
+        <w:rPr>
+          <w:rFonts w:cs="Arial"/>
+          <w:szCs w:val="20"/>
+          <w:u w:val="single"/>
+        </w:rPr>
+        <w:t>infairence</w:t>
+      </w:r>
+      <w:proofErr w:type="spellEnd"/>
+      <w:r>
+        <w:rPr>
+          <w:rFonts w:cs="Arial"/>
+          <w:szCs w:val="20"/>
+          <w:u w:val="single"/>
+        </w:rPr>
+        <w:t xml:space="preserve"> sur des </w:t>
+      </w:r>
+      <w:proofErr w:type="spellStart"/>
+      <w:r>
+        <w:rPr>
+          <w:rFonts w:cs="Arial"/>
+          <w:szCs w:val="20"/>
+          <w:u w:val="single"/>
+        </w:rPr>
+        <w:t>modél</w:t>
+      </w:r>
+      <w:proofErr w:type="spellEnd"/>
+      <w:r>
+        <w:rPr>
+          <w:rFonts w:cs="Arial"/>
+          <w:szCs w:val="20"/>
+          <w:u w:val="single"/>
+        </w:rPr>
+        <w:t xml:space="preserve"> d’IA grâce à la </w:t>
+      </w:r>
+      <w:proofErr w:type="spellStart"/>
+      <w:r>
+        <w:rPr>
+          <w:rFonts w:cs="Arial"/>
+          <w:szCs w:val="20"/>
+          <w:u w:val="single"/>
+        </w:rPr>
+        <w:t>librérie</w:t>
+      </w:r>
+      <w:proofErr w:type="spellEnd"/>
+      <w:r>
+        <w:rPr>
+          <w:rFonts w:cs="Arial"/>
+          <w:szCs w:val="20"/>
+          <w:u w:val="single"/>
+        </w:rPr>
         <w:t xml:space="preserve"> </w:t>
       </w:r>
-      <w:r>
-        <w:t>hé c'est au cours de cette étape qu'on choisit comment structurer les données en fonction de la stratégie d'apprentissage choisie la semaine précédente</w:t>
-      </w:r>
-      <w:r>
-        <w:t xml:space="preserve">, </w:t>
-      </w:r>
-      <w:r>
-        <w:t>réalisation de l'apprentissage c'est là où mais en place le modèle on choisit les différents paramètres de l'apprentissage p et enfin la dernière test du modèle</w:t>
-      </w:r>
-      <w:r>
+      <w:proofErr w:type="spellStart"/>
+      <w:r>
+        <w:rPr>
+          <w:rFonts w:cs="Arial"/>
+          <w:szCs w:val="20"/>
+          <w:u w:val="single"/>
+        </w:rPr>
+        <w:t>trensformeurs</w:t>
+      </w:r>
+      <w:proofErr w:type="spellEnd"/>
+      <w:r>
+        <w:rPr>
+          <w:rFonts w:cs="Arial"/>
+          <w:szCs w:val="20"/>
+          <w:u w:val="single"/>
+        </w:rPr>
+        <w:t>.</w:t>
+      </w:r>
+    </w:p>
+    <w:p>
+      <w:pPr>
+        <w:pStyle w:val="Sansinterligne"/>
+        <w:rPr>
+          <w:rFonts w:cs="Arial"/>
+          <w:szCs w:val="20"/>
+          <w:u w:val="single"/>
+        </w:rPr>
+      </w:pPr>
+      <w:r>
+        <w:rPr>
+          <w:rFonts w:cs="Arial"/>
+          <w:szCs w:val="20"/>
+          <w:u w:val="single"/>
+        </w:rPr>
+        <w:t>Écrire du code piton en respectant la nome Pep8 :</w:t>
+      </w:r>
+    </w:p>
+    <w:p>
+      <w:pPr>
+        <w:pStyle w:val="Sansinterligne"/>
+        <w:rPr>
+          <w:rFonts w:cs="Arial"/>
+          <w:szCs w:val="20"/>
+          <w:u w:val="single"/>
+        </w:rPr>
+      </w:pPr>
+      <w:r>
+        <w:rPr>
+          <w:rFonts w:cs="Arial"/>
+          <w:szCs w:val="20"/>
+          <w:u w:val="single"/>
+        </w:rPr>
+        <w:t>Manipuler des Fichier volumineux :</w:t>
+      </w:r>
+      <w:r>
+        <w:rPr>
+          <w:rFonts w:cs="Arial"/>
+          <w:szCs w:val="20"/>
+          <w:u w:val="single"/>
+        </w:rPr>
         <w:t xml:space="preserve"> </w:t>
       </w:r>
-      <w:r>
-        <w:t>c'est là où on évalue les performances du modèle et où peux faire de nouveaux choix</w:t>
-      </w:r>
-      <w:r>
+    </w:p>
+    <w:p>
+      <w:pPr>
+        <w:spacing w:line="360" w:lineRule="auto"/>
+        <w:rPr>
+          <w:u w:val="single"/>
+        </w:rPr>
+      </w:pPr>
+      <w:r>
+        <w:rPr>
+          <w:rFonts w:ascii="Arial" w:hAnsi="Arial" w:cs="Arial"/>
+          <w:b/>
+          <w:bCs/>
+          <w:sz w:val="20"/>
+          <w:szCs w:val="20"/>
+          <w:u w:val="single"/>
+        </w:rPr>
+        <w:t>Compétence douce :</w:t>
+      </w:r>
+      <w:r>
+        <w:rPr>
+          <w:u w:val="single"/>
+        </w:rPr>
         <w:t xml:space="preserve"> </w:t>
       </w:r>
-      <w:r>
-        <w:t>avant de réitérer ces 3 étapes</w:t>
-      </w:r>
-      <w:r>
-        <w:t>.</w:t>
-      </w:r>
-    </w:p>
-    <w:p>
-      <w:pPr>
-        <w:pStyle w:val="Sansinterligne"/>
-      </w:pPr>
-    </w:p>
-    <w:p>
-      <w:pPr>
-        <w:pStyle w:val="Sansinterligne"/>
-      </w:pPr>
-      <w:r>
-        <w:t>La 4</w:t>
-      </w:r>
-      <w:r>
-        <w:rPr>
-          <w:vertAlign w:val="superscript"/>
-        </w:rPr>
-        <w:t>e</w:t>
-      </w:r>
-      <w:r>
-        <w:t xml:space="preserve"> </w:t>
-      </w:r>
-      <w:r>
-        <w:t>étape de clôture</w:t>
-      </w:r>
-      <w:r>
-        <w:t xml:space="preserve">, </w:t>
-      </w:r>
-      <w:r>
-        <w:t>d'une durée de h 2 semaines</w:t>
-      </w:r>
-      <w:r>
-        <w:t xml:space="preserve">. </w:t>
-      </w:r>
-      <w:r>
-        <w:t>Que cette étape a pour rôle 2 rédiger mon rapport de stage mettre en forme</w:t>
-      </w:r>
-      <w:r>
-        <w:t xml:space="preserve"> </w:t>
-      </w:r>
-      <w:r>
-        <w:t xml:space="preserve">hé les travaux que j'ai pu effectuer ainsi que réaliser une synthèse des résultats </w:t>
-      </w:r>
-      <w:r>
-        <w:t>pour</w:t>
-      </w:r>
-      <w:r>
-        <w:t xml:space="preserve"> hé hé h ppouvoir les retransmettre à l'entreprise de manière écrite ou également lors d'une présentation</w:t>
-      </w:r>
-    </w:p>
-    <w:p>
-      <w:pPr>
-        <w:pStyle w:val="Sansinterligne"/>
-      </w:pPr>
-    </w:p>
-    <w:p>
-      <w:pPr>
-        <w:pStyle w:val="Titre2"/>
-      </w:pPr>
-      <w:bookmarkStart w:id="24" w:name="_Toc174175331"/>
-      <w:r>
-        <w:t xml:space="preserve">Comparatif prévision/réalisation </w:t>
-      </w:r>
-      <w:bookmarkEnd w:id="24"/>
-      <w:r>
-        <w:t>effective</w:t>
-      </w:r>
-    </w:p>
-    <w:p/>
-    <w:p>
-      <w:pPr>
-        <w:pStyle w:val="Titre2"/>
-      </w:pPr>
-      <w:bookmarkStart w:id="25" w:name="_Toc174175332"/>
-      <w:r>
-        <w:t>Les compétences acquises et consolidées</w:t>
-      </w:r>
-      <w:bookmarkEnd w:id="25"/>
-    </w:p>
-    <w:bookmarkEnd w:id="15"/>
-    <w:p>
-      <w:pPr>
-        <w:pStyle w:val="Sansinterligne"/>
-      </w:pPr>
-    </w:p>
-    <w:p>
-      <w:pPr>
-        <w:pStyle w:val="Sansinterligne"/>
-      </w:pPr>
-      <w:r>
-        <w:t>Développement python. Petp8. Librerie Transformeurs.</w:t>
-      </w:r>
-    </w:p>
-    <w:p>
-      <w:pPr>
-        <w:pStyle w:val="Sansinterligne"/>
-      </w:pPr>
-      <w:r>
-        <w:t>Environnement, conda</w:t>
-      </w:r>
-    </w:p>
-    <w:p>
-      <w:pPr>
-        <w:pStyle w:val="Sansinterligne"/>
-      </w:pPr>
-      <w:r>
-        <w:t>GIT LFS</w:t>
+    </w:p>
+    <w:p>
+      <w:pPr>
+        <w:pStyle w:val="Sansinterligne"/>
+      </w:pPr>
+      <w:r>
+        <w:t>Lecture est comprenions de contenue technique en anglais.</w:t>
       </w:r>
     </w:p>
     <w:p/>
@@ -8165,13 +9911,6 @@
     <w:p/>
     <w:p/>
     <w:p/>
-    <w:p/>
-    <w:p/>
-    <w:p/>
-    <w:p/>
-    <w:p/>
-    <w:p/>
-    <w:p/>
     <w:p>
       <w:pPr>
         <w:pStyle w:val="Titre1"/>
@@ -8213,7 +9952,15 @@
         <w:t xml:space="preserve"> </w:t>
       </w:r>
       <w:r>
-        <w:t>comprendre les différents technique appliquer à ce domaine</w:t>
+        <w:t xml:space="preserve">comprendre </w:t>
+      </w:r>
+      <w:proofErr w:type="gramStart"/>
+      <w:r>
+        <w:t>les différents technique</w:t>
+      </w:r>
+      <w:proofErr w:type="gramEnd"/>
+      <w:r>
+        <w:t xml:space="preserve"> appliquer à ce domaine</w:t>
       </w:r>
       <w:r>
         <w:t xml:space="preserve"> </w:t>
@@ -8229,9 +9976,11 @@
       <w:pPr>
         <w:pStyle w:val="Sansinterligne"/>
       </w:pPr>
+      <w:proofErr w:type="gramStart"/>
       <w:r>
         <w:t>hé</w:t>
       </w:r>
+      <w:proofErr w:type="gramEnd"/>
       <w:r>
         <w:t>,</w:t>
       </w:r>
@@ -8245,24 +9994,42 @@
         <w:t>des compétences moins technique</w:t>
       </w:r>
       <w:r>
-        <w:t xml:space="preserve"> blabla</w:t>
-      </w:r>
-    </w:p>
-    <w:p>
-      <w:pPr>
-        <w:pStyle w:val="Sansinterligne"/>
-      </w:pPr>
-    </w:p>
-    <w:p>
-      <w:pPr>
-        <w:pStyle w:val="Sansinterligne"/>
-      </w:pPr>
-      <w:r>
-        <w:t>hé hé cette expérience aura donc certainement une influence très positive</w:t>
-      </w:r>
-      <w:r>
         <w:t xml:space="preserve"> </w:t>
       </w:r>
+      <w:proofErr w:type="spellStart"/>
+      <w:r>
+        <w:t>blabla</w:t>
+      </w:r>
+      <w:proofErr w:type="spellEnd"/>
+    </w:p>
+    <w:p>
+      <w:pPr>
+        <w:pStyle w:val="Sansinterligne"/>
+      </w:pPr>
+    </w:p>
+    <w:p>
+      <w:pPr>
+        <w:pStyle w:val="Sansinterligne"/>
+      </w:pPr>
+      <w:proofErr w:type="gramStart"/>
+      <w:r>
+        <w:t>hé</w:t>
+      </w:r>
+      <w:proofErr w:type="gramEnd"/>
+      <w:r>
+        <w:t xml:space="preserve"> </w:t>
+      </w:r>
+      <w:proofErr w:type="spellStart"/>
+      <w:r>
+        <w:t>hé</w:t>
+      </w:r>
+      <w:proofErr w:type="spellEnd"/>
+      <w:r>
+        <w:t xml:space="preserve"> cette expérience aura donc certainement une influence très positive</w:t>
+      </w:r>
+      <w:r>
+        <w:t xml:space="preserve"> </w:t>
+      </w:r>
       <w:r>
         <w:t>sur mon futur professionnel</w:t>
       </w:r>
@@ -8300,8 +10067,13 @@
       <w:r>
         <w:t xml:space="preserve"> </w:t>
       </w:r>
-      <w:r>
-        <w:t>qualifié dans mon domaine de stage avec afin d'obtenir des conseils</w:t>
+      <w:proofErr w:type="gramStart"/>
+      <w:r>
+        <w:t>qualifié</w:t>
+      </w:r>
+      <w:proofErr w:type="gramEnd"/>
+      <w:r>
+        <w:t xml:space="preserve"> dans mon domaine de stage avec afin d'obtenir des conseils</w:t>
       </w:r>
       <w:r>
         <w:t>/guider</w:t>
@@ -8556,14 +10328,31 @@
         <w:pStyle w:val="Sansinterligne"/>
       </w:pPr>
       <w:r>
-        <w:t xml:space="preserve">Durant 9 semaines j'ai évolué au sein d'une entreprise d'intégrateur industriel qui ont une seconde  activité dans le développement de logiciel.  J'ai participer au prémisse de  leur projet de développement d'un outils de prédiction et détection d'anomalies dans des série temporelle. </w:t>
-      </w:r>
-    </w:p>
-    <w:p>
-      <w:pPr>
-        <w:pStyle w:val="Sansinterligne"/>
-      </w:pPr>
-      <w:r>
+        <w:t xml:space="preserve">Durant 9 semaines j'ai évolué au sein d'une entreprise d'intégrateur industriel qui ont une </w:t>
+      </w:r>
+      <w:proofErr w:type="gramStart"/>
+      <w:r>
+        <w:t>seconde  activité</w:t>
+      </w:r>
+      <w:proofErr w:type="gramEnd"/>
+      <w:r>
+        <w:t xml:space="preserve"> dans le développement de logiciel.  J'ai participer au prémisse </w:t>
+      </w:r>
+      <w:proofErr w:type="gramStart"/>
+      <w:r>
+        <w:t>de  leur</w:t>
+      </w:r>
+      <w:proofErr w:type="gramEnd"/>
+      <w:r>
+        <w:t xml:space="preserve"> projet de développement d'un outils de prédiction et détection d'anomalies dans des série temporelle. </w:t>
+      </w:r>
+    </w:p>
+    <w:p>
+      <w:pPr>
+        <w:pStyle w:val="Sansinterligne"/>
+      </w:pPr>
+      <w:r>
+        <w:lastRenderedPageBreak/>
         <w:t>Ma</w:t>
       </w:r>
       <w:r>
@@ -8585,7 +10374,15 @@
         <w:t>é</w:t>
       </w:r>
       <w:r>
-        <w:t xml:space="preserve"> le potentielle de la technologie LLM pour réaliser cette outil. </w:t>
+        <w:t xml:space="preserve"> le potentielle de la technologie LLM pour réaliser </w:t>
+      </w:r>
+      <w:proofErr w:type="gramStart"/>
+      <w:r>
+        <w:t>cette outil</w:t>
+      </w:r>
+      <w:proofErr w:type="gramEnd"/>
+      <w:r>
+        <w:t xml:space="preserve">. </w:t>
       </w:r>
       <w:r>
         <w:t xml:space="preserve">Cela ma </w:t>
@@ -8594,13 +10391,21 @@
         <w:t xml:space="preserve">permit </w:t>
       </w:r>
       <w:r>
-        <w:t xml:space="preserve">de voir les </w:t>
+        <w:t xml:space="preserve">de voir </w:t>
+      </w:r>
+      <w:proofErr w:type="gramStart"/>
+      <w:r>
+        <w:t xml:space="preserve">les </w:t>
       </w:r>
       <w:r>
         <w:t>différente</w:t>
       </w:r>
       <w:r>
-        <w:t xml:space="preserve"> techno de LLM disponible en </w:t>
+        <w:t xml:space="preserve"> techno</w:t>
+      </w:r>
+      <w:proofErr w:type="gramEnd"/>
+      <w:r>
+        <w:t xml:space="preserve"> de LLM disponible en </w:t>
       </w:r>
       <w:r>
         <w:t>open source. C</w:t>
@@ -8630,7 +10435,15 @@
         <w:t>à</w:t>
       </w:r>
       <w:r>
-        <w:t xml:space="preserve"> un tache </w:t>
+        <w:t xml:space="preserve"> un </w:t>
+      </w:r>
+      <w:proofErr w:type="gramStart"/>
+      <w:r>
+        <w:t>tache</w:t>
+      </w:r>
+      <w:proofErr w:type="gramEnd"/>
+      <w:r>
+        <w:t xml:space="preserve"> </w:t>
       </w:r>
       <w:r>
         <w:t xml:space="preserve">particulière, </w:t>
@@ -8639,7 +10452,15 @@
         <w:t>sur un jeu de donnée particulier. Puit évaluer</w:t>
       </w:r>
       <w:r>
-        <w:t xml:space="preserve"> et comparer  les </w:t>
+        <w:t xml:space="preserve"> et </w:t>
+      </w:r>
+      <w:proofErr w:type="gramStart"/>
+      <w:r>
+        <w:t>comparer  les</w:t>
+      </w:r>
+      <w:proofErr w:type="gramEnd"/>
+      <w:r>
+        <w:t xml:space="preserve"> </w:t>
       </w:r>
       <w:r>
         <w:t>performance</w:t>
@@ -8662,7 +10483,35 @@
         <w:rPr>
           <w:color w:val="FF0000"/>
         </w:rPr>
-        <w:t>Cet outil sera à destination des industriels qui souhaitent avoir de prédictions sur le valeur de retours de leurs systèmes en fonction des covaroble qui peuvent l'influencer.</w:t>
+        <w:t xml:space="preserve">Cet outil sera à destination des industriels qui souhaitent avoir de prédictions sur </w:t>
+      </w:r>
+      <w:proofErr w:type="gramStart"/>
+      <w:r>
+        <w:rPr>
+          <w:color w:val="FF0000"/>
+        </w:rPr>
+        <w:t>le valeur</w:t>
+      </w:r>
+      <w:proofErr w:type="gramEnd"/>
+      <w:r>
+        <w:rPr>
+          <w:color w:val="FF0000"/>
+        </w:rPr>
+        <w:t xml:space="preserve"> de retours de leurs systèmes en fonction des </w:t>
+      </w:r>
+      <w:proofErr w:type="spellStart"/>
+      <w:r>
+        <w:rPr>
+          <w:color w:val="FF0000"/>
+        </w:rPr>
+        <w:t>covaroble</w:t>
+      </w:r>
+      <w:proofErr w:type="spellEnd"/>
+      <w:r>
+        <w:rPr>
+          <w:color w:val="FF0000"/>
+        </w:rPr>
+        <w:t xml:space="preserve"> qui peuvent l'influencer.</w:t>
       </w:r>
     </w:p>
     <w:p>
@@ -8796,6 +10645,7 @@
           <w:lang w:val="en-US"/>
         </w:rPr>
       </w:pPr>
+      <w:proofErr w:type="gramStart"/>
       <w:r>
         <w:rPr>
           <w:rFonts w:ascii="Arial" w:hAnsi="Arial" w:cs="Arial"/>
@@ -8807,6 +10657,7 @@
         </w:rPr>
         <w:t>Abstract :</w:t>
       </w:r>
+      <w:proofErr w:type="gramEnd"/>
     </w:p>
     <w:p>
       <w:pPr>
@@ -12466,6 +14317,120 @@
     </w:lvl>
   </w:abstractNum>
   <w:abstractNum w:abstractNumId="29" w15:restartNumberingAfterBreak="0">
+    <w:nsid w:val="3F7F2D27"/>
+    <w:multiLevelType w:val="hybridMultilevel"/>
+    <w:tmpl w:val="E52A356E"/>
+    <w:lvl w:ilvl="0" w:tplc="4A82F380">
+      <w:start w:val="1"/>
+      <w:numFmt w:val="bullet"/>
+      <w:lvlText w:val=""/>
+      <w:lvlJc w:val="left"/>
+      <w:pPr>
+        <w:ind w:left="720" w:hanging="360"/>
+      </w:pPr>
+      <w:rPr>
+        <w:rFonts w:ascii="Wingdings" w:hAnsi="Wingdings" w:hint="default"/>
+        <w:sz w:val="16"/>
+      </w:rPr>
+    </w:lvl>
+    <w:lvl w:ilvl="1" w:tplc="040C0003" w:tentative="1">
+      <w:start w:val="1"/>
+      <w:numFmt w:val="bullet"/>
+      <w:lvlText w:val="o"/>
+      <w:lvlJc w:val="left"/>
+      <w:pPr>
+        <w:ind w:left="1440" w:hanging="360"/>
+      </w:pPr>
+      <w:rPr>
+        <w:rFonts w:ascii="Courier New" w:hAnsi="Courier New" w:cs="Courier New" w:hint="default"/>
+      </w:rPr>
+    </w:lvl>
+    <w:lvl w:ilvl="2" w:tplc="040C0005" w:tentative="1">
+      <w:start w:val="1"/>
+      <w:numFmt w:val="bullet"/>
+      <w:lvlText w:val=""/>
+      <w:lvlJc w:val="left"/>
+      <w:pPr>
+        <w:ind w:left="2160" w:hanging="360"/>
+      </w:pPr>
+      <w:rPr>
+        <w:rFonts w:ascii="Wingdings" w:hAnsi="Wingdings" w:hint="default"/>
+      </w:rPr>
+    </w:lvl>
+    <w:lvl w:ilvl="3" w:tplc="040C0001" w:tentative="1">
+      <w:start w:val="1"/>
+      <w:numFmt w:val="bullet"/>
+      <w:lvlText w:val=""/>
+      <w:lvlJc w:val="left"/>
+      <w:pPr>
+        <w:ind w:left="2880" w:hanging="360"/>
+      </w:pPr>
+      <w:rPr>
+        <w:rFonts w:ascii="Symbol" w:hAnsi="Symbol" w:hint="default"/>
+      </w:rPr>
+    </w:lvl>
+    <w:lvl w:ilvl="4" w:tplc="040C0003" w:tentative="1">
+      <w:start w:val="1"/>
+      <w:numFmt w:val="bullet"/>
+      <w:lvlText w:val="o"/>
+      <w:lvlJc w:val="left"/>
+      <w:pPr>
+        <w:ind w:left="3600" w:hanging="360"/>
+      </w:pPr>
+      <w:rPr>
+        <w:rFonts w:ascii="Courier New" w:hAnsi="Courier New" w:cs="Courier New" w:hint="default"/>
+      </w:rPr>
+    </w:lvl>
+    <w:lvl w:ilvl="5" w:tplc="040C0005" w:tentative="1">
+      <w:start w:val="1"/>
+      <w:numFmt w:val="bullet"/>
+      <w:lvlText w:val=""/>
+      <w:lvlJc w:val="left"/>
+      <w:pPr>
+        <w:ind w:left="4320" w:hanging="360"/>
+      </w:pPr>
+      <w:rPr>
+        <w:rFonts w:ascii="Wingdings" w:hAnsi="Wingdings" w:hint="default"/>
+      </w:rPr>
+    </w:lvl>
+    <w:lvl w:ilvl="6" w:tplc="040C0001" w:tentative="1">
+      <w:start w:val="1"/>
+      <w:numFmt w:val="bullet"/>
+      <w:lvlText w:val=""/>
+      <w:lvlJc w:val="left"/>
+      <w:pPr>
+        <w:ind w:left="5040" w:hanging="360"/>
+      </w:pPr>
+      <w:rPr>
+        <w:rFonts w:ascii="Symbol" w:hAnsi="Symbol" w:hint="default"/>
+      </w:rPr>
+    </w:lvl>
+    <w:lvl w:ilvl="7" w:tplc="040C0003" w:tentative="1">
+      <w:start w:val="1"/>
+      <w:numFmt w:val="bullet"/>
+      <w:lvlText w:val="o"/>
+      <w:lvlJc w:val="left"/>
+      <w:pPr>
+        <w:ind w:left="5760" w:hanging="360"/>
+      </w:pPr>
+      <w:rPr>
+        <w:rFonts w:ascii="Courier New" w:hAnsi="Courier New" w:cs="Courier New" w:hint="default"/>
+      </w:rPr>
+    </w:lvl>
+    <w:lvl w:ilvl="8" w:tplc="040C0005" w:tentative="1">
+      <w:start w:val="1"/>
+      <w:numFmt w:val="bullet"/>
+      <w:lvlText w:val=""/>
+      <w:lvlJc w:val="left"/>
+      <w:pPr>
+        <w:ind w:left="6480" w:hanging="360"/>
+      </w:pPr>
+      <w:rPr>
+        <w:rFonts w:ascii="Wingdings" w:hAnsi="Wingdings" w:hint="default"/>
+      </w:rPr>
+    </w:lvl>
+  </w:abstractNum>
+  <w:abstractNum w:abstractNumId="30" w15:restartNumberingAfterBreak="0">
     <w:nsid w:val="40CA3EEC"/>
     <w:multiLevelType w:val="hybridMultilevel"/>
     <w:tmpl w:val="657E1618"/>
@@ -12578,7 +14543,7 @@
       </w:rPr>
     </w:lvl>
   </w:abstractNum>
-  <w:abstractNum w:abstractNumId="30" w15:restartNumberingAfterBreak="0">
+  <w:abstractNum w:abstractNumId="31" w15:restartNumberingAfterBreak="0">
     <w:nsid w:val="48A22B01"/>
     <w:multiLevelType w:val="hybridMultilevel"/>
     <w:tmpl w:val="EF9262B8"/>
@@ -12667,7 +14632,7 @@
       </w:pPr>
     </w:lvl>
   </w:abstractNum>
-  <w:abstractNum w:abstractNumId="31" w15:restartNumberingAfterBreak="0">
+  <w:abstractNum w:abstractNumId="32" w15:restartNumberingAfterBreak="0">
     <w:nsid w:val="4B332B31"/>
     <w:multiLevelType w:val="hybridMultilevel"/>
     <w:tmpl w:val="4B103B90"/>
@@ -12780,7 +14745,7 @@
       </w:rPr>
     </w:lvl>
   </w:abstractNum>
-  <w:abstractNum w:abstractNumId="32" w15:restartNumberingAfterBreak="0">
+  <w:abstractNum w:abstractNumId="33" w15:restartNumberingAfterBreak="0">
     <w:nsid w:val="50FA5C38"/>
     <w:multiLevelType w:val="hybridMultilevel"/>
     <w:tmpl w:val="6D389FA2"/>
@@ -12892,7 +14857,7 @@
       </w:rPr>
     </w:lvl>
   </w:abstractNum>
-  <w:abstractNum w:abstractNumId="33" w15:restartNumberingAfterBreak="0">
+  <w:abstractNum w:abstractNumId="34" w15:restartNumberingAfterBreak="0">
     <w:nsid w:val="55AA1B25"/>
     <w:multiLevelType w:val="hybridMultilevel"/>
     <w:tmpl w:val="34562F2C"/>
@@ -13005,7 +14970,7 @@
       </w:rPr>
     </w:lvl>
   </w:abstractNum>
-  <w:abstractNum w:abstractNumId="34" w15:restartNumberingAfterBreak="0">
+  <w:abstractNum w:abstractNumId="35" w15:restartNumberingAfterBreak="0">
     <w:nsid w:val="582F56AD"/>
     <w:multiLevelType w:val="multilevel"/>
     <w:tmpl w:val="D794FDCA"/>
@@ -13124,7 +15089,7 @@
       </w:pPr>
     </w:lvl>
   </w:abstractNum>
-  <w:abstractNum w:abstractNumId="35" w15:restartNumberingAfterBreak="0">
+  <w:abstractNum w:abstractNumId="36" w15:restartNumberingAfterBreak="0">
     <w:nsid w:val="5A3B5EA2"/>
     <w:multiLevelType w:val="multilevel"/>
     <w:tmpl w:val="09F8E770"/>
@@ -13237,7 +15202,7 @@
       </w:rPr>
     </w:lvl>
   </w:abstractNum>
-  <w:abstractNum w:abstractNumId="36" w15:restartNumberingAfterBreak="0">
+  <w:abstractNum w:abstractNumId="37" w15:restartNumberingAfterBreak="0">
     <w:nsid w:val="64C10E00"/>
     <w:multiLevelType w:val="hybridMultilevel"/>
     <w:tmpl w:val="71B6BAFE"/>
@@ -13350,7 +15315,7 @@
       </w:rPr>
     </w:lvl>
   </w:abstractNum>
-  <w:abstractNum w:abstractNumId="37" w15:restartNumberingAfterBreak="0">
+  <w:abstractNum w:abstractNumId="38" w15:restartNumberingAfterBreak="0">
     <w:nsid w:val="6CCD4E20"/>
     <w:multiLevelType w:val="hybridMultilevel"/>
     <w:tmpl w:val="B2E8F4D0"/>
@@ -13463,7 +15428,7 @@
       </w:rPr>
     </w:lvl>
   </w:abstractNum>
-  <w:abstractNum w:abstractNumId="38" w15:restartNumberingAfterBreak="0">
+  <w:abstractNum w:abstractNumId="39" w15:restartNumberingAfterBreak="0">
     <w:nsid w:val="706E6AA5"/>
     <w:multiLevelType w:val="multilevel"/>
     <w:tmpl w:val="08090025"/>
@@ -13558,7 +15523,7 @@
       </w:pPr>
     </w:lvl>
   </w:abstractNum>
-  <w:abstractNum w:abstractNumId="39" w15:restartNumberingAfterBreak="0">
+  <w:abstractNum w:abstractNumId="40" w15:restartNumberingAfterBreak="0">
     <w:nsid w:val="70C90F85"/>
     <w:multiLevelType w:val="hybridMultilevel"/>
     <w:tmpl w:val="131EE13A"/>
@@ -13671,7 +15636,7 @@
       </w:rPr>
     </w:lvl>
   </w:abstractNum>
-  <w:abstractNum w:abstractNumId="40" w15:restartNumberingAfterBreak="0">
+  <w:abstractNum w:abstractNumId="41" w15:restartNumberingAfterBreak="0">
     <w:nsid w:val="75AF00B0"/>
     <w:multiLevelType w:val="hybridMultilevel"/>
     <w:tmpl w:val="4BC8BD0E"/>
@@ -13760,7 +15725,7 @@
       </w:pPr>
     </w:lvl>
   </w:abstractNum>
-  <w:abstractNum w:abstractNumId="41" w15:restartNumberingAfterBreak="0">
+  <w:abstractNum w:abstractNumId="42" w15:restartNumberingAfterBreak="0">
     <w:nsid w:val="76305C63"/>
     <w:multiLevelType w:val="hybridMultilevel"/>
     <w:tmpl w:val="2B189A54"/>
@@ -13873,7 +15838,7 @@
       </w:rPr>
     </w:lvl>
   </w:abstractNum>
-  <w:abstractNum w:abstractNumId="42" w15:restartNumberingAfterBreak="0">
+  <w:abstractNum w:abstractNumId="43" w15:restartNumberingAfterBreak="0">
     <w:nsid w:val="76D81EEE"/>
     <w:multiLevelType w:val="hybridMultilevel"/>
     <w:tmpl w:val="8A08DB30"/>
@@ -13986,7 +15951,7 @@
       </w:rPr>
     </w:lvl>
   </w:abstractNum>
-  <w:abstractNum w:abstractNumId="43" w15:restartNumberingAfterBreak="0">
+  <w:abstractNum w:abstractNumId="44" w15:restartNumberingAfterBreak="0">
     <w:nsid w:val="76FF7198"/>
     <w:multiLevelType w:val="hybridMultilevel"/>
     <w:tmpl w:val="FA0ADB8E"/>
@@ -14075,7 +16040,7 @@
       </w:pPr>
     </w:lvl>
   </w:abstractNum>
-  <w:abstractNum w:abstractNumId="44" w15:restartNumberingAfterBreak="0">
+  <w:abstractNum w:abstractNumId="45" w15:restartNumberingAfterBreak="0">
     <w:nsid w:val="7742781F"/>
     <w:multiLevelType w:val="hybridMultilevel"/>
     <w:tmpl w:val="3D5C4BCC"/>
@@ -14189,7 +16154,121 @@
       </w:rPr>
     </w:lvl>
   </w:abstractNum>
-  <w:abstractNum w:abstractNumId="45" w15:restartNumberingAfterBreak="0">
+  <w:abstractNum w:abstractNumId="46" w15:restartNumberingAfterBreak="0">
+    <w:nsid w:val="77C5116A"/>
+    <w:multiLevelType w:val="hybridMultilevel"/>
+    <w:tmpl w:val="D31A1020"/>
+    <w:lvl w:ilvl="0" w:tplc="4A82F380">
+      <w:start w:val="1"/>
+      <w:numFmt w:val="bullet"/>
+      <w:lvlText w:val=""/>
+      <w:lvlJc w:val="left"/>
+      <w:pPr>
+        <w:ind w:left="720" w:hanging="360"/>
+      </w:pPr>
+      <w:rPr>
+        <w:rFonts w:ascii="Wingdings" w:hAnsi="Wingdings" w:hint="default"/>
+        <w:sz w:val="16"/>
+      </w:rPr>
+    </w:lvl>
+    <w:lvl w:ilvl="1" w:tplc="040C0003" w:tentative="1">
+      <w:start w:val="1"/>
+      <w:numFmt w:val="bullet"/>
+      <w:lvlText w:val="o"/>
+      <w:lvlJc w:val="left"/>
+      <w:pPr>
+        <w:ind w:left="1440" w:hanging="360"/>
+      </w:pPr>
+      <w:rPr>
+        <w:rFonts w:ascii="Courier New" w:hAnsi="Courier New" w:cs="Courier New" w:hint="default"/>
+      </w:rPr>
+    </w:lvl>
+    <w:lvl w:ilvl="2" w:tplc="040C0005" w:tentative="1">
+      <w:start w:val="1"/>
+      <w:numFmt w:val="bullet"/>
+      <w:lvlText w:val=""/>
+      <w:lvlJc w:val="left"/>
+      <w:pPr>
+        <w:ind w:left="2160" w:hanging="360"/>
+      </w:pPr>
+      <w:rPr>
+        <w:rFonts w:ascii="Wingdings" w:hAnsi="Wingdings" w:hint="default"/>
+      </w:rPr>
+    </w:lvl>
+    <w:lvl w:ilvl="3" w:tplc="040C0001" w:tentative="1">
+      <w:start w:val="1"/>
+      <w:numFmt w:val="bullet"/>
+      <w:lvlText w:val=""/>
+      <w:lvlJc w:val="left"/>
+      <w:pPr>
+        <w:ind w:left="2880" w:hanging="360"/>
+      </w:pPr>
+      <w:rPr>
+        <w:rFonts w:ascii="Symbol" w:hAnsi="Symbol" w:hint="default"/>
+      </w:rPr>
+    </w:lvl>
+    <w:lvl w:ilvl="4" w:tplc="040C0003" w:tentative="1">
+      <w:start w:val="1"/>
+      <w:numFmt w:val="bullet"/>
+      <w:lvlText w:val="o"/>
+      <w:lvlJc w:val="left"/>
+      <w:pPr>
+        <w:ind w:left="3600" w:hanging="360"/>
+      </w:pPr>
+      <w:rPr>
+        <w:rFonts w:ascii="Courier New" w:hAnsi="Courier New" w:cs="Courier New" w:hint="default"/>
+      </w:rPr>
+    </w:lvl>
+    <w:lvl w:ilvl="5" w:tplc="040C0005" w:tentative="1">
+      <w:start w:val="1"/>
+      <w:numFmt w:val="bullet"/>
+      <w:lvlText w:val=""/>
+      <w:lvlJc w:val="left"/>
+      <w:pPr>
+        <w:ind w:left="4320" w:hanging="360"/>
+      </w:pPr>
+      <w:rPr>
+        <w:rFonts w:ascii="Wingdings" w:hAnsi="Wingdings" w:hint="default"/>
+      </w:rPr>
+    </w:lvl>
+    <w:lvl w:ilvl="6" w:tplc="040C0001" w:tentative="1">
+      <w:start w:val="1"/>
+      <w:numFmt w:val="bullet"/>
+      <w:lvlText w:val=""/>
+      <w:lvlJc w:val="left"/>
+      <w:pPr>
+        <w:ind w:left="5040" w:hanging="360"/>
+      </w:pPr>
+      <w:rPr>
+        <w:rFonts w:ascii="Symbol" w:hAnsi="Symbol" w:hint="default"/>
+      </w:rPr>
+    </w:lvl>
+    <w:lvl w:ilvl="7" w:tplc="040C0003" w:tentative="1">
+      <w:start w:val="1"/>
+      <w:numFmt w:val="bullet"/>
+      <w:lvlText w:val="o"/>
+      <w:lvlJc w:val="left"/>
+      <w:pPr>
+        <w:ind w:left="5760" w:hanging="360"/>
+      </w:pPr>
+      <w:rPr>
+        <w:rFonts w:ascii="Courier New" w:hAnsi="Courier New" w:cs="Courier New" w:hint="default"/>
+      </w:rPr>
+    </w:lvl>
+    <w:lvl w:ilvl="8" w:tplc="040C0005" w:tentative="1">
+      <w:start w:val="1"/>
+      <w:numFmt w:val="bullet"/>
+      <w:lvlText w:val=""/>
+      <w:lvlJc w:val="left"/>
+      <w:pPr>
+        <w:ind w:left="6480" w:hanging="360"/>
+      </w:pPr>
+      <w:rPr>
+        <w:rFonts w:ascii="Wingdings" w:hAnsi="Wingdings" w:hint="default"/>
+      </w:rPr>
+    </w:lvl>
+  </w:abstractNum>
+  <w:abstractNum w:abstractNumId="47" w15:restartNumberingAfterBreak="0">
     <w:nsid w:val="7A3C3321"/>
     <w:multiLevelType w:val="hybridMultilevel"/>
     <w:tmpl w:val="822A098E"/>
@@ -14302,7 +16381,7 @@
       </w:rPr>
     </w:lvl>
   </w:abstractNum>
-  <w:abstractNum w:abstractNumId="46" w15:restartNumberingAfterBreak="0">
+  <w:abstractNum w:abstractNumId="48" w15:restartNumberingAfterBreak="0">
     <w:nsid w:val="7E9A3E38"/>
     <w:multiLevelType w:val="hybridMultilevel"/>
     <w:tmpl w:val="F806BCAE"/>
@@ -14416,13 +16495,13 @@
     </w:lvl>
   </w:abstractNum>
   <w:num w:numId="1" w16cid:durableId="868489236">
-    <w:abstractNumId w:val="40"/>
+    <w:abstractNumId w:val="41"/>
   </w:num>
   <w:num w:numId="2" w16cid:durableId="2117016591">
     <w:abstractNumId w:val="5"/>
   </w:num>
   <w:num w:numId="3" w16cid:durableId="29306991">
-    <w:abstractNumId w:val="30"/>
+    <w:abstractNumId w:val="31"/>
   </w:num>
   <w:num w:numId="4" w16cid:durableId="1047100745">
     <w:abstractNumId w:val="23"/>
@@ -14452,7 +16531,7 @@
     <w:abstractNumId w:val="26"/>
   </w:num>
   <w:num w:numId="13" w16cid:durableId="2077123106">
-    <w:abstractNumId w:val="35"/>
+    <w:abstractNumId w:val="36"/>
   </w:num>
   <w:num w:numId="14" w16cid:durableId="146824961">
     <w:abstractNumId w:val="15"/>
@@ -14467,7 +16546,7 @@
     <w:abstractNumId w:val="3"/>
   </w:num>
   <w:num w:numId="18" w16cid:durableId="515273611">
-    <w:abstractNumId w:val="34"/>
+    <w:abstractNumId w:val="35"/>
   </w:num>
   <w:num w:numId="19" w16cid:durableId="1878203315">
     <w:abstractNumId w:val="7"/>
@@ -14485,7 +16564,7 @@
     <w:abstractNumId w:val="2"/>
   </w:num>
   <w:num w:numId="24" w16cid:durableId="1101493628">
-    <w:abstractNumId w:val="45"/>
+    <w:abstractNumId w:val="47"/>
   </w:num>
   <w:num w:numId="25" w16cid:durableId="171918383">
     <w:abstractNumId w:val="11"/>
@@ -14494,22 +16573,22 @@
     <w:abstractNumId w:val="0"/>
   </w:num>
   <w:num w:numId="27" w16cid:durableId="1400667779">
-    <w:abstractNumId w:val="44"/>
+    <w:abstractNumId w:val="45"/>
   </w:num>
   <w:num w:numId="28" w16cid:durableId="2012829967">
-    <w:abstractNumId w:val="39"/>
+    <w:abstractNumId w:val="40"/>
   </w:num>
   <w:num w:numId="29" w16cid:durableId="1554122169">
-    <w:abstractNumId w:val="46"/>
+    <w:abstractNumId w:val="48"/>
   </w:num>
   <w:num w:numId="30" w16cid:durableId="64454221">
     <w:abstractNumId w:val="24"/>
   </w:num>
   <w:num w:numId="31" w16cid:durableId="962151187">
-    <w:abstractNumId w:val="33"/>
+    <w:abstractNumId w:val="34"/>
   </w:num>
   <w:num w:numId="32" w16cid:durableId="672220935">
-    <w:abstractNumId w:val="36"/>
+    <w:abstractNumId w:val="37"/>
   </w:num>
   <w:num w:numId="33" w16cid:durableId="538906062">
     <w:abstractNumId w:val="1"/>
@@ -14518,10 +16597,10 @@
     <w:abstractNumId w:val="18"/>
   </w:num>
   <w:num w:numId="35" w16cid:durableId="973564555">
-    <w:abstractNumId w:val="42"/>
+    <w:abstractNumId w:val="43"/>
   </w:num>
   <w:num w:numId="36" w16cid:durableId="473108015">
-    <w:abstractNumId w:val="31"/>
+    <w:abstractNumId w:val="32"/>
   </w:num>
   <w:num w:numId="37" w16cid:durableId="1954895292">
     <w:abstractNumId w:val="4"/>
@@ -14533,10 +16612,10 @@
     <w:abstractNumId w:val="25"/>
   </w:num>
   <w:num w:numId="40" w16cid:durableId="2064401297">
-    <w:abstractNumId w:val="29"/>
+    <w:abstractNumId w:val="30"/>
   </w:num>
   <w:num w:numId="41" w16cid:durableId="4211833">
-    <w:abstractNumId w:val="41"/>
+    <w:abstractNumId w:val="42"/>
   </w:num>
   <w:num w:numId="42" w16cid:durableId="2063164002">
     <w:abstractNumId w:val="19"/>
@@ -14545,16 +16624,22 @@
     <w:abstractNumId w:val="16"/>
   </w:num>
   <w:num w:numId="44" w16cid:durableId="1630819837">
+    <w:abstractNumId w:val="39"/>
+  </w:num>
+  <w:num w:numId="45" w16cid:durableId="1828596157">
+    <w:abstractNumId w:val="33"/>
+  </w:num>
+  <w:num w:numId="46" w16cid:durableId="5642163">
     <w:abstractNumId w:val="38"/>
   </w:num>
-  <w:num w:numId="45" w16cid:durableId="1828596157">
-    <w:abstractNumId w:val="32"/>
+  <w:num w:numId="47" w16cid:durableId="246303320">
+    <w:abstractNumId w:val="44"/>
   </w:num>
-  <w:num w:numId="46" w16cid:durableId="5642163">
-    <w:abstractNumId w:val="37"/>
+  <w:num w:numId="48" w16cid:durableId="964001202">
+    <w:abstractNumId w:val="46"/>
   </w:num>
-  <w:num w:numId="47" w16cid:durableId="246303320">
-    <w:abstractNumId w:val="43"/>
+  <w:num w:numId="49" w16cid:durableId="1458445802">
+    <w:abstractNumId w:val="29"/>
   </w:num>
 </w:numbering>
 </file>
@@ -15204,6 +17289,7 @@
   <w:style w:type="character" w:default="1" w:styleId="Policepardfaut">
     <w:name w:val="Default Paragraph Font"/>
     <w:uiPriority w:val="1"/>
+    <w:semiHidden/>
     <w:unhideWhenUsed/>
   </w:style>
   <w:style w:type="table" w:default="1" w:styleId="TableauNormal">

--- a/Rapport_202324_DI4_MERCIER_Titouan.docx
+++ b/Rapport_202324_DI4_MERCIER_Titouan.docx
@@ -933,19 +933,28 @@
         </w:rPr>
         <w:t>ola</w:t>
       </w:r>
-    </w:p>
-    <w:p>
-      <w:pPr>
-        <w:pStyle w:val="Sansinterligne"/>
-        <w:rPr>
-          <w:szCs w:val="20"/>
-        </w:rPr>
-      </w:pPr>
-    </w:p>
-    <w:bookmarkStart w:id="2" w:name="_Toc174175314" w:displacedByCustomXml="next"/>
-    <w:bookmarkStart w:id="3" w:name="_Toc81901576" w:displacedByCustomXml="next"/>
-    <w:bookmarkStart w:id="4" w:name="_Toc81903284" w:displacedByCustomXml="next"/>
-    <w:bookmarkStart w:id="5" w:name="_Toc81903314" w:displacedByCustomXml="next"/>
+      <w:r>
+        <w:rPr>
+          <w:rFonts w:ascii="Arial" w:hAnsi="Arial" w:cs="Arial"/>
+          <w:bCs/>
+          <w:sz w:val="20"/>
+          <w:szCs w:val="20"/>
+        </w:rPr>
+        <w:t>s</w:t>
+      </w:r>
+    </w:p>
+    <w:p>
+      <w:pPr>
+        <w:pStyle w:val="Sansinterligne"/>
+        <w:rPr>
+          <w:szCs w:val="20"/>
+        </w:rPr>
+      </w:pPr>
+    </w:p>
+    <w:bookmarkStart w:id="2" w:name="_Toc81903314" w:displacedByCustomXml="next"/>
+    <w:bookmarkStart w:id="3" w:name="_Toc81903284" w:displacedByCustomXml="next"/>
+    <w:bookmarkStart w:id="4" w:name="_Toc81901576" w:displacedByCustomXml="next"/>
+    <w:bookmarkStart w:id="5" w:name="_Toc174175314" w:displacedByCustomXml="next"/>
     <w:sdt>
       <w:sdtPr>
         <w:rPr>
@@ -3019,7 +3028,13 @@
         <w:t>Curieux et d</w:t>
       </w:r>
       <w:r>
-        <w:t xml:space="preserve">ésireux d'évoluer dans ma pratique </w:t>
+        <w:t>ésir</w:t>
+      </w:r>
+      <w:r>
+        <w:t xml:space="preserve">ant </w:t>
+      </w:r>
+      <w:r>
+        <w:t xml:space="preserve">évoluer dans ma pratique </w:t>
       </w:r>
       <w:r>
         <w:t>de l’</w:t>
@@ -3082,7 +3097,13 @@
         <w:t xml:space="preserve">permettrait </w:t>
       </w:r>
       <w:r>
-        <w:t xml:space="preserve">de pratiquer </w:t>
+        <w:t xml:space="preserve">de </w:t>
+      </w:r>
+      <w:r>
+        <w:t>confronter</w:t>
+      </w:r>
+      <w:r>
+        <w:t xml:space="preserve"> </w:t>
       </w:r>
       <w:r>
         <w:t>pour la première fois</w:t>
@@ -3091,7 +3112,19 @@
         <w:t xml:space="preserve"> </w:t>
       </w:r>
       <w:r>
-        <w:t xml:space="preserve">mes connaissance et compétence informatique </w:t>
+        <w:t>mes connaissance</w:t>
+      </w:r>
+      <w:r>
+        <w:t>s</w:t>
+      </w:r>
+      <w:r>
+        <w:t xml:space="preserve"> et compétence</w:t>
+      </w:r>
+      <w:r>
+        <w:t>s</w:t>
+      </w:r>
+      <w:r>
+        <w:t xml:space="preserve"> informatique </w:t>
       </w:r>
       <w:r>
         <w:t>au sein d'un environnement</w:t>
@@ -3121,7 +3154,7 @@
         <w:t>n</w:t>
       </w:r>
       <w:r>
-        <w:t xml:space="preserve"> potentielle</w:t>
+        <w:t xml:space="preserve"> potentiel</w:t>
       </w:r>
       <w:r>
         <w:t xml:space="preserve"> aperçu de mon futur professionnel</w:t>
@@ -3159,6 +3192,9 @@
         <w:t>cet objectif</w:t>
       </w:r>
       <w:r>
+        <w:t>,</w:t>
+      </w:r>
+      <w:r>
         <w:t xml:space="preserve"> </w:t>
       </w:r>
       <w:r>
@@ -3251,7 +3287,13 @@
         <w:ind w:firstLine="720"/>
       </w:pPr>
       <w:r>
-        <w:t>Cet état d'esprit m'a permis</w:t>
+        <w:t xml:space="preserve">Cet état d'esprit </w:t>
+      </w:r>
+      <w:r>
+        <w:t xml:space="preserve">qui </w:t>
+      </w:r>
+      <w:r>
+        <w:t>m'a permis</w:t>
       </w:r>
       <w:r>
         <w:t xml:space="preserve"> d'avoir l'opportunité de réaliser mon stage</w:t>
@@ -3279,41 +3321,55 @@
           <w:i/>
           <w:iCs/>
         </w:rPr>
-        <w:t xml:space="preserve">Exploré les grands modèles de langages pour réaliser des prédictions et </w:t>
+        <w:t>Explor</w:t>
       </w:r>
       <w:r>
         <w:rPr>
           <w:i/>
           <w:iCs/>
         </w:rPr>
-        <w:t xml:space="preserve">des </w:t>
+        <w:t>er</w:t>
       </w:r>
       <w:r>
         <w:rPr>
           <w:i/>
           <w:iCs/>
         </w:rPr>
-        <w:t>détections</w:t>
+        <w:t xml:space="preserve"> les grands modèles de langages pour réaliser des prédictions et </w:t>
       </w:r>
       <w:r>
         <w:rPr>
           <w:i/>
           <w:iCs/>
         </w:rPr>
-        <w:t xml:space="preserve"> d'anomalies </w:t>
+        <w:t xml:space="preserve">des </w:t>
       </w:r>
       <w:r>
         <w:rPr>
           <w:i/>
           <w:iCs/>
         </w:rPr>
-        <w:t>dans</w:t>
+        <w:t>détections</w:t>
       </w:r>
       <w:r>
         <w:rPr>
           <w:i/>
           <w:iCs/>
         </w:rPr>
+        <w:t xml:space="preserve"> d'anomalies </w:t>
+      </w:r>
+      <w:r>
+        <w:rPr>
+          <w:i/>
+          <w:iCs/>
+        </w:rPr>
+        <w:t>dans</w:t>
+      </w:r>
+      <w:r>
+        <w:rPr>
+          <w:i/>
+          <w:iCs/>
+        </w:rPr>
         <w:t xml:space="preserve"> des séries temporelles</w:t>
       </w:r>
       <w:r>
@@ -3337,7 +3393,13 @@
         <w:t xml:space="preserve"> à</w:t>
       </w:r>
       <w:r>
-        <w:t xml:space="preserve"> première vue sembler être éloigner de mon</w:t>
+        <w:t xml:space="preserve"> première vue sembler être éloign</w:t>
+      </w:r>
+      <w:r>
+        <w:t>é</w:t>
+      </w:r>
+      <w:r>
+        <w:t xml:space="preserve"> de mon</w:t>
       </w:r>
       <w:r>
         <w:t xml:space="preserve"> </w:t>
@@ -3364,7 +3426,13 @@
         <w:t xml:space="preserve"> le domaine de l'IA </w:t>
       </w:r>
       <w:r>
-        <w:t xml:space="preserve">met </w:t>
+        <w:t>m</w:t>
+      </w:r>
+      <w:r>
+        <w:t>’est</w:t>
+      </w:r>
+      <w:r>
+        <w:t xml:space="preserve"> </w:t>
       </w:r>
       <w:r>
         <w:t>relativement obscur</w:t>
@@ -3406,22 +3474,37 @@
         <w:t>son</w:t>
       </w:r>
       <w:r>
-        <w:t xml:space="preserve"> imbrication grandissent au sein de la </w:t>
+        <w:t xml:space="preserve"> imbrication grandiss</w:t>
+      </w:r>
+      <w:r>
+        <w:t>a</w:t>
+      </w:r>
+      <w:r>
+        <w:t xml:space="preserve">nt au sein de la </w:t>
       </w:r>
       <w:r>
         <w:t>société</w:t>
       </w:r>
       <w:r>
-        <w:t xml:space="preserve"> et des diffèrent domaine de l’informatique</w:t>
-      </w:r>
-      <w:r>
-        <w:t>.</w:t>
-      </w:r>
-      <w:r>
-        <w:t xml:space="preserve"> </w:t>
-      </w:r>
-      <w:r>
-        <w:t>Je</w:t>
+        <w:t xml:space="preserve"> et des </w:t>
+      </w:r>
+      <w:r>
+        <w:t>différents</w:t>
+      </w:r>
+      <w:r>
+        <w:t xml:space="preserve"> domaine</w:t>
+      </w:r>
+      <w:r>
+        <w:t>s</w:t>
+      </w:r>
+      <w:r>
+        <w:t xml:space="preserve"> de l’informatique</w:t>
+      </w:r>
+      <w:r>
+        <w:t>, j</w:t>
+      </w:r>
+      <w:r>
+        <w:t>e</w:t>
       </w:r>
       <w:r>
         <w:t xml:space="preserve"> trouvais</w:t>
@@ -3565,7 +3648,7 @@
       </w:pPr>
       <w:bookmarkStart w:id="11" w:name="_Toc174175318"/>
       <w:r>
-        <w:t>Structurelle</w:t>
+        <w:t>Structurel</w:t>
       </w:r>
       <w:bookmarkEnd w:id="11"/>
     </w:p>
@@ -3592,7 +3675,55 @@
         <w:rPr>
           <w:szCs w:val="20"/>
         </w:rPr>
-        <w:t xml:space="preserve">est une PME de 18 salarier domicilier à Aix en Provence mais présente dans tout la France grâce a sont réseaux de </w:t>
+        <w:t>est une PME de 18 salari</w:t>
+      </w:r>
+      <w:r>
+        <w:rPr>
+          <w:szCs w:val="20"/>
+        </w:rPr>
+        <w:t>és</w:t>
+      </w:r>
+      <w:r>
+        <w:rPr>
+          <w:szCs w:val="20"/>
+        </w:rPr>
+        <w:t xml:space="preserve"> domicili</w:t>
+      </w:r>
+      <w:r>
+        <w:rPr>
+          <w:szCs w:val="20"/>
+        </w:rPr>
+        <w:t>é</w:t>
+      </w:r>
+      <w:r>
+        <w:rPr>
+          <w:szCs w:val="20"/>
+        </w:rPr>
+        <w:t xml:space="preserve"> à Aix en Provence mais présente dans tout</w:t>
+      </w:r>
+      <w:r>
+        <w:rPr>
+          <w:szCs w:val="20"/>
+        </w:rPr>
+        <w:t>e</w:t>
+      </w:r>
+      <w:r>
+        <w:rPr>
+          <w:szCs w:val="20"/>
+        </w:rPr>
+        <w:t xml:space="preserve"> la France grâce </w:t>
+      </w:r>
+      <w:r>
+        <w:rPr>
+          <w:szCs w:val="20"/>
+        </w:rPr>
+        <w:t>à</w:t>
+      </w:r>
+      <w:r>
+        <w:rPr>
+          <w:szCs w:val="20"/>
+        </w:rPr>
+        <w:t xml:space="preserve"> son réseau de </w:t>
       </w:r>
       <w:r>
         <w:rPr>
@@ -3604,7 +3735,50 @@
         <w:rPr>
           <w:szCs w:val="20"/>
         </w:rPr>
-        <w:t xml:space="preserve"> agences. Ces agences ne sont pas réparties en centre de profit, il n’y a donc pas de concurrences entre </w:t>
+        <w:t xml:space="preserve"> </w:t>
+      </w:r>
+      <w:r>
+        <w:rPr>
+          <w:color w:val="FF0000"/>
+          <w:szCs w:val="20"/>
+        </w:rPr>
+        <w:t>agences</w:t>
+      </w:r>
+      <w:r>
+        <w:rPr>
+          <w:color w:val="FF0000"/>
+          <w:szCs w:val="20"/>
+        </w:rPr>
+        <w:t xml:space="preserve"> </w:t>
+      </w:r>
+      <w:proofErr w:type="gramStart"/>
+      <w:r>
+        <w:rPr>
+          <w:color w:val="FF0000"/>
+          <w:szCs w:val="20"/>
+        </w:rPr>
+        <w:t>(….</w:t>
+      </w:r>
+      <w:proofErr w:type="gramEnd"/>
+      <w:r>
+        <w:rPr>
+          <w:color w:val="FF0000"/>
+          <w:szCs w:val="20"/>
+        </w:rPr>
+        <w:t>)</w:t>
+      </w:r>
+      <w:r>
+        <w:rPr>
+          <w:color w:val="FF0000"/>
+          <w:szCs w:val="20"/>
+        </w:rPr>
+        <w:t xml:space="preserve">. </w:t>
+      </w:r>
+      <w:r>
+        <w:rPr>
+          <w:szCs w:val="20"/>
+        </w:rPr>
+        <w:t xml:space="preserve">Ces agences ne sont pas réparties en centre de profit, il n’y a donc pas de concurrence entre </w:t>
       </w:r>
       <w:r>
         <w:rPr>
@@ -3686,21 +3860,21 @@
         <w:rPr>
           <w:szCs w:val="20"/>
         </w:rPr>
-        <w:t xml:space="preserve"> de concevoir, programmer, démarrer la plupart des systèmes automatisés du monde industrielle.</w:t>
-      </w:r>
-    </w:p>
-    <w:p>
-      <w:pPr>
-        <w:pStyle w:val="Sansinterligne"/>
-        <w:rPr>
-          <w:szCs w:val="20"/>
-        </w:rPr>
-      </w:pPr>
-      <w:r>
-        <w:rPr>
-          <w:szCs w:val="20"/>
-        </w:rPr>
-        <w:t>Leurs seconds domaines d'activités, présent seulement au sein de l’agence d’Aix-en-Provence, est le développement de logiciels. Ils développent des logiciels industriels pour les utilisateurs d'AVEVA Software. Leur produit majeur est le logiciel</w:t>
+        <w:t xml:space="preserve"> de concevoir, programmer, démarrer la plupart des systèmes automatisés du monde industriel.</w:t>
+      </w:r>
+    </w:p>
+    <w:p>
+      <w:pPr>
+        <w:pStyle w:val="Sansinterligne"/>
+        <w:rPr>
+          <w:szCs w:val="20"/>
+        </w:rPr>
+      </w:pPr>
+      <w:r>
+        <w:rPr>
+          <w:szCs w:val="20"/>
+        </w:rPr>
+        <w:t>Leur second domaine d'activités, présent seulement au sein de l’agence d’Aix-en-Provence, est le développement de logiciels. Ils développent des logiciels industriels pour les utilisateurs d'AVEVA Software. Leur produit majeur est le logiciel</w:t>
       </w:r>
       <w:r>
         <w:rPr>
@@ -3742,13 +3916,37 @@
         <w:rPr>
           <w:szCs w:val="20"/>
         </w:rPr>
-        <w:t xml:space="preserve"> ». Elle est capable de </w:t>
-      </w:r>
-      <w:r>
-        <w:rPr>
-          <w:szCs w:val="20"/>
-        </w:rPr>
-        <w:t xml:space="preserve">s'interface avec </w:t>
+        <w:t xml:space="preserve"> ». Elle est </w:t>
+      </w:r>
+      <w:r>
+        <w:rPr>
+          <w:szCs w:val="20"/>
+        </w:rPr>
+        <w:t xml:space="preserve">également </w:t>
+      </w:r>
+      <w:r>
+        <w:rPr>
+          <w:szCs w:val="20"/>
+        </w:rPr>
+        <w:t xml:space="preserve">capable de </w:t>
+      </w:r>
+      <w:r>
+        <w:rPr>
+          <w:szCs w:val="20"/>
+        </w:rPr>
+        <w:t>s'interface</w:t>
+      </w:r>
+      <w:r>
+        <w:rPr>
+          <w:szCs w:val="20"/>
+        </w:rPr>
+        <w:t>r</w:t>
+      </w:r>
+      <w:r>
+        <w:rPr>
+          <w:szCs w:val="20"/>
+        </w:rPr>
+        <w:t xml:space="preserve"> avec </w:t>
       </w:r>
       <w:r>
         <w:rPr>
@@ -3760,7 +3958,67 @@
         <w:rPr>
           <w:szCs w:val="20"/>
         </w:rPr>
-        <w:t xml:space="preserve"> les sources de donnée possibles et permet aux industrielles de monitorer leurs chaines de production et de partage est visualisé ces tableaux de </w:t>
+        <w:t xml:space="preserve"> les sources de donnée</w:t>
+      </w:r>
+      <w:r>
+        <w:rPr>
+          <w:szCs w:val="20"/>
+        </w:rPr>
+        <w:t>s</w:t>
+      </w:r>
+      <w:r>
+        <w:rPr>
+          <w:szCs w:val="20"/>
+        </w:rPr>
+        <w:t xml:space="preserve"> possibles et permet aux industriel</w:t>
+      </w:r>
+      <w:r>
+        <w:rPr>
+          <w:szCs w:val="20"/>
+        </w:rPr>
+        <w:t>s</w:t>
+      </w:r>
+      <w:r>
+        <w:rPr>
+          <w:szCs w:val="20"/>
+        </w:rPr>
+        <w:t xml:space="preserve"> de monitorer leurs chaines de production</w:t>
+      </w:r>
+      <w:r>
+        <w:rPr>
+          <w:szCs w:val="20"/>
+        </w:rPr>
+        <w:t xml:space="preserve">, </w:t>
+      </w:r>
+      <w:r>
+        <w:rPr>
+          <w:szCs w:val="20"/>
+        </w:rPr>
+        <w:t>de partage</w:t>
+      </w:r>
+      <w:r>
+        <w:rPr>
+          <w:szCs w:val="20"/>
+        </w:rPr>
+        <w:t>r</w:t>
+      </w:r>
+      <w:r>
+        <w:rPr>
+          <w:szCs w:val="20"/>
+        </w:rPr>
+        <w:t xml:space="preserve"> et visualis</w:t>
+      </w:r>
+      <w:r>
+        <w:rPr>
+          <w:szCs w:val="20"/>
+        </w:rPr>
+        <w:t xml:space="preserve">er </w:t>
+      </w:r>
+      <w:r>
+        <w:rPr>
+          <w:szCs w:val="20"/>
+        </w:rPr>
+        <w:t xml:space="preserve">ces tableaux de </w:t>
       </w:r>
       <w:r>
         <w:rPr>
@@ -3772,524 +4030,577 @@
         <w:rPr>
           <w:szCs w:val="20"/>
         </w:rPr>
+        <w:t>s</w:t>
+      </w:r>
+      <w:r>
+        <w:rPr>
+          <w:szCs w:val="20"/>
+        </w:rPr>
         <w:t xml:space="preserve"> sur tou</w:t>
       </w:r>
       <w:r>
         <w:rPr>
           <w:szCs w:val="20"/>
         </w:rPr>
+        <w:t>t</w:t>
+      </w:r>
+      <w:r>
+        <w:rPr>
+          <w:szCs w:val="20"/>
+        </w:rPr>
+        <w:t xml:space="preserve"> type </w:t>
+      </w:r>
+      <w:r>
+        <w:rPr>
+          <w:szCs w:val="20"/>
+        </w:rPr>
+        <w:t>de support électronique</w:t>
+      </w:r>
+      <w:r>
+        <w:rPr>
+          <w:szCs w:val="20"/>
+        </w:rPr>
+        <w:t>.</w:t>
+      </w:r>
+    </w:p>
+    <w:p>
+      <w:pPr>
+        <w:pStyle w:val="Sansinterligne"/>
+        <w:rPr>
+          <w:szCs w:val="20"/>
+        </w:rPr>
+      </w:pPr>
+    </w:p>
+    <w:p>
+      <w:pPr>
+        <w:pStyle w:val="Sansinterligne"/>
+        <w:rPr>
+          <w:szCs w:val="20"/>
+        </w:rPr>
+      </w:pPr>
+      <w:r>
+        <w:rPr>
+          <w:szCs w:val="20"/>
+        </w:rPr>
+        <w:t xml:space="preserve">Crée en 2007, </w:t>
+      </w:r>
+      <w:r>
+        <w:rPr>
+          <w:szCs w:val="20"/>
+        </w:rPr>
+        <w:t>l</w:t>
+      </w:r>
+      <w:r>
+        <w:rPr>
+          <w:szCs w:val="20"/>
+        </w:rPr>
+        <w:t>’agence de Tours</w:t>
+      </w:r>
+      <w:r>
+        <w:rPr>
+          <w:szCs w:val="20"/>
+        </w:rPr>
+        <w:t>,</w:t>
+      </w:r>
+      <w:r>
+        <w:rPr>
+          <w:szCs w:val="20"/>
+        </w:rPr>
+        <w:t xml:space="preserve"> où j'ai effectué mon stage</w:t>
+      </w:r>
+      <w:r>
+        <w:rPr>
+          <w:szCs w:val="20"/>
+        </w:rPr>
+        <w:t>,</w:t>
+      </w:r>
+      <w:r>
+        <w:rPr>
+          <w:szCs w:val="20"/>
+        </w:rPr>
+        <w:t xml:space="preserve"> travaille uniquement dans l'intégration</w:t>
+      </w:r>
+      <w:r>
+        <w:rPr>
+          <w:szCs w:val="20"/>
+        </w:rPr>
+        <w:t xml:space="preserve">, la supervision et </w:t>
+      </w:r>
+      <w:r>
+        <w:rPr>
+          <w:szCs w:val="20"/>
+        </w:rPr>
+        <w:t xml:space="preserve">la </w:t>
+      </w:r>
+      <w:r>
+        <w:rPr>
+          <w:szCs w:val="20"/>
+        </w:rPr>
+        <w:t>réparation</w:t>
+      </w:r>
+      <w:r>
+        <w:rPr>
+          <w:szCs w:val="20"/>
+        </w:rPr>
+        <w:t xml:space="preserve"> de systèmes</w:t>
+      </w:r>
+      <w:r>
+        <w:rPr>
+          <w:szCs w:val="20"/>
+        </w:rPr>
+        <w:t>. L</w:t>
+      </w:r>
+      <w:r>
+        <w:rPr>
+          <w:szCs w:val="20"/>
+        </w:rPr>
+        <w:t xml:space="preserve">'ensemble des collaborateurs de Tours sont des automaticiens. </w:t>
+      </w:r>
+    </w:p>
+    <w:p>
+      <w:pPr>
+        <w:pStyle w:val="Sansinterligne"/>
+        <w:rPr>
+          <w:szCs w:val="20"/>
+        </w:rPr>
+      </w:pPr>
+      <w:r>
+        <w:rPr>
+          <w:szCs w:val="20"/>
+        </w:rPr>
+        <w:t>Il travaille pour des vendeurs de matériel industriel</w:t>
+      </w:r>
+      <w:r>
+        <w:rPr>
+          <w:szCs w:val="20"/>
+        </w:rPr>
+        <w:t>.</w:t>
+      </w:r>
+      <w:r>
+        <w:rPr>
+          <w:szCs w:val="20"/>
+        </w:rPr>
+        <w:t xml:space="preserve"> </w:t>
+      </w:r>
+      <w:r>
+        <w:rPr>
+          <w:szCs w:val="20"/>
+        </w:rPr>
+        <w:t>L</w:t>
+      </w:r>
+      <w:r>
+        <w:rPr>
+          <w:szCs w:val="20"/>
+        </w:rPr>
+        <w:t>eur rôle est</w:t>
+      </w:r>
+      <w:r>
+        <w:rPr>
+          <w:szCs w:val="20"/>
+        </w:rPr>
+        <w:t xml:space="preserve">, </w:t>
+      </w:r>
+      <w:r>
+        <w:rPr>
+          <w:szCs w:val="20"/>
+        </w:rPr>
+        <w:t xml:space="preserve">une fois </w:t>
+      </w:r>
+      <w:r>
+        <w:rPr>
+          <w:szCs w:val="20"/>
+        </w:rPr>
+        <w:t xml:space="preserve">le matériel livré à </w:t>
+      </w:r>
+      <w:r>
+        <w:rPr>
+          <w:szCs w:val="20"/>
+        </w:rPr>
+        <w:t>l'entreprise</w:t>
+      </w:r>
+      <w:r>
+        <w:rPr>
+          <w:szCs w:val="20"/>
+        </w:rPr>
+        <w:t xml:space="preserve"> acheteuse</w:t>
+      </w:r>
+      <w:r>
+        <w:rPr>
+          <w:szCs w:val="20"/>
+        </w:rPr>
+        <w:t>, intégrer</w:t>
+      </w:r>
+      <w:r>
+        <w:rPr>
+          <w:szCs w:val="20"/>
+        </w:rPr>
+        <w:t xml:space="preserve"> </w:t>
+      </w:r>
+      <w:r>
+        <w:rPr>
+          <w:szCs w:val="20"/>
+        </w:rPr>
+        <w:t>l’</w:t>
+      </w:r>
+      <w:r>
+        <w:rPr>
+          <w:szCs w:val="20"/>
+        </w:rPr>
+        <w:t xml:space="preserve">automatisation du </w:t>
+      </w:r>
+      <w:r>
+        <w:rPr>
+          <w:szCs w:val="20"/>
+        </w:rPr>
+        <w:t xml:space="preserve">nouveau </w:t>
+      </w:r>
+      <w:r>
+        <w:rPr>
+          <w:szCs w:val="20"/>
+        </w:rPr>
+        <w:t xml:space="preserve">système </w:t>
+      </w:r>
+      <w:r>
+        <w:rPr>
+          <w:szCs w:val="20"/>
+        </w:rPr>
+        <w:t xml:space="preserve">et </w:t>
+      </w:r>
+      <w:r>
+        <w:rPr>
+          <w:szCs w:val="20"/>
+        </w:rPr>
+        <w:t xml:space="preserve">gérer </w:t>
+      </w:r>
+      <w:r>
+        <w:rPr>
+          <w:szCs w:val="20"/>
+        </w:rPr>
+        <w:t>l’</w:t>
+      </w:r>
+      <w:r>
+        <w:rPr>
+          <w:szCs w:val="20"/>
+        </w:rPr>
+        <w:t>interfaçage</w:t>
+      </w:r>
+      <w:r>
+        <w:rPr>
+          <w:szCs w:val="20"/>
+        </w:rPr>
+        <w:t xml:space="preserve"> avec le reste de la chaine de production</w:t>
+      </w:r>
+      <w:r>
+        <w:rPr>
+          <w:szCs w:val="20"/>
+        </w:rPr>
+        <w:t>.</w:t>
+      </w:r>
+      <w:r>
+        <w:rPr>
+          <w:szCs w:val="20"/>
+        </w:rPr>
+        <w:t xml:space="preserve"> </w:t>
+      </w:r>
+      <w:r>
+        <w:rPr>
+          <w:szCs w:val="20"/>
+        </w:rPr>
+        <w:t xml:space="preserve">Dans ce cadre </w:t>
+      </w:r>
+      <w:r>
+        <w:rPr>
+          <w:szCs w:val="20"/>
+        </w:rPr>
+        <w:t xml:space="preserve">EVERDYN </w:t>
+      </w:r>
+      <w:r>
+        <w:rPr>
+          <w:szCs w:val="20"/>
+        </w:rPr>
+        <w:t xml:space="preserve">travaille régulièrement pour </w:t>
+      </w:r>
+      <w:r>
+        <w:rPr>
+          <w:szCs w:val="20"/>
+        </w:rPr>
+        <w:t>CIAM PAKE</w:t>
+      </w:r>
+      <w:r>
+        <w:rPr>
+          <w:szCs w:val="20"/>
+        </w:rPr>
+        <w:t>, spécialiste dans la conception de systèmes de convoyage de contenants</w:t>
+      </w:r>
+      <w:r>
+        <w:rPr>
+          <w:szCs w:val="20"/>
+        </w:rPr>
+        <w:t xml:space="preserve">. Actuellement ils travaillent ensemble à l'intégration </w:t>
+      </w:r>
+      <w:r>
+        <w:rPr>
+          <w:szCs w:val="20"/>
+        </w:rPr>
+        <w:t>d’un système</w:t>
+      </w:r>
+      <w:r>
+        <w:rPr>
+          <w:szCs w:val="20"/>
+        </w:rPr>
+        <w:t xml:space="preserve"> de convoyeurs </w:t>
+      </w:r>
+      <w:r>
+        <w:rPr>
+          <w:szCs w:val="20"/>
+        </w:rPr>
+        <w:t>à l’entreprise</w:t>
+      </w:r>
+      <w:r>
+        <w:rPr>
+          <w:szCs w:val="20"/>
+        </w:rPr>
+        <w:t xml:space="preserve"> Laiterie de Saint-Denis-de-l'Hôtel.</w:t>
+      </w:r>
+    </w:p>
+    <w:p>
+      <w:pPr>
+        <w:pStyle w:val="Sansinterligne"/>
+        <w:rPr>
+          <w:szCs w:val="20"/>
+        </w:rPr>
+      </w:pPr>
+      <w:r>
+        <w:rPr>
+          <w:szCs w:val="20"/>
+        </w:rPr>
+        <w:t>I</w:t>
+      </w:r>
+      <w:r>
+        <w:rPr>
+          <w:szCs w:val="20"/>
+        </w:rPr>
+        <w:t>ls ont également des clients</w:t>
+      </w:r>
+      <w:r>
+        <w:rPr>
+          <w:szCs w:val="20"/>
+        </w:rPr>
+        <w:t xml:space="preserve"> </w:t>
+      </w:r>
+      <w:r>
+        <w:rPr>
+          <w:szCs w:val="20"/>
+        </w:rPr>
+        <w:t>pour des</w:t>
+      </w:r>
+      <w:r>
+        <w:rPr>
+          <w:szCs w:val="20"/>
+        </w:rPr>
+        <w:t xml:space="preserve"> directs</w:t>
+      </w:r>
+      <w:r>
+        <w:rPr>
+          <w:szCs w:val="20"/>
+        </w:rPr>
+        <w:t xml:space="preserve">, </w:t>
+      </w:r>
+      <w:r>
+        <w:rPr>
+          <w:szCs w:val="20"/>
+        </w:rPr>
+        <w:t xml:space="preserve">c'est-à-dire qu'ils travaillent chez </w:t>
+      </w:r>
+      <w:r>
+        <w:rPr>
+          <w:szCs w:val="20"/>
+        </w:rPr>
+        <w:t xml:space="preserve">eux sur la </w:t>
+      </w:r>
+      <w:r>
+        <w:rPr>
+          <w:szCs w:val="20"/>
+        </w:rPr>
+        <w:t>supervision</w:t>
+      </w:r>
+      <w:r>
+        <w:rPr>
+          <w:szCs w:val="20"/>
+        </w:rPr>
+        <w:t xml:space="preserve"> et le développement de l'automatisation de leur système. O</w:t>
+      </w:r>
+      <w:r>
+        <w:rPr>
+          <w:szCs w:val="20"/>
+        </w:rPr>
+        <w:t xml:space="preserve">n peut citer par exemple </w:t>
+      </w:r>
+      <w:r>
+        <w:rPr>
+          <w:szCs w:val="20"/>
+        </w:rPr>
+        <w:t>l’</w:t>
+      </w:r>
+      <w:r>
+        <w:rPr>
+          <w:szCs w:val="20"/>
+        </w:rPr>
+        <w:t xml:space="preserve">entreprise SKF ou </w:t>
+      </w:r>
+      <w:r>
+        <w:rPr>
+          <w:szCs w:val="20"/>
+        </w:rPr>
+        <w:t>STMicroelectronics</w:t>
+      </w:r>
+      <w:r>
+        <w:rPr>
+          <w:szCs w:val="20"/>
+        </w:rPr>
+        <w:t>.</w:t>
+      </w:r>
+    </w:p>
+    <w:p>
+      <w:pPr>
+        <w:pStyle w:val="Sansinterligne"/>
+        <w:rPr>
+          <w:szCs w:val="20"/>
+        </w:rPr>
+      </w:pPr>
+    </w:p>
+    <w:p>
+      <w:pPr>
+        <w:pStyle w:val="Sansinterligne"/>
+        <w:rPr>
+          <w:szCs w:val="20"/>
+        </w:rPr>
+      </w:pPr>
+    </w:p>
+    <w:p>
+      <w:pPr>
+        <w:pStyle w:val="Sansinterligne"/>
+        <w:rPr>
+          <w:szCs w:val="20"/>
+        </w:rPr>
+      </w:pPr>
+    </w:p>
+    <w:p>
+      <w:pPr>
+        <w:pStyle w:val="Sansinterligne"/>
+        <w:rPr>
+          <w:szCs w:val="20"/>
+        </w:rPr>
+      </w:pPr>
+    </w:p>
+    <w:p>
+      <w:pPr>
+        <w:pStyle w:val="Sansinterligne"/>
+        <w:rPr>
+          <w:szCs w:val="20"/>
+        </w:rPr>
+      </w:pPr>
+    </w:p>
+    <w:p>
+      <w:pPr>
+        <w:pStyle w:val="Sansinterligne"/>
+        <w:rPr>
+          <w:szCs w:val="20"/>
+        </w:rPr>
+      </w:pPr>
+    </w:p>
+    <w:p>
+      <w:pPr>
+        <w:pStyle w:val="Sansinterligne"/>
+        <w:rPr>
+          <w:szCs w:val="20"/>
+        </w:rPr>
+      </w:pPr>
+    </w:p>
+    <w:p>
+      <w:pPr>
+        <w:pStyle w:val="Sansinterligne"/>
+        <w:rPr>
+          <w:szCs w:val="20"/>
+        </w:rPr>
+      </w:pPr>
+    </w:p>
+    <w:p>
+      <w:pPr>
+        <w:pStyle w:val="Sansinterligne"/>
+        <w:rPr>
+          <w:szCs w:val="20"/>
+        </w:rPr>
+      </w:pPr>
+    </w:p>
+    <w:p>
+      <w:pPr>
+        <w:pStyle w:val="Sansinterligne"/>
+        <w:rPr>
+          <w:szCs w:val="20"/>
+        </w:rPr>
+      </w:pPr>
+    </w:p>
+    <w:p>
+      <w:pPr>
+        <w:pStyle w:val="Sansinterligne"/>
+        <w:rPr>
+          <w:szCs w:val="20"/>
+        </w:rPr>
+      </w:pPr>
+    </w:p>
+    <w:p>
+      <w:pPr>
+        <w:pStyle w:val="Sansinterligne"/>
+        <w:rPr>
+          <w:szCs w:val="20"/>
+        </w:rPr>
+      </w:pPr>
+    </w:p>
+    <w:p>
+      <w:pPr>
+        <w:pStyle w:val="Titre2"/>
+      </w:pPr>
+      <w:bookmarkStart w:id="12" w:name="_Toc174175319"/>
+      <w:r>
+        <w:t>Relationnel</w:t>
+      </w:r>
+      <w:bookmarkEnd w:id="12"/>
+    </w:p>
+    <w:p>
+      <w:pPr>
+        <w:pStyle w:val="Sansinterligne"/>
+      </w:pPr>
+      <w:r>
+        <w:t>Duran</w:t>
+      </w:r>
+      <w:r>
+        <w:t>t</w:t>
+      </w:r>
+      <w:r>
+        <w:t xml:space="preserve"> mon stage j'ai majoritairement </w:t>
+      </w:r>
+      <w:proofErr w:type="gramStart"/>
+      <w:r>
+        <w:t>interagi</w:t>
+      </w:r>
+      <w:r>
+        <w:t>t</w:t>
+      </w:r>
+      <w:proofErr w:type="gramEnd"/>
+      <w:r>
+        <w:t xml:space="preserve"> avec 3 personne</w:t>
+      </w:r>
+      <w:r>
         <w:t>s</w:t>
       </w:r>
       <w:r>
-        <w:rPr>
-          <w:szCs w:val="20"/>
-        </w:rPr>
-        <w:t xml:space="preserve"> types </w:t>
-      </w:r>
-      <w:r>
-        <w:rPr>
-          <w:szCs w:val="20"/>
-        </w:rPr>
-        <w:t>de support électronique</w:t>
-      </w:r>
-      <w:r>
-        <w:rPr>
-          <w:szCs w:val="20"/>
-        </w:rPr>
         <w:t>.</w:t>
       </w:r>
     </w:p>
     <w:p>
       <w:pPr>
         <w:pStyle w:val="Sansinterligne"/>
-        <w:rPr>
-          <w:szCs w:val="20"/>
-        </w:rPr>
-      </w:pPr>
-    </w:p>
-    <w:p>
-      <w:pPr>
-        <w:pStyle w:val="Sansinterligne"/>
-        <w:rPr>
-          <w:szCs w:val="20"/>
-        </w:rPr>
-      </w:pPr>
-      <w:r>
-        <w:rPr>
-          <w:szCs w:val="20"/>
-        </w:rPr>
-        <w:t xml:space="preserve">Crée en 2007, </w:t>
-      </w:r>
-      <w:r>
-        <w:rPr>
-          <w:szCs w:val="20"/>
-        </w:rPr>
-        <w:t>L’agence de Tours</w:t>
-      </w:r>
-      <w:r>
-        <w:rPr>
-          <w:szCs w:val="20"/>
-        </w:rPr>
-        <w:t xml:space="preserve"> où j'ai effectué mon stage travaille uniquement dans l'intégration</w:t>
-      </w:r>
-      <w:r>
-        <w:rPr>
-          <w:szCs w:val="20"/>
-        </w:rPr>
-        <w:t>, la supervision et réparation</w:t>
-      </w:r>
-      <w:r>
-        <w:rPr>
-          <w:szCs w:val="20"/>
-        </w:rPr>
-        <w:t xml:space="preserve"> de systèmes</w:t>
-      </w:r>
-      <w:r>
-        <w:rPr>
-          <w:szCs w:val="20"/>
-        </w:rPr>
-        <w:t>. L</w:t>
-      </w:r>
-      <w:r>
-        <w:rPr>
-          <w:szCs w:val="20"/>
-        </w:rPr>
-        <w:t xml:space="preserve">'ensemble des collaborateurs de Tours sont des automaticiens. </w:t>
-      </w:r>
-    </w:p>
-    <w:p>
-      <w:pPr>
-        <w:pStyle w:val="Sansinterligne"/>
-        <w:rPr>
-          <w:szCs w:val="20"/>
-        </w:rPr>
-      </w:pPr>
-      <w:r>
-        <w:rPr>
-          <w:szCs w:val="20"/>
-        </w:rPr>
-        <w:t>Il travaille pour des vendeurs de matériel industriel</w:t>
-      </w:r>
-      <w:r>
-        <w:rPr>
-          <w:szCs w:val="20"/>
-        </w:rPr>
-        <w:t>.</w:t>
-      </w:r>
-      <w:r>
-        <w:rPr>
-          <w:szCs w:val="20"/>
-        </w:rPr>
-        <w:t xml:space="preserve"> </w:t>
-      </w:r>
-      <w:r>
-        <w:rPr>
-          <w:szCs w:val="20"/>
-        </w:rPr>
-        <w:t>L</w:t>
-      </w:r>
-      <w:r>
-        <w:rPr>
-          <w:szCs w:val="20"/>
-        </w:rPr>
-        <w:t>eur rôle est</w:t>
-      </w:r>
-      <w:r>
-        <w:rPr>
-          <w:szCs w:val="20"/>
-        </w:rPr>
-        <w:t xml:space="preserve">, </w:t>
-      </w:r>
-      <w:r>
-        <w:rPr>
-          <w:szCs w:val="20"/>
-        </w:rPr>
-        <w:t xml:space="preserve">une fois </w:t>
-      </w:r>
-      <w:r>
-        <w:rPr>
-          <w:szCs w:val="20"/>
-        </w:rPr>
-        <w:t xml:space="preserve">le matériel livré à </w:t>
-      </w:r>
-      <w:r>
-        <w:rPr>
-          <w:szCs w:val="20"/>
-        </w:rPr>
-        <w:t>l'entreprise</w:t>
-      </w:r>
-      <w:r>
-        <w:rPr>
-          <w:szCs w:val="20"/>
-        </w:rPr>
-        <w:t xml:space="preserve"> acheteuse</w:t>
-      </w:r>
-      <w:r>
-        <w:rPr>
-          <w:szCs w:val="20"/>
-        </w:rPr>
-        <w:t>, intégrer</w:t>
-      </w:r>
-      <w:r>
-        <w:rPr>
-          <w:szCs w:val="20"/>
-        </w:rPr>
-        <w:t xml:space="preserve"> </w:t>
-      </w:r>
-      <w:r>
-        <w:rPr>
-          <w:szCs w:val="20"/>
-        </w:rPr>
-        <w:t>l’</w:t>
-      </w:r>
-      <w:r>
-        <w:rPr>
-          <w:szCs w:val="20"/>
-        </w:rPr>
-        <w:t xml:space="preserve">automatisation du </w:t>
-      </w:r>
-      <w:r>
-        <w:rPr>
-          <w:szCs w:val="20"/>
-        </w:rPr>
-        <w:t xml:space="preserve">nouveau </w:t>
-      </w:r>
-      <w:r>
-        <w:rPr>
-          <w:szCs w:val="20"/>
-        </w:rPr>
-        <w:t xml:space="preserve">système </w:t>
-      </w:r>
-      <w:r>
-        <w:rPr>
-          <w:szCs w:val="20"/>
-        </w:rPr>
-        <w:t xml:space="preserve">et </w:t>
-      </w:r>
-      <w:r>
-        <w:rPr>
-          <w:szCs w:val="20"/>
-        </w:rPr>
-        <w:t xml:space="preserve">gérer </w:t>
-      </w:r>
-      <w:r>
-        <w:rPr>
-          <w:szCs w:val="20"/>
-        </w:rPr>
-        <w:t>l’</w:t>
-      </w:r>
-      <w:r>
-        <w:rPr>
-          <w:szCs w:val="20"/>
-        </w:rPr>
-        <w:t>interfaçage</w:t>
-      </w:r>
-      <w:r>
-        <w:rPr>
-          <w:szCs w:val="20"/>
-        </w:rPr>
-        <w:t xml:space="preserve"> avec le reste de la chaine de production</w:t>
-      </w:r>
-      <w:r>
-        <w:rPr>
-          <w:szCs w:val="20"/>
-        </w:rPr>
-        <w:t>.</w:t>
-      </w:r>
-      <w:r>
-        <w:rPr>
-          <w:szCs w:val="20"/>
-        </w:rPr>
-        <w:t xml:space="preserve"> </w:t>
-      </w:r>
-      <w:r>
-        <w:rPr>
-          <w:szCs w:val="20"/>
-        </w:rPr>
-        <w:t xml:space="preserve">Dans ce cadre </w:t>
-      </w:r>
-      <w:r>
-        <w:rPr>
-          <w:szCs w:val="20"/>
-        </w:rPr>
-        <w:t xml:space="preserve">EVERDYN </w:t>
-      </w:r>
-      <w:r>
-        <w:rPr>
-          <w:szCs w:val="20"/>
-        </w:rPr>
-        <w:t xml:space="preserve">travaille régulièrement pour </w:t>
-      </w:r>
-      <w:r>
-        <w:rPr>
-          <w:szCs w:val="20"/>
-        </w:rPr>
-        <w:t>CIAM PAKE</w:t>
-      </w:r>
-      <w:r>
-        <w:rPr>
-          <w:szCs w:val="20"/>
-        </w:rPr>
-        <w:t>, spécialiste dans la conception de systèmes de convoyage de contenants</w:t>
-      </w:r>
-      <w:r>
-        <w:rPr>
-          <w:szCs w:val="20"/>
-        </w:rPr>
-        <w:t xml:space="preserve">. Actuellement ils travaillent ensemble à l'intégration </w:t>
-      </w:r>
-      <w:r>
-        <w:rPr>
-          <w:szCs w:val="20"/>
-        </w:rPr>
-        <w:t>d’un système</w:t>
-      </w:r>
-      <w:r>
-        <w:rPr>
-          <w:szCs w:val="20"/>
-        </w:rPr>
-        <w:t xml:space="preserve"> de convoyeurs </w:t>
-      </w:r>
-      <w:r>
-        <w:rPr>
-          <w:szCs w:val="20"/>
-        </w:rPr>
-        <w:t>à l’entreprise</w:t>
-      </w:r>
-      <w:r>
-        <w:rPr>
-          <w:szCs w:val="20"/>
-        </w:rPr>
-        <w:t xml:space="preserve"> Laiterie de Saint-Denis-de-l'Hôtel.</w:t>
-      </w:r>
-    </w:p>
-    <w:p>
-      <w:pPr>
-        <w:pStyle w:val="Sansinterligne"/>
-        <w:rPr>
-          <w:szCs w:val="20"/>
-        </w:rPr>
-      </w:pPr>
-      <w:r>
-        <w:rPr>
-          <w:szCs w:val="20"/>
-        </w:rPr>
-        <w:t>I</w:t>
-      </w:r>
-      <w:r>
-        <w:rPr>
-          <w:szCs w:val="20"/>
-        </w:rPr>
-        <w:t>ls ont également des clients</w:t>
-      </w:r>
-      <w:r>
-        <w:rPr>
-          <w:szCs w:val="20"/>
-        </w:rPr>
-        <w:t xml:space="preserve"> </w:t>
-      </w:r>
-      <w:r>
-        <w:rPr>
-          <w:szCs w:val="20"/>
-        </w:rPr>
-        <w:t>pour des</w:t>
-      </w:r>
-      <w:r>
-        <w:rPr>
-          <w:szCs w:val="20"/>
-        </w:rPr>
-        <w:t xml:space="preserve"> directs</w:t>
-      </w:r>
-      <w:r>
-        <w:rPr>
-          <w:szCs w:val="20"/>
-        </w:rPr>
-        <w:t xml:space="preserve">, </w:t>
-      </w:r>
-      <w:r>
-        <w:rPr>
-          <w:szCs w:val="20"/>
-        </w:rPr>
-        <w:t xml:space="preserve">c'est-à-dire qu'ils travaillent chez </w:t>
-      </w:r>
-      <w:r>
-        <w:rPr>
-          <w:szCs w:val="20"/>
-        </w:rPr>
-        <w:t xml:space="preserve">eux sur la </w:t>
-      </w:r>
-      <w:r>
-        <w:rPr>
-          <w:szCs w:val="20"/>
-        </w:rPr>
-        <w:t>supervision</w:t>
-      </w:r>
-      <w:r>
-        <w:rPr>
-          <w:szCs w:val="20"/>
-        </w:rPr>
-        <w:t xml:space="preserve"> et le développement de l'automatisation de leur système. O</w:t>
-      </w:r>
-      <w:r>
-        <w:rPr>
-          <w:szCs w:val="20"/>
-        </w:rPr>
-        <w:t xml:space="preserve">n peut citer par exemple </w:t>
-      </w:r>
-      <w:r>
-        <w:rPr>
-          <w:szCs w:val="20"/>
-        </w:rPr>
-        <w:t>l’</w:t>
-      </w:r>
-      <w:r>
-        <w:rPr>
-          <w:szCs w:val="20"/>
-        </w:rPr>
-        <w:t xml:space="preserve">entreprise SKF ou </w:t>
-      </w:r>
-      <w:r>
-        <w:rPr>
-          <w:szCs w:val="20"/>
-        </w:rPr>
-        <w:t>STMicroelectronics</w:t>
-      </w:r>
-      <w:r>
-        <w:rPr>
-          <w:szCs w:val="20"/>
-        </w:rPr>
-        <w:t>.</w:t>
-      </w:r>
-    </w:p>
-    <w:p>
-      <w:pPr>
-        <w:pStyle w:val="Sansinterligne"/>
-        <w:rPr>
-          <w:szCs w:val="20"/>
-        </w:rPr>
-      </w:pPr>
-    </w:p>
-    <w:p>
-      <w:pPr>
-        <w:pStyle w:val="Sansinterligne"/>
-        <w:rPr>
-          <w:szCs w:val="20"/>
-        </w:rPr>
-      </w:pPr>
-    </w:p>
-    <w:p>
-      <w:pPr>
-        <w:pStyle w:val="Sansinterligne"/>
-        <w:rPr>
-          <w:szCs w:val="20"/>
-        </w:rPr>
-      </w:pPr>
-    </w:p>
-    <w:p>
-      <w:pPr>
-        <w:pStyle w:val="Sansinterligne"/>
-        <w:rPr>
-          <w:szCs w:val="20"/>
-        </w:rPr>
-      </w:pPr>
-    </w:p>
-    <w:p>
-      <w:pPr>
-        <w:pStyle w:val="Sansinterligne"/>
-        <w:rPr>
-          <w:szCs w:val="20"/>
-        </w:rPr>
-      </w:pPr>
-    </w:p>
-    <w:p>
-      <w:pPr>
-        <w:pStyle w:val="Sansinterligne"/>
-        <w:rPr>
-          <w:szCs w:val="20"/>
-        </w:rPr>
-      </w:pPr>
-    </w:p>
-    <w:p>
-      <w:pPr>
-        <w:pStyle w:val="Sansinterligne"/>
-        <w:rPr>
-          <w:szCs w:val="20"/>
-        </w:rPr>
-      </w:pPr>
-    </w:p>
-    <w:p>
-      <w:pPr>
-        <w:pStyle w:val="Sansinterligne"/>
-        <w:rPr>
-          <w:szCs w:val="20"/>
-        </w:rPr>
-      </w:pPr>
-    </w:p>
-    <w:p>
-      <w:pPr>
-        <w:pStyle w:val="Sansinterligne"/>
-        <w:rPr>
-          <w:szCs w:val="20"/>
-        </w:rPr>
-      </w:pPr>
-    </w:p>
-    <w:p>
-      <w:pPr>
-        <w:pStyle w:val="Sansinterligne"/>
-        <w:rPr>
-          <w:szCs w:val="20"/>
-        </w:rPr>
-      </w:pPr>
-    </w:p>
-    <w:p>
-      <w:pPr>
-        <w:pStyle w:val="Sansinterligne"/>
-        <w:rPr>
-          <w:szCs w:val="20"/>
-        </w:rPr>
-      </w:pPr>
-    </w:p>
-    <w:p>
-      <w:pPr>
-        <w:pStyle w:val="Sansinterligne"/>
-        <w:rPr>
-          <w:szCs w:val="20"/>
-        </w:rPr>
-      </w:pPr>
-    </w:p>
-    <w:p>
-      <w:pPr>
-        <w:pStyle w:val="Titre2"/>
-      </w:pPr>
-      <w:bookmarkStart w:id="12" w:name="_Toc174175319"/>
-      <w:r>
-        <w:t>Relationnelle</w:t>
-      </w:r>
-      <w:bookmarkEnd w:id="12"/>
-    </w:p>
-    <w:p>
-      <w:pPr>
-        <w:pStyle w:val="Sansinterligne"/>
-      </w:pPr>
-      <w:r>
-        <w:t>Durand mon stage j'ai majoritairement interagi</w:t>
-      </w:r>
-      <w:r>
-        <w:t>t</w:t>
-      </w:r>
-      <w:r>
-        <w:t xml:space="preserve"> avec 3 personne</w:t>
-      </w:r>
-      <w:r>
-        <w:t>s</w:t>
-      </w:r>
-      <w:r>
-        <w:t>.</w:t>
-      </w:r>
-    </w:p>
-    <w:p>
-      <w:pPr>
-        <w:pStyle w:val="Sansinterligne"/>
       </w:pPr>
     </w:p>
     <w:p>
@@ -4319,7 +4630,19 @@
         <w:rPr>
           <w:u w:val="single"/>
         </w:rPr>
-        <w:t>mon maitre de stage :</w:t>
+        <w:t>mon ma</w:t>
+      </w:r>
+      <w:r>
+        <w:rPr>
+          <w:u w:val="single"/>
+        </w:rPr>
+        <w:t>î</w:t>
+      </w:r>
+      <w:r>
+        <w:rPr>
+          <w:u w:val="single"/>
+        </w:rPr>
+        <w:t>tre de stage :</w:t>
       </w:r>
     </w:p>
     <w:p>
@@ -4373,13 +4696,18 @@
         <w:t>.</w:t>
       </w:r>
       <w:r>
-        <w:t xml:space="preserve"> Cela</w:t>
-      </w:r>
-      <w:r>
-        <w:t xml:space="preserve"> signifie </w:t>
-      </w:r>
-      <w:r>
-        <w:t>qu’il s'occupe de la gestion</w:t>
+        <w:rPr>
+          <w:rFonts w:cs="Arial"/>
+          <w:bCs/>
+          <w:szCs w:val="20"/>
+        </w:rPr>
+        <w:t xml:space="preserve"> </w:t>
+      </w:r>
+      <w:r>
+        <w:t>I</w:t>
+      </w:r>
+      <w:r>
+        <w:t>l s'occupe de la gestion</w:t>
       </w:r>
       <w:r>
         <w:t xml:space="preserve"> du personnel, de la planification </w:t>
@@ -4415,10 +4743,22 @@
         <w:t>diff</w:t>
       </w:r>
       <w:r>
-        <w:t>érends</w:t>
-      </w:r>
-      <w:r>
-        <w:t xml:space="preserve"> client. Cela </w:t>
+        <w:t>éren</w:t>
+      </w:r>
+      <w:r>
+        <w:t>t</w:t>
+      </w:r>
+      <w:r>
+        <w:t>s</w:t>
+      </w:r>
+      <w:r>
+        <w:t xml:space="preserve"> client</w:t>
+      </w:r>
+      <w:r>
+        <w:t>s</w:t>
+      </w:r>
+      <w:r>
+        <w:t xml:space="preserve">. Cela </w:t>
       </w:r>
       <w:r>
         <w:t>occupe</w:t>
@@ -4599,10 +4939,10 @@
         <w:t xml:space="preserve">. </w:t>
       </w:r>
       <w:r>
-        <w:t>C</w:t>
-      </w:r>
-      <w:r>
-        <w:t xml:space="preserve">'est lui qui a défini mon sujet de stage et </w:t>
+        <w:t>Il</w:t>
+      </w:r>
+      <w:r>
+        <w:t xml:space="preserve"> a défini mon sujet de stage et </w:t>
       </w:r>
       <w:proofErr w:type="gramStart"/>
       <w:r>
@@ -4634,7 +4974,13 @@
         <w:t xml:space="preserve">. </w:t>
       </w:r>
       <w:r>
-        <w:t>C'est également vers lui que je devais me tourner pour toutes mes questions relatives</w:t>
+        <w:t xml:space="preserve">C'est également vers lui que je devais me tourner pour toutes </w:t>
+      </w:r>
+      <w:r>
+        <w:t>l</w:t>
+      </w:r>
+      <w:r>
+        <w:t>es questions relatives</w:t>
       </w:r>
       <w:r>
         <w:t xml:space="preserve"> à la définition du</w:t>
@@ -4730,1067 +5076,1225 @@
         </w:rPr>
         <w:t xml:space="preserve">, </w:t>
       </w:r>
+      <w:r>
+        <w:rPr>
+          <w:u w:val="single"/>
+        </w:rPr>
+        <w:t>Assist</w:t>
+      </w:r>
+      <w:r>
+        <w:rPr>
+          <w:u w:val="single"/>
+        </w:rPr>
+        <w:t>a</w:t>
+      </w:r>
+      <w:r>
+        <w:rPr>
+          <w:u w:val="single"/>
+        </w:rPr>
+        <w:t>nte Administrative</w:t>
+      </w:r>
+      <w:r>
+        <w:t xml:space="preserve"> </w:t>
+      </w:r>
+      <w:r>
+        <w:t>:</w:t>
+      </w:r>
+      <w:r>
+        <w:rPr>
+          <w:u w:val="single"/>
+        </w:rPr>
+        <w:t xml:space="preserve"> </w:t>
+      </w:r>
+    </w:p>
+    <w:p>
+      <w:pPr>
+        <w:pStyle w:val="Sansinterligne"/>
+        <w:rPr>
+          <w:u w:val="single"/>
+        </w:rPr>
+      </w:pPr>
+      <w:r>
+        <w:t>E</w:t>
+      </w:r>
+      <w:r>
+        <w:t xml:space="preserve">lle </w:t>
+      </w:r>
+      <w:r>
+        <w:t>s’est</w:t>
+      </w:r>
+      <w:r>
+        <w:t xml:space="preserve"> </w:t>
+      </w:r>
+      <w:r>
+        <w:t>occupée</w:t>
+      </w:r>
+      <w:r>
+        <w:t xml:space="preserve"> de mon </w:t>
+      </w:r>
+      <w:r>
+        <w:t>accueil</w:t>
+      </w:r>
+      <w:r>
+        <w:t xml:space="preserve"> </w:t>
+      </w:r>
+      <w:r>
+        <w:t>admi</w:t>
+      </w:r>
+      <w:r>
+        <w:t>nist</w:t>
+      </w:r>
+      <w:r>
+        <w:t>ratif,</w:t>
+      </w:r>
+      <w:r>
+        <w:t xml:space="preserve"> </w:t>
+      </w:r>
+      <w:r>
+        <w:t>vérifiant la validité de ma convention de stage et en s'assurant que j'ai eu à disposition tous les documents léga</w:t>
+      </w:r>
+      <w:r>
+        <w:t>ux</w:t>
+      </w:r>
+      <w:r>
+        <w:t xml:space="preserve"> obligatoire</w:t>
+      </w:r>
+      <w:r>
+        <w:t>s</w:t>
+      </w:r>
+      <w:r>
+        <w:t>. E</w:t>
+      </w:r>
+      <w:r>
+        <w:t>lle</w:t>
+      </w:r>
+      <w:r>
+        <w:t xml:space="preserve"> m’a</w:t>
+      </w:r>
+      <w:r>
+        <w:t xml:space="preserve"> aussi </w:t>
+      </w:r>
+      <w:r>
+        <w:t>aid</w:t>
+      </w:r>
+      <w:r>
+        <w:t>é</w:t>
+      </w:r>
+      <w:r>
+        <w:t xml:space="preserve"> à obtenir</w:t>
+      </w:r>
+      <w:r>
+        <w:t xml:space="preserve"> </w:t>
+      </w:r>
+      <w:r>
+        <w:t>toute</w:t>
+      </w:r>
+      <w:r>
+        <w:t>s</w:t>
+      </w:r>
+      <w:r>
+        <w:t xml:space="preserve"> </w:t>
+      </w:r>
+      <w:r>
+        <w:t>les info</w:t>
+      </w:r>
+      <w:r>
+        <w:t>rmation</w:t>
+      </w:r>
+      <w:r>
+        <w:t>s</w:t>
+      </w:r>
+      <w:r>
+        <w:t xml:space="preserve"> à propos</w:t>
+      </w:r>
+      <w:r>
+        <w:t xml:space="preserve"> des politique</w:t>
+      </w:r>
+      <w:r>
+        <w:t>s</w:t>
+      </w:r>
+      <w:r>
+        <w:t xml:space="preserve"> de </w:t>
+      </w:r>
+      <w:r>
+        <w:t>qualité</w:t>
+      </w:r>
+      <w:r>
+        <w:t xml:space="preserve"> de vie </w:t>
+      </w:r>
+      <w:r>
+        <w:t xml:space="preserve">au travail </w:t>
+      </w:r>
+      <w:r>
+        <w:t>mi</w:t>
+      </w:r>
+      <w:r>
+        <w:t>se</w:t>
+      </w:r>
+      <w:r>
+        <w:t xml:space="preserve"> en </w:t>
+      </w:r>
+      <w:r>
+        <w:t>œuvre</w:t>
+      </w:r>
+      <w:r>
+        <w:t xml:space="preserve"> au sein d</w:t>
+      </w:r>
+      <w:r>
+        <w:t>e la société</w:t>
+      </w:r>
+      <w:r>
+        <w:t>.</w:t>
+      </w:r>
+    </w:p>
+    <w:p>
+      <w:pPr>
+        <w:pStyle w:val="Sansinterligne"/>
+      </w:pPr>
+    </w:p>
+    <w:p>
+      <w:pPr>
+        <w:pStyle w:val="Sansinterligne"/>
+        <w:rPr>
+          <w:u w:val="single"/>
+        </w:rPr>
+      </w:pPr>
+      <w:r>
+        <w:rPr>
+          <w:u w:val="single"/>
+        </w:rPr>
+        <w:t xml:space="preserve">Les </w:t>
+      </w:r>
+      <w:r>
+        <w:rPr>
+          <w:u w:val="single"/>
+        </w:rPr>
+        <w:t>diff</w:t>
+      </w:r>
+      <w:r>
+        <w:rPr>
+          <w:u w:val="single"/>
+        </w:rPr>
+        <w:t>érents</w:t>
+      </w:r>
+      <w:r>
+        <w:rPr>
+          <w:u w:val="single"/>
+        </w:rPr>
+        <w:t xml:space="preserve"> </w:t>
+      </w:r>
+      <w:r>
+        <w:rPr>
+          <w:u w:val="single"/>
+        </w:rPr>
+        <w:t>collaborateur</w:t>
+      </w:r>
+      <w:r>
+        <w:rPr>
+          <w:u w:val="single"/>
+        </w:rPr>
+        <w:t>s</w:t>
+      </w:r>
+      <w:r>
+        <w:rPr>
+          <w:u w:val="single"/>
+        </w:rPr>
+        <w:t xml:space="preserve"> de l</w:t>
+      </w:r>
+      <w:r>
+        <w:rPr>
+          <w:u w:val="single"/>
+        </w:rPr>
+        <w:t>’agence</w:t>
+      </w:r>
+      <w:r>
+        <w:rPr>
+          <w:u w:val="single"/>
+        </w:rPr>
+        <w:t xml:space="preserve"> de Tours :</w:t>
+      </w:r>
+    </w:p>
+    <w:p>
+      <w:pPr>
+        <w:pStyle w:val="Sansinterligne"/>
+      </w:pPr>
+      <w:r>
+        <w:t>Rarement dans les locaux de l’entreprise car souvent en déplacement chez les client</w:t>
+      </w:r>
+      <w:r>
+        <w:t>s</w:t>
+      </w:r>
+      <w:r>
+        <w:t xml:space="preserve"> li</w:t>
+      </w:r>
+      <w:r>
+        <w:t>és</w:t>
+      </w:r>
+      <w:r>
+        <w:t xml:space="preserve"> à la nature de leur travail. Il</w:t>
+      </w:r>
+      <w:r>
+        <w:t>s</w:t>
+      </w:r>
+      <w:r>
+        <w:t xml:space="preserve"> </w:t>
+      </w:r>
+      <w:r>
+        <w:t xml:space="preserve">sont </w:t>
+      </w:r>
+      <w:r>
+        <w:t xml:space="preserve">au </w:t>
+      </w:r>
+      <w:r>
+        <w:t>nombre</w:t>
+      </w:r>
+      <w:r>
+        <w:t xml:space="preserve"> de 6</w:t>
+      </w:r>
+      <w:r>
+        <w:t>,</w:t>
+      </w:r>
+      <w:r>
+        <w:t xml:space="preserve"> don</w:t>
+      </w:r>
+      <w:r>
+        <w:t>s</w:t>
+      </w:r>
+      <w:r>
+        <w:t xml:space="preserve"> mon m</w:t>
+      </w:r>
+      <w:r>
+        <w:t>a</w:t>
+      </w:r>
+      <w:r>
+        <w:t>î</w:t>
+      </w:r>
+      <w:r>
+        <w:t>tre</w:t>
+      </w:r>
+      <w:r>
+        <w:t xml:space="preserve"> de stage</w:t>
+      </w:r>
+      <w:r>
+        <w:t>. J</w:t>
+      </w:r>
+      <w:r>
+        <w:t>’ai eu le temps de les croiser tout au long de ma période de s</w:t>
+      </w:r>
+      <w:r>
+        <w:t>t</w:t>
+      </w:r>
+      <w:r>
+        <w:t>age</w:t>
+      </w:r>
+      <w:r>
+        <w:t xml:space="preserve">. </w:t>
+      </w:r>
+      <w:r>
+        <w:t xml:space="preserve">Nous avons pu </w:t>
+      </w:r>
+      <w:r>
+        <w:t xml:space="preserve">échanger lors de moments plus ou moins formels </w:t>
+      </w:r>
+      <w:r>
+        <w:t>à</w:t>
+      </w:r>
+      <w:r>
+        <w:t xml:space="preserve"> propos </w:t>
+      </w:r>
+      <w:r>
+        <w:t>de</w:t>
+      </w:r>
+      <w:r>
+        <w:t xml:space="preserve"> mon</w:t>
+      </w:r>
+      <w:r>
+        <w:t xml:space="preserve"> sujet de stage et de leur métier</w:t>
+      </w:r>
+      <w:r>
+        <w:t>.</w:t>
+      </w:r>
+      <w:r>
+        <w:t xml:space="preserve"> </w:t>
+      </w:r>
+      <w:r>
+        <w:rPr>
+          <w:color w:val="FF0000"/>
+        </w:rPr>
+        <w:t>(Il mon permis ...)</w:t>
+      </w:r>
+    </w:p>
+    <w:p>
+      <w:pPr>
+        <w:pStyle w:val="Sansinterligne"/>
+      </w:pPr>
+    </w:p>
+    <w:p>
+      <w:pPr>
+        <w:pStyle w:val="Sansinterligne"/>
+      </w:pPr>
+    </w:p>
+    <w:p>
+      <w:pPr>
+        <w:pStyle w:val="Sansinterligne"/>
+      </w:pPr>
+    </w:p>
+    <w:p>
+      <w:pPr>
+        <w:pStyle w:val="Sansinterligne"/>
+      </w:pPr>
+    </w:p>
+    <w:p>
+      <w:pPr>
+        <w:pStyle w:val="Sansinterligne"/>
+      </w:pPr>
+    </w:p>
+    <w:p>
+      <w:pPr>
+        <w:pStyle w:val="Sansinterligne"/>
+      </w:pPr>
+    </w:p>
+    <w:p>
+      <w:pPr>
+        <w:pStyle w:val="Sansinterligne"/>
+      </w:pPr>
+    </w:p>
+    <w:p>
+      <w:pPr>
+        <w:pStyle w:val="Sansinterligne"/>
+      </w:pPr>
+    </w:p>
+    <w:p>
+      <w:pPr>
+        <w:pStyle w:val="Sansinterligne"/>
+      </w:pPr>
+    </w:p>
+    <w:p>
+      <w:pPr>
+        <w:pStyle w:val="Sansinterligne"/>
+      </w:pPr>
+    </w:p>
+    <w:p>
+      <w:pPr>
+        <w:pStyle w:val="Sansinterligne"/>
+      </w:pPr>
+    </w:p>
+    <w:p>
+      <w:pPr>
+        <w:pStyle w:val="Titre2"/>
+      </w:pPr>
+      <w:bookmarkStart w:id="13" w:name="_Toc174175320"/>
+      <w:r>
+        <w:t>Contextue</w:t>
+      </w:r>
+      <w:bookmarkEnd w:id="13"/>
+      <w:r>
+        <w:t>l</w:t>
+      </w:r>
+      <w:r>
+        <w:t xml:space="preserve"> </w:t>
+      </w:r>
+    </w:p>
+    <w:p>
+      <w:pPr>
+        <w:pStyle w:val="Sansinterligne"/>
+      </w:pPr>
+    </w:p>
+    <w:p>
+      <w:pPr>
+        <w:pStyle w:val="Sansinterligne"/>
+      </w:pPr>
+      <w:r>
+        <w:t>M. LE NY Nicolas</w:t>
+      </w:r>
+      <w:r>
+        <w:t xml:space="preserve"> </w:t>
+      </w:r>
+      <w:r>
+        <w:t>a</w:t>
+      </w:r>
+      <w:r>
+        <w:t xml:space="preserve"> </w:t>
+      </w:r>
+      <w:r>
+        <w:t>pour ambition de</w:t>
+      </w:r>
+      <w:r>
+        <w:t xml:space="preserve"> </w:t>
+      </w:r>
+      <w:r>
+        <w:t>cr</w:t>
+      </w:r>
+      <w:r>
+        <w:t>éer</w:t>
+      </w:r>
+      <w:r>
+        <w:t xml:space="preserve"> un outil informatique permettant d’anticiper </w:t>
+      </w:r>
+      <w:r>
+        <w:t>les comportements</w:t>
+      </w:r>
+      <w:r>
+        <w:t xml:space="preserve"> des diff</w:t>
+      </w:r>
+      <w:r>
+        <w:t>érents</w:t>
+      </w:r>
+      <w:r>
+        <w:t xml:space="preserve"> système</w:t>
+      </w:r>
+      <w:r>
+        <w:t>s</w:t>
+      </w:r>
+      <w:r>
+        <w:t xml:space="preserve"> de l’industrie</w:t>
+      </w:r>
+      <w:r>
+        <w:t xml:space="preserve">. </w:t>
+      </w:r>
+      <w:r>
+        <w:t>Il permettra aux industriels</w:t>
+      </w:r>
+      <w:r>
+        <w:t xml:space="preserve"> </w:t>
+      </w:r>
+      <w:r>
+        <w:t xml:space="preserve">de </w:t>
+      </w:r>
+      <w:r>
+        <w:t>prédire les futur</w:t>
+      </w:r>
+      <w:r>
+        <w:t>s</w:t>
+      </w:r>
+      <w:r>
+        <w:t xml:space="preserve"> d</w:t>
+      </w:r>
+      <w:r>
+        <w:t>ysfonctionnements</w:t>
+      </w:r>
+      <w:r>
+        <w:t xml:space="preserve"> </w:t>
+      </w:r>
+      <w:r>
+        <w:t>des systèmes ou de</w:t>
+      </w:r>
+      <w:r>
+        <w:t xml:space="preserve"> prédire</w:t>
+      </w:r>
+      <w:r>
+        <w:t xml:space="preserve"> </w:t>
+      </w:r>
+      <w:r>
+        <w:t xml:space="preserve">des </w:t>
+      </w:r>
+      <w:r>
+        <w:t>variable</w:t>
+      </w:r>
+      <w:r>
+        <w:t>s</w:t>
+      </w:r>
+      <w:r>
+        <w:t xml:space="preserve"> li</w:t>
+      </w:r>
+      <w:r>
+        <w:t>ée</w:t>
+      </w:r>
+      <w:r>
+        <w:t xml:space="preserve">s </w:t>
+      </w:r>
+      <w:r>
+        <w:t>à</w:t>
+      </w:r>
+      <w:r>
+        <w:t xml:space="preserve"> </w:t>
+      </w:r>
+      <w:r>
+        <w:t>celui-ci</w:t>
+      </w:r>
+      <w:r>
+        <w:t xml:space="preserve"> </w:t>
+      </w:r>
+      <w:proofErr w:type="gramStart"/>
+      <w:r>
+        <w:t>comme</w:t>
+      </w:r>
+      <w:r>
+        <w:t xml:space="preserve"> par ex</w:t>
+      </w:r>
+      <w:r>
+        <w:t>e</w:t>
+      </w:r>
+      <w:r>
+        <w:t>mple</w:t>
+      </w:r>
+      <w:proofErr w:type="gramEnd"/>
+      <w:r>
+        <w:t xml:space="preserve"> </w:t>
+      </w:r>
+      <w:r>
+        <w:t xml:space="preserve">la </w:t>
+      </w:r>
+      <w:r>
+        <w:t>consommation énergétique</w:t>
+      </w:r>
+      <w:r>
+        <w:t xml:space="preserve"> </w:t>
+      </w:r>
+      <w:r>
+        <w:t xml:space="preserve">ou </w:t>
+      </w:r>
+      <w:r>
+        <w:t>le rendement.</w:t>
+      </w:r>
+    </w:p>
+    <w:p>
+      <w:pPr>
+        <w:pStyle w:val="Sansinterligne"/>
+      </w:pPr>
+      <w:r>
+        <w:t>Cet outil sera proposé aux entreprises souhaitant prédire le comportement de leur</w:t>
+      </w:r>
+      <w:r>
+        <w:t>s</w:t>
+      </w:r>
+      <w:r>
+        <w:t xml:space="preserve"> système</w:t>
+      </w:r>
+      <w:r>
+        <w:t xml:space="preserve">s sans avoir à </w:t>
+      </w:r>
+      <w:r>
+        <w:t>investir dans la création d'un modèle de connaissance de celui-ci</w:t>
+      </w:r>
+      <w:r>
+        <w:t>, qui peut s'avérer couteux.</w:t>
+      </w:r>
+    </w:p>
+    <w:p>
+      <w:pPr>
+        <w:pStyle w:val="Sansinterligne"/>
+      </w:pPr>
+    </w:p>
+    <w:p>
+      <w:pPr>
+        <w:pStyle w:val="Sansinterligne"/>
+      </w:pPr>
+      <w:r>
+        <w:t>Cet outil se veut générique</w:t>
+      </w:r>
+      <w:r>
+        <w:t xml:space="preserve"> et facilement adaptable</w:t>
+      </w:r>
+      <w:r>
+        <w:t xml:space="preserve"> afin </w:t>
+      </w:r>
+      <w:r>
+        <w:t>d’être</w:t>
+      </w:r>
+      <w:r>
+        <w:t xml:space="preserve"> déploy</w:t>
+      </w:r>
+      <w:r>
+        <w:t>é</w:t>
+      </w:r>
+      <w:r>
+        <w:t xml:space="preserve"> dans tou</w:t>
+      </w:r>
+      <w:r>
+        <w:t>s</w:t>
+      </w:r>
+      <w:r>
+        <w:t xml:space="preserve"> type</w:t>
+      </w:r>
+      <w:r>
+        <w:t>s</w:t>
+      </w:r>
+      <w:r>
+        <w:t xml:space="preserve"> d'entreprise et pour tou</w:t>
+      </w:r>
+      <w:r>
+        <w:t>s</w:t>
+      </w:r>
+      <w:r>
+        <w:t xml:space="preserve"> type</w:t>
+      </w:r>
+      <w:r>
+        <w:t>s</w:t>
+      </w:r>
+      <w:r>
+        <w:t xml:space="preserve"> de système.</w:t>
+      </w:r>
+    </w:p>
+    <w:p>
+      <w:pPr>
+        <w:pStyle w:val="Sansinterligne"/>
+      </w:pPr>
+      <w:r>
+        <w:rPr>
+          <w:color w:val="FF0000"/>
+        </w:rPr>
+        <w:t>Pour</w:t>
+      </w:r>
+      <w:r>
+        <w:rPr>
+          <w:color w:val="FF0000"/>
+        </w:rPr>
+        <w:t xml:space="preserve"> fonctionner</w:t>
+      </w:r>
+      <w:r>
+        <w:rPr>
+          <w:color w:val="FF0000"/>
+        </w:rPr>
+        <w:t>,</w:t>
+      </w:r>
+      <w:r>
+        <w:rPr>
+          <w:color w:val="FF0000"/>
+        </w:rPr>
+        <w:t xml:space="preserve"> cet outil</w:t>
+      </w:r>
+      <w:r>
+        <w:rPr>
+          <w:color w:val="FF0000"/>
+        </w:rPr>
+        <w:t xml:space="preserve"> se basera sur les </w:t>
+      </w:r>
+      <w:r>
+        <w:rPr>
+          <w:color w:val="FF0000"/>
+        </w:rPr>
+        <w:t>données</w:t>
+      </w:r>
+      <w:r>
+        <w:rPr>
+          <w:color w:val="FF0000"/>
+        </w:rPr>
+        <w:t xml:space="preserve"> </w:t>
+      </w:r>
+      <w:r>
+        <w:rPr>
+          <w:color w:val="FF0000"/>
+        </w:rPr>
+        <w:t xml:space="preserve">et </w:t>
+      </w:r>
       <w:proofErr w:type="spellStart"/>
       <w:r>
         <w:rPr>
+          <w:color w:val="FF0000"/>
+        </w:rPr>
+        <w:t>covariables</w:t>
+      </w:r>
+      <w:proofErr w:type="spellEnd"/>
+      <w:r>
+        <w:rPr>
+          <w:color w:val="FF0000"/>
+        </w:rPr>
+        <w:t xml:space="preserve"> </w:t>
+      </w:r>
+      <w:r>
+        <w:rPr>
+          <w:color w:val="FF0000"/>
+        </w:rPr>
+        <w:t>de</w:t>
+      </w:r>
+      <w:r>
+        <w:rPr>
+          <w:color w:val="FF0000"/>
+        </w:rPr>
+        <w:t>s</w:t>
+      </w:r>
+      <w:r>
+        <w:rPr>
+          <w:color w:val="FF0000"/>
+        </w:rPr>
+        <w:t xml:space="preserve"> systèmes</w:t>
+      </w:r>
+      <w:r>
+        <w:rPr>
+          <w:color w:val="FF0000"/>
+        </w:rPr>
+        <w:t xml:space="preserve"> sur le</w:t>
+      </w:r>
+      <w:r>
+        <w:rPr>
+          <w:color w:val="FF0000"/>
+        </w:rPr>
+        <w:t>squel</w:t>
+      </w:r>
+      <w:r>
+        <w:rPr>
+          <w:color w:val="FF0000"/>
+        </w:rPr>
+        <w:t>le</w:t>
+      </w:r>
+      <w:r>
+        <w:rPr>
+          <w:color w:val="FF0000"/>
+        </w:rPr>
+        <w:t>s</w:t>
+      </w:r>
+      <w:r>
+        <w:rPr>
+          <w:color w:val="FF0000"/>
+        </w:rPr>
+        <w:t xml:space="preserve"> il devra effectuer des prédictions et une détection d'anomalie</w:t>
+      </w:r>
+      <w:r>
+        <w:rPr>
+          <w:color w:val="FF0000"/>
+        </w:rPr>
+        <w:t xml:space="preserve"> sur les données produit</w:t>
+      </w:r>
+      <w:r>
+        <w:rPr>
+          <w:color w:val="FF0000"/>
+        </w:rPr>
+        <w:t>es</w:t>
+      </w:r>
+      <w:r>
+        <w:rPr>
+          <w:color w:val="FF0000"/>
+        </w:rPr>
+        <w:t xml:space="preserve"> par des systèmes</w:t>
+      </w:r>
+      <w:r>
+        <w:t>. Dans l'industrie ces données sont nombreuses et déjà stocké</w:t>
+      </w:r>
+      <w:r>
+        <w:t>es</w:t>
+      </w:r>
+      <w:r>
+        <w:t xml:space="preserve"> de manière chronologique dans des bases de données.</w:t>
+      </w:r>
+      <w:r>
+        <w:t xml:space="preserve"> </w:t>
+      </w:r>
+      <w:r>
+        <w:t>Cette solution devra donc être capable d'assimiler les différentes données des systèmes d’une entreprise spécifique afin que</w:t>
+      </w:r>
+      <w:r>
+        <w:t xml:space="preserve"> </w:t>
+      </w:r>
+      <w:r>
+        <w:t>chaque solution vendue soit peaufin</w:t>
+      </w:r>
+      <w:r>
+        <w:t>ée</w:t>
+      </w:r>
+      <w:r>
+        <w:t xml:space="preserve"> pour l'achete</w:t>
+      </w:r>
+      <w:r>
+        <w:t>u</w:t>
+      </w:r>
+      <w:r>
+        <w:t>r.</w:t>
+      </w:r>
+      <w:r>
+        <w:t xml:space="preserve"> </w:t>
+      </w:r>
+      <w:r>
+        <w:t>Cette s</w:t>
+      </w:r>
+      <w:r>
+        <w:t>olution devra également être capable de s'exécuter localement dans chaque entreprise</w:t>
+      </w:r>
+      <w:r>
+        <w:t>,</w:t>
+      </w:r>
+      <w:r>
+        <w:t xml:space="preserve"> car la majorité des entreprises ne veulent pas que </w:t>
+      </w:r>
+      <w:proofErr w:type="gramStart"/>
+      <w:r>
+        <w:t>leur donn</w:t>
+      </w:r>
+      <w:r>
+        <w:t>ées</w:t>
+      </w:r>
+      <w:proofErr w:type="gramEnd"/>
+      <w:r>
+        <w:t>,</w:t>
+      </w:r>
+      <w:r>
+        <w:t xml:space="preserve"> soit exfiltré</w:t>
+      </w:r>
+      <w:r>
+        <w:t>e</w:t>
+      </w:r>
+      <w:r>
+        <w:t>s</w:t>
+      </w:r>
+      <w:r>
+        <w:t xml:space="preserve"> de leur système</w:t>
+      </w:r>
+      <w:r>
+        <w:t>.</w:t>
+      </w:r>
+      <w:r>
+        <w:t xml:space="preserve"> </w:t>
+      </w:r>
+      <w:r>
+        <w:t>L</w:t>
+      </w:r>
+      <w:r>
+        <w:t xml:space="preserve">es résultats de ces prédictions et détections </w:t>
+      </w:r>
+      <w:r>
+        <w:t>seront</w:t>
+      </w:r>
+      <w:r>
+        <w:t xml:space="preserve"> ensuite </w:t>
+      </w:r>
+      <w:r>
+        <w:t>utilisés</w:t>
+      </w:r>
+      <w:r>
+        <w:t xml:space="preserve"> par l'entreprise pour faciliter ces futures prises de décision</w:t>
+      </w:r>
+      <w:r>
+        <w:t>.</w:t>
+      </w:r>
+    </w:p>
+    <w:p>
+      <w:pPr>
+        <w:pStyle w:val="Sansinterligne"/>
+      </w:pPr>
+    </w:p>
+    <w:p>
+      <w:pPr>
+        <w:pStyle w:val="Sansinterligne"/>
+      </w:pPr>
+      <w:r>
+        <w:t>Nous pouvons</w:t>
+      </w:r>
+      <w:r>
+        <w:t xml:space="preserve"> </w:t>
+      </w:r>
+      <w:r>
+        <w:t>résumer</w:t>
+      </w:r>
+      <w:r>
+        <w:t xml:space="preserve"> cette solution en un mini cahier des charges de 2 fonctionnalités et une contrainte</w:t>
+      </w:r>
+      <w:r>
+        <w:t>.</w:t>
+      </w:r>
+    </w:p>
+    <w:p>
+      <w:pPr>
+        <w:pStyle w:val="Sansinterligne"/>
+        <w:rPr>
           <w:u w:val="single"/>
         </w:rPr>
-        <w:t>Assistente</w:t>
+      </w:pPr>
+      <w:r>
+        <w:rPr>
+          <w:u w:val="single"/>
+        </w:rPr>
+        <w:t xml:space="preserve">Mini cahier des charges : </w:t>
+      </w:r>
+    </w:p>
+    <w:p>
+      <w:pPr>
+        <w:pStyle w:val="Sansinterligne"/>
+      </w:pPr>
+      <w:r>
+        <w:t>FC1 :</w:t>
+      </w:r>
+      <w:r>
+        <w:t xml:space="preserve"> Prédire l</w:t>
+      </w:r>
+      <w:r>
+        <w:t xml:space="preserve">es futures </w:t>
+      </w:r>
+      <w:r>
+        <w:t>valeur</w:t>
+      </w:r>
+      <w:r>
+        <w:t>s</w:t>
+      </w:r>
+      <w:r>
+        <w:t xml:space="preserve"> d'une série temporelle</w:t>
+      </w:r>
+    </w:p>
+    <w:p>
+      <w:pPr>
+        <w:pStyle w:val="Sansinterligne"/>
+      </w:pPr>
+      <w:r>
+        <w:t>FC2 2 :</w:t>
+      </w:r>
+      <w:r>
+        <w:t xml:space="preserve"> D</w:t>
+      </w:r>
+      <w:r>
+        <w:t xml:space="preserve">étecter une anomalie sur des </w:t>
+      </w:r>
+      <w:r>
+        <w:t>valeur</w:t>
+      </w:r>
+      <w:r>
+        <w:t>s</w:t>
+      </w:r>
+      <w:r>
+        <w:t xml:space="preserve"> d</w:t>
+      </w:r>
+      <w:r>
+        <w:t>e</w:t>
+      </w:r>
+      <w:r>
+        <w:t xml:space="preserve"> sé</w:t>
+      </w:r>
+      <w:r>
+        <w:t>r</w:t>
+      </w:r>
+      <w:r>
+        <w:t>ie</w:t>
+      </w:r>
+      <w:r>
+        <w:t>s</w:t>
+      </w:r>
+      <w:r>
+        <w:t xml:space="preserve"> te</w:t>
+      </w:r>
+      <w:r>
+        <w:t>mporelle</w:t>
+      </w:r>
+      <w:r>
+        <w:t>s</w:t>
+      </w:r>
+    </w:p>
+    <w:p>
+      <w:pPr>
+        <w:pStyle w:val="Sansinterligne"/>
+      </w:pPr>
+      <w:r>
+        <w:t>CT1 :</w:t>
+      </w:r>
+      <w:r>
+        <w:t xml:space="preserve"> </w:t>
+      </w:r>
+      <w:r>
+        <w:t>l'outil devra fonctionner en local au sein de l'entreprise pour lequel il fonctionne</w:t>
+      </w:r>
+    </w:p>
+    <w:p>
+      <w:pPr>
+        <w:pStyle w:val="Sansinterligne"/>
+      </w:pPr>
+    </w:p>
+    <w:p>
+      <w:pPr>
+        <w:pStyle w:val="Sansinterligne"/>
+        <w:rPr>
+          <w:u w:val="single"/>
+        </w:rPr>
+      </w:pPr>
+      <w:r>
+        <w:rPr>
+          <w:u w:val="single"/>
+        </w:rPr>
+        <w:t xml:space="preserve">Périmètre de mon stage : </w:t>
+      </w:r>
+    </w:p>
+    <w:p>
+      <w:pPr>
+        <w:pStyle w:val="Sansinterligne"/>
+      </w:pPr>
+      <w:r>
+        <w:t xml:space="preserve">L'objectif qui </w:t>
+      </w:r>
+      <w:r>
+        <w:t>m’</w:t>
+      </w:r>
+      <w:r>
+        <w:t>a été fixé par</w:t>
+      </w:r>
+      <w:r>
+        <w:t xml:space="preserve"> M. LE NY est </w:t>
+      </w:r>
+      <w:r>
+        <w:t xml:space="preserve">d'explorer </w:t>
+      </w:r>
+      <w:r>
+        <w:t xml:space="preserve">le potentiel de </w:t>
+      </w:r>
+      <w:r>
+        <w:t>la technologie</w:t>
+      </w:r>
+      <w:r>
+        <w:t xml:space="preserve"> LLM </w:t>
+      </w:r>
+      <w:r>
+        <w:t>p</w:t>
+      </w:r>
+      <w:r>
+        <w:t>our</w:t>
+      </w:r>
+      <w:r>
+        <w:t xml:space="preserve"> la</w:t>
+      </w:r>
+      <w:r>
+        <w:t xml:space="preserve"> réalis</w:t>
+      </w:r>
+      <w:r>
+        <w:t>ation</w:t>
+      </w:r>
+      <w:r>
+        <w:t xml:space="preserve"> </w:t>
+      </w:r>
+      <w:r>
+        <w:t>de prédiction et détection sur des séries temporelles</w:t>
+      </w:r>
+      <w:r>
+        <w:t xml:space="preserve"> </w:t>
+      </w:r>
+      <w:r>
+        <w:t xml:space="preserve">afin de voir s'il y a un intérêt </w:t>
+      </w:r>
+      <w:proofErr w:type="spellStart"/>
+      <w:r>
+        <w:t>aa</w:t>
       </w:r>
       <w:proofErr w:type="spellEnd"/>
       <w:r>
-        <w:rPr>
-          <w:u w:val="single"/>
-        </w:rPr>
-        <w:t xml:space="preserve"> Administrative</w:t>
-      </w:r>
-      <w:r>
-        <w:t xml:space="preserve"> </w:t>
-      </w:r>
-      <w:r>
-        <w:t>:</w:t>
-      </w:r>
-      <w:r>
-        <w:rPr>
-          <w:u w:val="single"/>
-        </w:rPr>
-        <w:t xml:space="preserve"> </w:t>
-      </w:r>
-    </w:p>
-    <w:p>
-      <w:pPr>
-        <w:pStyle w:val="Sansinterligne"/>
-        <w:rPr>
-          <w:u w:val="single"/>
-        </w:rPr>
-      </w:pPr>
-      <w:proofErr w:type="gramStart"/>
+        <w:t xml:space="preserve"> l’utiliser</w:t>
+      </w:r>
+      <w:r>
+        <w:t xml:space="preserve"> </w:t>
+      </w:r>
+      <w:r>
+        <w:t xml:space="preserve">pour le développement de </w:t>
+      </w:r>
+      <w:r>
+        <w:t>cet outil</w:t>
+      </w:r>
+      <w:r>
+        <w:t xml:space="preserve">. </w:t>
+      </w:r>
+      <w:r>
+        <w:t>Son désir d'aller regarder vers cette technologie</w:t>
+      </w:r>
+      <w:r>
+        <w:t xml:space="preserve"> </w:t>
+      </w:r>
+      <w:r>
+        <w:t xml:space="preserve">a été mû principalement par la lecture de </w:t>
+      </w:r>
+      <w:r>
+        <w:t>l'</w:t>
+      </w:r>
+      <w:r>
+        <w:t>article</w:t>
+      </w:r>
+      <w:r>
+        <w:t xml:space="preserve"> « </w:t>
+      </w:r>
+      <w:r>
+        <w:t xml:space="preserve">Large </w:t>
+      </w:r>
+      <w:proofErr w:type="spellStart"/>
+      <w:r>
+        <w:t>Language</w:t>
+      </w:r>
+      <w:proofErr w:type="spellEnd"/>
+      <w:r>
+        <w:t xml:space="preserve"> Model Performance in Time </w:t>
+      </w:r>
+      <w:proofErr w:type="spellStart"/>
+      <w:r>
+        <w:t>Series</w:t>
+      </w:r>
+      <w:proofErr w:type="spellEnd"/>
+      <w:r>
+        <w:t xml:space="preserve"> </w:t>
+      </w:r>
+      <w:proofErr w:type="spellStart"/>
+      <w:r>
+        <w:t>Analysis</w:t>
+      </w:r>
+      <w:proofErr w:type="spellEnd"/>
+      <w:r>
+        <w:t> »</w:t>
+      </w:r>
+      <w:r>
+        <w:t xml:space="preserve"> publi</w:t>
+      </w:r>
+      <w:r>
+        <w:t>é</w:t>
+      </w:r>
+      <w:r>
+        <w:t xml:space="preserve"> le 1er mai 2024 sur medium.com</w:t>
+      </w:r>
+      <w:r>
+        <w:t xml:space="preserve">, un site de blog qui </w:t>
+      </w:r>
+      <w:r>
+        <w:t>a</w:t>
+      </w:r>
+      <w:r>
+        <w:t xml:space="preserve"> une dimension de parta</w:t>
+      </w:r>
+      <w:r>
+        <w:t>ge</w:t>
+      </w:r>
+      <w:r>
+        <w:t xml:space="preserve"> de contenu scientifique</w:t>
+      </w:r>
+      <w:r>
+        <w:t xml:space="preserve"> </w:t>
+      </w:r>
+      <w:r>
+        <w:t>par la présence de nombre</w:t>
+      </w:r>
+      <w:r>
+        <w:t>ux</w:t>
+      </w:r>
+      <w:r>
+        <w:t xml:space="preserve"> articles sur divers type</w:t>
+      </w:r>
+      <w:r>
+        <w:t>s</w:t>
+      </w:r>
+      <w:r>
+        <w:t xml:space="preserve"> de technologie. </w:t>
+      </w:r>
+    </w:p>
+    <w:p>
+      <w:pPr>
+        <w:pStyle w:val="Sansinterligne"/>
+      </w:pPr>
+      <w:r>
+        <w:t xml:space="preserve"> </w:t>
+      </w:r>
+      <w:r>
+        <w:t>Il souhait</w:t>
+      </w:r>
+      <w:r>
+        <w:t>ait</w:t>
+      </w:r>
+      <w:r>
+        <w:t xml:space="preserve"> </w:t>
+      </w:r>
+      <w:r>
+        <w:t>égalem</w:t>
+      </w:r>
       <w:r>
         <w:t>e</w:t>
       </w:r>
       <w:r>
-        <w:t>lle</w:t>
-      </w:r>
-      <w:proofErr w:type="gramEnd"/>
-      <w:r>
-        <w:t xml:space="preserve"> </w:t>
-      </w:r>
-      <w:r>
-        <w:t>s’est</w:t>
-      </w:r>
-      <w:r>
-        <w:t xml:space="preserve"> </w:t>
-      </w:r>
-      <w:r>
-        <w:t>occupée</w:t>
-      </w:r>
-      <w:r>
-        <w:t xml:space="preserve"> de mon </w:t>
-      </w:r>
-      <w:r>
-        <w:t>accueil</w:t>
-      </w:r>
-      <w:r>
-        <w:t xml:space="preserve"> </w:t>
-      </w:r>
-      <w:r>
-        <w:t>admiratif,</w:t>
-      </w:r>
-      <w:r>
-        <w:t xml:space="preserve"> </w:t>
-      </w:r>
-      <w:r>
-        <w:t>vérifiant la validité de ma convention de stage et en s'assurant que j'ai eu à disposition tous les documents léga</w:t>
-      </w:r>
-      <w:r>
-        <w:t>ux</w:t>
-      </w:r>
-      <w:r>
-        <w:t xml:space="preserve"> obligatoire</w:t>
-      </w:r>
-      <w:r>
-        <w:t>s</w:t>
-      </w:r>
-      <w:r>
-        <w:t>. E</w:t>
-      </w:r>
-      <w:r>
-        <w:t>lle</w:t>
-      </w:r>
-      <w:r>
-        <w:t xml:space="preserve"> m’a</w:t>
-      </w:r>
-      <w:r>
-        <w:t xml:space="preserve"> aussi </w:t>
-      </w:r>
-      <w:proofErr w:type="gramStart"/>
-      <w:r>
-        <w:t>aider</w:t>
-      </w:r>
-      <w:proofErr w:type="gramEnd"/>
-      <w:r>
-        <w:t xml:space="preserve"> à obtenir</w:t>
-      </w:r>
-      <w:r>
-        <w:t xml:space="preserve"> </w:t>
-      </w:r>
-      <w:r>
-        <w:t>toute</w:t>
-      </w:r>
-      <w:r>
-        <w:t>s</w:t>
-      </w:r>
-      <w:r>
-        <w:t xml:space="preserve"> </w:t>
-      </w:r>
-      <w:r>
-        <w:t>les info</w:t>
-      </w:r>
-      <w:r>
-        <w:t>rmation</w:t>
-      </w:r>
-      <w:r>
-        <w:t>s</w:t>
-      </w:r>
-      <w:r>
-        <w:t xml:space="preserve"> à propos</w:t>
-      </w:r>
-      <w:r>
-        <w:t xml:space="preserve"> des politique</w:t>
-      </w:r>
-      <w:r>
-        <w:t>s</w:t>
-      </w:r>
-      <w:r>
-        <w:t xml:space="preserve"> de </w:t>
-      </w:r>
-      <w:r>
-        <w:t>qualité</w:t>
-      </w:r>
-      <w:r>
-        <w:t xml:space="preserve"> de vie </w:t>
-      </w:r>
-      <w:r>
-        <w:t xml:space="preserve">au travail </w:t>
-      </w:r>
-      <w:proofErr w:type="spellStart"/>
-      <w:r>
-        <w:t>mi</w:t>
-      </w:r>
-      <w:proofErr w:type="spellEnd"/>
-      <w:r>
-        <w:t xml:space="preserve"> en </w:t>
-      </w:r>
-      <w:r>
-        <w:t>ouvre</w:t>
-      </w:r>
-      <w:r>
-        <w:t xml:space="preserve"> au sein d</w:t>
-      </w:r>
-      <w:r>
-        <w:t>e la société</w:t>
-      </w:r>
-      <w:r>
-        <w:t>.</w:t>
-      </w:r>
-    </w:p>
-    <w:p>
-      <w:pPr>
-        <w:pStyle w:val="Sansinterligne"/>
-      </w:pPr>
-    </w:p>
-    <w:p>
-      <w:pPr>
-        <w:pStyle w:val="Sansinterligne"/>
-        <w:rPr>
-          <w:u w:val="single"/>
-        </w:rPr>
-      </w:pPr>
-      <w:proofErr w:type="gramStart"/>
-      <w:r>
-        <w:rPr>
-          <w:u w:val="single"/>
-        </w:rPr>
-        <w:t xml:space="preserve">Les </w:t>
-      </w:r>
-      <w:r>
-        <w:rPr>
-          <w:u w:val="single"/>
-        </w:rPr>
-        <w:t>diff</w:t>
-      </w:r>
-      <w:r>
-        <w:rPr>
-          <w:u w:val="single"/>
-        </w:rPr>
-        <w:t>érents</w:t>
-      </w:r>
-      <w:r>
-        <w:rPr>
-          <w:u w:val="single"/>
-        </w:rPr>
-        <w:t xml:space="preserve"> </w:t>
-      </w:r>
-      <w:r>
-        <w:rPr>
-          <w:u w:val="single"/>
-        </w:rPr>
-        <w:t>collaborateur</w:t>
-      </w:r>
-      <w:proofErr w:type="gramEnd"/>
-      <w:r>
-        <w:rPr>
-          <w:u w:val="single"/>
-        </w:rPr>
-        <w:t xml:space="preserve"> de l</w:t>
-      </w:r>
-      <w:r>
-        <w:rPr>
-          <w:u w:val="single"/>
-        </w:rPr>
-        <w:t>’agence</w:t>
-      </w:r>
-      <w:r>
-        <w:rPr>
-          <w:u w:val="single"/>
-        </w:rPr>
-        <w:t xml:space="preserve"> de Tours :</w:t>
-      </w:r>
-    </w:p>
-    <w:p>
-      <w:pPr>
-        <w:pStyle w:val="Sansinterligne"/>
-      </w:pPr>
-      <w:r>
-        <w:t xml:space="preserve">Rarement dans les locaux de l’entreprise car souvent en déplacement chez </w:t>
-      </w:r>
-      <w:proofErr w:type="gramStart"/>
-      <w:r>
-        <w:t>les client</w:t>
-      </w:r>
-      <w:r>
-        <w:t>s</w:t>
-      </w:r>
-      <w:r>
-        <w:t xml:space="preserve"> liée</w:t>
-      </w:r>
-      <w:proofErr w:type="gramEnd"/>
-      <w:r>
-        <w:t xml:space="preserve"> à la nature de leur travail. Il</w:t>
-      </w:r>
-      <w:r>
-        <w:t>s</w:t>
-      </w:r>
-      <w:r>
-        <w:t xml:space="preserve"> </w:t>
-      </w:r>
-      <w:r>
-        <w:t xml:space="preserve">sont </w:t>
-      </w:r>
-      <w:r>
-        <w:t>nombre</w:t>
-      </w:r>
-      <w:r>
-        <w:t xml:space="preserve"> de 6</w:t>
-      </w:r>
-      <w:r>
-        <w:t>,</w:t>
-      </w:r>
-      <w:r>
-        <w:t xml:space="preserve"> don</w:t>
-      </w:r>
-      <w:r>
-        <w:t>s</w:t>
-      </w:r>
-      <w:r>
-        <w:t xml:space="preserve"> mon m</w:t>
-      </w:r>
-      <w:r>
-        <w:t>ai</w:t>
-      </w:r>
-      <w:r>
-        <w:t>tre</w:t>
-      </w:r>
-      <w:r>
-        <w:t xml:space="preserve"> de stage</w:t>
-      </w:r>
-      <w:r>
-        <w:t>. J</w:t>
-      </w:r>
-      <w:r>
-        <w:t>’ai eu le temps de les croiser tout au long de ma période de sage</w:t>
-      </w:r>
-      <w:r>
-        <w:t xml:space="preserve">. </w:t>
-      </w:r>
-      <w:r>
-        <w:t xml:space="preserve">Nous avons pu </w:t>
-      </w:r>
-      <w:r>
-        <w:t xml:space="preserve">échanger lors de moments plus ou moins formels </w:t>
-      </w:r>
-      <w:r>
-        <w:t>à</w:t>
-      </w:r>
-      <w:r>
-        <w:t xml:space="preserve"> propos </w:t>
-      </w:r>
-      <w:r>
-        <w:t>de</w:t>
-      </w:r>
-      <w:r>
-        <w:t xml:space="preserve"> mon</w:t>
-      </w:r>
-      <w:r>
-        <w:t xml:space="preserve"> sujet de stage et de leur métier</w:t>
-      </w:r>
-      <w:r>
-        <w:t>.</w:t>
-      </w:r>
-      <w:r>
-        <w:t xml:space="preserve"> </w:t>
-      </w:r>
-      <w:r>
-        <w:rPr>
-          <w:color w:val="FF0000"/>
-        </w:rPr>
-        <w:t>(Il mon permis ...)</w:t>
-      </w:r>
-    </w:p>
-    <w:p>
-      <w:pPr>
-        <w:pStyle w:val="Sansinterligne"/>
-      </w:pPr>
-    </w:p>
-    <w:p>
-      <w:pPr>
-        <w:pStyle w:val="Sansinterligne"/>
-      </w:pPr>
-    </w:p>
-    <w:p>
-      <w:pPr>
-        <w:pStyle w:val="Sansinterligne"/>
-      </w:pPr>
-    </w:p>
-    <w:p>
-      <w:pPr>
-        <w:pStyle w:val="Sansinterligne"/>
-      </w:pPr>
-    </w:p>
-    <w:p>
-      <w:pPr>
-        <w:pStyle w:val="Sansinterligne"/>
-      </w:pPr>
-    </w:p>
-    <w:p>
-      <w:pPr>
-        <w:pStyle w:val="Sansinterligne"/>
-      </w:pPr>
-    </w:p>
-    <w:p>
-      <w:pPr>
-        <w:pStyle w:val="Sansinterligne"/>
-      </w:pPr>
-    </w:p>
-    <w:p>
-      <w:pPr>
-        <w:pStyle w:val="Sansinterligne"/>
-      </w:pPr>
-    </w:p>
-    <w:p>
-      <w:pPr>
-        <w:pStyle w:val="Sansinterligne"/>
-      </w:pPr>
-    </w:p>
-    <w:p>
-      <w:pPr>
-        <w:pStyle w:val="Sansinterligne"/>
-      </w:pPr>
-    </w:p>
-    <w:p>
-      <w:pPr>
-        <w:pStyle w:val="Sansinterligne"/>
-      </w:pPr>
-    </w:p>
-    <w:p>
-      <w:pPr>
-        <w:pStyle w:val="Titre2"/>
-      </w:pPr>
-      <w:bookmarkStart w:id="13" w:name="_Toc174175320"/>
-      <w:r>
-        <w:t>Contextuelle</w:t>
-      </w:r>
-      <w:bookmarkEnd w:id="13"/>
-      <w:r>
-        <w:t xml:space="preserve"> </w:t>
-      </w:r>
-    </w:p>
-    <w:p>
-      <w:pPr>
-        <w:pStyle w:val="Sansinterligne"/>
-      </w:pPr>
-    </w:p>
-    <w:p>
-      <w:pPr>
-        <w:pStyle w:val="Sansinterligne"/>
-      </w:pPr>
-      <w:r>
-        <w:t>M. LE NY Nicolas</w:t>
-      </w:r>
-      <w:r>
-        <w:t xml:space="preserve"> </w:t>
-      </w:r>
-      <w:r>
-        <w:t>a</w:t>
-      </w:r>
-      <w:r>
-        <w:t xml:space="preserve"> </w:t>
-      </w:r>
-      <w:r>
-        <w:t>pour ambition de</w:t>
-      </w:r>
-      <w:r>
-        <w:t xml:space="preserve"> </w:t>
-      </w:r>
-      <w:r>
-        <w:t>cr</w:t>
-      </w:r>
-      <w:r>
-        <w:t>éer</w:t>
-      </w:r>
-      <w:r>
-        <w:t xml:space="preserve"> un outil informatique permettant d’anticiper </w:t>
-      </w:r>
-      <w:r>
-        <w:t>les comportements</w:t>
-      </w:r>
-      <w:r>
-        <w:t xml:space="preserve"> des diff</w:t>
-      </w:r>
-      <w:r>
-        <w:t>érents</w:t>
-      </w:r>
-      <w:r>
-        <w:t xml:space="preserve"> système</w:t>
-      </w:r>
-      <w:r>
-        <w:t>s</w:t>
-      </w:r>
-      <w:r>
-        <w:t xml:space="preserve"> de l’industrie</w:t>
-      </w:r>
-      <w:r>
-        <w:t xml:space="preserve">. </w:t>
-      </w:r>
-      <w:r>
-        <w:t>Il permettra aux industriels</w:t>
-      </w:r>
-      <w:r>
-        <w:t xml:space="preserve"> </w:t>
-      </w:r>
-      <w:r>
-        <w:t xml:space="preserve">de </w:t>
-      </w:r>
-      <w:r>
-        <w:t>prédire les futur</w:t>
-      </w:r>
-      <w:r>
-        <w:t>s</w:t>
-      </w:r>
-      <w:r>
-        <w:t xml:space="preserve"> d</w:t>
-      </w:r>
-      <w:r>
-        <w:t>ysfonctionnements</w:t>
-      </w:r>
-      <w:r>
-        <w:t xml:space="preserve"> </w:t>
-      </w:r>
-      <w:r>
-        <w:t>des systèmes ou de</w:t>
-      </w:r>
-      <w:r>
-        <w:t xml:space="preserve"> prédire</w:t>
-      </w:r>
-      <w:r>
-        <w:t xml:space="preserve"> </w:t>
-      </w:r>
-      <w:r>
-        <w:t xml:space="preserve">des </w:t>
-      </w:r>
-      <w:r>
-        <w:t>variable</w:t>
-      </w:r>
-      <w:r>
-        <w:t>s</w:t>
-      </w:r>
-      <w:r>
-        <w:t xml:space="preserve"> lies </w:t>
-      </w:r>
-      <w:r>
-        <w:t>à</w:t>
-      </w:r>
-      <w:r>
-        <w:t xml:space="preserve"> </w:t>
-      </w:r>
-      <w:r>
-        <w:t>celui-ci</w:t>
-      </w:r>
-      <w:r>
-        <w:t xml:space="preserve"> </w:t>
-      </w:r>
-      <w:proofErr w:type="gramStart"/>
-      <w:r>
-        <w:t>comme</w:t>
-      </w:r>
-      <w:r>
-        <w:t xml:space="preserve"> par ex</w:t>
-      </w:r>
-      <w:r>
-        <w:t>e</w:t>
-      </w:r>
-      <w:r>
-        <w:t>mple</w:t>
-      </w:r>
-      <w:proofErr w:type="gramEnd"/>
-      <w:r>
-        <w:t xml:space="preserve"> </w:t>
-      </w:r>
-      <w:r>
-        <w:t xml:space="preserve">la </w:t>
-      </w:r>
-      <w:r>
-        <w:t>consommation énergétique</w:t>
-      </w:r>
-      <w:r>
-        <w:t xml:space="preserve"> </w:t>
-      </w:r>
-      <w:r>
-        <w:t xml:space="preserve">ou </w:t>
-      </w:r>
-      <w:r>
-        <w:t>le rendement.</w:t>
-      </w:r>
-    </w:p>
-    <w:p>
-      <w:pPr>
-        <w:pStyle w:val="Sansinterligne"/>
-      </w:pPr>
-      <w:r>
-        <w:t>Cet outil sera proposé aux entreprises souhaitant prédire le comportement de leur</w:t>
-      </w:r>
-      <w:r>
-        <w:t>s</w:t>
-      </w:r>
-      <w:r>
-        <w:t xml:space="preserve"> système</w:t>
-      </w:r>
-      <w:r>
-        <w:t xml:space="preserve">s sans avoir à </w:t>
-      </w:r>
-      <w:r>
-        <w:t>investir dans la création d'un modèle de connaissance de celui-ci</w:t>
-      </w:r>
-      <w:r>
-        <w:t>, qui peut s'avérer couteux.</w:t>
-      </w:r>
-    </w:p>
-    <w:p>
-      <w:pPr>
-        <w:pStyle w:val="Sansinterligne"/>
-      </w:pPr>
-    </w:p>
-    <w:p>
-      <w:pPr>
-        <w:pStyle w:val="Sansinterligne"/>
-      </w:pPr>
-      <w:r>
-        <w:t>Cet outil se veut générique</w:t>
-      </w:r>
-      <w:r>
-        <w:t xml:space="preserve"> et facilement adaptable</w:t>
-      </w:r>
-      <w:r>
-        <w:t xml:space="preserve"> afin </w:t>
-      </w:r>
-      <w:r>
-        <w:t>d’être</w:t>
-      </w:r>
-      <w:r>
-        <w:t xml:space="preserve"> déploy</w:t>
-      </w:r>
-      <w:r>
-        <w:t>é</w:t>
-      </w:r>
-      <w:r>
-        <w:t xml:space="preserve"> dans tout type d'entreprise et pour tout type de système.</w:t>
-      </w:r>
-    </w:p>
-    <w:p>
-      <w:pPr>
-        <w:pStyle w:val="Sansinterligne"/>
-      </w:pPr>
-      <w:r>
-        <w:t>Pour</w:t>
-      </w:r>
-      <w:r>
-        <w:t xml:space="preserve"> fonctionner</w:t>
-      </w:r>
-      <w:r>
-        <w:t>,</w:t>
-      </w:r>
-      <w:r>
-        <w:t xml:space="preserve"> cet outil</w:t>
-      </w:r>
-      <w:r>
-        <w:t xml:space="preserve"> se basera sur les </w:t>
-      </w:r>
-      <w:r>
-        <w:t>donné</w:t>
-      </w:r>
-      <w:r>
-        <w:t>es</w:t>
-      </w:r>
-      <w:r>
-        <w:t xml:space="preserve"> </w:t>
-      </w:r>
-      <w:r>
-        <w:t xml:space="preserve">et </w:t>
-      </w:r>
-      <w:proofErr w:type="spellStart"/>
-      <w:r>
-        <w:t>covariables</w:t>
-      </w:r>
-      <w:proofErr w:type="spellEnd"/>
-      <w:r>
-        <w:t xml:space="preserve"> </w:t>
-      </w:r>
-      <w:r>
-        <w:t>de</w:t>
-      </w:r>
-      <w:r>
-        <w:t>s</w:t>
-      </w:r>
-      <w:r>
-        <w:t xml:space="preserve"> systèmes</w:t>
-      </w:r>
-      <w:r>
-        <w:t xml:space="preserve"> sur le</w:t>
-      </w:r>
-      <w:r>
-        <w:t>squels</w:t>
-      </w:r>
-      <w:r>
-        <w:t xml:space="preserve"> il devra effectuer des prédictions et une détection d'anomalie</w:t>
-      </w:r>
-      <w:r>
-        <w:t xml:space="preserve"> sur les données produit par des systèmes</w:t>
-      </w:r>
-      <w:r>
-        <w:t>. Dans l'industrie ces données sont nombreuses et déjà stocké</w:t>
-      </w:r>
-      <w:r>
-        <w:t>es</w:t>
-      </w:r>
-      <w:r>
-        <w:t xml:space="preserve"> de manière chronologique dans des bases de données.</w:t>
-      </w:r>
-      <w:r>
-        <w:t xml:space="preserve"> </w:t>
-      </w:r>
-      <w:r>
-        <w:t>Cette solution devra donc être capable d'assimiler les différentes données des systèmes d’une entreprise spécifique afin que</w:t>
-      </w:r>
-      <w:r>
-        <w:t xml:space="preserve"> </w:t>
-      </w:r>
-      <w:r>
-        <w:t>chaque solution vendue soit peaufin</w:t>
-      </w:r>
-      <w:r>
-        <w:t>ée</w:t>
-      </w:r>
-      <w:r>
-        <w:t xml:space="preserve"> pour l'achete</w:t>
-      </w:r>
-      <w:r>
-        <w:t>u</w:t>
-      </w:r>
-      <w:r>
-        <w:t>r.</w:t>
-      </w:r>
-      <w:r>
-        <w:t xml:space="preserve"> </w:t>
-      </w:r>
-      <w:r>
-        <w:t>Cette s</w:t>
-      </w:r>
-      <w:r>
-        <w:t>olution devra également être capable de s'exécuter localement dans chaque entreprise</w:t>
-      </w:r>
-      <w:r>
-        <w:t>,</w:t>
-      </w:r>
-      <w:r>
-        <w:t xml:space="preserve"> car la majorité des entreprises ne veulent pas que leur donner</w:t>
-      </w:r>
-      <w:r>
-        <w:t>,</w:t>
-      </w:r>
-      <w:r>
-        <w:t xml:space="preserve"> soit exfiltré</w:t>
-      </w:r>
-      <w:r>
-        <w:t>e</w:t>
-      </w:r>
-      <w:r>
-        <w:t xml:space="preserve"> de leur système</w:t>
-      </w:r>
-      <w:r>
-        <w:t>.</w:t>
-      </w:r>
-      <w:r>
-        <w:t xml:space="preserve"> </w:t>
-      </w:r>
-      <w:r>
-        <w:t>L</w:t>
-      </w:r>
-      <w:r>
-        <w:t xml:space="preserve">es résultats de ces prédictions et détections </w:t>
-      </w:r>
-      <w:r>
-        <w:t>seront</w:t>
-      </w:r>
-      <w:r>
-        <w:t xml:space="preserve"> ensuite </w:t>
-      </w:r>
-      <w:r>
-        <w:t>utilisés</w:t>
-      </w:r>
-      <w:r>
-        <w:t xml:space="preserve"> par l'entreprise pour faciliter ces futures prises de décision</w:t>
-      </w:r>
-      <w:r>
-        <w:t>.</w:t>
-      </w:r>
-    </w:p>
-    <w:p>
-      <w:pPr>
-        <w:pStyle w:val="Sansinterligne"/>
-      </w:pPr>
-    </w:p>
-    <w:p>
-      <w:pPr>
-        <w:pStyle w:val="Sansinterligne"/>
-      </w:pPr>
-      <w:r>
-        <w:t>Nous pouvons</w:t>
-      </w:r>
-      <w:r>
-        <w:t xml:space="preserve"> </w:t>
-      </w:r>
-      <w:r>
-        <w:t>résumer</w:t>
-      </w:r>
-      <w:r>
-        <w:t xml:space="preserve"> cette solution en un mini cahier des charges de 2 fonctionnalités et une contrainte</w:t>
-      </w:r>
-      <w:r>
-        <w:t>.</w:t>
-      </w:r>
-    </w:p>
-    <w:p>
-      <w:pPr>
-        <w:pStyle w:val="Sansinterligne"/>
-        <w:rPr>
-          <w:u w:val="single"/>
-        </w:rPr>
-      </w:pPr>
-      <w:r>
-        <w:rPr>
-          <w:u w:val="single"/>
-        </w:rPr>
-        <w:t xml:space="preserve">Mini cahier des charges : </w:t>
-      </w:r>
-    </w:p>
-    <w:p>
-      <w:pPr>
-        <w:pStyle w:val="Sansinterligne"/>
-      </w:pPr>
-      <w:r>
-        <w:t>FC1 :</w:t>
-      </w:r>
-      <w:r>
-        <w:t xml:space="preserve"> Prédire l</w:t>
-      </w:r>
-      <w:r>
-        <w:t>es futures valeurs d'une série temporelle</w:t>
-      </w:r>
-    </w:p>
-    <w:p>
-      <w:pPr>
-        <w:pStyle w:val="Sansinterligne"/>
-      </w:pPr>
-      <w:r>
-        <w:t>FC2 2 :</w:t>
-      </w:r>
-      <w:r>
-        <w:t xml:space="preserve"> D</w:t>
-      </w:r>
-      <w:r>
-        <w:t>étecter une anomalie sur des valeurs d</w:t>
-      </w:r>
-      <w:r>
-        <w:t>e</w:t>
-      </w:r>
-      <w:r>
-        <w:t xml:space="preserve"> sé</w:t>
-      </w:r>
-      <w:r>
-        <w:t>r</w:t>
-      </w:r>
-      <w:r>
-        <w:t>ie</w:t>
-      </w:r>
-      <w:r>
-        <w:t>s</w:t>
-      </w:r>
-      <w:r>
-        <w:t xml:space="preserve"> te</w:t>
-      </w:r>
-      <w:r>
-        <w:t>mporelle</w:t>
-      </w:r>
-      <w:r>
-        <w:t>s</w:t>
-      </w:r>
-    </w:p>
-    <w:p>
-      <w:pPr>
-        <w:pStyle w:val="Sansinterligne"/>
-      </w:pPr>
-      <w:r>
-        <w:t>CT1 :</w:t>
-      </w:r>
-      <w:r>
-        <w:t xml:space="preserve"> </w:t>
-      </w:r>
-      <w:r>
-        <w:t>l'outil devra fonctionner en local au sein de l'entreprise pour lequel il fonctionne</w:t>
-      </w:r>
-    </w:p>
-    <w:p>
-      <w:pPr>
-        <w:pStyle w:val="Sansinterligne"/>
-      </w:pPr>
-    </w:p>
-    <w:p>
-      <w:pPr>
-        <w:pStyle w:val="Sansinterligne"/>
-        <w:rPr>
-          <w:u w:val="single"/>
-        </w:rPr>
-      </w:pPr>
-      <w:r>
-        <w:rPr>
-          <w:u w:val="single"/>
-        </w:rPr>
-        <w:t xml:space="preserve">Périmètre de mon stage : </w:t>
-      </w:r>
-    </w:p>
-    <w:p>
-      <w:pPr>
-        <w:pStyle w:val="Sansinterligne"/>
-      </w:pPr>
-      <w:r>
-        <w:t xml:space="preserve">L'objectif qui </w:t>
-      </w:r>
-      <w:r>
-        <w:t>m’</w:t>
-      </w:r>
-      <w:r>
-        <w:t>a été fixé par</w:t>
-      </w:r>
-      <w:r>
-        <w:t xml:space="preserve"> M. LE NY est </w:t>
-      </w:r>
-      <w:r>
-        <w:t xml:space="preserve">d'explorer </w:t>
-      </w:r>
-      <w:r>
-        <w:t xml:space="preserve">le potentielle de </w:t>
-      </w:r>
-      <w:r>
-        <w:t>la technologie</w:t>
-      </w:r>
-      <w:r>
-        <w:t xml:space="preserve"> LLM </w:t>
-      </w:r>
-      <w:r>
-        <w:t>p</w:t>
-      </w:r>
-      <w:r>
-        <w:t>our</w:t>
-      </w:r>
-      <w:r>
-        <w:t xml:space="preserve"> la</w:t>
-      </w:r>
-      <w:r>
-        <w:t xml:space="preserve"> réalis</w:t>
-      </w:r>
-      <w:r>
-        <w:t>ation</w:t>
-      </w:r>
-      <w:r>
-        <w:t xml:space="preserve"> </w:t>
-      </w:r>
-      <w:r>
-        <w:t>de prédiction et détection sur des séries temporelles</w:t>
-      </w:r>
-      <w:r>
-        <w:t xml:space="preserve"> </w:t>
-      </w:r>
-      <w:r>
-        <w:t>afin de voir s'il y a un intérêt potentiel</w:t>
-      </w:r>
-      <w:r>
-        <w:t xml:space="preserve"> de l’utiliser</w:t>
-      </w:r>
-      <w:r>
-        <w:t xml:space="preserve"> </w:t>
-      </w:r>
-      <w:r>
-        <w:t xml:space="preserve">pour le développement de </w:t>
-      </w:r>
-      <w:r>
-        <w:t>cet outil</w:t>
-      </w:r>
-      <w:r>
-        <w:t xml:space="preserve">. </w:t>
-      </w:r>
-      <w:r>
-        <w:t>Son désir d'aller regarder vers cette technologie</w:t>
-      </w:r>
-      <w:r>
-        <w:t xml:space="preserve"> </w:t>
-      </w:r>
-      <w:r>
-        <w:t xml:space="preserve">a été mû principalement par la lecture de </w:t>
-      </w:r>
-      <w:r>
-        <w:t>l'</w:t>
-      </w:r>
-      <w:r>
-        <w:t>article</w:t>
-      </w:r>
-      <w:r>
-        <w:t xml:space="preserve"> « </w:t>
-      </w:r>
-      <w:r>
-        <w:t xml:space="preserve">Large </w:t>
-      </w:r>
-      <w:proofErr w:type="spellStart"/>
-      <w:r>
-        <w:t>Language</w:t>
-      </w:r>
-      <w:proofErr w:type="spellEnd"/>
-      <w:r>
-        <w:t xml:space="preserve"> Model Performance in Time </w:t>
-      </w:r>
-      <w:proofErr w:type="spellStart"/>
-      <w:r>
-        <w:t>Series</w:t>
-      </w:r>
-      <w:proofErr w:type="spellEnd"/>
-      <w:r>
-        <w:t xml:space="preserve"> </w:t>
-      </w:r>
-      <w:proofErr w:type="spellStart"/>
-      <w:r>
-        <w:t>Analysis</w:t>
-      </w:r>
-      <w:proofErr w:type="spellEnd"/>
-      <w:r>
-        <w:t> »</w:t>
-      </w:r>
-      <w:r>
-        <w:t xml:space="preserve"> publi</w:t>
-      </w:r>
-      <w:r>
-        <w:t>é</w:t>
-      </w:r>
-      <w:r>
-        <w:t xml:space="preserve"> le 1er mai 2024 sur medium.com</w:t>
-      </w:r>
-      <w:r>
-        <w:t xml:space="preserve">, un site de blog qui </w:t>
-      </w:r>
-      <w:proofErr w:type="spellStart"/>
-      <w:r>
-        <w:t>à</w:t>
-      </w:r>
-      <w:proofErr w:type="spellEnd"/>
-      <w:r>
-        <w:t xml:space="preserve"> une dimension de </w:t>
-      </w:r>
-      <w:proofErr w:type="spellStart"/>
-      <w:r>
-        <w:t>partade</w:t>
-      </w:r>
-      <w:proofErr w:type="spellEnd"/>
-      <w:r>
-        <w:t xml:space="preserve"> de contenue scientifique de par la présence de nombre d’articles sur </w:t>
-      </w:r>
-      <w:proofErr w:type="gramStart"/>
-      <w:r>
-        <w:t>divers type</w:t>
-      </w:r>
-      <w:proofErr w:type="gramEnd"/>
-      <w:r>
-        <w:t xml:space="preserve"> de technologie. </w:t>
-      </w:r>
-    </w:p>
-    <w:p>
-      <w:pPr>
-        <w:pStyle w:val="Sansinterligne"/>
-      </w:pPr>
-      <w:r>
-        <w:t xml:space="preserve"> </w:t>
-      </w:r>
-      <w:proofErr w:type="gramStart"/>
-      <w:r>
-        <w:t xml:space="preserve">Il </w:t>
-      </w:r>
-      <w:r>
-        <w:t xml:space="preserve"> </w:t>
-      </w:r>
-      <w:r>
-        <w:t>souhait</w:t>
+        <w:t>nt mieux comprendre cette technologie qui</w:t>
+      </w:r>
+      <w:r>
+        <w:t xml:space="preserve"> </w:t>
+      </w:r>
+      <w:r>
+        <w:t>conn</w:t>
       </w:r>
       <w:r>
         <w:t>ait</w:t>
-      </w:r>
-      <w:proofErr w:type="gramEnd"/>
-      <w:r>
-        <w:t xml:space="preserve"> </w:t>
-      </w:r>
-      <w:r>
-        <w:t>égalem</w:t>
-      </w:r>
-      <w:r>
-        <w:t>e</w:t>
-      </w:r>
-      <w:r>
-        <w:t>nt  mieux comprendre cette technologie qui</w:t>
-      </w:r>
-      <w:r>
-        <w:t xml:space="preserve"> </w:t>
-      </w:r>
-      <w:r>
-        <w:t>conn</w:t>
-      </w:r>
-      <w:r>
-        <w:t>é</w:t>
       </w:r>
       <w:r>
         <w:t xml:space="preserve"> actuellement un</w:t>
@@ -5891,9 +6395,12 @@
       <w:bookmarkStart w:id="14" w:name="_Toc174175321"/>
       <w:bookmarkStart w:id="15" w:name="_Hlk173688347"/>
       <w:r>
-        <w:t>Synthèse du travaille effectuer</w:t>
+        <w:t>Synthèse du travail effectu</w:t>
       </w:r>
       <w:bookmarkEnd w:id="14"/>
+      <w:r>
+        <w:t>é</w:t>
+      </w:r>
     </w:p>
     <w:p/>
     <w:p>
@@ -5903,6 +6410,9 @@
       <w:r>
         <w:t>Recherche sur le Domain</w:t>
       </w:r>
+      <w:r>
+        <w:t>e</w:t>
+      </w:r>
     </w:p>
     <w:p>
       <w:pPr>
@@ -5934,21 +6444,19 @@
         <w:t>. J’ai r</w:t>
       </w:r>
       <w:r>
-        <w:t>ésumer ces recherches dans la sous-partie suivante</w:t>
-      </w:r>
-      <w:r>
-        <w:t xml:space="preserve"> </w:t>
-      </w:r>
-      <w:proofErr w:type="gramStart"/>
-      <w:r>
-        <w:t>« </w:t>
-      </w:r>
-      <w:r>
-        <w:t xml:space="preserve"> familiarisation</w:t>
-      </w:r>
-      <w:proofErr w:type="gramEnd"/>
-      <w:r>
-        <w:t xml:space="preserve"> avec le domaine</w:t>
+        <w:t>ésum</w:t>
+      </w:r>
+      <w:r>
+        <w:t>é</w:t>
+      </w:r>
+      <w:r>
+        <w:t xml:space="preserve"> ces recherches dans la sous-partie suivante</w:t>
+      </w:r>
+      <w:r>
+        <w:t xml:space="preserve"> « </w:t>
+      </w:r>
+      <w:r>
+        <w:t>familiarisation avec le domaine</w:t>
       </w:r>
       <w:r>
         <w:t xml:space="preserve"> ». </w:t>
@@ -5990,7 +6498,13 @@
         <w:t>r</w:t>
       </w:r>
       <w:r>
-        <w:t xml:space="preserve">egardez </w:t>
+        <w:t>egarde</w:t>
+      </w:r>
+      <w:r>
+        <w:t>r</w:t>
+      </w:r>
+      <w:r>
+        <w:t xml:space="preserve"> </w:t>
       </w:r>
       <w:r>
         <w:t>les différentes méthodes existantes</w:t>
@@ -6010,19 +6524,32 @@
       <w:r>
         <w:t xml:space="preserve"> J’ai </w:t>
       </w:r>
-      <w:proofErr w:type="gramStart"/>
-      <w:r>
-        <w:t>retranscrite</w:t>
-      </w:r>
-      <w:proofErr w:type="gramEnd"/>
-      <w:r>
-        <w:t xml:space="preserve"> c’est </w:t>
+      <w:r>
+        <w:t>retranscrit</w:t>
+      </w:r>
+      <w:r>
+        <w:t xml:space="preserve"> </w:t>
+      </w:r>
+      <w:r>
+        <w:t>ces</w:t>
+      </w:r>
+      <w:r>
+        <w:t xml:space="preserve"> </w:t>
       </w:r>
       <w:r>
         <w:t>résulta</w:t>
       </w:r>
       <w:r>
-        <w:t xml:space="preserve"> dans les partie 2.1.2 et 2.1.3</w:t>
+        <w:t>ts</w:t>
+      </w:r>
+      <w:r>
+        <w:t xml:space="preserve"> dans les partie</w:t>
+      </w:r>
+      <w:r>
+        <w:t>s</w:t>
+      </w:r>
+      <w:r>
+        <w:t xml:space="preserve"> 2.1.2 et 2.1.3</w:t>
       </w:r>
     </w:p>
     <w:p>
@@ -6043,19 +6570,26 @@
         <w:t>Familiarisation avec le Domain</w:t>
       </w:r>
       <w:bookmarkEnd w:id="16"/>
-    </w:p>
-    <w:p>
-      <w:pPr>
-        <w:pStyle w:val="Sansinterligne"/>
-      </w:pPr>
-      <w:r>
-        <w:t xml:space="preserve">La prédiction sur des valeur à partir de série temporelle n’est pas un sujet nouveau si les rossant avance en intelligence artificielle ont permis des progrès notamment en pouvant prendre en </w:t>
-      </w:r>
-      <w:proofErr w:type="spellStart"/>
-      <w:r>
-        <w:t>conte</w:t>
-      </w:r>
-      <w:proofErr w:type="spellEnd"/>
+      <w:r>
+        <w:t>e</w:t>
+      </w:r>
+    </w:p>
+    <w:p>
+      <w:pPr>
+        <w:pStyle w:val="Sansinterligne"/>
+      </w:pPr>
+      <w:r>
+        <w:t>La prédiction sur des valeur</w:t>
+      </w:r>
+      <w:r>
+        <w:t>s</w:t>
+      </w:r>
+      <w:r>
+        <w:t xml:space="preserve"> à partir de série temporelle n’est pas un sujet nouveau si les rossant avance en intelligence artificielle ont permis des progrès notamment en pouvant prendre en </w:t>
+      </w:r>
+      <w:r>
+        <w:t>compte</w:t>
+      </w:r>
       <w:r>
         <w:t xml:space="preserve"> un nombre élargie </w:t>
       </w:r>
@@ -7401,7 +7935,13 @@
         <w:t>Durant mon</w:t>
       </w:r>
       <w:r>
-        <w:t xml:space="preserve"> stage </w:t>
+        <w:t xml:space="preserve"> stage</w:t>
+      </w:r>
+      <w:r>
+        <w:t>,</w:t>
+      </w:r>
+      <w:r>
+        <w:t xml:space="preserve"> </w:t>
       </w:r>
       <w:r>
         <w:t xml:space="preserve">j'ai </w:t>
@@ -7413,7 +7953,10 @@
         <w:t>m’</w:t>
       </w:r>
       <w:r>
-        <w:t>organisation</w:t>
+        <w:t>organis</w:t>
+      </w:r>
+      <w:r>
+        <w:t>é</w:t>
       </w:r>
       <w:r>
         <w:t xml:space="preserve"> seul pour p</w:t>
@@ -7425,7 +7968,19 @@
         <w:t>les différentes</w:t>
       </w:r>
       <w:r>
-        <w:t xml:space="preserve"> tâches à effectuer pour aboutir résolution de mon sujet. J’ai mis en palace différente </w:t>
+        <w:t xml:space="preserve"> tâches à effectuer pour aboutir</w:t>
+      </w:r>
+      <w:r>
+        <w:t xml:space="preserve"> à la</w:t>
+      </w:r>
+      <w:r>
+        <w:t xml:space="preserve"> résolution de mon sujet. J’ai mis en p</w:t>
+      </w:r>
+      <w:r>
+        <w:t>la</w:t>
+      </w:r>
+      <w:r>
+        <w:t xml:space="preserve">ce différente </w:t>
       </w:r>
       <w:r>
         <w:t>technique</w:t>
@@ -7443,7 +7998,13 @@
         <w:t xml:space="preserve">. </w:t>
       </w:r>
       <w:r>
-        <w:t>Dans cette mise en palace j</w:t>
+        <w:t>Dans cette mise en p</w:t>
+      </w:r>
+      <w:r>
+        <w:t>la</w:t>
+      </w:r>
+      <w:r>
+        <w:t>ce j</w:t>
       </w:r>
       <w:r>
         <w:t>’ai dû</w:t>
@@ -7473,16 +8034,57 @@
         <w:t xml:space="preserve"> </w:t>
       </w:r>
       <w:r>
-        <w:t>contrainte organisationnelle imposée par l'entreprise</w:t>
-      </w:r>
-      <w:r>
-        <w:t>. À savoir : Les Horaire de travail,</w:t>
-      </w:r>
-      <w:r>
-        <w:t xml:space="preserve"> </w:t>
-      </w:r>
-      <w:r>
-        <w:t xml:space="preserve">êtres présent </w:t>
+        <w:t>contrainte</w:t>
+      </w:r>
+      <w:r>
+        <w:t>s</w:t>
+      </w:r>
+      <w:r>
+        <w:t xml:space="preserve"> organisationnelle</w:t>
+      </w:r>
+      <w:r>
+        <w:t>s</w:t>
+      </w:r>
+      <w:r>
+        <w:t xml:space="preserve"> imposée</w:t>
+      </w:r>
+      <w:r>
+        <w:t>s</w:t>
+      </w:r>
+      <w:r>
+        <w:t xml:space="preserve"> par l'entreprise</w:t>
+      </w:r>
+      <w:r>
+        <w:t xml:space="preserve">. À savoir : </w:t>
+      </w:r>
+      <w:proofErr w:type="gramStart"/>
+      <w:r>
+        <w:t>l</w:t>
+      </w:r>
+      <w:r>
+        <w:t xml:space="preserve">es </w:t>
+      </w:r>
+      <w:r>
+        <w:t>h</w:t>
+      </w:r>
+      <w:r>
+        <w:t>oraire</w:t>
+      </w:r>
+      <w:proofErr w:type="gramEnd"/>
+      <w:r>
+        <w:t xml:space="preserve"> de travail,</w:t>
+      </w:r>
+      <w:r>
+        <w:t xml:space="preserve"> </w:t>
+      </w:r>
+      <w:r>
+        <w:t>êtr</w:t>
+      </w:r>
+      <w:r>
+        <w:t>e</w:t>
+      </w:r>
+      <w:r>
+        <w:t xml:space="preserve"> présent </w:t>
       </w:r>
       <w:r>
         <w:t>7 h par jour</w:t>
@@ -7500,7 +8102,13 @@
         <w:t>et la rédaction d'un</w:t>
       </w:r>
       <w:r>
-        <w:t xml:space="preserve"> Rapports d’activité hebdomadaire</w:t>
+        <w:t xml:space="preserve"> </w:t>
+      </w:r>
+      <w:r>
+        <w:t>r</w:t>
+      </w:r>
+      <w:r>
+        <w:t>apport d’activité hebdomadaire</w:t>
       </w:r>
       <w:r>
         <w:t>.</w:t>
@@ -7562,765 +8170,1001 @@
           <w:b/>
           <w:bCs/>
         </w:rPr>
-        <w:t>Tableau de Planification :</w:t>
-      </w:r>
-      <w:r>
-        <w:t xml:space="preserve"> Dès la première semaine</w:t>
-      </w:r>
-      <w:r>
-        <w:t xml:space="preserve">, j’ai </w:t>
-      </w:r>
-      <w:r>
-        <w:t>découpé</w:t>
-      </w:r>
-      <w:r>
-        <w:t xml:space="preserve"> </w:t>
-      </w:r>
-      <w:r>
-        <w:t>l’entièreté de</w:t>
-      </w:r>
-      <w:r>
-        <w:t xml:space="preserve"> ma période de stage en période ponctuer par des datte clé. Vous pouvez retrouves cette planification en annexe B</w:t>
-      </w:r>
-      <w:r>
-        <w:t>, J</w:t>
-      </w:r>
-      <w:r>
-        <w:t>e détaille également</w:t>
-      </w:r>
-      <w:r>
-        <w:t xml:space="preserve"> </w:t>
-      </w:r>
-      <w:r>
-        <w:t>son contenu</w:t>
-      </w:r>
-      <w:r>
-        <w:t xml:space="preserve"> </w:t>
-      </w:r>
-      <w:r>
-        <w:t>et justifie les choix</w:t>
-      </w:r>
-      <w:r>
-        <w:t xml:space="preserve"> de </w:t>
-      </w:r>
-      <w:r>
-        <w:t>planification</w:t>
-      </w:r>
-      <w:r>
-        <w:t xml:space="preserve"> </w:t>
-      </w:r>
-      <w:r>
-        <w:t>dans l</w:t>
-      </w:r>
-      <w:r>
-        <w:t xml:space="preserve">e paragraphe </w:t>
-      </w:r>
-      <w:r>
-        <w:t>suivante</w:t>
-      </w:r>
-      <w:r>
-        <w:t xml:space="preserve"> « La planification », page </w:t>
-      </w:r>
-      <w:r>
-        <w:rPr>
-          <w:color w:val="FF0000"/>
-        </w:rPr>
-        <w:t>10</w:t>
-      </w:r>
-      <w:r>
-        <w:t xml:space="preserve">. </w:t>
-      </w:r>
-      <w:r>
-        <w:t>L</w:t>
-      </w:r>
-      <w:r>
-        <w:t xml:space="preserve">e rôle de cette planification est </w:t>
-      </w:r>
-      <w:r>
-        <w:t>d’avoir</w:t>
-      </w:r>
-      <w:r>
-        <w:t xml:space="preserve"> une route </w:t>
-      </w:r>
-      <w:r>
-        <w:t xml:space="preserve">à </w:t>
-      </w:r>
-      <w:r>
-        <w:t>suivre</w:t>
-      </w:r>
-      <w:r>
-        <w:t xml:space="preserve"> et </w:t>
-      </w:r>
-      <w:r>
-        <w:t>d’avoir</w:t>
-      </w:r>
-      <w:r>
-        <w:t xml:space="preserve"> une </w:t>
-      </w:r>
-      <w:r>
-        <w:t>vision</w:t>
-      </w:r>
-      <w:r>
-        <w:t xml:space="preserve"> sur le moyen terme du dérouler de mon stage</w:t>
-      </w:r>
-      <w:r>
-        <w:t xml:space="preserve">. </w:t>
-      </w:r>
-      <w:r>
-        <w:t>Cette</w:t>
-      </w:r>
-      <w:r>
-        <w:t xml:space="preserve"> planification n’est pas rigide elle peut évoluer </w:t>
-      </w:r>
-      <w:r>
-        <w:t>aux files</w:t>
-      </w:r>
-      <w:r>
-        <w:t xml:space="preserve"> des </w:t>
-      </w:r>
-      <w:r>
-        <w:t>imprévue</w:t>
-      </w:r>
-      <w:r>
-        <w:t xml:space="preserve"> et apparition de </w:t>
-      </w:r>
-      <w:r>
-        <w:t>nouvel évènement</w:t>
-      </w:r>
-      <w:r>
-        <w:t xml:space="preserve">. Nous </w:t>
-      </w:r>
-      <w:r>
-        <w:t>v</w:t>
-      </w:r>
-      <w:r>
-        <w:t>erro</w:t>
-      </w:r>
-      <w:r>
-        <w:t xml:space="preserve">ns </w:t>
-      </w:r>
-      <w:r>
-        <w:t>d'ailleurs</w:t>
-      </w:r>
-      <w:r>
-        <w:t xml:space="preserve"> </w:t>
-      </w:r>
-      <w:r>
-        <w:t xml:space="preserve">dans la sous partie suivent « Comparatif prévision/réalisation effective » </w:t>
-      </w:r>
-      <w:r>
-        <w:t>quelle a été amené à être modifié</w:t>
-      </w:r>
-      <w:r>
-        <w:t xml:space="preserve"> </w:t>
-      </w:r>
-      <w:r>
-        <w:t>à plusieurs reprises</w:t>
-      </w:r>
-      <w:r>
-        <w:t xml:space="preserve">. </w:t>
-      </w:r>
-    </w:p>
-    <w:p>
-      <w:pPr>
-        <w:pStyle w:val="Sansinterligne"/>
-      </w:pPr>
-    </w:p>
-    <w:p>
-      <w:pPr>
-        <w:pStyle w:val="Sansinterligne"/>
-      </w:pPr>
+        <w:t xml:space="preserve">Tableau de </w:t>
+      </w:r>
       <w:r>
         <w:rPr>
           <w:b/>
           <w:bCs/>
         </w:rPr>
-        <w:t>Liste des t</w:t>
+        <w:t>p</w:t>
       </w:r>
       <w:r>
         <w:rPr>
           <w:b/>
           <w:bCs/>
         </w:rPr>
-        <w:t>â</w:t>
-      </w:r>
+        <w:t>lanification :</w:t>
+      </w:r>
+      <w:r>
+        <w:t xml:space="preserve"> Dès la première semaine</w:t>
+      </w:r>
+      <w:r>
+        <w:t xml:space="preserve">, j’ai </w:t>
+      </w:r>
+      <w:r>
+        <w:t>découpé</w:t>
+      </w:r>
+      <w:r>
+        <w:t xml:space="preserve"> </w:t>
+      </w:r>
+      <w:r>
+        <w:t>l’entièreté de</w:t>
+      </w:r>
+      <w:r>
+        <w:t xml:space="preserve"> ma période de stage en période ponctu</w:t>
+      </w:r>
+      <w:r>
+        <w:t>és</w:t>
+      </w:r>
+      <w:r>
+        <w:t xml:space="preserve"> par des dat</w:t>
+      </w:r>
+      <w:r>
+        <w:t>es</w:t>
+      </w:r>
+      <w:r>
+        <w:t xml:space="preserve"> clé</w:t>
+      </w:r>
+      <w:r>
+        <w:t>s</w:t>
+      </w:r>
+      <w:r>
+        <w:t>. Vous pouvez retrouve</w:t>
+      </w:r>
+      <w:r>
+        <w:t>r</w:t>
+      </w:r>
+      <w:r>
+        <w:t xml:space="preserve"> cette planification en annexe B</w:t>
+      </w:r>
+      <w:r>
+        <w:t xml:space="preserve">. </w:t>
+      </w:r>
+      <w:r>
+        <w:t>J</w:t>
+      </w:r>
+      <w:r>
+        <w:t>e détaille également</w:t>
+      </w:r>
+      <w:r>
+        <w:t xml:space="preserve"> </w:t>
+      </w:r>
+      <w:r>
+        <w:t>son contenu</w:t>
+      </w:r>
+      <w:r>
+        <w:t xml:space="preserve"> </w:t>
+      </w:r>
+      <w:r>
+        <w:t>et justifie les choix</w:t>
+      </w:r>
+      <w:r>
+        <w:t xml:space="preserve"> de </w:t>
+      </w:r>
+      <w:r>
+        <w:t>planification</w:t>
+      </w:r>
+      <w:r>
+        <w:t xml:space="preserve"> </w:t>
+      </w:r>
+      <w:r>
+        <w:t>dans l</w:t>
+      </w:r>
+      <w:r>
+        <w:t xml:space="preserve">e paragraphe </w:t>
+      </w:r>
+      <w:r>
+        <w:t>suivant</w:t>
+      </w:r>
+      <w:r>
+        <w:t xml:space="preserve"> « La planification », page </w:t>
+      </w:r>
+      <w:r>
+        <w:rPr>
+          <w:color w:val="FF0000"/>
+        </w:rPr>
+        <w:t>10</w:t>
+      </w:r>
+      <w:r>
+        <w:t xml:space="preserve">. </w:t>
+      </w:r>
+      <w:r>
+        <w:t>L</w:t>
+      </w:r>
+      <w:r>
+        <w:t xml:space="preserve">e rôle de cette planification est </w:t>
+      </w:r>
+      <w:r>
+        <w:t>d’avoir</w:t>
+      </w:r>
+      <w:r>
+        <w:t xml:space="preserve"> une route </w:t>
+      </w:r>
+      <w:r>
+        <w:t xml:space="preserve">à </w:t>
+      </w:r>
+      <w:r>
+        <w:t>suivre</w:t>
+      </w:r>
+      <w:r>
+        <w:t xml:space="preserve"> et </w:t>
+      </w:r>
+      <w:r>
+        <w:t>d’avoir</w:t>
+      </w:r>
+      <w:r>
+        <w:t xml:space="preserve"> une </w:t>
+      </w:r>
+      <w:r>
+        <w:t>vision</w:t>
+      </w:r>
+      <w:r>
+        <w:t xml:space="preserve"> sur le moyen terme du déroul</w:t>
+      </w:r>
+      <w:r>
+        <w:t>é</w:t>
+      </w:r>
+      <w:r>
+        <w:t xml:space="preserve"> de mon stage</w:t>
+      </w:r>
+      <w:r>
+        <w:t xml:space="preserve">. </w:t>
+      </w:r>
+      <w:r>
+        <w:t>Cette</w:t>
+      </w:r>
+      <w:r>
+        <w:t xml:space="preserve"> planification n’est pas rigide elle peut évoluer </w:t>
+      </w:r>
+      <w:r>
+        <w:t>au fil</w:t>
+      </w:r>
+      <w:r>
+        <w:t xml:space="preserve"> des </w:t>
+      </w:r>
+      <w:r>
+        <w:t>imprévue</w:t>
+      </w:r>
+      <w:r>
+        <w:t>s</w:t>
+      </w:r>
+      <w:r>
+        <w:t xml:space="preserve"> et apparition</w:t>
+      </w:r>
+      <w:r>
+        <w:t>s</w:t>
+      </w:r>
+      <w:r>
+        <w:t xml:space="preserve"> de </w:t>
+      </w:r>
+      <w:r>
+        <w:t>nouve</w:t>
+      </w:r>
+      <w:r>
+        <w:t>aux</w:t>
+      </w:r>
+      <w:r>
+        <w:t xml:space="preserve"> évènement</w:t>
+      </w:r>
+      <w:r>
+        <w:t>s</w:t>
+      </w:r>
+      <w:r>
+        <w:t xml:space="preserve">. Nous </w:t>
+      </w:r>
+      <w:r>
+        <w:t>v</w:t>
+      </w:r>
+      <w:r>
+        <w:t>erro</w:t>
+      </w:r>
+      <w:r>
+        <w:t xml:space="preserve">ns </w:t>
+      </w:r>
+      <w:r>
+        <w:t>d'ailleurs</w:t>
+      </w:r>
+      <w:r>
+        <w:t xml:space="preserve"> dans la sous partie suiv</w:t>
+      </w:r>
+      <w:r>
+        <w:t>a</w:t>
+      </w:r>
+      <w:r>
+        <w:t>nt</w:t>
+      </w:r>
+      <w:r>
+        <w:t>e</w:t>
+      </w:r>
+      <w:r>
+        <w:t xml:space="preserve"> « Comparatif prévision/réalisation effective » </w:t>
+      </w:r>
+      <w:r>
+        <w:t>qu</w:t>
+      </w:r>
+      <w:r>
+        <w:t>’</w:t>
+      </w:r>
+      <w:r>
+        <w:t xml:space="preserve">elle a été </w:t>
+      </w:r>
+      <w:r>
+        <w:t>amenée</w:t>
+      </w:r>
+      <w:r>
+        <w:t xml:space="preserve"> à être modifié</w:t>
+      </w:r>
+      <w:r>
+        <w:t xml:space="preserve"> </w:t>
+      </w:r>
+      <w:r>
+        <w:t>à plusieurs reprises</w:t>
+      </w:r>
+      <w:r>
+        <w:t xml:space="preserve">. </w:t>
+      </w:r>
+    </w:p>
+    <w:p>
+      <w:pPr>
+        <w:pStyle w:val="Sansinterligne"/>
+      </w:pPr>
+    </w:p>
+    <w:p>
+      <w:pPr>
+        <w:pStyle w:val="Sansinterligne"/>
+      </w:pPr>
       <w:r>
         <w:rPr>
           <w:b/>
           <w:bCs/>
         </w:rPr>
-        <w:t>ches à effectuer :</w:t>
+        <w:t>Liste des t</w:t>
       </w:r>
       <w:r>
         <w:rPr>
           <w:b/>
           <w:bCs/>
         </w:rPr>
-        <w:t xml:space="preserve"> </w:t>
-      </w:r>
-      <w:r>
-        <w:t>En complément du Tableau de Planification</w:t>
-      </w:r>
-      <w:r>
-        <w:t>,</w:t>
-      </w:r>
-      <w:r>
-        <w:t xml:space="preserve"> j’ai créé une liste de t</w:t>
-      </w:r>
-      <w:r>
         <w:t>â</w:t>
       </w:r>
-      <w:r>
-        <w:t>che sur le bloc</w:t>
-      </w:r>
-      <w:r>
-        <w:t>-notes</w:t>
-      </w:r>
-      <w:r>
-        <w:t xml:space="preserve"> de mon téléphone. Je mettais à jour cette liste de façon </w:t>
-      </w:r>
-      <w:r>
-        <w:t>journalière</w:t>
-      </w:r>
-      <w:r>
-        <w:t xml:space="preserve">. Cela </w:t>
-      </w:r>
-      <w:r>
-        <w:t>m’a</w:t>
-      </w:r>
-      <w:r>
-        <w:t xml:space="preserve"> permis d’avoir une vision sur le court terme </w:t>
-      </w:r>
-      <w:r>
-        <w:t>des différentes tâches</w:t>
-      </w:r>
-      <w:r>
-        <w:t xml:space="preserve"> à effectuer. </w:t>
-      </w:r>
-    </w:p>
-    <w:p>
-      <w:pPr>
-        <w:pStyle w:val="Sansinterligne"/>
-        <w:rPr>
-          <w:u w:val="single"/>
-        </w:rPr>
-      </w:pPr>
-    </w:p>
-    <w:p>
-      <w:pPr>
-        <w:pStyle w:val="Sansinterligne"/>
-      </w:pPr>
       <w:r>
         <w:rPr>
           <w:b/>
           <w:bCs/>
         </w:rPr>
-        <w:t xml:space="preserve">Le </w:t>
+        <w:t>ches à effectuer :</w:t>
       </w:r>
       <w:r>
         <w:rPr>
           <w:b/>
           <w:bCs/>
         </w:rPr>
-        <w:t>Week</w:t>
-      </w:r>
+        <w:t xml:space="preserve"> </w:t>
+      </w:r>
+      <w:r>
+        <w:t>e</w:t>
+      </w:r>
+      <w:r>
+        <w:t>n complément du Tableau de Planification</w:t>
+      </w:r>
+      <w:r>
+        <w:t>,</w:t>
+      </w:r>
+      <w:r>
+        <w:t xml:space="preserve"> j’ai créé une liste de t</w:t>
+      </w:r>
+      <w:r>
+        <w:t>â</w:t>
+      </w:r>
+      <w:r>
+        <w:t>che sur le bloc</w:t>
+      </w:r>
+      <w:r>
+        <w:t>-notes</w:t>
+      </w:r>
+      <w:r>
+        <w:t xml:space="preserve"> de mon téléphone. Je mettais à jour cette liste de façon </w:t>
+      </w:r>
+      <w:r>
+        <w:t>journalière</w:t>
+      </w:r>
+      <w:r>
+        <w:t xml:space="preserve">. Cela </w:t>
+      </w:r>
+      <w:r>
+        <w:t>m’a</w:t>
+      </w:r>
+      <w:r>
+        <w:t xml:space="preserve"> permis d’avoir une vision sur le court terme </w:t>
+      </w:r>
+      <w:r>
+        <w:t>des différentes tâches</w:t>
+      </w:r>
+      <w:r>
+        <w:t xml:space="preserve"> à effectuer. </w:t>
+      </w:r>
+    </w:p>
+    <w:p>
+      <w:pPr>
+        <w:pStyle w:val="Sansinterligne"/>
+        <w:rPr>
+          <w:u w:val="single"/>
+        </w:rPr>
+      </w:pPr>
+    </w:p>
+    <w:p>
+      <w:pPr>
+        <w:pStyle w:val="Sansinterligne"/>
+      </w:pPr>
       <w:r>
         <w:rPr>
           <w:b/>
           <w:bCs/>
         </w:rPr>
-        <w:t> :</w:t>
-      </w:r>
-      <w:r>
-        <w:t xml:space="preserve"> C’est un rapport hebdomad</w:t>
-      </w:r>
-      <w:r>
-        <w:t>aire</w:t>
-      </w:r>
-      <w:r>
-        <w:t xml:space="preserve"> sous la forme d’un </w:t>
-      </w:r>
-      <w:r>
-        <w:t>PowerPoint</w:t>
-      </w:r>
-      <w:r>
-        <w:t xml:space="preserve">, </w:t>
-      </w:r>
-      <w:r>
-        <w:t xml:space="preserve">vous </w:t>
-      </w:r>
-      <w:r>
-        <w:t>pouvez</w:t>
-      </w:r>
-      <w:r>
-        <w:t xml:space="preserve"> </w:t>
-      </w:r>
-      <w:r>
-        <w:t xml:space="preserve">le </w:t>
-      </w:r>
-      <w:r>
-        <w:t>trouver</w:t>
-      </w:r>
-      <w:r>
-        <w:t xml:space="preserve"> </w:t>
-      </w:r>
-      <w:r>
-        <w:t xml:space="preserve">en </w:t>
-      </w:r>
-      <w:proofErr w:type="spellStart"/>
-      <w:r>
-        <w:rPr>
-          <w:color w:val="FF0000"/>
-        </w:rPr>
-        <w:t>Anexe</w:t>
-      </w:r>
-      <w:proofErr w:type="spellEnd"/>
-      <w:r>
-        <w:rPr>
-          <w:color w:val="FF0000"/>
-        </w:rPr>
-        <w:t xml:space="preserve"> A</w:t>
-      </w:r>
-      <w:r>
-        <w:t>. chaque employ</w:t>
-      </w:r>
-      <w:r>
-        <w:t>é</w:t>
-      </w:r>
-      <w:r>
-        <w:t xml:space="preserve">, stagiaire et apprenti de l’entreprise doit le remplir et l’envoyer a sont supérieure. La fonction de </w:t>
-      </w:r>
-      <w:proofErr w:type="spellStart"/>
-      <w:r>
-        <w:t>se</w:t>
-      </w:r>
-      <w:proofErr w:type="spellEnd"/>
-      <w:r>
-        <w:t xml:space="preserve"> rapport et de suivre l’activité des salari</w:t>
-      </w:r>
-      <w:r>
-        <w:t>és</w:t>
-      </w:r>
-      <w:r>
-        <w:t xml:space="preserve"> </w:t>
-      </w:r>
-      <w:r>
-        <w:t xml:space="preserve">et faire remontes </w:t>
-      </w:r>
-      <w:r>
-        <w:t>d’</w:t>
-      </w:r>
-      <w:r>
-        <w:t>éventuelles difficultés qui pourrais apprêtes.</w:t>
-      </w:r>
-      <w:r>
-        <w:t xml:space="preserve"> Par exemple grâce à la section « Problème » ou « retours </w:t>
-      </w:r>
-      <w:proofErr w:type="gramStart"/>
-      <w:r>
-        <w:t>QHSE»</w:t>
-      </w:r>
-      <w:proofErr w:type="gramEnd"/>
-      <w:r>
-        <w:t xml:space="preserve">. </w:t>
-      </w:r>
-      <w:r>
-        <w:t xml:space="preserve">Il permet également </w:t>
-      </w:r>
-      <w:r>
-        <w:t>à</w:t>
-      </w:r>
-      <w:r>
-        <w:t xml:space="preserve"> l’employer de structurer l’ex</w:t>
-      </w:r>
-      <w:r>
-        <w:t>er</w:t>
-      </w:r>
-      <w:r>
-        <w:t>ci</w:t>
-      </w:r>
-      <w:r>
-        <w:t>c</w:t>
-      </w:r>
-      <w:r>
-        <w:t xml:space="preserve">e de </w:t>
-      </w:r>
-      <w:r>
-        <w:t>son</w:t>
-      </w:r>
-      <w:r>
-        <w:t xml:space="preserve"> activité</w:t>
-      </w:r>
-      <w:r>
-        <w:t>, notamment à travers les deux section « réalisation » et « prévision ».</w:t>
-      </w:r>
-      <w:r>
-        <w:t xml:space="preserve"> Ces deux sections permettent également au supérieur d'avoir un aperçu de l'avancée des travaux effectués par le salarié. Pour ma part, je devais envoyer ce rapport à mon maître de stage et également aux patrons de la société Nicola Le Ny.</w:t>
-      </w:r>
-    </w:p>
-    <w:p>
-      <w:pPr>
-        <w:pStyle w:val="Sansinterligne"/>
-      </w:pPr>
-    </w:p>
-    <w:p>
-      <w:pPr>
-        <w:pStyle w:val="Sansinterligne"/>
-      </w:pPr>
+        <w:t xml:space="preserve">Le </w:t>
+      </w:r>
       <w:r>
         <w:rPr>
           <w:b/>
           <w:bCs/>
         </w:rPr>
-        <w:t>Cahier</w:t>
+        <w:t>Week</w:t>
       </w:r>
       <w:r>
         <w:rPr>
           <w:b/>
           <w:bCs/>
         </w:rPr>
-        <w:t xml:space="preserve"> </w:t>
-      </w:r>
+        <w:t> :</w:t>
+      </w:r>
+      <w:r>
+        <w:t xml:space="preserve"> C’est un rapport hebdomad</w:t>
+      </w:r>
+      <w:r>
+        <w:t>aire</w:t>
+      </w:r>
+      <w:r>
+        <w:t xml:space="preserve"> sous la forme d’un </w:t>
+      </w:r>
+      <w:r>
+        <w:t>PowerPoint</w:t>
+      </w:r>
+      <w:r>
+        <w:t xml:space="preserve">, </w:t>
+      </w:r>
+      <w:r>
+        <w:t xml:space="preserve">vous </w:t>
+      </w:r>
+      <w:r>
+        <w:t>pouvez</w:t>
+      </w:r>
+      <w:r>
+        <w:t xml:space="preserve"> </w:t>
+      </w:r>
+      <w:r>
+        <w:t xml:space="preserve">le </w:t>
+      </w:r>
+      <w:r>
+        <w:t>trouver</w:t>
+      </w:r>
+      <w:r>
+        <w:t xml:space="preserve"> </w:t>
+      </w:r>
+      <w:r>
+        <w:t xml:space="preserve">en </w:t>
+      </w:r>
+      <w:r>
+        <w:rPr>
+          <w:color w:val="FF0000"/>
+        </w:rPr>
+        <w:t>An</w:t>
+      </w:r>
+      <w:r>
+        <w:rPr>
+          <w:color w:val="FF0000"/>
+        </w:rPr>
+        <w:t>n</w:t>
+      </w:r>
+      <w:r>
+        <w:rPr>
+          <w:color w:val="FF0000"/>
+        </w:rPr>
+        <w:t>exe A</w:t>
+      </w:r>
+      <w:r>
+        <w:t xml:space="preserve">. </w:t>
+      </w:r>
+      <w:r>
+        <w:t>C</w:t>
+      </w:r>
+      <w:r>
+        <w:t>haque employ</w:t>
+      </w:r>
+      <w:r>
+        <w:t>é</w:t>
+      </w:r>
+      <w:r>
+        <w:t xml:space="preserve">, stagiaire et apprenti de l’entreprise doit le remplir et l’envoyer </w:t>
+      </w:r>
+      <w:r>
+        <w:t>à</w:t>
+      </w:r>
+      <w:r>
+        <w:t xml:space="preserve"> son supérieur. La fonction de </w:t>
+      </w:r>
+      <w:r>
+        <w:t>c</w:t>
+      </w:r>
+      <w:r>
+        <w:t xml:space="preserve">e rapport </w:t>
+      </w:r>
+      <w:r>
+        <w:t>es</w:t>
+      </w:r>
+      <w:r>
+        <w:t>t de suivre l’activité des salari</w:t>
+      </w:r>
+      <w:r>
+        <w:t>és</w:t>
+      </w:r>
+      <w:r>
+        <w:t xml:space="preserve"> </w:t>
+      </w:r>
+      <w:r>
+        <w:t>et faire remonte</w:t>
+      </w:r>
+      <w:r>
+        <w:t>r</w:t>
+      </w:r>
+      <w:r>
+        <w:t xml:space="preserve"> </w:t>
+      </w:r>
+      <w:r>
+        <w:t>d’</w:t>
+      </w:r>
+      <w:r>
+        <w:t>éventuelles difficultés qui pourrai</w:t>
+      </w:r>
+      <w:r>
+        <w:t>ent</w:t>
+      </w:r>
+      <w:r>
+        <w:t xml:space="preserve"> app</w:t>
+      </w:r>
+      <w:r>
+        <w:t>araitre</w:t>
+      </w:r>
+      <w:r>
+        <w:t>.</w:t>
+      </w:r>
+      <w:r>
+        <w:t xml:space="preserve"> Par exemple grâce à la section « Problème » ou « retour </w:t>
+      </w:r>
+      <w:proofErr w:type="gramStart"/>
+      <w:r>
+        <w:t>QHSE»</w:t>
+      </w:r>
+      <w:proofErr w:type="gramEnd"/>
+      <w:r>
+        <w:t xml:space="preserve">. </w:t>
+      </w:r>
+      <w:r>
+        <w:t xml:space="preserve">Il permet également </w:t>
+      </w:r>
+      <w:r>
+        <w:t>à</w:t>
+      </w:r>
+      <w:r>
+        <w:t xml:space="preserve"> l’employ</w:t>
+      </w:r>
+      <w:r>
+        <w:t>é</w:t>
+      </w:r>
+      <w:r>
+        <w:t xml:space="preserve"> de structurer l’ex</w:t>
+      </w:r>
+      <w:r>
+        <w:t>er</w:t>
+      </w:r>
+      <w:r>
+        <w:t>ci</w:t>
+      </w:r>
+      <w:r>
+        <w:t>c</w:t>
+      </w:r>
+      <w:r>
+        <w:t xml:space="preserve">e de </w:t>
+      </w:r>
+      <w:r>
+        <w:t>son</w:t>
+      </w:r>
+      <w:r>
+        <w:t xml:space="preserve"> activité</w:t>
+      </w:r>
+      <w:r>
+        <w:t>, notamment à travers les deux section</w:t>
+      </w:r>
+      <w:r>
+        <w:t>s</w:t>
+      </w:r>
+      <w:r>
+        <w:t xml:space="preserve"> « réalisation » et « prévision ».</w:t>
+      </w:r>
+      <w:r>
+        <w:t xml:space="preserve"> Ces deux sections permettent également au supérieur d'avoir un aperçu de l'avancée des travaux effectués par le salarié. Pour ma part, je devais envoyer ce rapport à mon maître de stage et également aux patrons de la société Nicola</w:t>
+      </w:r>
+      <w:r>
+        <w:t>s</w:t>
+      </w:r>
+      <w:r>
+        <w:t xml:space="preserve"> Le Ny.</w:t>
+      </w:r>
+    </w:p>
+    <w:p>
+      <w:pPr>
+        <w:pStyle w:val="Sansinterligne"/>
+      </w:pPr>
+    </w:p>
+    <w:p>
+      <w:pPr>
+        <w:pStyle w:val="Sansinterligne"/>
+      </w:pPr>
       <w:r>
         <w:rPr>
           <w:b/>
           <w:bCs/>
         </w:rPr>
-        <w:t>de stage :</w:t>
-      </w:r>
-      <w:r>
-        <w:t xml:space="preserve"> </w:t>
-      </w:r>
-      <w:r>
-        <w:t xml:space="preserve">J’ai choisi </w:t>
-      </w:r>
-      <w:r>
-        <w:t>afin</w:t>
-      </w:r>
-      <w:r>
-        <w:t xml:space="preserve"> d’avoir une persistance dans les </w:t>
-      </w:r>
-      <w:r>
-        <w:t>réflexions</w:t>
-      </w:r>
-      <w:r>
-        <w:t xml:space="preserve"> et</w:t>
-      </w:r>
-      <w:r>
-        <w:t xml:space="preserve"> les</w:t>
-      </w:r>
-      <w:r>
-        <w:t xml:space="preserve"> information</w:t>
-      </w:r>
-      <w:r>
-        <w:t>s</w:t>
-      </w:r>
-      <w:r>
-        <w:t xml:space="preserve"> importent que je</w:t>
-      </w:r>
-      <w:r>
-        <w:t xml:space="preserve"> </w:t>
-      </w:r>
-      <w:r>
-        <w:t>rencontr</w:t>
-      </w:r>
-      <w:r>
-        <w:t>é,</w:t>
-      </w:r>
-      <w:r>
-        <w:t xml:space="preserve"> </w:t>
-      </w:r>
-      <w:r>
-        <w:t xml:space="preserve">de réalise un </w:t>
-      </w:r>
-      <w:r>
-        <w:t>genre</w:t>
-      </w:r>
-      <w:r>
-        <w:t xml:space="preserve"> </w:t>
-      </w:r>
-      <w:r>
-        <w:t xml:space="preserve">de </w:t>
-      </w:r>
-      <w:r>
-        <w:t>« Caille de bord »</w:t>
-      </w:r>
-      <w:r>
-        <w:t>. D</w:t>
-      </w:r>
-      <w:r>
-        <w:t>ans ce cahier je note de façon chronologique toutes les notes que j'ai été amené à prendre j'effectuais également une séparation journalière de ces notes</w:t>
-      </w:r>
-      <w:r>
-        <w:t xml:space="preserve">. </w:t>
-      </w:r>
-      <w:r>
-        <w:t xml:space="preserve">Cela permet de facilite le retour rétrospectif et de retrouver </w:t>
-      </w:r>
-      <w:r>
-        <w:t>rapidement</w:t>
-      </w:r>
-      <w:r>
-        <w:t xml:space="preserve"> une information dons on aurai</w:t>
-      </w:r>
-      <w:r>
-        <w:t>t</w:t>
-      </w:r>
-      <w:r>
-        <w:t xml:space="preserve"> </w:t>
-      </w:r>
-      <w:r>
-        <w:t>besoins</w:t>
-      </w:r>
-      <w:r>
-        <w:t xml:space="preserve"> et qui aurai étais prise </w:t>
-      </w:r>
-      <w:r>
-        <w:t>à</w:t>
-      </w:r>
-      <w:r>
-        <w:t xml:space="preserve"> un moment éloigner de </w:t>
-      </w:r>
-      <w:r>
-        <w:t>son</w:t>
-      </w:r>
-      <w:r>
-        <w:t xml:space="preserve"> utilisation.</w:t>
-      </w:r>
-    </w:p>
-    <w:p>
-      <w:pPr>
-        <w:pStyle w:val="Sansinterligne"/>
-      </w:pPr>
-    </w:p>
-    <w:p>
-      <w:pPr>
-        <w:pStyle w:val="Sansinterligne"/>
-      </w:pPr>
-    </w:p>
-    <w:p>
-      <w:pPr>
-        <w:pStyle w:val="Sansinterligne"/>
-      </w:pPr>
-    </w:p>
-    <w:p>
-      <w:pPr>
-        <w:pStyle w:val="Sansinterligne"/>
-      </w:pPr>
+        <w:t>Cahier</w:t>
+      </w:r>
       <w:r>
         <w:rPr>
           <w:b/>
           <w:bCs/>
         </w:rPr>
-        <w:t>Historique</w:t>
+        <w:t xml:space="preserve"> </w:t>
       </w:r>
       <w:r>
         <w:rPr>
           <w:b/>
           <w:bCs/>
         </w:rPr>
-        <w:t> </w:t>
-      </w:r>
+        <w:t>de stage :</w:t>
+      </w:r>
+      <w:r>
+        <w:t xml:space="preserve"> </w:t>
+      </w:r>
+      <w:r>
+        <w:t xml:space="preserve">J’ai choisi </w:t>
+      </w:r>
+      <w:r>
+        <w:t>afin</w:t>
+      </w:r>
+      <w:r>
+        <w:t xml:space="preserve"> d’avoir une persistance dans les </w:t>
+      </w:r>
+      <w:r>
+        <w:t>réflexions</w:t>
+      </w:r>
+      <w:r>
+        <w:t xml:space="preserve"> et</w:t>
+      </w:r>
+      <w:r>
+        <w:t xml:space="preserve"> les</w:t>
+      </w:r>
+      <w:r>
+        <w:t xml:space="preserve"> information</w:t>
+      </w:r>
+      <w:r>
+        <w:t>s</w:t>
+      </w:r>
+      <w:r>
+        <w:t xml:space="preserve"> import</w:t>
+      </w:r>
+      <w:r>
+        <w:t>antes</w:t>
+      </w:r>
+      <w:r>
+        <w:t xml:space="preserve"> que j</w:t>
+      </w:r>
+      <w:r>
+        <w:t>’ai</w:t>
+      </w:r>
+      <w:r>
+        <w:t xml:space="preserve"> </w:t>
+      </w:r>
+      <w:r>
+        <w:t>rencontr</w:t>
+      </w:r>
+      <w:r>
+        <w:t>é,</w:t>
+      </w:r>
+      <w:r>
+        <w:t xml:space="preserve"> </w:t>
+      </w:r>
+      <w:r>
+        <w:t>de réalise</w:t>
+      </w:r>
+      <w:r>
+        <w:t>r</w:t>
+      </w:r>
+      <w:r>
+        <w:t xml:space="preserve"> un </w:t>
+      </w:r>
+      <w:r>
+        <w:t>genre</w:t>
+      </w:r>
+      <w:r>
+        <w:t xml:space="preserve"> </w:t>
+      </w:r>
+      <w:r>
+        <w:t xml:space="preserve">de </w:t>
+      </w:r>
+      <w:r>
+        <w:t>« </w:t>
+      </w:r>
+      <w:r>
+        <w:t>cahier</w:t>
+      </w:r>
+      <w:r>
+        <w:t xml:space="preserve"> de bord »</w:t>
+      </w:r>
+      <w:r>
+        <w:t>. D</w:t>
+      </w:r>
+      <w:r>
+        <w:t>ans ce cahier</w:t>
+      </w:r>
+      <w:r>
+        <w:t>,</w:t>
+      </w:r>
+      <w:r>
+        <w:t xml:space="preserve"> je note de façon chronologique toutes les notes que j'ai été amené à prendre j'effectuais également une séparation journalière de ces notes</w:t>
+      </w:r>
+      <w:r>
+        <w:t xml:space="preserve">. </w:t>
+      </w:r>
+      <w:r>
+        <w:t>Cela permet de facilite</w:t>
+      </w:r>
+      <w:r>
+        <w:t>r</w:t>
+      </w:r>
+      <w:r>
+        <w:t xml:space="preserve"> le retour rétrospectif et de retrouver </w:t>
+      </w:r>
+      <w:r>
+        <w:t>rapidement</w:t>
+      </w:r>
+      <w:r>
+        <w:t xml:space="preserve"> une information don</w:t>
+      </w:r>
+      <w:r>
+        <w:t>t</w:t>
+      </w:r>
+      <w:r>
+        <w:t xml:space="preserve"> on aurai</w:t>
+      </w:r>
+      <w:r>
+        <w:t>t</w:t>
+      </w:r>
+      <w:r>
+        <w:t xml:space="preserve"> </w:t>
+      </w:r>
+      <w:r>
+        <w:t>besoin</w:t>
+      </w:r>
+      <w:r>
+        <w:t xml:space="preserve"> et qui aurai</w:t>
+      </w:r>
+      <w:r>
+        <w:t>t</w:t>
+      </w:r>
+      <w:r>
+        <w:t xml:space="preserve"> </w:t>
+      </w:r>
+      <w:r>
+        <w:t>été</w:t>
+      </w:r>
+      <w:r>
+        <w:t xml:space="preserve"> prise </w:t>
+      </w:r>
+      <w:r>
+        <w:t>à</w:t>
+      </w:r>
+      <w:r>
+        <w:t xml:space="preserve"> un moment éloign</w:t>
+      </w:r>
+      <w:r>
+        <w:t>é</w:t>
+      </w:r>
+      <w:r>
+        <w:t xml:space="preserve"> de </w:t>
+      </w:r>
+      <w:r>
+        <w:t>son</w:t>
+      </w:r>
+      <w:r>
+        <w:t xml:space="preserve"> utilisation.</w:t>
+      </w:r>
+    </w:p>
+    <w:p>
+      <w:pPr>
+        <w:pStyle w:val="Sansinterligne"/>
+      </w:pPr>
+    </w:p>
+    <w:p>
+      <w:pPr>
+        <w:pStyle w:val="Sansinterligne"/>
+      </w:pPr>
+    </w:p>
+    <w:p>
+      <w:pPr>
+        <w:pStyle w:val="Sansinterligne"/>
+      </w:pPr>
+    </w:p>
+    <w:p>
+      <w:pPr>
+        <w:pStyle w:val="Sansinterligne"/>
+      </w:pPr>
       <w:r>
         <w:rPr>
           <w:b/>
           <w:bCs/>
         </w:rPr>
-        <w:t xml:space="preserve">de recherche </w:t>
+        <w:t>Historique</w:t>
       </w:r>
       <w:r>
         <w:rPr>
           <w:b/>
           <w:bCs/>
         </w:rPr>
-        <w:t>:</w:t>
-      </w:r>
-      <w:r>
-        <w:t xml:space="preserve"> sou</w:t>
-      </w:r>
-      <w:r>
-        <w:t>s</w:t>
-      </w:r>
-      <w:r>
-        <w:t xml:space="preserve"> forme d’un document texte je sauvegarder </w:t>
-      </w:r>
-      <w:r>
-        <w:t>tous les liens</w:t>
-      </w:r>
-      <w:r>
-        <w:t xml:space="preserve"> des site</w:t>
-      </w:r>
-      <w:r>
-        <w:t>s</w:t>
-      </w:r>
-      <w:r>
-        <w:t xml:space="preserve"> internet que j’ai trouvé pertinent</w:t>
-      </w:r>
-      <w:r>
-        <w:t>s</w:t>
-      </w:r>
-      <w:r>
-        <w:t xml:space="preserve"> pour mon travail. Je rédige une petite description pour chaque lien afin de les distinguer </w:t>
-      </w:r>
-      <w:r>
-        <w:t>facilement</w:t>
-      </w:r>
-      <w:r>
-        <w:t xml:space="preserve"> entre eux</w:t>
-      </w:r>
-      <w:r>
-        <w:t xml:space="preserve"> et </w:t>
-      </w:r>
-      <w:r>
-        <w:t>m</w:t>
-      </w:r>
-      <w:r>
-        <w:t>e remémor</w:t>
-      </w:r>
-      <w:r>
-        <w:t>er</w:t>
-      </w:r>
-      <w:r>
-        <w:t xml:space="preserve"> plus rapidement leur contenu</w:t>
-      </w:r>
-      <w:r>
-        <w:t>. Le r</w:t>
-      </w:r>
-      <w:r>
-        <w:t>ô</w:t>
-      </w:r>
-      <w:r>
-        <w:t>l</w:t>
-      </w:r>
-      <w:r>
-        <w:t xml:space="preserve">e </w:t>
-      </w:r>
-      <w:r>
-        <w:t xml:space="preserve">de </w:t>
-      </w:r>
-      <w:r>
-        <w:t>ce document</w:t>
-      </w:r>
-      <w:r>
-        <w:t xml:space="preserve"> et</w:t>
-      </w:r>
-      <w:r>
-        <w:t xml:space="preserve"> de garder une trace de mon travail de </w:t>
-      </w:r>
-      <w:r>
-        <w:t>recherche</w:t>
-      </w:r>
-      <w:r>
-        <w:t xml:space="preserve">. Et ainsi </w:t>
-      </w:r>
-      <w:r>
-        <w:t xml:space="preserve">le </w:t>
-      </w:r>
-      <w:r>
-        <w:t xml:space="preserve">pouvoir retrouve facilement </w:t>
-      </w:r>
-      <w:r>
-        <w:t>des éléments</w:t>
-      </w:r>
-      <w:r>
-        <w:t xml:space="preserve"> qui </w:t>
-      </w:r>
-      <w:r>
-        <w:t>pourrai</w:t>
-      </w:r>
-      <w:r>
-        <w:t>ent</w:t>
-      </w:r>
-      <w:r>
-        <w:t xml:space="preserve"> </w:t>
-      </w:r>
-      <w:r>
-        <w:t xml:space="preserve">un </w:t>
-      </w:r>
-      <w:r>
-        <w:t>mètre de nouveaux utiles.</w:t>
-      </w:r>
-    </w:p>
-    <w:p>
-      <w:pPr>
-        <w:pStyle w:val="Sansinterligne"/>
-      </w:pPr>
-    </w:p>
-    <w:p>
-      <w:pPr>
-        <w:pStyle w:val="Sansinterligne"/>
-      </w:pPr>
-      <w:proofErr w:type="gramStart"/>
+        <w:t> </w:t>
+      </w:r>
       <w:r>
         <w:rPr>
           <w:b/>
           <w:bCs/>
         </w:rPr>
-        <w:t xml:space="preserve">Git </w:t>
+        <w:t xml:space="preserve">de recherche </w:t>
       </w:r>
       <w:r>
         <w:rPr>
           <w:b/>
           <w:bCs/>
         </w:rPr>
-        <w:t> :</w:t>
+        <w:t>:</w:t>
+      </w:r>
+      <w:r>
+        <w:t xml:space="preserve"> sou</w:t>
+      </w:r>
+      <w:r>
+        <w:t>s</w:t>
+      </w:r>
+      <w:r>
+        <w:t xml:space="preserve"> forme d’un document texte je sauvegarde </w:t>
+      </w:r>
+      <w:r>
+        <w:t>tous les liens</w:t>
+      </w:r>
+      <w:r>
+        <w:t xml:space="preserve"> des site</w:t>
+      </w:r>
+      <w:r>
+        <w:t>s</w:t>
+      </w:r>
+      <w:r>
+        <w:t xml:space="preserve"> internet que j’ai trouvé pertinent</w:t>
+      </w:r>
+      <w:r>
+        <w:t>s</w:t>
+      </w:r>
+      <w:r>
+        <w:t xml:space="preserve"> pour mon travail. Je rédige une petite description pour chaque lien</w:t>
+      </w:r>
+      <w:r>
+        <w:t>,</w:t>
+      </w:r>
+      <w:r>
+        <w:t xml:space="preserve"> afin de les distinguer </w:t>
+      </w:r>
+      <w:r>
+        <w:t>facilement</w:t>
+      </w:r>
+      <w:r>
+        <w:t xml:space="preserve"> entre eux</w:t>
+      </w:r>
+      <w:r>
+        <w:t xml:space="preserve"> et </w:t>
+      </w:r>
+      <w:r>
+        <w:t>m</w:t>
+      </w:r>
+      <w:r>
+        <w:t>e remémor</w:t>
+      </w:r>
+      <w:r>
+        <w:t>er</w:t>
+      </w:r>
+      <w:r>
+        <w:t xml:space="preserve"> plus rapidement leur contenu</w:t>
+      </w:r>
+      <w:r>
+        <w:t>. Le r</w:t>
+      </w:r>
+      <w:r>
+        <w:t>ô</w:t>
+      </w:r>
+      <w:r>
+        <w:t>l</w:t>
+      </w:r>
+      <w:r>
+        <w:t xml:space="preserve">e </w:t>
+      </w:r>
+      <w:r>
+        <w:t xml:space="preserve">de </w:t>
+      </w:r>
+      <w:r>
+        <w:t>ce document</w:t>
+      </w:r>
+      <w:r>
+        <w:t xml:space="preserve"> e</w:t>
+      </w:r>
+      <w:r>
+        <w:t>s</w:t>
+      </w:r>
+      <w:r>
+        <w:t>t</w:t>
+      </w:r>
+      <w:r>
+        <w:t xml:space="preserve"> de garder une trace de mon travail de </w:t>
+      </w:r>
+      <w:r>
+        <w:t>recherche</w:t>
+      </w:r>
+      <w:r>
+        <w:t>. Et ainsi</w:t>
+      </w:r>
+      <w:r>
+        <w:t xml:space="preserve"> </w:t>
+      </w:r>
+      <w:r>
+        <w:t>pouvoir retrouve</w:t>
+      </w:r>
+      <w:r>
+        <w:t>r</w:t>
+      </w:r>
+      <w:r>
+        <w:t xml:space="preserve"> facilement </w:t>
+      </w:r>
+      <w:r>
+        <w:t>des éléments</w:t>
+      </w:r>
+      <w:r>
+        <w:t xml:space="preserve"> qui </w:t>
+      </w:r>
+      <w:r>
+        <w:t>pourrai</w:t>
+      </w:r>
+      <w:r>
+        <w:t>ent</w:t>
+      </w:r>
+      <w:r>
+        <w:t xml:space="preserve"> </w:t>
+      </w:r>
+      <w:r>
+        <w:t>m’être</w:t>
+      </w:r>
+      <w:r>
+        <w:t xml:space="preserve"> de nouveaux utiles.</w:t>
+      </w:r>
+    </w:p>
+    <w:p>
+      <w:pPr>
+        <w:pStyle w:val="Sansinterligne"/>
+      </w:pPr>
+    </w:p>
+    <w:p>
+      <w:pPr>
+        <w:pStyle w:val="Sansinterligne"/>
+      </w:pPr>
+      <w:r>
+        <w:rPr>
+          <w:b/>
+          <w:bCs/>
+        </w:rPr>
+        <w:t xml:space="preserve">Git </w:t>
+      </w:r>
+      <w:r>
+        <w:rPr>
+          <w:b/>
+          <w:bCs/>
+        </w:rPr>
+        <w:t>:</w:t>
+      </w:r>
+      <w:r>
+        <w:t xml:space="preserve"> </w:t>
+      </w:r>
+      <w:r>
+        <w:t xml:space="preserve">j’ai </w:t>
+      </w:r>
+      <w:r>
+        <w:t>utilisé</w:t>
+      </w:r>
+      <w:r>
+        <w:t xml:space="preserve"> cet outil de </w:t>
+      </w:r>
+      <w:r>
+        <w:t>ver</w:t>
+      </w:r>
+      <w:r>
+        <w:t>s</w:t>
+      </w:r>
+      <w:r>
+        <w:t>ioni</w:t>
+      </w:r>
+      <w:r>
+        <w:t>ng</w:t>
+      </w:r>
+      <w:r>
+        <w:t xml:space="preserve"> </w:t>
+      </w:r>
+      <w:r>
+        <w:t>qui fonction</w:t>
+      </w:r>
+      <w:r>
+        <w:t xml:space="preserve">ne avec un dépôt </w:t>
+      </w:r>
+      <w:r>
+        <w:t>distant</w:t>
+      </w:r>
+      <w:r>
+        <w:t xml:space="preserve"> pour </w:t>
+      </w:r>
+      <w:r>
+        <w:t>sauvegarde</w:t>
+      </w:r>
+      <w:r>
+        <w:t>r</w:t>
+      </w:r>
+      <w:r>
+        <w:t xml:space="preserve"> </w:t>
+      </w:r>
+      <w:r>
+        <w:t>l’ensemble</w:t>
+      </w:r>
+      <w:r>
+        <w:t xml:space="preserve"> de mes production</w:t>
+      </w:r>
+      <w:r>
+        <w:t>s</w:t>
+      </w:r>
+      <w:r>
+        <w:t xml:space="preserve"> écrite</w:t>
+      </w:r>
+      <w:r>
+        <w:t>s</w:t>
+      </w:r>
+      <w:r>
+        <w:t xml:space="preserve"> </w:t>
+      </w:r>
+      <w:proofErr w:type="gramStart"/>
+      <w:r>
+        <w:t>( code</w:t>
       </w:r>
       <w:proofErr w:type="gramEnd"/>
       <w:r>
-        <w:t xml:space="preserve"> </w:t>
-      </w:r>
-      <w:r>
-        <w:t xml:space="preserve">j’ai </w:t>
-      </w:r>
-      <w:r>
-        <w:t>utilisé</w:t>
-      </w:r>
-      <w:r>
-        <w:t xml:space="preserve"> cet outil de </w:t>
-      </w:r>
-      <w:proofErr w:type="spellStart"/>
-      <w:r>
-        <w:t>vertionigne</w:t>
-      </w:r>
-      <w:proofErr w:type="spellEnd"/>
-      <w:r>
-        <w:t xml:space="preserve"> </w:t>
-      </w:r>
-      <w:r>
-        <w:t>qui fonction</w:t>
-      </w:r>
-      <w:r>
-        <w:t xml:space="preserve">nent avec un dépôt </w:t>
-      </w:r>
-      <w:r>
-        <w:t>distant</w:t>
-      </w:r>
-      <w:r>
-        <w:t xml:space="preserve"> pour </w:t>
-      </w:r>
-      <w:r>
-        <w:t>sauvegardes</w:t>
-      </w:r>
-      <w:r>
-        <w:t xml:space="preserve"> </w:t>
-      </w:r>
-      <w:r>
-        <w:t>l’ensemble</w:t>
-      </w:r>
-      <w:r>
-        <w:t xml:space="preserve"> de mes production</w:t>
-      </w:r>
-      <w:r>
-        <w:t>s</w:t>
-      </w:r>
-      <w:r>
-        <w:t xml:space="preserve"> écrite</w:t>
-      </w:r>
-      <w:r>
-        <w:t>s</w:t>
-      </w:r>
-      <w:r>
-        <w:t xml:space="preserve"> ( code, </w:t>
+        <w:t xml:space="preserve">, </w:t>
       </w:r>
       <w:proofErr w:type="spellStart"/>
       <w:r>
@@ -8449,6 +9293,9 @@
         <w:t>de ces outil</w:t>
       </w:r>
       <w:r>
+        <w:t>s</w:t>
+      </w:r>
+      <w:r>
         <w:t xml:space="preserve"> </w:t>
       </w:r>
       <w:r>
@@ -8458,6 +9305,9 @@
         <w:t>méthode</w:t>
       </w:r>
       <w:r>
+        <w:t>s</w:t>
+      </w:r>
+      <w:r>
         <w:t xml:space="preserve"> a bien </w:t>
       </w:r>
       <w:r>
@@ -8479,7 +9329,13 @@
         <w:t>s</w:t>
       </w:r>
       <w:r>
-        <w:t xml:space="preserve"> et peut contraigne, ce qui fait que le temps pass</w:t>
+        <w:t xml:space="preserve"> et peut contraign</w:t>
+      </w:r>
+      <w:r>
+        <w:t>ant</w:t>
+      </w:r>
+      <w:r>
+        <w:t>, ce qui fait que le temps pass</w:t>
       </w:r>
       <w:r>
         <w:t>é</w:t>
@@ -8515,7 +9371,13 @@
         <w:ind w:firstLine="720"/>
       </w:pPr>
       <w:r>
-        <w:t xml:space="preserve">Mon Historique </w:t>
+        <w:t xml:space="preserve">Mon </w:t>
+      </w:r>
+      <w:r>
+        <w:t>h</w:t>
+      </w:r>
+      <w:r>
+        <w:t xml:space="preserve">istorique </w:t>
       </w:r>
       <w:r>
         <w:t>de recherche</w:t>
@@ -8528,7 +9390,13 @@
         <w:t xml:space="preserve"> </w:t>
       </w:r>
       <w:r>
-        <w:t>m’a étais tr</w:t>
+        <w:t xml:space="preserve">m’a </w:t>
+      </w:r>
+      <w:r>
+        <w:t>été</w:t>
+      </w:r>
+      <w:r>
+        <w:t xml:space="preserve"> tr</w:t>
       </w:r>
       <w:r>
         <w:t>ès</w:t>
@@ -8582,7 +9450,7 @@
         <w:t>di</w:t>
       </w:r>
       <w:r>
-        <w:t xml:space="preserve">gée </w:t>
+        <w:t xml:space="preserve">gé </w:t>
       </w:r>
       <w:r>
         <w:t>en fin</w:t>
@@ -8648,19 +9516,7 @@
         <w:rPr>
           <w:color w:val="FF0000"/>
         </w:rPr>
-        <w:t>« </w:t>
-      </w:r>
-      <w:r>
-        <w:rPr>
-          <w:color w:val="FF0000"/>
-        </w:rPr>
-        <w:t>État de l’art</w:t>
-      </w:r>
-      <w:r>
-        <w:rPr>
-          <w:color w:val="FF0000"/>
-        </w:rPr>
-        <w:t xml:space="preserve"> » </w:t>
+        <w:t xml:space="preserve">« État de l’art » </w:t>
       </w:r>
       <w:r>
         <w:t>à</w:t>
@@ -8672,7 +9528,7 @@
         <w:t>phase</w:t>
       </w:r>
       <w:r>
-        <w:t xml:space="preserve"> de rechercher</w:t>
+        <w:t xml:space="preserve"> de recherche</w:t>
       </w:r>
       <w:r>
         <w:t xml:space="preserve"> car j’ai</w:t>
@@ -8695,10 +9551,31 @@
         <w:t xml:space="preserve"> passer du</w:t>
       </w:r>
       <w:r>
-        <w:t xml:space="preserve"> temp a me </w:t>
-      </w:r>
-      <w:r>
-        <w:t>remémorais/relire certaine partie de mes recherche</w:t>
+        <w:t xml:space="preserve"> temp</w:t>
+      </w:r>
+      <w:r>
+        <w:t>s</w:t>
+      </w:r>
+      <w:r>
+        <w:t xml:space="preserve"> </w:t>
+      </w:r>
+      <w:r>
+        <w:t>à</w:t>
+      </w:r>
+      <w:r>
+        <w:t xml:space="preserve"> me </w:t>
+      </w:r>
+      <w:r>
+        <w:t>remémor</w:t>
+      </w:r>
+      <w:r>
+        <w:t>er</w:t>
+      </w:r>
+      <w:r>
+        <w:t>/relire certaine partie de mes recherche</w:t>
+      </w:r>
+      <w:r>
+        <w:t>s</w:t>
       </w:r>
       <w:r>
         <w:t>.</w:t>
@@ -8925,7 +9802,13 @@
         <w:t>. J’ai</w:t>
       </w:r>
       <w:r>
-        <w:t xml:space="preserve"> donc pris l’initiative de crée </w:t>
+        <w:t xml:space="preserve"> donc pris l’initiative de crée</w:t>
+      </w:r>
+      <w:r>
+        <w:t>r</w:t>
+      </w:r>
+      <w:r>
+        <w:t xml:space="preserve"> </w:t>
       </w:r>
       <w:r>
         <w:t>un</w:t>
@@ -8946,7 +9829,19 @@
         <w:t xml:space="preserve">. </w:t>
       </w:r>
       <w:r>
-        <w:t xml:space="preserve">J’ai donc découpé mon stage en 4 grande phase </w:t>
+        <w:t>J’ai donc découpé mon stage en 4 grande</w:t>
+      </w:r>
+      <w:r>
+        <w:t>s</w:t>
+      </w:r>
+      <w:r>
+        <w:t xml:space="preserve"> phase</w:t>
+      </w:r>
+      <w:r>
+        <w:t>s</w:t>
+      </w:r>
+      <w:r>
+        <w:t xml:space="preserve"> </w:t>
       </w:r>
       <w:r>
         <w:t xml:space="preserve">: </w:t>
@@ -9003,6 +9898,9 @@
         <w:t xml:space="preserve"> semaine</w:t>
       </w:r>
       <w:r>
+        <w:t>s</w:t>
+      </w:r>
+      <w:r>
         <w:t>. C</w:t>
       </w:r>
       <w:r>
@@ -9042,9 +9940,6 @@
         <w:t>comprendre</w:t>
       </w:r>
       <w:r>
-        <w:t xml:space="preserve"> plus</w:t>
-      </w:r>
-      <w:r>
         <w:t xml:space="preserve"> </w:t>
       </w:r>
       <w:r>
@@ -9090,7 +9985,13 @@
         <w:t xml:space="preserve"> </w:t>
       </w:r>
       <w:r>
-        <w:t xml:space="preserve">les technologies et étape à suivre pour </w:t>
+        <w:t>les technologies et étape</w:t>
+      </w:r>
+      <w:r>
+        <w:t>s</w:t>
+      </w:r>
+      <w:r>
+        <w:t xml:space="preserve"> à suivre pour </w:t>
       </w:r>
       <w:r>
         <w:t xml:space="preserve">utiliser et </w:t>
@@ -9114,7 +10015,25 @@
         <w:t xml:space="preserve"> </w:t>
       </w:r>
       <w:r>
-        <w:t xml:space="preserve">sera également l'occasion de réaliser tes premières prédictions et ou détection d'anomalie en utilisant </w:t>
+        <w:t xml:space="preserve">sera également l'occasion de réaliser </w:t>
+      </w:r>
+      <w:r>
+        <w:t>l</w:t>
+      </w:r>
+      <w:r>
+        <w:t>es premières prédictions et ou détection</w:t>
+      </w:r>
+      <w:r>
+        <w:t>s</w:t>
+      </w:r>
+      <w:r>
+        <w:t xml:space="preserve"> d'anomalie</w:t>
+      </w:r>
+      <w:r>
+        <w:t>s</w:t>
+      </w:r>
+      <w:r>
+        <w:t xml:space="preserve"> en utilisant </w:t>
       </w:r>
       <w:r>
         <w:t xml:space="preserve">LLM </w:t>
@@ -9192,6 +10111,9 @@
     <w:p>
       <w:pPr>
         <w:pStyle w:val="Sansinterligne"/>
+        <w:rPr>
+          <w:color w:val="FF0000"/>
+        </w:rPr>
       </w:pPr>
       <w:r>
         <w:t>D’une</w:t>
@@ -9218,25 +10140,19 @@
         <w:t xml:space="preserve"> J'ai décidé d'utiliser un processus itératif pour réaliser cette étape</w:t>
       </w:r>
       <w:r>
-        <w:t xml:space="preserve">. </w:t>
-      </w:r>
-      <w:r>
-        <w:t>De ce processus itératif se découpe en 3 sous étapes</w:t>
-      </w:r>
-      <w:r>
-        <w:t xml:space="preserve"> </w:t>
-      </w:r>
-      <w:r>
-        <w:t>hé devoir-être</w:t>
-      </w:r>
-      <w:r>
-        <w:t xml:space="preserve"> </w:t>
-      </w:r>
-      <w:r>
-        <w:t>répéter de façon hebdomadaire</w:t>
-      </w:r>
-      <w:r>
         <w:t>.</w:t>
+      </w:r>
+      <w:r>
+        <w:t xml:space="preserve"> C</w:t>
+      </w:r>
+      <w:r>
+        <w:t xml:space="preserve">e processus itératif se </w:t>
+      </w:r>
+      <w:r>
+        <w:rPr>
+          <w:color w:val="FF0000"/>
+        </w:rPr>
+        <w:t>découpe en 3 sous étapes hé devoir-être répéter de façon hebdomadaire.</w:t>
       </w:r>
     </w:p>
     <w:p>
@@ -9302,7 +10218,13 @@
         <w:t xml:space="preserve"> c'est là où </w:t>
       </w:r>
       <w:r>
-        <w:t xml:space="preserve">on mais en </w:t>
+        <w:t>on m</w:t>
+      </w:r>
+      <w:r>
+        <w:t>et</w:t>
+      </w:r>
+      <w:r>
+        <w:t xml:space="preserve"> en </w:t>
       </w:r>
       <w:r>
         <w:t>place le modèle</w:t>
@@ -9311,7 +10233,13 @@
         <w:t>,</w:t>
       </w:r>
       <w:r>
-        <w:t xml:space="preserve"> choisit les différents paramètres de l'apprentissage</w:t>
+        <w:t xml:space="preserve"> chois</w:t>
+      </w:r>
+      <w:r>
+        <w:t>ir</w:t>
+      </w:r>
+      <w:r>
+        <w:t xml:space="preserve"> les différents paramètres de l'apprentissage</w:t>
       </w:r>
       <w:r>
         <w:t>.</w:t>
@@ -9332,6 +10260,9 @@
         <w:t>value</w:t>
       </w:r>
       <w:r>
+        <w:t>r</w:t>
+      </w:r>
+      <w:r>
         <w:t xml:space="preserve"> </w:t>
       </w:r>
       <w:r>
@@ -9398,11 +10329,7 @@
         <w:t xml:space="preserve">, </w:t>
       </w:r>
       <w:r>
-        <w:t xml:space="preserve">de modèles ou de paramètres d'apprentissage pour </w:t>
-      </w:r>
-      <w:proofErr w:type="gramStart"/>
-      <w:r>
-        <w:t>les</w:t>
+        <w:t>de modèles ou de paramètres d'apprentissage pour les</w:t>
       </w:r>
       <w:r>
         <w:t xml:space="preserve"> </w:t>
@@ -9419,9 +10346,23 @@
       <w:r>
         <w:t>itération</w:t>
       </w:r>
-      <w:proofErr w:type="gramEnd"/>
-      <w:r>
-        <w:t xml:space="preserve"> afin d'améliorer les prédiction et détection.</w:t>
+      <w:r>
+        <w:t>s</w:t>
+      </w:r>
+      <w:r>
+        <w:t xml:space="preserve"> afin d'améliorer les prédiction</w:t>
+      </w:r>
+      <w:r>
+        <w:t>s</w:t>
+      </w:r>
+      <w:r>
+        <w:t xml:space="preserve"> et détection</w:t>
+      </w:r>
+      <w:r>
+        <w:t>s</w:t>
+      </w:r>
+      <w:r>
+        <w:t>.</w:t>
       </w:r>
     </w:p>
     <w:p>
@@ -9521,7 +10462,13 @@
         <w:t xml:space="preserve"> </w:t>
       </w:r>
       <w:r>
-        <w:t xml:space="preserve">les travaux que j'ai pu effectuer ainsi que réaliser une synthèse des résultats </w:t>
+        <w:t xml:space="preserve">les travaux que j'ai pu effectuer </w:t>
+      </w:r>
+      <w:r>
+        <w:t xml:space="preserve">et </w:t>
+      </w:r>
+      <w:r>
+        <w:t xml:space="preserve">réaliser une synthèse des résultats </w:t>
       </w:r>
       <w:r>
         <w:t>pour</w:t>
@@ -11049,7 +11996,23 @@
         <w:sz w:val="20"/>
         <w:szCs w:val="20"/>
       </w:rPr>
-      <w:t xml:space="preserve">Remi le : </w:t>
+      <w:t>Remi</w:t>
+    </w:r>
+    <w:r>
+      <w:rPr>
+        <w:rFonts w:ascii="Arial" w:hAnsi="Arial" w:cs="Arial"/>
+        <w:sz w:val="20"/>
+        <w:szCs w:val="20"/>
+      </w:rPr>
+      <w:t>s</w:t>
+    </w:r>
+    <w:r>
+      <w:rPr>
+        <w:rFonts w:ascii="Arial" w:hAnsi="Arial" w:cs="Arial"/>
+        <w:sz w:val="20"/>
+        <w:szCs w:val="20"/>
+      </w:rPr>
+      <w:t xml:space="preserve"> le : </w:t>
     </w:r>
     <w:r>
       <w:rPr>
@@ -11297,7 +12260,23 @@
         <w:sz w:val="20"/>
         <w:szCs w:val="20"/>
       </w:rPr>
-      <w:t>MERCEIR Titouan</w:t>
+      <w:t>MERCI</w:t>
+    </w:r>
+    <w:r>
+      <w:rPr>
+        <w:rFonts w:ascii="Arial" w:hAnsi="Arial" w:cs="Arial"/>
+        <w:sz w:val="20"/>
+        <w:szCs w:val="20"/>
+      </w:rPr>
+      <w:t>E</w:t>
+    </w:r>
+    <w:r>
+      <w:rPr>
+        <w:rFonts w:ascii="Arial" w:hAnsi="Arial" w:cs="Arial"/>
+        <w:sz w:val="20"/>
+        <w:szCs w:val="20"/>
+      </w:rPr>
+      <w:t>R Titouan</w:t>
     </w:r>
     <w:r>
       <w:rPr>
